--- a/spain-2025-itinerary.docx
+++ b/spain-2025-itinerary.docx
@@ -10,37 +10,13 @@
         <w:t xml:space="preserve">Spain Itinerary – Sept 28 to Oct 8, 2025</w:t>
       </w:r>
     </w:p>
-    <w:bookmarkStart w:id="41" w:name="spain-itinerary-sept-28-to-oct-8-2025"/>
-    <w:p>
-      <w:pPr>
-        <w:pStyle w:val="Heading1"/>
-      </w:pPr>
-      <w:r>
-        <w:t xml:space="preserve">Spain Itinerary – Sept 28 to Oct 8, 2025</w:t>
-      </w:r>
-    </w:p>
-    <w:p>
-      <w:pPr>
-        <w:pStyle w:val="FirstParagraph"/>
-      </w:pPr>
-      <w:r>
-        <w:t xml:space="preserve">Traveler: David Van Dyke</w:t>
-      </w:r>
-    </w:p>
-    <w:p>
-      <w:r>
-        <w:pict>
-          <v:rect style="width:0;height:1.5pt" o:hralign="center" o:hrstd="t" o:hr="t"/>
-        </w:pict>
-      </w:r>
-    </w:p>
-    <w:bookmarkStart w:id="20" w:name="flights-booked"/>
+    <w:bookmarkStart w:id="20" w:name="flights"/>
     <w:p>
       <w:pPr>
         <w:pStyle w:val="Heading2"/>
       </w:pPr>
       <w:r>
-        <w:t xml:space="preserve">Flights (Booked)</w:t>
+        <w:t xml:space="preserve">Flights</w:t>
       </w:r>
     </w:p>
     <w:p>
@@ -173,13 +149,13 @@
       </w:r>
     </w:p>
     <w:bookmarkEnd w:id="20"/>
-    <w:bookmarkStart w:id="21" w:name="train-booked"/>
+    <w:bookmarkStart w:id="21" w:name="train"/>
     <w:p>
       <w:pPr>
         <w:pStyle w:val="Heading2"/>
       </w:pPr>
       <w:r>
-        <w:t xml:space="preserve">Train (Booked)</w:t>
+        <w:t xml:space="preserve">Train</w:t>
       </w:r>
     </w:p>
     <w:p>
@@ -341,6 +317,18 @@
         </w:numPr>
       </w:pPr>
       <w:r>
+        <w:t xml:space="preserve">Drop off Gus</w:t>
+      </w:r>
+    </w:p>
+    <w:p>
+      <w:pPr>
+        <w:pStyle w:val="Compact"/>
+        <w:numPr>
+          <w:ilvl w:val="0"/>
+          <w:numId w:val="1006"/>
+        </w:numPr>
+      </w:pPr>
+      <w:r>
         <w:t xml:space="preserve">Depart Muskegon midday.</w:t>
       </w:r>
       <w:r>
@@ -655,16 +643,7 @@
           <w:b/>
           <w:bCs/>
         </w:rPr>
-        <w:t xml:space="preserve">Albergue Internacional O Durmiñento</w:t>
-      </w:r>
-      <w:r>
-        <w:t xml:space="preserve"> </w:t>
-      </w:r>
-      <w:r>
-        <w:t xml:space="preserve">(Rúa Maior 31).</w:t>
-      </w:r>
-      <w:r>
-        <w:br/>
+        <w:t xml:space="preserve">need to book</w:t>
       </w:r>
     </w:p>
     <w:p>
@@ -676,22 +655,7 @@
         </w:numPr>
       </w:pPr>
       <w:r>
-        <w:t xml:space="preserve">Afternoon: explore old town, buy pilgrim credential if needed.</w:t>
-      </w:r>
-      <w:r>
-        <w:br/>
-      </w:r>
-    </w:p>
-    <w:p>
-      <w:pPr>
-        <w:pStyle w:val="Compact"/>
-        <w:numPr>
-          <w:ilvl w:val="0"/>
-          <w:numId w:val="1007"/>
-        </w:numPr>
-      </w:pPr>
-      <w:r>
-        <w:t xml:space="preserve">Evening: pilgrim dinner.</w:t>
+        <w:t xml:space="preserve">Afternoon: explore old town.</w:t>
       </w:r>
     </w:p>
     <w:p>
@@ -703,6 +667,33 @@
         </w:numPr>
       </w:pPr>
       <w:r>
+        <w:t xml:space="preserve">Pick up pilgrim credential (credencial) at Iglesia de Santa Mariña, the Tourist Office on Rúa Maior. Monastery of La Magdalena is another option. (~€2–3 cash)</w:t>
+      </w:r>
+      <w:r>
+        <w:br/>
+      </w:r>
+    </w:p>
+    <w:p>
+      <w:pPr>
+        <w:pStyle w:val="Compact"/>
+        <w:numPr>
+          <w:ilvl w:val="0"/>
+          <w:numId w:val="1007"/>
+        </w:numPr>
+      </w:pPr>
+      <w:r>
+        <w:t xml:space="preserve">Evening: pilgrim dinner.</w:t>
+      </w:r>
+    </w:p>
+    <w:p>
+      <w:pPr>
+        <w:pStyle w:val="Compact"/>
+        <w:numPr>
+          <w:ilvl w:val="1"/>
+          <w:numId w:val="1010"/>
+        </w:numPr>
+      </w:pPr>
+      <w:r>
         <w:t xml:space="preserve">Recommended to join a lively spot such as Mesón O Tapas do Peregrino or O Descanso for the set pilgrim menu (starter, main, dessert, wine/water). These places are popular with walkers and a good way to meet fellow pilgrims before starting the Camino.</w:t>
       </w:r>
       <w:r>
@@ -718,7 +709,17 @@
         </w:numPr>
       </w:pPr>
       <w:r>
-        <w:t xml:space="preserve">Overnight: O Durmiñento.</w:t>
+        <w:t xml:space="preserve">Overnight:</w:t>
+      </w:r>
+      <w:r>
+        <w:t xml:space="preserve"> </w:t>
+      </w:r>
+      <w:r>
+        <w:rPr>
+          <w:b/>
+          <w:bCs/>
+        </w:rPr>
+        <w:t xml:space="preserve">need to book</w:t>
       </w:r>
     </w:p>
     <w:bookmarkEnd w:id="23"/>
@@ -736,7 +737,7 @@
         <w:pStyle w:val="Compact"/>
         <w:numPr>
           <w:ilvl w:val="0"/>
-          <w:numId w:val="1010"/>
+          <w:numId w:val="1011"/>
         </w:numPr>
       </w:pPr>
       <w:r>
@@ -758,19 +759,19 @@
         <w:pStyle w:val="Compact"/>
         <w:numPr>
           <w:ilvl w:val="1"/>
+          <w:numId w:val="1012"/>
+        </w:numPr>
+      </w:pPr>
+      <w:r>
+        <w:t xml:space="preserve">Cross the Miño River into Portomarín, where the Church of San Nicolás was relocated stone by stone when the original town was flooded for the Belesar reservoir.</w:t>
+      </w:r>
+    </w:p>
+    <w:p>
+      <w:pPr>
+        <w:pStyle w:val="Compact"/>
+        <w:numPr>
+          <w:ilvl w:val="0"/>
           <w:numId w:val="1011"/>
-        </w:numPr>
-      </w:pPr>
-      <w:r>
-        <w:t xml:space="preserve">Cross the Miño River into Portomarín, where the Church of San Nicolás was relocated stone by stone when the original town was flooded for the Belesar reservoir.</w:t>
-      </w:r>
-    </w:p>
-    <w:p>
-      <w:pPr>
-        <w:pStyle w:val="Compact"/>
-        <w:numPr>
-          <w:ilvl w:val="0"/>
-          <w:numId w:val="1010"/>
         </w:numPr>
       </w:pPr>
       <w:r>
@@ -792,7 +793,7 @@
         <w:pStyle w:val="Compact"/>
         <w:numPr>
           <w:ilvl w:val="1"/>
-          <w:numId w:val="1012"/>
+          <w:numId w:val="1013"/>
         </w:numPr>
       </w:pPr>
       <w:r>
@@ -804,7 +805,7 @@
         <w:pStyle w:val="Compact"/>
         <w:numPr>
           <w:ilvl w:val="0"/>
-          <w:numId w:val="1010"/>
+          <w:numId w:val="1011"/>
         </w:numPr>
       </w:pPr>
       <w:r>
@@ -826,7 +827,7 @@
         <w:pStyle w:val="Compact"/>
         <w:numPr>
           <w:ilvl w:val="1"/>
-          <w:numId w:val="1013"/>
+          <w:numId w:val="1014"/>
         </w:numPr>
       </w:pPr>
       <w:r>
@@ -841,7 +842,7 @@
         <w:pStyle w:val="Compact"/>
         <w:numPr>
           <w:ilvl w:val="1"/>
-          <w:numId w:val="1013"/>
+          <w:numId w:val="1014"/>
         </w:numPr>
       </w:pPr>
       <w:r>
@@ -853,7 +854,7 @@
         <w:pStyle w:val="Compact"/>
         <w:numPr>
           <w:ilvl w:val="0"/>
-          <w:numId w:val="1010"/>
+          <w:numId w:val="1011"/>
         </w:numPr>
       </w:pPr>
       <w:r>
@@ -875,7 +876,7 @@
         <w:pStyle w:val="Compact"/>
         <w:numPr>
           <w:ilvl w:val="1"/>
-          <w:numId w:val="1014"/>
+          <w:numId w:val="1015"/>
         </w:numPr>
       </w:pPr>
       <w:r>
@@ -887,7 +888,7 @@
         <w:pStyle w:val="Compact"/>
         <w:numPr>
           <w:ilvl w:val="0"/>
-          <w:numId w:val="1010"/>
+          <w:numId w:val="1011"/>
         </w:numPr>
       </w:pPr>
       <w:r>
@@ -909,7 +910,7 @@
         <w:pStyle w:val="Compact"/>
         <w:numPr>
           <w:ilvl w:val="1"/>
-          <w:numId w:val="1015"/>
+          <w:numId w:val="1016"/>
         </w:numPr>
       </w:pPr>
       <w:r>
@@ -921,7 +922,7 @@
         <w:pStyle w:val="Compact"/>
         <w:numPr>
           <w:ilvl w:val="1"/>
-          <w:numId w:val="1015"/>
+          <w:numId w:val="1016"/>
         </w:numPr>
       </w:pPr>
       <w:r>
@@ -936,7 +937,7 @@
         <w:pStyle w:val="Compact"/>
         <w:numPr>
           <w:ilvl w:val="1"/>
-          <w:numId w:val="1015"/>
+          <w:numId w:val="1016"/>
         </w:numPr>
       </w:pPr>
       <w:r>
@@ -958,7 +959,7 @@
         <w:pStyle w:val="Compact"/>
         <w:numPr>
           <w:ilvl w:val="0"/>
-          <w:numId w:val="1016"/>
+          <w:numId w:val="1017"/>
         </w:numPr>
       </w:pPr>
       <w:r>
@@ -973,22 +974,52 @@
         <w:pStyle w:val="Compact"/>
         <w:numPr>
           <w:ilvl w:val="0"/>
-          <w:numId w:val="1016"/>
-        </w:numPr>
-      </w:pPr>
-      <w:r>
-        <w:t xml:space="preserve">Pilgrim’s Mass, cathedral visit, optional Finisterre/Muxía excursion.</w:t>
-      </w:r>
-      <w:r>
-        <w:br/>
-      </w:r>
-    </w:p>
-    <w:p>
-      <w:pPr>
-        <w:pStyle w:val="Compact"/>
-        <w:numPr>
-          <w:ilvl w:val="0"/>
-          <w:numId w:val="1016"/>
+          <w:numId w:val="1017"/>
+        </w:numPr>
+      </w:pPr>
+      <w:r>
+        <w:t xml:space="preserve">Morning: Pilgrim’s Mass or cathedral museum/rooftop tour.</w:t>
+      </w:r>
+      <w:r>
+        <w:br/>
+      </w:r>
+    </w:p>
+    <w:p>
+      <w:pPr>
+        <w:pStyle w:val="Compact"/>
+        <w:numPr>
+          <w:ilvl w:val="0"/>
+          <w:numId w:val="1017"/>
+        </w:numPr>
+      </w:pPr>
+      <w:r>
+        <w:t xml:space="preserve">Afternoon: wander the old town, Alameda Park, and relax at a café.</w:t>
+      </w:r>
+      <w:r>
+        <w:br/>
+      </w:r>
+    </w:p>
+    <w:p>
+      <w:pPr>
+        <w:pStyle w:val="Compact"/>
+        <w:numPr>
+          <w:ilvl w:val="0"/>
+          <w:numId w:val="1017"/>
+        </w:numPr>
+      </w:pPr>
+      <w:r>
+        <w:t xml:space="preserve">Evening tapas crawl on Rúa do Franco.</w:t>
+      </w:r>
+      <w:r>
+        <w:br/>
+      </w:r>
+    </w:p>
+    <w:p>
+      <w:pPr>
+        <w:pStyle w:val="Compact"/>
+        <w:numPr>
+          <w:ilvl w:val="0"/>
+          <w:numId w:val="1017"/>
         </w:numPr>
       </w:pPr>
       <w:r>
@@ -1010,41 +1041,71 @@
         <w:pStyle w:val="Compact"/>
         <w:numPr>
           <w:ilvl w:val="0"/>
-          <w:numId w:val="1017"/>
-        </w:numPr>
-      </w:pPr>
-      <w:r>
-        <w:t xml:space="preserve">Morning: train or short flight Santiago → Madrid (~3 hrs train).</w:t>
-      </w:r>
-      <w:r>
-        <w:br/>
-      </w:r>
-    </w:p>
-    <w:p>
-      <w:pPr>
-        <w:pStyle w:val="Compact"/>
-        <w:numPr>
-          <w:ilvl w:val="0"/>
-          <w:numId w:val="1017"/>
-        </w:numPr>
-      </w:pPr>
-      <w:r>
-        <w:t xml:space="preserve">Evening: tapas crawl in La Latina or Malasaña.</w:t>
-      </w:r>
-      <w:r>
-        <w:br/>
-      </w:r>
-    </w:p>
-    <w:p>
-      <w:pPr>
-        <w:pStyle w:val="Compact"/>
-        <w:numPr>
-          <w:ilvl w:val="0"/>
-          <w:numId w:val="1017"/>
-        </w:numPr>
-      </w:pPr>
-      <w:r>
-        <w:t xml:space="preserve">Overnight: Madrid.</w:t>
+          <w:numId w:val="1018"/>
+        </w:numPr>
+      </w:pPr>
+      <w:r>
+        <w:t xml:space="preserve">Day trip to Finisterre &amp; Muxía.</w:t>
+      </w:r>
+      <w:r>
+        <w:br/>
+      </w:r>
+    </w:p>
+    <w:p>
+      <w:pPr>
+        <w:pStyle w:val="Compact"/>
+        <w:numPr>
+          <w:ilvl w:val="0"/>
+          <w:numId w:val="1018"/>
+        </w:numPr>
+      </w:pPr>
+      <w:r>
+        <w:t xml:space="preserve">Morning bus to Finisterre (~2.5 hrs). Visit lighthouse, beach, and port.</w:t>
+      </w:r>
+      <w:r>
+        <w:br/>
+      </w:r>
+    </w:p>
+    <w:p>
+      <w:pPr>
+        <w:pStyle w:val="Compact"/>
+        <w:numPr>
+          <w:ilvl w:val="0"/>
+          <w:numId w:val="1018"/>
+        </w:numPr>
+      </w:pPr>
+      <w:r>
+        <w:t xml:space="preserve">Continue to Muxía for the Sanctuary of Nosa Señora da Barca on the rocky coast.</w:t>
+      </w:r>
+      <w:r>
+        <w:br/>
+      </w:r>
+    </w:p>
+    <w:p>
+      <w:pPr>
+        <w:pStyle w:val="Compact"/>
+        <w:numPr>
+          <w:ilvl w:val="0"/>
+          <w:numId w:val="1018"/>
+        </w:numPr>
+      </w:pPr>
+      <w:r>
+        <w:t xml:space="preserve">Evening bus back to Santiago (~2.5 hrs).</w:t>
+      </w:r>
+      <w:r>
+        <w:br/>
+      </w:r>
+    </w:p>
+    <w:p>
+      <w:pPr>
+        <w:pStyle w:val="Compact"/>
+        <w:numPr>
+          <w:ilvl w:val="0"/>
+          <w:numId w:val="1018"/>
+        </w:numPr>
+      </w:pPr>
+      <w:r>
+        <w:t xml:space="preserve">Overnight: Santiago.</w:t>
       </w:r>
     </w:p>
     <w:bookmarkEnd w:id="26"/>
@@ -1062,41 +1123,56 @@
         <w:pStyle w:val="Compact"/>
         <w:numPr>
           <w:ilvl w:val="0"/>
-          <w:numId w:val="1018"/>
-        </w:numPr>
-      </w:pPr>
-      <w:r>
-        <w:t xml:space="preserve">Full day in Madrid.</w:t>
-      </w:r>
-      <w:r>
-        <w:br/>
-      </w:r>
-    </w:p>
-    <w:p>
-      <w:pPr>
-        <w:pStyle w:val="Compact"/>
-        <w:numPr>
-          <w:ilvl w:val="0"/>
-          <w:numId w:val="1018"/>
-        </w:numPr>
-      </w:pPr>
-      <w:r>
-        <w:t xml:space="preserve">Options: Prado, Reina Sofía, Royal Palace, Mercado de San Miguel.</w:t>
-      </w:r>
-      <w:r>
-        <w:br/>
-      </w:r>
-    </w:p>
-    <w:p>
-      <w:pPr>
-        <w:pStyle w:val="Compact"/>
-        <w:numPr>
-          <w:ilvl w:val="0"/>
-          <w:numId w:val="1018"/>
-        </w:numPr>
-      </w:pPr>
-      <w:r>
-        <w:t xml:space="preserve">Overnight: Madrid.</w:t>
+          <w:numId w:val="1019"/>
+        </w:numPr>
+      </w:pPr>
+      <w:r>
+        <w:t xml:space="preserve">Leisurely morning in Santiago — final cathedral plaza coffee or stroll.</w:t>
+      </w:r>
+      <w:r>
+        <w:br/>
+      </w:r>
+    </w:p>
+    <w:p>
+      <w:pPr>
+        <w:pStyle w:val="Compact"/>
+        <w:numPr>
+          <w:ilvl w:val="0"/>
+          <w:numId w:val="1019"/>
+        </w:numPr>
+      </w:pPr>
+      <w:r>
+        <w:t xml:space="preserve">Afternoon train or short flight to Madrid (~3 hrs AVE train, ~1 hr flight).</w:t>
+      </w:r>
+      <w:r>
+        <w:br/>
+      </w:r>
+    </w:p>
+    <w:p>
+      <w:pPr>
+        <w:pStyle w:val="Compact"/>
+        <w:numPr>
+          <w:ilvl w:val="0"/>
+          <w:numId w:val="1019"/>
+        </w:numPr>
+      </w:pPr>
+      <w:r>
+        <w:t xml:space="preserve">Evening: tapas crawl in La Latina or Malasaña.</w:t>
+      </w:r>
+      <w:r>
+        <w:br/>
+      </w:r>
+    </w:p>
+    <w:p>
+      <w:pPr>
+        <w:pStyle w:val="Compact"/>
+        <w:numPr>
+          <w:ilvl w:val="0"/>
+          <w:numId w:val="1019"/>
+        </w:numPr>
+      </w:pPr>
+      <w:r>
+        <w:t xml:space="preserve">Overnight: Madrid (stay near Sol, Gran Vía, or La Latina).</w:t>
       </w:r>
     </w:p>
     <w:bookmarkEnd w:id="27"/>
@@ -1114,7 +1190,7 @@
         <w:pStyle w:val="Compact"/>
         <w:numPr>
           <w:ilvl w:val="0"/>
-          <w:numId w:val="1019"/>
+          <w:numId w:val="1020"/>
         </w:numPr>
       </w:pPr>
       <w:r>
@@ -1129,7 +1205,7 @@
         <w:pStyle w:val="Compact"/>
         <w:numPr>
           <w:ilvl w:val="0"/>
-          <w:numId w:val="1019"/>
+          <w:numId w:val="1020"/>
         </w:numPr>
       </w:pPr>
       <w:r>
@@ -1144,7 +1220,19 @@
         <w:pStyle w:val="Compact"/>
         <w:numPr>
           <w:ilvl w:val="0"/>
-          <w:numId w:val="1019"/>
+          <w:numId w:val="1020"/>
+        </w:numPr>
+      </w:pPr>
+      <w:r>
+        <w:t xml:space="preserve">Pick up Gus</w:t>
+      </w:r>
+    </w:p>
+    <w:p>
+      <w:pPr>
+        <w:pStyle w:val="Compact"/>
+        <w:numPr>
+          <w:ilvl w:val="0"/>
+          <w:numId w:val="1020"/>
         </w:numPr>
       </w:pPr>
       <w:r>
@@ -1160,13 +1248,13 @@
     </w:p>
     <w:bookmarkEnd w:id="28"/>
     <w:bookmarkEnd w:id="29"/>
-    <w:bookmarkStart w:id="38" w:name="packing-list-rei-trail-40l"/>
+    <w:bookmarkStart w:id="38" w:name="packing-list"/>
     <w:p>
       <w:pPr>
         <w:pStyle w:val="Heading2"/>
       </w:pPr>
       <w:r>
-        <w:t xml:space="preserve">Packing List – REI Trail 40L</w:t>
+        <w:t xml:space="preserve">Packing List</w:t>
       </w:r>
     </w:p>
     <w:bookmarkStart w:id="30" w:name="documents-money"/>
@@ -1183,37 +1271,19 @@
         <w:pStyle w:val="Compact"/>
         <w:numPr>
           <w:ilvl w:val="0"/>
-          <w:numId w:val="1020"/>
-        </w:numPr>
-      </w:pPr>
-      <w:r>
-        <w:t xml:space="preserve">Passport + photocopy</w:t>
-      </w:r>
-      <w:r>
-        <w:br/>
-      </w:r>
-    </w:p>
-    <w:p>
-      <w:pPr>
-        <w:pStyle w:val="Compact"/>
-        <w:numPr>
-          <w:ilvl w:val="0"/>
-          <w:numId w:val="1020"/>
-        </w:numPr>
-      </w:pPr>
-      <w:r>
-        <w:t xml:space="preserve">Pilgrim credential (credencial)</w:t>
-      </w:r>
-      <w:r>
-        <w:br/>
-      </w:r>
-    </w:p>
-    <w:p>
-      <w:pPr>
-        <w:pStyle w:val="Compact"/>
-        <w:numPr>
-          <w:ilvl w:val="0"/>
-          <w:numId w:val="1020"/>
+          <w:numId w:val="1021"/>
+        </w:numPr>
+      </w:pPr>
+      <w:r>
+        <w:t xml:space="preserve">Passport</w:t>
+      </w:r>
+    </w:p>
+    <w:p>
+      <w:pPr>
+        <w:pStyle w:val="Compact"/>
+        <w:numPr>
+          <w:ilvl w:val="0"/>
+          <w:numId w:val="1021"/>
         </w:numPr>
       </w:pPr>
       <w:r>
@@ -1228,11 +1298,11 @@
         <w:pStyle w:val="Compact"/>
         <w:numPr>
           <w:ilvl w:val="0"/>
-          <w:numId w:val="1020"/>
-        </w:numPr>
-      </w:pPr>
-      <w:r>
-        <w:t xml:space="preserve">Credit card + some euro cash</w:t>
+          <w:numId w:val="1021"/>
+        </w:numPr>
+      </w:pPr>
+      <w:r>
+        <w:t xml:space="preserve">Credit + ATM cards</w:t>
       </w:r>
     </w:p>
     <w:bookmarkEnd w:id="30"/>
@@ -1250,7 +1320,7 @@
         <w:pStyle w:val="Compact"/>
         <w:numPr>
           <w:ilvl w:val="0"/>
-          <w:numId w:val="1021"/>
+          <w:numId w:val="1022"/>
         </w:numPr>
       </w:pPr>
       <w:r>
@@ -1265,7 +1335,7 @@
         <w:pStyle w:val="Compact"/>
         <w:numPr>
           <w:ilvl w:val="0"/>
-          <w:numId w:val="1021"/>
+          <w:numId w:val="1022"/>
         </w:numPr>
       </w:pPr>
       <w:r>
@@ -1280,7 +1350,7 @@
         <w:pStyle w:val="Compact"/>
         <w:numPr>
           <w:ilvl w:val="0"/>
-          <w:numId w:val="1021"/>
+          <w:numId w:val="1022"/>
         </w:numPr>
       </w:pPr>
       <w:r>
@@ -1302,7 +1372,7 @@
         <w:pStyle w:val="Compact"/>
         <w:numPr>
           <w:ilvl w:val="0"/>
-          <w:numId w:val="1022"/>
+          <w:numId w:val="1023"/>
         </w:numPr>
       </w:pPr>
       <w:r>
@@ -1317,7 +1387,7 @@
         <w:pStyle w:val="Compact"/>
         <w:numPr>
           <w:ilvl w:val="0"/>
-          <w:numId w:val="1022"/>
+          <w:numId w:val="1023"/>
         </w:numPr>
       </w:pPr>
       <w:r>
@@ -1332,7 +1402,7 @@
         <w:pStyle w:val="Compact"/>
         <w:numPr>
           <w:ilvl w:val="0"/>
-          <w:numId w:val="1022"/>
+          <w:numId w:val="1023"/>
         </w:numPr>
       </w:pPr>
       <w:r>
@@ -1347,7 +1417,7 @@
         <w:pStyle w:val="Compact"/>
         <w:numPr>
           <w:ilvl w:val="0"/>
-          <w:numId w:val="1022"/>
+          <w:numId w:val="1023"/>
         </w:numPr>
       </w:pPr>
       <w:r>
@@ -1362,7 +1432,7 @@
         <w:pStyle w:val="Compact"/>
         <w:numPr>
           <w:ilvl w:val="0"/>
-          <w:numId w:val="1022"/>
+          <w:numId w:val="1023"/>
         </w:numPr>
       </w:pPr>
       <w:r>
@@ -1377,7 +1447,7 @@
         <w:pStyle w:val="Compact"/>
         <w:numPr>
           <w:ilvl w:val="0"/>
-          <w:numId w:val="1022"/>
+          <w:numId w:val="1023"/>
         </w:numPr>
       </w:pPr>
       <w:r>
@@ -1392,7 +1462,7 @@
         <w:pStyle w:val="Compact"/>
         <w:numPr>
           <w:ilvl w:val="0"/>
-          <w:numId w:val="1022"/>
+          <w:numId w:val="1023"/>
         </w:numPr>
       </w:pPr>
       <w:r>
@@ -1407,41 +1477,26 @@
         <w:pStyle w:val="Compact"/>
         <w:numPr>
           <w:ilvl w:val="0"/>
-          <w:numId w:val="1022"/>
-        </w:numPr>
-      </w:pPr>
-      <w:r>
-        <w:t xml:space="preserve">3 pairs quick-dry underwear (2 ExOfficio + 1 synthetic/merino)</w:t>
-      </w:r>
-      <w:r>
-        <w:br/>
-      </w:r>
-    </w:p>
-    <w:p>
-      <w:pPr>
-        <w:pStyle w:val="Compact"/>
-        <w:numPr>
-          <w:ilvl w:val="0"/>
-          <w:numId w:val="1022"/>
+          <w:numId w:val="1023"/>
+        </w:numPr>
+      </w:pPr>
+      <w:r>
+        <w:t xml:space="preserve">3 pairs quick-dry underwear (2 ExOfficio + 1 Smartwool synthetic/merino)</w:t>
+      </w:r>
+      <w:r>
+        <w:br/>
+      </w:r>
+    </w:p>
+    <w:p>
+      <w:pPr>
+        <w:pStyle w:val="Compact"/>
+        <w:numPr>
+          <w:ilvl w:val="0"/>
+          <w:numId w:val="1023"/>
         </w:numPr>
       </w:pPr>
       <w:r>
         <w:t xml:space="preserve">3 pairs hiking socks (merino blend)</w:t>
-      </w:r>
-      <w:r>
-        <w:br/>
-      </w:r>
-    </w:p>
-    <w:p>
-      <w:pPr>
-        <w:pStyle w:val="Compact"/>
-        <w:numPr>
-          <w:ilvl w:val="0"/>
-          <w:numId w:val="1022"/>
-        </w:numPr>
-      </w:pPr>
-      <w:r>
-        <w:t xml:space="preserve">Optional: 1 merino polo or collared shirt for town</w:t>
       </w:r>
     </w:p>
     <w:bookmarkEnd w:id="32"/>
@@ -1459,7 +1514,7 @@
         <w:pStyle w:val="Compact"/>
         <w:numPr>
           <w:ilvl w:val="0"/>
-          <w:numId w:val="1023"/>
+          <w:numId w:val="1024"/>
         </w:numPr>
       </w:pPr>
       <w:r>
@@ -1474,7 +1529,7 @@
         <w:pStyle w:val="Compact"/>
         <w:numPr>
           <w:ilvl w:val="0"/>
-          <w:numId w:val="1023"/>
+          <w:numId w:val="1024"/>
         </w:numPr>
       </w:pPr>
       <w:r>
@@ -1496,7 +1551,7 @@
         <w:pStyle w:val="Compact"/>
         <w:numPr>
           <w:ilvl w:val="0"/>
-          <w:numId w:val="1024"/>
+          <w:numId w:val="1025"/>
         </w:numPr>
       </w:pPr>
       <w:r>
@@ -1511,7 +1566,7 @@
         <w:pStyle w:val="Compact"/>
         <w:numPr>
           <w:ilvl w:val="0"/>
-          <w:numId w:val="1024"/>
+          <w:numId w:val="1025"/>
         </w:numPr>
       </w:pPr>
       <w:r>
@@ -1526,7 +1581,7 @@
         <w:pStyle w:val="Compact"/>
         <w:numPr>
           <w:ilvl w:val="0"/>
-          <w:numId w:val="1024"/>
+          <w:numId w:val="1025"/>
         </w:numPr>
       </w:pPr>
       <w:r>
@@ -1541,7 +1596,7 @@
         <w:pStyle w:val="Compact"/>
         <w:numPr>
           <w:ilvl w:val="0"/>
-          <w:numId w:val="1024"/>
+          <w:numId w:val="1025"/>
         </w:numPr>
       </w:pPr>
       <w:r>
@@ -1556,7 +1611,7 @@
         <w:pStyle w:val="Compact"/>
         <w:numPr>
           <w:ilvl w:val="0"/>
-          <w:numId w:val="1024"/>
+          <w:numId w:val="1025"/>
         </w:numPr>
       </w:pPr>
       <w:r>
@@ -1571,7 +1626,7 @@
         <w:pStyle w:val="Compact"/>
         <w:numPr>
           <w:ilvl w:val="0"/>
-          <w:numId w:val="1024"/>
+          <w:numId w:val="1025"/>
         </w:numPr>
       </w:pPr>
       <w:r>
@@ -1586,7 +1641,7 @@
         <w:pStyle w:val="Compact"/>
         <w:numPr>
           <w:ilvl w:val="0"/>
-          <w:numId w:val="1024"/>
+          <w:numId w:val="1025"/>
         </w:numPr>
       </w:pPr>
       <w:r>
@@ -1601,7 +1656,7 @@
         <w:pStyle w:val="Compact"/>
         <w:numPr>
           <w:ilvl w:val="0"/>
-          <w:numId w:val="1024"/>
+          <w:numId w:val="1025"/>
         </w:numPr>
       </w:pPr>
       <w:r>
@@ -1616,7 +1671,7 @@
         <w:pStyle w:val="Compact"/>
         <w:numPr>
           <w:ilvl w:val="0"/>
-          <w:numId w:val="1024"/>
+          <w:numId w:val="1025"/>
         </w:numPr>
       </w:pPr>
       <w:r>
@@ -1631,7 +1686,19 @@
         <w:pStyle w:val="Compact"/>
         <w:numPr>
           <w:ilvl w:val="0"/>
-          <w:numId w:val="1024"/>
+          <w:numId w:val="1025"/>
+        </w:numPr>
+      </w:pPr>
+      <w:r>
+        <w:t xml:space="preserve">Disposable contacts as glasses backup</w:t>
+      </w:r>
+    </w:p>
+    <w:p>
+      <w:pPr>
+        <w:pStyle w:val="Compact"/>
+        <w:numPr>
+          <w:ilvl w:val="0"/>
+          <w:numId w:val="1025"/>
         </w:numPr>
       </w:pPr>
       <w:r>
@@ -1653,7 +1720,7 @@
         <w:pStyle w:val="Compact"/>
         <w:numPr>
           <w:ilvl w:val="0"/>
-          <w:numId w:val="1025"/>
+          <w:numId w:val="1026"/>
         </w:numPr>
       </w:pPr>
       <w:r>
@@ -1668,22 +1735,7 @@
         <w:pStyle w:val="Compact"/>
         <w:numPr>
           <w:ilvl w:val="0"/>
-          <w:numId w:val="1025"/>
-        </w:numPr>
-      </w:pPr>
-      <w:r>
-        <w:t xml:space="preserve">A few Band-Aids + athletic tape</w:t>
-      </w:r>
-      <w:r>
-        <w:br/>
-      </w:r>
-    </w:p>
-    <w:p>
-      <w:pPr>
-        <w:pStyle w:val="Compact"/>
-        <w:numPr>
-          <w:ilvl w:val="0"/>
-          <w:numId w:val="1025"/>
+          <w:numId w:val="1026"/>
         </w:numPr>
       </w:pPr>
       <w:r>
@@ -1698,7 +1750,7 @@
         <w:pStyle w:val="Compact"/>
         <w:numPr>
           <w:ilvl w:val="0"/>
-          <w:numId w:val="1025"/>
+          <w:numId w:val="1026"/>
         </w:numPr>
       </w:pPr>
       <w:r>
@@ -1713,7 +1765,7 @@
         <w:pStyle w:val="Compact"/>
         <w:numPr>
           <w:ilvl w:val="0"/>
-          <w:numId w:val="1025"/>
+          <w:numId w:val="1026"/>
         </w:numPr>
       </w:pPr>
       <w:r>
@@ -1728,7 +1780,7 @@
         <w:pStyle w:val="Compact"/>
         <w:numPr>
           <w:ilvl w:val="0"/>
-          <w:numId w:val="1025"/>
+          <w:numId w:val="1026"/>
         </w:numPr>
       </w:pPr>
       <w:r>
@@ -1750,67 +1802,46 @@
         <w:pStyle w:val="Compact"/>
         <w:numPr>
           <w:ilvl w:val="0"/>
-          <w:numId w:val="1026"/>
-        </w:numPr>
-      </w:pPr>
-      <w:r>
-        <w:t xml:space="preserve">Phone + charger</w:t>
-      </w:r>
-      <w:r>
-        <w:br/>
-      </w:r>
-    </w:p>
-    <w:p>
-      <w:pPr>
-        <w:pStyle w:val="Compact"/>
-        <w:numPr>
-          <w:ilvl w:val="0"/>
-          <w:numId w:val="1026"/>
-        </w:numPr>
-      </w:pPr>
-      <w:r>
-        <w:t xml:space="preserve">Plug adapter (Type C/E, 220V)</w:t>
-      </w:r>
-      <w:r>
-        <w:br/>
-      </w:r>
-    </w:p>
-    <w:p>
-      <w:pPr>
-        <w:pStyle w:val="Compact"/>
-        <w:numPr>
-          <w:ilvl w:val="0"/>
-          <w:numId w:val="1026"/>
-        </w:numPr>
-      </w:pPr>
-      <w:r>
-        <w:t xml:space="preserve">Power bank (charges with MacBook Air USB-C cable)</w:t>
-      </w:r>
-      <w:r>
-        <w:br/>
-      </w:r>
-    </w:p>
-    <w:p>
-      <w:pPr>
-        <w:pStyle w:val="Compact"/>
-        <w:numPr>
-          <w:ilvl w:val="0"/>
-          <w:numId w:val="1026"/>
-        </w:numPr>
-      </w:pPr>
-      <w:r>
-        <w:t xml:space="preserve">AirPods or headphones</w:t>
-      </w:r>
-      <w:r>
-        <w:br/>
-      </w:r>
-    </w:p>
-    <w:p>
-      <w:pPr>
-        <w:pStyle w:val="Compact"/>
-        <w:numPr>
-          <w:ilvl w:val="0"/>
-          <w:numId w:val="1026"/>
+          <w:numId w:val="1027"/>
+        </w:numPr>
+      </w:pPr>
+      <w:r>
+        <w:t xml:space="preserve">Phone + USB-C cord</w:t>
+      </w:r>
+      <w:r>
+        <w:br/>
+      </w:r>
+    </w:p>
+    <w:p>
+      <w:pPr>
+        <w:pStyle w:val="Compact"/>
+        <w:numPr>
+          <w:ilvl w:val="0"/>
+          <w:numId w:val="1027"/>
+        </w:numPr>
+      </w:pPr>
+      <w:r>
+        <w:t xml:space="preserve">EU Plug adapter</w:t>
+      </w:r>
+    </w:p>
+    <w:p>
+      <w:pPr>
+        <w:pStyle w:val="Compact"/>
+        <w:numPr>
+          <w:ilvl w:val="0"/>
+          <w:numId w:val="1027"/>
+        </w:numPr>
+      </w:pPr>
+      <w:r>
+        <w:t xml:space="preserve">AirPods</w:t>
+      </w:r>
+    </w:p>
+    <w:p>
+      <w:pPr>
+        <w:pStyle w:val="Compact"/>
+        <w:numPr>
+          <w:ilvl w:val="0"/>
+          <w:numId w:val="1027"/>
         </w:numPr>
       </w:pPr>
       <w:r>
@@ -1825,11 +1856,11 @@
         <w:pStyle w:val="Compact"/>
         <w:numPr>
           <w:ilvl w:val="0"/>
-          <w:numId w:val="1026"/>
-        </w:numPr>
-      </w:pPr>
-      <w:r>
-        <w:t xml:space="preserve">13″ MacBook Air (also charger for power bank)</w:t>
+          <w:numId w:val="1027"/>
+        </w:numPr>
+      </w:pPr>
+      <w:r>
+        <w:t xml:space="preserve">13″ MacBook Air (with power bank/cord)</w:t>
       </w:r>
     </w:p>
     <w:bookmarkEnd w:id="36"/>
@@ -1847,7 +1878,7 @@
         <w:pStyle w:val="Compact"/>
         <w:numPr>
           <w:ilvl w:val="0"/>
-          <w:numId w:val="1027"/>
+          <w:numId w:val="1028"/>
         </w:numPr>
       </w:pPr>
       <w:r>
@@ -1862,37 +1893,19 @@
         <w:pStyle w:val="Compact"/>
         <w:numPr>
           <w:ilvl w:val="0"/>
-          <w:numId w:val="1027"/>
-        </w:numPr>
-      </w:pPr>
-      <w:r>
-        <w:t xml:space="preserve">Hat (brimmed for sun/rain)</w:t>
-      </w:r>
-      <w:r>
-        <w:br/>
-      </w:r>
-    </w:p>
-    <w:p>
-      <w:pPr>
-        <w:pStyle w:val="Compact"/>
-        <w:numPr>
-          <w:ilvl w:val="0"/>
-          <w:numId w:val="1027"/>
-        </w:numPr>
-      </w:pPr>
-      <w:r>
-        <w:t xml:space="preserve">Lightweight guide notes</w:t>
-      </w:r>
-      <w:r>
-        <w:br/>
-      </w:r>
-    </w:p>
-    <w:p>
-      <w:pPr>
-        <w:pStyle w:val="Compact"/>
-        <w:numPr>
-          <w:ilvl w:val="0"/>
-          <w:numId w:val="1027"/>
+          <w:numId w:val="1028"/>
+        </w:numPr>
+      </w:pPr>
+      <w:r>
+        <w:t xml:space="preserve">Hat</w:t>
+      </w:r>
+    </w:p>
+    <w:p>
+      <w:pPr>
+        <w:pStyle w:val="Compact"/>
+        <w:numPr>
+          <w:ilvl w:val="0"/>
+          <w:numId w:val="1028"/>
         </w:numPr>
       </w:pPr>
       <w:r>
@@ -1907,22 +1920,22 @@
         <w:pStyle w:val="Compact"/>
         <w:numPr>
           <w:ilvl w:val="0"/>
-          <w:numId w:val="1027"/>
-        </w:numPr>
-      </w:pPr>
-      <w:r>
-        <w:t xml:space="preserve">Sleep sack / liner (silk or lightweight synthetic, for albergues)</w:t>
-      </w:r>
-      <w:r>
-        <w:br/>
-      </w:r>
-    </w:p>
-    <w:p>
-      <w:pPr>
-        <w:pStyle w:val="Compact"/>
-        <w:numPr>
-          <w:ilvl w:val="0"/>
-          <w:numId w:val="1027"/>
+          <w:numId w:val="1028"/>
+        </w:numPr>
+      </w:pPr>
+      <w:r>
+        <w:t xml:space="preserve">Sleep sack / liner (for albergues)</w:t>
+      </w:r>
+      <w:r>
+        <w:br/>
+      </w:r>
+    </w:p>
+    <w:p>
+      <w:pPr>
+        <w:pStyle w:val="Compact"/>
+        <w:numPr>
+          <w:ilvl w:val="0"/>
+          <w:numId w:val="1028"/>
         </w:numPr>
       </w:pPr>
       <w:r>
@@ -1952,7 +1965,7 @@
         <w:pStyle w:val="Compact"/>
         <w:numPr>
           <w:ilvl w:val="0"/>
-          <w:numId w:val="1028"/>
+          <w:numId w:val="1029"/>
         </w:numPr>
       </w:pPr>
       <w:r>
@@ -1974,22 +1987,22 @@
         <w:pStyle w:val="Compact"/>
         <w:numPr>
           <w:ilvl w:val="1"/>
+          <w:numId w:val="1030"/>
+        </w:numPr>
+      </w:pPr>
+      <w:r>
+        <w:t xml:space="preserve">Backup: Casa Barán (pensión, private rooms).</w:t>
+      </w:r>
+      <w:r>
+        <w:br/>
+      </w:r>
+    </w:p>
+    <w:p>
+      <w:pPr>
+        <w:pStyle w:val="Compact"/>
+        <w:numPr>
+          <w:ilvl w:val="0"/>
           <w:numId w:val="1029"/>
-        </w:numPr>
-      </w:pPr>
-      <w:r>
-        <w:t xml:space="preserve">Backup: Casa Barán (pensión, private rooms).</w:t>
-      </w:r>
-      <w:r>
-        <w:br/>
-      </w:r>
-    </w:p>
-    <w:p>
-      <w:pPr>
-        <w:pStyle w:val="Compact"/>
-        <w:numPr>
-          <w:ilvl w:val="0"/>
-          <w:numId w:val="1028"/>
         </w:numPr>
       </w:pPr>
       <w:r>
@@ -2014,7 +2027,7 @@
         <w:pStyle w:val="Compact"/>
         <w:numPr>
           <w:ilvl w:val="0"/>
-          <w:numId w:val="1028"/>
+          <w:numId w:val="1029"/>
         </w:numPr>
       </w:pPr>
       <w:r>
@@ -2039,7 +2052,7 @@
         <w:pStyle w:val="Compact"/>
         <w:numPr>
           <w:ilvl w:val="0"/>
-          <w:numId w:val="1028"/>
+          <w:numId w:val="1029"/>
         </w:numPr>
       </w:pPr>
       <w:r>
@@ -2078,22 +2091,19 @@
         <w:pStyle w:val="Compact"/>
         <w:numPr>
           <w:ilvl w:val="0"/>
-          <w:numId w:val="1030"/>
-        </w:numPr>
-      </w:pPr>
-      <w:r>
-        <w:t xml:space="preserve">Confirm Camino lodging (Sarria booked, reserve key towns).</w:t>
-      </w:r>
-      <w:r>
-        <w:br/>
-      </w:r>
-    </w:p>
-    <w:p>
-      <w:pPr>
-        <w:pStyle w:val="Compact"/>
-        <w:numPr>
-          <w:ilvl w:val="0"/>
-          <w:numId w:val="1030"/>
+          <w:numId w:val="1031"/>
+        </w:numPr>
+      </w:pPr>
+      <w:r>
+        <w:t xml:space="preserve">Confirm Camino lodging</w:t>
+      </w:r>
+    </w:p>
+    <w:p>
+      <w:pPr>
+        <w:pStyle w:val="Compact"/>
+        <w:numPr>
+          <w:ilvl w:val="0"/>
+          <w:numId w:val="1031"/>
         </w:numPr>
       </w:pPr>
       <w:r>
@@ -2108,22 +2118,7 @@
         <w:pStyle w:val="Compact"/>
         <w:numPr>
           <w:ilvl w:val="0"/>
-          <w:numId w:val="1030"/>
-        </w:numPr>
-      </w:pPr>
-      <w:r>
-        <w:t xml:space="preserve">Decide on Finisterre/Muxía excursion (Oct 5).</w:t>
-      </w:r>
-      <w:r>
-        <w:br/>
-      </w:r>
-    </w:p>
-    <w:p>
-      <w:pPr>
-        <w:pStyle w:val="Compact"/>
-        <w:numPr>
-          <w:ilvl w:val="0"/>
-          <w:numId w:val="1030"/>
+          <w:numId w:val="1031"/>
         </w:numPr>
       </w:pPr>
       <w:r>
@@ -2131,7 +2126,6 @@
       </w:r>
     </w:p>
     <w:bookmarkEnd w:id="40"/>
-    <w:bookmarkEnd w:id="41"/>
     <w:sectPr>
       <w:footnotePr>
         <w:numRestart w:val="eachSect"/>
@@ -2436,6 +2430,9 @@
     <w:abstractNumId w:val="991"/>
   </w:num>
   <w:num w:numId="1030">
+    <w:abstractNumId w:val="991"/>
+  </w:num>
+  <w:num w:numId="1031">
     <w:abstractNumId w:val="991"/>
   </w:num>
 </w:numbering>

--- a/spain-2025-itinerary.docx
+++ b/spain-2025-itinerary.docx
@@ -10,13 +10,22 @@
         <w:t xml:space="preserve">Spain Itinerary – Sept 28 to Oct 8, 2025</w:t>
       </w:r>
     </w:p>
-    <w:bookmarkStart w:id="20" w:name="flights"/>
+    <w:bookmarkStart w:id="27" w:name="itinerary"/>
     <w:p>
       <w:pPr>
         <w:pStyle w:val="Heading2"/>
       </w:pPr>
       <w:r>
-        <w:t xml:space="preserve">Flights</w:t>
+        <w:t xml:space="preserve">Itinerary</w:t>
+      </w:r>
+    </w:p>
+    <w:bookmarkStart w:id="20" w:name="day-1-sun-sept-28"/>
+    <w:p>
+      <w:pPr>
+        <w:pStyle w:val="Heading3"/>
+      </w:pPr>
+      <w:r>
+        <w:t xml:space="preserve">Day 1 – Sun Sept 28</w:t>
       </w:r>
     </w:p>
     <w:p>
@@ -28,14 +37,19 @@
         </w:numPr>
       </w:pPr>
       <w:r>
-        <w:rPr>
-          <w:b/>
-          <w:bCs/>
-        </w:rPr>
-        <w:t xml:space="preserve">Sept 28</w:t>
-      </w:r>
-      <w:r>
-        <w:t xml:space="preserve">: Muskegon → Chicago (KG 5760, dep 12:05 pm, arr 11:55 am)</w:t>
+        <w:t xml:space="preserve">Drop off Gus</w:t>
+      </w:r>
+    </w:p>
+    <w:p>
+      <w:pPr>
+        <w:pStyle w:val="Compact"/>
+        <w:numPr>
+          <w:ilvl w:val="0"/>
+          <w:numId w:val="1001"/>
+        </w:numPr>
+      </w:pPr>
+      <w:r>
+        <w:t xml:space="preserve">Muskegon → Chicago (KG 5760, dep 12:05 pm, arr 11:55 am)</w:t>
       </w:r>
     </w:p>
     <w:p>
@@ -54,8 +68,8 @@
       <w:pPr>
         <w:pStyle w:val="Compact"/>
         <w:numPr>
-          <w:ilvl w:val="2"/>
-          <w:numId w:val="1003"/>
+          <w:ilvl w:val="1"/>
+          <w:numId w:val="1002"/>
         </w:numPr>
       </w:pPr>
       <w:r>
@@ -87,288 +101,16 @@
         </w:numPr>
       </w:pPr>
       <w:r>
-        <w:rPr>
-          <w:b/>
-          <w:bCs/>
-        </w:rPr>
-        <w:t xml:space="preserve">Sept 28</w:t>
-      </w:r>
-      <w:r>
-        <w:t xml:space="preserve">: Chicago ORD → Madrid (Iberia IB 342, dep 4:30 pm, arr Sept 29 7:55 am)</w:t>
-      </w:r>
-      <w:r>
-        <w:br/>
-      </w:r>
-    </w:p>
-    <w:p>
-      <w:pPr>
-        <w:pStyle w:val="Compact"/>
-        <w:numPr>
-          <w:ilvl w:val="0"/>
-          <w:numId w:val="1001"/>
-        </w:numPr>
-      </w:pPr>
-      <w:r>
-        <w:rPr>
-          <w:b/>
-          <w:bCs/>
-        </w:rPr>
-        <w:t xml:space="preserve">Oct 8</w:t>
-      </w:r>
-      <w:r>
-        <w:t xml:space="preserve">: Madrid → Chicago ORD (Iberia IB 341, dep 11:35 am, arr 2:15 pm)</w:t>
-      </w:r>
-      <w:r>
-        <w:br/>
-      </w:r>
-    </w:p>
-    <w:p>
-      <w:pPr>
-        <w:pStyle w:val="Compact"/>
-        <w:numPr>
-          <w:ilvl w:val="0"/>
-          <w:numId w:val="1001"/>
-        </w:numPr>
-      </w:pPr>
-      <w:r>
-        <w:rPr>
-          <w:b/>
-          <w:bCs/>
-        </w:rPr>
-        <w:t xml:space="preserve">Oct 8</w:t>
-      </w:r>
-      <w:r>
-        <w:t xml:space="preserve">: Chicago → Muskegon (KG 5775, dep 6:00 pm, arr 7:50 pm)</w:t>
-      </w:r>
-    </w:p>
-    <w:p>
-      <w:r>
-        <w:pict>
-          <v:rect style="width:0;height:1.5pt" o:hralign="center" o:hrstd="t" o:hr="t"/>
-        </w:pict>
+        <w:t xml:space="preserve">Chicago ORD → Madrid (Iberia IB 342, dep 4:30 pm, arr Sept 29 7:55 am)</w:t>
       </w:r>
     </w:p>
     <w:bookmarkEnd w:id="20"/>
-    <w:bookmarkStart w:id="21" w:name="train"/>
-    <w:p>
-      <w:pPr>
-        <w:pStyle w:val="Heading2"/>
-      </w:pPr>
-      <w:r>
-        <w:t xml:space="preserve">Train</w:t>
-      </w:r>
-    </w:p>
-    <w:p>
-      <w:pPr>
-        <w:pStyle w:val="Compact"/>
-        <w:numPr>
-          <w:ilvl w:val="0"/>
-          <w:numId w:val="1004"/>
-        </w:numPr>
-      </w:pPr>
-      <w:r>
-        <w:rPr>
-          <w:b/>
-          <w:bCs/>
-        </w:rPr>
-        <w:t xml:space="preserve">Sept 29</w:t>
-      </w:r>
-      <w:r>
-        <w:t xml:space="preserve">: Madrid Chamartín → Sarria</w:t>
-      </w:r>
-    </w:p>
-    <w:p>
-      <w:pPr>
-        <w:pStyle w:val="Compact"/>
-        <w:numPr>
-          <w:ilvl w:val="1"/>
-          <w:numId w:val="1005"/>
-        </w:numPr>
-      </w:pPr>
-      <w:r>
-        <w:t xml:space="preserve">10:04 — Depart Chamartín (AVE 05273, Confort, seat 05B)</w:t>
-      </w:r>
-      <w:r>
-        <w:br/>
-      </w:r>
-    </w:p>
-    <w:p>
-      <w:pPr>
-        <w:pStyle w:val="Compact"/>
-        <w:numPr>
-          <w:ilvl w:val="1"/>
-          <w:numId w:val="1005"/>
-        </w:numPr>
-      </w:pPr>
-      <w:r>
-        <w:t xml:space="preserve">12:18 — Arrive Ourense</w:t>
-      </w:r>
-      <w:r>
-        <w:br/>
-      </w:r>
-    </w:p>
-    <w:p>
-      <w:pPr>
-        <w:pStyle w:val="Compact"/>
-        <w:numPr>
-          <w:ilvl w:val="1"/>
-          <w:numId w:val="1005"/>
-        </w:numPr>
-      </w:pPr>
-      <w:r>
-        <w:t xml:space="preserve">Follow signs to the connecting MD (Media Distancia) platform.</w:t>
-      </w:r>
-    </w:p>
-    <w:p>
-      <w:pPr>
-        <w:pStyle w:val="Compact"/>
-        <w:numPr>
-          <w:ilvl w:val="1"/>
-          <w:numId w:val="1005"/>
-        </w:numPr>
-      </w:pPr>
-      <w:r>
-        <w:t xml:space="preserve">Your ticket already includes the connection; no need to revalidate, just check the platform number on the departure board.</w:t>
-      </w:r>
-    </w:p>
-    <w:p>
-      <w:pPr>
-        <w:pStyle w:val="Compact"/>
-        <w:numPr>
-          <w:ilvl w:val="1"/>
-          <w:numId w:val="1005"/>
-        </w:numPr>
-      </w:pPr>
-      <w:r>
-        <w:t xml:space="preserve">The transfer window is short (~14 minutes), so move directly from arrival platform to the regional train platform.</w:t>
-      </w:r>
-    </w:p>
-    <w:p>
-      <w:pPr>
-        <w:pStyle w:val="Compact"/>
-        <w:numPr>
-          <w:ilvl w:val="1"/>
-          <w:numId w:val="1005"/>
-        </w:numPr>
-      </w:pPr>
-      <w:r>
-        <w:t xml:space="preserve">12:32 — Depart Ourense (MD 12694)</w:t>
-      </w:r>
-      <w:r>
-        <w:br/>
-      </w:r>
-    </w:p>
-    <w:p>
-      <w:pPr>
-        <w:pStyle w:val="Compact"/>
-        <w:numPr>
-          <w:ilvl w:val="1"/>
-          <w:numId w:val="1005"/>
-        </w:numPr>
-      </w:pPr>
-      <w:r>
-        <w:t xml:space="preserve">13:47 — Arrive Sarria</w:t>
-      </w:r>
-    </w:p>
-    <w:p>
-      <w:pPr>
-        <w:pStyle w:val="FirstParagraph"/>
-      </w:pPr>
-      <w:r>
-        <w:rPr>
-          <w:i/>
-          <w:iCs/>
-        </w:rPr>
-        <w:t xml:space="preserve">Combinado Cercanías included → free airport-to-Chamartín commuter ticket.</w:t>
-      </w:r>
-    </w:p>
-    <w:p>
-      <w:r>
-        <w:pict>
-          <v:rect style="width:0;height:1.5pt" o:hralign="center" o:hrstd="t" o:hr="t"/>
-        </w:pict>
-      </w:r>
-    </w:p>
-    <w:bookmarkEnd w:id="21"/>
-    <w:bookmarkStart w:id="29" w:name="itinerary"/>
-    <w:p>
-      <w:pPr>
-        <w:pStyle w:val="Heading2"/>
-      </w:pPr>
-      <w:r>
-        <w:t xml:space="preserve">Itinerary</w:t>
-      </w:r>
-    </w:p>
-    <w:bookmarkStart w:id="22" w:name="day-1-sun-sept-28"/>
+    <w:bookmarkStart w:id="21" w:name="day-2-mon-sept-29"/>
     <w:p>
       <w:pPr>
         <w:pStyle w:val="Heading3"/>
       </w:pPr>
       <w:r>
-        <w:t xml:space="preserve">Day 1 – Sun Sept 28</w:t>
-      </w:r>
-    </w:p>
-    <w:p>
-      <w:pPr>
-        <w:pStyle w:val="Compact"/>
-        <w:numPr>
-          <w:ilvl w:val="0"/>
-          <w:numId w:val="1006"/>
-        </w:numPr>
-      </w:pPr>
-      <w:r>
-        <w:t xml:space="preserve">Drop off Gus</w:t>
-      </w:r>
-    </w:p>
-    <w:p>
-      <w:pPr>
-        <w:pStyle w:val="Compact"/>
-        <w:numPr>
-          <w:ilvl w:val="0"/>
-          <w:numId w:val="1006"/>
-        </w:numPr>
-      </w:pPr>
-      <w:r>
-        <w:t xml:space="preserve">Depart Muskegon midday.</w:t>
-      </w:r>
-      <w:r>
-        <w:br/>
-      </w:r>
-    </w:p>
-    <w:p>
-      <w:pPr>
-        <w:pStyle w:val="Compact"/>
-        <w:numPr>
-          <w:ilvl w:val="0"/>
-          <w:numId w:val="1006"/>
-        </w:numPr>
-      </w:pPr>
-      <w:r>
-        <w:t xml:space="preserve">Connect through Chicago.</w:t>
-      </w:r>
-      <w:r>
-        <w:br/>
-      </w:r>
-    </w:p>
-    <w:p>
-      <w:pPr>
-        <w:pStyle w:val="Compact"/>
-        <w:numPr>
-          <w:ilvl w:val="0"/>
-          <w:numId w:val="1006"/>
-        </w:numPr>
-      </w:pPr>
-      <w:r>
-        <w:t xml:space="preserve">Overnight flight to Madrid.</w:t>
-      </w:r>
-    </w:p>
-    <w:bookmarkEnd w:id="22"/>
-    <w:bookmarkStart w:id="23" w:name="day-2-mon-sept-29"/>
-    <w:p>
-      <w:pPr>
-        <w:pStyle w:val="Heading3"/>
-      </w:pPr>
-      <w:r>
         <w:t xml:space="preserve">Day 2 – Mon Sept 29</w:t>
       </w:r>
     </w:p>
@@ -377,7 +119,7 @@
         <w:pStyle w:val="Compact"/>
         <w:numPr>
           <w:ilvl w:val="0"/>
-          <w:numId w:val="1007"/>
+          <w:numId w:val="1003"/>
         </w:numPr>
       </w:pPr>
       <w:r>
@@ -392,7 +134,7 @@
         <w:pStyle w:val="Compact"/>
         <w:numPr>
           <w:ilvl w:val="0"/>
-          <w:numId w:val="1007"/>
+          <w:numId w:val="1003"/>
         </w:numPr>
       </w:pPr>
       <w:r>
@@ -408,7 +150,7 @@
         <w:pStyle w:val="Compact"/>
         <w:numPr>
           <w:ilvl w:val="1"/>
-          <w:numId w:val="1008"/>
+          <w:numId w:val="1004"/>
         </w:numPr>
       </w:pPr>
       <w:r>
@@ -439,7 +181,7 @@
         <w:pStyle w:val="Compact"/>
         <w:numPr>
           <w:ilvl w:val="1"/>
-          <w:numId w:val="1008"/>
+          <w:numId w:val="1004"/>
         </w:numPr>
       </w:pPr>
       <w:r>
@@ -451,7 +193,7 @@
         <w:pStyle w:val="Compact"/>
         <w:numPr>
           <w:ilvl w:val="1"/>
-          <w:numId w:val="1008"/>
+          <w:numId w:val="1004"/>
         </w:numPr>
       </w:pPr>
       <w:r>
@@ -475,7 +217,7 @@
         <w:pStyle w:val="Compact"/>
         <w:numPr>
           <w:ilvl w:val="1"/>
-          <w:numId w:val="1008"/>
+          <w:numId w:val="1004"/>
         </w:numPr>
       </w:pPr>
       <w:r>
@@ -487,7 +229,7 @@
         <w:pStyle w:val="Compact"/>
         <w:numPr>
           <w:ilvl w:val="1"/>
-          <w:numId w:val="1008"/>
+          <w:numId w:val="1004"/>
         </w:numPr>
       </w:pPr>
       <w:r>
@@ -518,7 +260,7 @@
         <w:pStyle w:val="Compact"/>
         <w:numPr>
           <w:ilvl w:val="0"/>
-          <w:numId w:val="1007"/>
+          <w:numId w:val="1003"/>
         </w:numPr>
       </w:pPr>
       <w:r>
@@ -533,37 +275,34 @@
         <w:pStyle w:val="Compact"/>
         <w:numPr>
           <w:ilvl w:val="0"/>
-          <w:numId w:val="1007"/>
-        </w:numPr>
-      </w:pPr>
-      <w:r>
-        <w:t xml:space="preserve">10:04 — Train Chamartín → Ourense (Confort).</w:t>
-      </w:r>
-      <w:r>
-        <w:br/>
-      </w:r>
-    </w:p>
-    <w:p>
-      <w:pPr>
-        <w:pStyle w:val="Compact"/>
-        <w:numPr>
-          <w:ilvl w:val="0"/>
-          <w:numId w:val="1007"/>
+          <w:numId w:val="1003"/>
+        </w:numPr>
+      </w:pPr>
+      <w:r>
+        <w:t xml:space="preserve">10:04 — 10:04 — Depart Chamartín (AVE 05273, Confort, seat 05B)</w:t>
+      </w:r>
+      <w:r>
+        <w:br/>
+      </w:r>
+    </w:p>
+    <w:p>
+      <w:pPr>
+        <w:pStyle w:val="Compact"/>
+        <w:numPr>
+          <w:ilvl w:val="0"/>
+          <w:numId w:val="1003"/>
         </w:numPr>
       </w:pPr>
       <w:r>
         <w:t xml:space="preserve">12:18 — Arrive Ourense.</w:t>
       </w:r>
-      <w:r>
-        <w:br/>
-      </w:r>
-    </w:p>
-    <w:p>
-      <w:pPr>
-        <w:pStyle w:val="Compact"/>
-        <w:numPr>
-          <w:ilvl w:val="0"/>
-          <w:numId w:val="1007"/>
+    </w:p>
+    <w:p>
+      <w:pPr>
+        <w:pStyle w:val="Compact"/>
+        <w:numPr>
+          <w:ilvl w:val="1"/>
+          <w:numId w:val="1005"/>
         </w:numPr>
       </w:pPr>
       <w:r>
@@ -574,8 +313,8 @@
       <w:pPr>
         <w:pStyle w:val="Compact"/>
         <w:numPr>
-          <w:ilvl w:val="0"/>
-          <w:numId w:val="1007"/>
+          <w:ilvl w:val="1"/>
+          <w:numId w:val="1005"/>
         </w:numPr>
       </w:pPr>
       <w:r>
@@ -586,8 +325,8 @@
       <w:pPr>
         <w:pStyle w:val="Compact"/>
         <w:numPr>
-          <w:ilvl w:val="0"/>
-          <w:numId w:val="1007"/>
+          <w:ilvl w:val="1"/>
+          <w:numId w:val="1005"/>
         </w:numPr>
       </w:pPr>
       <w:r>
@@ -599,37 +338,37 @@
         <w:pStyle w:val="Compact"/>
         <w:numPr>
           <w:ilvl w:val="0"/>
-          <w:numId w:val="1007"/>
-        </w:numPr>
-      </w:pPr>
-      <w:r>
-        <w:t xml:space="preserve">12:32 — Train Ourense → Sarria.</w:t>
-      </w:r>
-      <w:r>
-        <w:br/>
-      </w:r>
-    </w:p>
-    <w:p>
-      <w:pPr>
-        <w:pStyle w:val="Compact"/>
-        <w:numPr>
-          <w:ilvl w:val="0"/>
-          <w:numId w:val="1007"/>
-        </w:numPr>
-      </w:pPr>
-      <w:r>
-        <w:t xml:space="preserve">13:47 — Arrive Sarria.</w:t>
-      </w:r>
-      <w:r>
-        <w:br/>
-      </w:r>
-    </w:p>
-    <w:p>
-      <w:pPr>
-        <w:pStyle w:val="Compact"/>
-        <w:numPr>
-          <w:ilvl w:val="0"/>
-          <w:numId w:val="1007"/>
+          <w:numId w:val="1003"/>
+        </w:numPr>
+      </w:pPr>
+      <w:r>
+        <w:t xml:space="preserve">12:32 — Depart Ourense (MD 12694)</w:t>
+      </w:r>
+      <w:r>
+        <w:br/>
+      </w:r>
+    </w:p>
+    <w:p>
+      <w:pPr>
+        <w:pStyle w:val="Compact"/>
+        <w:numPr>
+          <w:ilvl w:val="0"/>
+          <w:numId w:val="1003"/>
+        </w:numPr>
+      </w:pPr>
+      <w:r>
+        <w:t xml:space="preserve">13:47 — Arrive Sarria</w:t>
+      </w:r>
+      <w:r>
+        <w:br/>
+      </w:r>
+    </w:p>
+    <w:p>
+      <w:pPr>
+        <w:pStyle w:val="Compact"/>
+        <w:numPr>
+          <w:ilvl w:val="0"/>
+          <w:numId w:val="1003"/>
         </w:numPr>
       </w:pPr>
       <w:r>
@@ -651,49 +390,49 @@
         <w:pStyle w:val="Compact"/>
         <w:numPr>
           <w:ilvl w:val="0"/>
+          <w:numId w:val="1003"/>
+        </w:numPr>
+      </w:pPr>
+      <w:r>
+        <w:t xml:space="preserve">Afternoon: explore old town.</w:t>
+      </w:r>
+    </w:p>
+    <w:p>
+      <w:pPr>
+        <w:pStyle w:val="Compact"/>
+        <w:numPr>
+          <w:ilvl w:val="1"/>
+          <w:numId w:val="1006"/>
+        </w:numPr>
+      </w:pPr>
+      <w:r>
+        <w:t xml:space="preserve">Pick up pilgrim credential (credencial) at Iglesia de Santa Mariña, the Tourist Office on Rúa Maior. Monastery of La Magdalena is another option. (~€2–3 cash)</w:t>
+      </w:r>
+      <w:r>
+        <w:br/>
+      </w:r>
+    </w:p>
+    <w:p>
+      <w:pPr>
+        <w:pStyle w:val="Compact"/>
+        <w:numPr>
+          <w:ilvl w:val="0"/>
+          <w:numId w:val="1003"/>
+        </w:numPr>
+      </w:pPr>
+      <w:r>
+        <w:t xml:space="preserve">Evening: pilgrim dinner.</w:t>
+      </w:r>
+    </w:p>
+    <w:p>
+      <w:pPr>
+        <w:pStyle w:val="Compact"/>
+        <w:numPr>
+          <w:ilvl w:val="1"/>
           <w:numId w:val="1007"/>
         </w:numPr>
       </w:pPr>
       <w:r>
-        <w:t xml:space="preserve">Afternoon: explore old town.</w:t>
-      </w:r>
-    </w:p>
-    <w:p>
-      <w:pPr>
-        <w:pStyle w:val="Compact"/>
-        <w:numPr>
-          <w:ilvl w:val="1"/>
-          <w:numId w:val="1009"/>
-        </w:numPr>
-      </w:pPr>
-      <w:r>
-        <w:t xml:space="preserve">Pick up pilgrim credential (credencial) at Iglesia de Santa Mariña, the Tourist Office on Rúa Maior. Monastery of La Magdalena is another option. (~€2–3 cash)</w:t>
-      </w:r>
-      <w:r>
-        <w:br/>
-      </w:r>
-    </w:p>
-    <w:p>
-      <w:pPr>
-        <w:pStyle w:val="Compact"/>
-        <w:numPr>
-          <w:ilvl w:val="0"/>
-          <w:numId w:val="1007"/>
-        </w:numPr>
-      </w:pPr>
-      <w:r>
-        <w:t xml:space="preserve">Evening: pilgrim dinner.</w:t>
-      </w:r>
-    </w:p>
-    <w:p>
-      <w:pPr>
-        <w:pStyle w:val="Compact"/>
-        <w:numPr>
-          <w:ilvl w:val="1"/>
-          <w:numId w:val="1010"/>
-        </w:numPr>
-      </w:pPr>
-      <w:r>
         <w:t xml:space="preserve">Recommended to join a lively spot such as Mesón O Tapas do Peregrino or O Descanso for the set pilgrim menu (starter, main, dessert, wine/water). These places are popular with walkers and a good way to meet fellow pilgrims before starting the Camino.</w:t>
       </w:r>
       <w:r>
@@ -705,7 +444,7 @@
         <w:pStyle w:val="Compact"/>
         <w:numPr>
           <w:ilvl w:val="0"/>
-          <w:numId w:val="1007"/>
+          <w:numId w:val="1003"/>
         </w:numPr>
       </w:pPr>
       <w:r>
@@ -722,8 +461,8 @@
         <w:t xml:space="preserve">need to book</w:t>
       </w:r>
     </w:p>
-    <w:bookmarkEnd w:id="23"/>
-    <w:bookmarkStart w:id="24" w:name="X42c4d45cf24ea2db37a43c711aca92503af05fb"/>
+    <w:bookmarkEnd w:id="21"/>
+    <w:bookmarkStart w:id="22" w:name="X42c4d45cf24ea2db37a43c711aca92503af05fb"/>
     <w:p>
       <w:pPr>
         <w:pStyle w:val="Heading3"/>
@@ -737,7 +476,7 @@
         <w:pStyle w:val="Compact"/>
         <w:numPr>
           <w:ilvl w:val="0"/>
-          <w:numId w:val="1011"/>
+          <w:numId w:val="1008"/>
         </w:numPr>
       </w:pPr>
       <w:r>
@@ -759,7 +498,7 @@
         <w:pStyle w:val="Compact"/>
         <w:numPr>
           <w:ilvl w:val="1"/>
-          <w:numId w:val="1012"/>
+          <w:numId w:val="1009"/>
         </w:numPr>
       </w:pPr>
       <w:r>
@@ -771,7 +510,7 @@
         <w:pStyle w:val="Compact"/>
         <w:numPr>
           <w:ilvl w:val="0"/>
-          <w:numId w:val="1011"/>
+          <w:numId w:val="1008"/>
         </w:numPr>
       </w:pPr>
       <w:r>
@@ -793,7 +532,7 @@
         <w:pStyle w:val="Compact"/>
         <w:numPr>
           <w:ilvl w:val="1"/>
-          <w:numId w:val="1013"/>
+          <w:numId w:val="1010"/>
         </w:numPr>
       </w:pPr>
       <w:r>
@@ -805,7 +544,7 @@
         <w:pStyle w:val="Compact"/>
         <w:numPr>
           <w:ilvl w:val="0"/>
-          <w:numId w:val="1011"/>
+          <w:numId w:val="1008"/>
         </w:numPr>
       </w:pPr>
       <w:r>
@@ -827,7 +566,7 @@
         <w:pStyle w:val="Compact"/>
         <w:numPr>
           <w:ilvl w:val="1"/>
-          <w:numId w:val="1014"/>
+          <w:numId w:val="1011"/>
         </w:numPr>
       </w:pPr>
       <w:r>
@@ -842,7 +581,7 @@
         <w:pStyle w:val="Compact"/>
         <w:numPr>
           <w:ilvl w:val="1"/>
-          <w:numId w:val="1014"/>
+          <w:numId w:val="1011"/>
         </w:numPr>
       </w:pPr>
       <w:r>
@@ -854,7 +593,7 @@
         <w:pStyle w:val="Compact"/>
         <w:numPr>
           <w:ilvl w:val="0"/>
-          <w:numId w:val="1011"/>
+          <w:numId w:val="1008"/>
         </w:numPr>
       </w:pPr>
       <w:r>
@@ -876,7 +615,7 @@
         <w:pStyle w:val="Compact"/>
         <w:numPr>
           <w:ilvl w:val="1"/>
-          <w:numId w:val="1015"/>
+          <w:numId w:val="1012"/>
         </w:numPr>
       </w:pPr>
       <w:r>
@@ -888,7 +627,7 @@
         <w:pStyle w:val="Compact"/>
         <w:numPr>
           <w:ilvl w:val="0"/>
-          <w:numId w:val="1011"/>
+          <w:numId w:val="1008"/>
         </w:numPr>
       </w:pPr>
       <w:r>
@@ -910,329 +649,322 @@
         <w:pStyle w:val="Compact"/>
         <w:numPr>
           <w:ilvl w:val="1"/>
+          <w:numId w:val="1013"/>
+        </w:numPr>
+      </w:pPr>
+      <w:r>
+        <w:t xml:space="preserve">Highlights include Lavacolla, the traditional cleansing site, Monte do Gozo offering panoramic views of Santiago, and attending the Pilgrim’s Mass featuring the Botafumeiro.</w:t>
+      </w:r>
+    </w:p>
+    <w:p>
+      <w:pPr>
+        <w:pStyle w:val="Compact"/>
+        <w:numPr>
+          <w:ilvl w:val="1"/>
+          <w:numId w:val="1013"/>
+        </w:numPr>
+      </w:pPr>
+      <w:r>
+        <w:t xml:space="preserve">Collect Compostela certificate in Santiago.</w:t>
+      </w:r>
+      <w:r>
+        <w:br/>
+      </w:r>
+    </w:p>
+    <w:p>
+      <w:pPr>
+        <w:pStyle w:val="Compact"/>
+        <w:numPr>
+          <w:ilvl w:val="1"/>
+          <w:numId w:val="1013"/>
+        </w:numPr>
+      </w:pPr>
+      <w:r>
+        <w:t xml:space="preserve">Overnight: Santiago.</w:t>
+      </w:r>
+    </w:p>
+    <w:bookmarkEnd w:id="22"/>
+    <w:bookmarkStart w:id="23" w:name="day-8-sun-oct-5"/>
+    <w:p>
+      <w:pPr>
+        <w:pStyle w:val="Heading3"/>
+      </w:pPr>
+      <w:r>
+        <w:t xml:space="preserve">Day 8 – Sun Oct 5</w:t>
+      </w:r>
+    </w:p>
+    <w:p>
+      <w:pPr>
+        <w:pStyle w:val="Compact"/>
+        <w:numPr>
+          <w:ilvl w:val="0"/>
+          <w:numId w:val="1014"/>
+        </w:numPr>
+      </w:pPr>
+      <w:r>
+        <w:t xml:space="preserve">Full day in Santiago.</w:t>
+      </w:r>
+      <w:r>
+        <w:br/>
+      </w:r>
+    </w:p>
+    <w:p>
+      <w:pPr>
+        <w:pStyle w:val="Compact"/>
+        <w:numPr>
+          <w:ilvl w:val="0"/>
+          <w:numId w:val="1014"/>
+        </w:numPr>
+      </w:pPr>
+      <w:r>
+        <w:t xml:space="preserve">Morning: Pilgrim’s Mass or cathedral museum/rooftop tour.</w:t>
+      </w:r>
+      <w:r>
+        <w:br/>
+      </w:r>
+    </w:p>
+    <w:p>
+      <w:pPr>
+        <w:pStyle w:val="Compact"/>
+        <w:numPr>
+          <w:ilvl w:val="0"/>
+          <w:numId w:val="1014"/>
+        </w:numPr>
+      </w:pPr>
+      <w:r>
+        <w:t xml:space="preserve">Afternoon: wander the old town, Alameda Park, and relax at a café.</w:t>
+      </w:r>
+      <w:r>
+        <w:br/>
+      </w:r>
+    </w:p>
+    <w:p>
+      <w:pPr>
+        <w:pStyle w:val="Compact"/>
+        <w:numPr>
+          <w:ilvl w:val="0"/>
+          <w:numId w:val="1014"/>
+        </w:numPr>
+      </w:pPr>
+      <w:r>
+        <w:t xml:space="preserve">Evening tapas crawl on Rúa do Franco.</w:t>
+      </w:r>
+      <w:r>
+        <w:br/>
+      </w:r>
+    </w:p>
+    <w:p>
+      <w:pPr>
+        <w:pStyle w:val="Compact"/>
+        <w:numPr>
+          <w:ilvl w:val="0"/>
+          <w:numId w:val="1014"/>
+        </w:numPr>
+      </w:pPr>
+      <w:r>
+        <w:t xml:space="preserve">Overnight: Santiago.</w:t>
+      </w:r>
+    </w:p>
+    <w:bookmarkEnd w:id="23"/>
+    <w:bookmarkStart w:id="24" w:name="day-9-mon-oct-6"/>
+    <w:p>
+      <w:pPr>
+        <w:pStyle w:val="Heading3"/>
+      </w:pPr>
+      <w:r>
+        <w:t xml:space="preserve">Day 9 – Mon Oct 6</w:t>
+      </w:r>
+    </w:p>
+    <w:p>
+      <w:pPr>
+        <w:pStyle w:val="Compact"/>
+        <w:numPr>
+          <w:ilvl w:val="0"/>
+          <w:numId w:val="1015"/>
+        </w:numPr>
+      </w:pPr>
+      <w:r>
+        <w:t xml:space="preserve">Day trip to Finisterre &amp; Muxía.</w:t>
+      </w:r>
+      <w:r>
+        <w:br/>
+      </w:r>
+    </w:p>
+    <w:p>
+      <w:pPr>
+        <w:pStyle w:val="Compact"/>
+        <w:numPr>
+          <w:ilvl w:val="0"/>
+          <w:numId w:val="1015"/>
+        </w:numPr>
+      </w:pPr>
+      <w:r>
+        <w:t xml:space="preserve">Morning bus to Finisterre (~2.5 hrs). Visit lighthouse, beach, and port.</w:t>
+      </w:r>
+      <w:r>
+        <w:br/>
+      </w:r>
+    </w:p>
+    <w:p>
+      <w:pPr>
+        <w:pStyle w:val="Compact"/>
+        <w:numPr>
+          <w:ilvl w:val="0"/>
+          <w:numId w:val="1015"/>
+        </w:numPr>
+      </w:pPr>
+      <w:r>
+        <w:t xml:space="preserve">Continue to Muxía for the Sanctuary of Nosa Señora da Barca on the rocky coast.</w:t>
+      </w:r>
+      <w:r>
+        <w:br/>
+      </w:r>
+    </w:p>
+    <w:p>
+      <w:pPr>
+        <w:pStyle w:val="Compact"/>
+        <w:numPr>
+          <w:ilvl w:val="0"/>
+          <w:numId w:val="1015"/>
+        </w:numPr>
+      </w:pPr>
+      <w:r>
+        <w:t xml:space="preserve">Evening bus back to Santiago (~2.5 hrs).</w:t>
+      </w:r>
+      <w:r>
+        <w:br/>
+      </w:r>
+    </w:p>
+    <w:p>
+      <w:pPr>
+        <w:pStyle w:val="Compact"/>
+        <w:numPr>
+          <w:ilvl w:val="0"/>
+          <w:numId w:val="1015"/>
+        </w:numPr>
+      </w:pPr>
+      <w:r>
+        <w:t xml:space="preserve">Overnight: Santiago.</w:t>
+      </w:r>
+    </w:p>
+    <w:bookmarkEnd w:id="24"/>
+    <w:bookmarkStart w:id="25" w:name="day-10-tue-oct-7"/>
+    <w:p>
+      <w:pPr>
+        <w:pStyle w:val="Heading3"/>
+      </w:pPr>
+      <w:r>
+        <w:t xml:space="preserve">Day 10 – Tue Oct 7</w:t>
+      </w:r>
+    </w:p>
+    <w:p>
+      <w:pPr>
+        <w:pStyle w:val="Compact"/>
+        <w:numPr>
+          <w:ilvl w:val="0"/>
           <w:numId w:val="1016"/>
         </w:numPr>
       </w:pPr>
       <w:r>
-        <w:t xml:space="preserve">Highlights include Lavacolla, the traditional cleansing site, Monte do Gozo offering panoramic views of Santiago, and attending the Pilgrim’s Mass featuring the Botafumeiro.</w:t>
-      </w:r>
-    </w:p>
-    <w:p>
-      <w:pPr>
-        <w:pStyle w:val="Compact"/>
-        <w:numPr>
-          <w:ilvl w:val="1"/>
+        <w:t xml:space="preserve">Leisurely morning in Santiago — final cathedral plaza coffee or stroll.</w:t>
+      </w:r>
+      <w:r>
+        <w:br/>
+      </w:r>
+    </w:p>
+    <w:p>
+      <w:pPr>
+        <w:pStyle w:val="Compact"/>
+        <w:numPr>
+          <w:ilvl w:val="0"/>
           <w:numId w:val="1016"/>
         </w:numPr>
       </w:pPr>
       <w:r>
-        <w:t xml:space="preserve">Collect Compostela certificate in Santiago.</w:t>
-      </w:r>
-      <w:r>
-        <w:br/>
-      </w:r>
-    </w:p>
-    <w:p>
-      <w:pPr>
-        <w:pStyle w:val="Compact"/>
-        <w:numPr>
-          <w:ilvl w:val="1"/>
+        <w:t xml:space="preserve">Afternoon train or short flight to Madrid (~3 hrs AVE train, ~1 hr flight).</w:t>
+      </w:r>
+      <w:r>
+        <w:br/>
+      </w:r>
+    </w:p>
+    <w:p>
+      <w:pPr>
+        <w:pStyle w:val="Compact"/>
+        <w:numPr>
+          <w:ilvl w:val="0"/>
           <w:numId w:val="1016"/>
         </w:numPr>
       </w:pPr>
       <w:r>
-        <w:t xml:space="preserve">Overnight: Santiago.</w:t>
-      </w:r>
-    </w:p>
-    <w:bookmarkEnd w:id="24"/>
-    <w:bookmarkStart w:id="25" w:name="day-8-sun-oct-5"/>
+        <w:t xml:space="preserve">Evening: tapas crawl in La Latina or Malasaña.</w:t>
+      </w:r>
+      <w:r>
+        <w:br/>
+      </w:r>
+    </w:p>
+    <w:p>
+      <w:pPr>
+        <w:pStyle w:val="Compact"/>
+        <w:numPr>
+          <w:ilvl w:val="0"/>
+          <w:numId w:val="1016"/>
+        </w:numPr>
+      </w:pPr>
+      <w:r>
+        <w:t xml:space="preserve">Overnight: Madrid (stay near Sol, Gran Vía, or La Latina).</w:t>
+      </w:r>
+    </w:p>
+    <w:bookmarkEnd w:id="25"/>
+    <w:bookmarkStart w:id="26" w:name="day-11-wed-oct-8"/>
     <w:p>
       <w:pPr>
         <w:pStyle w:val="Heading3"/>
       </w:pPr>
       <w:r>
-        <w:t xml:space="preserve">Day 8 – Sun Oct 5</w:t>
-      </w:r>
-    </w:p>
-    <w:p>
-      <w:pPr>
-        <w:pStyle w:val="Compact"/>
+        <w:t xml:space="preserve">Day 11 – Wed Oct 8</w:t>
+      </w:r>
+    </w:p>
+    <w:p>
+      <w:pPr>
         <w:numPr>
           <w:ilvl w:val="0"/>
           <w:numId w:val="1017"/>
         </w:numPr>
       </w:pPr>
       <w:r>
-        <w:t xml:space="preserve">Full day in Santiago.</w:t>
-      </w:r>
-      <w:r>
-        <w:br/>
-      </w:r>
-    </w:p>
-    <w:p>
-      <w:pPr>
-        <w:pStyle w:val="Compact"/>
+        <w:t xml:space="preserve">Madrid → Chicago ORD (Iberia IB 341, dep 11:35 am, arr 2:15 pm)</w:t>
+      </w:r>
+      <w:r>
+        <w:br/>
+      </w:r>
+    </w:p>
+    <w:p>
+      <w:pPr>
         <w:numPr>
           <w:ilvl w:val="0"/>
           <w:numId w:val="1017"/>
         </w:numPr>
       </w:pPr>
       <w:r>
-        <w:t xml:space="preserve">Morning: Pilgrim’s Mass or cathedral museum/rooftop tour.</w:t>
-      </w:r>
-      <w:r>
-        <w:br/>
-      </w:r>
-    </w:p>
-    <w:p>
-      <w:pPr>
-        <w:pStyle w:val="Compact"/>
+        <w:t xml:space="preserve">Chicago → Muskegon (KG 5775, dep 6:00 pm, arr 7:50 pm)</w:t>
+      </w:r>
+    </w:p>
+    <w:p>
+      <w:pPr>
         <w:numPr>
           <w:ilvl w:val="0"/>
           <w:numId w:val="1017"/>
         </w:numPr>
       </w:pPr>
       <w:r>
-        <w:t xml:space="preserve">Afternoon: wander the old town, Alameda Park, and relax at a café.</w:t>
-      </w:r>
-      <w:r>
-        <w:br/>
-      </w:r>
-    </w:p>
-    <w:p>
-      <w:pPr>
-        <w:pStyle w:val="Compact"/>
+        <w:t xml:space="preserve">Pick up Gus</w:t>
+      </w:r>
+    </w:p>
+    <w:p>
+      <w:pPr>
         <w:numPr>
           <w:ilvl w:val="0"/>
           <w:numId w:val="1017"/>
-        </w:numPr>
-      </w:pPr>
-      <w:r>
-        <w:t xml:space="preserve">Evening tapas crawl on Rúa do Franco.</w:t>
-      </w:r>
-      <w:r>
-        <w:br/>
-      </w:r>
-    </w:p>
-    <w:p>
-      <w:pPr>
-        <w:pStyle w:val="Compact"/>
-        <w:numPr>
-          <w:ilvl w:val="0"/>
-          <w:numId w:val="1017"/>
-        </w:numPr>
-      </w:pPr>
-      <w:r>
-        <w:t xml:space="preserve">Overnight: Santiago.</w:t>
-      </w:r>
-    </w:p>
-    <w:bookmarkEnd w:id="25"/>
-    <w:bookmarkStart w:id="26" w:name="day-9-mon-oct-6"/>
-    <w:p>
-      <w:pPr>
-        <w:pStyle w:val="Heading3"/>
-      </w:pPr>
-      <w:r>
-        <w:t xml:space="preserve">Day 9 – Mon Oct 6</w:t>
-      </w:r>
-    </w:p>
-    <w:p>
-      <w:pPr>
-        <w:pStyle w:val="Compact"/>
-        <w:numPr>
-          <w:ilvl w:val="0"/>
-          <w:numId w:val="1018"/>
-        </w:numPr>
-      </w:pPr>
-      <w:r>
-        <w:t xml:space="preserve">Day trip to Finisterre &amp; Muxía.</w:t>
-      </w:r>
-      <w:r>
-        <w:br/>
-      </w:r>
-    </w:p>
-    <w:p>
-      <w:pPr>
-        <w:pStyle w:val="Compact"/>
-        <w:numPr>
-          <w:ilvl w:val="0"/>
-          <w:numId w:val="1018"/>
-        </w:numPr>
-      </w:pPr>
-      <w:r>
-        <w:t xml:space="preserve">Morning bus to Finisterre (~2.5 hrs). Visit lighthouse, beach, and port.</w:t>
-      </w:r>
-      <w:r>
-        <w:br/>
-      </w:r>
-    </w:p>
-    <w:p>
-      <w:pPr>
-        <w:pStyle w:val="Compact"/>
-        <w:numPr>
-          <w:ilvl w:val="0"/>
-          <w:numId w:val="1018"/>
-        </w:numPr>
-      </w:pPr>
-      <w:r>
-        <w:t xml:space="preserve">Continue to Muxía for the Sanctuary of Nosa Señora da Barca on the rocky coast.</w:t>
-      </w:r>
-      <w:r>
-        <w:br/>
-      </w:r>
-    </w:p>
-    <w:p>
-      <w:pPr>
-        <w:pStyle w:val="Compact"/>
-        <w:numPr>
-          <w:ilvl w:val="0"/>
-          <w:numId w:val="1018"/>
-        </w:numPr>
-      </w:pPr>
-      <w:r>
-        <w:t xml:space="preserve">Evening bus back to Santiago (~2.5 hrs).</w:t>
-      </w:r>
-      <w:r>
-        <w:br/>
-      </w:r>
-    </w:p>
-    <w:p>
-      <w:pPr>
-        <w:pStyle w:val="Compact"/>
-        <w:numPr>
-          <w:ilvl w:val="0"/>
-          <w:numId w:val="1018"/>
-        </w:numPr>
-      </w:pPr>
-      <w:r>
-        <w:t xml:space="preserve">Overnight: Santiago.</w:t>
-      </w:r>
-    </w:p>
-    <w:bookmarkEnd w:id="26"/>
-    <w:bookmarkStart w:id="27" w:name="day-10-tue-oct-7"/>
-    <w:p>
-      <w:pPr>
-        <w:pStyle w:val="Heading3"/>
-      </w:pPr>
-      <w:r>
-        <w:t xml:space="preserve">Day 10 – Tue Oct 7</w:t>
-      </w:r>
-    </w:p>
-    <w:p>
-      <w:pPr>
-        <w:pStyle w:val="Compact"/>
-        <w:numPr>
-          <w:ilvl w:val="0"/>
-          <w:numId w:val="1019"/>
-        </w:numPr>
-      </w:pPr>
-      <w:r>
-        <w:t xml:space="preserve">Leisurely morning in Santiago — final cathedral plaza coffee or stroll.</w:t>
-      </w:r>
-      <w:r>
-        <w:br/>
-      </w:r>
-    </w:p>
-    <w:p>
-      <w:pPr>
-        <w:pStyle w:val="Compact"/>
-        <w:numPr>
-          <w:ilvl w:val="0"/>
-          <w:numId w:val="1019"/>
-        </w:numPr>
-      </w:pPr>
-      <w:r>
-        <w:t xml:space="preserve">Afternoon train or short flight to Madrid (~3 hrs AVE train, ~1 hr flight).</w:t>
-      </w:r>
-      <w:r>
-        <w:br/>
-      </w:r>
-    </w:p>
-    <w:p>
-      <w:pPr>
-        <w:pStyle w:val="Compact"/>
-        <w:numPr>
-          <w:ilvl w:val="0"/>
-          <w:numId w:val="1019"/>
-        </w:numPr>
-      </w:pPr>
-      <w:r>
-        <w:t xml:space="preserve">Evening: tapas crawl in La Latina or Malasaña.</w:t>
-      </w:r>
-      <w:r>
-        <w:br/>
-      </w:r>
-    </w:p>
-    <w:p>
-      <w:pPr>
-        <w:pStyle w:val="Compact"/>
-        <w:numPr>
-          <w:ilvl w:val="0"/>
-          <w:numId w:val="1019"/>
-        </w:numPr>
-      </w:pPr>
-      <w:r>
-        <w:t xml:space="preserve">Overnight: Madrid (stay near Sol, Gran Vía, or La Latina).</w:t>
-      </w:r>
-    </w:p>
-    <w:bookmarkEnd w:id="27"/>
-    <w:bookmarkStart w:id="28" w:name="day-11-wed-oct-8"/>
-    <w:p>
-      <w:pPr>
-        <w:pStyle w:val="Heading3"/>
-      </w:pPr>
-      <w:r>
-        <w:t xml:space="preserve">Day 11 – Wed Oct 8</w:t>
-      </w:r>
-    </w:p>
-    <w:p>
-      <w:pPr>
-        <w:pStyle w:val="Compact"/>
-        <w:numPr>
-          <w:ilvl w:val="0"/>
-          <w:numId w:val="1020"/>
-        </w:numPr>
-      </w:pPr>
-      <w:r>
-        <w:t xml:space="preserve">11:35 — Flight Madrid → Chicago ORD.</w:t>
-      </w:r>
-      <w:r>
-        <w:br/>
-      </w:r>
-    </w:p>
-    <w:p>
-      <w:pPr>
-        <w:pStyle w:val="Compact"/>
-        <w:numPr>
-          <w:ilvl w:val="0"/>
-          <w:numId w:val="1020"/>
-        </w:numPr>
-      </w:pPr>
-      <w:r>
-        <w:t xml:space="preserve">18:00 — Flight Chicago → Muskegon.</w:t>
-      </w:r>
-      <w:r>
-        <w:br/>
-      </w:r>
-    </w:p>
-    <w:p>
-      <w:pPr>
-        <w:pStyle w:val="Compact"/>
-        <w:numPr>
-          <w:ilvl w:val="0"/>
-          <w:numId w:val="1020"/>
-        </w:numPr>
-      </w:pPr>
-      <w:r>
-        <w:t xml:space="preserve">Pick up Gus</w:t>
-      </w:r>
-    </w:p>
-    <w:p>
-      <w:pPr>
-        <w:pStyle w:val="Compact"/>
-        <w:numPr>
-          <w:ilvl w:val="0"/>
-          <w:numId w:val="1020"/>
         </w:numPr>
       </w:pPr>
       <w:r>
@@ -1246,24 +978,267 @@
         </w:pict>
       </w:r>
     </w:p>
+    <w:bookmarkEnd w:id="26"/>
+    <w:bookmarkEnd w:id="27"/>
+    <w:bookmarkStart w:id="36" w:name="packing-list"/>
+    <w:p>
+      <w:pPr>
+        <w:pStyle w:val="Heading2"/>
+      </w:pPr>
+      <w:r>
+        <w:t xml:space="preserve">Packing List</w:t>
+      </w:r>
+    </w:p>
+    <w:bookmarkStart w:id="28" w:name="documents-money"/>
+    <w:p>
+      <w:pPr>
+        <w:pStyle w:val="Heading3"/>
+      </w:pPr>
+      <w:r>
+        <w:t xml:space="preserve">Documents &amp; Money</w:t>
+      </w:r>
+    </w:p>
+    <w:p>
+      <w:pPr>
+        <w:pStyle w:val="Compact"/>
+        <w:numPr>
+          <w:ilvl w:val="0"/>
+          <w:numId w:val="1018"/>
+        </w:numPr>
+      </w:pPr>
+      <w:r>
+        <w:t xml:space="preserve">Passport</w:t>
+      </w:r>
+    </w:p>
+    <w:p>
+      <w:pPr>
+        <w:pStyle w:val="Compact"/>
+        <w:numPr>
+          <w:ilvl w:val="0"/>
+          <w:numId w:val="1018"/>
+        </w:numPr>
+      </w:pPr>
+      <w:r>
+        <w:t xml:space="preserve">Flight &amp; train tickets (digital copies on phone + 1 printed copy as backup)</w:t>
+      </w:r>
+      <w:r>
+        <w:br/>
+      </w:r>
+    </w:p>
+    <w:p>
+      <w:pPr>
+        <w:pStyle w:val="Compact"/>
+        <w:numPr>
+          <w:ilvl w:val="0"/>
+          <w:numId w:val="1018"/>
+        </w:numPr>
+      </w:pPr>
+      <w:r>
+        <w:t xml:space="preserve">Credit + ATM cards</w:t>
+      </w:r>
+    </w:p>
     <w:bookmarkEnd w:id="28"/>
+    <w:bookmarkStart w:id="29" w:name="pack-setup"/>
+    <w:p>
+      <w:pPr>
+        <w:pStyle w:val="Heading3"/>
+      </w:pPr>
+      <w:r>
+        <w:t xml:space="preserve">Pack Setup</w:t>
+      </w:r>
+    </w:p>
+    <w:p>
+      <w:pPr>
+        <w:pStyle w:val="Compact"/>
+        <w:numPr>
+          <w:ilvl w:val="0"/>
+          <w:numId w:val="1019"/>
+        </w:numPr>
+      </w:pPr>
+      <w:r>
+        <w:t xml:space="preserve">REI Trail 40 backpack with built-in rain cover</w:t>
+      </w:r>
+      <w:r>
+        <w:br/>
+      </w:r>
+    </w:p>
+    <w:p>
+      <w:pPr>
+        <w:pStyle w:val="Compact"/>
+        <w:numPr>
+          <w:ilvl w:val="0"/>
+          <w:numId w:val="1019"/>
+        </w:numPr>
+      </w:pPr>
+      <w:r>
+        <w:t xml:space="preserve">1 small dry sack (for electronics/passport)</w:t>
+      </w:r>
+      <w:r>
+        <w:br/>
+      </w:r>
+    </w:p>
+    <w:p>
+      <w:pPr>
+        <w:pStyle w:val="Compact"/>
+        <w:numPr>
+          <w:ilvl w:val="0"/>
+          <w:numId w:val="1019"/>
+        </w:numPr>
+      </w:pPr>
+      <w:r>
+        <w:t xml:space="preserve">Plastic bags + a couple lightweight packing cubes (organization, laundry separation)</w:t>
+      </w:r>
+    </w:p>
     <w:bookmarkEnd w:id="29"/>
-    <w:bookmarkStart w:id="38" w:name="packing-list"/>
-    <w:p>
-      <w:pPr>
-        <w:pStyle w:val="Heading2"/>
-      </w:pPr>
-      <w:r>
-        <w:t xml:space="preserve">Packing List</w:t>
-      </w:r>
-    </w:p>
-    <w:bookmarkStart w:id="30" w:name="documents-money"/>
+    <w:bookmarkStart w:id="30" w:name="clothing"/>
     <w:p>
       <w:pPr>
         <w:pStyle w:val="Heading3"/>
       </w:pPr>
       <w:r>
-        <w:t xml:space="preserve">Documents &amp; Money</w:t>
+        <w:t xml:space="preserve">Clothing</w:t>
+      </w:r>
+    </w:p>
+    <w:p>
+      <w:pPr>
+        <w:pStyle w:val="Compact"/>
+        <w:numPr>
+          <w:ilvl w:val="0"/>
+          <w:numId w:val="1020"/>
+        </w:numPr>
+      </w:pPr>
+      <w:r>
+        <w:t xml:space="preserve">2 Patagonia Capilene Cool Daily tees (short-sleeve, quick-dry)</w:t>
+      </w:r>
+      <w:r>
+        <w:br/>
+      </w:r>
+    </w:p>
+    <w:p>
+      <w:pPr>
+        <w:pStyle w:val="Compact"/>
+        <w:numPr>
+          <w:ilvl w:val="0"/>
+          <w:numId w:val="1020"/>
+        </w:numPr>
+      </w:pPr>
+      <w:r>
+        <w:t xml:space="preserve">Smartwool Merino 150 Quarter Zip (long-sleeve thermal, doubles as evening shirt)</w:t>
+      </w:r>
+      <w:r>
+        <w:br/>
+      </w:r>
+    </w:p>
+    <w:p>
+      <w:pPr>
+        <w:pStyle w:val="Compact"/>
+        <w:numPr>
+          <w:ilvl w:val="0"/>
+          <w:numId w:val="1020"/>
+        </w:numPr>
+      </w:pPr>
+      <w:r>
+        <w:t xml:space="preserve">Patagonia R1 Air Pullover (light fleece mid-layer)</w:t>
+      </w:r>
+      <w:r>
+        <w:br/>
+      </w:r>
+    </w:p>
+    <w:p>
+      <w:pPr>
+        <w:pStyle w:val="Compact"/>
+        <w:numPr>
+          <w:ilvl w:val="0"/>
+          <w:numId w:val="1020"/>
+        </w:numPr>
+      </w:pPr>
+      <w:r>
+        <w:t xml:space="preserve">1 lightweight rain jacket (waterproof, breathable)</w:t>
+      </w:r>
+      <w:r>
+        <w:br/>
+      </w:r>
+    </w:p>
+    <w:p>
+      <w:pPr>
+        <w:pStyle w:val="Compact"/>
+        <w:numPr>
+          <w:ilvl w:val="0"/>
+          <w:numId w:val="1020"/>
+        </w:numPr>
+      </w:pPr>
+      <w:r>
+        <w:t xml:space="preserve">1 REI Sahara Stretch Convertible Pants (trail use, doubles as shorts)</w:t>
+      </w:r>
+      <w:r>
+        <w:br/>
+      </w:r>
+    </w:p>
+    <w:p>
+      <w:pPr>
+        <w:pStyle w:val="Compact"/>
+        <w:numPr>
+          <w:ilvl w:val="0"/>
+          <w:numId w:val="1020"/>
+        </w:numPr>
+      </w:pPr>
+      <w:r>
+        <w:t xml:space="preserve">1 Prana Stretch Zion Pants (town/exploring Spain)</w:t>
+      </w:r>
+      <w:r>
+        <w:br/>
+      </w:r>
+    </w:p>
+    <w:p>
+      <w:pPr>
+        <w:pStyle w:val="Compact"/>
+        <w:numPr>
+          <w:ilvl w:val="0"/>
+          <w:numId w:val="1020"/>
+        </w:numPr>
+      </w:pPr>
+      <w:r>
+        <w:t xml:space="preserve">1 lightweight shorts (backup rotation)</w:t>
+      </w:r>
+      <w:r>
+        <w:br/>
+      </w:r>
+    </w:p>
+    <w:p>
+      <w:pPr>
+        <w:pStyle w:val="Compact"/>
+        <w:numPr>
+          <w:ilvl w:val="0"/>
+          <w:numId w:val="1020"/>
+        </w:numPr>
+      </w:pPr>
+      <w:r>
+        <w:t xml:space="preserve">3 pairs quick-dry underwear (2 ExOfficio + 1 Smartwool synthetic/merino)</w:t>
+      </w:r>
+      <w:r>
+        <w:br/>
+      </w:r>
+    </w:p>
+    <w:p>
+      <w:pPr>
+        <w:pStyle w:val="Compact"/>
+        <w:numPr>
+          <w:ilvl w:val="0"/>
+          <w:numId w:val="1020"/>
+        </w:numPr>
+      </w:pPr>
+      <w:r>
+        <w:t xml:space="preserve">3 pairs hiking socks (merino blend)</w:t>
+      </w:r>
+    </w:p>
+    <w:bookmarkEnd w:id="30"/>
+    <w:bookmarkStart w:id="31" w:name="footwear"/>
+    <w:p>
+      <w:pPr>
+        <w:pStyle w:val="Heading3"/>
+      </w:pPr>
+      <w:r>
+        <w:t xml:space="preserve">Footwear</w:t>
       </w:r>
     </w:p>
     <w:p>
@@ -1275,7 +1250,10 @@
         </w:numPr>
       </w:pPr>
       <w:r>
-        <w:t xml:space="preserve">Passport</w:t>
+        <w:t xml:space="preserve">Altra Lone Peak 9 Trail Running Shoes (primary walking shoes)</w:t>
+      </w:r>
+      <w:r>
+        <w:br/>
       </w:r>
     </w:p>
     <w:p>
@@ -1287,32 +1265,17 @@
         </w:numPr>
       </w:pPr>
       <w:r>
-        <w:t xml:space="preserve">Flight &amp; train tickets (digital copies on phone + 1 printed copy as backup)</w:t>
-      </w:r>
-      <w:r>
-        <w:br/>
-      </w:r>
-    </w:p>
-    <w:p>
-      <w:pPr>
-        <w:pStyle w:val="Compact"/>
-        <w:numPr>
-          <w:ilvl w:val="0"/>
-          <w:numId w:val="1021"/>
-        </w:numPr>
-      </w:pPr>
-      <w:r>
-        <w:t xml:space="preserve">Credit + ATM cards</w:t>
-      </w:r>
-    </w:p>
-    <w:bookmarkEnd w:id="30"/>
-    <w:bookmarkStart w:id="31" w:name="pack-setup"/>
+        <w:t xml:space="preserve">Xero Shoes Z-Trail EV Sandals (evenings / backup)</w:t>
+      </w:r>
+    </w:p>
+    <w:bookmarkEnd w:id="31"/>
+    <w:bookmarkStart w:id="32" w:name="toiletries"/>
     <w:p>
       <w:pPr>
         <w:pStyle w:val="Heading3"/>
       </w:pPr>
       <w:r>
-        <w:t xml:space="preserve">Pack Setup</w:t>
+        <w:t xml:space="preserve">Toiletries</w:t>
       </w:r>
     </w:p>
     <w:p>
@@ -1324,7 +1287,7 @@
         </w:numPr>
       </w:pPr>
       <w:r>
-        <w:t xml:space="preserve">REI Trail 40 backpack with built-in rain cover</w:t>
+        <w:t xml:space="preserve">Toothbrush + small toothpaste</w:t>
       </w:r>
       <w:r>
         <w:br/>
@@ -1339,7 +1302,7 @@
         </w:numPr>
       </w:pPr>
       <w:r>
-        <w:t xml:space="preserve">1 small dry sack (for electronics/passport)</w:t>
+        <w:t xml:space="preserve">Dr. Bronner’s Organic Liquid Soap – 2 oz (body + laundry)</w:t>
       </w:r>
       <w:r>
         <w:br/>
@@ -1354,17 +1317,134 @@
         </w:numPr>
       </w:pPr>
       <w:r>
-        <w:t xml:space="preserve">Plastic bags + a couple lightweight packing cubes (organization, laundry separation)</w:t>
-      </w:r>
-    </w:p>
-    <w:bookmarkEnd w:id="31"/>
-    <w:bookmarkStart w:id="32" w:name="clothing"/>
+        <w:t xml:space="preserve">Optional: Laundry detergent sheets (½ sheet per sink load, fresher smell, easier rinsing)</w:t>
+      </w:r>
+      <w:r>
+        <w:br/>
+      </w:r>
+    </w:p>
+    <w:p>
+      <w:pPr>
+        <w:pStyle w:val="Compact"/>
+        <w:numPr>
+          <w:ilvl w:val="0"/>
+          <w:numId w:val="1022"/>
+        </w:numPr>
+      </w:pPr>
+      <w:r>
+        <w:t xml:space="preserve">Travel deodorant</w:t>
+      </w:r>
+      <w:r>
+        <w:br/>
+      </w:r>
+    </w:p>
+    <w:p>
+      <w:pPr>
+        <w:pStyle w:val="Compact"/>
+        <w:numPr>
+          <w:ilvl w:val="0"/>
+          <w:numId w:val="1022"/>
+        </w:numPr>
+      </w:pPr>
+      <w:r>
+        <w:t xml:space="preserve">Razor + small shaving cream</w:t>
+      </w:r>
+      <w:r>
+        <w:br/>
+      </w:r>
+    </w:p>
+    <w:p>
+      <w:pPr>
+        <w:pStyle w:val="Compact"/>
+        <w:numPr>
+          <w:ilvl w:val="0"/>
+          <w:numId w:val="1022"/>
+        </w:numPr>
+      </w:pPr>
+      <w:r>
+        <w:t xml:space="preserve">Quick-dry towel (microfiber)</w:t>
+      </w:r>
+      <w:r>
+        <w:br/>
+      </w:r>
+    </w:p>
+    <w:p>
+      <w:pPr>
+        <w:pStyle w:val="Compact"/>
+        <w:numPr>
+          <w:ilvl w:val="0"/>
+          <w:numId w:val="1022"/>
+        </w:numPr>
+      </w:pPr>
+      <w:r>
+        <w:t xml:space="preserve">Sunscreen (50 ml to start; refill in Spain)</w:t>
+      </w:r>
+      <w:r>
+        <w:br/>
+      </w:r>
+    </w:p>
+    <w:p>
+      <w:pPr>
+        <w:pStyle w:val="Compact"/>
+        <w:numPr>
+          <w:ilvl w:val="0"/>
+          <w:numId w:val="1022"/>
+        </w:numPr>
+      </w:pPr>
+      <w:r>
+        <w:t xml:space="preserve">Lip balm with SPF</w:t>
+      </w:r>
+      <w:r>
+        <w:br/>
+      </w:r>
+    </w:p>
+    <w:p>
+      <w:pPr>
+        <w:pStyle w:val="Compact"/>
+        <w:numPr>
+          <w:ilvl w:val="0"/>
+          <w:numId w:val="1022"/>
+        </w:numPr>
+      </w:pPr>
+      <w:r>
+        <w:t xml:space="preserve">Nail clippers</w:t>
+      </w:r>
+      <w:r>
+        <w:br/>
+      </w:r>
+    </w:p>
+    <w:p>
+      <w:pPr>
+        <w:pStyle w:val="Compact"/>
+        <w:numPr>
+          <w:ilvl w:val="0"/>
+          <w:numId w:val="1022"/>
+        </w:numPr>
+      </w:pPr>
+      <w:r>
+        <w:t xml:space="preserve">Disposable contacts as glasses backup</w:t>
+      </w:r>
+    </w:p>
+    <w:p>
+      <w:pPr>
+        <w:pStyle w:val="Compact"/>
+        <w:numPr>
+          <w:ilvl w:val="0"/>
+          <w:numId w:val="1022"/>
+        </w:numPr>
+      </w:pPr>
+      <w:r>
+        <w:t xml:space="preserve">Optional: Small travel shampoo or shampoo bar (can skip or buy in Spain)</w:t>
+      </w:r>
+    </w:p>
+    <w:bookmarkEnd w:id="32"/>
+    <w:bookmarkStart w:id="33" w:name="health-first-aid"/>
     <w:p>
       <w:pPr>
         <w:pStyle w:val="Heading3"/>
       </w:pPr>
       <w:r>
-        <w:t xml:space="preserve">Clothing</w:t>
+        <w:t xml:space="preserve">Health &amp; First Aid</w:t>
       </w:r>
     </w:p>
     <w:p>
@@ -1376,7 +1456,7 @@
         </w:numPr>
       </w:pPr>
       <w:r>
-        <w:t xml:space="preserve">2 Patagonia Capilene Cool Daily tees (short-sleeve, quick-dry)</w:t>
+        <w:t xml:space="preserve">Walgreens blister pads (Compeed-style hydrocolloid)</w:t>
       </w:r>
       <w:r>
         <w:br/>
@@ -1391,7 +1471,7 @@
         </w:numPr>
       </w:pPr>
       <w:r>
-        <w:t xml:space="preserve">Smartwool Merino 150 Quarter Zip (long-sleeve thermal, doubles as evening shirt)</w:t>
+        <w:t xml:space="preserve">Ibuprofen</w:t>
       </w:r>
       <w:r>
         <w:br/>
@@ -1406,7 +1486,7 @@
         </w:numPr>
       </w:pPr>
       <w:r>
-        <w:t xml:space="preserve">Patagonia R1 Air Pullover (light fleece mid-layer)</w:t>
+        <w:t xml:space="preserve">Hand sanitizer + tissues</w:t>
       </w:r>
       <w:r>
         <w:br/>
@@ -1421,7 +1501,7 @@
         </w:numPr>
       </w:pPr>
       <w:r>
-        <w:t xml:space="preserve">1 lightweight rain jacket (waterproof, breathable)</w:t>
+        <w:t xml:space="preserve">Earplugs + eye mask (for noisy albergues)</w:t>
       </w:r>
       <w:r>
         <w:br/>
@@ -1436,77 +1516,17 @@
         </w:numPr>
       </w:pPr>
       <w:r>
-        <w:t xml:space="preserve">1 REI Sahara Stretch Convertible Pants (trail use, doubles as shorts)</w:t>
-      </w:r>
-      <w:r>
-        <w:br/>
-      </w:r>
-    </w:p>
-    <w:p>
-      <w:pPr>
-        <w:pStyle w:val="Compact"/>
-        <w:numPr>
-          <w:ilvl w:val="0"/>
-          <w:numId w:val="1023"/>
-        </w:numPr>
-      </w:pPr>
-      <w:r>
-        <w:t xml:space="preserve">1 Prana Stretch Zion Pants (town/exploring Spain)</w:t>
-      </w:r>
-      <w:r>
-        <w:br/>
-      </w:r>
-    </w:p>
-    <w:p>
-      <w:pPr>
-        <w:pStyle w:val="Compact"/>
-        <w:numPr>
-          <w:ilvl w:val="0"/>
-          <w:numId w:val="1023"/>
-        </w:numPr>
-      </w:pPr>
-      <w:r>
-        <w:t xml:space="preserve">1 lightweight shorts (backup rotation)</w:t>
-      </w:r>
-      <w:r>
-        <w:br/>
-      </w:r>
-    </w:p>
-    <w:p>
-      <w:pPr>
-        <w:pStyle w:val="Compact"/>
-        <w:numPr>
-          <w:ilvl w:val="0"/>
-          <w:numId w:val="1023"/>
-        </w:numPr>
-      </w:pPr>
-      <w:r>
-        <w:t xml:space="preserve">3 pairs quick-dry underwear (2 ExOfficio + 1 Smartwool synthetic/merino)</w:t>
-      </w:r>
-      <w:r>
-        <w:br/>
-      </w:r>
-    </w:p>
-    <w:p>
-      <w:pPr>
-        <w:pStyle w:val="Compact"/>
-        <w:numPr>
-          <w:ilvl w:val="0"/>
-          <w:numId w:val="1023"/>
-        </w:numPr>
-      </w:pPr>
-      <w:r>
-        <w:t xml:space="preserve">3 pairs hiking socks (merino blend)</w:t>
-      </w:r>
-    </w:p>
-    <w:bookmarkEnd w:id="32"/>
-    <w:bookmarkStart w:id="33" w:name="footwear"/>
+        <w:t xml:space="preserve">Disposable contact lenses (a few as backup)</w:t>
+      </w:r>
+    </w:p>
+    <w:bookmarkEnd w:id="33"/>
+    <w:bookmarkStart w:id="34" w:name="electronics"/>
     <w:p>
       <w:pPr>
         <w:pStyle w:val="Heading3"/>
       </w:pPr>
       <w:r>
-        <w:t xml:space="preserve">Footwear</w:t>
+        <w:t xml:space="preserve">Electronics</w:t>
       </w:r>
     </w:p>
     <w:p>
@@ -1518,7 +1538,7 @@
         </w:numPr>
       </w:pPr>
       <w:r>
-        <w:t xml:space="preserve">Altra Lone Peak 9 Trail Running Shoes (primary walking shoes)</w:t>
+        <w:t xml:space="preserve">Phone + USB-C cord</w:t>
       </w:r>
       <w:r>
         <w:br/>
@@ -1533,17 +1553,56 @@
         </w:numPr>
       </w:pPr>
       <w:r>
-        <w:t xml:space="preserve">Xero Shoes Z-Trail EV Sandals (evenings / backup)</w:t>
-      </w:r>
-    </w:p>
-    <w:bookmarkEnd w:id="33"/>
-    <w:bookmarkStart w:id="34" w:name="toiletries"/>
+        <w:t xml:space="preserve">EU Plug adapter</w:t>
+      </w:r>
+    </w:p>
+    <w:p>
+      <w:pPr>
+        <w:pStyle w:val="Compact"/>
+        <w:numPr>
+          <w:ilvl w:val="0"/>
+          <w:numId w:val="1024"/>
+        </w:numPr>
+      </w:pPr>
+      <w:r>
+        <w:t xml:space="preserve">AirPods</w:t>
+      </w:r>
+    </w:p>
+    <w:p>
+      <w:pPr>
+        <w:pStyle w:val="Compact"/>
+        <w:numPr>
+          <w:ilvl w:val="0"/>
+          <w:numId w:val="1024"/>
+        </w:numPr>
+      </w:pPr>
+      <w:r>
+        <w:t xml:space="preserve">Apple Watch + charger</w:t>
+      </w:r>
+      <w:r>
+        <w:br/>
+      </w:r>
+    </w:p>
+    <w:p>
+      <w:pPr>
+        <w:pStyle w:val="Compact"/>
+        <w:numPr>
+          <w:ilvl w:val="0"/>
+          <w:numId w:val="1024"/>
+        </w:numPr>
+      </w:pPr>
+      <w:r>
+        <w:t xml:space="preserve">13″ MacBook Air (with power bank/cord)</w:t>
+      </w:r>
+    </w:p>
+    <w:bookmarkEnd w:id="34"/>
+    <w:bookmarkStart w:id="35" w:name="other"/>
     <w:p>
       <w:pPr>
         <w:pStyle w:val="Heading3"/>
       </w:pPr>
       <w:r>
-        <w:t xml:space="preserve">Toiletries</w:t>
+        <w:t xml:space="preserve">Other</w:t>
       </w:r>
     </w:p>
     <w:p>
@@ -1555,7 +1614,7 @@
         </w:numPr>
       </w:pPr>
       <w:r>
-        <w:t xml:space="preserve">Toothbrush + small toothpaste</w:t>
+        <w:t xml:space="preserve">Sunglasses</w:t>
       </w:r>
       <w:r>
         <w:br/>
@@ -1570,10 +1629,7 @@
         </w:numPr>
       </w:pPr>
       <w:r>
-        <w:t xml:space="preserve">Dr. Bronner’s Organic Liquid Soap – 2 oz (body + laundry)</w:t>
-      </w:r>
-      <w:r>
-        <w:br/>
+        <w:t xml:space="preserve">Hat</w:t>
       </w:r>
     </w:p>
     <w:p>
@@ -1585,7 +1641,7 @@
         </w:numPr>
       </w:pPr>
       <w:r>
-        <w:t xml:space="preserve">Optional: Laundry detergent sheets (½ sheet per sink load, fresher smell, easier rinsing)</w:t>
+        <w:t xml:space="preserve">Safety pins or clothesline for drying</w:t>
       </w:r>
       <w:r>
         <w:br/>
@@ -1600,7 +1656,7 @@
         </w:numPr>
       </w:pPr>
       <w:r>
-        <w:t xml:space="preserve">Travel deodorant</w:t>
+        <w:t xml:space="preserve">Sleep sack / liner (for albergues)</w:t>
       </w:r>
       <w:r>
         <w:br/>
@@ -1612,330 +1668,6 @@
         <w:numPr>
           <w:ilvl w:val="0"/>
           <w:numId w:val="1025"/>
-        </w:numPr>
-      </w:pPr>
-      <w:r>
-        <w:t xml:space="preserve">Razor + small shaving cream</w:t>
-      </w:r>
-      <w:r>
-        <w:br/>
-      </w:r>
-    </w:p>
-    <w:p>
-      <w:pPr>
-        <w:pStyle w:val="Compact"/>
-        <w:numPr>
-          <w:ilvl w:val="0"/>
-          <w:numId w:val="1025"/>
-        </w:numPr>
-      </w:pPr>
-      <w:r>
-        <w:t xml:space="preserve">Quick-dry towel (microfiber)</w:t>
-      </w:r>
-      <w:r>
-        <w:br/>
-      </w:r>
-    </w:p>
-    <w:p>
-      <w:pPr>
-        <w:pStyle w:val="Compact"/>
-        <w:numPr>
-          <w:ilvl w:val="0"/>
-          <w:numId w:val="1025"/>
-        </w:numPr>
-      </w:pPr>
-      <w:r>
-        <w:t xml:space="preserve">Sunscreen (50 ml to start; refill in Spain)</w:t>
-      </w:r>
-      <w:r>
-        <w:br/>
-      </w:r>
-    </w:p>
-    <w:p>
-      <w:pPr>
-        <w:pStyle w:val="Compact"/>
-        <w:numPr>
-          <w:ilvl w:val="0"/>
-          <w:numId w:val="1025"/>
-        </w:numPr>
-      </w:pPr>
-      <w:r>
-        <w:t xml:space="preserve">Lip balm with SPF</w:t>
-      </w:r>
-      <w:r>
-        <w:br/>
-      </w:r>
-    </w:p>
-    <w:p>
-      <w:pPr>
-        <w:pStyle w:val="Compact"/>
-        <w:numPr>
-          <w:ilvl w:val="0"/>
-          <w:numId w:val="1025"/>
-        </w:numPr>
-      </w:pPr>
-      <w:r>
-        <w:t xml:space="preserve">Nail clippers</w:t>
-      </w:r>
-      <w:r>
-        <w:br/>
-      </w:r>
-    </w:p>
-    <w:p>
-      <w:pPr>
-        <w:pStyle w:val="Compact"/>
-        <w:numPr>
-          <w:ilvl w:val="0"/>
-          <w:numId w:val="1025"/>
-        </w:numPr>
-      </w:pPr>
-      <w:r>
-        <w:t xml:space="preserve">Disposable contacts as glasses backup</w:t>
-      </w:r>
-    </w:p>
-    <w:p>
-      <w:pPr>
-        <w:pStyle w:val="Compact"/>
-        <w:numPr>
-          <w:ilvl w:val="0"/>
-          <w:numId w:val="1025"/>
-        </w:numPr>
-      </w:pPr>
-      <w:r>
-        <w:t xml:space="preserve">Optional: Small travel shampoo or shampoo bar (can skip or buy in Spain)</w:t>
-      </w:r>
-    </w:p>
-    <w:bookmarkEnd w:id="34"/>
-    <w:bookmarkStart w:id="35" w:name="health-first-aid"/>
-    <w:p>
-      <w:pPr>
-        <w:pStyle w:val="Heading3"/>
-      </w:pPr>
-      <w:r>
-        <w:t xml:space="preserve">Health &amp; First Aid</w:t>
-      </w:r>
-    </w:p>
-    <w:p>
-      <w:pPr>
-        <w:pStyle w:val="Compact"/>
-        <w:numPr>
-          <w:ilvl w:val="0"/>
-          <w:numId w:val="1026"/>
-        </w:numPr>
-      </w:pPr>
-      <w:r>
-        <w:t xml:space="preserve">Walgreens blister pads (Compeed-style hydrocolloid)</w:t>
-      </w:r>
-      <w:r>
-        <w:br/>
-      </w:r>
-    </w:p>
-    <w:p>
-      <w:pPr>
-        <w:pStyle w:val="Compact"/>
-        <w:numPr>
-          <w:ilvl w:val="0"/>
-          <w:numId w:val="1026"/>
-        </w:numPr>
-      </w:pPr>
-      <w:r>
-        <w:t xml:space="preserve">Ibuprofen</w:t>
-      </w:r>
-      <w:r>
-        <w:br/>
-      </w:r>
-    </w:p>
-    <w:p>
-      <w:pPr>
-        <w:pStyle w:val="Compact"/>
-        <w:numPr>
-          <w:ilvl w:val="0"/>
-          <w:numId w:val="1026"/>
-        </w:numPr>
-      </w:pPr>
-      <w:r>
-        <w:t xml:space="preserve">Hand sanitizer + tissues</w:t>
-      </w:r>
-      <w:r>
-        <w:br/>
-      </w:r>
-    </w:p>
-    <w:p>
-      <w:pPr>
-        <w:pStyle w:val="Compact"/>
-        <w:numPr>
-          <w:ilvl w:val="0"/>
-          <w:numId w:val="1026"/>
-        </w:numPr>
-      </w:pPr>
-      <w:r>
-        <w:t xml:space="preserve">Earplugs + eye mask (for noisy albergues)</w:t>
-      </w:r>
-      <w:r>
-        <w:br/>
-      </w:r>
-    </w:p>
-    <w:p>
-      <w:pPr>
-        <w:pStyle w:val="Compact"/>
-        <w:numPr>
-          <w:ilvl w:val="0"/>
-          <w:numId w:val="1026"/>
-        </w:numPr>
-      </w:pPr>
-      <w:r>
-        <w:t xml:space="preserve">Disposable contact lenses (a few as backup)</w:t>
-      </w:r>
-    </w:p>
-    <w:bookmarkEnd w:id="35"/>
-    <w:bookmarkStart w:id="36" w:name="electronics"/>
-    <w:p>
-      <w:pPr>
-        <w:pStyle w:val="Heading3"/>
-      </w:pPr>
-      <w:r>
-        <w:t xml:space="preserve">Electronics</w:t>
-      </w:r>
-    </w:p>
-    <w:p>
-      <w:pPr>
-        <w:pStyle w:val="Compact"/>
-        <w:numPr>
-          <w:ilvl w:val="0"/>
-          <w:numId w:val="1027"/>
-        </w:numPr>
-      </w:pPr>
-      <w:r>
-        <w:t xml:space="preserve">Phone + USB-C cord</w:t>
-      </w:r>
-      <w:r>
-        <w:br/>
-      </w:r>
-    </w:p>
-    <w:p>
-      <w:pPr>
-        <w:pStyle w:val="Compact"/>
-        <w:numPr>
-          <w:ilvl w:val="0"/>
-          <w:numId w:val="1027"/>
-        </w:numPr>
-      </w:pPr>
-      <w:r>
-        <w:t xml:space="preserve">EU Plug adapter</w:t>
-      </w:r>
-    </w:p>
-    <w:p>
-      <w:pPr>
-        <w:pStyle w:val="Compact"/>
-        <w:numPr>
-          <w:ilvl w:val="0"/>
-          <w:numId w:val="1027"/>
-        </w:numPr>
-      </w:pPr>
-      <w:r>
-        <w:t xml:space="preserve">AirPods</w:t>
-      </w:r>
-    </w:p>
-    <w:p>
-      <w:pPr>
-        <w:pStyle w:val="Compact"/>
-        <w:numPr>
-          <w:ilvl w:val="0"/>
-          <w:numId w:val="1027"/>
-        </w:numPr>
-      </w:pPr>
-      <w:r>
-        <w:t xml:space="preserve">Apple Watch + charger</w:t>
-      </w:r>
-      <w:r>
-        <w:br/>
-      </w:r>
-    </w:p>
-    <w:p>
-      <w:pPr>
-        <w:pStyle w:val="Compact"/>
-        <w:numPr>
-          <w:ilvl w:val="0"/>
-          <w:numId w:val="1027"/>
-        </w:numPr>
-      </w:pPr>
-      <w:r>
-        <w:t xml:space="preserve">13″ MacBook Air (with power bank/cord)</w:t>
-      </w:r>
-    </w:p>
-    <w:bookmarkEnd w:id="36"/>
-    <w:bookmarkStart w:id="37" w:name="other"/>
-    <w:p>
-      <w:pPr>
-        <w:pStyle w:val="Heading3"/>
-      </w:pPr>
-      <w:r>
-        <w:t xml:space="preserve">Other</w:t>
-      </w:r>
-    </w:p>
-    <w:p>
-      <w:pPr>
-        <w:pStyle w:val="Compact"/>
-        <w:numPr>
-          <w:ilvl w:val="0"/>
-          <w:numId w:val="1028"/>
-        </w:numPr>
-      </w:pPr>
-      <w:r>
-        <w:t xml:space="preserve">Sunglasses</w:t>
-      </w:r>
-      <w:r>
-        <w:br/>
-      </w:r>
-    </w:p>
-    <w:p>
-      <w:pPr>
-        <w:pStyle w:val="Compact"/>
-        <w:numPr>
-          <w:ilvl w:val="0"/>
-          <w:numId w:val="1028"/>
-        </w:numPr>
-      </w:pPr>
-      <w:r>
-        <w:t xml:space="preserve">Hat</w:t>
-      </w:r>
-    </w:p>
-    <w:p>
-      <w:pPr>
-        <w:pStyle w:val="Compact"/>
-        <w:numPr>
-          <w:ilvl w:val="0"/>
-          <w:numId w:val="1028"/>
-        </w:numPr>
-      </w:pPr>
-      <w:r>
-        <w:t xml:space="preserve">Safety pins or clothesline for drying</w:t>
-      </w:r>
-      <w:r>
-        <w:br/>
-      </w:r>
-    </w:p>
-    <w:p>
-      <w:pPr>
-        <w:pStyle w:val="Compact"/>
-        <w:numPr>
-          <w:ilvl w:val="0"/>
-          <w:numId w:val="1028"/>
-        </w:numPr>
-      </w:pPr>
-      <w:r>
-        <w:t xml:space="preserve">Sleep sack / liner (for albergues)</w:t>
-      </w:r>
-      <w:r>
-        <w:br/>
-      </w:r>
-    </w:p>
-    <w:p>
-      <w:pPr>
-        <w:pStyle w:val="Compact"/>
-        <w:numPr>
-          <w:ilvl w:val="0"/>
-          <w:numId w:val="1028"/>
         </w:numPr>
       </w:pPr>
       <w:r>
@@ -1949,9 +1681,9 @@
         </w:pict>
       </w:r>
     </w:p>
-    <w:bookmarkEnd w:id="37"/>
-    <w:bookmarkEnd w:id="38"/>
-    <w:bookmarkStart w:id="39" w:name="lodging-notes"/>
+    <w:bookmarkEnd w:id="35"/>
+    <w:bookmarkEnd w:id="36"/>
+    <w:bookmarkStart w:id="37" w:name="lodging-notes"/>
     <w:p>
       <w:pPr>
         <w:pStyle w:val="Heading2"/>
@@ -1965,7 +1697,7 @@
         <w:pStyle w:val="Compact"/>
         <w:numPr>
           <w:ilvl w:val="0"/>
-          <w:numId w:val="1029"/>
+          <w:numId w:val="1026"/>
         </w:numPr>
       </w:pPr>
       <w:r>
@@ -1987,7 +1719,7 @@
         <w:pStyle w:val="Compact"/>
         <w:numPr>
           <w:ilvl w:val="1"/>
-          <w:numId w:val="1030"/>
+          <w:numId w:val="1027"/>
         </w:numPr>
       </w:pPr>
       <w:r>
@@ -2002,7 +1734,7 @@
         <w:pStyle w:val="Compact"/>
         <w:numPr>
           <w:ilvl w:val="0"/>
-          <w:numId w:val="1029"/>
+          <w:numId w:val="1026"/>
         </w:numPr>
       </w:pPr>
       <w:r>
@@ -2027,7 +1759,7 @@
         <w:pStyle w:val="Compact"/>
         <w:numPr>
           <w:ilvl w:val="0"/>
-          <w:numId w:val="1029"/>
+          <w:numId w:val="1026"/>
         </w:numPr>
       </w:pPr>
       <w:r>
@@ -2052,7 +1784,7 @@
         <w:pStyle w:val="Compact"/>
         <w:numPr>
           <w:ilvl w:val="0"/>
-          <w:numId w:val="1029"/>
+          <w:numId w:val="1026"/>
         </w:numPr>
       </w:pPr>
       <w:r>
@@ -2076,56 +1808,213 @@
         </w:pict>
       </w:r>
     </w:p>
+    <w:bookmarkEnd w:id="37"/>
+    <w:bookmarkStart w:id="39" w:name="notes-next-steps"/>
+    <w:p>
+      <w:pPr>
+        <w:pStyle w:val="Heading2"/>
+      </w:pPr>
+      <w:r>
+        <w:t xml:space="preserve">Notes &amp; Next Steps</w:t>
+      </w:r>
+    </w:p>
+    <w:p>
+      <w:pPr>
+        <w:pStyle w:val="Compact"/>
+        <w:numPr>
+          <w:ilvl w:val="0"/>
+          <w:numId w:val="1028"/>
+        </w:numPr>
+      </w:pPr>
+      <w:r>
+        <w:t xml:space="preserve">Confirm Camino lodging</w:t>
+      </w:r>
+    </w:p>
+    <w:p>
+      <w:pPr>
+        <w:pStyle w:val="Compact"/>
+        <w:numPr>
+          <w:ilvl w:val="0"/>
+          <w:numId w:val="1028"/>
+        </w:numPr>
+      </w:pPr>
+      <w:r>
+        <w:t xml:space="preserve">Book Santiago (Oct 4–5) and Madrid (Oct 6–7) hotels.</w:t>
+      </w:r>
+      <w:r>
+        <w:br/>
+      </w:r>
+    </w:p>
+    <w:p>
+      <w:pPr>
+        <w:pStyle w:val="Compact"/>
+        <w:numPr>
+          <w:ilvl w:val="0"/>
+          <w:numId w:val="1028"/>
+        </w:numPr>
+      </w:pPr>
+      <w:r>
+        <w:t xml:space="preserve">Print or store Renfe QR code + Combinado Cercanías info on phone.</w:t>
+      </w:r>
+    </w:p>
+    <w:p>
+      <w:r>
+        <w:pict>
+          <v:rect style="width:0;height:1.5pt" o:hralign="center" o:hrstd="t" o:hr="t"/>
+        </w:pict>
+      </w:r>
+    </w:p>
+    <w:bookmarkStart w:id="38" w:name="summary-of-tickets-booked"/>
+    <w:p>
+      <w:pPr>
+        <w:pStyle w:val="Heading3"/>
+      </w:pPr>
+      <w:r>
+        <w:t xml:space="preserve">Summary of Tickets (Booked)</w:t>
+      </w:r>
+    </w:p>
+    <w:p>
+      <w:pPr>
+        <w:pStyle w:val="Compact"/>
+        <w:numPr>
+          <w:ilvl w:val="0"/>
+          <w:numId w:val="1029"/>
+        </w:numPr>
+      </w:pPr>
+      <w:r>
+        <w:rPr>
+          <w:b/>
+          <w:bCs/>
+        </w:rPr>
+        <w:t xml:space="preserve">Flights</w:t>
+      </w:r>
+    </w:p>
+    <w:p>
+      <w:pPr>
+        <w:pStyle w:val="Compact"/>
+        <w:numPr>
+          <w:ilvl w:val="1"/>
+          <w:numId w:val="1030"/>
+        </w:numPr>
+      </w:pPr>
+      <w:r>
+        <w:t xml:space="preserve">Denver Air Connection Booking Reference: AAZXSG</w:t>
+      </w:r>
+    </w:p>
+    <w:p>
+      <w:pPr>
+        <w:pStyle w:val="Compact"/>
+        <w:numPr>
+          <w:ilvl w:val="2"/>
+          <w:numId w:val="1031"/>
+        </w:numPr>
+      </w:pPr>
+      <w:r>
+        <w:t xml:space="preserve">Sept 28: Muskegon → Chicago (KG 5760, dep 12:05 pm, arr 11:55 am)</w:t>
+      </w:r>
+    </w:p>
+    <w:p>
+      <w:pPr>
+        <w:pStyle w:val="Compact"/>
+        <w:numPr>
+          <w:ilvl w:val="2"/>
+          <w:numId w:val="1031"/>
+        </w:numPr>
+      </w:pPr>
+      <w:r>
+        <w:t xml:space="preserve">Oct 8: Chicago → Muskegon (KG 5775, dep 6:00 pm, arr 7:50 pm)</w:t>
+      </w:r>
+    </w:p>
+    <w:p>
+      <w:pPr>
+        <w:pStyle w:val="Compact"/>
+        <w:numPr>
+          <w:ilvl w:val="1"/>
+          <w:numId w:val="1030"/>
+        </w:numPr>
+      </w:pPr>
+      <w:r>
+        <w:t xml:space="preserve">Iberia Booking Reference: ETKT494 2300390565/01-02</w:t>
+      </w:r>
+    </w:p>
+    <w:p>
+      <w:pPr>
+        <w:pStyle w:val="Compact"/>
+        <w:numPr>
+          <w:ilvl w:val="2"/>
+          <w:numId w:val="1032"/>
+        </w:numPr>
+      </w:pPr>
+      <w:r>
+        <w:t xml:space="preserve">Sept 28: Chicago ORD → Madrid (IB 342, dep 4:30 pm, arr Sept 29 7:55 am)</w:t>
+      </w:r>
+    </w:p>
+    <w:p>
+      <w:pPr>
+        <w:pStyle w:val="Compact"/>
+        <w:numPr>
+          <w:ilvl w:val="2"/>
+          <w:numId w:val="1032"/>
+        </w:numPr>
+      </w:pPr>
+      <w:r>
+        <w:t xml:space="preserve">Oct 8: Madrid → Chicago ORD (IB 341, dep 11:35 am, arr 2:15 pm)</w:t>
+      </w:r>
+    </w:p>
+    <w:p>
+      <w:pPr>
+        <w:pStyle w:val="Compact"/>
+        <w:numPr>
+          <w:ilvl w:val="0"/>
+          <w:numId w:val="1029"/>
+        </w:numPr>
+      </w:pPr>
+      <w:r>
+        <w:rPr>
+          <w:b/>
+          <w:bCs/>
+        </w:rPr>
+        <w:t xml:space="preserve">Train</w:t>
+      </w:r>
+    </w:p>
+    <w:p>
+      <w:pPr>
+        <w:pStyle w:val="Compact"/>
+        <w:numPr>
+          <w:ilvl w:val="1"/>
+          <w:numId w:val="1033"/>
+        </w:numPr>
+      </w:pPr>
+      <w:r>
+        <w:t xml:space="preserve">Booking Reference: MLVGKH-3EFcRFjV</w:t>
+      </w:r>
+    </w:p>
+    <w:p>
+      <w:pPr>
+        <w:pStyle w:val="Compact"/>
+        <w:numPr>
+          <w:ilvl w:val="2"/>
+          <w:numId w:val="1034"/>
+        </w:numPr>
+      </w:pPr>
+      <w:r>
+        <w:t xml:space="preserve">Sept 29: Madrid Chamartín → Ourense (AVE 05273, dep 10:04 am, arr 12:18 pm, seat 05B Confort)</w:t>
+      </w:r>
+    </w:p>
+    <w:p>
+      <w:pPr>
+        <w:pStyle w:val="Compact"/>
+        <w:numPr>
+          <w:ilvl w:val="2"/>
+          <w:numId w:val="1034"/>
+        </w:numPr>
+      </w:pPr>
+      <w:r>
+        <w:t xml:space="preserve">Sept 29: Ourense → Sarria (MD 12694, dep 12:32 pm, arr 1:47 pm)</w:t>
+      </w:r>
+    </w:p>
+    <w:bookmarkEnd w:id="38"/>
     <w:bookmarkEnd w:id="39"/>
-    <w:bookmarkStart w:id="40" w:name="notes-next-steps"/>
-    <w:p>
-      <w:pPr>
-        <w:pStyle w:val="Heading2"/>
-      </w:pPr>
-      <w:r>
-        <w:t xml:space="preserve">Notes &amp; Next Steps</w:t>
-      </w:r>
-    </w:p>
-    <w:p>
-      <w:pPr>
-        <w:pStyle w:val="Compact"/>
-        <w:numPr>
-          <w:ilvl w:val="0"/>
-          <w:numId w:val="1031"/>
-        </w:numPr>
-      </w:pPr>
-      <w:r>
-        <w:t xml:space="preserve">Confirm Camino lodging</w:t>
-      </w:r>
-    </w:p>
-    <w:p>
-      <w:pPr>
-        <w:pStyle w:val="Compact"/>
-        <w:numPr>
-          <w:ilvl w:val="0"/>
-          <w:numId w:val="1031"/>
-        </w:numPr>
-      </w:pPr>
-      <w:r>
-        <w:t xml:space="preserve">Book Santiago (Oct 4–5) and Madrid (Oct 6–7) hotels.</w:t>
-      </w:r>
-      <w:r>
-        <w:br/>
-      </w:r>
-    </w:p>
-    <w:p>
-      <w:pPr>
-        <w:pStyle w:val="Compact"/>
-        <w:numPr>
-          <w:ilvl w:val="0"/>
-          <w:numId w:val="1031"/>
-        </w:numPr>
-      </w:pPr>
-      <w:r>
-        <w:t xml:space="preserve">Print or store Renfe QR code + Combinado Cercanías info on phone.</w:t>
-      </w:r>
-    </w:p>
-    <w:bookmarkEnd w:id="40"/>
     <w:sectPr>
       <w:footnotePr>
         <w:numRestart w:val="eachSect"/>
@@ -2433,6 +2322,15 @@
     <w:abstractNumId w:val="991"/>
   </w:num>
   <w:num w:numId="1031">
+    <w:abstractNumId w:val="991"/>
+  </w:num>
+  <w:num w:numId="1032">
+    <w:abstractNumId w:val="991"/>
+  </w:num>
+  <w:num w:numId="1033">
+    <w:abstractNumId w:val="991"/>
+  </w:num>
+  <w:num w:numId="1034">
     <w:abstractNumId w:val="991"/>
   </w:num>
 </w:numbering>

--- a/spain-2025-itinerary.docx
+++ b/spain-2025-itinerary.docx
@@ -279,7 +279,7 @@
         </w:numPr>
       </w:pPr>
       <w:r>
-        <w:t xml:space="preserve">10:04 — 10:04 — Depart Chamartín (AVE 05273, Confort, seat 05B)</w:t>
+        <w:t xml:space="preserve">10:04 — Depart Chamartín (AVE 05273, Confort, seat 05B)</w:t>
       </w:r>
       <w:r>
         <w:br/>
@@ -359,20 +359,17 @@
       <w:r>
         <w:t xml:space="preserve">13:47 — Arrive Sarria</w:t>
       </w:r>
-      <w:r>
-        <w:br/>
-      </w:r>
-    </w:p>
-    <w:p>
-      <w:pPr>
-        <w:pStyle w:val="Compact"/>
-        <w:numPr>
-          <w:ilvl w:val="0"/>
-          <w:numId w:val="1003"/>
-        </w:numPr>
-      </w:pPr>
-      <w:r>
-        <w:t xml:space="preserve">Check-in:</w:t>
+    </w:p>
+    <w:p>
+      <w:pPr>
+        <w:pStyle w:val="Compact"/>
+        <w:numPr>
+          <w:ilvl w:val="1"/>
+          <w:numId w:val="1006"/>
+        </w:numPr>
+      </w:pPr>
+      <w:r>
+        <w:t xml:space="preserve">Walk from the train station to</w:t>
       </w:r>
       <w:r>
         <w:t xml:space="preserve"> </w:t>
@@ -382,7 +379,22 @@
           <w:b/>
           <w:bCs/>
         </w:rPr>
-        <w:t xml:space="preserve">need to book</w:t>
+        <w:t xml:space="preserve">Albergue O Durmiñento</w:t>
+      </w:r>
+      <w:r>
+        <w:t xml:space="preserve"> </w:t>
+      </w:r>
+      <w:r>
+        <w:t xml:space="preserve">(~1 km / 10–12 minutes):</w:t>
+      </w:r>
+      <w:r>
+        <w:br/>
+      </w:r>
+      <w:r>
+        <w:t xml:space="preserve">Exit the station and turn right onto Rúa Calvo Sotelo, pass the café by the corner, continue straight toward the old town, then turn left onto Rúa Maior. Follow Rúa Maior past the church of Santa Mariña; the albergue is further along at no. 48.</w:t>
+      </w:r>
+      <w:r>
+        <w:br/>
       </w:r>
     </w:p>
     <w:p>
@@ -394,61 +406,7 @@
         </w:numPr>
       </w:pPr>
       <w:r>
-        <w:t xml:space="preserve">Afternoon: explore old town.</w:t>
-      </w:r>
-    </w:p>
-    <w:p>
-      <w:pPr>
-        <w:pStyle w:val="Compact"/>
-        <w:numPr>
-          <w:ilvl w:val="1"/>
-          <w:numId w:val="1006"/>
-        </w:numPr>
-      </w:pPr>
-      <w:r>
-        <w:t xml:space="preserve">Pick up pilgrim credential (credencial) at Iglesia de Santa Mariña, the Tourist Office on Rúa Maior. Monastery of La Magdalena is another option. (~€2–3 cash)</w:t>
-      </w:r>
-      <w:r>
-        <w:br/>
-      </w:r>
-    </w:p>
-    <w:p>
-      <w:pPr>
-        <w:pStyle w:val="Compact"/>
-        <w:numPr>
-          <w:ilvl w:val="0"/>
-          <w:numId w:val="1003"/>
-        </w:numPr>
-      </w:pPr>
-      <w:r>
-        <w:t xml:space="preserve">Evening: pilgrim dinner.</w:t>
-      </w:r>
-    </w:p>
-    <w:p>
-      <w:pPr>
-        <w:pStyle w:val="Compact"/>
-        <w:numPr>
-          <w:ilvl w:val="1"/>
-          <w:numId w:val="1007"/>
-        </w:numPr>
-      </w:pPr>
-      <w:r>
-        <w:t xml:space="preserve">Recommended to join a lively spot such as Mesón O Tapas do Peregrino or O Descanso for the set pilgrim menu (starter, main, dessert, wine/water). These places are popular with walkers and a good way to meet fellow pilgrims before starting the Camino.</w:t>
-      </w:r>
-      <w:r>
-        <w:br/>
-      </w:r>
-    </w:p>
-    <w:p>
-      <w:pPr>
-        <w:pStyle w:val="Compact"/>
-        <w:numPr>
-          <w:ilvl w:val="0"/>
-          <w:numId w:val="1003"/>
-        </w:numPr>
-      </w:pPr>
-      <w:r>
-        <w:t xml:space="preserve">Overnight:</w:t>
+        <w:t xml:space="preserve">Check-in:</w:t>
       </w:r>
       <w:r>
         <w:t xml:space="preserve"> </w:t>
@@ -458,7 +416,67 @@
           <w:b/>
           <w:bCs/>
         </w:rPr>
-        <w:t xml:space="preserve">need to book</w:t>
+        <w:t xml:space="preserve">Albergue O Durmiñento</w:t>
+      </w:r>
+      <w:r>
+        <w:t xml:space="preserve"> </w:t>
+      </w:r>
+      <w:r>
+        <w:t xml:space="preserve">(Confirmation no. 6103.134.828).</w:t>
+      </w:r>
+      <w:r>
+        <w:br/>
+      </w:r>
+    </w:p>
+    <w:p>
+      <w:pPr>
+        <w:pStyle w:val="Compact"/>
+        <w:numPr>
+          <w:ilvl w:val="0"/>
+          <w:numId w:val="1003"/>
+        </w:numPr>
+      </w:pPr>
+      <w:r>
+        <w:t xml:space="preserve">Afternoon: explore old town.</w:t>
+      </w:r>
+    </w:p>
+    <w:p>
+      <w:pPr>
+        <w:pStyle w:val="Compact"/>
+        <w:numPr>
+          <w:ilvl w:val="1"/>
+          <w:numId w:val="1007"/>
+        </w:numPr>
+      </w:pPr>
+      <w:r>
+        <w:t xml:space="preserve">Pick up pilgrim credential (credencial) at Iglesia de Santa Mariña, the Tourist Office on Rúa Maior. Monastery of La Magdalena is another option. (~€2–3 cash)</w:t>
+      </w:r>
+      <w:r>
+        <w:br/>
+      </w:r>
+    </w:p>
+    <w:p>
+      <w:pPr>
+        <w:pStyle w:val="Compact"/>
+        <w:numPr>
+          <w:ilvl w:val="0"/>
+          <w:numId w:val="1003"/>
+        </w:numPr>
+      </w:pPr>
+      <w:r>
+        <w:t xml:space="preserve">Evening: pilgrim dinner.</w:t>
+      </w:r>
+    </w:p>
+    <w:p>
+      <w:pPr>
+        <w:pStyle w:val="Compact"/>
+        <w:numPr>
+          <w:ilvl w:val="1"/>
+          <w:numId w:val="1008"/>
+        </w:numPr>
+      </w:pPr>
+      <w:r>
+        <w:t xml:space="preserve">Recommended to join a lively spot such as Mesón O Tapas do Peregrino or O Descanso for the set pilgrim menu (starter, main, dessert, wine/water). These places are popular with walkers and a good way to meet fellow pilgrims before starting the Camino.</w:t>
       </w:r>
     </w:p>
     <w:bookmarkEnd w:id="21"/>
@@ -476,7 +494,7 @@
         <w:pStyle w:val="Compact"/>
         <w:numPr>
           <w:ilvl w:val="0"/>
-          <w:numId w:val="1008"/>
+          <w:numId w:val="1009"/>
         </w:numPr>
       </w:pPr>
       <w:r>
@@ -498,19 +516,19 @@
         <w:pStyle w:val="Compact"/>
         <w:numPr>
           <w:ilvl w:val="1"/>
+          <w:numId w:val="1010"/>
+        </w:numPr>
+      </w:pPr>
+      <w:r>
+        <w:t xml:space="preserve">Cross the Miño River into Portomarín, where the Church of San Nicolás was relocated stone by stone when the original town was flooded for the Belesar reservoir.</w:t>
+      </w:r>
+    </w:p>
+    <w:p>
+      <w:pPr>
+        <w:pStyle w:val="Compact"/>
+        <w:numPr>
+          <w:ilvl w:val="0"/>
           <w:numId w:val="1009"/>
-        </w:numPr>
-      </w:pPr>
-      <w:r>
-        <w:t xml:space="preserve">Cross the Miño River into Portomarín, where the Church of San Nicolás was relocated stone by stone when the original town was flooded for the Belesar reservoir.</w:t>
-      </w:r>
-    </w:p>
-    <w:p>
-      <w:pPr>
-        <w:pStyle w:val="Compact"/>
-        <w:numPr>
-          <w:ilvl w:val="0"/>
-          <w:numId w:val="1008"/>
         </w:numPr>
       </w:pPr>
       <w:r>
@@ -532,7 +550,7 @@
         <w:pStyle w:val="Compact"/>
         <w:numPr>
           <w:ilvl w:val="1"/>
-          <w:numId w:val="1010"/>
+          <w:numId w:val="1011"/>
         </w:numPr>
       </w:pPr>
       <w:r>
@@ -544,7 +562,7 @@
         <w:pStyle w:val="Compact"/>
         <w:numPr>
           <w:ilvl w:val="0"/>
-          <w:numId w:val="1008"/>
+          <w:numId w:val="1009"/>
         </w:numPr>
       </w:pPr>
       <w:r>
@@ -566,7 +584,7 @@
         <w:pStyle w:val="Compact"/>
         <w:numPr>
           <w:ilvl w:val="1"/>
-          <w:numId w:val="1011"/>
+          <w:numId w:val="1012"/>
         </w:numPr>
       </w:pPr>
       <w:r>
@@ -581,7 +599,7 @@
         <w:pStyle w:val="Compact"/>
         <w:numPr>
           <w:ilvl w:val="1"/>
-          <w:numId w:val="1011"/>
+          <w:numId w:val="1012"/>
         </w:numPr>
       </w:pPr>
       <w:r>
@@ -593,7 +611,7 @@
         <w:pStyle w:val="Compact"/>
         <w:numPr>
           <w:ilvl w:val="0"/>
-          <w:numId w:val="1008"/>
+          <w:numId w:val="1009"/>
         </w:numPr>
       </w:pPr>
       <w:r>
@@ -615,7 +633,7 @@
         <w:pStyle w:val="Compact"/>
         <w:numPr>
           <w:ilvl w:val="1"/>
-          <w:numId w:val="1012"/>
+          <w:numId w:val="1013"/>
         </w:numPr>
       </w:pPr>
       <w:r>
@@ -627,7 +645,7 @@
         <w:pStyle w:val="Compact"/>
         <w:numPr>
           <w:ilvl w:val="0"/>
-          <w:numId w:val="1008"/>
+          <w:numId w:val="1009"/>
         </w:numPr>
       </w:pPr>
       <w:r>
@@ -649,7 +667,7 @@
         <w:pStyle w:val="Compact"/>
         <w:numPr>
           <w:ilvl w:val="1"/>
-          <w:numId w:val="1013"/>
+          <w:numId w:val="1014"/>
         </w:numPr>
       </w:pPr>
       <w:r>
@@ -661,7 +679,7 @@
         <w:pStyle w:val="Compact"/>
         <w:numPr>
           <w:ilvl w:val="1"/>
-          <w:numId w:val="1013"/>
+          <w:numId w:val="1014"/>
         </w:numPr>
       </w:pPr>
       <w:r>
@@ -676,7 +694,7 @@
         <w:pStyle w:val="Compact"/>
         <w:numPr>
           <w:ilvl w:val="1"/>
-          <w:numId w:val="1013"/>
+          <w:numId w:val="1014"/>
         </w:numPr>
       </w:pPr>
       <w:r>
@@ -698,7 +716,7 @@
         <w:pStyle w:val="Compact"/>
         <w:numPr>
           <w:ilvl w:val="0"/>
-          <w:numId w:val="1014"/>
+          <w:numId w:val="1015"/>
         </w:numPr>
       </w:pPr>
       <w:r>
@@ -713,7 +731,7 @@
         <w:pStyle w:val="Compact"/>
         <w:numPr>
           <w:ilvl w:val="0"/>
-          <w:numId w:val="1014"/>
+          <w:numId w:val="1015"/>
         </w:numPr>
       </w:pPr>
       <w:r>
@@ -728,7 +746,7 @@
         <w:pStyle w:val="Compact"/>
         <w:numPr>
           <w:ilvl w:val="0"/>
-          <w:numId w:val="1014"/>
+          <w:numId w:val="1015"/>
         </w:numPr>
       </w:pPr>
       <w:r>
@@ -743,7 +761,7 @@
         <w:pStyle w:val="Compact"/>
         <w:numPr>
           <w:ilvl w:val="0"/>
-          <w:numId w:val="1014"/>
+          <w:numId w:val="1015"/>
         </w:numPr>
       </w:pPr>
       <w:r>
@@ -758,7 +776,7 @@
         <w:pStyle w:val="Compact"/>
         <w:numPr>
           <w:ilvl w:val="0"/>
-          <w:numId w:val="1014"/>
+          <w:numId w:val="1015"/>
         </w:numPr>
       </w:pPr>
       <w:r>
@@ -780,71 +798,62 @@
         <w:pStyle w:val="Compact"/>
         <w:numPr>
           <w:ilvl w:val="0"/>
-          <w:numId w:val="1015"/>
-        </w:numPr>
-      </w:pPr>
-      <w:r>
-        <w:t xml:space="preserve">Day trip to Finisterre &amp; Muxía.</w:t>
-      </w:r>
-      <w:r>
-        <w:br/>
-      </w:r>
-    </w:p>
-    <w:p>
-      <w:pPr>
-        <w:pStyle w:val="Compact"/>
-        <w:numPr>
-          <w:ilvl w:val="0"/>
-          <w:numId w:val="1015"/>
-        </w:numPr>
-      </w:pPr>
-      <w:r>
-        <w:t xml:space="preserve">Morning bus to Finisterre (~2.5 hrs). Visit lighthouse, beach, and port.</w:t>
-      </w:r>
-      <w:r>
-        <w:br/>
-      </w:r>
-    </w:p>
-    <w:p>
-      <w:pPr>
-        <w:pStyle w:val="Compact"/>
-        <w:numPr>
-          <w:ilvl w:val="0"/>
-          <w:numId w:val="1015"/>
-        </w:numPr>
-      </w:pPr>
-      <w:r>
-        <w:t xml:space="preserve">Continue to Muxía for the Sanctuary of Nosa Señora da Barca on the rocky coast.</w:t>
-      </w:r>
-      <w:r>
-        <w:br/>
-      </w:r>
-    </w:p>
-    <w:p>
-      <w:pPr>
-        <w:pStyle w:val="Compact"/>
-        <w:numPr>
-          <w:ilvl w:val="0"/>
-          <w:numId w:val="1015"/>
-        </w:numPr>
-      </w:pPr>
-      <w:r>
-        <w:t xml:space="preserve">Evening bus back to Santiago (~2.5 hrs).</w:t>
-      </w:r>
-      <w:r>
-        <w:br/>
-      </w:r>
-    </w:p>
-    <w:p>
-      <w:pPr>
-        <w:pStyle w:val="Compact"/>
-        <w:numPr>
-          <w:ilvl w:val="0"/>
-          <w:numId w:val="1015"/>
-        </w:numPr>
-      </w:pPr>
-      <w:r>
-        <w:t xml:space="preserve">Overnight: Santiago.</w:t>
+          <w:numId w:val="1016"/>
+        </w:numPr>
+      </w:pPr>
+      <w:r>
+        <w:t xml:space="preserve">Morning bus to Finisterre (~2.5 hrs).</w:t>
+      </w:r>
+      <w:r>
+        <w:br/>
+      </w:r>
+    </w:p>
+    <w:p>
+      <w:pPr>
+        <w:pStyle w:val="Compact"/>
+        <w:numPr>
+          <w:ilvl w:val="0"/>
+          <w:numId w:val="1016"/>
+        </w:numPr>
+      </w:pPr>
+      <w:r>
+        <w:t xml:space="preserve">Explore the fishing port, beach, and town.</w:t>
+      </w:r>
+      <w:r>
+        <w:br/>
+      </w:r>
+    </w:p>
+    <w:p>
+      <w:pPr>
+        <w:pStyle w:val="Compact"/>
+        <w:numPr>
+          <w:ilvl w:val="0"/>
+          <w:numId w:val="1016"/>
+        </w:numPr>
+      </w:pPr>
+      <w:r>
+        <w:t xml:space="preserve">Evening walk to Cabo Fisterra lighthouse for sunset at the</w:t>
+      </w:r>
+      <w:r>
+        <w:t xml:space="preserve"> </w:t>
+      </w:r>
+      <w:r>
+        <w:t xml:space="preserve">“end of the world.”</w:t>
+      </w:r>
+      <w:r>
+        <w:br/>
+      </w:r>
+    </w:p>
+    <w:p>
+      <w:pPr>
+        <w:pStyle w:val="Compact"/>
+        <w:numPr>
+          <w:ilvl w:val="0"/>
+          <w:numId w:val="1016"/>
+        </w:numPr>
+      </w:pPr>
+      <w:r>
+        <w:t xml:space="preserve">Overnight: Finisterre (hotel or albergue in town).</w:t>
       </w:r>
     </w:p>
     <w:bookmarkEnd w:id="24"/>
@@ -862,52 +871,67 @@
         <w:pStyle w:val="Compact"/>
         <w:numPr>
           <w:ilvl w:val="0"/>
-          <w:numId w:val="1016"/>
-        </w:numPr>
-      </w:pPr>
-      <w:r>
-        <w:t xml:space="preserve">Leisurely morning in Santiago — final cathedral plaza coffee or stroll.</w:t>
-      </w:r>
-      <w:r>
-        <w:br/>
-      </w:r>
-    </w:p>
-    <w:p>
-      <w:pPr>
-        <w:pStyle w:val="Compact"/>
-        <w:numPr>
-          <w:ilvl w:val="0"/>
-          <w:numId w:val="1016"/>
-        </w:numPr>
-      </w:pPr>
-      <w:r>
-        <w:t xml:space="preserve">Afternoon train or short flight to Madrid (~3 hrs AVE train, ~1 hr flight).</w:t>
-      </w:r>
-      <w:r>
-        <w:br/>
-      </w:r>
-    </w:p>
-    <w:p>
-      <w:pPr>
-        <w:pStyle w:val="Compact"/>
-        <w:numPr>
-          <w:ilvl w:val="0"/>
-          <w:numId w:val="1016"/>
-        </w:numPr>
-      </w:pPr>
-      <w:r>
-        <w:t xml:space="preserve">Evening: tapas crawl in La Latina or Malasaña.</w:t>
-      </w:r>
-      <w:r>
-        <w:br/>
-      </w:r>
-    </w:p>
-    <w:p>
-      <w:pPr>
-        <w:pStyle w:val="Compact"/>
-        <w:numPr>
-          <w:ilvl w:val="0"/>
-          <w:numId w:val="1016"/>
+          <w:numId w:val="1017"/>
+        </w:numPr>
+      </w:pPr>
+      <w:r>
+        <w:t xml:space="preserve">Morning in Finisterre — coffee in town or short coastal stroll.</w:t>
+      </w:r>
+      <w:r>
+        <w:br/>
+      </w:r>
+    </w:p>
+    <w:p>
+      <w:pPr>
+        <w:pStyle w:val="Compact"/>
+        <w:numPr>
+          <w:ilvl w:val="0"/>
+          <w:numId w:val="1017"/>
+        </w:numPr>
+      </w:pPr>
+      <w:r>
+        <w:t xml:space="preserve">Midday bus back to Santiago (~2.5 hrs).</w:t>
+      </w:r>
+      <w:r>
+        <w:br/>
+      </w:r>
+    </w:p>
+    <w:p>
+      <w:pPr>
+        <w:pStyle w:val="Compact"/>
+        <w:numPr>
+          <w:ilvl w:val="0"/>
+          <w:numId w:val="1017"/>
+        </w:numPr>
+      </w:pPr>
+      <w:r>
+        <w:t xml:space="preserve">Connect onward to Madrid in the afternoon (~3 hrs AVE train, ~1 hr flight).</w:t>
+      </w:r>
+      <w:r>
+        <w:br/>
+      </w:r>
+    </w:p>
+    <w:p>
+      <w:pPr>
+        <w:pStyle w:val="Compact"/>
+        <w:numPr>
+          <w:ilvl w:val="0"/>
+          <w:numId w:val="1017"/>
+        </w:numPr>
+      </w:pPr>
+      <w:r>
+        <w:t xml:space="preserve">Evening tapas crawl in La Latina or Malasaña.</w:t>
+      </w:r>
+      <w:r>
+        <w:br/>
+      </w:r>
+    </w:p>
+    <w:p>
+      <w:pPr>
+        <w:pStyle w:val="Compact"/>
+        <w:numPr>
+          <w:ilvl w:val="0"/>
+          <w:numId w:val="1017"/>
         </w:numPr>
       </w:pPr>
       <w:r>
@@ -928,7 +952,7 @@
       <w:pPr>
         <w:numPr>
           <w:ilvl w:val="0"/>
-          <w:numId w:val="1017"/>
+          <w:numId w:val="1018"/>
         </w:numPr>
       </w:pPr>
       <w:r>
@@ -942,7 +966,7 @@
       <w:pPr>
         <w:numPr>
           <w:ilvl w:val="0"/>
-          <w:numId w:val="1017"/>
+          <w:numId w:val="1018"/>
         </w:numPr>
       </w:pPr>
       <w:r>
@@ -953,7 +977,7 @@
       <w:pPr>
         <w:numPr>
           <w:ilvl w:val="0"/>
-          <w:numId w:val="1017"/>
+          <w:numId w:val="1018"/>
         </w:numPr>
       </w:pPr>
       <w:r>
@@ -964,7 +988,7 @@
       <w:pPr>
         <w:numPr>
           <w:ilvl w:val="0"/>
-          <w:numId w:val="1017"/>
+          <w:numId w:val="1018"/>
         </w:numPr>
       </w:pPr>
       <w:r>
@@ -1003,7 +1027,7 @@
         <w:pStyle w:val="Compact"/>
         <w:numPr>
           <w:ilvl w:val="0"/>
-          <w:numId w:val="1018"/>
+          <w:numId w:val="1019"/>
         </w:numPr>
       </w:pPr>
       <w:r>
@@ -1015,7 +1039,7 @@
         <w:pStyle w:val="Compact"/>
         <w:numPr>
           <w:ilvl w:val="0"/>
-          <w:numId w:val="1018"/>
+          <w:numId w:val="1019"/>
         </w:numPr>
       </w:pPr>
       <w:r>
@@ -1030,7 +1054,7 @@
         <w:pStyle w:val="Compact"/>
         <w:numPr>
           <w:ilvl w:val="0"/>
-          <w:numId w:val="1018"/>
+          <w:numId w:val="1019"/>
         </w:numPr>
       </w:pPr>
       <w:r>
@@ -1052,7 +1076,7 @@
         <w:pStyle w:val="Compact"/>
         <w:numPr>
           <w:ilvl w:val="0"/>
-          <w:numId w:val="1019"/>
+          <w:numId w:val="1020"/>
         </w:numPr>
       </w:pPr>
       <w:r>
@@ -1067,7 +1091,7 @@
         <w:pStyle w:val="Compact"/>
         <w:numPr>
           <w:ilvl w:val="0"/>
-          <w:numId w:val="1019"/>
+          <w:numId w:val="1020"/>
         </w:numPr>
       </w:pPr>
       <w:r>
@@ -1082,7 +1106,7 @@
         <w:pStyle w:val="Compact"/>
         <w:numPr>
           <w:ilvl w:val="0"/>
-          <w:numId w:val="1019"/>
+          <w:numId w:val="1020"/>
         </w:numPr>
       </w:pPr>
       <w:r>
@@ -1104,7 +1128,7 @@
         <w:pStyle w:val="Compact"/>
         <w:numPr>
           <w:ilvl w:val="0"/>
-          <w:numId w:val="1020"/>
+          <w:numId w:val="1021"/>
         </w:numPr>
       </w:pPr>
       <w:r>
@@ -1119,7 +1143,7 @@
         <w:pStyle w:val="Compact"/>
         <w:numPr>
           <w:ilvl w:val="0"/>
-          <w:numId w:val="1020"/>
+          <w:numId w:val="1021"/>
         </w:numPr>
       </w:pPr>
       <w:r>
@@ -1134,7 +1158,7 @@
         <w:pStyle w:val="Compact"/>
         <w:numPr>
           <w:ilvl w:val="0"/>
-          <w:numId w:val="1020"/>
+          <w:numId w:val="1021"/>
         </w:numPr>
       </w:pPr>
       <w:r>
@@ -1149,7 +1173,7 @@
         <w:pStyle w:val="Compact"/>
         <w:numPr>
           <w:ilvl w:val="0"/>
-          <w:numId w:val="1020"/>
+          <w:numId w:val="1021"/>
         </w:numPr>
       </w:pPr>
       <w:r>
@@ -1164,7 +1188,7 @@
         <w:pStyle w:val="Compact"/>
         <w:numPr>
           <w:ilvl w:val="0"/>
-          <w:numId w:val="1020"/>
+          <w:numId w:val="1021"/>
         </w:numPr>
       </w:pPr>
       <w:r>
@@ -1179,7 +1203,7 @@
         <w:pStyle w:val="Compact"/>
         <w:numPr>
           <w:ilvl w:val="0"/>
-          <w:numId w:val="1020"/>
+          <w:numId w:val="1021"/>
         </w:numPr>
       </w:pPr>
       <w:r>
@@ -1194,7 +1218,7 @@
         <w:pStyle w:val="Compact"/>
         <w:numPr>
           <w:ilvl w:val="0"/>
-          <w:numId w:val="1020"/>
+          <w:numId w:val="1021"/>
         </w:numPr>
       </w:pPr>
       <w:r>
@@ -1209,7 +1233,7 @@
         <w:pStyle w:val="Compact"/>
         <w:numPr>
           <w:ilvl w:val="0"/>
-          <w:numId w:val="1020"/>
+          <w:numId w:val="1021"/>
         </w:numPr>
       </w:pPr>
       <w:r>
@@ -1224,7 +1248,7 @@
         <w:pStyle w:val="Compact"/>
         <w:numPr>
           <w:ilvl w:val="0"/>
-          <w:numId w:val="1020"/>
+          <w:numId w:val="1021"/>
         </w:numPr>
       </w:pPr>
       <w:r>
@@ -1246,7 +1270,7 @@
         <w:pStyle w:val="Compact"/>
         <w:numPr>
           <w:ilvl w:val="0"/>
-          <w:numId w:val="1021"/>
+          <w:numId w:val="1022"/>
         </w:numPr>
       </w:pPr>
       <w:r>
@@ -1261,7 +1285,7 @@
         <w:pStyle w:val="Compact"/>
         <w:numPr>
           <w:ilvl w:val="0"/>
-          <w:numId w:val="1021"/>
+          <w:numId w:val="1022"/>
         </w:numPr>
       </w:pPr>
       <w:r>
@@ -1283,7 +1307,7 @@
         <w:pStyle w:val="Compact"/>
         <w:numPr>
           <w:ilvl w:val="0"/>
-          <w:numId w:val="1022"/>
+          <w:numId w:val="1023"/>
         </w:numPr>
       </w:pPr>
       <w:r>
@@ -1298,7 +1322,7 @@
         <w:pStyle w:val="Compact"/>
         <w:numPr>
           <w:ilvl w:val="0"/>
-          <w:numId w:val="1022"/>
+          <w:numId w:val="1023"/>
         </w:numPr>
       </w:pPr>
       <w:r>
@@ -1313,7 +1337,7 @@
         <w:pStyle w:val="Compact"/>
         <w:numPr>
           <w:ilvl w:val="0"/>
-          <w:numId w:val="1022"/>
+          <w:numId w:val="1023"/>
         </w:numPr>
       </w:pPr>
       <w:r>
@@ -1328,7 +1352,7 @@
         <w:pStyle w:val="Compact"/>
         <w:numPr>
           <w:ilvl w:val="0"/>
-          <w:numId w:val="1022"/>
+          <w:numId w:val="1023"/>
         </w:numPr>
       </w:pPr>
       <w:r>
@@ -1343,7 +1367,7 @@
         <w:pStyle w:val="Compact"/>
         <w:numPr>
           <w:ilvl w:val="0"/>
-          <w:numId w:val="1022"/>
+          <w:numId w:val="1023"/>
         </w:numPr>
       </w:pPr>
       <w:r>
@@ -1358,7 +1382,7 @@
         <w:pStyle w:val="Compact"/>
         <w:numPr>
           <w:ilvl w:val="0"/>
-          <w:numId w:val="1022"/>
+          <w:numId w:val="1023"/>
         </w:numPr>
       </w:pPr>
       <w:r>
@@ -1373,7 +1397,7 @@
         <w:pStyle w:val="Compact"/>
         <w:numPr>
           <w:ilvl w:val="0"/>
-          <w:numId w:val="1022"/>
+          <w:numId w:val="1023"/>
         </w:numPr>
       </w:pPr>
       <w:r>
@@ -1388,7 +1412,7 @@
         <w:pStyle w:val="Compact"/>
         <w:numPr>
           <w:ilvl w:val="0"/>
-          <w:numId w:val="1022"/>
+          <w:numId w:val="1023"/>
         </w:numPr>
       </w:pPr>
       <w:r>
@@ -1403,7 +1427,7 @@
         <w:pStyle w:val="Compact"/>
         <w:numPr>
           <w:ilvl w:val="0"/>
-          <w:numId w:val="1022"/>
+          <w:numId w:val="1023"/>
         </w:numPr>
       </w:pPr>
       <w:r>
@@ -1418,7 +1442,7 @@
         <w:pStyle w:val="Compact"/>
         <w:numPr>
           <w:ilvl w:val="0"/>
-          <w:numId w:val="1022"/>
+          <w:numId w:val="1023"/>
         </w:numPr>
       </w:pPr>
       <w:r>
@@ -1430,7 +1454,7 @@
         <w:pStyle w:val="Compact"/>
         <w:numPr>
           <w:ilvl w:val="0"/>
-          <w:numId w:val="1022"/>
+          <w:numId w:val="1023"/>
         </w:numPr>
       </w:pPr>
       <w:r>
@@ -1452,7 +1476,7 @@
         <w:pStyle w:val="Compact"/>
         <w:numPr>
           <w:ilvl w:val="0"/>
-          <w:numId w:val="1023"/>
+          <w:numId w:val="1024"/>
         </w:numPr>
       </w:pPr>
       <w:r>
@@ -1467,7 +1491,7 @@
         <w:pStyle w:val="Compact"/>
         <w:numPr>
           <w:ilvl w:val="0"/>
-          <w:numId w:val="1023"/>
+          <w:numId w:val="1024"/>
         </w:numPr>
       </w:pPr>
       <w:r>
@@ -1482,7 +1506,7 @@
         <w:pStyle w:val="Compact"/>
         <w:numPr>
           <w:ilvl w:val="0"/>
-          <w:numId w:val="1023"/>
+          <w:numId w:val="1024"/>
         </w:numPr>
       </w:pPr>
       <w:r>
@@ -1497,7 +1521,7 @@
         <w:pStyle w:val="Compact"/>
         <w:numPr>
           <w:ilvl w:val="0"/>
-          <w:numId w:val="1023"/>
+          <w:numId w:val="1024"/>
         </w:numPr>
       </w:pPr>
       <w:r>
@@ -1512,7 +1536,7 @@
         <w:pStyle w:val="Compact"/>
         <w:numPr>
           <w:ilvl w:val="0"/>
-          <w:numId w:val="1023"/>
+          <w:numId w:val="1024"/>
         </w:numPr>
       </w:pPr>
       <w:r>
@@ -1534,7 +1558,7 @@
         <w:pStyle w:val="Compact"/>
         <w:numPr>
           <w:ilvl w:val="0"/>
-          <w:numId w:val="1024"/>
+          <w:numId w:val="1025"/>
         </w:numPr>
       </w:pPr>
       <w:r>
@@ -1549,7 +1573,7 @@
         <w:pStyle w:val="Compact"/>
         <w:numPr>
           <w:ilvl w:val="0"/>
-          <w:numId w:val="1024"/>
+          <w:numId w:val="1025"/>
         </w:numPr>
       </w:pPr>
       <w:r>
@@ -1561,7 +1585,7 @@
         <w:pStyle w:val="Compact"/>
         <w:numPr>
           <w:ilvl w:val="0"/>
-          <w:numId w:val="1024"/>
+          <w:numId w:val="1025"/>
         </w:numPr>
       </w:pPr>
       <w:r>
@@ -1573,7 +1597,7 @@
         <w:pStyle w:val="Compact"/>
         <w:numPr>
           <w:ilvl w:val="0"/>
-          <w:numId w:val="1024"/>
+          <w:numId w:val="1025"/>
         </w:numPr>
       </w:pPr>
       <w:r>
@@ -1588,7 +1612,7 @@
         <w:pStyle w:val="Compact"/>
         <w:numPr>
           <w:ilvl w:val="0"/>
-          <w:numId w:val="1024"/>
+          <w:numId w:val="1025"/>
         </w:numPr>
       </w:pPr>
       <w:r>
@@ -1610,7 +1634,7 @@
         <w:pStyle w:val="Compact"/>
         <w:numPr>
           <w:ilvl w:val="0"/>
-          <w:numId w:val="1025"/>
+          <w:numId w:val="1026"/>
         </w:numPr>
       </w:pPr>
       <w:r>
@@ -1625,7 +1649,7 @@
         <w:pStyle w:val="Compact"/>
         <w:numPr>
           <w:ilvl w:val="0"/>
-          <w:numId w:val="1025"/>
+          <w:numId w:val="1026"/>
         </w:numPr>
       </w:pPr>
       <w:r>
@@ -1637,7 +1661,7 @@
         <w:pStyle w:val="Compact"/>
         <w:numPr>
           <w:ilvl w:val="0"/>
-          <w:numId w:val="1025"/>
+          <w:numId w:val="1026"/>
         </w:numPr>
       </w:pPr>
       <w:r>
@@ -1652,7 +1676,7 @@
         <w:pStyle w:val="Compact"/>
         <w:numPr>
           <w:ilvl w:val="0"/>
-          <w:numId w:val="1025"/>
+          <w:numId w:val="1026"/>
         </w:numPr>
       </w:pPr>
       <w:r>
@@ -1667,7 +1691,7 @@
         <w:pStyle w:val="Compact"/>
         <w:numPr>
           <w:ilvl w:val="0"/>
-          <w:numId w:val="1025"/>
+          <w:numId w:val="1026"/>
         </w:numPr>
       </w:pPr>
       <w:r>
@@ -1681,60 +1705,12 @@
         </w:pict>
       </w:r>
     </w:p>
-    <w:bookmarkEnd w:id="35"/>
-    <w:bookmarkEnd w:id="36"/>
-    <w:bookmarkStart w:id="37" w:name="lodging-notes"/>
-    <w:p>
-      <w:pPr>
-        <w:pStyle w:val="Heading2"/>
-      </w:pPr>
-      <w:r>
-        <w:t xml:space="preserve">Lodging Notes</w:t>
-      </w:r>
-    </w:p>
-    <w:p>
-      <w:pPr>
-        <w:pStyle w:val="Compact"/>
-        <w:numPr>
-          <w:ilvl w:val="0"/>
-          <w:numId w:val="1026"/>
-        </w:numPr>
-      </w:pPr>
-      <w:r>
-        <w:rPr>
-          <w:b/>
-          <w:bCs/>
-        </w:rPr>
-        <w:t xml:space="preserve">Sept 29 (Sarria):</w:t>
-      </w:r>
-      <w:r>
-        <w:t xml:space="preserve"> </w:t>
-      </w:r>
-      <w:r>
-        <w:t xml:space="preserve">Albergue Internacional O Durmiñento (book ahead).</w:t>
-      </w:r>
-    </w:p>
-    <w:p>
-      <w:pPr>
-        <w:pStyle w:val="Compact"/>
-        <w:numPr>
-          <w:ilvl w:val="1"/>
+    <w:p>
+      <w:pPr>
+        <w:pStyle w:val="Compact"/>
+        <w:numPr>
+          <w:ilvl w:val="0"/>
           <w:numId w:val="1027"/>
-        </w:numPr>
-      </w:pPr>
-      <w:r>
-        <w:t xml:space="preserve">Backup: Casa Barán (pensión, private rooms).</w:t>
-      </w:r>
-      <w:r>
-        <w:br/>
-      </w:r>
-    </w:p>
-    <w:p>
-      <w:pPr>
-        <w:pStyle w:val="Compact"/>
-        <w:numPr>
-          <w:ilvl w:val="0"/>
-          <w:numId w:val="1026"/>
         </w:numPr>
       </w:pPr>
       <w:r>
@@ -1759,7 +1735,7 @@
         <w:pStyle w:val="Compact"/>
         <w:numPr>
           <w:ilvl w:val="0"/>
-          <w:numId w:val="1026"/>
+          <w:numId w:val="1027"/>
         </w:numPr>
       </w:pPr>
       <w:r>
@@ -1784,7 +1760,7 @@
         <w:pStyle w:val="Compact"/>
         <w:numPr>
           <w:ilvl w:val="0"/>
-          <w:numId w:val="1026"/>
+          <w:numId w:val="1027"/>
         </w:numPr>
       </w:pPr>
       <w:r>
@@ -1808,8 +1784,9 @@
         </w:pict>
       </w:r>
     </w:p>
-    <w:bookmarkEnd w:id="37"/>
-    <w:bookmarkStart w:id="39" w:name="notes-next-steps"/>
+    <w:bookmarkEnd w:id="35"/>
+    <w:bookmarkEnd w:id="36"/>
+    <w:bookmarkStart w:id="38" w:name="notes-next-steps"/>
     <w:p>
       <w:pPr>
         <w:pStyle w:val="Heading2"/>
@@ -1839,7 +1816,7 @@
         </w:numPr>
       </w:pPr>
       <w:r>
-        <w:t xml:space="preserve">Book Santiago (Oct 4–5) and Madrid (Oct 6–7) hotels.</w:t>
+        <w:t xml:space="preserve">Book Santiago (Oct 4–7) and Madrid (Oct 6–7) hotels.</w:t>
       </w:r>
       <w:r>
         <w:br/>
@@ -1864,7 +1841,7 @@
         </w:pict>
       </w:r>
     </w:p>
-    <w:bookmarkStart w:id="38" w:name="summary-of-tickets-booked"/>
+    <w:bookmarkStart w:id="37" w:name="summary-of-tickets-booked"/>
     <w:p>
       <w:pPr>
         <w:pStyle w:val="Heading3"/>
@@ -2013,8 +1990,8 @@
         <w:t xml:space="preserve">Sept 29: Ourense → Sarria (MD 12694, dep 12:32 pm, arr 1:47 pm)</w:t>
       </w:r>
     </w:p>
+    <w:bookmarkEnd w:id="37"/>
     <w:bookmarkEnd w:id="38"/>
-    <w:bookmarkEnd w:id="39"/>
     <w:sectPr>
       <w:footnotePr>
         <w:numRestart w:val="eachSect"/>

--- a/spain-2025-itinerary.docx
+++ b/spain-2025-itinerary.docx
@@ -698,7 +698,38 @@
         </w:numPr>
       </w:pPr>
       <w:r>
-        <w:t xml:space="preserve">Overnight: Santiago.</w:t>
+        <w:t xml:space="preserve">Check-in:</w:t>
+      </w:r>
+      <w:r>
+        <w:t xml:space="preserve"> </w:t>
+      </w:r>
+      <w:r>
+        <w:rPr>
+          <w:b/>
+          <w:bCs/>
+        </w:rPr>
+        <w:t xml:space="preserve">Pensión Rua Nova</w:t>
+      </w:r>
+      <w:r>
+        <w:t xml:space="preserve"> </w:t>
+      </w:r>
+      <w:r>
+        <w:t xml:space="preserve">(Rúa Nova, 4, Santiago de Compostela; Confirmation no. 6216.069.981).</w:t>
+      </w:r>
+      <w:r>
+        <w:br/>
+      </w:r>
+    </w:p>
+    <w:p>
+      <w:pPr>
+        <w:pStyle w:val="Compact"/>
+        <w:numPr>
+          <w:ilvl w:val="1"/>
+          <w:numId w:val="1014"/>
+        </w:numPr>
+      </w:pPr>
+      <w:r>
+        <w:t xml:space="preserve">Overnight: Pensión Rua Nova (Single room with private bathroom, free Wi-Fi, pedestrian old town location).</w:t>
       </w:r>
     </w:p>
     <w:bookmarkEnd w:id="22"/>

--- a/spain-2025-itinerary.docx
+++ b/spain-2025-itinerary.docx
@@ -37,19 +37,7 @@
         </w:numPr>
       </w:pPr>
       <w:r>
-        <w:t xml:space="preserve">Drop off Gus</w:t>
-      </w:r>
-    </w:p>
-    <w:p>
-      <w:pPr>
-        <w:pStyle w:val="Compact"/>
-        <w:numPr>
-          <w:ilvl w:val="0"/>
-          <w:numId w:val="1001"/>
-        </w:numPr>
-      </w:pPr>
-      <w:r>
-        <w:t xml:space="preserve">Muskegon → Chicago (KG 5760, dep 12:05 pm, arr 11:55 am)</w:t>
+        <w:t xml:space="preserve">Muskegon → Chicago (KG 5760, dep 12:05 pm, arr 11:55 am) Denver Air Connection Booking Reference: AAZXSG</w:t>
       </w:r>
     </w:p>
     <w:p>
@@ -60,24 +48,6 @@
           <w:numId w:val="1002"/>
         </w:numPr>
       </w:pPr>
-      <w:r>
-        <w:t xml:space="preserve">Connection at Chicago ORD: Arrive Terminal 3 (Denver Air Connection). Iberia also departs Terminal 3.</w:t>
-      </w:r>
-    </w:p>
-    <w:p>
-      <w:pPr>
-        <w:pStyle w:val="Compact"/>
-        <w:numPr>
-          <w:ilvl w:val="1"/>
-          <w:numId w:val="1002"/>
-        </w:numPr>
-      </w:pPr>
-      <w:r>
-        <w:t xml:space="preserve">You can access the</w:t>
-      </w:r>
-      <w:r>
-        <w:t xml:space="preserve"> </w:t>
-      </w:r>
       <w:r>
         <w:rPr>
           <w:b/>
@@ -89,7 +59,7 @@
         <w:t xml:space="preserve"> </w:t>
       </w:r>
       <w:r>
-        <w:t xml:space="preserve">in T3 near Gate K19 with your Iberia business class boarding pass.</w:t>
+        <w:t xml:space="preserve">in T3 near Gate K19</w:t>
       </w:r>
     </w:p>
     <w:p>
@@ -101,7 +71,7 @@
         </w:numPr>
       </w:pPr>
       <w:r>
-        <w:t xml:space="preserve">Chicago ORD → Madrid (Iberia IB 342, dep 4:30 pm, arr Sept 29 7:55 am)</w:t>
+        <w:t xml:space="preserve">Chicago ORD → Madrid (Iberia IB 342, dep 4:30 pm, arr Sept 29 7:55 am) Iberia Booking Reference: ETKT494 2300390565/01-02</w:t>
       </w:r>
     </w:p>
     <w:bookmarkEnd w:id="20"/>
@@ -279,7 +249,7 @@
         </w:numPr>
       </w:pPr>
       <w:r>
-        <w:t xml:space="preserve">10:04 — Depart Chamartín (AVE 05273, Confort, seat 05B)</w:t>
+        <w:t xml:space="preserve">10:04 — Depart Chamartín (AVE 05273, Confort, seat 05B) Booking Reference: MLVGKH-3EFcRFjV</w:t>
       </w:r>
       <w:r>
         <w:br/>
@@ -422,7 +392,7 @@
         <w:t xml:space="preserve"> </w:t>
       </w:r>
       <w:r>
-        <w:t xml:space="preserve">(Confirmation no. 6103.134.828).</w:t>
+        <w:t xml:space="preserve">(Booking.com Confirmation no. 6103.134.828).</w:t>
       </w:r>
       <w:r>
         <w:br/>
@@ -527,6 +497,18 @@
       <w:pPr>
         <w:pStyle w:val="Compact"/>
         <w:numPr>
+          <w:ilvl w:val="1"/>
+          <w:numId w:val="1010"/>
+        </w:numPr>
+      </w:pPr>
+      <w:r>
+        <w:t xml:space="preserve">Overnight: Portomarín TBD</w:t>
+      </w:r>
+    </w:p>
+    <w:p>
+      <w:pPr>
+        <w:pStyle w:val="Compact"/>
+        <w:numPr>
           <w:ilvl w:val="0"/>
           <w:numId w:val="1009"/>
         </w:numPr>
@@ -561,6 +543,18 @@
       <w:pPr>
         <w:pStyle w:val="Compact"/>
         <w:numPr>
+          <w:ilvl w:val="1"/>
+          <w:numId w:val="1011"/>
+        </w:numPr>
+      </w:pPr>
+      <w:r>
+        <w:t xml:space="preserve">Overnight: Palas de Rei TBD</w:t>
+      </w:r>
+    </w:p>
+    <w:p>
+      <w:pPr>
+        <w:pStyle w:val="Compact"/>
+        <w:numPr>
           <w:ilvl w:val="0"/>
           <w:numId w:val="1009"/>
         </w:numPr>
@@ -610,6 +604,18 @@
       <w:pPr>
         <w:pStyle w:val="Compact"/>
         <w:numPr>
+          <w:ilvl w:val="1"/>
+          <w:numId w:val="1012"/>
+        </w:numPr>
+      </w:pPr>
+      <w:r>
+        <w:t xml:space="preserve">Overnight: Arzúa TBD</w:t>
+      </w:r>
+    </w:p>
+    <w:p>
+      <w:pPr>
+        <w:pStyle w:val="Compact"/>
+        <w:numPr>
           <w:ilvl w:val="0"/>
           <w:numId w:val="1009"/>
         </w:numPr>
@@ -644,6 +650,18 @@
       <w:pPr>
         <w:pStyle w:val="Compact"/>
         <w:numPr>
+          <w:ilvl w:val="1"/>
+          <w:numId w:val="1013"/>
+        </w:numPr>
+      </w:pPr>
+      <w:r>
+        <w:t xml:space="preserve">Overnight: O Pedrouzo TBD</w:t>
+      </w:r>
+    </w:p>
+    <w:p>
+      <w:pPr>
+        <w:pStyle w:val="Compact"/>
+        <w:numPr>
           <w:ilvl w:val="0"/>
           <w:numId w:val="1009"/>
         </w:numPr>
@@ -698,7 +716,7 @@
         </w:numPr>
       </w:pPr>
       <w:r>
-        <w:t xml:space="preserve">Check-in:</w:t>
+        <w:t xml:space="preserve">Overnight:</w:t>
       </w:r>
       <w:r>
         <w:t xml:space="preserve"> </w:t>
@@ -714,22 +732,7 @@
         <w:t xml:space="preserve"> </w:t>
       </w:r>
       <w:r>
-        <w:t xml:space="preserve">(Rúa Nova, 4, Santiago de Compostela; Confirmation no. 6216.069.981).</w:t>
-      </w:r>
-      <w:r>
-        <w:br/>
-      </w:r>
-    </w:p>
-    <w:p>
-      <w:pPr>
-        <w:pStyle w:val="Compact"/>
-        <w:numPr>
-          <w:ilvl w:val="1"/>
-          <w:numId w:val="1014"/>
-        </w:numPr>
-      </w:pPr>
-      <w:r>
-        <w:t xml:space="preserve">Overnight: Pensión Rua Nova (Single room with private bathroom, free Wi-Fi, pedestrian old town location).</w:t>
+        <w:t xml:space="preserve">(Rúa Nova, 4, Santiago de Compostela; Booking.com Confirmation no. 6216.069.981).</w:t>
       </w:r>
     </w:p>
     <w:bookmarkEnd w:id="22"/>
@@ -766,7 +769,7 @@
         </w:numPr>
       </w:pPr>
       <w:r>
-        <w:t xml:space="preserve">Morning: Pilgrim’s Mass or cathedral museum/rooftop tour.</w:t>
+        <w:t xml:space="preserve">Morning: Pilgrim’s Mass and/or cathedral museum/rooftop tour.</w:t>
       </w:r>
       <w:r>
         <w:br/>
@@ -811,7 +814,7 @@
         </w:numPr>
       </w:pPr>
       <w:r>
-        <w:t xml:space="preserve">Overnight: Santiago.</w:t>
+        <w:t xml:space="preserve">Overnight: Pensión Rua Nova (Single room with private bathroom, free Wi-Fi, pedestrian old town location).</w:t>
       </w:r>
     </w:p>
     <w:bookmarkEnd w:id="23"/>
@@ -966,7 +969,7 @@
         </w:numPr>
       </w:pPr>
       <w:r>
-        <w:t xml:space="preserve">Overnight: Madrid (stay near Sol, Gran Vía, or La Latina).</w:t>
+        <w:t xml:space="preserve">Overnight: Madrid TBD (stay near Sol, Gran Vía, or La Latina).</w:t>
       </w:r>
     </w:p>
     <w:bookmarkEnd w:id="25"/>
@@ -981,6 +984,7 @@
     </w:p>
     <w:p>
       <w:pPr>
+        <w:pStyle w:val="Compact"/>
         <w:numPr>
           <w:ilvl w:val="0"/>
           <w:numId w:val="1018"/>
@@ -995,6 +999,7 @@
     </w:p>
     <w:p>
       <w:pPr>
+        <w:pStyle w:val="Compact"/>
         <w:numPr>
           <w:ilvl w:val="0"/>
           <w:numId w:val="1018"/>
@@ -1002,28 +1007,6 @@
       </w:pPr>
       <w:r>
         <w:t xml:space="preserve">Chicago → Muskegon (KG 5775, dep 6:00 pm, arr 7:50 pm)</w:t>
-      </w:r>
-    </w:p>
-    <w:p>
-      <w:pPr>
-        <w:numPr>
-          <w:ilvl w:val="0"/>
-          <w:numId w:val="1018"/>
-        </w:numPr>
-      </w:pPr>
-      <w:r>
-        <w:t xml:space="preserve">Pick up Gus</w:t>
-      </w:r>
-    </w:p>
-    <w:p>
-      <w:pPr>
-        <w:numPr>
-          <w:ilvl w:val="0"/>
-          <w:numId w:val="1018"/>
-        </w:numPr>
-      </w:pPr>
-      <w:r>
-        <w:t xml:space="preserve">Home.</w:t>
       </w:r>
     </w:p>
     <w:p>
@@ -1734,6 +1717,17 @@
         <w:pict>
           <v:rect style="width:0;height:1.5pt" o:hralign="center" o:hrstd="t" o:hr="t"/>
         </w:pict>
+      </w:r>
+    </w:p>
+    <w:bookmarkEnd w:id="35"/>
+    <w:bookmarkEnd w:id="36"/>
+    <w:bookmarkStart w:id="37" w:name="notes-next-steps"/>
+    <w:p>
+      <w:pPr>
+        <w:pStyle w:val="Heading2"/>
+      </w:pPr>
+      <w:r>
+        <w:t xml:space="preserve">Notes &amp; Next Steps</w:t>
       </w:r>
     </w:p>
     <w:p>
@@ -1770,20 +1764,7 @@
         </w:numPr>
       </w:pPr>
       <w:r>
-        <w:rPr>
-          <w:b/>
-          <w:bCs/>
-        </w:rPr>
-        <w:t xml:space="preserve">Santiago (Oct 4–5):</w:t>
-      </w:r>
-      <w:r>
-        <w:t xml:space="preserve"> </w:t>
-      </w:r>
-      <w:r>
-        <w:t xml:space="preserve">reserve hotel now (city fills with pilgrims).</w:t>
-      </w:r>
-      <w:r>
-        <w:br/>
+        <w:t xml:space="preserve">Book AVE from Santiago to Madrid</w:t>
       </w:r>
     </w:p>
     <w:p>
@@ -1795,17 +1776,31 @@
         </w:numPr>
       </w:pPr>
       <w:r>
-        <w:rPr>
-          <w:b/>
-          <w:bCs/>
-        </w:rPr>
-        <w:t xml:space="preserve">Madrid (Oct 6–7):</w:t>
-      </w:r>
-      <w:r>
-        <w:t xml:space="preserve"> </w:t>
-      </w:r>
-      <w:r>
-        <w:t xml:space="preserve">stay near Sol, Gran Vía, or La Latina.</w:t>
+        <w:t xml:space="preserve">Book Madrid (Oct 6–7) hotels.</w:t>
+      </w:r>
+    </w:p>
+    <w:p>
+      <w:pPr>
+        <w:pStyle w:val="Compact"/>
+        <w:numPr>
+          <w:ilvl w:val="0"/>
+          <w:numId w:val="1027"/>
+        </w:numPr>
+      </w:pPr>
+      <w:r>
+        <w:t xml:space="preserve">Decide 2 vs. 3 nights in Santiago +/- daytrip to Finisterre or other vs. Overnight in Finisterre</w:t>
+      </w:r>
+    </w:p>
+    <w:p>
+      <w:pPr>
+        <w:pStyle w:val="Compact"/>
+        <w:numPr>
+          <w:ilvl w:val="0"/>
+          <w:numId w:val="1027"/>
+        </w:numPr>
+      </w:pPr>
+      <w:r>
+        <w:t xml:space="preserve">Print or store Renfe QR code + Combinado Cercanías info on phone.</w:t>
       </w:r>
     </w:p>
     <w:p>
@@ -1815,214 +1810,7 @@
         </w:pict>
       </w:r>
     </w:p>
-    <w:bookmarkEnd w:id="35"/>
-    <w:bookmarkEnd w:id="36"/>
-    <w:bookmarkStart w:id="38" w:name="notes-next-steps"/>
-    <w:p>
-      <w:pPr>
-        <w:pStyle w:val="Heading2"/>
-      </w:pPr>
-      <w:r>
-        <w:t xml:space="preserve">Notes &amp; Next Steps</w:t>
-      </w:r>
-    </w:p>
-    <w:p>
-      <w:pPr>
-        <w:pStyle w:val="Compact"/>
-        <w:numPr>
-          <w:ilvl w:val="0"/>
-          <w:numId w:val="1028"/>
-        </w:numPr>
-      </w:pPr>
-      <w:r>
-        <w:t xml:space="preserve">Confirm Camino lodging</w:t>
-      </w:r>
-    </w:p>
-    <w:p>
-      <w:pPr>
-        <w:pStyle w:val="Compact"/>
-        <w:numPr>
-          <w:ilvl w:val="0"/>
-          <w:numId w:val="1028"/>
-        </w:numPr>
-      </w:pPr>
-      <w:r>
-        <w:t xml:space="preserve">Book Santiago (Oct 4–7) and Madrid (Oct 6–7) hotels.</w:t>
-      </w:r>
-      <w:r>
-        <w:br/>
-      </w:r>
-    </w:p>
-    <w:p>
-      <w:pPr>
-        <w:pStyle w:val="Compact"/>
-        <w:numPr>
-          <w:ilvl w:val="0"/>
-          <w:numId w:val="1028"/>
-        </w:numPr>
-      </w:pPr>
-      <w:r>
-        <w:t xml:space="preserve">Print or store Renfe QR code + Combinado Cercanías info on phone.</w:t>
-      </w:r>
-    </w:p>
-    <w:p>
-      <w:r>
-        <w:pict>
-          <v:rect style="width:0;height:1.5pt" o:hralign="center" o:hrstd="t" o:hr="t"/>
-        </w:pict>
-      </w:r>
-    </w:p>
-    <w:bookmarkStart w:id="37" w:name="summary-of-tickets-booked"/>
-    <w:p>
-      <w:pPr>
-        <w:pStyle w:val="Heading3"/>
-      </w:pPr>
-      <w:r>
-        <w:t xml:space="preserve">Summary of Tickets (Booked)</w:t>
-      </w:r>
-    </w:p>
-    <w:p>
-      <w:pPr>
-        <w:pStyle w:val="Compact"/>
-        <w:numPr>
-          <w:ilvl w:val="0"/>
-          <w:numId w:val="1029"/>
-        </w:numPr>
-      </w:pPr>
-      <w:r>
-        <w:rPr>
-          <w:b/>
-          <w:bCs/>
-        </w:rPr>
-        <w:t xml:space="preserve">Flights</w:t>
-      </w:r>
-    </w:p>
-    <w:p>
-      <w:pPr>
-        <w:pStyle w:val="Compact"/>
-        <w:numPr>
-          <w:ilvl w:val="1"/>
-          <w:numId w:val="1030"/>
-        </w:numPr>
-      </w:pPr>
-      <w:r>
-        <w:t xml:space="preserve">Denver Air Connection Booking Reference: AAZXSG</w:t>
-      </w:r>
-    </w:p>
-    <w:p>
-      <w:pPr>
-        <w:pStyle w:val="Compact"/>
-        <w:numPr>
-          <w:ilvl w:val="2"/>
-          <w:numId w:val="1031"/>
-        </w:numPr>
-      </w:pPr>
-      <w:r>
-        <w:t xml:space="preserve">Sept 28: Muskegon → Chicago (KG 5760, dep 12:05 pm, arr 11:55 am)</w:t>
-      </w:r>
-    </w:p>
-    <w:p>
-      <w:pPr>
-        <w:pStyle w:val="Compact"/>
-        <w:numPr>
-          <w:ilvl w:val="2"/>
-          <w:numId w:val="1031"/>
-        </w:numPr>
-      </w:pPr>
-      <w:r>
-        <w:t xml:space="preserve">Oct 8: Chicago → Muskegon (KG 5775, dep 6:00 pm, arr 7:50 pm)</w:t>
-      </w:r>
-    </w:p>
-    <w:p>
-      <w:pPr>
-        <w:pStyle w:val="Compact"/>
-        <w:numPr>
-          <w:ilvl w:val="1"/>
-          <w:numId w:val="1030"/>
-        </w:numPr>
-      </w:pPr>
-      <w:r>
-        <w:t xml:space="preserve">Iberia Booking Reference: ETKT494 2300390565/01-02</w:t>
-      </w:r>
-    </w:p>
-    <w:p>
-      <w:pPr>
-        <w:pStyle w:val="Compact"/>
-        <w:numPr>
-          <w:ilvl w:val="2"/>
-          <w:numId w:val="1032"/>
-        </w:numPr>
-      </w:pPr>
-      <w:r>
-        <w:t xml:space="preserve">Sept 28: Chicago ORD → Madrid (IB 342, dep 4:30 pm, arr Sept 29 7:55 am)</w:t>
-      </w:r>
-    </w:p>
-    <w:p>
-      <w:pPr>
-        <w:pStyle w:val="Compact"/>
-        <w:numPr>
-          <w:ilvl w:val="2"/>
-          <w:numId w:val="1032"/>
-        </w:numPr>
-      </w:pPr>
-      <w:r>
-        <w:t xml:space="preserve">Oct 8: Madrid → Chicago ORD (IB 341, dep 11:35 am, arr 2:15 pm)</w:t>
-      </w:r>
-    </w:p>
-    <w:p>
-      <w:pPr>
-        <w:pStyle w:val="Compact"/>
-        <w:numPr>
-          <w:ilvl w:val="0"/>
-          <w:numId w:val="1029"/>
-        </w:numPr>
-      </w:pPr>
-      <w:r>
-        <w:rPr>
-          <w:b/>
-          <w:bCs/>
-        </w:rPr>
-        <w:t xml:space="preserve">Train</w:t>
-      </w:r>
-    </w:p>
-    <w:p>
-      <w:pPr>
-        <w:pStyle w:val="Compact"/>
-        <w:numPr>
-          <w:ilvl w:val="1"/>
-          <w:numId w:val="1033"/>
-        </w:numPr>
-      </w:pPr>
-      <w:r>
-        <w:t xml:space="preserve">Booking Reference: MLVGKH-3EFcRFjV</w:t>
-      </w:r>
-    </w:p>
-    <w:p>
-      <w:pPr>
-        <w:pStyle w:val="Compact"/>
-        <w:numPr>
-          <w:ilvl w:val="2"/>
-          <w:numId w:val="1034"/>
-        </w:numPr>
-      </w:pPr>
-      <w:r>
-        <w:t xml:space="preserve">Sept 29: Madrid Chamartín → Ourense (AVE 05273, dep 10:04 am, arr 12:18 pm, seat 05B Confort)</w:t>
-      </w:r>
-    </w:p>
-    <w:p>
-      <w:pPr>
-        <w:pStyle w:val="Compact"/>
-        <w:numPr>
-          <w:ilvl w:val="2"/>
-          <w:numId w:val="1034"/>
-        </w:numPr>
-      </w:pPr>
-      <w:r>
-        <w:t xml:space="preserve">Sept 29: Ourense → Sarria (MD 12694, dep 12:32 pm, arr 1:47 pm)</w:t>
-      </w:r>
-    </w:p>
     <w:bookmarkEnd w:id="37"/>
-    <w:bookmarkEnd w:id="38"/>
     <w:sectPr>
       <w:footnotePr>
         <w:numRestart w:val="eachSect"/>
@@ -2318,27 +2106,6 @@
     <w:abstractNumId w:val="991"/>
   </w:num>
   <w:num w:numId="1027">
-    <w:abstractNumId w:val="991"/>
-  </w:num>
-  <w:num w:numId="1028">
-    <w:abstractNumId w:val="991"/>
-  </w:num>
-  <w:num w:numId="1029">
-    <w:abstractNumId w:val="991"/>
-  </w:num>
-  <w:num w:numId="1030">
-    <w:abstractNumId w:val="991"/>
-  </w:num>
-  <w:num w:numId="1031">
-    <w:abstractNumId w:val="991"/>
-  </w:num>
-  <w:num w:numId="1032">
-    <w:abstractNumId w:val="991"/>
-  </w:num>
-  <w:num w:numId="1033">
-    <w:abstractNumId w:val="991"/>
-  </w:num>
-  <w:num w:numId="1034">
     <w:abstractNumId w:val="991"/>
   </w:num>
 </w:numbering>

--- a/spain-2025-itinerary.docx
+++ b/spain-2025-itinerary.docx
@@ -37,7 +37,7 @@
         </w:numPr>
       </w:pPr>
       <w:r>
-        <w:t xml:space="preserve">Muskegon → Chicago (KG 5760, dep 12:05 pm, arr 11:55 am) Denver Air Connection Booking Reference: AAZXSG</w:t>
+        <w:t xml:space="preserve">Muskegon → Chicago (KG 5760, dep 12:05 pm, arr 11:55 am)</w:t>
       </w:r>
     </w:p>
     <w:p>
@@ -50,16 +50,10 @@
       </w:pPr>
       <w:r>
         <w:rPr>
-          <w:b/>
-          <w:bCs/>
+          <w:i/>
+          <w:iCs/>
         </w:rPr>
-        <w:t xml:space="preserve">American Airlines Flagship Lounge</w:t>
-      </w:r>
-      <w:r>
-        <w:t xml:space="preserve"> </w:t>
-      </w:r>
-      <w:r>
-        <w:t xml:space="preserve">in T3 near Gate K19</w:t>
+        <w:t xml:space="preserve">Denver Air Connection Booking Reference: AAZXSG</w:t>
       </w:r>
     </w:p>
     <w:p>
@@ -71,7 +65,35 @@
         </w:numPr>
       </w:pPr>
       <w:r>
-        <w:t xml:space="preserve">Chicago ORD → Madrid (Iberia IB 342, dep 4:30 pm, arr Sept 29 7:55 am) Iberia Booking Reference: ETKT494 2300390565/01-02</w:t>
+        <w:t xml:space="preserve">American Airlines Flagship Lounge in T3 near Gate K19</w:t>
+      </w:r>
+    </w:p>
+    <w:p>
+      <w:pPr>
+        <w:pStyle w:val="Compact"/>
+        <w:numPr>
+          <w:ilvl w:val="0"/>
+          <w:numId w:val="1001"/>
+        </w:numPr>
+      </w:pPr>
+      <w:r>
+        <w:t xml:space="preserve">Chicago ORD → Madrid (Iberia IB 342, dep 4:30 pm, arr Sept 29 7:55 am)</w:t>
+      </w:r>
+    </w:p>
+    <w:p>
+      <w:pPr>
+        <w:pStyle w:val="Compact"/>
+        <w:numPr>
+          <w:ilvl w:val="1"/>
+          <w:numId w:val="1003"/>
+        </w:numPr>
+      </w:pPr>
+      <w:r>
+        <w:rPr>
+          <w:i/>
+          <w:iCs/>
+        </w:rPr>
+        <w:t xml:space="preserve">Iberia Booking Reference: ETKT494 2300390565/01-02</w:t>
       </w:r>
     </w:p>
     <w:bookmarkEnd w:id="20"/>
@@ -89,7 +111,7 @@
         <w:pStyle w:val="Compact"/>
         <w:numPr>
           <w:ilvl w:val="0"/>
-          <w:numId w:val="1003"/>
+          <w:numId w:val="1004"/>
         </w:numPr>
       </w:pPr>
       <w:r>
@@ -104,14 +126,10 @@
         <w:pStyle w:val="Compact"/>
         <w:numPr>
           <w:ilvl w:val="0"/>
-          <w:numId w:val="1003"/>
-        </w:numPr>
-      </w:pPr>
-      <w:r>
-        <w:rPr>
-          <w:b/>
-          <w:bCs/>
-        </w:rPr>
+          <w:numId w:val="1004"/>
+        </w:numPr>
+      </w:pPr>
+      <w:r>
         <w:t xml:space="preserve">08:50–09:10 — Transfer to Chamartín (Cercanías train):</w:t>
       </w:r>
     </w:p>
@@ -120,7 +138,7 @@
         <w:pStyle w:val="Compact"/>
         <w:numPr>
           <w:ilvl w:val="1"/>
-          <w:numId w:val="1004"/>
+          <w:numId w:val="1005"/>
         </w:numPr>
       </w:pPr>
       <w:r>
@@ -151,7 +169,7 @@
         <w:pStyle w:val="Compact"/>
         <w:numPr>
           <w:ilvl w:val="1"/>
-          <w:numId w:val="1004"/>
+          <w:numId w:val="1005"/>
         </w:numPr>
       </w:pPr>
       <w:r>
@@ -163,7 +181,7 @@
         <w:pStyle w:val="Compact"/>
         <w:numPr>
           <w:ilvl w:val="1"/>
-          <w:numId w:val="1004"/>
+          <w:numId w:val="1005"/>
         </w:numPr>
       </w:pPr>
       <w:r>
@@ -187,11 +205,27 @@
         <w:pStyle w:val="Compact"/>
         <w:numPr>
           <w:ilvl w:val="1"/>
-          <w:numId w:val="1004"/>
-        </w:numPr>
-      </w:pPr>
-      <w:r>
-        <w:t xml:space="preserve">Select Chamartín as your destination.</w:t>
+          <w:numId w:val="1005"/>
+        </w:numPr>
+      </w:pPr>
+      <w:r>
+        <w:t xml:space="preserve">Select</w:t>
+      </w:r>
+      <w:r>
+        <w:t xml:space="preserve"> </w:t>
+      </w:r>
+      <w:r>
+        <w:rPr>
+          <w:b/>
+          <w:bCs/>
+        </w:rPr>
+        <w:t xml:space="preserve">Chamartín</w:t>
+      </w:r>
+      <w:r>
+        <w:t xml:space="preserve"> </w:t>
+      </w:r>
+      <w:r>
+        <w:t xml:space="preserve">as your destination.</w:t>
       </w:r>
     </w:p>
     <w:p>
@@ -199,7 +233,7 @@
         <w:pStyle w:val="Compact"/>
         <w:numPr>
           <w:ilvl w:val="1"/>
-          <w:numId w:val="1004"/>
+          <w:numId w:val="1005"/>
         </w:numPr>
       </w:pPr>
       <w:r>
@@ -230,7 +264,7 @@
         <w:pStyle w:val="Compact"/>
         <w:numPr>
           <w:ilvl w:val="0"/>
-          <w:numId w:val="1003"/>
+          <w:numId w:val="1004"/>
         </w:numPr>
       </w:pPr>
       <w:r>
@@ -245,7 +279,7 @@
         <w:pStyle w:val="Compact"/>
         <w:numPr>
           <w:ilvl w:val="0"/>
-          <w:numId w:val="1003"/>
+          <w:numId w:val="1004"/>
         </w:numPr>
       </w:pPr>
       <w:r>
@@ -260,74 +294,11 @@
         <w:pStyle w:val="Compact"/>
         <w:numPr>
           <w:ilvl w:val="0"/>
-          <w:numId w:val="1003"/>
+          <w:numId w:val="1004"/>
         </w:numPr>
       </w:pPr>
       <w:r>
         <w:t xml:space="preserve">12:18 — Arrive Ourense.</w:t>
-      </w:r>
-    </w:p>
-    <w:p>
-      <w:pPr>
-        <w:pStyle w:val="Compact"/>
-        <w:numPr>
-          <w:ilvl w:val="1"/>
-          <w:numId w:val="1005"/>
-        </w:numPr>
-      </w:pPr>
-      <w:r>
-        <w:t xml:space="preserve">Follow signs to the connecting MD (Media Distancia) platform.</w:t>
-      </w:r>
-    </w:p>
-    <w:p>
-      <w:pPr>
-        <w:pStyle w:val="Compact"/>
-        <w:numPr>
-          <w:ilvl w:val="1"/>
-          <w:numId w:val="1005"/>
-        </w:numPr>
-      </w:pPr>
-      <w:r>
-        <w:t xml:space="preserve">Your ticket already includes the connection; no need to revalidate, just check the platform number on the departure board.</w:t>
-      </w:r>
-    </w:p>
-    <w:p>
-      <w:pPr>
-        <w:pStyle w:val="Compact"/>
-        <w:numPr>
-          <w:ilvl w:val="1"/>
-          <w:numId w:val="1005"/>
-        </w:numPr>
-      </w:pPr>
-      <w:r>
-        <w:t xml:space="preserve">The transfer window is short (~14 minutes), so move directly from arrival platform to the regional train platform.</w:t>
-      </w:r>
-    </w:p>
-    <w:p>
-      <w:pPr>
-        <w:pStyle w:val="Compact"/>
-        <w:numPr>
-          <w:ilvl w:val="0"/>
-          <w:numId w:val="1003"/>
-        </w:numPr>
-      </w:pPr>
-      <w:r>
-        <w:t xml:space="preserve">12:32 — Depart Ourense (MD 12694)</w:t>
-      </w:r>
-      <w:r>
-        <w:br/>
-      </w:r>
-    </w:p>
-    <w:p>
-      <w:pPr>
-        <w:pStyle w:val="Compact"/>
-        <w:numPr>
-          <w:ilvl w:val="0"/>
-          <w:numId w:val="1003"/>
-        </w:numPr>
-      </w:pPr>
-      <w:r>
-        <w:t xml:space="preserve">13:47 — Arrive Sarria</w:t>
       </w:r>
     </w:p>
     <w:p>
@@ -336,6 +307,57 @@
         <w:numPr>
           <w:ilvl w:val="1"/>
           <w:numId w:val="1006"/>
+        </w:numPr>
+      </w:pPr>
+      <w:r>
+        <w:t xml:space="preserve">Follow signs to the connecting MD (Media Distancia) platform.</w:t>
+      </w:r>
+    </w:p>
+    <w:p>
+      <w:pPr>
+        <w:pStyle w:val="Compact"/>
+        <w:numPr>
+          <w:ilvl w:val="1"/>
+          <w:numId w:val="1006"/>
+        </w:numPr>
+      </w:pPr>
+      <w:r>
+        <w:t xml:space="preserve">The transfer window is short (~14 minutes), so move directly from arrival platform to the regional train platform.</w:t>
+      </w:r>
+    </w:p>
+    <w:p>
+      <w:pPr>
+        <w:pStyle w:val="Compact"/>
+        <w:numPr>
+          <w:ilvl w:val="0"/>
+          <w:numId w:val="1004"/>
+        </w:numPr>
+      </w:pPr>
+      <w:r>
+        <w:t xml:space="preserve">12:32 — Depart Ourense (MD 12694)</w:t>
+      </w:r>
+      <w:r>
+        <w:br/>
+      </w:r>
+    </w:p>
+    <w:p>
+      <w:pPr>
+        <w:pStyle w:val="Compact"/>
+        <w:numPr>
+          <w:ilvl w:val="0"/>
+          <w:numId w:val="1004"/>
+        </w:numPr>
+      </w:pPr>
+      <w:r>
+        <w:t xml:space="preserve">13:47 — Arrive Sarria</w:t>
+      </w:r>
+    </w:p>
+    <w:p>
+      <w:pPr>
+        <w:pStyle w:val="Compact"/>
+        <w:numPr>
+          <w:ilvl w:val="1"/>
+          <w:numId w:val="1007"/>
         </w:numPr>
       </w:pPr>
       <w:r>
@@ -372,7 +394,7 @@
         <w:pStyle w:val="Compact"/>
         <w:numPr>
           <w:ilvl w:val="0"/>
-          <w:numId w:val="1003"/>
+          <w:numId w:val="1004"/>
         </w:numPr>
       </w:pPr>
       <w:r>
@@ -403,38 +425,11 @@
         <w:pStyle w:val="Compact"/>
         <w:numPr>
           <w:ilvl w:val="0"/>
-          <w:numId w:val="1003"/>
+          <w:numId w:val="1004"/>
         </w:numPr>
       </w:pPr>
       <w:r>
         <w:t xml:space="preserve">Afternoon: explore old town.</w:t>
-      </w:r>
-    </w:p>
-    <w:p>
-      <w:pPr>
-        <w:pStyle w:val="Compact"/>
-        <w:numPr>
-          <w:ilvl w:val="1"/>
-          <w:numId w:val="1007"/>
-        </w:numPr>
-      </w:pPr>
-      <w:r>
-        <w:t xml:space="preserve">Pick up pilgrim credential (credencial) at Iglesia de Santa Mariña, the Tourist Office on Rúa Maior. Monastery of La Magdalena is another option. (~€2–3 cash)</w:t>
-      </w:r>
-      <w:r>
-        <w:br/>
-      </w:r>
-    </w:p>
-    <w:p>
-      <w:pPr>
-        <w:pStyle w:val="Compact"/>
-        <w:numPr>
-          <w:ilvl w:val="0"/>
-          <w:numId w:val="1003"/>
-        </w:numPr>
-      </w:pPr>
-      <w:r>
-        <w:t xml:space="preserve">Evening: pilgrim dinner.</w:t>
       </w:r>
     </w:p>
     <w:p>
@@ -446,6 +441,33 @@
         </w:numPr>
       </w:pPr>
       <w:r>
+        <w:t xml:space="preserve">Pick up pilgrim credential (credencial) at Iglesia de Santa Mariña, the Tourist Office on Rúa Maior. Monastery of La Magdalena is another option. (~€2–3 cash)</w:t>
+      </w:r>
+      <w:r>
+        <w:br/>
+      </w:r>
+    </w:p>
+    <w:p>
+      <w:pPr>
+        <w:pStyle w:val="Compact"/>
+        <w:numPr>
+          <w:ilvl w:val="0"/>
+          <w:numId w:val="1004"/>
+        </w:numPr>
+      </w:pPr>
+      <w:r>
+        <w:t xml:space="preserve">Evening: pilgrim dinner.</w:t>
+      </w:r>
+    </w:p>
+    <w:p>
+      <w:pPr>
+        <w:pStyle w:val="Compact"/>
+        <w:numPr>
+          <w:ilvl w:val="1"/>
+          <w:numId w:val="1009"/>
+        </w:numPr>
+      </w:pPr>
+      <w:r>
         <w:t xml:space="preserve">Recommended to join a lively spot such as Mesón O Tapas do Peregrino or O Descanso for the set pilgrim menu (starter, main, dessert, wine/water). These places are popular with walkers and a good way to meet fellow pilgrims before starting the Camino.</w:t>
       </w:r>
     </w:p>
@@ -464,7 +486,7 @@
         <w:pStyle w:val="Compact"/>
         <w:numPr>
           <w:ilvl w:val="0"/>
-          <w:numId w:val="1009"/>
+          <w:numId w:val="1010"/>
         </w:numPr>
       </w:pPr>
       <w:r>
@@ -486,31 +508,31 @@
         <w:pStyle w:val="Compact"/>
         <w:numPr>
           <w:ilvl w:val="1"/>
+          <w:numId w:val="1011"/>
+        </w:numPr>
+      </w:pPr>
+      <w:r>
+        <w:t xml:space="preserve">Cross the Miño River into Portomarín, where the Church of San Nicolás was relocated stone by stone when the original town was flooded for the Belesar reservoir.</w:t>
+      </w:r>
+    </w:p>
+    <w:p>
+      <w:pPr>
+        <w:pStyle w:val="Compact"/>
+        <w:numPr>
+          <w:ilvl w:val="1"/>
+          <w:numId w:val="1011"/>
+        </w:numPr>
+      </w:pPr>
+      <w:r>
+        <w:t xml:space="preserve">Overnight: Portomarín TBD</w:t>
+      </w:r>
+    </w:p>
+    <w:p>
+      <w:pPr>
+        <w:pStyle w:val="Compact"/>
+        <w:numPr>
+          <w:ilvl w:val="0"/>
           <w:numId w:val="1010"/>
-        </w:numPr>
-      </w:pPr>
-      <w:r>
-        <w:t xml:space="preserve">Cross the Miño River into Portomarín, where the Church of San Nicolás was relocated stone by stone when the original town was flooded for the Belesar reservoir.</w:t>
-      </w:r>
-    </w:p>
-    <w:p>
-      <w:pPr>
-        <w:pStyle w:val="Compact"/>
-        <w:numPr>
-          <w:ilvl w:val="1"/>
-          <w:numId w:val="1010"/>
-        </w:numPr>
-      </w:pPr>
-      <w:r>
-        <w:t xml:space="preserve">Overnight: Portomarín TBD</w:t>
-      </w:r>
-    </w:p>
-    <w:p>
-      <w:pPr>
-        <w:pStyle w:val="Compact"/>
-        <w:numPr>
-          <w:ilvl w:val="0"/>
-          <w:numId w:val="1009"/>
         </w:numPr>
       </w:pPr>
       <w:r>
@@ -532,7 +554,7 @@
         <w:pStyle w:val="Compact"/>
         <w:numPr>
           <w:ilvl w:val="1"/>
-          <w:numId w:val="1011"/>
+          <w:numId w:val="1012"/>
         </w:numPr>
       </w:pPr>
       <w:r>
@@ -544,7 +566,7 @@
         <w:pStyle w:val="Compact"/>
         <w:numPr>
           <w:ilvl w:val="1"/>
-          <w:numId w:val="1011"/>
+          <w:numId w:val="1012"/>
         </w:numPr>
       </w:pPr>
       <w:r>
@@ -556,7 +578,7 @@
         <w:pStyle w:val="Compact"/>
         <w:numPr>
           <w:ilvl w:val="0"/>
-          <w:numId w:val="1009"/>
+          <w:numId w:val="1010"/>
         </w:numPr>
       </w:pPr>
       <w:r>
@@ -578,7 +600,7 @@
         <w:pStyle w:val="Compact"/>
         <w:numPr>
           <w:ilvl w:val="1"/>
-          <w:numId w:val="1012"/>
+          <w:numId w:val="1013"/>
         </w:numPr>
       </w:pPr>
       <w:r>
@@ -593,7 +615,7 @@
         <w:pStyle w:val="Compact"/>
         <w:numPr>
           <w:ilvl w:val="1"/>
-          <w:numId w:val="1012"/>
+          <w:numId w:val="1013"/>
         </w:numPr>
       </w:pPr>
       <w:r>
@@ -605,7 +627,7 @@
         <w:pStyle w:val="Compact"/>
         <w:numPr>
           <w:ilvl w:val="1"/>
-          <w:numId w:val="1012"/>
+          <w:numId w:val="1013"/>
         </w:numPr>
       </w:pPr>
       <w:r>
@@ -617,7 +639,7 @@
         <w:pStyle w:val="Compact"/>
         <w:numPr>
           <w:ilvl w:val="0"/>
-          <w:numId w:val="1009"/>
+          <w:numId w:val="1010"/>
         </w:numPr>
       </w:pPr>
       <w:r>
@@ -639,7 +661,7 @@
         <w:pStyle w:val="Compact"/>
         <w:numPr>
           <w:ilvl w:val="1"/>
-          <w:numId w:val="1013"/>
+          <w:numId w:val="1014"/>
         </w:numPr>
       </w:pPr>
       <w:r>
@@ -651,7 +673,7 @@
         <w:pStyle w:val="Compact"/>
         <w:numPr>
           <w:ilvl w:val="1"/>
-          <w:numId w:val="1013"/>
+          <w:numId w:val="1014"/>
         </w:numPr>
       </w:pPr>
       <w:r>
@@ -663,7 +685,7 @@
         <w:pStyle w:val="Compact"/>
         <w:numPr>
           <w:ilvl w:val="0"/>
-          <w:numId w:val="1009"/>
+          <w:numId w:val="1010"/>
         </w:numPr>
       </w:pPr>
       <w:r>
@@ -685,7 +707,7 @@
         <w:pStyle w:val="Compact"/>
         <w:numPr>
           <w:ilvl w:val="1"/>
-          <w:numId w:val="1014"/>
+          <w:numId w:val="1015"/>
         </w:numPr>
       </w:pPr>
       <w:r>
@@ -697,7 +719,7 @@
         <w:pStyle w:val="Compact"/>
         <w:numPr>
           <w:ilvl w:val="1"/>
-          <w:numId w:val="1014"/>
+          <w:numId w:val="1015"/>
         </w:numPr>
       </w:pPr>
       <w:r>
@@ -712,7 +734,7 @@
         <w:pStyle w:val="Compact"/>
         <w:numPr>
           <w:ilvl w:val="1"/>
-          <w:numId w:val="1014"/>
+          <w:numId w:val="1015"/>
         </w:numPr>
       </w:pPr>
       <w:r>
@@ -750,7 +772,7 @@
         <w:pStyle w:val="Compact"/>
         <w:numPr>
           <w:ilvl w:val="0"/>
-          <w:numId w:val="1015"/>
+          <w:numId w:val="1016"/>
         </w:numPr>
       </w:pPr>
       <w:r>
@@ -765,7 +787,7 @@
         <w:pStyle w:val="Compact"/>
         <w:numPr>
           <w:ilvl w:val="0"/>
-          <w:numId w:val="1015"/>
+          <w:numId w:val="1016"/>
         </w:numPr>
       </w:pPr>
       <w:r>
@@ -780,7 +802,7 @@
         <w:pStyle w:val="Compact"/>
         <w:numPr>
           <w:ilvl w:val="0"/>
-          <w:numId w:val="1015"/>
+          <w:numId w:val="1016"/>
         </w:numPr>
       </w:pPr>
       <w:r>
@@ -795,7 +817,7 @@
         <w:pStyle w:val="Compact"/>
         <w:numPr>
           <w:ilvl w:val="0"/>
-          <w:numId w:val="1015"/>
+          <w:numId w:val="1016"/>
         </w:numPr>
       </w:pPr>
       <w:r>
@@ -810,7 +832,7 @@
         <w:pStyle w:val="Compact"/>
         <w:numPr>
           <w:ilvl w:val="0"/>
-          <w:numId w:val="1015"/>
+          <w:numId w:val="1016"/>
         </w:numPr>
       </w:pPr>
       <w:r>
@@ -832,7 +854,7 @@
         <w:pStyle w:val="Compact"/>
         <w:numPr>
           <w:ilvl w:val="0"/>
-          <w:numId w:val="1016"/>
+          <w:numId w:val="1017"/>
         </w:numPr>
       </w:pPr>
       <w:r>
@@ -847,7 +869,7 @@
         <w:pStyle w:val="Compact"/>
         <w:numPr>
           <w:ilvl w:val="0"/>
-          <w:numId w:val="1016"/>
+          <w:numId w:val="1017"/>
         </w:numPr>
       </w:pPr>
       <w:r>
@@ -862,7 +884,7 @@
         <w:pStyle w:val="Compact"/>
         <w:numPr>
           <w:ilvl w:val="0"/>
-          <w:numId w:val="1016"/>
+          <w:numId w:val="1017"/>
         </w:numPr>
       </w:pPr>
       <w:r>
@@ -883,7 +905,7 @@
         <w:pStyle w:val="Compact"/>
         <w:numPr>
           <w:ilvl w:val="0"/>
-          <w:numId w:val="1016"/>
+          <w:numId w:val="1017"/>
         </w:numPr>
       </w:pPr>
       <w:r>
@@ -905,7 +927,7 @@
         <w:pStyle w:val="Compact"/>
         <w:numPr>
           <w:ilvl w:val="0"/>
-          <w:numId w:val="1017"/>
+          <w:numId w:val="1018"/>
         </w:numPr>
       </w:pPr>
       <w:r>
@@ -920,7 +942,7 @@
         <w:pStyle w:val="Compact"/>
         <w:numPr>
           <w:ilvl w:val="0"/>
-          <w:numId w:val="1017"/>
+          <w:numId w:val="1018"/>
         </w:numPr>
       </w:pPr>
       <w:r>
@@ -935,7 +957,7 @@
         <w:pStyle w:val="Compact"/>
         <w:numPr>
           <w:ilvl w:val="0"/>
-          <w:numId w:val="1017"/>
+          <w:numId w:val="1018"/>
         </w:numPr>
       </w:pPr>
       <w:r>
@@ -950,7 +972,7 @@
         <w:pStyle w:val="Compact"/>
         <w:numPr>
           <w:ilvl w:val="0"/>
-          <w:numId w:val="1017"/>
+          <w:numId w:val="1018"/>
         </w:numPr>
       </w:pPr>
       <w:r>
@@ -965,7 +987,7 @@
         <w:pStyle w:val="Compact"/>
         <w:numPr>
           <w:ilvl w:val="0"/>
-          <w:numId w:val="1017"/>
+          <w:numId w:val="1018"/>
         </w:numPr>
       </w:pPr>
       <w:r>
@@ -987,7 +1009,7 @@
         <w:pStyle w:val="Compact"/>
         <w:numPr>
           <w:ilvl w:val="0"/>
-          <w:numId w:val="1018"/>
+          <w:numId w:val="1019"/>
         </w:numPr>
       </w:pPr>
       <w:r>
@@ -1002,7 +1024,7 @@
         <w:pStyle w:val="Compact"/>
         <w:numPr>
           <w:ilvl w:val="0"/>
-          <w:numId w:val="1018"/>
+          <w:numId w:val="1019"/>
         </w:numPr>
       </w:pPr>
       <w:r>
@@ -1041,7 +1063,7 @@
         <w:pStyle w:val="Compact"/>
         <w:numPr>
           <w:ilvl w:val="0"/>
-          <w:numId w:val="1019"/>
+          <w:numId w:val="1020"/>
         </w:numPr>
       </w:pPr>
       <w:r>
@@ -1053,7 +1075,7 @@
         <w:pStyle w:val="Compact"/>
         <w:numPr>
           <w:ilvl w:val="0"/>
-          <w:numId w:val="1019"/>
+          <w:numId w:val="1020"/>
         </w:numPr>
       </w:pPr>
       <w:r>
@@ -1068,7 +1090,7 @@
         <w:pStyle w:val="Compact"/>
         <w:numPr>
           <w:ilvl w:val="0"/>
-          <w:numId w:val="1019"/>
+          <w:numId w:val="1020"/>
         </w:numPr>
       </w:pPr>
       <w:r>
@@ -1090,7 +1112,7 @@
         <w:pStyle w:val="Compact"/>
         <w:numPr>
           <w:ilvl w:val="0"/>
-          <w:numId w:val="1020"/>
+          <w:numId w:val="1021"/>
         </w:numPr>
       </w:pPr>
       <w:r>
@@ -1105,7 +1127,7 @@
         <w:pStyle w:val="Compact"/>
         <w:numPr>
           <w:ilvl w:val="0"/>
-          <w:numId w:val="1020"/>
+          <w:numId w:val="1021"/>
         </w:numPr>
       </w:pPr>
       <w:r>
@@ -1120,7 +1142,7 @@
         <w:pStyle w:val="Compact"/>
         <w:numPr>
           <w:ilvl w:val="0"/>
-          <w:numId w:val="1020"/>
+          <w:numId w:val="1021"/>
         </w:numPr>
       </w:pPr>
       <w:r>
@@ -1142,7 +1164,7 @@
         <w:pStyle w:val="Compact"/>
         <w:numPr>
           <w:ilvl w:val="0"/>
-          <w:numId w:val="1021"/>
+          <w:numId w:val="1022"/>
         </w:numPr>
       </w:pPr>
       <w:r>
@@ -1157,7 +1179,7 @@
         <w:pStyle w:val="Compact"/>
         <w:numPr>
           <w:ilvl w:val="0"/>
-          <w:numId w:val="1021"/>
+          <w:numId w:val="1022"/>
         </w:numPr>
       </w:pPr>
       <w:r>
@@ -1172,7 +1194,7 @@
         <w:pStyle w:val="Compact"/>
         <w:numPr>
           <w:ilvl w:val="0"/>
-          <w:numId w:val="1021"/>
+          <w:numId w:val="1022"/>
         </w:numPr>
       </w:pPr>
       <w:r>
@@ -1187,7 +1209,7 @@
         <w:pStyle w:val="Compact"/>
         <w:numPr>
           <w:ilvl w:val="0"/>
-          <w:numId w:val="1021"/>
+          <w:numId w:val="1022"/>
         </w:numPr>
       </w:pPr>
       <w:r>
@@ -1202,7 +1224,7 @@
         <w:pStyle w:val="Compact"/>
         <w:numPr>
           <w:ilvl w:val="0"/>
-          <w:numId w:val="1021"/>
+          <w:numId w:val="1022"/>
         </w:numPr>
       </w:pPr>
       <w:r>
@@ -1217,7 +1239,7 @@
         <w:pStyle w:val="Compact"/>
         <w:numPr>
           <w:ilvl w:val="0"/>
-          <w:numId w:val="1021"/>
+          <w:numId w:val="1022"/>
         </w:numPr>
       </w:pPr>
       <w:r>
@@ -1232,7 +1254,7 @@
         <w:pStyle w:val="Compact"/>
         <w:numPr>
           <w:ilvl w:val="0"/>
-          <w:numId w:val="1021"/>
+          <w:numId w:val="1022"/>
         </w:numPr>
       </w:pPr>
       <w:r>
@@ -1247,7 +1269,7 @@
         <w:pStyle w:val="Compact"/>
         <w:numPr>
           <w:ilvl w:val="0"/>
-          <w:numId w:val="1021"/>
+          <w:numId w:val="1022"/>
         </w:numPr>
       </w:pPr>
       <w:r>
@@ -1262,7 +1284,7 @@
         <w:pStyle w:val="Compact"/>
         <w:numPr>
           <w:ilvl w:val="0"/>
-          <w:numId w:val="1021"/>
+          <w:numId w:val="1022"/>
         </w:numPr>
       </w:pPr>
       <w:r>
@@ -1284,7 +1306,7 @@
         <w:pStyle w:val="Compact"/>
         <w:numPr>
           <w:ilvl w:val="0"/>
-          <w:numId w:val="1022"/>
+          <w:numId w:val="1023"/>
         </w:numPr>
       </w:pPr>
       <w:r>
@@ -1299,7 +1321,7 @@
         <w:pStyle w:val="Compact"/>
         <w:numPr>
           <w:ilvl w:val="0"/>
-          <w:numId w:val="1022"/>
+          <w:numId w:val="1023"/>
         </w:numPr>
       </w:pPr>
       <w:r>
@@ -1321,7 +1343,7 @@
         <w:pStyle w:val="Compact"/>
         <w:numPr>
           <w:ilvl w:val="0"/>
-          <w:numId w:val="1023"/>
+          <w:numId w:val="1024"/>
         </w:numPr>
       </w:pPr>
       <w:r>
@@ -1336,7 +1358,7 @@
         <w:pStyle w:val="Compact"/>
         <w:numPr>
           <w:ilvl w:val="0"/>
-          <w:numId w:val="1023"/>
+          <w:numId w:val="1024"/>
         </w:numPr>
       </w:pPr>
       <w:r>
@@ -1351,7 +1373,7 @@
         <w:pStyle w:val="Compact"/>
         <w:numPr>
           <w:ilvl w:val="0"/>
-          <w:numId w:val="1023"/>
+          <w:numId w:val="1024"/>
         </w:numPr>
       </w:pPr>
       <w:r>
@@ -1366,7 +1388,7 @@
         <w:pStyle w:val="Compact"/>
         <w:numPr>
           <w:ilvl w:val="0"/>
-          <w:numId w:val="1023"/>
+          <w:numId w:val="1024"/>
         </w:numPr>
       </w:pPr>
       <w:r>
@@ -1381,7 +1403,7 @@
         <w:pStyle w:val="Compact"/>
         <w:numPr>
           <w:ilvl w:val="0"/>
-          <w:numId w:val="1023"/>
+          <w:numId w:val="1024"/>
         </w:numPr>
       </w:pPr>
       <w:r>
@@ -1396,7 +1418,7 @@
         <w:pStyle w:val="Compact"/>
         <w:numPr>
           <w:ilvl w:val="0"/>
-          <w:numId w:val="1023"/>
+          <w:numId w:val="1024"/>
         </w:numPr>
       </w:pPr>
       <w:r>
@@ -1411,7 +1433,7 @@
         <w:pStyle w:val="Compact"/>
         <w:numPr>
           <w:ilvl w:val="0"/>
-          <w:numId w:val="1023"/>
+          <w:numId w:val="1024"/>
         </w:numPr>
       </w:pPr>
       <w:r>
@@ -1426,7 +1448,7 @@
         <w:pStyle w:val="Compact"/>
         <w:numPr>
           <w:ilvl w:val="0"/>
-          <w:numId w:val="1023"/>
+          <w:numId w:val="1024"/>
         </w:numPr>
       </w:pPr>
       <w:r>
@@ -1441,7 +1463,7 @@
         <w:pStyle w:val="Compact"/>
         <w:numPr>
           <w:ilvl w:val="0"/>
-          <w:numId w:val="1023"/>
+          <w:numId w:val="1024"/>
         </w:numPr>
       </w:pPr>
       <w:r>
@@ -1456,7 +1478,7 @@
         <w:pStyle w:val="Compact"/>
         <w:numPr>
           <w:ilvl w:val="0"/>
-          <w:numId w:val="1023"/>
+          <w:numId w:val="1024"/>
         </w:numPr>
       </w:pPr>
       <w:r>
@@ -1468,7 +1490,7 @@
         <w:pStyle w:val="Compact"/>
         <w:numPr>
           <w:ilvl w:val="0"/>
-          <w:numId w:val="1023"/>
+          <w:numId w:val="1024"/>
         </w:numPr>
       </w:pPr>
       <w:r>
@@ -1490,7 +1512,7 @@
         <w:pStyle w:val="Compact"/>
         <w:numPr>
           <w:ilvl w:val="0"/>
-          <w:numId w:val="1024"/>
+          <w:numId w:val="1025"/>
         </w:numPr>
       </w:pPr>
       <w:r>
@@ -1505,7 +1527,7 @@
         <w:pStyle w:val="Compact"/>
         <w:numPr>
           <w:ilvl w:val="0"/>
-          <w:numId w:val="1024"/>
+          <w:numId w:val="1025"/>
         </w:numPr>
       </w:pPr>
       <w:r>
@@ -1520,7 +1542,7 @@
         <w:pStyle w:val="Compact"/>
         <w:numPr>
           <w:ilvl w:val="0"/>
-          <w:numId w:val="1024"/>
+          <w:numId w:val="1025"/>
         </w:numPr>
       </w:pPr>
       <w:r>
@@ -1535,7 +1557,7 @@
         <w:pStyle w:val="Compact"/>
         <w:numPr>
           <w:ilvl w:val="0"/>
-          <w:numId w:val="1024"/>
+          <w:numId w:val="1025"/>
         </w:numPr>
       </w:pPr>
       <w:r>
@@ -1550,7 +1572,7 @@
         <w:pStyle w:val="Compact"/>
         <w:numPr>
           <w:ilvl w:val="0"/>
-          <w:numId w:val="1024"/>
+          <w:numId w:val="1025"/>
         </w:numPr>
       </w:pPr>
       <w:r>
@@ -1572,7 +1594,7 @@
         <w:pStyle w:val="Compact"/>
         <w:numPr>
           <w:ilvl w:val="0"/>
-          <w:numId w:val="1025"/>
+          <w:numId w:val="1026"/>
         </w:numPr>
       </w:pPr>
       <w:r>
@@ -1587,7 +1609,7 @@
         <w:pStyle w:val="Compact"/>
         <w:numPr>
           <w:ilvl w:val="0"/>
-          <w:numId w:val="1025"/>
+          <w:numId w:val="1026"/>
         </w:numPr>
       </w:pPr>
       <w:r>
@@ -1599,7 +1621,7 @@
         <w:pStyle w:val="Compact"/>
         <w:numPr>
           <w:ilvl w:val="0"/>
-          <w:numId w:val="1025"/>
+          <w:numId w:val="1026"/>
         </w:numPr>
       </w:pPr>
       <w:r>
@@ -1611,7 +1633,7 @@
         <w:pStyle w:val="Compact"/>
         <w:numPr>
           <w:ilvl w:val="0"/>
-          <w:numId w:val="1025"/>
+          <w:numId w:val="1026"/>
         </w:numPr>
       </w:pPr>
       <w:r>
@@ -1626,7 +1648,7 @@
         <w:pStyle w:val="Compact"/>
         <w:numPr>
           <w:ilvl w:val="0"/>
-          <w:numId w:val="1025"/>
+          <w:numId w:val="1026"/>
         </w:numPr>
       </w:pPr>
       <w:r>
@@ -1648,7 +1670,7 @@
         <w:pStyle w:val="Compact"/>
         <w:numPr>
           <w:ilvl w:val="0"/>
-          <w:numId w:val="1026"/>
+          <w:numId w:val="1027"/>
         </w:numPr>
       </w:pPr>
       <w:r>
@@ -1663,7 +1685,7 @@
         <w:pStyle w:val="Compact"/>
         <w:numPr>
           <w:ilvl w:val="0"/>
-          <w:numId w:val="1026"/>
+          <w:numId w:val="1027"/>
         </w:numPr>
       </w:pPr>
       <w:r>
@@ -1675,7 +1697,7 @@
         <w:pStyle w:val="Compact"/>
         <w:numPr>
           <w:ilvl w:val="0"/>
-          <w:numId w:val="1026"/>
+          <w:numId w:val="1027"/>
         </w:numPr>
       </w:pPr>
       <w:r>
@@ -1690,7 +1712,7 @@
         <w:pStyle w:val="Compact"/>
         <w:numPr>
           <w:ilvl w:val="0"/>
-          <w:numId w:val="1026"/>
+          <w:numId w:val="1027"/>
         </w:numPr>
       </w:pPr>
       <w:r>
@@ -1705,7 +1727,7 @@
         <w:pStyle w:val="Compact"/>
         <w:numPr>
           <w:ilvl w:val="0"/>
-          <w:numId w:val="1026"/>
+          <w:numId w:val="1027"/>
         </w:numPr>
       </w:pPr>
       <w:r>
@@ -1735,7 +1757,7 @@
         <w:pStyle w:val="Compact"/>
         <w:numPr>
           <w:ilvl w:val="0"/>
-          <w:numId w:val="1027"/>
+          <w:numId w:val="1028"/>
         </w:numPr>
       </w:pPr>
       <w:r>
@@ -1760,7 +1782,7 @@
         <w:pStyle w:val="Compact"/>
         <w:numPr>
           <w:ilvl w:val="0"/>
-          <w:numId w:val="1027"/>
+          <w:numId w:val="1028"/>
         </w:numPr>
       </w:pPr>
       <w:r>
@@ -1772,7 +1794,7 @@
         <w:pStyle w:val="Compact"/>
         <w:numPr>
           <w:ilvl w:val="0"/>
-          <w:numId w:val="1027"/>
+          <w:numId w:val="1028"/>
         </w:numPr>
       </w:pPr>
       <w:r>
@@ -1784,7 +1806,7 @@
         <w:pStyle w:val="Compact"/>
         <w:numPr>
           <w:ilvl w:val="0"/>
-          <w:numId w:val="1027"/>
+          <w:numId w:val="1028"/>
         </w:numPr>
       </w:pPr>
       <w:r>
@@ -1796,7 +1818,7 @@
         <w:pStyle w:val="Compact"/>
         <w:numPr>
           <w:ilvl w:val="0"/>
-          <w:numId w:val="1027"/>
+          <w:numId w:val="1028"/>
         </w:numPr>
       </w:pPr>
       <w:r>
@@ -2106,6 +2128,9 @@
     <w:abstractNumId w:val="991"/>
   </w:num>
   <w:num w:numId="1027">
+    <w:abstractNumId w:val="991"/>
+  </w:num>
+  <w:num w:numId="1028">
     <w:abstractNumId w:val="991"/>
   </w:num>
 </w:numbering>

--- a/spain-2025-itinerary.docx
+++ b/spain-2025-itinerary.docx
@@ -524,7 +524,17 @@
         </w:numPr>
       </w:pPr>
       <w:r>
-        <w:t xml:space="preserve">Overnight: Portomarín TBD</w:t>
+        <w:t xml:space="preserve">Overnight: Portomarín</w:t>
+      </w:r>
+      <w:r>
+        <w:t xml:space="preserve"> </w:t>
+      </w:r>
+      <w:r>
+        <w:rPr>
+          <w:b/>
+          <w:bCs/>
+        </w:rPr>
+        <w:t xml:space="preserve">TBD</w:t>
       </w:r>
     </w:p>
     <w:p>
@@ -570,7 +580,17 @@
         </w:numPr>
       </w:pPr>
       <w:r>
-        <w:t xml:space="preserve">Overnight: Palas de Rei TBD</w:t>
+        <w:t xml:space="preserve">Overnight: Palas de Rei</w:t>
+      </w:r>
+      <w:r>
+        <w:t xml:space="preserve"> </w:t>
+      </w:r>
+      <w:r>
+        <w:rPr>
+          <w:b/>
+          <w:bCs/>
+        </w:rPr>
+        <w:t xml:space="preserve">TBD</w:t>
       </w:r>
     </w:p>
     <w:p>
@@ -631,7 +651,17 @@
         </w:numPr>
       </w:pPr>
       <w:r>
-        <w:t xml:space="preserve">Overnight: Arzúa TBD</w:t>
+        <w:t xml:space="preserve">Overnight: Arzúa</w:t>
+      </w:r>
+      <w:r>
+        <w:t xml:space="preserve"> </w:t>
+      </w:r>
+      <w:r>
+        <w:rPr>
+          <w:b/>
+          <w:bCs/>
+        </w:rPr>
+        <w:t xml:space="preserve">TBD</w:t>
       </w:r>
     </w:p>
     <w:p>
@@ -677,7 +707,17 @@
         </w:numPr>
       </w:pPr>
       <w:r>
-        <w:t xml:space="preserve">Overnight: O Pedrouzo TBD</w:t>
+        <w:t xml:space="preserve">Overnight: O Pedrouzo</w:t>
+      </w:r>
+      <w:r>
+        <w:t xml:space="preserve"> </w:t>
+      </w:r>
+      <w:r>
+        <w:rPr>
+          <w:b/>
+          <w:bCs/>
+        </w:rPr>
+        <w:t xml:space="preserve">TBD</w:t>
       </w:r>
     </w:p>
     <w:p>
@@ -836,7 +876,23 @@
         </w:numPr>
       </w:pPr>
       <w:r>
-        <w:t xml:space="preserve">Overnight: Pensión Rua Nova (Single room with private bathroom, free Wi-Fi, pedestrian old town location).</w:t>
+        <w:t xml:space="preserve">Overnight:</w:t>
+      </w:r>
+      <w:r>
+        <w:t xml:space="preserve"> </w:t>
+      </w:r>
+      <w:r>
+        <w:rPr>
+          <w:b/>
+          <w:bCs/>
+        </w:rPr>
+        <w:t xml:space="preserve">Pensión Rua Nova</w:t>
+      </w:r>
+      <w:r>
+        <w:t xml:space="preserve"> </w:t>
+      </w:r>
+      <w:r>
+        <w:t xml:space="preserve">(Single room with private bathroom, free Wi-Fi, pedestrian old town location).</w:t>
       </w:r>
     </w:p>
     <w:bookmarkEnd w:id="23"/>
@@ -909,7 +965,23 @@
         </w:numPr>
       </w:pPr>
       <w:r>
-        <w:t xml:space="preserve">Overnight: Finisterre (hotel or albergue in town).</w:t>
+        <w:t xml:space="preserve">Overnight: Finisterre</w:t>
+      </w:r>
+      <w:r>
+        <w:t xml:space="preserve"> </w:t>
+      </w:r>
+      <w:r>
+        <w:rPr>
+          <w:b/>
+          <w:bCs/>
+        </w:rPr>
+        <w:t xml:space="preserve">TBD</w:t>
+      </w:r>
+      <w:r>
+        <w:t xml:space="preserve"> </w:t>
+      </w:r>
+      <w:r>
+        <w:t xml:space="preserve">(or stay third night in Santiago).</w:t>
       </w:r>
     </w:p>
     <w:bookmarkEnd w:id="24"/>
@@ -991,7 +1063,23 @@
         </w:numPr>
       </w:pPr>
       <w:r>
-        <w:t xml:space="preserve">Overnight: Madrid TBD (stay near Sol, Gran Vía, or La Latina).</w:t>
+        <w:t xml:space="preserve">Overnight: Madrid</w:t>
+      </w:r>
+      <w:r>
+        <w:t xml:space="preserve"> </w:t>
+      </w:r>
+      <w:r>
+        <w:rPr>
+          <w:b/>
+          <w:bCs/>
+        </w:rPr>
+        <w:t xml:space="preserve">TBD</w:t>
+      </w:r>
+      <w:r>
+        <w:t xml:space="preserve"> </w:t>
+      </w:r>
+      <w:r>
+        <w:t xml:space="preserve">(stay near Sol, Gran Vía, or La Latina).</w:t>
       </w:r>
     </w:p>
     <w:bookmarkEnd w:id="25"/>
@@ -1002,6 +1090,18 @@
       </w:pPr>
       <w:r>
         <w:t xml:space="preserve">Day 11 – Wed Oct 8</w:t>
+      </w:r>
+    </w:p>
+    <w:p>
+      <w:pPr>
+        <w:pStyle w:val="Compact"/>
+        <w:numPr>
+          <w:ilvl w:val="0"/>
+          <w:numId w:val="1019"/>
+        </w:numPr>
+      </w:pPr>
+      <w:r>
+        <w:t xml:space="preserve">Cercanías train to Bajaras T4</w:t>
       </w:r>
     </w:p>
     <w:p>
@@ -1701,10 +1801,17 @@
         </w:numPr>
       </w:pPr>
       <w:r>
-        <w:t xml:space="preserve">Safety pins or clothesline for drying</w:t>
-      </w:r>
-      <w:r>
-        <w:br/>
+        <w:t xml:space="preserve">Safety pins or clothesline for drying (</w:t>
+      </w:r>
+      <w:r>
+        <w:rPr>
+          <w:b/>
+          <w:bCs/>
+        </w:rPr>
+        <w:t xml:space="preserve">TBD</w:t>
+      </w:r>
+      <w:r>
+        <w:t xml:space="preserve">)</w:t>
       </w:r>
     </w:p>
     <w:p>
@@ -1811,18 +1918,6 @@
       </w:pPr>
       <w:r>
         <w:t xml:space="preserve">Decide 2 vs. 3 nights in Santiago +/- daytrip to Finisterre or other vs. Overnight in Finisterre</w:t>
-      </w:r>
-    </w:p>
-    <w:p>
-      <w:pPr>
-        <w:pStyle w:val="Compact"/>
-        <w:numPr>
-          <w:ilvl w:val="0"/>
-          <w:numId w:val="1028"/>
-        </w:numPr>
-      </w:pPr>
-      <w:r>
-        <w:t xml:space="preserve">Print or store Renfe QR code + Combinado Cercanías info on phone.</w:t>
       </w:r>
     </w:p>
     <w:p>

--- a/spain-2025-itinerary.docx
+++ b/spain-2025-itinerary.docx
@@ -524,7 +524,7 @@
         </w:numPr>
       </w:pPr>
       <w:r>
-        <w:t xml:space="preserve">Overnight: Portomarín</w:t>
+        <w:t xml:space="preserve">Overnight:</w:t>
       </w:r>
       <w:r>
         <w:t xml:space="preserve"> </w:t>
@@ -534,7 +534,13 @@
           <w:b/>
           <w:bCs/>
         </w:rPr>
-        <w:t xml:space="preserve">TBD</w:t>
+        <w:t xml:space="preserve">Pensión Albergue Gonzar</w:t>
+      </w:r>
+      <w:r>
+        <w:t xml:space="preserve"> </w:t>
+      </w:r>
+      <w:r>
+        <w:t xml:space="preserve">(Booking.com Confirmation no. 5222.020.161)</w:t>
       </w:r>
     </w:p>
     <w:p>
@@ -580,7 +586,7 @@
         </w:numPr>
       </w:pPr>
       <w:r>
-        <w:t xml:space="preserve">Overnight: Palas de Rei</w:t>
+        <w:t xml:space="preserve">Overnight:</w:t>
       </w:r>
       <w:r>
         <w:t xml:space="preserve"> </w:t>
@@ -590,7 +596,13 @@
           <w:b/>
           <w:bCs/>
         </w:rPr>
-        <w:t xml:space="preserve">TBD</w:t>
+        <w:t xml:space="preserve">Albergue San Marcos</w:t>
+      </w:r>
+      <w:r>
+        <w:t xml:space="preserve"> </w:t>
+      </w:r>
+      <w:r>
+        <w:t xml:space="preserve">(Booking.com Confirmation no. 6000.902.246)</w:t>
       </w:r>
     </w:p>
     <w:p>
@@ -651,7 +663,7 @@
         </w:numPr>
       </w:pPr>
       <w:r>
-        <w:t xml:space="preserve">Overnight: Arzúa</w:t>
+        <w:t xml:space="preserve">Overnight:</w:t>
       </w:r>
       <w:r>
         <w:t xml:space="preserve"> </w:t>
@@ -661,7 +673,13 @@
           <w:b/>
           <w:bCs/>
         </w:rPr>
-        <w:t xml:space="preserve">TBD</w:t>
+        <w:t xml:space="preserve">Cruce de Caminos Arzúa</w:t>
+      </w:r>
+      <w:r>
+        <w:t xml:space="preserve"> </w:t>
+      </w:r>
+      <w:r>
+        <w:t xml:space="preserve">(Booking.com Confirmation no. 6336.672.796) — refundable, backup if not staying at Ribadiso</w:t>
       </w:r>
     </w:p>
     <w:p>
@@ -707,7 +725,7 @@
         </w:numPr>
       </w:pPr>
       <w:r>
-        <w:t xml:space="preserve">Overnight: O Pedrouzo</w:t>
+        <w:t xml:space="preserve">Overnight:</w:t>
       </w:r>
       <w:r>
         <w:t xml:space="preserve"> </w:t>
@@ -717,7 +735,13 @@
           <w:b/>
           <w:bCs/>
         </w:rPr>
-        <w:t xml:space="preserve">TBD</w:t>
+        <w:t xml:space="preserve">Albergue REM</w:t>
+      </w:r>
+      <w:r>
+        <w:t xml:space="preserve"> </w:t>
+      </w:r>
+      <w:r>
+        <w:t xml:space="preserve">(Booking.com Confirmation no. 6475.800.457)</w:t>
       </w:r>
     </w:p>
     <w:p>
@@ -965,7 +989,7 @@
         </w:numPr>
       </w:pPr>
       <w:r>
-        <w:t xml:space="preserve">Overnight: Finisterre</w:t>
+        <w:t xml:space="preserve">Overnight:</w:t>
       </w:r>
       <w:r>
         <w:t xml:space="preserve"> </w:t>
@@ -975,13 +999,13 @@
           <w:b/>
           <w:bCs/>
         </w:rPr>
-        <w:t xml:space="preserve">TBD</w:t>
+        <w:t xml:space="preserve">Finisterre (book in Santiago if weather/energy permit) OR third night in Santiago</w:t>
       </w:r>
       <w:r>
         <w:t xml:space="preserve"> </w:t>
       </w:r>
       <w:r>
-        <w:t xml:space="preserve">(or stay third night in Santiago).</w:t>
+        <w:t xml:space="preserve">— decision to be made after arrival.</w:t>
       </w:r>
     </w:p>
     <w:bookmarkEnd w:id="24"/>
@@ -1033,7 +1057,22 @@
         </w:numPr>
       </w:pPr>
       <w:r>
-        <w:t xml:space="preserve">Connect onward to Madrid in the afternoon (~3 hrs AVE train, ~1 hr flight).</w:t>
+        <w:t xml:space="preserve">11:48 — Depart Santiago (AVE 04314, Confort, seat 4D, Booking Reference: KYC3XB).</w:t>
+      </w:r>
+      <w:r>
+        <w:br/>
+      </w:r>
+    </w:p>
+    <w:p>
+      <w:pPr>
+        <w:pStyle w:val="Compact"/>
+        <w:numPr>
+          <w:ilvl w:val="0"/>
+          <w:numId w:val="1018"/>
+        </w:numPr>
+      </w:pPr>
+      <w:r>
+        <w:t xml:space="preserve">14:50 — Arrive Madrid Chamartín.</w:t>
       </w:r>
       <w:r>
         <w:br/>
@@ -1073,13 +1112,10 @@
           <w:b/>
           <w:bCs/>
         </w:rPr>
-        <w:t xml:space="preserve">TBD</w:t>
-      </w:r>
-      <w:r>
-        <w:t xml:space="preserve"> </w:t>
-      </w:r>
-      <w:r>
-        <w:t xml:space="preserve">(stay near Sol, Gran Vía, or La Latina).</w:t>
+        <w:t xml:space="preserve">hotel TBD — recommended Sol/Gran Vía/La Latina area</w:t>
+      </w:r>
+      <w:r>
+        <w:t xml:space="preserve">.</w:t>
       </w:r>
     </w:p>
     <w:bookmarkEnd w:id="25"/>

--- a/spain-2025-itinerary.docx
+++ b/spain-2025-itinerary.docx
@@ -1904,20 +1904,7 @@
         </w:numPr>
       </w:pPr>
       <w:r>
-        <w:rPr>
-          <w:b/>
-          <w:bCs/>
-        </w:rPr>
-        <w:t xml:space="preserve">Camino towns (Sept 30–Oct 4):</w:t>
-      </w:r>
-      <w:r>
-        <w:t xml:space="preserve"> </w:t>
-      </w:r>
-      <w:r>
-        <w:t xml:space="preserve">book 1–2 nights ahead, especially Portomarín &amp; Arzúa.</w:t>
-      </w:r>
-      <w:r>
-        <w:br/>
+        <w:t xml:space="preserve">pack backpack</w:t>
       </w:r>
     </w:p>
     <w:p>
@@ -1929,19 +1916,7 @@
         </w:numPr>
       </w:pPr>
       <w:r>
-        <w:t xml:space="preserve">Book AVE from Santiago to Madrid</w:t>
-      </w:r>
-    </w:p>
-    <w:p>
-      <w:pPr>
-        <w:pStyle w:val="Compact"/>
-        <w:numPr>
-          <w:ilvl w:val="0"/>
-          <w:numId w:val="1028"/>
-        </w:numPr>
-      </w:pPr>
-      <w:r>
-        <w:t xml:space="preserve">Book Madrid (Oct 6–7) hotels.</w:t>
+        <w:t xml:space="preserve">Book Madrid (Oct 6–7) hotel.</w:t>
       </w:r>
     </w:p>
     <w:p>

--- a/spain-2025-itinerary.docx
+++ b/spain-2025-itinerary.docx
@@ -37,6 +37,114 @@
         </w:numPr>
       </w:pPr>
       <w:r>
+        <w:rPr>
+          <w:b/>
+          <w:bCs/>
+        </w:rPr>
+        <w:t xml:space="preserve">Timing for departure day (Sun Sept 28):</w:t>
+      </w:r>
+    </w:p>
+    <w:p>
+      <w:pPr>
+        <w:pStyle w:val="Compact"/>
+        <w:numPr>
+          <w:ilvl w:val="1"/>
+          <w:numId w:val="1002"/>
+        </w:numPr>
+      </w:pPr>
+      <w:r>
+        <w:rPr>
+          <w:b/>
+          <w:bCs/>
+        </w:rPr>
+        <w:t xml:space="preserve">10:00 am</w:t>
+      </w:r>
+      <w:r>
+        <w:t xml:space="preserve"> </w:t>
+      </w:r>
+      <w:r>
+        <w:t xml:space="preserve">— Drop</w:t>
+      </w:r>
+      <w:r>
+        <w:t xml:space="preserve"> </w:t>
+      </w:r>
+      <w:r>
+        <w:rPr>
+          <w:b/>
+          <w:bCs/>
+        </w:rPr>
+        <w:t xml:space="preserve">Gus</w:t>
+      </w:r>
+      <w:r>
+        <w:t xml:space="preserve"> </w:t>
+      </w:r>
+      <w:r>
+        <w:t xml:space="preserve">at daycare. Drive time from daycare to MKG is ~40 minutes.</w:t>
+      </w:r>
+    </w:p>
+    <w:p>
+      <w:pPr>
+        <w:pStyle w:val="Compact"/>
+        <w:numPr>
+          <w:ilvl w:val="1"/>
+          <w:numId w:val="1002"/>
+        </w:numPr>
+      </w:pPr>
+      <w:r>
+        <w:rPr>
+          <w:b/>
+          <w:bCs/>
+        </w:rPr>
+        <w:t xml:space="preserve">10:50 am</w:t>
+      </w:r>
+      <w:r>
+        <w:t xml:space="preserve"> </w:t>
+      </w:r>
+      <w:r>
+        <w:t xml:space="preserve">— Arrive at</w:t>
+      </w:r>
+      <w:r>
+        <w:t xml:space="preserve"> </w:t>
+      </w:r>
+      <w:r>
+        <w:rPr>
+          <w:b/>
+          <w:bCs/>
+        </w:rPr>
+        <w:t xml:space="preserve">Muskegon (MKG)</w:t>
+      </w:r>
+      <w:r>
+        <w:t xml:space="preserve"> </w:t>
+      </w:r>
+      <w:r>
+        <w:t xml:space="preserve">for check-in/security for</w:t>
+      </w:r>
+      <w:r>
+        <w:t xml:space="preserve"> </w:t>
+      </w:r>
+      <w:r>
+        <w:rPr>
+          <w:b/>
+          <w:bCs/>
+        </w:rPr>
+        <w:t xml:space="preserve">KG 5760</w:t>
+      </w:r>
+      <w:r>
+        <w:t xml:space="preserve"> </w:t>
+      </w:r>
+      <w:r>
+        <w:t xml:space="preserve">(12:05 pm departure).</w:t>
+      </w:r>
+    </w:p>
+    <w:p>
+      <w:pPr>
+        <w:pStyle w:val="Compact"/>
+        <w:numPr>
+          <w:ilvl w:val="0"/>
+          <w:numId w:val="1001"/>
+        </w:numPr>
+      </w:pPr>
+      <w:r>
         <w:t xml:space="preserve">Muskegon → Chicago (KG 5760, dep 12:05 pm, arr 11:55 am)</w:t>
       </w:r>
     </w:p>
@@ -45,7 +153,7 @@
         <w:pStyle w:val="Compact"/>
         <w:numPr>
           <w:ilvl w:val="1"/>
-          <w:numId w:val="1002"/>
+          <w:numId w:val="1003"/>
         </w:numPr>
       </w:pPr>
       <w:r>
@@ -85,7 +193,7 @@
         <w:pStyle w:val="Compact"/>
         <w:numPr>
           <w:ilvl w:val="1"/>
-          <w:numId w:val="1003"/>
+          <w:numId w:val="1004"/>
         </w:numPr>
       </w:pPr>
       <w:r>
@@ -111,7 +219,7 @@
         <w:pStyle w:val="Compact"/>
         <w:numPr>
           <w:ilvl w:val="0"/>
-          <w:numId w:val="1004"/>
+          <w:numId w:val="1005"/>
         </w:numPr>
       </w:pPr>
       <w:r>
@@ -126,7 +234,7 @@
         <w:pStyle w:val="Compact"/>
         <w:numPr>
           <w:ilvl w:val="0"/>
-          <w:numId w:val="1004"/>
+          <w:numId w:val="1005"/>
         </w:numPr>
       </w:pPr>
       <w:r>
@@ -138,217 +246,217 @@
         <w:pStyle w:val="Compact"/>
         <w:numPr>
           <w:ilvl w:val="1"/>
+          <w:numId w:val="1006"/>
+        </w:numPr>
+      </w:pPr>
+      <w:r>
+        <w:t xml:space="preserve">Follow signs for</w:t>
+      </w:r>
+      <w:r>
+        <w:t xml:space="preserve"> </w:t>
+      </w:r>
+      <w:r>
+        <w:rPr>
+          <w:b/>
+          <w:bCs/>
+        </w:rPr>
+        <w:t xml:space="preserve">Cercanías / Renfe</w:t>
+      </w:r>
+      <w:r>
+        <w:t xml:space="preserve"> </w:t>
+      </w:r>
+      <w:r>
+        <w:t xml:space="preserve">at T4.</w:t>
+      </w:r>
+      <w:r>
+        <w:br/>
+      </w:r>
+    </w:p>
+    <w:p>
+      <w:pPr>
+        <w:pStyle w:val="Compact"/>
+        <w:numPr>
+          <w:ilvl w:val="1"/>
+          <w:numId w:val="1006"/>
+        </w:numPr>
+      </w:pPr>
+      <w:r>
+        <w:t xml:space="preserve">Go down to the Cercanías station located beneath T4.</w:t>
+      </w:r>
+    </w:p>
+    <w:p>
+      <w:pPr>
+        <w:pStyle w:val="Compact"/>
+        <w:numPr>
+          <w:ilvl w:val="1"/>
+          <w:numId w:val="1006"/>
+        </w:numPr>
+      </w:pPr>
+      <w:r>
+        <w:t xml:space="preserve">Use your Renfe ticket’s</w:t>
+      </w:r>
+      <w:r>
+        <w:t xml:space="preserve"> </w:t>
+      </w:r>
+      <w:r>
+        <w:t xml:space="preserve">“Combinado Cercanías”</w:t>
+      </w:r>
+      <w:r>
+        <w:t xml:space="preserve"> </w:t>
+      </w:r>
+      <w:r>
+        <w:t xml:space="preserve">code to get a free Cercanías ticket from the red/white Renfe ticket machines.</w:t>
+      </w:r>
+    </w:p>
+    <w:p>
+      <w:pPr>
+        <w:pStyle w:val="Compact"/>
+        <w:numPr>
+          <w:ilvl w:val="1"/>
+          <w:numId w:val="1006"/>
+        </w:numPr>
+      </w:pPr>
+      <w:r>
+        <w:t xml:space="preserve">Select</w:t>
+      </w:r>
+      <w:r>
+        <w:t xml:space="preserve"> </w:t>
+      </w:r>
+      <w:r>
+        <w:rPr>
+          <w:b/>
+          <w:bCs/>
+        </w:rPr>
+        <w:t xml:space="preserve">Chamartín</w:t>
+      </w:r>
+      <w:r>
+        <w:t xml:space="preserve"> </w:t>
+      </w:r>
+      <w:r>
+        <w:t xml:space="preserve">as your destination.</w:t>
+      </w:r>
+    </w:p>
+    <w:p>
+      <w:pPr>
+        <w:pStyle w:val="Compact"/>
+        <w:numPr>
+          <w:ilvl w:val="1"/>
+          <w:numId w:val="1006"/>
+        </w:numPr>
+      </w:pPr>
+      <w:r>
+        <w:t xml:space="preserve">Take line</w:t>
+      </w:r>
+      <w:r>
+        <w:t xml:space="preserve"> </w:t>
+      </w:r>
+      <w:r>
+        <w:rPr>
+          <w:b/>
+          <w:bCs/>
+        </w:rPr>
+        <w:t xml:space="preserve">C1 or C10</w:t>
+      </w:r>
+      <w:r>
+        <w:t xml:space="preserve"> </w:t>
+      </w:r>
+      <w:r>
+        <w:t xml:space="preserve">(~20 min, trains every 15–20 min).</w:t>
+      </w:r>
+      <w:r>
+        <w:br/>
+      </w:r>
+    </w:p>
+    <w:p>
+      <w:pPr>
+        <w:pStyle w:val="Compact"/>
+        <w:numPr>
+          <w:ilvl w:val="0"/>
           <w:numId w:val="1005"/>
         </w:numPr>
       </w:pPr>
       <w:r>
-        <w:t xml:space="preserve">Follow signs for</w:t>
-      </w:r>
-      <w:r>
-        <w:t xml:space="preserve"> </w:t>
-      </w:r>
-      <w:r>
-        <w:rPr>
-          <w:b/>
-          <w:bCs/>
-        </w:rPr>
-        <w:t xml:space="preserve">Cercanías / Renfe</w:t>
-      </w:r>
-      <w:r>
-        <w:t xml:space="preserve"> </w:t>
-      </w:r>
-      <w:r>
-        <w:t xml:space="preserve">at T4.</w:t>
-      </w:r>
-      <w:r>
-        <w:br/>
-      </w:r>
-    </w:p>
-    <w:p>
-      <w:pPr>
-        <w:pStyle w:val="Compact"/>
-        <w:numPr>
-          <w:ilvl w:val="1"/>
+        <w:t xml:space="preserve">~09:30 — Arrive Chamartín, coffee/snack.</w:t>
+      </w:r>
+      <w:r>
+        <w:br/>
+      </w:r>
+    </w:p>
+    <w:p>
+      <w:pPr>
+        <w:pStyle w:val="Compact"/>
+        <w:numPr>
+          <w:ilvl w:val="0"/>
           <w:numId w:val="1005"/>
         </w:numPr>
       </w:pPr>
       <w:r>
-        <w:t xml:space="preserve">Go down to the Cercanías station located beneath T4.</w:t>
-      </w:r>
-    </w:p>
-    <w:p>
-      <w:pPr>
-        <w:pStyle w:val="Compact"/>
-        <w:numPr>
-          <w:ilvl w:val="1"/>
+        <w:t xml:space="preserve">10:04 — Depart Chamartín (AVE 05273, Confort, seat 05B) Booking Reference: MLVGKH-3EFcRFjV</w:t>
+      </w:r>
+      <w:r>
+        <w:br/>
+      </w:r>
+    </w:p>
+    <w:p>
+      <w:pPr>
+        <w:pStyle w:val="Compact"/>
+        <w:numPr>
+          <w:ilvl w:val="0"/>
           <w:numId w:val="1005"/>
         </w:numPr>
       </w:pPr>
       <w:r>
-        <w:t xml:space="preserve">Use your Renfe ticket’s</w:t>
-      </w:r>
-      <w:r>
-        <w:t xml:space="preserve"> </w:t>
-      </w:r>
-      <w:r>
-        <w:t xml:space="preserve">“Combinado Cercanías”</w:t>
-      </w:r>
-      <w:r>
-        <w:t xml:space="preserve"> </w:t>
-      </w:r>
-      <w:r>
-        <w:t xml:space="preserve">code to get a free Cercanías ticket from the red/white Renfe ticket machines.</w:t>
-      </w:r>
-    </w:p>
-    <w:p>
-      <w:pPr>
-        <w:pStyle w:val="Compact"/>
-        <w:numPr>
-          <w:ilvl w:val="1"/>
+        <w:t xml:space="preserve">12:18 — Arrive Ourense.</w:t>
+      </w:r>
+    </w:p>
+    <w:p>
+      <w:pPr>
+        <w:pStyle w:val="Compact"/>
+        <w:numPr>
+          <w:ilvl w:val="1"/>
+          <w:numId w:val="1007"/>
+        </w:numPr>
+      </w:pPr>
+      <w:r>
+        <w:t xml:space="preserve">Follow signs to the connecting MD (Media Distancia) platform.</w:t>
+      </w:r>
+    </w:p>
+    <w:p>
+      <w:pPr>
+        <w:pStyle w:val="Compact"/>
+        <w:numPr>
+          <w:ilvl w:val="1"/>
+          <w:numId w:val="1007"/>
+        </w:numPr>
+      </w:pPr>
+      <w:r>
+        <w:t xml:space="preserve">The transfer window is short (~14 minutes), so move directly from arrival platform to the regional train platform.</w:t>
+      </w:r>
+    </w:p>
+    <w:p>
+      <w:pPr>
+        <w:pStyle w:val="Compact"/>
+        <w:numPr>
+          <w:ilvl w:val="0"/>
           <w:numId w:val="1005"/>
         </w:numPr>
       </w:pPr>
       <w:r>
-        <w:t xml:space="preserve">Select</w:t>
-      </w:r>
-      <w:r>
-        <w:t xml:space="preserve"> </w:t>
-      </w:r>
-      <w:r>
-        <w:rPr>
-          <w:b/>
-          <w:bCs/>
-        </w:rPr>
-        <w:t xml:space="preserve">Chamartín</w:t>
-      </w:r>
-      <w:r>
-        <w:t xml:space="preserve"> </w:t>
-      </w:r>
-      <w:r>
-        <w:t xml:space="preserve">as your destination.</w:t>
-      </w:r>
-    </w:p>
-    <w:p>
-      <w:pPr>
-        <w:pStyle w:val="Compact"/>
-        <w:numPr>
-          <w:ilvl w:val="1"/>
+        <w:t xml:space="preserve">12:32 — Depart Ourense (MD 12694)</w:t>
+      </w:r>
+      <w:r>
+        <w:br/>
+      </w:r>
+    </w:p>
+    <w:p>
+      <w:pPr>
+        <w:pStyle w:val="Compact"/>
+        <w:numPr>
+          <w:ilvl w:val="0"/>
           <w:numId w:val="1005"/>
         </w:numPr>
       </w:pPr>
       <w:r>
-        <w:t xml:space="preserve">Take line</w:t>
-      </w:r>
-      <w:r>
-        <w:t xml:space="preserve"> </w:t>
-      </w:r>
-      <w:r>
-        <w:rPr>
-          <w:b/>
-          <w:bCs/>
-        </w:rPr>
-        <w:t xml:space="preserve">C1 or C10</w:t>
-      </w:r>
-      <w:r>
-        <w:t xml:space="preserve"> </w:t>
-      </w:r>
-      <w:r>
-        <w:t xml:space="preserve">(~20 min, trains every 15–20 min).</w:t>
-      </w:r>
-      <w:r>
-        <w:br/>
-      </w:r>
-    </w:p>
-    <w:p>
-      <w:pPr>
-        <w:pStyle w:val="Compact"/>
-        <w:numPr>
-          <w:ilvl w:val="0"/>
-          <w:numId w:val="1004"/>
-        </w:numPr>
-      </w:pPr>
-      <w:r>
-        <w:t xml:space="preserve">~09:30 — Arrive Chamartín, coffee/snack.</w:t>
-      </w:r>
-      <w:r>
-        <w:br/>
-      </w:r>
-    </w:p>
-    <w:p>
-      <w:pPr>
-        <w:pStyle w:val="Compact"/>
-        <w:numPr>
-          <w:ilvl w:val="0"/>
-          <w:numId w:val="1004"/>
-        </w:numPr>
-      </w:pPr>
-      <w:r>
-        <w:t xml:space="preserve">10:04 — Depart Chamartín (AVE 05273, Confort, seat 05B) Booking Reference: MLVGKH-3EFcRFjV</w:t>
-      </w:r>
-      <w:r>
-        <w:br/>
-      </w:r>
-    </w:p>
-    <w:p>
-      <w:pPr>
-        <w:pStyle w:val="Compact"/>
-        <w:numPr>
-          <w:ilvl w:val="0"/>
-          <w:numId w:val="1004"/>
-        </w:numPr>
-      </w:pPr>
-      <w:r>
-        <w:t xml:space="preserve">12:18 — Arrive Ourense.</w:t>
-      </w:r>
-    </w:p>
-    <w:p>
-      <w:pPr>
-        <w:pStyle w:val="Compact"/>
-        <w:numPr>
-          <w:ilvl w:val="1"/>
-          <w:numId w:val="1006"/>
-        </w:numPr>
-      </w:pPr>
-      <w:r>
-        <w:t xml:space="preserve">Follow signs to the connecting MD (Media Distancia) platform.</w:t>
-      </w:r>
-    </w:p>
-    <w:p>
-      <w:pPr>
-        <w:pStyle w:val="Compact"/>
-        <w:numPr>
-          <w:ilvl w:val="1"/>
-          <w:numId w:val="1006"/>
-        </w:numPr>
-      </w:pPr>
-      <w:r>
-        <w:t xml:space="preserve">The transfer window is short (~14 minutes), so move directly from arrival platform to the regional train platform.</w:t>
-      </w:r>
-    </w:p>
-    <w:p>
-      <w:pPr>
-        <w:pStyle w:val="Compact"/>
-        <w:numPr>
-          <w:ilvl w:val="0"/>
-          <w:numId w:val="1004"/>
-        </w:numPr>
-      </w:pPr>
-      <w:r>
-        <w:t xml:space="preserve">12:32 — Depart Ourense (MD 12694)</w:t>
-      </w:r>
-      <w:r>
-        <w:br/>
-      </w:r>
-    </w:p>
-    <w:p>
-      <w:pPr>
-        <w:pStyle w:val="Compact"/>
-        <w:numPr>
-          <w:ilvl w:val="0"/>
-          <w:numId w:val="1004"/>
-        </w:numPr>
-      </w:pPr>
-      <w:r>
         <w:t xml:space="preserve">13:47 — Arrive Sarria</w:t>
       </w:r>
     </w:p>
@@ -357,7 +465,7 @@
         <w:pStyle w:val="Compact"/>
         <w:numPr>
           <w:ilvl w:val="1"/>
-          <w:numId w:val="1007"/>
+          <w:numId w:val="1008"/>
         </w:numPr>
       </w:pPr>
       <w:r>
@@ -394,7 +502,7 @@
         <w:pStyle w:val="Compact"/>
         <w:numPr>
           <w:ilvl w:val="0"/>
-          <w:numId w:val="1004"/>
+          <w:numId w:val="1005"/>
         </w:numPr>
       </w:pPr>
       <w:r>
@@ -411,21 +519,18 @@
         <w:t xml:space="preserve">Albergue O Durmiñento</w:t>
       </w:r>
       <w:r>
-        <w:t xml:space="preserve"> </w:t>
-      </w:r>
-      <w:r>
-        <w:t xml:space="preserve">(Booking.com Confirmation no. 6103.134.828).</w:t>
-      </w:r>
-      <w:r>
-        <w:br/>
-      </w:r>
-    </w:p>
-    <w:p>
-      <w:pPr>
-        <w:pStyle w:val="Compact"/>
-        <w:numPr>
-          <w:ilvl w:val="0"/>
-          <w:numId w:val="1004"/>
+        <w:t xml:space="preserve">.</w:t>
+      </w:r>
+      <w:r>
+        <w:br/>
+      </w:r>
+    </w:p>
+    <w:p>
+      <w:pPr>
+        <w:pStyle w:val="Compact"/>
+        <w:numPr>
+          <w:ilvl w:val="0"/>
+          <w:numId w:val="1005"/>
         </w:numPr>
       </w:pPr>
       <w:r>
@@ -437,7 +542,7 @@
         <w:pStyle w:val="Compact"/>
         <w:numPr>
           <w:ilvl w:val="1"/>
-          <w:numId w:val="1008"/>
+          <w:numId w:val="1009"/>
         </w:numPr>
       </w:pPr>
       <w:r>
@@ -452,7 +557,7 @@
         <w:pStyle w:val="Compact"/>
         <w:numPr>
           <w:ilvl w:val="0"/>
-          <w:numId w:val="1004"/>
+          <w:numId w:val="1005"/>
         </w:numPr>
       </w:pPr>
       <w:r>
@@ -464,7 +569,7 @@
         <w:pStyle w:val="Compact"/>
         <w:numPr>
           <w:ilvl w:val="1"/>
-          <w:numId w:val="1009"/>
+          <w:numId w:val="1010"/>
         </w:numPr>
       </w:pPr>
       <w:r>
@@ -486,7 +591,7 @@
         <w:pStyle w:val="Compact"/>
         <w:numPr>
           <w:ilvl w:val="0"/>
-          <w:numId w:val="1010"/>
+          <w:numId w:val="1011"/>
         </w:numPr>
       </w:pPr>
       <w:r>
@@ -508,22 +613,149 @@
         <w:pStyle w:val="Compact"/>
         <w:numPr>
           <w:ilvl w:val="1"/>
+          <w:numId w:val="1012"/>
+        </w:numPr>
+      </w:pPr>
+      <w:r>
+        <w:t xml:space="preserve">Cross the Miño River into Portomarín, where the Church of San Nicolás was relocated stone by stone when the original town was flooded for the Belesar reservoir.</w:t>
+      </w:r>
+    </w:p>
+    <w:p>
+      <w:pPr>
+        <w:pStyle w:val="Compact"/>
+        <w:numPr>
+          <w:ilvl w:val="1"/>
+          <w:numId w:val="1012"/>
+        </w:numPr>
+      </w:pPr>
+      <w:r>
+        <w:t xml:space="preserve">Overnight:</w:t>
+      </w:r>
+      <w:r>
+        <w:t xml:space="preserve"> </w:t>
+      </w:r>
+      <w:r>
+        <w:rPr>
+          <w:b/>
+          <w:bCs/>
+        </w:rPr>
+        <w:t xml:space="preserve">Pensión Albergue Gonzar</w:t>
+      </w:r>
+    </w:p>
+    <w:p>
+      <w:pPr>
+        <w:pStyle w:val="Compact"/>
+        <w:numPr>
+          <w:ilvl w:val="0"/>
           <w:numId w:val="1011"/>
         </w:numPr>
       </w:pPr>
       <w:r>
-        <w:t xml:space="preserve">Cross the Miño River into Portomarín, where the Church of San Nicolás was relocated stone by stone when the original town was flooded for the Belesar reservoir.</w:t>
-      </w:r>
-    </w:p>
-    <w:p>
-      <w:pPr>
-        <w:pStyle w:val="Compact"/>
-        <w:numPr>
-          <w:ilvl w:val="1"/>
+        <w:rPr>
+          <w:b/>
+          <w:bCs/>
+        </w:rPr>
+        <w:t xml:space="preserve">Day 4 (Oct 1):</w:t>
+      </w:r>
+      <w:r>
+        <w:t xml:space="preserve"> </w:t>
+      </w:r>
+      <w:r>
+        <w:t xml:space="preserve">Portomarín → Palas de Rei (~25 km)</w:t>
+      </w:r>
+    </w:p>
+    <w:p>
+      <w:pPr>
+        <w:pStyle w:val="Compact"/>
+        <w:numPr>
+          <w:ilvl w:val="1"/>
+          <w:numId w:val="1013"/>
+        </w:numPr>
+      </w:pPr>
+      <w:r>
+        <w:t xml:space="preserve">Pass historic pilgrim hospices at Hospital de la Cruz and end in Palas de Rei, whose Church of San Tirso preserves remarkable medieval carvings.</w:t>
+      </w:r>
+    </w:p>
+    <w:p>
+      <w:pPr>
+        <w:pStyle w:val="Compact"/>
+        <w:numPr>
+          <w:ilvl w:val="1"/>
+          <w:numId w:val="1013"/>
+        </w:numPr>
+      </w:pPr>
+      <w:r>
+        <w:t xml:space="preserve">Overnight:</w:t>
+      </w:r>
+      <w:r>
+        <w:t xml:space="preserve"> </w:t>
+      </w:r>
+      <w:r>
+        <w:rPr>
+          <w:b/>
+          <w:bCs/>
+        </w:rPr>
+        <w:t xml:space="preserve">Albergue San Marcos</w:t>
+      </w:r>
+    </w:p>
+    <w:p>
+      <w:pPr>
+        <w:pStyle w:val="Compact"/>
+        <w:numPr>
+          <w:ilvl w:val="0"/>
           <w:numId w:val="1011"/>
         </w:numPr>
       </w:pPr>
       <w:r>
+        <w:rPr>
+          <w:b/>
+          <w:bCs/>
+        </w:rPr>
+        <w:t xml:space="preserve">Day 5 (Oct 2):</w:t>
+      </w:r>
+      <w:r>
+        <w:t xml:space="preserve"> </w:t>
+      </w:r>
+      <w:r>
+        <w:t xml:space="preserve">Palas de Rei → Arzúa (~29 km)</w:t>
+      </w:r>
+    </w:p>
+    <w:p>
+      <w:pPr>
+        <w:pStyle w:val="Compact"/>
+        <w:numPr>
+          <w:ilvl w:val="1"/>
+          <w:numId w:val="1014"/>
+        </w:numPr>
+      </w:pPr>
+      <w:r>
+        <w:t xml:space="preserve">Often stop in Melide, famous for pulpo a la gallega (octopus) and the Romanesque church at Leboreiro.</w:t>
+      </w:r>
+      <w:r>
+        <w:br/>
+      </w:r>
+    </w:p>
+    <w:p>
+      <w:pPr>
+        <w:pStyle w:val="Compact"/>
+        <w:numPr>
+          <w:ilvl w:val="1"/>
+          <w:numId w:val="1014"/>
+        </w:numPr>
+      </w:pPr>
+      <w:r>
+        <w:t xml:space="preserve">Arzúa is known for its cheese production and nearby Ribadiso hosts a medieval pilgrim hospital.</w:t>
+      </w:r>
+    </w:p>
+    <w:p>
+      <w:pPr>
+        <w:pStyle w:val="Compact"/>
+        <w:numPr>
+          <w:ilvl w:val="1"/>
+          <w:numId w:val="1014"/>
+        </w:numPr>
+      </w:pPr>
+      <w:r>
         <w:t xml:space="preserve">Overnight:</w:t>
       </w:r>
       <w:r>
@@ -534,55 +766,55 @@
           <w:b/>
           <w:bCs/>
         </w:rPr>
-        <w:t xml:space="preserve">Pensión Albergue Gonzar</w:t>
-      </w:r>
-      <w:r>
-        <w:t xml:space="preserve"> </w:t>
-      </w:r>
-      <w:r>
-        <w:t xml:space="preserve">(Booking.com Confirmation no. 5222.020.161)</w:t>
-      </w:r>
-    </w:p>
-    <w:p>
-      <w:pPr>
-        <w:pStyle w:val="Compact"/>
-        <w:numPr>
-          <w:ilvl w:val="0"/>
-          <w:numId w:val="1010"/>
-        </w:numPr>
-      </w:pPr>
-      <w:r>
-        <w:rPr>
-          <w:b/>
-          <w:bCs/>
-        </w:rPr>
-        <w:t xml:space="preserve">Day 4 (Oct 1):</w:t>
-      </w:r>
-      <w:r>
-        <w:t xml:space="preserve"> </w:t>
-      </w:r>
-      <w:r>
-        <w:t xml:space="preserve">Portomarín → Palas de Rei (~25 km)</w:t>
-      </w:r>
-    </w:p>
-    <w:p>
-      <w:pPr>
-        <w:pStyle w:val="Compact"/>
-        <w:numPr>
-          <w:ilvl w:val="1"/>
-          <w:numId w:val="1012"/>
-        </w:numPr>
-      </w:pPr>
-      <w:r>
-        <w:t xml:space="preserve">Pass historic pilgrim hospices at Hospital de la Cruz and end in Palas de Rei, whose Church of San Tirso preserves remarkable medieval carvings.</w:t>
-      </w:r>
-    </w:p>
-    <w:p>
-      <w:pPr>
-        <w:pStyle w:val="Compact"/>
-        <w:numPr>
-          <w:ilvl w:val="1"/>
-          <w:numId w:val="1012"/>
+        <w:t xml:space="preserve">Cruce de Caminos Arzúa</w:t>
+      </w:r>
+      <w:r>
+        <w:t xml:space="preserve"> </w:t>
+      </w:r>
+      <w:r>
+        <w:t xml:space="preserve">— refundable, backup if not staying at Ribadiso</w:t>
+      </w:r>
+    </w:p>
+    <w:p>
+      <w:pPr>
+        <w:pStyle w:val="Compact"/>
+        <w:numPr>
+          <w:ilvl w:val="0"/>
+          <w:numId w:val="1011"/>
+        </w:numPr>
+      </w:pPr>
+      <w:r>
+        <w:rPr>
+          <w:b/>
+          <w:bCs/>
+        </w:rPr>
+        <w:t xml:space="preserve">Day 6 (Oct 3):</w:t>
+      </w:r>
+      <w:r>
+        <w:t xml:space="preserve"> </w:t>
+      </w:r>
+      <w:r>
+        <w:t xml:space="preserve">Arzúa → O Pedrouzo (~19 km)</w:t>
+      </w:r>
+    </w:p>
+    <w:p>
+      <w:pPr>
+        <w:pStyle w:val="Compact"/>
+        <w:numPr>
+          <w:ilvl w:val="1"/>
+          <w:numId w:val="1015"/>
+        </w:numPr>
+      </w:pPr>
+      <w:r>
+        <w:t xml:space="preserve">En route visit the chapel of Santa Irene and experience the atmosphere of anticipation in O Pedrouzo as pilgrims gather for the final day.</w:t>
+      </w:r>
+    </w:p>
+    <w:p>
+      <w:pPr>
+        <w:pStyle w:val="Compact"/>
+        <w:numPr>
+          <w:ilvl w:val="1"/>
+          <w:numId w:val="1015"/>
         </w:numPr>
       </w:pPr>
       <w:r>
@@ -596,70 +828,64 @@
           <w:b/>
           <w:bCs/>
         </w:rPr>
-        <w:t xml:space="preserve">Albergue San Marcos</w:t>
-      </w:r>
-      <w:r>
-        <w:t xml:space="preserve"> </w:t>
-      </w:r>
-      <w:r>
-        <w:t xml:space="preserve">(Booking.com Confirmation no. 6000.902.246)</w:t>
-      </w:r>
-    </w:p>
-    <w:p>
-      <w:pPr>
-        <w:pStyle w:val="Compact"/>
-        <w:numPr>
-          <w:ilvl w:val="0"/>
-          <w:numId w:val="1010"/>
-        </w:numPr>
-      </w:pPr>
-      <w:r>
-        <w:rPr>
-          <w:b/>
-          <w:bCs/>
-        </w:rPr>
-        <w:t xml:space="preserve">Day 5 (Oct 2):</w:t>
-      </w:r>
-      <w:r>
-        <w:t xml:space="preserve"> </w:t>
-      </w:r>
-      <w:r>
-        <w:t xml:space="preserve">Palas de Rei → Arzúa (~29 km)</w:t>
-      </w:r>
-    </w:p>
-    <w:p>
-      <w:pPr>
-        <w:pStyle w:val="Compact"/>
-        <w:numPr>
-          <w:ilvl w:val="1"/>
-          <w:numId w:val="1013"/>
-        </w:numPr>
-      </w:pPr>
-      <w:r>
-        <w:t xml:space="preserve">Often stop in Melide, famous for pulpo a la gallega (octopus) and the Romanesque church at Leboreiro.</w:t>
-      </w:r>
-      <w:r>
-        <w:br/>
-      </w:r>
-    </w:p>
-    <w:p>
-      <w:pPr>
-        <w:pStyle w:val="Compact"/>
-        <w:numPr>
-          <w:ilvl w:val="1"/>
-          <w:numId w:val="1013"/>
-        </w:numPr>
-      </w:pPr>
-      <w:r>
-        <w:t xml:space="preserve">Arzúa is known for its cheese production and nearby Ribadiso hosts a medieval pilgrim hospital.</w:t>
-      </w:r>
-    </w:p>
-    <w:p>
-      <w:pPr>
-        <w:pStyle w:val="Compact"/>
-        <w:numPr>
-          <w:ilvl w:val="1"/>
-          <w:numId w:val="1013"/>
+        <w:t xml:space="preserve">Albergue REM</w:t>
+      </w:r>
+    </w:p>
+    <w:p>
+      <w:pPr>
+        <w:pStyle w:val="Compact"/>
+        <w:numPr>
+          <w:ilvl w:val="0"/>
+          <w:numId w:val="1011"/>
+        </w:numPr>
+      </w:pPr>
+      <w:r>
+        <w:rPr>
+          <w:b/>
+          <w:bCs/>
+        </w:rPr>
+        <w:t xml:space="preserve">Day 7 (Oct 4):</w:t>
+      </w:r>
+      <w:r>
+        <w:t xml:space="preserve"> </w:t>
+      </w:r>
+      <w:r>
+        <w:t xml:space="preserve">O Pedrouzo → Santiago (~20 km)</w:t>
+      </w:r>
+    </w:p>
+    <w:p>
+      <w:pPr>
+        <w:pStyle w:val="Compact"/>
+        <w:numPr>
+          <w:ilvl w:val="1"/>
+          <w:numId w:val="1016"/>
+        </w:numPr>
+      </w:pPr>
+      <w:r>
+        <w:t xml:space="preserve">Highlights include Lavacolla, the traditional cleansing site, Monte do Gozo offering panoramic views of Santiago, and attending the Pilgrim’s Mass featuring the Botafumeiro.</w:t>
+      </w:r>
+    </w:p>
+    <w:p>
+      <w:pPr>
+        <w:pStyle w:val="Compact"/>
+        <w:numPr>
+          <w:ilvl w:val="1"/>
+          <w:numId w:val="1016"/>
+        </w:numPr>
+      </w:pPr>
+      <w:r>
+        <w:t xml:space="preserve">Collect Compostela certificate in Santiago.</w:t>
+      </w:r>
+      <w:r>
+        <w:br/>
+      </w:r>
+    </w:p>
+    <w:p>
+      <w:pPr>
+        <w:pStyle w:val="Compact"/>
+        <w:numPr>
+          <w:ilvl w:val="1"/>
+          <w:numId w:val="1016"/>
         </w:numPr>
       </w:pPr>
       <w:r>
@@ -673,152 +899,13 @@
           <w:b/>
           <w:bCs/>
         </w:rPr>
-        <w:t xml:space="preserve">Cruce de Caminos Arzúa</w:t>
-      </w:r>
-      <w:r>
-        <w:t xml:space="preserve"> </w:t>
-      </w:r>
-      <w:r>
-        <w:t xml:space="preserve">(Booking.com Confirmation no. 6336.672.796) — refundable, backup if not staying at Ribadiso</w:t>
-      </w:r>
-    </w:p>
-    <w:p>
-      <w:pPr>
-        <w:pStyle w:val="Compact"/>
-        <w:numPr>
-          <w:ilvl w:val="0"/>
-          <w:numId w:val="1010"/>
-        </w:numPr>
-      </w:pPr>
-      <w:r>
-        <w:rPr>
-          <w:b/>
-          <w:bCs/>
-        </w:rPr>
-        <w:t xml:space="preserve">Day 6 (Oct 3):</w:t>
-      </w:r>
-      <w:r>
-        <w:t xml:space="preserve"> </w:t>
-      </w:r>
-      <w:r>
-        <w:t xml:space="preserve">Arzúa → O Pedrouzo (~19 km)</w:t>
-      </w:r>
-    </w:p>
-    <w:p>
-      <w:pPr>
-        <w:pStyle w:val="Compact"/>
-        <w:numPr>
-          <w:ilvl w:val="1"/>
-          <w:numId w:val="1014"/>
-        </w:numPr>
-      </w:pPr>
-      <w:r>
-        <w:t xml:space="preserve">En route visit the chapel of Santa Irene and experience the atmosphere of anticipation in O Pedrouzo as pilgrims gather for the final day.</w:t>
-      </w:r>
-    </w:p>
-    <w:p>
-      <w:pPr>
-        <w:pStyle w:val="Compact"/>
-        <w:numPr>
-          <w:ilvl w:val="1"/>
-          <w:numId w:val="1014"/>
-        </w:numPr>
-      </w:pPr>
-      <w:r>
-        <w:t xml:space="preserve">Overnight:</w:t>
-      </w:r>
-      <w:r>
-        <w:t xml:space="preserve"> </w:t>
-      </w:r>
-      <w:r>
-        <w:rPr>
-          <w:b/>
-          <w:bCs/>
-        </w:rPr>
-        <w:t xml:space="preserve">Albergue REM</w:t>
-      </w:r>
-      <w:r>
-        <w:t xml:space="preserve"> </w:t>
-      </w:r>
-      <w:r>
-        <w:t xml:space="preserve">(Booking.com Confirmation no. 6475.800.457)</w:t>
-      </w:r>
-    </w:p>
-    <w:p>
-      <w:pPr>
-        <w:pStyle w:val="Compact"/>
-        <w:numPr>
-          <w:ilvl w:val="0"/>
-          <w:numId w:val="1010"/>
-        </w:numPr>
-      </w:pPr>
-      <w:r>
-        <w:rPr>
-          <w:b/>
-          <w:bCs/>
-        </w:rPr>
-        <w:t xml:space="preserve">Day 7 (Oct 4):</w:t>
-      </w:r>
-      <w:r>
-        <w:t xml:space="preserve"> </w:t>
-      </w:r>
-      <w:r>
-        <w:t xml:space="preserve">O Pedrouzo → Santiago (~20 km)</w:t>
-      </w:r>
-    </w:p>
-    <w:p>
-      <w:pPr>
-        <w:pStyle w:val="Compact"/>
-        <w:numPr>
-          <w:ilvl w:val="1"/>
-          <w:numId w:val="1015"/>
-        </w:numPr>
-      </w:pPr>
-      <w:r>
-        <w:t xml:space="preserve">Highlights include Lavacolla, the traditional cleansing site, Monte do Gozo offering panoramic views of Santiago, and attending the Pilgrim’s Mass featuring the Botafumeiro.</w:t>
-      </w:r>
-    </w:p>
-    <w:p>
-      <w:pPr>
-        <w:pStyle w:val="Compact"/>
-        <w:numPr>
-          <w:ilvl w:val="1"/>
-          <w:numId w:val="1015"/>
-        </w:numPr>
-      </w:pPr>
-      <w:r>
-        <w:t xml:space="preserve">Collect Compostela certificate in Santiago.</w:t>
-      </w:r>
-      <w:r>
-        <w:br/>
-      </w:r>
-    </w:p>
-    <w:p>
-      <w:pPr>
-        <w:pStyle w:val="Compact"/>
-        <w:numPr>
-          <w:ilvl w:val="1"/>
-          <w:numId w:val="1015"/>
-        </w:numPr>
-      </w:pPr>
-      <w:r>
-        <w:t xml:space="preserve">Overnight:</w:t>
-      </w:r>
-      <w:r>
-        <w:t xml:space="preserve"> </w:t>
-      </w:r>
-      <w:r>
-        <w:rPr>
-          <w:b/>
-          <w:bCs/>
-        </w:rPr>
         <w:t xml:space="preserve">Pensión Rua Nova</w:t>
       </w:r>
       <w:r>
         <w:t xml:space="preserve"> </w:t>
       </w:r>
       <w:r>
-        <w:t xml:space="preserve">(Rúa Nova, 4, Santiago de Compostela; Booking.com Confirmation no. 6216.069.981).</w:t>
+        <w:t xml:space="preserve">(Rúa Nova, 4, Santiago de Compostela).</w:t>
       </w:r>
     </w:p>
     <w:bookmarkEnd w:id="22"/>
@@ -836,7 +923,7 @@
         <w:pStyle w:val="Compact"/>
         <w:numPr>
           <w:ilvl w:val="0"/>
-          <w:numId w:val="1016"/>
+          <w:numId w:val="1017"/>
         </w:numPr>
       </w:pPr>
       <w:r>
@@ -851,7 +938,7 @@
         <w:pStyle w:val="Compact"/>
         <w:numPr>
           <w:ilvl w:val="0"/>
-          <w:numId w:val="1016"/>
+          <w:numId w:val="1017"/>
         </w:numPr>
       </w:pPr>
       <w:r>
@@ -866,7 +953,7 @@
         <w:pStyle w:val="Compact"/>
         <w:numPr>
           <w:ilvl w:val="0"/>
-          <w:numId w:val="1016"/>
+          <w:numId w:val="1017"/>
         </w:numPr>
       </w:pPr>
       <w:r>
@@ -881,7 +968,7 @@
         <w:pStyle w:val="Compact"/>
         <w:numPr>
           <w:ilvl w:val="0"/>
-          <w:numId w:val="1016"/>
+          <w:numId w:val="1017"/>
         </w:numPr>
       </w:pPr>
       <w:r>
@@ -896,7 +983,7 @@
         <w:pStyle w:val="Compact"/>
         <w:numPr>
           <w:ilvl w:val="0"/>
-          <w:numId w:val="1016"/>
+          <w:numId w:val="1017"/>
         </w:numPr>
       </w:pPr>
       <w:r>
@@ -934,7 +1021,29 @@
         <w:pStyle w:val="Compact"/>
         <w:numPr>
           <w:ilvl w:val="0"/>
-          <w:numId w:val="1017"/>
+          <w:numId w:val="1018"/>
+        </w:numPr>
+      </w:pPr>
+      <w:r>
+        <w:rPr>
+          <w:b/>
+          <w:bCs/>
+        </w:rPr>
+        <w:t xml:space="preserve">Decision point:</w:t>
+      </w:r>
+      <w:r>
+        <w:t xml:space="preserve"> </w:t>
+      </w:r>
+      <w:r>
+        <w:t xml:space="preserve">Reassess energy and weather on the evening of Oct 4 (after arrival in Santiago) to decide whether to overnight in Finisterre or remain in Santiago</w:t>
+      </w:r>
+    </w:p>
+    <w:p>
+      <w:pPr>
+        <w:pStyle w:val="Compact"/>
+        <w:numPr>
+          <w:ilvl w:val="0"/>
+          <w:numId w:val="1018"/>
         </w:numPr>
       </w:pPr>
       <w:r>
@@ -949,7 +1058,7 @@
         <w:pStyle w:val="Compact"/>
         <w:numPr>
           <w:ilvl w:val="0"/>
-          <w:numId w:val="1017"/>
+          <w:numId w:val="1018"/>
         </w:numPr>
       </w:pPr>
       <w:r>
@@ -964,7 +1073,7 @@
         <w:pStyle w:val="Compact"/>
         <w:numPr>
           <w:ilvl w:val="0"/>
-          <w:numId w:val="1017"/>
+          <w:numId w:val="1018"/>
         </w:numPr>
       </w:pPr>
       <w:r>
@@ -985,7 +1094,7 @@
         <w:pStyle w:val="Compact"/>
         <w:numPr>
           <w:ilvl w:val="0"/>
-          <w:numId w:val="1017"/>
+          <w:numId w:val="1018"/>
         </w:numPr>
       </w:pPr>
       <w:r>
@@ -1006,6 +1115,12 @@
       </w:r>
       <w:r>
         <w:t xml:space="preserve">— decision to be made after arrival.</w:t>
+      </w:r>
+      <w:r>
+        <w:t xml:space="preserve"> </w:t>
+      </w:r>
+      <w:r>
+        <w:t xml:space="preserve">.</w:t>
       </w:r>
     </w:p>
     <w:bookmarkEnd w:id="24"/>
@@ -1023,7 +1138,7 @@
         <w:pStyle w:val="Compact"/>
         <w:numPr>
           <w:ilvl w:val="0"/>
-          <w:numId w:val="1018"/>
+          <w:numId w:val="1019"/>
         </w:numPr>
       </w:pPr>
       <w:r>
@@ -1038,7 +1153,7 @@
         <w:pStyle w:val="Compact"/>
         <w:numPr>
           <w:ilvl w:val="0"/>
-          <w:numId w:val="1018"/>
+          <w:numId w:val="1019"/>
         </w:numPr>
       </w:pPr>
       <w:r>
@@ -1053,7 +1168,7 @@
         <w:pStyle w:val="Compact"/>
         <w:numPr>
           <w:ilvl w:val="0"/>
-          <w:numId w:val="1018"/>
+          <w:numId w:val="1019"/>
         </w:numPr>
       </w:pPr>
       <w:r>
@@ -1068,7 +1183,7 @@
         <w:pStyle w:val="Compact"/>
         <w:numPr>
           <w:ilvl w:val="0"/>
-          <w:numId w:val="1018"/>
+          <w:numId w:val="1019"/>
         </w:numPr>
       </w:pPr>
       <w:r>
@@ -1083,7 +1198,7 @@
         <w:pStyle w:val="Compact"/>
         <w:numPr>
           <w:ilvl w:val="0"/>
-          <w:numId w:val="1018"/>
+          <w:numId w:val="1019"/>
         </w:numPr>
       </w:pPr>
       <w:r>
@@ -1098,7 +1213,7 @@
         <w:pStyle w:val="Compact"/>
         <w:numPr>
           <w:ilvl w:val="0"/>
-          <w:numId w:val="1018"/>
+          <w:numId w:val="1019"/>
         </w:numPr>
       </w:pPr>
       <w:r>
@@ -1133,19 +1248,29 @@
         <w:pStyle w:val="Compact"/>
         <w:numPr>
           <w:ilvl w:val="0"/>
-          <w:numId w:val="1019"/>
-        </w:numPr>
-      </w:pPr>
-      <w:r>
-        <w:t xml:space="preserve">Cercanías train to Bajaras T4</w:t>
-      </w:r>
-    </w:p>
-    <w:p>
-      <w:pPr>
-        <w:pStyle w:val="Compact"/>
-        <w:numPr>
-          <w:ilvl w:val="0"/>
-          <w:numId w:val="1019"/>
+          <w:numId w:val="1020"/>
+        </w:numPr>
+      </w:pPr>
+      <w:r>
+        <w:rPr>
+          <w:b/>
+          <w:bCs/>
+        </w:rPr>
+        <w:t xml:space="preserve">08:30 am</w:t>
+      </w:r>
+      <w:r>
+        <w:t xml:space="preserve"> </w:t>
+      </w:r>
+      <w:r>
+        <w:t xml:space="preserve">— Arrive at Madrid Barajas T4 (recommended 3 hrs before departure, take Cercanías train from central Madrid).</w:t>
+      </w:r>
+    </w:p>
+    <w:p>
+      <w:pPr>
+        <w:pStyle w:val="Compact"/>
+        <w:numPr>
+          <w:ilvl w:val="0"/>
+          <w:numId w:val="1020"/>
         </w:numPr>
       </w:pPr>
       <w:r>
@@ -1160,7 +1285,7 @@
         <w:pStyle w:val="Compact"/>
         <w:numPr>
           <w:ilvl w:val="0"/>
-          <w:numId w:val="1019"/>
+          <w:numId w:val="1020"/>
         </w:numPr>
       </w:pPr>
       <w:r>
@@ -1199,7 +1324,7 @@
         <w:pStyle w:val="Compact"/>
         <w:numPr>
           <w:ilvl w:val="0"/>
-          <w:numId w:val="1020"/>
+          <w:numId w:val="1021"/>
         </w:numPr>
       </w:pPr>
       <w:r>
@@ -1211,7 +1336,7 @@
         <w:pStyle w:val="Compact"/>
         <w:numPr>
           <w:ilvl w:val="0"/>
-          <w:numId w:val="1020"/>
+          <w:numId w:val="1021"/>
         </w:numPr>
       </w:pPr>
       <w:r>
@@ -1226,7 +1351,7 @@
         <w:pStyle w:val="Compact"/>
         <w:numPr>
           <w:ilvl w:val="0"/>
-          <w:numId w:val="1020"/>
+          <w:numId w:val="1021"/>
         </w:numPr>
       </w:pPr>
       <w:r>
@@ -1248,7 +1373,7 @@
         <w:pStyle w:val="Compact"/>
         <w:numPr>
           <w:ilvl w:val="0"/>
-          <w:numId w:val="1021"/>
+          <w:numId w:val="1022"/>
         </w:numPr>
       </w:pPr>
       <w:r>
@@ -1263,7 +1388,7 @@
         <w:pStyle w:val="Compact"/>
         <w:numPr>
           <w:ilvl w:val="0"/>
-          <w:numId w:val="1021"/>
+          <w:numId w:val="1022"/>
         </w:numPr>
       </w:pPr>
       <w:r>
@@ -1278,7 +1403,7 @@
         <w:pStyle w:val="Compact"/>
         <w:numPr>
           <w:ilvl w:val="0"/>
-          <w:numId w:val="1021"/>
+          <w:numId w:val="1022"/>
         </w:numPr>
       </w:pPr>
       <w:r>
@@ -1300,7 +1425,7 @@
         <w:pStyle w:val="Compact"/>
         <w:numPr>
           <w:ilvl w:val="0"/>
-          <w:numId w:val="1022"/>
+          <w:numId w:val="1023"/>
         </w:numPr>
       </w:pPr>
       <w:r>
@@ -1315,7 +1440,7 @@
         <w:pStyle w:val="Compact"/>
         <w:numPr>
           <w:ilvl w:val="0"/>
-          <w:numId w:val="1022"/>
+          <w:numId w:val="1023"/>
         </w:numPr>
       </w:pPr>
       <w:r>
@@ -1330,7 +1455,7 @@
         <w:pStyle w:val="Compact"/>
         <w:numPr>
           <w:ilvl w:val="0"/>
-          <w:numId w:val="1022"/>
+          <w:numId w:val="1023"/>
         </w:numPr>
       </w:pPr>
       <w:r>
@@ -1345,7 +1470,7 @@
         <w:pStyle w:val="Compact"/>
         <w:numPr>
           <w:ilvl w:val="0"/>
-          <w:numId w:val="1022"/>
+          <w:numId w:val="1023"/>
         </w:numPr>
       </w:pPr>
       <w:r>
@@ -1360,7 +1485,7 @@
         <w:pStyle w:val="Compact"/>
         <w:numPr>
           <w:ilvl w:val="0"/>
-          <w:numId w:val="1022"/>
+          <w:numId w:val="1023"/>
         </w:numPr>
       </w:pPr>
       <w:r>
@@ -1375,7 +1500,7 @@
         <w:pStyle w:val="Compact"/>
         <w:numPr>
           <w:ilvl w:val="0"/>
-          <w:numId w:val="1022"/>
+          <w:numId w:val="1023"/>
         </w:numPr>
       </w:pPr>
       <w:r>
@@ -1390,7 +1515,7 @@
         <w:pStyle w:val="Compact"/>
         <w:numPr>
           <w:ilvl w:val="0"/>
-          <w:numId w:val="1022"/>
+          <w:numId w:val="1023"/>
         </w:numPr>
       </w:pPr>
       <w:r>
@@ -1405,7 +1530,7 @@
         <w:pStyle w:val="Compact"/>
         <w:numPr>
           <w:ilvl w:val="0"/>
-          <w:numId w:val="1022"/>
+          <w:numId w:val="1023"/>
         </w:numPr>
       </w:pPr>
       <w:r>
@@ -1420,7 +1545,7 @@
         <w:pStyle w:val="Compact"/>
         <w:numPr>
           <w:ilvl w:val="0"/>
-          <w:numId w:val="1022"/>
+          <w:numId w:val="1023"/>
         </w:numPr>
       </w:pPr>
       <w:r>
@@ -1442,7 +1567,7 @@
         <w:pStyle w:val="Compact"/>
         <w:numPr>
           <w:ilvl w:val="0"/>
-          <w:numId w:val="1023"/>
+          <w:numId w:val="1024"/>
         </w:numPr>
       </w:pPr>
       <w:r>
@@ -1457,7 +1582,7 @@
         <w:pStyle w:val="Compact"/>
         <w:numPr>
           <w:ilvl w:val="0"/>
-          <w:numId w:val="1023"/>
+          <w:numId w:val="1024"/>
         </w:numPr>
       </w:pPr>
       <w:r>
@@ -1479,7 +1604,7 @@
         <w:pStyle w:val="Compact"/>
         <w:numPr>
           <w:ilvl w:val="0"/>
-          <w:numId w:val="1024"/>
+          <w:numId w:val="1025"/>
         </w:numPr>
       </w:pPr>
       <w:r>
@@ -1494,7 +1619,7 @@
         <w:pStyle w:val="Compact"/>
         <w:numPr>
           <w:ilvl w:val="0"/>
-          <w:numId w:val="1024"/>
+          <w:numId w:val="1025"/>
         </w:numPr>
       </w:pPr>
       <w:r>
@@ -1509,7 +1634,7 @@
         <w:pStyle w:val="Compact"/>
         <w:numPr>
           <w:ilvl w:val="0"/>
-          <w:numId w:val="1024"/>
+          <w:numId w:val="1025"/>
         </w:numPr>
       </w:pPr>
       <w:r>
@@ -1524,7 +1649,7 @@
         <w:pStyle w:val="Compact"/>
         <w:numPr>
           <w:ilvl w:val="0"/>
-          <w:numId w:val="1024"/>
+          <w:numId w:val="1025"/>
         </w:numPr>
       </w:pPr>
       <w:r>
@@ -1539,7 +1664,7 @@
         <w:pStyle w:val="Compact"/>
         <w:numPr>
           <w:ilvl w:val="0"/>
-          <w:numId w:val="1024"/>
+          <w:numId w:val="1025"/>
         </w:numPr>
       </w:pPr>
       <w:r>
@@ -1554,7 +1679,7 @@
         <w:pStyle w:val="Compact"/>
         <w:numPr>
           <w:ilvl w:val="0"/>
-          <w:numId w:val="1024"/>
+          <w:numId w:val="1025"/>
         </w:numPr>
       </w:pPr>
       <w:r>
@@ -1569,7 +1694,7 @@
         <w:pStyle w:val="Compact"/>
         <w:numPr>
           <w:ilvl w:val="0"/>
-          <w:numId w:val="1024"/>
+          <w:numId w:val="1025"/>
         </w:numPr>
       </w:pPr>
       <w:r>
@@ -1584,7 +1709,7 @@
         <w:pStyle w:val="Compact"/>
         <w:numPr>
           <w:ilvl w:val="0"/>
-          <w:numId w:val="1024"/>
+          <w:numId w:val="1025"/>
         </w:numPr>
       </w:pPr>
       <w:r>
@@ -1599,7 +1724,7 @@
         <w:pStyle w:val="Compact"/>
         <w:numPr>
           <w:ilvl w:val="0"/>
-          <w:numId w:val="1024"/>
+          <w:numId w:val="1025"/>
         </w:numPr>
       </w:pPr>
       <w:r>
@@ -1614,7 +1739,7 @@
         <w:pStyle w:val="Compact"/>
         <w:numPr>
           <w:ilvl w:val="0"/>
-          <w:numId w:val="1024"/>
+          <w:numId w:val="1025"/>
         </w:numPr>
       </w:pPr>
       <w:r>
@@ -1626,7 +1751,7 @@
         <w:pStyle w:val="Compact"/>
         <w:numPr>
           <w:ilvl w:val="0"/>
-          <w:numId w:val="1024"/>
+          <w:numId w:val="1025"/>
         </w:numPr>
       </w:pPr>
       <w:r>
@@ -1648,7 +1773,7 @@
         <w:pStyle w:val="Compact"/>
         <w:numPr>
           <w:ilvl w:val="0"/>
-          <w:numId w:val="1025"/>
+          <w:numId w:val="1026"/>
         </w:numPr>
       </w:pPr>
       <w:r>
@@ -1663,7 +1788,7 @@
         <w:pStyle w:val="Compact"/>
         <w:numPr>
           <w:ilvl w:val="0"/>
-          <w:numId w:val="1025"/>
+          <w:numId w:val="1026"/>
         </w:numPr>
       </w:pPr>
       <w:r>
@@ -1678,7 +1803,7 @@
         <w:pStyle w:val="Compact"/>
         <w:numPr>
           <w:ilvl w:val="0"/>
-          <w:numId w:val="1025"/>
+          <w:numId w:val="1026"/>
         </w:numPr>
       </w:pPr>
       <w:r>
@@ -1693,7 +1818,7 @@
         <w:pStyle w:val="Compact"/>
         <w:numPr>
           <w:ilvl w:val="0"/>
-          <w:numId w:val="1025"/>
+          <w:numId w:val="1026"/>
         </w:numPr>
       </w:pPr>
       <w:r>
@@ -1708,7 +1833,7 @@
         <w:pStyle w:val="Compact"/>
         <w:numPr>
           <w:ilvl w:val="0"/>
-          <w:numId w:val="1025"/>
+          <w:numId w:val="1026"/>
         </w:numPr>
       </w:pPr>
       <w:r>
@@ -1730,7 +1855,7 @@
         <w:pStyle w:val="Compact"/>
         <w:numPr>
           <w:ilvl w:val="0"/>
-          <w:numId w:val="1026"/>
+          <w:numId w:val="1027"/>
         </w:numPr>
       </w:pPr>
       <w:r>
@@ -1745,7 +1870,7 @@
         <w:pStyle w:val="Compact"/>
         <w:numPr>
           <w:ilvl w:val="0"/>
-          <w:numId w:val="1026"/>
+          <w:numId w:val="1027"/>
         </w:numPr>
       </w:pPr>
       <w:r>
@@ -1757,7 +1882,7 @@
         <w:pStyle w:val="Compact"/>
         <w:numPr>
           <w:ilvl w:val="0"/>
-          <w:numId w:val="1026"/>
+          <w:numId w:val="1027"/>
         </w:numPr>
       </w:pPr>
       <w:r>
@@ -1769,7 +1894,7 @@
         <w:pStyle w:val="Compact"/>
         <w:numPr>
           <w:ilvl w:val="0"/>
-          <w:numId w:val="1026"/>
+          <w:numId w:val="1027"/>
         </w:numPr>
       </w:pPr>
       <w:r>
@@ -1784,7 +1909,7 @@
         <w:pStyle w:val="Compact"/>
         <w:numPr>
           <w:ilvl w:val="0"/>
-          <w:numId w:val="1026"/>
+          <w:numId w:val="1027"/>
         </w:numPr>
       </w:pPr>
       <w:r>
@@ -1806,7 +1931,7 @@
         <w:pStyle w:val="Compact"/>
         <w:numPr>
           <w:ilvl w:val="0"/>
-          <w:numId w:val="1027"/>
+          <w:numId w:val="1028"/>
         </w:numPr>
       </w:pPr>
       <w:r>
@@ -1821,7 +1946,7 @@
         <w:pStyle w:val="Compact"/>
         <w:numPr>
           <w:ilvl w:val="0"/>
-          <w:numId w:val="1027"/>
+          <w:numId w:val="1028"/>
         </w:numPr>
       </w:pPr>
       <w:r>
@@ -1833,7 +1958,7 @@
         <w:pStyle w:val="Compact"/>
         <w:numPr>
           <w:ilvl w:val="0"/>
-          <w:numId w:val="1027"/>
+          <w:numId w:val="1028"/>
         </w:numPr>
       </w:pPr>
       <w:r>
@@ -1855,7 +1980,7 @@
         <w:pStyle w:val="Compact"/>
         <w:numPr>
           <w:ilvl w:val="0"/>
-          <w:numId w:val="1027"/>
+          <w:numId w:val="1028"/>
         </w:numPr>
       </w:pPr>
       <w:r>
@@ -1870,7 +1995,7 @@
         <w:pStyle w:val="Compact"/>
         <w:numPr>
           <w:ilvl w:val="0"/>
-          <w:numId w:val="1027"/>
+          <w:numId w:val="1028"/>
         </w:numPr>
       </w:pPr>
       <w:r>
@@ -1900,7 +2025,7 @@
         <w:pStyle w:val="Compact"/>
         <w:numPr>
           <w:ilvl w:val="0"/>
-          <w:numId w:val="1028"/>
+          <w:numId w:val="1029"/>
         </w:numPr>
       </w:pPr>
       <w:r>
@@ -1912,7 +2037,7 @@
         <w:pStyle w:val="Compact"/>
         <w:numPr>
           <w:ilvl w:val="0"/>
-          <w:numId w:val="1028"/>
+          <w:numId w:val="1029"/>
         </w:numPr>
       </w:pPr>
       <w:r>
@@ -1924,7 +2049,7 @@
         <w:pStyle w:val="Compact"/>
         <w:numPr>
           <w:ilvl w:val="0"/>
-          <w:numId w:val="1028"/>
+          <w:numId w:val="1029"/>
         </w:numPr>
       </w:pPr>
       <w:r>
@@ -1939,6 +2064,944 @@
       </w:r>
     </w:p>
     <w:bookmarkEnd w:id="37"/>
+    <w:bookmarkStart w:id="41" w:name="trip-references-bookings-contacts"/>
+    <w:p>
+      <w:pPr>
+        <w:pStyle w:val="Heading2"/>
+      </w:pPr>
+      <w:r>
+        <w:t xml:space="preserve">Trip References (Bookings &amp; Contacts)</w:t>
+      </w:r>
+    </w:p>
+    <w:bookmarkStart w:id="38" w:name="flights"/>
+    <w:p>
+      <w:pPr>
+        <w:pStyle w:val="Heading3"/>
+      </w:pPr>
+      <w:r>
+        <w:t xml:space="preserve">Flights</w:t>
+      </w:r>
+    </w:p>
+    <w:p>
+      <w:pPr>
+        <w:pStyle w:val="Compact"/>
+        <w:numPr>
+          <w:ilvl w:val="0"/>
+          <w:numId w:val="1030"/>
+        </w:numPr>
+      </w:pPr>
+      <w:r>
+        <w:rPr>
+          <w:b/>
+          <w:bCs/>
+        </w:rPr>
+        <w:t xml:space="preserve">Sep 28 — ORD → MAD (Iberia IB 342)</w:t>
+      </w:r>
+    </w:p>
+    <w:p>
+      <w:pPr>
+        <w:pStyle w:val="Compact"/>
+        <w:numPr>
+          <w:ilvl w:val="1"/>
+          <w:numId w:val="1031"/>
+        </w:numPr>
+      </w:pPr>
+      <w:r>
+        <w:t xml:space="preserve">Booking reference / ticket: ETKT494 2300390565/01-02 (from confirmation)</w:t>
+      </w:r>
+      <w:r>
+        <w:br/>
+      </w:r>
+    </w:p>
+    <w:p>
+      <w:pPr>
+        <w:pStyle w:val="Compact"/>
+        <w:numPr>
+          <w:ilvl w:val="1"/>
+          <w:numId w:val="1031"/>
+        </w:numPr>
+      </w:pPr>
+      <w:r>
+        <w:t xml:space="preserve">Check lounge: AA Flagship Lounge T3 near Gate K19</w:t>
+      </w:r>
+      <w:r>
+        <w:br/>
+      </w:r>
+    </w:p>
+    <w:p>
+      <w:pPr>
+        <w:pStyle w:val="Compact"/>
+        <w:numPr>
+          <w:ilvl w:val="0"/>
+          <w:numId w:val="1030"/>
+        </w:numPr>
+      </w:pPr>
+      <w:r>
+        <w:rPr>
+          <w:b/>
+          <w:bCs/>
+        </w:rPr>
+        <w:t xml:space="preserve">Oct 8 — MAD → ORD (Iberia IB 341)</w:t>
+      </w:r>
+    </w:p>
+    <w:p>
+      <w:pPr>
+        <w:pStyle w:val="Compact"/>
+        <w:numPr>
+          <w:ilvl w:val="1"/>
+          <w:numId w:val="1032"/>
+        </w:numPr>
+      </w:pPr>
+      <w:r>
+        <w:t xml:space="preserve">Booking reference / ticket: ETKT494 2300390565/01-02 (same ticket)</w:t>
+      </w:r>
+      <w:r>
+        <w:br/>
+      </w:r>
+    </w:p>
+    <w:p>
+      <w:pPr>
+        <w:pStyle w:val="Compact"/>
+        <w:numPr>
+          <w:ilvl w:val="0"/>
+          <w:numId w:val="1030"/>
+        </w:numPr>
+      </w:pPr>
+      <w:r>
+        <w:rPr>
+          <w:b/>
+          <w:bCs/>
+        </w:rPr>
+        <w:t xml:space="preserve">Positioning flights (MKG ↔ ORD)</w:t>
+      </w:r>
+    </w:p>
+    <w:p>
+      <w:pPr>
+        <w:pStyle w:val="Compact"/>
+        <w:numPr>
+          <w:ilvl w:val="1"/>
+          <w:numId w:val="1033"/>
+        </w:numPr>
+      </w:pPr>
+      <w:r>
+        <w:rPr>
+          <w:b/>
+          <w:bCs/>
+        </w:rPr>
+        <w:t xml:space="preserve">MKG → ORD (Denver Air Connection KG 5760)</w:t>
+      </w:r>
+      <w:r>
+        <w:t xml:space="preserve"> </w:t>
+      </w:r>
+      <w:r>
+        <w:t xml:space="preserve">— Booking reference: AAZXSG</w:t>
+      </w:r>
+      <w:r>
+        <w:br/>
+      </w:r>
+    </w:p>
+    <w:p>
+      <w:pPr>
+        <w:pStyle w:val="Compact"/>
+        <w:numPr>
+          <w:ilvl w:val="1"/>
+          <w:numId w:val="1033"/>
+        </w:numPr>
+      </w:pPr>
+      <w:r>
+        <w:rPr>
+          <w:b/>
+          <w:bCs/>
+        </w:rPr>
+        <w:t xml:space="preserve">ORD → MKG (Denver Air Connection KG 5775)</w:t>
+      </w:r>
+      <w:r>
+        <w:t xml:space="preserve"> </w:t>
+      </w:r>
+      <w:r>
+        <w:t xml:space="preserve">— Booking reference: AAZXSG</w:t>
+      </w:r>
+      <w:r>
+        <w:br/>
+      </w:r>
+    </w:p>
+    <w:p>
+      <w:pPr>
+        <w:pStyle w:val="Compact"/>
+        <w:numPr>
+          <w:ilvl w:val="0"/>
+          <w:numId w:val="1030"/>
+        </w:numPr>
+      </w:pPr>
+      <w:r>
+        <w:rPr>
+          <w:b/>
+          <w:bCs/>
+        </w:rPr>
+        <w:t xml:space="preserve">Airline contact &amp; apps</w:t>
+      </w:r>
+    </w:p>
+    <w:p>
+      <w:pPr>
+        <w:pStyle w:val="Compact"/>
+        <w:numPr>
+          <w:ilvl w:val="1"/>
+          <w:numId w:val="1034"/>
+        </w:numPr>
+      </w:pPr>
+      <w:r>
+        <w:t xml:space="preserve">Iberia: manage via Iberia app / iberia.com (booking &amp; mobile boarding passes).</w:t>
+      </w:r>
+      <w:r>
+        <w:br/>
+      </w:r>
+    </w:p>
+    <w:p>
+      <w:pPr>
+        <w:pStyle w:val="Compact"/>
+        <w:numPr>
+          <w:ilvl w:val="1"/>
+          <w:numId w:val="1034"/>
+        </w:numPr>
+      </w:pPr>
+      <w:r>
+        <w:t xml:space="preserve">Denver Air Connection: iflysouthern.com – manage booking / contact via website.</w:t>
+      </w:r>
+    </w:p>
+    <w:bookmarkEnd w:id="38"/>
+    <w:bookmarkStart w:id="39" w:name="trains"/>
+    <w:p>
+      <w:pPr>
+        <w:pStyle w:val="Heading3"/>
+      </w:pPr>
+      <w:r>
+        <w:t xml:space="preserve">Trains</w:t>
+      </w:r>
+    </w:p>
+    <w:p>
+      <w:pPr>
+        <w:pStyle w:val="Compact"/>
+        <w:numPr>
+          <w:ilvl w:val="0"/>
+          <w:numId w:val="1035"/>
+        </w:numPr>
+      </w:pPr>
+      <w:r>
+        <w:rPr>
+          <w:b/>
+          <w:bCs/>
+        </w:rPr>
+        <w:t xml:space="preserve">Sep 29 — Madrid Chamartín → Ourense (AVE 05273, Confort seat 05B)</w:t>
+      </w:r>
+    </w:p>
+    <w:p>
+      <w:pPr>
+        <w:pStyle w:val="Compact"/>
+        <w:numPr>
+          <w:ilvl w:val="1"/>
+          <w:numId w:val="1036"/>
+        </w:numPr>
+      </w:pPr>
+      <w:r>
+        <w:t xml:space="preserve">Booking reference:</w:t>
+      </w:r>
+      <w:r>
+        <w:t xml:space="preserve"> </w:t>
+      </w:r>
+      <w:r>
+        <w:rPr>
+          <w:b/>
+          <w:bCs/>
+        </w:rPr>
+        <w:t xml:space="preserve">MLVGKH</w:t>
+      </w:r>
+      <w:r>
+        <w:t xml:space="preserve"> </w:t>
+      </w:r>
+      <w:r>
+        <w:t xml:space="preserve">| Ticket no.:</w:t>
+      </w:r>
+      <w:r>
+        <w:t xml:space="preserve"> </w:t>
+      </w:r>
+      <w:r>
+        <w:rPr>
+          <w:b/>
+          <w:bCs/>
+        </w:rPr>
+        <w:t xml:space="preserve">7284301895603</w:t>
+      </w:r>
+      <w:r>
+        <w:br/>
+      </w:r>
+    </w:p>
+    <w:p>
+      <w:pPr>
+        <w:pStyle w:val="Compact"/>
+        <w:numPr>
+          <w:ilvl w:val="0"/>
+          <w:numId w:val="1035"/>
+        </w:numPr>
+      </w:pPr>
+      <w:r>
+        <w:rPr>
+          <w:b/>
+          <w:bCs/>
+        </w:rPr>
+        <w:t xml:space="preserve">Sep 29 — Ourense → Sarria (MD 12694)</w:t>
+      </w:r>
+    </w:p>
+    <w:p>
+      <w:pPr>
+        <w:pStyle w:val="Compact"/>
+        <w:numPr>
+          <w:ilvl w:val="1"/>
+          <w:numId w:val="1037"/>
+        </w:numPr>
+      </w:pPr>
+      <w:r>
+        <w:t xml:space="preserve">Included on same Renfe booking (</w:t>
+      </w:r>
+      <w:r>
+        <w:rPr>
+          <w:b/>
+          <w:bCs/>
+        </w:rPr>
+        <w:t xml:space="preserve">MLVGKH</w:t>
+      </w:r>
+      <w:r>
+        <w:t xml:space="preserve">)</w:t>
+      </w:r>
+      <w:r>
+        <w:br/>
+      </w:r>
+    </w:p>
+    <w:p>
+      <w:pPr>
+        <w:pStyle w:val="Compact"/>
+        <w:numPr>
+          <w:ilvl w:val="0"/>
+          <w:numId w:val="1035"/>
+        </w:numPr>
+      </w:pPr>
+      <w:r>
+        <w:rPr>
+          <w:b/>
+          <w:bCs/>
+        </w:rPr>
+        <w:t xml:space="preserve">Oct 7 — Santiago → Madrid Chamartín (AVE 04314, Confort seat 4D)</w:t>
+      </w:r>
+    </w:p>
+    <w:p>
+      <w:pPr>
+        <w:pStyle w:val="Compact"/>
+        <w:numPr>
+          <w:ilvl w:val="1"/>
+          <w:numId w:val="1038"/>
+        </w:numPr>
+      </w:pPr>
+      <w:r>
+        <w:t xml:space="preserve">Booking reference:</w:t>
+      </w:r>
+      <w:r>
+        <w:t xml:space="preserve"> </w:t>
+      </w:r>
+      <w:r>
+        <w:rPr>
+          <w:b/>
+          <w:bCs/>
+        </w:rPr>
+        <w:t xml:space="preserve">KYC3XB</w:t>
+      </w:r>
+      <w:r>
+        <w:t xml:space="preserve"> </w:t>
+      </w:r>
+      <w:r>
+        <w:t xml:space="preserve">| Ticket no.:</w:t>
+      </w:r>
+      <w:r>
+        <w:t xml:space="preserve"> </w:t>
+      </w:r>
+      <w:r>
+        <w:rPr>
+          <w:b/>
+          <w:bCs/>
+        </w:rPr>
+        <w:t xml:space="preserve">7983901902236</w:t>
+      </w:r>
+      <w:r>
+        <w:br/>
+      </w:r>
+    </w:p>
+    <w:p>
+      <w:pPr>
+        <w:pStyle w:val="Compact"/>
+        <w:numPr>
+          <w:ilvl w:val="0"/>
+          <w:numId w:val="1035"/>
+        </w:numPr>
+      </w:pPr>
+      <w:r>
+        <w:rPr>
+          <w:b/>
+          <w:bCs/>
+        </w:rPr>
+        <w:t xml:space="preserve">Renfe notes</w:t>
+      </w:r>
+    </w:p>
+    <w:p>
+      <w:pPr>
+        <w:pStyle w:val="Compact"/>
+        <w:numPr>
+          <w:ilvl w:val="1"/>
+          <w:numId w:val="1039"/>
+        </w:numPr>
+      </w:pPr>
+      <w:r>
+        <w:rPr>
+          <w:b/>
+          <w:bCs/>
+        </w:rPr>
+        <w:t xml:space="preserve">Combinado Cercanías</w:t>
+      </w:r>
+      <w:r>
+        <w:t xml:space="preserve"> </w:t>
+      </w:r>
+      <w:r>
+        <w:t xml:space="preserve">included on both Renfe bookings (use code printed on the ticket at Cercanías machines).</w:t>
+      </w:r>
+    </w:p>
+    <w:bookmarkEnd w:id="39"/>
+    <w:bookmarkStart w:id="40" w:name="lodging"/>
+    <w:p>
+      <w:pPr>
+        <w:pStyle w:val="Heading3"/>
+      </w:pPr>
+      <w:r>
+        <w:t xml:space="preserve">Lodging</w:t>
+      </w:r>
+    </w:p>
+    <w:p>
+      <w:pPr>
+        <w:pStyle w:val="Compact"/>
+        <w:numPr>
+          <w:ilvl w:val="0"/>
+          <w:numId w:val="1040"/>
+        </w:numPr>
+      </w:pPr>
+      <w:r>
+        <w:rPr>
+          <w:b/>
+          <w:bCs/>
+        </w:rPr>
+        <w:t xml:space="preserve">Sep 29 — Sarria: Albergue O Durmiñento</w:t>
+      </w:r>
+    </w:p>
+    <w:p>
+      <w:pPr>
+        <w:pStyle w:val="Compact"/>
+        <w:numPr>
+          <w:ilvl w:val="1"/>
+          <w:numId w:val="1041"/>
+        </w:numPr>
+      </w:pPr>
+      <w:r>
+        <w:t xml:space="preserve">Address: Calle Mayor 48, 27600 Sarria, Spain</w:t>
+      </w:r>
+      <w:r>
+        <w:br/>
+      </w:r>
+    </w:p>
+    <w:p>
+      <w:pPr>
+        <w:pStyle w:val="Compact"/>
+        <w:numPr>
+          <w:ilvl w:val="1"/>
+          <w:numId w:val="1041"/>
+        </w:numPr>
+      </w:pPr>
+      <w:r>
+        <w:t xml:space="preserve">Phone: +34 600 86 25 08</w:t>
+      </w:r>
+      <w:r>
+        <w:br/>
+      </w:r>
+    </w:p>
+    <w:p>
+      <w:pPr>
+        <w:pStyle w:val="Compact"/>
+        <w:numPr>
+          <w:ilvl w:val="1"/>
+          <w:numId w:val="1041"/>
+        </w:numPr>
+      </w:pPr>
+      <w:r>
+        <w:t xml:space="preserve">Booking.com Confirmation:</w:t>
+      </w:r>
+      <w:r>
+        <w:t xml:space="preserve"> </w:t>
+      </w:r>
+      <w:r>
+        <w:rPr>
+          <w:b/>
+          <w:bCs/>
+        </w:rPr>
+        <w:t xml:space="preserve">6103.134.828</w:t>
+      </w:r>
+      <w:r>
+        <w:t xml:space="preserve"> </w:t>
+      </w:r>
+      <w:r>
+        <w:t xml:space="preserve">| PIN:</w:t>
+      </w:r>
+      <w:r>
+        <w:t xml:space="preserve"> </w:t>
+      </w:r>
+      <w:r>
+        <w:rPr>
+          <w:b/>
+          <w:bCs/>
+        </w:rPr>
+        <w:t xml:space="preserve">5586</w:t>
+      </w:r>
+    </w:p>
+    <w:p>
+      <w:pPr>
+        <w:pStyle w:val="Compact"/>
+        <w:numPr>
+          <w:ilvl w:val="0"/>
+          <w:numId w:val="1040"/>
+        </w:numPr>
+      </w:pPr>
+      <w:r>
+        <w:rPr>
+          <w:b/>
+          <w:bCs/>
+        </w:rPr>
+        <w:t xml:space="preserve">Sep 30 — Portomarín: Pensión Albergue Gonzar</w:t>
+      </w:r>
+    </w:p>
+    <w:p>
+      <w:pPr>
+        <w:pStyle w:val="Compact"/>
+        <w:numPr>
+          <w:ilvl w:val="1"/>
+          <w:numId w:val="1042"/>
+        </w:numPr>
+      </w:pPr>
+      <w:r>
+        <w:t xml:space="preserve">Address: Rúa do Peregrino 24, 27170 Portomarín, Spain</w:t>
+      </w:r>
+      <w:r>
+        <w:br/>
+      </w:r>
+    </w:p>
+    <w:p>
+      <w:pPr>
+        <w:pStyle w:val="Compact"/>
+        <w:numPr>
+          <w:ilvl w:val="1"/>
+          <w:numId w:val="1042"/>
+        </w:numPr>
+      </w:pPr>
+      <w:r>
+        <w:t xml:space="preserve">Phone: +34 683 58 02 70</w:t>
+      </w:r>
+      <w:r>
+        <w:br/>
+      </w:r>
+    </w:p>
+    <w:p>
+      <w:pPr>
+        <w:pStyle w:val="Compact"/>
+        <w:numPr>
+          <w:ilvl w:val="1"/>
+          <w:numId w:val="1042"/>
+        </w:numPr>
+      </w:pPr>
+      <w:r>
+        <w:t xml:space="preserve">Booking.com Confirmation:</w:t>
+      </w:r>
+      <w:r>
+        <w:t xml:space="preserve"> </w:t>
+      </w:r>
+      <w:r>
+        <w:rPr>
+          <w:b/>
+          <w:bCs/>
+        </w:rPr>
+        <w:t xml:space="preserve">5222.020.161</w:t>
+      </w:r>
+      <w:r>
+        <w:t xml:space="preserve"> </w:t>
+      </w:r>
+      <w:r>
+        <w:t xml:space="preserve">| PIN:</w:t>
+      </w:r>
+      <w:r>
+        <w:t xml:space="preserve"> </w:t>
+      </w:r>
+      <w:r>
+        <w:rPr>
+          <w:b/>
+          <w:bCs/>
+        </w:rPr>
+        <w:t xml:space="preserve">2336</w:t>
+      </w:r>
+    </w:p>
+    <w:p>
+      <w:pPr>
+        <w:pStyle w:val="Compact"/>
+        <w:numPr>
+          <w:ilvl w:val="0"/>
+          <w:numId w:val="1040"/>
+        </w:numPr>
+      </w:pPr>
+      <w:r>
+        <w:rPr>
+          <w:b/>
+          <w:bCs/>
+        </w:rPr>
+        <w:t xml:space="preserve">Oct 1 — Palas de Rei: Albergue San Marcos</w:t>
+      </w:r>
+    </w:p>
+    <w:p>
+      <w:pPr>
+        <w:pStyle w:val="Compact"/>
+        <w:numPr>
+          <w:ilvl w:val="1"/>
+          <w:numId w:val="1043"/>
+        </w:numPr>
+      </w:pPr>
+      <w:r>
+        <w:t xml:space="preserve">Address: Rúa Cruceiro 10, 27200 Palas de Rei, Spain</w:t>
+      </w:r>
+      <w:r>
+        <w:br/>
+      </w:r>
+    </w:p>
+    <w:p>
+      <w:pPr>
+        <w:pStyle w:val="Compact"/>
+        <w:numPr>
+          <w:ilvl w:val="1"/>
+          <w:numId w:val="1043"/>
+        </w:numPr>
+      </w:pPr>
+      <w:r>
+        <w:t xml:space="preserve">Phone: +34 982 38 07 11</w:t>
+      </w:r>
+      <w:r>
+        <w:br/>
+      </w:r>
+    </w:p>
+    <w:p>
+      <w:pPr>
+        <w:pStyle w:val="Compact"/>
+        <w:numPr>
+          <w:ilvl w:val="1"/>
+          <w:numId w:val="1043"/>
+        </w:numPr>
+      </w:pPr>
+      <w:r>
+        <w:t xml:space="preserve">Booking.com Confirmation:</w:t>
+      </w:r>
+      <w:r>
+        <w:t xml:space="preserve"> </w:t>
+      </w:r>
+      <w:r>
+        <w:rPr>
+          <w:b/>
+          <w:bCs/>
+        </w:rPr>
+        <w:t xml:space="preserve">6000.902.246</w:t>
+      </w:r>
+      <w:r>
+        <w:t xml:space="preserve"> </w:t>
+      </w:r>
+      <w:r>
+        <w:t xml:space="preserve">| PIN:</w:t>
+      </w:r>
+      <w:r>
+        <w:t xml:space="preserve"> </w:t>
+      </w:r>
+      <w:r>
+        <w:rPr>
+          <w:b/>
+          <w:bCs/>
+        </w:rPr>
+        <w:t xml:space="preserve">7261</w:t>
+      </w:r>
+    </w:p>
+    <w:p>
+      <w:pPr>
+        <w:pStyle w:val="Compact"/>
+        <w:numPr>
+          <w:ilvl w:val="0"/>
+          <w:numId w:val="1040"/>
+        </w:numPr>
+      </w:pPr>
+      <w:r>
+        <w:rPr>
+          <w:b/>
+          <w:bCs/>
+        </w:rPr>
+        <w:t xml:space="preserve">Oct 2 — Arzúa: Cruce de Caminos Arzúa</w:t>
+      </w:r>
+    </w:p>
+    <w:p>
+      <w:pPr>
+        <w:pStyle w:val="Compact"/>
+        <w:numPr>
+          <w:ilvl w:val="1"/>
+          <w:numId w:val="1044"/>
+        </w:numPr>
+      </w:pPr>
+      <w:r>
+        <w:t xml:space="preserve">Address: Rúa Cima do Lugar s/n, 15810 Arzúa, Spain</w:t>
+      </w:r>
+      <w:r>
+        <w:br/>
+      </w:r>
+    </w:p>
+    <w:p>
+      <w:pPr>
+        <w:pStyle w:val="Compact"/>
+        <w:numPr>
+          <w:ilvl w:val="1"/>
+          <w:numId w:val="1044"/>
+        </w:numPr>
+      </w:pPr>
+      <w:r>
+        <w:t xml:space="preserve">Phone: +34 604 05 13 53</w:t>
+      </w:r>
+      <w:r>
+        <w:br/>
+      </w:r>
+    </w:p>
+    <w:p>
+      <w:pPr>
+        <w:pStyle w:val="Compact"/>
+        <w:numPr>
+          <w:ilvl w:val="1"/>
+          <w:numId w:val="1044"/>
+        </w:numPr>
+      </w:pPr>
+      <w:r>
+        <w:t xml:space="preserve">Booking.com Confirmation:</w:t>
+      </w:r>
+      <w:r>
+        <w:t xml:space="preserve"> </w:t>
+      </w:r>
+      <w:r>
+        <w:rPr>
+          <w:b/>
+          <w:bCs/>
+        </w:rPr>
+        <w:t xml:space="preserve">6336.672.796</w:t>
+      </w:r>
+      <w:r>
+        <w:t xml:space="preserve"> </w:t>
+      </w:r>
+      <w:r>
+        <w:t xml:space="preserve">| PIN:</w:t>
+      </w:r>
+      <w:r>
+        <w:t xml:space="preserve"> </w:t>
+      </w:r>
+      <w:r>
+        <w:rPr>
+          <w:b/>
+          <w:bCs/>
+        </w:rPr>
+        <w:t xml:space="preserve">1337</w:t>
+      </w:r>
+    </w:p>
+    <w:p>
+      <w:pPr>
+        <w:pStyle w:val="Compact"/>
+        <w:numPr>
+          <w:ilvl w:val="0"/>
+          <w:numId w:val="1040"/>
+        </w:numPr>
+      </w:pPr>
+      <w:r>
+        <w:rPr>
+          <w:b/>
+          <w:bCs/>
+        </w:rPr>
+        <w:t xml:space="preserve">Oct 3 — O Pedrouzo: Albergue REM</w:t>
+      </w:r>
+    </w:p>
+    <w:p>
+      <w:pPr>
+        <w:pStyle w:val="Compact"/>
+        <w:numPr>
+          <w:ilvl w:val="1"/>
+          <w:numId w:val="1045"/>
+        </w:numPr>
+      </w:pPr>
+      <w:r>
+        <w:t xml:space="preserve">Address: Avda. de la Iglesia nº7, 15821 O Pino (O Pedrouzo), Spain</w:t>
+      </w:r>
+      <w:r>
+        <w:br/>
+      </w:r>
+    </w:p>
+    <w:p>
+      <w:pPr>
+        <w:pStyle w:val="Compact"/>
+        <w:numPr>
+          <w:ilvl w:val="1"/>
+          <w:numId w:val="1045"/>
+        </w:numPr>
+      </w:pPr>
+      <w:r>
+        <w:t xml:space="preserve">Phone: +34 617 78 86 35</w:t>
+      </w:r>
+      <w:r>
+        <w:br/>
+      </w:r>
+    </w:p>
+    <w:p>
+      <w:pPr>
+        <w:pStyle w:val="Compact"/>
+        <w:numPr>
+          <w:ilvl w:val="1"/>
+          <w:numId w:val="1045"/>
+        </w:numPr>
+      </w:pPr>
+      <w:r>
+        <w:t xml:space="preserve">Booking.com Confirmation:</w:t>
+      </w:r>
+      <w:r>
+        <w:t xml:space="preserve"> </w:t>
+      </w:r>
+      <w:r>
+        <w:rPr>
+          <w:b/>
+          <w:bCs/>
+        </w:rPr>
+        <w:t xml:space="preserve">6475.800.457</w:t>
+      </w:r>
+      <w:r>
+        <w:t xml:space="preserve"> </w:t>
+      </w:r>
+      <w:r>
+        <w:t xml:space="preserve">| PIN:</w:t>
+      </w:r>
+      <w:r>
+        <w:t xml:space="preserve"> </w:t>
+      </w:r>
+      <w:r>
+        <w:rPr>
+          <w:b/>
+          <w:bCs/>
+        </w:rPr>
+        <w:t xml:space="preserve">7342</w:t>
+      </w:r>
+    </w:p>
+    <w:p>
+      <w:pPr>
+        <w:pStyle w:val="Compact"/>
+        <w:numPr>
+          <w:ilvl w:val="0"/>
+          <w:numId w:val="1040"/>
+        </w:numPr>
+      </w:pPr>
+      <w:r>
+        <w:rPr>
+          <w:b/>
+          <w:bCs/>
+        </w:rPr>
+        <w:t xml:space="preserve">Oct 4–6 — Santiago de Compostela: Pensión Rúa Nova</w:t>
+      </w:r>
+    </w:p>
+    <w:p>
+      <w:pPr>
+        <w:pStyle w:val="Compact"/>
+        <w:numPr>
+          <w:ilvl w:val="1"/>
+          <w:numId w:val="1046"/>
+        </w:numPr>
+      </w:pPr>
+      <w:r>
+        <w:t xml:space="preserve">Address: Rúa Nova, 4, 15705 Santiago de Compostela, Spain</w:t>
+      </w:r>
+      <w:r>
+        <w:br/>
+      </w:r>
+    </w:p>
+    <w:p>
+      <w:pPr>
+        <w:pStyle w:val="Compact"/>
+        <w:numPr>
+          <w:ilvl w:val="1"/>
+          <w:numId w:val="1046"/>
+        </w:numPr>
+      </w:pPr>
+      <w:r>
+        <w:t xml:space="preserve">Phone: +34 981 95 80 09</w:t>
+      </w:r>
+      <w:r>
+        <w:br/>
+      </w:r>
+    </w:p>
+    <w:p>
+      <w:pPr>
+        <w:pStyle w:val="Compact"/>
+        <w:numPr>
+          <w:ilvl w:val="1"/>
+          <w:numId w:val="1046"/>
+        </w:numPr>
+      </w:pPr>
+      <w:r>
+        <w:t xml:space="preserve">Reservation:</w:t>
+      </w:r>
+      <w:r>
+        <w:t xml:space="preserve"> </w:t>
+      </w:r>
+      <w:r>
+        <w:rPr>
+          <w:b/>
+          <w:bCs/>
+        </w:rPr>
+        <w:t xml:space="preserve">#6216069981</w:t>
+      </w:r>
+      <w:r>
+        <w:t xml:space="preserve"> </w:t>
+      </w:r>
+      <w:r>
+        <w:t xml:space="preserve">(via Booking.com)</w:t>
+      </w:r>
+      <w:r>
+        <w:br/>
+      </w:r>
+    </w:p>
+    <w:p>
+      <w:pPr>
+        <w:pStyle w:val="Compact"/>
+        <w:numPr>
+          <w:ilvl w:val="1"/>
+          <w:numId w:val="1046"/>
+        </w:numPr>
+      </w:pPr>
+      <w:r>
+        <w:rPr>
+          <w:b/>
+          <w:bCs/>
+        </w:rPr>
+        <w:t xml:space="preserve">Check-in / key pickup:</w:t>
+      </w:r>
+      <w:r>
+        <w:t xml:space="preserve"> </w:t>
+      </w:r>
+      <w:r>
+        <w:t xml:space="preserve">Hotel Rúa Villar, Rúa do Vilar 8–10 (24h reception); Phone: +34 981 519 858</w:t>
+      </w:r>
+    </w:p>
+    <w:bookmarkEnd w:id="40"/>
+    <w:bookmarkEnd w:id="41"/>
     <w:sectPr>
       <w:footnotePr>
         <w:numRestart w:val="eachSect"/>
@@ -2237,6 +3300,60 @@
     <w:abstractNumId w:val="991"/>
   </w:num>
   <w:num w:numId="1028">
+    <w:abstractNumId w:val="991"/>
+  </w:num>
+  <w:num w:numId="1029">
+    <w:abstractNumId w:val="991"/>
+  </w:num>
+  <w:num w:numId="1030">
+    <w:abstractNumId w:val="991"/>
+  </w:num>
+  <w:num w:numId="1031">
+    <w:abstractNumId w:val="991"/>
+  </w:num>
+  <w:num w:numId="1032">
+    <w:abstractNumId w:val="991"/>
+  </w:num>
+  <w:num w:numId="1033">
+    <w:abstractNumId w:val="991"/>
+  </w:num>
+  <w:num w:numId="1034">
+    <w:abstractNumId w:val="991"/>
+  </w:num>
+  <w:num w:numId="1035">
+    <w:abstractNumId w:val="991"/>
+  </w:num>
+  <w:num w:numId="1036">
+    <w:abstractNumId w:val="991"/>
+  </w:num>
+  <w:num w:numId="1037">
+    <w:abstractNumId w:val="991"/>
+  </w:num>
+  <w:num w:numId="1038">
+    <w:abstractNumId w:val="991"/>
+  </w:num>
+  <w:num w:numId="1039">
+    <w:abstractNumId w:val="991"/>
+  </w:num>
+  <w:num w:numId="1040">
+    <w:abstractNumId w:val="991"/>
+  </w:num>
+  <w:num w:numId="1041">
+    <w:abstractNumId w:val="991"/>
+  </w:num>
+  <w:num w:numId="1042">
+    <w:abstractNumId w:val="991"/>
+  </w:num>
+  <w:num w:numId="1043">
+    <w:abstractNumId w:val="991"/>
+  </w:num>
+  <w:num w:numId="1044">
+    <w:abstractNumId w:val="991"/>
+  </w:num>
+  <w:num w:numId="1045">
+    <w:abstractNumId w:val="991"/>
+  </w:num>
+  <w:num w:numId="1046">
     <w:abstractNumId w:val="991"/>
   </w:num>
 </w:numbering>

--- a/spain-2025-itinerary.docx
+++ b/spain-2025-itinerary.docx
@@ -1638,7 +1638,7 @@
         </w:numPr>
       </w:pPr>
       <w:r>
-        <w:t xml:space="preserve">Optional: Laundry detergent sheets (½ sheet per sink load, fresher smell, easier rinsing)</w:t>
+        <w:t xml:space="preserve">Travel deodorant</w:t>
       </w:r>
       <w:r>
         <w:br/>
@@ -1653,7 +1653,7 @@
         </w:numPr>
       </w:pPr>
       <w:r>
-        <w:t xml:space="preserve">Travel deodorant</w:t>
+        <w:t xml:space="preserve">Razor + small shaving cream</w:t>
       </w:r>
       <w:r>
         <w:br/>
@@ -1668,7 +1668,7 @@
         </w:numPr>
       </w:pPr>
       <w:r>
-        <w:t xml:space="preserve">Razor + small shaving cream</w:t>
+        <w:t xml:space="preserve">Quick-dry towel (microfiber)</w:t>
       </w:r>
       <w:r>
         <w:br/>
@@ -1683,7 +1683,7 @@
         </w:numPr>
       </w:pPr>
       <w:r>
-        <w:t xml:space="preserve">Quick-dry towel (microfiber)</w:t>
+        <w:t xml:space="preserve">Sunscreen (50 ml to start; refill in Spain)</w:t>
       </w:r>
       <w:r>
         <w:br/>
@@ -1698,7 +1698,7 @@
         </w:numPr>
       </w:pPr>
       <w:r>
-        <w:t xml:space="preserve">Sunscreen (50 ml to start; refill in Spain)</w:t>
+        <w:t xml:space="preserve">Lip balm with SPF</w:t>
       </w:r>
       <w:r>
         <w:br/>
@@ -1713,7 +1713,7 @@
         </w:numPr>
       </w:pPr>
       <w:r>
-        <w:t xml:space="preserve">Lip balm with SPF</w:t>
+        <w:t xml:space="preserve">Nail clippers</w:t>
       </w:r>
       <w:r>
         <w:br/>
@@ -1728,34 +1728,7 @@
         </w:numPr>
       </w:pPr>
       <w:r>
-        <w:t xml:space="preserve">Nail clippers</w:t>
-      </w:r>
-      <w:r>
-        <w:br/>
-      </w:r>
-    </w:p>
-    <w:p>
-      <w:pPr>
-        <w:pStyle w:val="Compact"/>
-        <w:numPr>
-          <w:ilvl w:val="0"/>
-          <w:numId w:val="1025"/>
-        </w:numPr>
-      </w:pPr>
-      <w:r>
         <w:t xml:space="preserve">Disposable contacts as glasses backup</w:t>
-      </w:r>
-    </w:p>
-    <w:p>
-      <w:pPr>
-        <w:pStyle w:val="Compact"/>
-        <w:numPr>
-          <w:ilvl w:val="0"/>
-          <w:numId w:val="1025"/>
-        </w:numPr>
-      </w:pPr>
-      <w:r>
-        <w:t xml:space="preserve">Optional: Small travel shampoo or shampoo bar (can skip or buy in Spain)</w:t>
       </w:r>
     </w:p>
     <w:bookmarkEnd w:id="32"/>
@@ -1792,10 +1765,7 @@
         </w:numPr>
       </w:pPr>
       <w:r>
-        <w:t xml:space="preserve">Ibuprofen</w:t>
-      </w:r>
-      <w:r>
-        <w:br/>
+        <w:t xml:space="preserve">Ibuprofen / acetaminophen / citalopram / ambien</w:t>
       </w:r>
     </w:p>
     <w:p>
@@ -1807,10 +1777,7 @@
         </w:numPr>
       </w:pPr>
       <w:r>
-        <w:t xml:space="preserve">Hand sanitizer + tissues</w:t>
-      </w:r>
-      <w:r>
-        <w:br/>
+        <w:t xml:space="preserve">Hand sanitizer</w:t>
       </w:r>
     </w:p>
     <w:p>
@@ -1898,21 +1865,6 @@
         </w:numPr>
       </w:pPr>
       <w:r>
-        <w:t xml:space="preserve">Apple Watch + charger</w:t>
-      </w:r>
-      <w:r>
-        <w:br/>
-      </w:r>
-    </w:p>
-    <w:p>
-      <w:pPr>
-        <w:pStyle w:val="Compact"/>
-        <w:numPr>
-          <w:ilvl w:val="0"/>
-          <w:numId w:val="1027"/>
-        </w:numPr>
-      </w:pPr>
-      <w:r>
         <w:t xml:space="preserve">13″ MacBook Air (with power bank/cord)</w:t>
       </w:r>
     </w:p>
@@ -1962,17 +1914,7 @@
         </w:numPr>
       </w:pPr>
       <w:r>
-        <w:t xml:space="preserve">Safety pins or clothesline for drying (</w:t>
-      </w:r>
-      <w:r>
-        <w:rPr>
-          <w:b/>
-          <w:bCs/>
-        </w:rPr>
-        <w:t xml:space="preserve">TBD</w:t>
-      </w:r>
-      <w:r>
-        <w:t xml:space="preserve">)</w:t>
+        <w:t xml:space="preserve">Clothesline for drying</w:t>
       </w:r>
     </w:p>
     <w:p>
@@ -2029,18 +1971,6 @@
         </w:numPr>
       </w:pPr>
       <w:r>
-        <w:t xml:space="preserve">pack backpack</w:t>
-      </w:r>
-    </w:p>
-    <w:p>
-      <w:pPr>
-        <w:pStyle w:val="Compact"/>
-        <w:numPr>
-          <w:ilvl w:val="0"/>
-          <w:numId w:val="1029"/>
-        </w:numPr>
-      </w:pPr>
-      <w:r>
         <w:t xml:space="preserve">Book Madrid (Oct 6–7) hotel.</w:t>
       </w:r>
     </w:p>
@@ -2221,52 +2151,6 @@
       <w:r>
         <w:t xml:space="preserve">— Booking reference: AAZXSG</w:t>
       </w:r>
-      <w:r>
-        <w:br/>
-      </w:r>
-    </w:p>
-    <w:p>
-      <w:pPr>
-        <w:pStyle w:val="Compact"/>
-        <w:numPr>
-          <w:ilvl w:val="0"/>
-          <w:numId w:val="1030"/>
-        </w:numPr>
-      </w:pPr>
-      <w:r>
-        <w:rPr>
-          <w:b/>
-          <w:bCs/>
-        </w:rPr>
-        <w:t xml:space="preserve">Airline contact &amp; apps</w:t>
-      </w:r>
-    </w:p>
-    <w:p>
-      <w:pPr>
-        <w:pStyle w:val="Compact"/>
-        <w:numPr>
-          <w:ilvl w:val="1"/>
-          <w:numId w:val="1034"/>
-        </w:numPr>
-      </w:pPr>
-      <w:r>
-        <w:t xml:space="preserve">Iberia: manage via Iberia app / iberia.com (booking &amp; mobile boarding passes).</w:t>
-      </w:r>
-      <w:r>
-        <w:br/>
-      </w:r>
-    </w:p>
-    <w:p>
-      <w:pPr>
-        <w:pStyle w:val="Compact"/>
-        <w:numPr>
-          <w:ilvl w:val="1"/>
-          <w:numId w:val="1034"/>
-        </w:numPr>
-      </w:pPr>
-      <w:r>
-        <w:t xml:space="preserve">Denver Air Connection: iflysouthern.com – manage booking / contact via website.</w:t>
-      </w:r>
     </w:p>
     <w:bookmarkEnd w:id="38"/>
     <w:bookmarkStart w:id="39" w:name="trains"/>
@@ -2283,15 +2167,72 @@
         <w:pStyle w:val="Compact"/>
         <w:numPr>
           <w:ilvl w:val="0"/>
+          <w:numId w:val="1034"/>
+        </w:numPr>
+      </w:pPr>
+      <w:r>
+        <w:rPr>
+          <w:b/>
+          <w:bCs/>
+        </w:rPr>
+        <w:t xml:space="preserve">Sep 29 — Madrid Chamartín → Ourense (AVE 05273, Confort seat 05B)</w:t>
+      </w:r>
+    </w:p>
+    <w:p>
+      <w:pPr>
+        <w:pStyle w:val="Compact"/>
+        <w:numPr>
+          <w:ilvl w:val="1"/>
           <w:numId w:val="1035"/>
         </w:numPr>
       </w:pPr>
       <w:r>
-        <w:rPr>
-          <w:b/>
-          <w:bCs/>
-        </w:rPr>
-        <w:t xml:space="preserve">Sep 29 — Madrid Chamartín → Ourense (AVE 05273, Confort seat 05B)</w:t>
+        <w:t xml:space="preserve">Booking reference:</w:t>
+      </w:r>
+      <w:r>
+        <w:t xml:space="preserve"> </w:t>
+      </w:r>
+      <w:r>
+        <w:rPr>
+          <w:b/>
+          <w:bCs/>
+        </w:rPr>
+        <w:t xml:space="preserve">MLVGKH</w:t>
+      </w:r>
+      <w:r>
+        <w:t xml:space="preserve"> </w:t>
+      </w:r>
+      <w:r>
+        <w:t xml:space="preserve">| Ticket no.:</w:t>
+      </w:r>
+      <w:r>
+        <w:t xml:space="preserve"> </w:t>
+      </w:r>
+      <w:r>
+        <w:rPr>
+          <w:b/>
+          <w:bCs/>
+        </w:rPr>
+        <w:t xml:space="preserve">7284301895603</w:t>
+      </w:r>
+      <w:r>
+        <w:br/>
+      </w:r>
+    </w:p>
+    <w:p>
+      <w:pPr>
+        <w:pStyle w:val="Compact"/>
+        <w:numPr>
+          <w:ilvl w:val="0"/>
+          <w:numId w:val="1034"/>
+        </w:numPr>
+      </w:pPr>
+      <w:r>
+        <w:rPr>
+          <w:b/>
+          <w:bCs/>
+        </w:rPr>
+        <w:t xml:space="preserve">Sep 29 — Ourense → Sarria (MD 12694)</w:t>
       </w:r>
     </w:p>
     <w:p>
@@ -2303,6 +2244,47 @@
         </w:numPr>
       </w:pPr>
       <w:r>
+        <w:t xml:space="preserve">Included on same Renfe booking (</w:t>
+      </w:r>
+      <w:r>
+        <w:rPr>
+          <w:b/>
+          <w:bCs/>
+        </w:rPr>
+        <w:t xml:space="preserve">MLVGKH</w:t>
+      </w:r>
+      <w:r>
+        <w:t xml:space="preserve">)</w:t>
+      </w:r>
+      <w:r>
+        <w:br/>
+      </w:r>
+    </w:p>
+    <w:p>
+      <w:pPr>
+        <w:pStyle w:val="Compact"/>
+        <w:numPr>
+          <w:ilvl w:val="0"/>
+          <w:numId w:val="1034"/>
+        </w:numPr>
+      </w:pPr>
+      <w:r>
+        <w:rPr>
+          <w:b/>
+          <w:bCs/>
+        </w:rPr>
+        <w:t xml:space="preserve">Oct 7 — Santiago → Madrid Chamartín (AVE 04314, Confort seat 4D)</w:t>
+      </w:r>
+    </w:p>
+    <w:p>
+      <w:pPr>
+        <w:pStyle w:val="Compact"/>
+        <w:numPr>
+          <w:ilvl w:val="1"/>
+          <w:numId w:val="1037"/>
+        </w:numPr>
+      </w:pPr>
+      <w:r>
         <w:t xml:space="preserve">Booking reference:</w:t>
       </w:r>
       <w:r>
@@ -2313,7 +2295,7 @@
           <w:b/>
           <w:bCs/>
         </w:rPr>
-        <w:t xml:space="preserve">MLVGKH</w:t>
+        <w:t xml:space="preserve">KYC3XB</w:t>
       </w:r>
       <w:r>
         <w:t xml:space="preserve"> </w:t>
@@ -2329,67 +2311,26 @@
           <w:b/>
           <w:bCs/>
         </w:rPr>
-        <w:t xml:space="preserve">7284301895603</w:t>
-      </w:r>
-      <w:r>
-        <w:br/>
-      </w:r>
-    </w:p>
-    <w:p>
-      <w:pPr>
-        <w:pStyle w:val="Compact"/>
-        <w:numPr>
-          <w:ilvl w:val="0"/>
-          <w:numId w:val="1035"/>
-        </w:numPr>
-      </w:pPr>
-      <w:r>
-        <w:rPr>
-          <w:b/>
-          <w:bCs/>
-        </w:rPr>
-        <w:t xml:space="preserve">Sep 29 — Ourense → Sarria (MD 12694)</w:t>
-      </w:r>
-    </w:p>
-    <w:p>
-      <w:pPr>
-        <w:pStyle w:val="Compact"/>
-        <w:numPr>
-          <w:ilvl w:val="1"/>
-          <w:numId w:val="1037"/>
-        </w:numPr>
-      </w:pPr>
-      <w:r>
-        <w:t xml:space="preserve">Included on same Renfe booking (</w:t>
-      </w:r>
-      <w:r>
-        <w:rPr>
-          <w:b/>
-          <w:bCs/>
-        </w:rPr>
-        <w:t xml:space="preserve">MLVGKH</w:t>
-      </w:r>
-      <w:r>
-        <w:t xml:space="preserve">)</w:t>
-      </w:r>
-      <w:r>
-        <w:br/>
-      </w:r>
-    </w:p>
-    <w:p>
-      <w:pPr>
-        <w:pStyle w:val="Compact"/>
-        <w:numPr>
-          <w:ilvl w:val="0"/>
-          <w:numId w:val="1035"/>
-        </w:numPr>
-      </w:pPr>
-      <w:r>
-        <w:rPr>
-          <w:b/>
-          <w:bCs/>
-        </w:rPr>
-        <w:t xml:space="preserve">Oct 7 — Santiago → Madrid Chamartín (AVE 04314, Confort seat 4D)</w:t>
+        <w:t xml:space="preserve">7983901902236</w:t>
+      </w:r>
+      <w:r>
+        <w:br/>
+      </w:r>
+    </w:p>
+    <w:p>
+      <w:pPr>
+        <w:pStyle w:val="Compact"/>
+        <w:numPr>
+          <w:ilvl w:val="0"/>
+          <w:numId w:val="1034"/>
+        </w:numPr>
+      </w:pPr>
+      <w:r>
+        <w:rPr>
+          <w:b/>
+          <w:bCs/>
+        </w:rPr>
+        <w:t xml:space="preserve">Renfe notes</w:t>
       </w:r>
     </w:p>
     <w:p>
@@ -2398,63 +2339,6 @@
         <w:numPr>
           <w:ilvl w:val="1"/>
           <w:numId w:val="1038"/>
-        </w:numPr>
-      </w:pPr>
-      <w:r>
-        <w:t xml:space="preserve">Booking reference:</w:t>
-      </w:r>
-      <w:r>
-        <w:t xml:space="preserve"> </w:t>
-      </w:r>
-      <w:r>
-        <w:rPr>
-          <w:b/>
-          <w:bCs/>
-        </w:rPr>
-        <w:t xml:space="preserve">KYC3XB</w:t>
-      </w:r>
-      <w:r>
-        <w:t xml:space="preserve"> </w:t>
-      </w:r>
-      <w:r>
-        <w:t xml:space="preserve">| Ticket no.:</w:t>
-      </w:r>
-      <w:r>
-        <w:t xml:space="preserve"> </w:t>
-      </w:r>
-      <w:r>
-        <w:rPr>
-          <w:b/>
-          <w:bCs/>
-        </w:rPr>
-        <w:t xml:space="preserve">7983901902236</w:t>
-      </w:r>
-      <w:r>
-        <w:br/>
-      </w:r>
-    </w:p>
-    <w:p>
-      <w:pPr>
-        <w:pStyle w:val="Compact"/>
-        <w:numPr>
-          <w:ilvl w:val="0"/>
-          <w:numId w:val="1035"/>
-        </w:numPr>
-      </w:pPr>
-      <w:r>
-        <w:rPr>
-          <w:b/>
-          <w:bCs/>
-        </w:rPr>
-        <w:t xml:space="preserve">Renfe notes</w:t>
-      </w:r>
-    </w:p>
-    <w:p>
-      <w:pPr>
-        <w:pStyle w:val="Compact"/>
-        <w:numPr>
-          <w:ilvl w:val="1"/>
-          <w:numId w:val="1039"/>
         </w:numPr>
       </w:pPr>
       <w:r>
@@ -2486,15 +2370,99 @@
         <w:pStyle w:val="Compact"/>
         <w:numPr>
           <w:ilvl w:val="0"/>
+          <w:numId w:val="1039"/>
+        </w:numPr>
+      </w:pPr>
+      <w:r>
+        <w:rPr>
+          <w:b/>
+          <w:bCs/>
+        </w:rPr>
+        <w:t xml:space="preserve">Sep 29 — Sarria: Albergue O Durmiñento</w:t>
+      </w:r>
+    </w:p>
+    <w:p>
+      <w:pPr>
+        <w:pStyle w:val="Compact"/>
+        <w:numPr>
+          <w:ilvl w:val="1"/>
           <w:numId w:val="1040"/>
         </w:numPr>
       </w:pPr>
       <w:r>
-        <w:rPr>
-          <w:b/>
-          <w:bCs/>
-        </w:rPr>
-        <w:t xml:space="preserve">Sep 29 — Sarria: Albergue O Durmiñento</w:t>
+        <w:t xml:space="preserve">Address: Calle Mayor 48, 27600 Sarria, Spain</w:t>
+      </w:r>
+      <w:r>
+        <w:br/>
+      </w:r>
+    </w:p>
+    <w:p>
+      <w:pPr>
+        <w:pStyle w:val="Compact"/>
+        <w:numPr>
+          <w:ilvl w:val="1"/>
+          <w:numId w:val="1040"/>
+        </w:numPr>
+      </w:pPr>
+      <w:r>
+        <w:t xml:space="preserve">Phone: +34 600 86 25 08</w:t>
+      </w:r>
+      <w:r>
+        <w:br/>
+      </w:r>
+    </w:p>
+    <w:p>
+      <w:pPr>
+        <w:pStyle w:val="Compact"/>
+        <w:numPr>
+          <w:ilvl w:val="1"/>
+          <w:numId w:val="1040"/>
+        </w:numPr>
+      </w:pPr>
+      <w:r>
+        <w:t xml:space="preserve">Booking.com Confirmation:</w:t>
+      </w:r>
+      <w:r>
+        <w:t xml:space="preserve"> </w:t>
+      </w:r>
+      <w:r>
+        <w:rPr>
+          <w:b/>
+          <w:bCs/>
+        </w:rPr>
+        <w:t xml:space="preserve">6103.134.828</w:t>
+      </w:r>
+      <w:r>
+        <w:t xml:space="preserve"> </w:t>
+      </w:r>
+      <w:r>
+        <w:t xml:space="preserve">| PIN:</w:t>
+      </w:r>
+      <w:r>
+        <w:t xml:space="preserve"> </w:t>
+      </w:r>
+      <w:r>
+        <w:rPr>
+          <w:b/>
+          <w:bCs/>
+        </w:rPr>
+        <w:t xml:space="preserve">5586</w:t>
+      </w:r>
+    </w:p>
+    <w:p>
+      <w:pPr>
+        <w:pStyle w:val="Compact"/>
+        <w:numPr>
+          <w:ilvl w:val="0"/>
+          <w:numId w:val="1039"/>
+        </w:numPr>
+      </w:pPr>
+      <w:r>
+        <w:rPr>
+          <w:b/>
+          <w:bCs/>
+        </w:rPr>
+        <w:t xml:space="preserve">Sep 30 — Portomarín: Pensión Albergue Gonzar</w:t>
       </w:r>
     </w:p>
     <w:p>
@@ -2506,7 +2474,7 @@
         </w:numPr>
       </w:pPr>
       <w:r>
-        <w:t xml:space="preserve">Address: Calle Mayor 48, 27600 Sarria, Spain</w:t>
+        <w:t xml:space="preserve">Address: Rúa do Peregrino 24, 27170 Portomarín, Spain</w:t>
       </w:r>
       <w:r>
         <w:br/>
@@ -2521,7 +2489,7 @@
         </w:numPr>
       </w:pPr>
       <w:r>
-        <w:t xml:space="preserve">Phone: +34 600 86 25 08</w:t>
+        <w:t xml:space="preserve">Phone: +34 683 58 02 70</w:t>
       </w:r>
       <w:r>
         <w:br/>
@@ -2546,7 +2514,7 @@
           <w:b/>
           <w:bCs/>
         </w:rPr>
-        <w:t xml:space="preserve">6103.134.828</w:t>
+        <w:t xml:space="preserve">5222.020.161</w:t>
       </w:r>
       <w:r>
         <w:t xml:space="preserve"> </w:t>
@@ -2562,23 +2530,23 @@
           <w:b/>
           <w:bCs/>
         </w:rPr>
-        <w:t xml:space="preserve">5586</w:t>
-      </w:r>
-    </w:p>
-    <w:p>
-      <w:pPr>
-        <w:pStyle w:val="Compact"/>
-        <w:numPr>
-          <w:ilvl w:val="0"/>
-          <w:numId w:val="1040"/>
-        </w:numPr>
-      </w:pPr>
-      <w:r>
-        <w:rPr>
-          <w:b/>
-          <w:bCs/>
-        </w:rPr>
-        <w:t xml:space="preserve">Sep 30 — Portomarín: Pensión Albergue Gonzar</w:t>
+        <w:t xml:space="preserve">2336</w:t>
+      </w:r>
+    </w:p>
+    <w:p>
+      <w:pPr>
+        <w:pStyle w:val="Compact"/>
+        <w:numPr>
+          <w:ilvl w:val="0"/>
+          <w:numId w:val="1039"/>
+        </w:numPr>
+      </w:pPr>
+      <w:r>
+        <w:rPr>
+          <w:b/>
+          <w:bCs/>
+        </w:rPr>
+        <w:t xml:space="preserve">Oct 1 — Palas de Rei: Albergue San Marcos</w:t>
       </w:r>
     </w:p>
     <w:p>
@@ -2590,7 +2558,7 @@
         </w:numPr>
       </w:pPr>
       <w:r>
-        <w:t xml:space="preserve">Address: Rúa do Peregrino 24, 27170 Portomarín, Spain</w:t>
+        <w:t xml:space="preserve">Address: Rúa Cruceiro 10, 27200 Palas de Rei, Spain</w:t>
       </w:r>
       <w:r>
         <w:br/>
@@ -2605,7 +2573,7 @@
         </w:numPr>
       </w:pPr>
       <w:r>
-        <w:t xml:space="preserve">Phone: +34 683 58 02 70</w:t>
+        <w:t xml:space="preserve">Phone: +34 982 38 07 11</w:t>
       </w:r>
       <w:r>
         <w:br/>
@@ -2630,7 +2598,7 @@
           <w:b/>
           <w:bCs/>
         </w:rPr>
-        <w:t xml:space="preserve">5222.020.161</w:t>
+        <w:t xml:space="preserve">6000.902.246</w:t>
       </w:r>
       <w:r>
         <w:t xml:space="preserve"> </w:t>
@@ -2646,23 +2614,23 @@
           <w:b/>
           <w:bCs/>
         </w:rPr>
-        <w:t xml:space="preserve">2336</w:t>
-      </w:r>
-    </w:p>
-    <w:p>
-      <w:pPr>
-        <w:pStyle w:val="Compact"/>
-        <w:numPr>
-          <w:ilvl w:val="0"/>
-          <w:numId w:val="1040"/>
-        </w:numPr>
-      </w:pPr>
-      <w:r>
-        <w:rPr>
-          <w:b/>
-          <w:bCs/>
-        </w:rPr>
-        <w:t xml:space="preserve">Oct 1 — Palas de Rei: Albergue San Marcos</w:t>
+        <w:t xml:space="preserve">7261</w:t>
+      </w:r>
+    </w:p>
+    <w:p>
+      <w:pPr>
+        <w:pStyle w:val="Compact"/>
+        <w:numPr>
+          <w:ilvl w:val="0"/>
+          <w:numId w:val="1039"/>
+        </w:numPr>
+      </w:pPr>
+      <w:r>
+        <w:rPr>
+          <w:b/>
+          <w:bCs/>
+        </w:rPr>
+        <w:t xml:space="preserve">Oct 2 — Arzúa: Cruce de Caminos Arzúa</w:t>
       </w:r>
     </w:p>
     <w:p>
@@ -2674,7 +2642,7 @@
         </w:numPr>
       </w:pPr>
       <w:r>
-        <w:t xml:space="preserve">Address: Rúa Cruceiro 10, 27200 Palas de Rei, Spain</w:t>
+        <w:t xml:space="preserve">Address: Rúa Cima do Lugar s/n, 15810 Arzúa, Spain</w:t>
       </w:r>
       <w:r>
         <w:br/>
@@ -2689,7 +2657,7 @@
         </w:numPr>
       </w:pPr>
       <w:r>
-        <w:t xml:space="preserve">Phone: +34 982 38 07 11</w:t>
+        <w:t xml:space="preserve">Phone: +34 604 05 13 53</w:t>
       </w:r>
       <w:r>
         <w:br/>
@@ -2714,7 +2682,7 @@
           <w:b/>
           <w:bCs/>
         </w:rPr>
-        <w:t xml:space="preserve">6000.902.246</w:t>
+        <w:t xml:space="preserve">6336.672.796</w:t>
       </w:r>
       <w:r>
         <w:t xml:space="preserve"> </w:t>
@@ -2730,23 +2698,23 @@
           <w:b/>
           <w:bCs/>
         </w:rPr>
-        <w:t xml:space="preserve">7261</w:t>
-      </w:r>
-    </w:p>
-    <w:p>
-      <w:pPr>
-        <w:pStyle w:val="Compact"/>
-        <w:numPr>
-          <w:ilvl w:val="0"/>
-          <w:numId w:val="1040"/>
-        </w:numPr>
-      </w:pPr>
-      <w:r>
-        <w:rPr>
-          <w:b/>
-          <w:bCs/>
-        </w:rPr>
-        <w:t xml:space="preserve">Oct 2 — Arzúa: Cruce de Caminos Arzúa</w:t>
+        <w:t xml:space="preserve">1337</w:t>
+      </w:r>
+    </w:p>
+    <w:p>
+      <w:pPr>
+        <w:pStyle w:val="Compact"/>
+        <w:numPr>
+          <w:ilvl w:val="0"/>
+          <w:numId w:val="1039"/>
+        </w:numPr>
+      </w:pPr>
+      <w:r>
+        <w:rPr>
+          <w:b/>
+          <w:bCs/>
+        </w:rPr>
+        <w:t xml:space="preserve">Oct 3 — O Pedrouzo: Albergue REM</w:t>
       </w:r>
     </w:p>
     <w:p>
@@ -2758,7 +2726,7 @@
         </w:numPr>
       </w:pPr>
       <w:r>
-        <w:t xml:space="preserve">Address: Rúa Cima do Lugar s/n, 15810 Arzúa, Spain</w:t>
+        <w:t xml:space="preserve">Address: Avda. de la Iglesia nº7, 15821 O Pino (O Pedrouzo), Spain</w:t>
       </w:r>
       <w:r>
         <w:br/>
@@ -2773,7 +2741,7 @@
         </w:numPr>
       </w:pPr>
       <w:r>
-        <w:t xml:space="preserve">Phone: +34 604 05 13 53</w:t>
+        <w:t xml:space="preserve">Phone: +34 617 78 86 35</w:t>
       </w:r>
       <w:r>
         <w:br/>
@@ -2798,7 +2766,7 @@
           <w:b/>
           <w:bCs/>
         </w:rPr>
-        <w:t xml:space="preserve">6336.672.796</w:t>
+        <w:t xml:space="preserve">6475.800.457</w:t>
       </w:r>
       <w:r>
         <w:t xml:space="preserve"> </w:t>
@@ -2814,23 +2782,23 @@
           <w:b/>
           <w:bCs/>
         </w:rPr>
-        <w:t xml:space="preserve">1337</w:t>
-      </w:r>
-    </w:p>
-    <w:p>
-      <w:pPr>
-        <w:pStyle w:val="Compact"/>
-        <w:numPr>
-          <w:ilvl w:val="0"/>
-          <w:numId w:val="1040"/>
-        </w:numPr>
-      </w:pPr>
-      <w:r>
-        <w:rPr>
-          <w:b/>
-          <w:bCs/>
-        </w:rPr>
-        <w:t xml:space="preserve">Oct 3 — O Pedrouzo: Albergue REM</w:t>
+        <w:t xml:space="preserve">7342</w:t>
+      </w:r>
+    </w:p>
+    <w:p>
+      <w:pPr>
+        <w:pStyle w:val="Compact"/>
+        <w:numPr>
+          <w:ilvl w:val="0"/>
+          <w:numId w:val="1039"/>
+        </w:numPr>
+      </w:pPr>
+      <w:r>
+        <w:rPr>
+          <w:b/>
+          <w:bCs/>
+        </w:rPr>
+        <w:t xml:space="preserve">Oct 4–6 — Santiago de Compostela: Pensión Rúa Nova</w:t>
       </w:r>
     </w:p>
     <w:p>
@@ -2842,7 +2810,7 @@
         </w:numPr>
       </w:pPr>
       <w:r>
-        <w:t xml:space="preserve">Address: Avda. de la Iglesia nº7, 15821 O Pino (O Pedrouzo), Spain</w:t>
+        <w:t xml:space="preserve">Address: Rúa Nova, 4, 15705 Santiago de Compostela, Spain</w:t>
       </w:r>
       <w:r>
         <w:br/>
@@ -2857,7 +2825,7 @@
         </w:numPr>
       </w:pPr>
       <w:r>
-        <w:t xml:space="preserve">Phone: +34 617 78 86 35</w:t>
+        <w:t xml:space="preserve">Phone: +34 981 95 80 09</w:t>
       </w:r>
       <w:r>
         <w:br/>
@@ -2872,90 +2840,6 @@
         </w:numPr>
       </w:pPr>
       <w:r>
-        <w:t xml:space="preserve">Booking.com Confirmation:</w:t>
-      </w:r>
-      <w:r>
-        <w:t xml:space="preserve"> </w:t>
-      </w:r>
-      <w:r>
-        <w:rPr>
-          <w:b/>
-          <w:bCs/>
-        </w:rPr>
-        <w:t xml:space="preserve">6475.800.457</w:t>
-      </w:r>
-      <w:r>
-        <w:t xml:space="preserve"> </w:t>
-      </w:r>
-      <w:r>
-        <w:t xml:space="preserve">| PIN:</w:t>
-      </w:r>
-      <w:r>
-        <w:t xml:space="preserve"> </w:t>
-      </w:r>
-      <w:r>
-        <w:rPr>
-          <w:b/>
-          <w:bCs/>
-        </w:rPr>
-        <w:t xml:space="preserve">7342</w:t>
-      </w:r>
-    </w:p>
-    <w:p>
-      <w:pPr>
-        <w:pStyle w:val="Compact"/>
-        <w:numPr>
-          <w:ilvl w:val="0"/>
-          <w:numId w:val="1040"/>
-        </w:numPr>
-      </w:pPr>
-      <w:r>
-        <w:rPr>
-          <w:b/>
-          <w:bCs/>
-        </w:rPr>
-        <w:t xml:space="preserve">Oct 4–6 — Santiago de Compostela: Pensión Rúa Nova</w:t>
-      </w:r>
-    </w:p>
-    <w:p>
-      <w:pPr>
-        <w:pStyle w:val="Compact"/>
-        <w:numPr>
-          <w:ilvl w:val="1"/>
-          <w:numId w:val="1046"/>
-        </w:numPr>
-      </w:pPr>
-      <w:r>
-        <w:t xml:space="preserve">Address: Rúa Nova, 4, 15705 Santiago de Compostela, Spain</w:t>
-      </w:r>
-      <w:r>
-        <w:br/>
-      </w:r>
-    </w:p>
-    <w:p>
-      <w:pPr>
-        <w:pStyle w:val="Compact"/>
-        <w:numPr>
-          <w:ilvl w:val="1"/>
-          <w:numId w:val="1046"/>
-        </w:numPr>
-      </w:pPr>
-      <w:r>
-        <w:t xml:space="preserve">Phone: +34 981 95 80 09</w:t>
-      </w:r>
-      <w:r>
-        <w:br/>
-      </w:r>
-    </w:p>
-    <w:p>
-      <w:pPr>
-        <w:pStyle w:val="Compact"/>
-        <w:numPr>
-          <w:ilvl w:val="1"/>
-          <w:numId w:val="1046"/>
-        </w:numPr>
-      </w:pPr>
-      <w:r>
         <w:t xml:space="preserve">Reservation:</w:t>
       </w:r>
       <w:r>
@@ -2983,7 +2867,7 @@
         <w:pStyle w:val="Compact"/>
         <w:numPr>
           <w:ilvl w:val="1"/>
-          <w:numId w:val="1046"/>
+          <w:numId w:val="1045"/>
         </w:numPr>
       </w:pPr>
       <w:r>
@@ -3351,9 +3235,6 @@
     <w:abstractNumId w:val="991"/>
   </w:num>
   <w:num w:numId="1045">
-    <w:abstractNumId w:val="991"/>
-  </w:num>
-  <w:num w:numId="1046">
     <w:abstractNumId w:val="991"/>
   </w:num>
 </w:numbering>

--- a/spain-2025-itinerary.docx
+++ b/spain-2025-itinerary.docx
@@ -152,22 +152,6 @@
       <w:pPr>
         <w:pStyle w:val="Compact"/>
         <w:numPr>
-          <w:ilvl w:val="1"/>
-          <w:numId w:val="1003"/>
-        </w:numPr>
-      </w:pPr>
-      <w:r>
-        <w:rPr>
-          <w:i/>
-          <w:iCs/>
-        </w:rPr>
-        <w:t xml:space="preserve">Denver Air Connection Booking Reference: AAZXSG</w:t>
-      </w:r>
-    </w:p>
-    <w:p>
-      <w:pPr>
-        <w:pStyle w:val="Compact"/>
-        <w:numPr>
           <w:ilvl w:val="0"/>
           <w:numId w:val="1001"/>
         </w:numPr>
@@ -186,22 +170,6 @@
       </w:pPr>
       <w:r>
         <w:t xml:space="preserve">Chicago ORD → Madrid (Iberia IB 342, dep 4:30 pm, arr Sept 29 7:55 am)</w:t>
-      </w:r>
-    </w:p>
-    <w:p>
-      <w:pPr>
-        <w:pStyle w:val="Compact"/>
-        <w:numPr>
-          <w:ilvl w:val="1"/>
-          <w:numId w:val="1004"/>
-        </w:numPr>
-      </w:pPr>
-      <w:r>
-        <w:rPr>
-          <w:i/>
-          <w:iCs/>
-        </w:rPr>
-        <w:t xml:space="preserve">Iberia Booking Reference: ETKT494 2300390565/01-02</w:t>
       </w:r>
     </w:p>
     <w:bookmarkEnd w:id="20"/>
@@ -219,26 +187,245 @@
         <w:pStyle w:val="Compact"/>
         <w:numPr>
           <w:ilvl w:val="0"/>
+          <w:numId w:val="1003"/>
+        </w:numPr>
+      </w:pPr>
+      <w:r>
+        <w:t xml:space="preserve">07:55 — Arrive Madrid Barajas T4.</w:t>
+      </w:r>
+      <w:r>
+        <w:br/>
+      </w:r>
+    </w:p>
+    <w:p>
+      <w:pPr>
+        <w:pStyle w:val="Compact"/>
+        <w:numPr>
+          <w:ilvl w:val="0"/>
+          <w:numId w:val="1003"/>
+        </w:numPr>
+      </w:pPr>
+      <w:r>
+        <w:t xml:space="preserve">08:50–09:10 — Transfer to Chamartín (Cercanías train):</w:t>
+      </w:r>
+    </w:p>
+    <w:p>
+      <w:pPr>
+        <w:pStyle w:val="Compact"/>
+        <w:numPr>
+          <w:ilvl w:val="1"/>
+          <w:numId w:val="1004"/>
+        </w:numPr>
+      </w:pPr>
+      <w:r>
+        <w:t xml:space="preserve">Follow signs for</w:t>
+      </w:r>
+      <w:r>
+        <w:t xml:space="preserve"> </w:t>
+      </w:r>
+      <w:r>
+        <w:rPr>
+          <w:b/>
+          <w:bCs/>
+        </w:rPr>
+        <w:t xml:space="preserve">Cercanías / Renfe</w:t>
+      </w:r>
+      <w:r>
+        <w:t xml:space="preserve"> </w:t>
+      </w:r>
+      <w:r>
+        <w:t xml:space="preserve">at T4.</w:t>
+      </w:r>
+      <w:r>
+        <w:br/>
+      </w:r>
+    </w:p>
+    <w:p>
+      <w:pPr>
+        <w:pStyle w:val="Compact"/>
+        <w:numPr>
+          <w:ilvl w:val="1"/>
+          <w:numId w:val="1004"/>
+        </w:numPr>
+      </w:pPr>
+      <w:r>
+        <w:t xml:space="preserve">Go down to the Cercanías station located beneath T4.</w:t>
+      </w:r>
+    </w:p>
+    <w:p>
+      <w:pPr>
+        <w:pStyle w:val="Compact"/>
+        <w:numPr>
+          <w:ilvl w:val="1"/>
+          <w:numId w:val="1004"/>
+        </w:numPr>
+      </w:pPr>
+      <w:r>
+        <w:t xml:space="preserve">Use your Renfe ticket’s</w:t>
+      </w:r>
+      <w:r>
+        <w:t xml:space="preserve"> </w:t>
+      </w:r>
+      <w:r>
+        <w:t xml:space="preserve">“Combinado Cercanías”</w:t>
+      </w:r>
+      <w:r>
+        <w:t xml:space="preserve"> </w:t>
+      </w:r>
+      <w:r>
+        <w:t xml:space="preserve">code to get a free Cercanías ticket from the red/white Renfe ticket machines.</w:t>
+      </w:r>
+    </w:p>
+    <w:p>
+      <w:pPr>
+        <w:pStyle w:val="Compact"/>
+        <w:numPr>
+          <w:ilvl w:val="1"/>
+          <w:numId w:val="1004"/>
+        </w:numPr>
+      </w:pPr>
+      <w:r>
+        <w:t xml:space="preserve">Select</w:t>
+      </w:r>
+      <w:r>
+        <w:t xml:space="preserve"> </w:t>
+      </w:r>
+      <w:r>
+        <w:rPr>
+          <w:b/>
+          <w:bCs/>
+        </w:rPr>
+        <w:t xml:space="preserve">Chamartín</w:t>
+      </w:r>
+      <w:r>
+        <w:t xml:space="preserve"> </w:t>
+      </w:r>
+      <w:r>
+        <w:t xml:space="preserve">as your destination.</w:t>
+      </w:r>
+    </w:p>
+    <w:p>
+      <w:pPr>
+        <w:pStyle w:val="Compact"/>
+        <w:numPr>
+          <w:ilvl w:val="1"/>
+          <w:numId w:val="1004"/>
+        </w:numPr>
+      </w:pPr>
+      <w:r>
+        <w:t xml:space="preserve">Take line</w:t>
+      </w:r>
+      <w:r>
+        <w:t xml:space="preserve"> </w:t>
+      </w:r>
+      <w:r>
+        <w:rPr>
+          <w:b/>
+          <w:bCs/>
+        </w:rPr>
+        <w:t xml:space="preserve">C1 or C10</w:t>
+      </w:r>
+      <w:r>
+        <w:t xml:space="preserve"> </w:t>
+      </w:r>
+      <w:r>
+        <w:t xml:space="preserve">(~20 min, trains every 15–20 min).</w:t>
+      </w:r>
+      <w:r>
+        <w:br/>
+      </w:r>
+    </w:p>
+    <w:p>
+      <w:pPr>
+        <w:pStyle w:val="Compact"/>
+        <w:numPr>
+          <w:ilvl w:val="0"/>
+          <w:numId w:val="1003"/>
+        </w:numPr>
+      </w:pPr>
+      <w:r>
+        <w:t xml:space="preserve">~09:30 — Arrive Chamartín, coffee/snack.</w:t>
+      </w:r>
+      <w:r>
+        <w:br/>
+      </w:r>
+    </w:p>
+    <w:p>
+      <w:pPr>
+        <w:pStyle w:val="Compact"/>
+        <w:numPr>
+          <w:ilvl w:val="0"/>
+          <w:numId w:val="1003"/>
+        </w:numPr>
+      </w:pPr>
+      <w:r>
+        <w:t xml:space="preserve">10:04 — Depart Chamartín (AVE 05273, Confort, seat 05B) Booking Reference: MLVGKH-3EFcRFjV</w:t>
+      </w:r>
+      <w:r>
+        <w:br/>
+      </w:r>
+    </w:p>
+    <w:p>
+      <w:pPr>
+        <w:pStyle w:val="Compact"/>
+        <w:numPr>
+          <w:ilvl w:val="0"/>
+          <w:numId w:val="1003"/>
+        </w:numPr>
+      </w:pPr>
+      <w:r>
+        <w:t xml:space="preserve">12:18 — Arrive Ourense.</w:t>
+      </w:r>
+    </w:p>
+    <w:p>
+      <w:pPr>
+        <w:pStyle w:val="Compact"/>
+        <w:numPr>
+          <w:ilvl w:val="1"/>
           <w:numId w:val="1005"/>
         </w:numPr>
       </w:pPr>
       <w:r>
-        <w:t xml:space="preserve">07:55 — Arrive Madrid Barajas T4.</w:t>
-      </w:r>
-      <w:r>
-        <w:br/>
-      </w:r>
-    </w:p>
-    <w:p>
-      <w:pPr>
-        <w:pStyle w:val="Compact"/>
-        <w:numPr>
-          <w:ilvl w:val="0"/>
+        <w:t xml:space="preserve">Follow signs to the connecting MD (Media Distancia) platform.</w:t>
+      </w:r>
+    </w:p>
+    <w:p>
+      <w:pPr>
+        <w:pStyle w:val="Compact"/>
+        <w:numPr>
+          <w:ilvl w:val="1"/>
           <w:numId w:val="1005"/>
         </w:numPr>
       </w:pPr>
       <w:r>
-        <w:t xml:space="preserve">08:50–09:10 — Transfer to Chamartín (Cercanías train):</w:t>
+        <w:t xml:space="preserve">The transfer window is short (~14 minutes), so move directly from arrival platform to the regional train platform.</w:t>
+      </w:r>
+    </w:p>
+    <w:p>
+      <w:pPr>
+        <w:pStyle w:val="Compact"/>
+        <w:numPr>
+          <w:ilvl w:val="0"/>
+          <w:numId w:val="1003"/>
+        </w:numPr>
+      </w:pPr>
+      <w:r>
+        <w:t xml:space="preserve">12:32 — Depart Ourense (MD 12694)</w:t>
+      </w:r>
+      <w:r>
+        <w:br/>
+      </w:r>
+    </w:p>
+    <w:p>
+      <w:pPr>
+        <w:pStyle w:val="Compact"/>
+        <w:numPr>
+          <w:ilvl w:val="0"/>
+          <w:numId w:val="1003"/>
+        </w:numPr>
+      </w:pPr>
+      <w:r>
+        <w:t xml:space="preserve">13:47 — Arrive Sarria</w:t>
       </w:r>
     </w:p>
     <w:p>
@@ -250,163 +437,72 @@
         </w:numPr>
       </w:pPr>
       <w:r>
-        <w:t xml:space="preserve">Follow signs for</w:t>
-      </w:r>
-      <w:r>
-        <w:t xml:space="preserve"> </w:t>
-      </w:r>
-      <w:r>
-        <w:rPr>
-          <w:b/>
-          <w:bCs/>
-        </w:rPr>
-        <w:t xml:space="preserve">Cercanías / Renfe</w:t>
-      </w:r>
-      <w:r>
-        <w:t xml:space="preserve"> </w:t>
-      </w:r>
-      <w:r>
-        <w:t xml:space="preserve">at T4.</w:t>
-      </w:r>
-      <w:r>
-        <w:br/>
-      </w:r>
-    </w:p>
-    <w:p>
-      <w:pPr>
-        <w:pStyle w:val="Compact"/>
-        <w:numPr>
-          <w:ilvl w:val="1"/>
-          <w:numId w:val="1006"/>
-        </w:numPr>
-      </w:pPr>
-      <w:r>
-        <w:t xml:space="preserve">Go down to the Cercanías station located beneath T4.</w:t>
-      </w:r>
-    </w:p>
-    <w:p>
-      <w:pPr>
-        <w:pStyle w:val="Compact"/>
-        <w:numPr>
-          <w:ilvl w:val="1"/>
-          <w:numId w:val="1006"/>
-        </w:numPr>
-      </w:pPr>
-      <w:r>
-        <w:t xml:space="preserve">Use your Renfe ticket’s</w:t>
-      </w:r>
-      <w:r>
-        <w:t xml:space="preserve"> </w:t>
-      </w:r>
-      <w:r>
-        <w:t xml:space="preserve">“Combinado Cercanías”</w:t>
-      </w:r>
-      <w:r>
-        <w:t xml:space="preserve"> </w:t>
-      </w:r>
-      <w:r>
-        <w:t xml:space="preserve">code to get a free Cercanías ticket from the red/white Renfe ticket machines.</w:t>
-      </w:r>
-    </w:p>
-    <w:p>
-      <w:pPr>
-        <w:pStyle w:val="Compact"/>
-        <w:numPr>
-          <w:ilvl w:val="1"/>
-          <w:numId w:val="1006"/>
-        </w:numPr>
-      </w:pPr>
-      <w:r>
-        <w:t xml:space="preserve">Select</w:t>
-      </w:r>
-      <w:r>
-        <w:t xml:space="preserve"> </w:t>
-      </w:r>
-      <w:r>
-        <w:rPr>
-          <w:b/>
-          <w:bCs/>
-        </w:rPr>
-        <w:t xml:space="preserve">Chamartín</w:t>
-      </w:r>
-      <w:r>
-        <w:t xml:space="preserve"> </w:t>
-      </w:r>
-      <w:r>
-        <w:t xml:space="preserve">as your destination.</w:t>
-      </w:r>
-    </w:p>
-    <w:p>
-      <w:pPr>
-        <w:pStyle w:val="Compact"/>
-        <w:numPr>
-          <w:ilvl w:val="1"/>
-          <w:numId w:val="1006"/>
-        </w:numPr>
-      </w:pPr>
-      <w:r>
-        <w:t xml:space="preserve">Take line</w:t>
-      </w:r>
-      <w:r>
-        <w:t xml:space="preserve"> </w:t>
-      </w:r>
-      <w:r>
-        <w:rPr>
-          <w:b/>
-          <w:bCs/>
-        </w:rPr>
-        <w:t xml:space="preserve">C1 or C10</w:t>
-      </w:r>
-      <w:r>
-        <w:t xml:space="preserve"> </w:t>
-      </w:r>
-      <w:r>
-        <w:t xml:space="preserve">(~20 min, trains every 15–20 min).</w:t>
-      </w:r>
-      <w:r>
-        <w:br/>
-      </w:r>
-    </w:p>
-    <w:p>
-      <w:pPr>
-        <w:pStyle w:val="Compact"/>
-        <w:numPr>
-          <w:ilvl w:val="0"/>
-          <w:numId w:val="1005"/>
-        </w:numPr>
-      </w:pPr>
-      <w:r>
-        <w:t xml:space="preserve">~09:30 — Arrive Chamartín, coffee/snack.</w:t>
-      </w:r>
-      <w:r>
-        <w:br/>
-      </w:r>
-    </w:p>
-    <w:p>
-      <w:pPr>
-        <w:pStyle w:val="Compact"/>
-        <w:numPr>
-          <w:ilvl w:val="0"/>
-          <w:numId w:val="1005"/>
-        </w:numPr>
-      </w:pPr>
-      <w:r>
-        <w:t xml:space="preserve">10:04 — Depart Chamartín (AVE 05273, Confort, seat 05B) Booking Reference: MLVGKH-3EFcRFjV</w:t>
-      </w:r>
-      <w:r>
-        <w:br/>
-      </w:r>
-    </w:p>
-    <w:p>
-      <w:pPr>
-        <w:pStyle w:val="Compact"/>
-        <w:numPr>
-          <w:ilvl w:val="0"/>
-          <w:numId w:val="1005"/>
-        </w:numPr>
-      </w:pPr>
-      <w:r>
-        <w:t xml:space="preserve">12:18 — Arrive Ourense.</w:t>
+        <w:t xml:space="preserve">Walk from the train station to</w:t>
+      </w:r>
+      <w:r>
+        <w:t xml:space="preserve"> </w:t>
+      </w:r>
+      <w:r>
+        <w:rPr>
+          <w:b/>
+          <w:bCs/>
+        </w:rPr>
+        <w:t xml:space="preserve">Albergue O Durmiñento</w:t>
+      </w:r>
+      <w:r>
+        <w:t xml:space="preserve"> </w:t>
+      </w:r>
+      <w:r>
+        <w:t xml:space="preserve">(~1 km / 10–12 minutes):</w:t>
+      </w:r>
+      <w:r>
+        <w:br/>
+      </w:r>
+      <w:r>
+        <w:t xml:space="preserve">Exit the station and turn right onto Rúa Calvo Sotelo, pass the café by the corner, continue straight toward the old town, then turn left onto Rúa Maior. Follow Rúa Maior past the church of Santa Mariña; the albergue is further along at no. 48.</w:t>
+      </w:r>
+      <w:r>
+        <w:br/>
+      </w:r>
+    </w:p>
+    <w:p>
+      <w:pPr>
+        <w:pStyle w:val="Compact"/>
+        <w:numPr>
+          <w:ilvl w:val="0"/>
+          <w:numId w:val="1003"/>
+        </w:numPr>
+      </w:pPr>
+      <w:r>
+        <w:t xml:space="preserve">Check-in:</w:t>
+      </w:r>
+      <w:r>
+        <w:t xml:space="preserve"> </w:t>
+      </w:r>
+      <w:r>
+        <w:rPr>
+          <w:b/>
+          <w:bCs/>
+        </w:rPr>
+        <w:t xml:space="preserve">Albergue O Durmiñento</w:t>
+      </w:r>
+      <w:r>
+        <w:t xml:space="preserve">.</w:t>
+      </w:r>
+      <w:r>
+        <w:br/>
+      </w:r>
+    </w:p>
+    <w:p>
+      <w:pPr>
+        <w:pStyle w:val="Compact"/>
+        <w:numPr>
+          <w:ilvl w:val="0"/>
+          <w:numId w:val="1003"/>
+        </w:numPr>
+      </w:pPr>
+      <w:r>
+        <w:t xml:space="preserve">Afternoon: explore old town.</w:t>
       </w:r>
     </w:p>
     <w:p>
@@ -418,46 +514,22 @@
         </w:numPr>
       </w:pPr>
       <w:r>
-        <w:t xml:space="preserve">Follow signs to the connecting MD (Media Distancia) platform.</w:t>
-      </w:r>
-    </w:p>
-    <w:p>
-      <w:pPr>
-        <w:pStyle w:val="Compact"/>
-        <w:numPr>
-          <w:ilvl w:val="1"/>
-          <w:numId w:val="1007"/>
-        </w:numPr>
-      </w:pPr>
-      <w:r>
-        <w:t xml:space="preserve">The transfer window is short (~14 minutes), so move directly from arrival platform to the regional train platform.</w:t>
-      </w:r>
-    </w:p>
-    <w:p>
-      <w:pPr>
-        <w:pStyle w:val="Compact"/>
-        <w:numPr>
-          <w:ilvl w:val="0"/>
-          <w:numId w:val="1005"/>
-        </w:numPr>
-      </w:pPr>
-      <w:r>
-        <w:t xml:space="preserve">12:32 — Depart Ourense (MD 12694)</w:t>
-      </w:r>
-      <w:r>
-        <w:br/>
-      </w:r>
-    </w:p>
-    <w:p>
-      <w:pPr>
-        <w:pStyle w:val="Compact"/>
-        <w:numPr>
-          <w:ilvl w:val="0"/>
-          <w:numId w:val="1005"/>
-        </w:numPr>
-      </w:pPr>
-      <w:r>
-        <w:t xml:space="preserve">13:47 — Arrive Sarria</w:t>
+        <w:t xml:space="preserve">Pick up pilgrim credential (credencial) at Iglesia de Santa Mariña, the Tourist Office on Rúa Maior. Monastery of La Magdalena is another option. (~€2–3 cash)</w:t>
+      </w:r>
+      <w:r>
+        <w:br/>
+      </w:r>
+    </w:p>
+    <w:p>
+      <w:pPr>
+        <w:pStyle w:val="Compact"/>
+        <w:numPr>
+          <w:ilvl w:val="0"/>
+          <w:numId w:val="1003"/>
+        </w:numPr>
+      </w:pPr>
+      <w:r>
+        <w:t xml:space="preserve">Evening: pilgrim dinner.</w:t>
       </w:r>
     </w:p>
     <w:p>
@@ -466,110 +538,6 @@
         <w:numPr>
           <w:ilvl w:val="1"/>
           <w:numId w:val="1008"/>
-        </w:numPr>
-      </w:pPr>
-      <w:r>
-        <w:t xml:space="preserve">Walk from the train station to</w:t>
-      </w:r>
-      <w:r>
-        <w:t xml:space="preserve"> </w:t>
-      </w:r>
-      <w:r>
-        <w:rPr>
-          <w:b/>
-          <w:bCs/>
-        </w:rPr>
-        <w:t xml:space="preserve">Albergue O Durmiñento</w:t>
-      </w:r>
-      <w:r>
-        <w:t xml:space="preserve"> </w:t>
-      </w:r>
-      <w:r>
-        <w:t xml:space="preserve">(~1 km / 10–12 minutes):</w:t>
-      </w:r>
-      <w:r>
-        <w:br/>
-      </w:r>
-      <w:r>
-        <w:t xml:space="preserve">Exit the station and turn right onto Rúa Calvo Sotelo, pass the café by the corner, continue straight toward the old town, then turn left onto Rúa Maior. Follow Rúa Maior past the church of Santa Mariña; the albergue is further along at no. 48.</w:t>
-      </w:r>
-      <w:r>
-        <w:br/>
-      </w:r>
-    </w:p>
-    <w:p>
-      <w:pPr>
-        <w:pStyle w:val="Compact"/>
-        <w:numPr>
-          <w:ilvl w:val="0"/>
-          <w:numId w:val="1005"/>
-        </w:numPr>
-      </w:pPr>
-      <w:r>
-        <w:t xml:space="preserve">Check-in:</w:t>
-      </w:r>
-      <w:r>
-        <w:t xml:space="preserve"> </w:t>
-      </w:r>
-      <w:r>
-        <w:rPr>
-          <w:b/>
-          <w:bCs/>
-        </w:rPr>
-        <w:t xml:space="preserve">Albergue O Durmiñento</w:t>
-      </w:r>
-      <w:r>
-        <w:t xml:space="preserve">.</w:t>
-      </w:r>
-      <w:r>
-        <w:br/>
-      </w:r>
-    </w:p>
-    <w:p>
-      <w:pPr>
-        <w:pStyle w:val="Compact"/>
-        <w:numPr>
-          <w:ilvl w:val="0"/>
-          <w:numId w:val="1005"/>
-        </w:numPr>
-      </w:pPr>
-      <w:r>
-        <w:t xml:space="preserve">Afternoon: explore old town.</w:t>
-      </w:r>
-    </w:p>
-    <w:p>
-      <w:pPr>
-        <w:pStyle w:val="Compact"/>
-        <w:numPr>
-          <w:ilvl w:val="1"/>
-          <w:numId w:val="1009"/>
-        </w:numPr>
-      </w:pPr>
-      <w:r>
-        <w:t xml:space="preserve">Pick up pilgrim credential (credencial) at Iglesia de Santa Mariña, the Tourist Office on Rúa Maior. Monastery of La Magdalena is another option. (~€2–3 cash)</w:t>
-      </w:r>
-      <w:r>
-        <w:br/>
-      </w:r>
-    </w:p>
-    <w:p>
-      <w:pPr>
-        <w:pStyle w:val="Compact"/>
-        <w:numPr>
-          <w:ilvl w:val="0"/>
-          <w:numId w:val="1005"/>
-        </w:numPr>
-      </w:pPr>
-      <w:r>
-        <w:t xml:space="preserve">Evening: pilgrim dinner.</w:t>
-      </w:r>
-    </w:p>
-    <w:p>
-      <w:pPr>
-        <w:pStyle w:val="Compact"/>
-        <w:numPr>
-          <w:ilvl w:val="1"/>
-          <w:numId w:val="1010"/>
         </w:numPr>
       </w:pPr>
       <w:r>
@@ -591,21 +559,133 @@
         <w:pStyle w:val="Compact"/>
         <w:numPr>
           <w:ilvl w:val="0"/>
+          <w:numId w:val="1009"/>
+        </w:numPr>
+      </w:pPr>
+      <w:r>
+        <w:rPr>
+          <w:b/>
+          <w:bCs/>
+        </w:rPr>
+        <w:t xml:space="preserve">Day 3 (Sept 30):</w:t>
+      </w:r>
+      <w:r>
+        <w:t xml:space="preserve"> </w:t>
+      </w:r>
+      <w:r>
+        <w:t xml:space="preserve">Sarria → Portomarín (~22 km)</w:t>
+      </w:r>
+    </w:p>
+    <w:p>
+      <w:pPr>
+        <w:pStyle w:val="Compact"/>
+        <w:numPr>
+          <w:ilvl w:val="1"/>
+          <w:numId w:val="1010"/>
+        </w:numPr>
+      </w:pPr>
+      <w:r>
+        <w:t xml:space="preserve">Cross the Miño River into Portomarín, where the Church of San Nicolás was relocated stone by stone when the original town was flooded for the Belesar reservoir.</w:t>
+      </w:r>
+    </w:p>
+    <w:p>
+      <w:pPr>
+        <w:pStyle w:val="Compact"/>
+        <w:numPr>
+          <w:ilvl w:val="1"/>
+          <w:numId w:val="1010"/>
+        </w:numPr>
+      </w:pPr>
+      <w:r>
+        <w:t xml:space="preserve">Overnight:</w:t>
+      </w:r>
+      <w:r>
+        <w:t xml:space="preserve"> </w:t>
+      </w:r>
+      <w:r>
+        <w:rPr>
+          <w:b/>
+          <w:bCs/>
+        </w:rPr>
+        <w:t xml:space="preserve">Pensión Albergue Gonzar</w:t>
+      </w:r>
+    </w:p>
+    <w:p>
+      <w:pPr>
+        <w:pStyle w:val="Compact"/>
+        <w:numPr>
+          <w:ilvl w:val="0"/>
+          <w:numId w:val="1009"/>
+        </w:numPr>
+      </w:pPr>
+      <w:r>
+        <w:rPr>
+          <w:b/>
+          <w:bCs/>
+        </w:rPr>
+        <w:t xml:space="preserve">Day 4 (Oct 1):</w:t>
+      </w:r>
+      <w:r>
+        <w:t xml:space="preserve"> </w:t>
+      </w:r>
+      <w:r>
+        <w:t xml:space="preserve">Portomarín → Palas de Rei (~25 km)</w:t>
+      </w:r>
+    </w:p>
+    <w:p>
+      <w:pPr>
+        <w:pStyle w:val="Compact"/>
+        <w:numPr>
+          <w:ilvl w:val="1"/>
           <w:numId w:val="1011"/>
         </w:numPr>
       </w:pPr>
       <w:r>
-        <w:rPr>
-          <w:b/>
-          <w:bCs/>
-        </w:rPr>
-        <w:t xml:space="preserve">Day 3 (Sept 30):</w:t>
-      </w:r>
-      <w:r>
-        <w:t xml:space="preserve"> </w:t>
-      </w:r>
-      <w:r>
-        <w:t xml:space="preserve">Sarria → Portomarín (~22 km)</w:t>
+        <w:t xml:space="preserve">Pass historic pilgrim hospices at Hospital de la Cruz and end in Palas de Rei, whose Church of San Tirso preserves remarkable medieval carvings.</w:t>
+      </w:r>
+    </w:p>
+    <w:p>
+      <w:pPr>
+        <w:pStyle w:val="Compact"/>
+        <w:numPr>
+          <w:ilvl w:val="1"/>
+          <w:numId w:val="1011"/>
+        </w:numPr>
+      </w:pPr>
+      <w:r>
+        <w:t xml:space="preserve">Overnight:</w:t>
+      </w:r>
+      <w:r>
+        <w:t xml:space="preserve"> </w:t>
+      </w:r>
+      <w:r>
+        <w:rPr>
+          <w:b/>
+          <w:bCs/>
+        </w:rPr>
+        <w:t xml:space="preserve">Albergue San Marcos</w:t>
+      </w:r>
+    </w:p>
+    <w:p>
+      <w:pPr>
+        <w:pStyle w:val="Compact"/>
+        <w:numPr>
+          <w:ilvl w:val="0"/>
+          <w:numId w:val="1009"/>
+        </w:numPr>
+      </w:pPr>
+      <w:r>
+        <w:rPr>
+          <w:b/>
+          <w:bCs/>
+        </w:rPr>
+        <w:t xml:space="preserve">Day 5 (Oct 2):</w:t>
+      </w:r>
+      <w:r>
+        <w:t xml:space="preserve"> </w:t>
+      </w:r>
+      <w:r>
+        <w:t xml:space="preserve">Palas de Rei → Arzúa (~29 km)</w:t>
       </w:r>
     </w:p>
     <w:p>
@@ -617,7 +697,10 @@
         </w:numPr>
       </w:pPr>
       <w:r>
-        <w:t xml:space="preserve">Cross the Miño River into Portomarín, where the Church of San Nicolás was relocated stone by stone when the original town was flooded for the Belesar reservoir.</w:t>
+        <w:t xml:space="preserve">Often stop in Melide, famous for pulpo a la gallega (octopus) and the Romanesque church at Leboreiro.</w:t>
+      </w:r>
+      <w:r>
+        <w:br/>
       </w:r>
     </w:p>
     <w:p>
@@ -629,6 +712,18 @@
         </w:numPr>
       </w:pPr>
       <w:r>
+        <w:t xml:space="preserve">Arzúa is known for its cheese production and nearby Ribadiso hosts a medieval pilgrim hospital.</w:t>
+      </w:r>
+    </w:p>
+    <w:p>
+      <w:pPr>
+        <w:pStyle w:val="Compact"/>
+        <w:numPr>
+          <w:ilvl w:val="1"/>
+          <w:numId w:val="1012"/>
+        </w:numPr>
+      </w:pPr>
+      <w:r>
         <w:t xml:space="preserve">Overnight:</w:t>
       </w:r>
       <w:r>
@@ -639,29 +734,35 @@
           <w:b/>
           <w:bCs/>
         </w:rPr>
-        <w:t xml:space="preserve">Pensión Albergue Gonzar</w:t>
-      </w:r>
-    </w:p>
-    <w:p>
-      <w:pPr>
-        <w:pStyle w:val="Compact"/>
-        <w:numPr>
-          <w:ilvl w:val="0"/>
-          <w:numId w:val="1011"/>
-        </w:numPr>
-      </w:pPr>
-      <w:r>
-        <w:rPr>
-          <w:b/>
-          <w:bCs/>
-        </w:rPr>
-        <w:t xml:space="preserve">Day 4 (Oct 1):</w:t>
-      </w:r>
-      <w:r>
-        <w:t xml:space="preserve"> </w:t>
-      </w:r>
-      <w:r>
-        <w:t xml:space="preserve">Portomarín → Palas de Rei (~25 km)</w:t>
+        <w:t xml:space="preserve">Cruce de Caminos Arzúa</w:t>
+      </w:r>
+      <w:r>
+        <w:t xml:space="preserve"> </w:t>
+      </w:r>
+      <w:r>
+        <w:t xml:space="preserve">— refundable, backup if not staying at Ribadiso</w:t>
+      </w:r>
+    </w:p>
+    <w:p>
+      <w:pPr>
+        <w:pStyle w:val="Compact"/>
+        <w:numPr>
+          <w:ilvl w:val="0"/>
+          <w:numId w:val="1009"/>
+        </w:numPr>
+      </w:pPr>
+      <w:r>
+        <w:rPr>
+          <w:b/>
+          <w:bCs/>
+        </w:rPr>
+        <w:t xml:space="preserve">Day 6 (Oct 3):</w:t>
+      </w:r>
+      <w:r>
+        <w:t xml:space="preserve"> </w:t>
+      </w:r>
+      <w:r>
+        <w:t xml:space="preserve">Arzúa → O Pedrouzo (~19 km)</w:t>
       </w:r>
     </w:p>
     <w:p>
@@ -673,7 +774,7 @@
         </w:numPr>
       </w:pPr>
       <w:r>
-        <w:t xml:space="preserve">Pass historic pilgrim hospices at Hospital de la Cruz and end in Palas de Rei, whose Church of San Tirso preserves remarkable medieval carvings.</w:t>
+        <w:t xml:space="preserve">En route visit the chapel of Santa Irene and experience the atmosphere of anticipation in O Pedrouzo as pilgrims gather for the final day.</w:t>
       </w:r>
     </w:p>
     <w:p>
@@ -695,29 +796,29 @@
           <w:b/>
           <w:bCs/>
         </w:rPr>
-        <w:t xml:space="preserve">Albergue San Marcos</w:t>
-      </w:r>
-    </w:p>
-    <w:p>
-      <w:pPr>
-        <w:pStyle w:val="Compact"/>
-        <w:numPr>
-          <w:ilvl w:val="0"/>
-          <w:numId w:val="1011"/>
-        </w:numPr>
-      </w:pPr>
-      <w:r>
-        <w:rPr>
-          <w:b/>
-          <w:bCs/>
-        </w:rPr>
-        <w:t xml:space="preserve">Day 5 (Oct 2):</w:t>
-      </w:r>
-      <w:r>
-        <w:t xml:space="preserve"> </w:t>
-      </w:r>
-      <w:r>
-        <w:t xml:space="preserve">Palas de Rei → Arzúa (~29 km)</w:t>
+        <w:t xml:space="preserve">Albergue REM</w:t>
+      </w:r>
+    </w:p>
+    <w:p>
+      <w:pPr>
+        <w:pStyle w:val="Compact"/>
+        <w:numPr>
+          <w:ilvl w:val="0"/>
+          <w:numId w:val="1009"/>
+        </w:numPr>
+      </w:pPr>
+      <w:r>
+        <w:rPr>
+          <w:b/>
+          <w:bCs/>
+        </w:rPr>
+        <w:t xml:space="preserve">Day 7 (Oct 4):</w:t>
+      </w:r>
+      <w:r>
+        <w:t xml:space="preserve"> </w:t>
+      </w:r>
+      <w:r>
+        <w:t xml:space="preserve">O Pedrouzo → Santiago (~20 km)</w:t>
       </w:r>
     </w:p>
     <w:p>
@@ -729,10 +830,7 @@
         </w:numPr>
       </w:pPr>
       <w:r>
-        <w:t xml:space="preserve">Often stop in Melide, famous for pulpo a la gallega (octopus) and the Romanesque church at Leboreiro.</w:t>
-      </w:r>
-      <w:r>
-        <w:br/>
+        <w:t xml:space="preserve">Highlights include Lavacolla, the traditional cleansing site, Monte do Gozo offering panoramic views of Santiago, and attending the Pilgrim’s Mass featuring the Botafumeiro.</w:t>
       </w:r>
     </w:p>
     <w:p>
@@ -744,7 +842,10 @@
         </w:numPr>
       </w:pPr>
       <w:r>
-        <w:t xml:space="preserve">Arzúa is known for its cheese production and nearby Ribadiso hosts a medieval pilgrim hospital.</w:t>
+        <w:t xml:space="preserve">Collect Compostela certificate in Santiago.</w:t>
+      </w:r>
+      <w:r>
+        <w:br/>
       </w:r>
     </w:p>
     <w:p>
@@ -753,139 +854,6 @@
         <w:numPr>
           <w:ilvl w:val="1"/>
           <w:numId w:val="1014"/>
-        </w:numPr>
-      </w:pPr>
-      <w:r>
-        <w:t xml:space="preserve">Overnight:</w:t>
-      </w:r>
-      <w:r>
-        <w:t xml:space="preserve"> </w:t>
-      </w:r>
-      <w:r>
-        <w:rPr>
-          <w:b/>
-          <w:bCs/>
-        </w:rPr>
-        <w:t xml:space="preserve">Cruce de Caminos Arzúa</w:t>
-      </w:r>
-      <w:r>
-        <w:t xml:space="preserve"> </w:t>
-      </w:r>
-      <w:r>
-        <w:t xml:space="preserve">— refundable, backup if not staying at Ribadiso</w:t>
-      </w:r>
-    </w:p>
-    <w:p>
-      <w:pPr>
-        <w:pStyle w:val="Compact"/>
-        <w:numPr>
-          <w:ilvl w:val="0"/>
-          <w:numId w:val="1011"/>
-        </w:numPr>
-      </w:pPr>
-      <w:r>
-        <w:rPr>
-          <w:b/>
-          <w:bCs/>
-        </w:rPr>
-        <w:t xml:space="preserve">Day 6 (Oct 3):</w:t>
-      </w:r>
-      <w:r>
-        <w:t xml:space="preserve"> </w:t>
-      </w:r>
-      <w:r>
-        <w:t xml:space="preserve">Arzúa → O Pedrouzo (~19 km)</w:t>
-      </w:r>
-    </w:p>
-    <w:p>
-      <w:pPr>
-        <w:pStyle w:val="Compact"/>
-        <w:numPr>
-          <w:ilvl w:val="1"/>
-          <w:numId w:val="1015"/>
-        </w:numPr>
-      </w:pPr>
-      <w:r>
-        <w:t xml:space="preserve">En route visit the chapel of Santa Irene and experience the atmosphere of anticipation in O Pedrouzo as pilgrims gather for the final day.</w:t>
-      </w:r>
-    </w:p>
-    <w:p>
-      <w:pPr>
-        <w:pStyle w:val="Compact"/>
-        <w:numPr>
-          <w:ilvl w:val="1"/>
-          <w:numId w:val="1015"/>
-        </w:numPr>
-      </w:pPr>
-      <w:r>
-        <w:t xml:space="preserve">Overnight:</w:t>
-      </w:r>
-      <w:r>
-        <w:t xml:space="preserve"> </w:t>
-      </w:r>
-      <w:r>
-        <w:rPr>
-          <w:b/>
-          <w:bCs/>
-        </w:rPr>
-        <w:t xml:space="preserve">Albergue REM</w:t>
-      </w:r>
-    </w:p>
-    <w:p>
-      <w:pPr>
-        <w:pStyle w:val="Compact"/>
-        <w:numPr>
-          <w:ilvl w:val="0"/>
-          <w:numId w:val="1011"/>
-        </w:numPr>
-      </w:pPr>
-      <w:r>
-        <w:rPr>
-          <w:b/>
-          <w:bCs/>
-        </w:rPr>
-        <w:t xml:space="preserve">Day 7 (Oct 4):</w:t>
-      </w:r>
-      <w:r>
-        <w:t xml:space="preserve"> </w:t>
-      </w:r>
-      <w:r>
-        <w:t xml:space="preserve">O Pedrouzo → Santiago (~20 km)</w:t>
-      </w:r>
-    </w:p>
-    <w:p>
-      <w:pPr>
-        <w:pStyle w:val="Compact"/>
-        <w:numPr>
-          <w:ilvl w:val="1"/>
-          <w:numId w:val="1016"/>
-        </w:numPr>
-      </w:pPr>
-      <w:r>
-        <w:t xml:space="preserve">Highlights include Lavacolla, the traditional cleansing site, Monte do Gozo offering panoramic views of Santiago, and attending the Pilgrim’s Mass featuring the Botafumeiro.</w:t>
-      </w:r>
-    </w:p>
-    <w:p>
-      <w:pPr>
-        <w:pStyle w:val="Compact"/>
-        <w:numPr>
-          <w:ilvl w:val="1"/>
-          <w:numId w:val="1016"/>
-        </w:numPr>
-      </w:pPr>
-      <w:r>
-        <w:t xml:space="preserve">Collect Compostela certificate in Santiago.</w:t>
-      </w:r>
-      <w:r>
-        <w:br/>
-      </w:r>
-    </w:p>
-    <w:p>
-      <w:pPr>
-        <w:pStyle w:val="Compact"/>
-        <w:numPr>
-          <w:ilvl w:val="1"/>
-          <w:numId w:val="1016"/>
         </w:numPr>
       </w:pPr>
       <w:r>
@@ -923,7 +891,7 @@
         <w:pStyle w:val="Compact"/>
         <w:numPr>
           <w:ilvl w:val="0"/>
-          <w:numId w:val="1017"/>
+          <w:numId w:val="1015"/>
         </w:numPr>
       </w:pPr>
       <w:r>
@@ -938,7 +906,7 @@
         <w:pStyle w:val="Compact"/>
         <w:numPr>
           <w:ilvl w:val="0"/>
-          <w:numId w:val="1017"/>
+          <w:numId w:val="1015"/>
         </w:numPr>
       </w:pPr>
       <w:r>
@@ -953,7 +921,7 @@
         <w:pStyle w:val="Compact"/>
         <w:numPr>
           <w:ilvl w:val="0"/>
-          <w:numId w:val="1017"/>
+          <w:numId w:val="1015"/>
         </w:numPr>
       </w:pPr>
       <w:r>
@@ -968,7 +936,7 @@
         <w:pStyle w:val="Compact"/>
         <w:numPr>
           <w:ilvl w:val="0"/>
-          <w:numId w:val="1017"/>
+          <w:numId w:val="1015"/>
         </w:numPr>
       </w:pPr>
       <w:r>
@@ -983,7 +951,7 @@
         <w:pStyle w:val="Compact"/>
         <w:numPr>
           <w:ilvl w:val="0"/>
-          <w:numId w:val="1017"/>
+          <w:numId w:val="1015"/>
         </w:numPr>
       </w:pPr>
       <w:r>
@@ -1021,7 +989,7 @@
         <w:pStyle w:val="Compact"/>
         <w:numPr>
           <w:ilvl w:val="0"/>
-          <w:numId w:val="1018"/>
+          <w:numId w:val="1016"/>
         </w:numPr>
       </w:pPr>
       <w:r>
@@ -1043,7 +1011,7 @@
         <w:pStyle w:val="Compact"/>
         <w:numPr>
           <w:ilvl w:val="0"/>
-          <w:numId w:val="1018"/>
+          <w:numId w:val="1016"/>
         </w:numPr>
       </w:pPr>
       <w:r>
@@ -1058,7 +1026,7 @@
         <w:pStyle w:val="Compact"/>
         <w:numPr>
           <w:ilvl w:val="0"/>
-          <w:numId w:val="1018"/>
+          <w:numId w:val="1016"/>
         </w:numPr>
       </w:pPr>
       <w:r>
@@ -1073,7 +1041,7 @@
         <w:pStyle w:val="Compact"/>
         <w:numPr>
           <w:ilvl w:val="0"/>
-          <w:numId w:val="1018"/>
+          <w:numId w:val="1016"/>
         </w:numPr>
       </w:pPr>
       <w:r>
@@ -1094,7 +1062,7 @@
         <w:pStyle w:val="Compact"/>
         <w:numPr>
           <w:ilvl w:val="0"/>
-          <w:numId w:val="1018"/>
+          <w:numId w:val="1016"/>
         </w:numPr>
       </w:pPr>
       <w:r>
@@ -1138,7 +1106,7 @@
         <w:pStyle w:val="Compact"/>
         <w:numPr>
           <w:ilvl w:val="0"/>
-          <w:numId w:val="1019"/>
+          <w:numId w:val="1017"/>
         </w:numPr>
       </w:pPr>
       <w:r>
@@ -1153,7 +1121,7 @@
         <w:pStyle w:val="Compact"/>
         <w:numPr>
           <w:ilvl w:val="0"/>
-          <w:numId w:val="1019"/>
+          <w:numId w:val="1017"/>
         </w:numPr>
       </w:pPr>
       <w:r>
@@ -1168,7 +1136,7 @@
         <w:pStyle w:val="Compact"/>
         <w:numPr>
           <w:ilvl w:val="0"/>
-          <w:numId w:val="1019"/>
+          <w:numId w:val="1017"/>
         </w:numPr>
       </w:pPr>
       <w:r>
@@ -1183,7 +1151,7 @@
         <w:pStyle w:val="Compact"/>
         <w:numPr>
           <w:ilvl w:val="0"/>
-          <w:numId w:val="1019"/>
+          <w:numId w:val="1017"/>
         </w:numPr>
       </w:pPr>
       <w:r>
@@ -1198,7 +1166,7 @@
         <w:pStyle w:val="Compact"/>
         <w:numPr>
           <w:ilvl w:val="0"/>
-          <w:numId w:val="1019"/>
+          <w:numId w:val="1017"/>
         </w:numPr>
       </w:pPr>
       <w:r>
@@ -1213,7 +1181,7 @@
         <w:pStyle w:val="Compact"/>
         <w:numPr>
           <w:ilvl w:val="0"/>
-          <w:numId w:val="1019"/>
+          <w:numId w:val="1017"/>
         </w:numPr>
       </w:pPr>
       <w:r>
@@ -1248,7 +1216,7 @@
         <w:pStyle w:val="Compact"/>
         <w:numPr>
           <w:ilvl w:val="0"/>
-          <w:numId w:val="1020"/>
+          <w:numId w:val="1018"/>
         </w:numPr>
       </w:pPr>
       <w:r>
@@ -1270,7 +1238,7 @@
         <w:pStyle w:val="Compact"/>
         <w:numPr>
           <w:ilvl w:val="0"/>
-          <w:numId w:val="1020"/>
+          <w:numId w:val="1018"/>
         </w:numPr>
       </w:pPr>
       <w:r>
@@ -1285,7 +1253,7 @@
         <w:pStyle w:val="Compact"/>
         <w:numPr>
           <w:ilvl w:val="0"/>
-          <w:numId w:val="1020"/>
+          <w:numId w:val="1018"/>
         </w:numPr>
       </w:pPr>
       <w:r>
@@ -1324,7 +1292,7 @@
         <w:pStyle w:val="Compact"/>
         <w:numPr>
           <w:ilvl w:val="0"/>
-          <w:numId w:val="1021"/>
+          <w:numId w:val="1019"/>
         </w:numPr>
       </w:pPr>
       <w:r>
@@ -1336,7 +1304,7 @@
         <w:pStyle w:val="Compact"/>
         <w:numPr>
           <w:ilvl w:val="0"/>
-          <w:numId w:val="1021"/>
+          <w:numId w:val="1019"/>
         </w:numPr>
       </w:pPr>
       <w:r>
@@ -1351,7 +1319,7 @@
         <w:pStyle w:val="Compact"/>
         <w:numPr>
           <w:ilvl w:val="0"/>
-          <w:numId w:val="1021"/>
+          <w:numId w:val="1019"/>
         </w:numPr>
       </w:pPr>
       <w:r>
@@ -1373,7 +1341,7 @@
         <w:pStyle w:val="Compact"/>
         <w:numPr>
           <w:ilvl w:val="0"/>
-          <w:numId w:val="1022"/>
+          <w:numId w:val="1020"/>
         </w:numPr>
       </w:pPr>
       <w:r>
@@ -1388,7 +1356,7 @@
         <w:pStyle w:val="Compact"/>
         <w:numPr>
           <w:ilvl w:val="0"/>
-          <w:numId w:val="1022"/>
+          <w:numId w:val="1020"/>
         </w:numPr>
       </w:pPr>
       <w:r>
@@ -1403,7 +1371,7 @@
         <w:pStyle w:val="Compact"/>
         <w:numPr>
           <w:ilvl w:val="0"/>
-          <w:numId w:val="1022"/>
+          <w:numId w:val="1020"/>
         </w:numPr>
       </w:pPr>
       <w:r>
@@ -1425,7 +1393,7 @@
         <w:pStyle w:val="Compact"/>
         <w:numPr>
           <w:ilvl w:val="0"/>
-          <w:numId w:val="1023"/>
+          <w:numId w:val="1021"/>
         </w:numPr>
       </w:pPr>
       <w:r>
@@ -1440,7 +1408,7 @@
         <w:pStyle w:val="Compact"/>
         <w:numPr>
           <w:ilvl w:val="0"/>
-          <w:numId w:val="1023"/>
+          <w:numId w:val="1021"/>
         </w:numPr>
       </w:pPr>
       <w:r>
@@ -1455,7 +1423,7 @@
         <w:pStyle w:val="Compact"/>
         <w:numPr>
           <w:ilvl w:val="0"/>
-          <w:numId w:val="1023"/>
+          <w:numId w:val="1021"/>
         </w:numPr>
       </w:pPr>
       <w:r>
@@ -1470,7 +1438,7 @@
         <w:pStyle w:val="Compact"/>
         <w:numPr>
           <w:ilvl w:val="0"/>
-          <w:numId w:val="1023"/>
+          <w:numId w:val="1021"/>
         </w:numPr>
       </w:pPr>
       <w:r>
@@ -1485,7 +1453,7 @@
         <w:pStyle w:val="Compact"/>
         <w:numPr>
           <w:ilvl w:val="0"/>
-          <w:numId w:val="1023"/>
+          <w:numId w:val="1021"/>
         </w:numPr>
       </w:pPr>
       <w:r>
@@ -1500,7 +1468,7 @@
         <w:pStyle w:val="Compact"/>
         <w:numPr>
           <w:ilvl w:val="0"/>
-          <w:numId w:val="1023"/>
+          <w:numId w:val="1021"/>
         </w:numPr>
       </w:pPr>
       <w:r>
@@ -1515,7 +1483,7 @@
         <w:pStyle w:val="Compact"/>
         <w:numPr>
           <w:ilvl w:val="0"/>
-          <w:numId w:val="1023"/>
+          <w:numId w:val="1021"/>
         </w:numPr>
       </w:pPr>
       <w:r>
@@ -1530,7 +1498,7 @@
         <w:pStyle w:val="Compact"/>
         <w:numPr>
           <w:ilvl w:val="0"/>
-          <w:numId w:val="1023"/>
+          <w:numId w:val="1021"/>
         </w:numPr>
       </w:pPr>
       <w:r>
@@ -1545,7 +1513,7 @@
         <w:pStyle w:val="Compact"/>
         <w:numPr>
           <w:ilvl w:val="0"/>
-          <w:numId w:val="1023"/>
+          <w:numId w:val="1021"/>
         </w:numPr>
       </w:pPr>
       <w:r>
@@ -1567,7 +1535,7 @@
         <w:pStyle w:val="Compact"/>
         <w:numPr>
           <w:ilvl w:val="0"/>
-          <w:numId w:val="1024"/>
+          <w:numId w:val="1022"/>
         </w:numPr>
       </w:pPr>
       <w:r>
@@ -1582,7 +1550,7 @@
         <w:pStyle w:val="Compact"/>
         <w:numPr>
           <w:ilvl w:val="0"/>
-          <w:numId w:val="1024"/>
+          <w:numId w:val="1022"/>
         </w:numPr>
       </w:pPr>
       <w:r>
@@ -1604,7 +1572,7 @@
         <w:pStyle w:val="Compact"/>
         <w:numPr>
           <w:ilvl w:val="0"/>
-          <w:numId w:val="1025"/>
+          <w:numId w:val="1023"/>
         </w:numPr>
       </w:pPr>
       <w:r>
@@ -1619,7 +1587,7 @@
         <w:pStyle w:val="Compact"/>
         <w:numPr>
           <w:ilvl w:val="0"/>
-          <w:numId w:val="1025"/>
+          <w:numId w:val="1023"/>
         </w:numPr>
       </w:pPr>
       <w:r>
@@ -1634,7 +1602,7 @@
         <w:pStyle w:val="Compact"/>
         <w:numPr>
           <w:ilvl w:val="0"/>
-          <w:numId w:val="1025"/>
+          <w:numId w:val="1023"/>
         </w:numPr>
       </w:pPr>
       <w:r>
@@ -1649,7 +1617,7 @@
         <w:pStyle w:val="Compact"/>
         <w:numPr>
           <w:ilvl w:val="0"/>
-          <w:numId w:val="1025"/>
+          <w:numId w:val="1023"/>
         </w:numPr>
       </w:pPr>
       <w:r>
@@ -1664,7 +1632,7 @@
         <w:pStyle w:val="Compact"/>
         <w:numPr>
           <w:ilvl w:val="0"/>
-          <w:numId w:val="1025"/>
+          <w:numId w:val="1023"/>
         </w:numPr>
       </w:pPr>
       <w:r>
@@ -1679,7 +1647,7 @@
         <w:pStyle w:val="Compact"/>
         <w:numPr>
           <w:ilvl w:val="0"/>
-          <w:numId w:val="1025"/>
+          <w:numId w:val="1023"/>
         </w:numPr>
       </w:pPr>
       <w:r>
@@ -1694,7 +1662,7 @@
         <w:pStyle w:val="Compact"/>
         <w:numPr>
           <w:ilvl w:val="0"/>
-          <w:numId w:val="1025"/>
+          <w:numId w:val="1023"/>
         </w:numPr>
       </w:pPr>
       <w:r>
@@ -1709,7 +1677,7 @@
         <w:pStyle w:val="Compact"/>
         <w:numPr>
           <w:ilvl w:val="0"/>
-          <w:numId w:val="1025"/>
+          <w:numId w:val="1023"/>
         </w:numPr>
       </w:pPr>
       <w:r>
@@ -1724,7 +1692,7 @@
         <w:pStyle w:val="Compact"/>
         <w:numPr>
           <w:ilvl w:val="0"/>
-          <w:numId w:val="1025"/>
+          <w:numId w:val="1023"/>
         </w:numPr>
       </w:pPr>
       <w:r>
@@ -1746,7 +1714,7 @@
         <w:pStyle w:val="Compact"/>
         <w:numPr>
           <w:ilvl w:val="0"/>
-          <w:numId w:val="1026"/>
+          <w:numId w:val="1024"/>
         </w:numPr>
       </w:pPr>
       <w:r>
@@ -1761,7 +1729,7 @@
         <w:pStyle w:val="Compact"/>
         <w:numPr>
           <w:ilvl w:val="0"/>
-          <w:numId w:val="1026"/>
+          <w:numId w:val="1024"/>
         </w:numPr>
       </w:pPr>
       <w:r>
@@ -1773,7 +1741,7 @@
         <w:pStyle w:val="Compact"/>
         <w:numPr>
           <w:ilvl w:val="0"/>
-          <w:numId w:val="1026"/>
+          <w:numId w:val="1024"/>
         </w:numPr>
       </w:pPr>
       <w:r>
@@ -1785,7 +1753,7 @@
         <w:pStyle w:val="Compact"/>
         <w:numPr>
           <w:ilvl w:val="0"/>
-          <w:numId w:val="1026"/>
+          <w:numId w:val="1024"/>
         </w:numPr>
       </w:pPr>
       <w:r>
@@ -1800,7 +1768,7 @@
         <w:pStyle w:val="Compact"/>
         <w:numPr>
           <w:ilvl w:val="0"/>
-          <w:numId w:val="1026"/>
+          <w:numId w:val="1024"/>
         </w:numPr>
       </w:pPr>
       <w:r>
@@ -1822,7 +1790,7 @@
         <w:pStyle w:val="Compact"/>
         <w:numPr>
           <w:ilvl w:val="0"/>
-          <w:numId w:val="1027"/>
+          <w:numId w:val="1025"/>
         </w:numPr>
       </w:pPr>
       <w:r>
@@ -1837,7 +1805,7 @@
         <w:pStyle w:val="Compact"/>
         <w:numPr>
           <w:ilvl w:val="0"/>
-          <w:numId w:val="1027"/>
+          <w:numId w:val="1025"/>
         </w:numPr>
       </w:pPr>
       <w:r>
@@ -1849,7 +1817,7 @@
         <w:pStyle w:val="Compact"/>
         <w:numPr>
           <w:ilvl w:val="0"/>
-          <w:numId w:val="1027"/>
+          <w:numId w:val="1025"/>
         </w:numPr>
       </w:pPr>
       <w:r>
@@ -1861,7 +1829,7 @@
         <w:pStyle w:val="Compact"/>
         <w:numPr>
           <w:ilvl w:val="0"/>
-          <w:numId w:val="1027"/>
+          <w:numId w:val="1025"/>
         </w:numPr>
       </w:pPr>
       <w:r>
@@ -1883,7 +1851,7 @@
         <w:pStyle w:val="Compact"/>
         <w:numPr>
           <w:ilvl w:val="0"/>
-          <w:numId w:val="1028"/>
+          <w:numId w:val="1026"/>
         </w:numPr>
       </w:pPr>
       <w:r>
@@ -1898,7 +1866,7 @@
         <w:pStyle w:val="Compact"/>
         <w:numPr>
           <w:ilvl w:val="0"/>
-          <w:numId w:val="1028"/>
+          <w:numId w:val="1026"/>
         </w:numPr>
       </w:pPr>
       <w:r>
@@ -1910,7 +1878,7 @@
         <w:pStyle w:val="Compact"/>
         <w:numPr>
           <w:ilvl w:val="0"/>
-          <w:numId w:val="1028"/>
+          <w:numId w:val="1026"/>
         </w:numPr>
       </w:pPr>
       <w:r>
@@ -1922,7 +1890,7 @@
         <w:pStyle w:val="Compact"/>
         <w:numPr>
           <w:ilvl w:val="0"/>
-          <w:numId w:val="1028"/>
+          <w:numId w:val="1026"/>
         </w:numPr>
       </w:pPr>
       <w:r>
@@ -1937,7 +1905,7 @@
         <w:pStyle w:val="Compact"/>
         <w:numPr>
           <w:ilvl w:val="0"/>
-          <w:numId w:val="1028"/>
+          <w:numId w:val="1026"/>
         </w:numPr>
       </w:pPr>
       <w:r>
@@ -1967,7 +1935,7 @@
         <w:pStyle w:val="Compact"/>
         <w:numPr>
           <w:ilvl w:val="0"/>
-          <w:numId w:val="1029"/>
+          <w:numId w:val="1027"/>
         </w:numPr>
       </w:pPr>
       <w:r>
@@ -1979,7 +1947,7 @@
         <w:pStyle w:val="Compact"/>
         <w:numPr>
           <w:ilvl w:val="0"/>
-          <w:numId w:val="1029"/>
+          <w:numId w:val="1027"/>
         </w:numPr>
       </w:pPr>
       <w:r>
@@ -2017,15 +1985,92 @@
         <w:pStyle w:val="Compact"/>
         <w:numPr>
           <w:ilvl w:val="0"/>
+          <w:numId w:val="1028"/>
+        </w:numPr>
+      </w:pPr>
+      <w:r>
+        <w:rPr>
+          <w:b/>
+          <w:bCs/>
+        </w:rPr>
+        <w:t xml:space="preserve">Sep 28 — ORD → MAD (Iberia IB 342)</w:t>
+      </w:r>
+    </w:p>
+    <w:p>
+      <w:pPr>
+        <w:pStyle w:val="Compact"/>
+        <w:numPr>
+          <w:ilvl w:val="1"/>
+          <w:numId w:val="1029"/>
+        </w:numPr>
+      </w:pPr>
+      <w:r>
+        <w:t xml:space="preserve">Booking reference / ticket: ETKT494 2300390565/01-02 (from confirmation)</w:t>
+      </w:r>
+      <w:r>
+        <w:br/>
+      </w:r>
+    </w:p>
+    <w:p>
+      <w:pPr>
+        <w:pStyle w:val="Compact"/>
+        <w:numPr>
+          <w:ilvl w:val="1"/>
+          <w:numId w:val="1029"/>
+        </w:numPr>
+      </w:pPr>
+      <w:r>
+        <w:t xml:space="preserve">Check lounge: AA Flagship Lounge T3 near Gate K19</w:t>
+      </w:r>
+      <w:r>
+        <w:br/>
+      </w:r>
+    </w:p>
+    <w:p>
+      <w:pPr>
+        <w:pStyle w:val="Compact"/>
+        <w:numPr>
+          <w:ilvl w:val="0"/>
+          <w:numId w:val="1028"/>
+        </w:numPr>
+      </w:pPr>
+      <w:r>
+        <w:rPr>
+          <w:b/>
+          <w:bCs/>
+        </w:rPr>
+        <w:t xml:space="preserve">Oct 8 — MAD → ORD (Iberia IB 341)</w:t>
+      </w:r>
+    </w:p>
+    <w:p>
+      <w:pPr>
+        <w:pStyle w:val="Compact"/>
+        <w:numPr>
+          <w:ilvl w:val="1"/>
           <w:numId w:val="1030"/>
         </w:numPr>
       </w:pPr>
       <w:r>
-        <w:rPr>
-          <w:b/>
-          <w:bCs/>
-        </w:rPr>
-        <w:t xml:space="preserve">Sep 28 — ORD → MAD (Iberia IB 342)</w:t>
+        <w:t xml:space="preserve">Booking reference / ticket: ETKT494 2300390565/01-02 (same ticket)</w:t>
+      </w:r>
+      <w:r>
+        <w:br/>
+      </w:r>
+    </w:p>
+    <w:p>
+      <w:pPr>
+        <w:pStyle w:val="Compact"/>
+        <w:numPr>
+          <w:ilvl w:val="0"/>
+          <w:numId w:val="1028"/>
+        </w:numPr>
+      </w:pPr>
+      <w:r>
+        <w:rPr>
+          <w:b/>
+          <w:bCs/>
+        </w:rPr>
+        <w:t xml:space="preserve">Positioning flights (MKG ↔ ORD)</w:t>
       </w:r>
     </w:p>
     <w:p>
@@ -2037,7 +2082,17 @@
         </w:numPr>
       </w:pPr>
       <w:r>
-        <w:t xml:space="preserve">Booking reference / ticket: ETKT494 2300390565/01-02 (from confirmation)</w:t>
+        <w:rPr>
+          <w:b/>
+          <w:bCs/>
+        </w:rPr>
+        <w:t xml:space="preserve">MKG → ORD (Denver Air Connection KG 5760)</w:t>
+      </w:r>
+      <w:r>
+        <w:t xml:space="preserve"> </w:t>
+      </w:r>
+      <w:r>
+        <w:t xml:space="preserve">— Booking reference: AAZXSG</w:t>
       </w:r>
       <w:r>
         <w:br/>
@@ -2049,93 +2104,6 @@
         <w:numPr>
           <w:ilvl w:val="1"/>
           <w:numId w:val="1031"/>
-        </w:numPr>
-      </w:pPr>
-      <w:r>
-        <w:t xml:space="preserve">Check lounge: AA Flagship Lounge T3 near Gate K19</w:t>
-      </w:r>
-      <w:r>
-        <w:br/>
-      </w:r>
-    </w:p>
-    <w:p>
-      <w:pPr>
-        <w:pStyle w:val="Compact"/>
-        <w:numPr>
-          <w:ilvl w:val="0"/>
-          <w:numId w:val="1030"/>
-        </w:numPr>
-      </w:pPr>
-      <w:r>
-        <w:rPr>
-          <w:b/>
-          <w:bCs/>
-        </w:rPr>
-        <w:t xml:space="preserve">Oct 8 — MAD → ORD (Iberia IB 341)</w:t>
-      </w:r>
-    </w:p>
-    <w:p>
-      <w:pPr>
-        <w:pStyle w:val="Compact"/>
-        <w:numPr>
-          <w:ilvl w:val="1"/>
-          <w:numId w:val="1032"/>
-        </w:numPr>
-      </w:pPr>
-      <w:r>
-        <w:t xml:space="preserve">Booking reference / ticket: ETKT494 2300390565/01-02 (same ticket)</w:t>
-      </w:r>
-      <w:r>
-        <w:br/>
-      </w:r>
-    </w:p>
-    <w:p>
-      <w:pPr>
-        <w:pStyle w:val="Compact"/>
-        <w:numPr>
-          <w:ilvl w:val="0"/>
-          <w:numId w:val="1030"/>
-        </w:numPr>
-      </w:pPr>
-      <w:r>
-        <w:rPr>
-          <w:b/>
-          <w:bCs/>
-        </w:rPr>
-        <w:t xml:space="preserve">Positioning flights (MKG ↔ ORD)</w:t>
-      </w:r>
-    </w:p>
-    <w:p>
-      <w:pPr>
-        <w:pStyle w:val="Compact"/>
-        <w:numPr>
-          <w:ilvl w:val="1"/>
-          <w:numId w:val="1033"/>
-        </w:numPr>
-      </w:pPr>
-      <w:r>
-        <w:rPr>
-          <w:b/>
-          <w:bCs/>
-        </w:rPr>
-        <w:t xml:space="preserve">MKG → ORD (Denver Air Connection KG 5760)</w:t>
-      </w:r>
-      <w:r>
-        <w:t xml:space="preserve"> </w:t>
-      </w:r>
-      <w:r>
-        <w:t xml:space="preserve">— Booking reference: AAZXSG</w:t>
-      </w:r>
-      <w:r>
-        <w:br/>
-      </w:r>
-    </w:p>
-    <w:p>
-      <w:pPr>
-        <w:pStyle w:val="Compact"/>
-        <w:numPr>
-          <w:ilvl w:val="1"/>
-          <w:numId w:val="1033"/>
         </w:numPr>
       </w:pPr>
       <w:r>
@@ -2167,15 +2135,113 @@
         <w:pStyle w:val="Compact"/>
         <w:numPr>
           <w:ilvl w:val="0"/>
+          <w:numId w:val="1032"/>
+        </w:numPr>
+      </w:pPr>
+      <w:r>
+        <w:rPr>
+          <w:b/>
+          <w:bCs/>
+        </w:rPr>
+        <w:t xml:space="preserve">Sep 29 — Madrid Chamartín → Ourense (AVE 05273, Confort seat 05B)</w:t>
+      </w:r>
+    </w:p>
+    <w:p>
+      <w:pPr>
+        <w:pStyle w:val="Compact"/>
+        <w:numPr>
+          <w:ilvl w:val="1"/>
+          <w:numId w:val="1033"/>
+        </w:numPr>
+      </w:pPr>
+      <w:r>
+        <w:t xml:space="preserve">Booking reference:</w:t>
+      </w:r>
+      <w:r>
+        <w:t xml:space="preserve"> </w:t>
+      </w:r>
+      <w:r>
+        <w:rPr>
+          <w:b/>
+          <w:bCs/>
+        </w:rPr>
+        <w:t xml:space="preserve">MLVGKH</w:t>
+      </w:r>
+      <w:r>
+        <w:t xml:space="preserve"> </w:t>
+      </w:r>
+      <w:r>
+        <w:t xml:space="preserve">| Ticket no.:</w:t>
+      </w:r>
+      <w:r>
+        <w:t xml:space="preserve"> </w:t>
+      </w:r>
+      <w:r>
+        <w:rPr>
+          <w:b/>
+          <w:bCs/>
+        </w:rPr>
+        <w:t xml:space="preserve">7284301895603</w:t>
+      </w:r>
+      <w:r>
+        <w:br/>
+      </w:r>
+    </w:p>
+    <w:p>
+      <w:pPr>
+        <w:pStyle w:val="Compact"/>
+        <w:numPr>
+          <w:ilvl w:val="0"/>
+          <w:numId w:val="1032"/>
+        </w:numPr>
+      </w:pPr>
+      <w:r>
+        <w:rPr>
+          <w:b/>
+          <w:bCs/>
+        </w:rPr>
+        <w:t xml:space="preserve">Sep 29 — Ourense → Sarria (MD 12694)</w:t>
+      </w:r>
+    </w:p>
+    <w:p>
+      <w:pPr>
+        <w:pStyle w:val="Compact"/>
+        <w:numPr>
+          <w:ilvl w:val="1"/>
           <w:numId w:val="1034"/>
         </w:numPr>
       </w:pPr>
       <w:r>
-        <w:rPr>
-          <w:b/>
-          <w:bCs/>
-        </w:rPr>
-        <w:t xml:space="preserve">Sep 29 — Madrid Chamartín → Ourense (AVE 05273, Confort seat 05B)</w:t>
+        <w:t xml:space="preserve">Included on same Renfe booking (</w:t>
+      </w:r>
+      <w:r>
+        <w:rPr>
+          <w:b/>
+          <w:bCs/>
+        </w:rPr>
+        <w:t xml:space="preserve">MLVGKH</w:t>
+      </w:r>
+      <w:r>
+        <w:t xml:space="preserve">)</w:t>
+      </w:r>
+      <w:r>
+        <w:br/>
+      </w:r>
+    </w:p>
+    <w:p>
+      <w:pPr>
+        <w:pStyle w:val="Compact"/>
+        <w:numPr>
+          <w:ilvl w:val="0"/>
+          <w:numId w:val="1032"/>
+        </w:numPr>
+      </w:pPr>
+      <w:r>
+        <w:rPr>
+          <w:b/>
+          <w:bCs/>
+        </w:rPr>
+        <w:t xml:space="preserve">Oct 7 — Santiago → Madrid Chamartín (AVE 04314, Confort seat 4D)</w:t>
       </w:r>
     </w:p>
     <w:p>
@@ -2197,7 +2263,7 @@
           <w:b/>
           <w:bCs/>
         </w:rPr>
-        <w:t xml:space="preserve">MLVGKH</w:t>
+        <w:t xml:space="preserve">KYC3XB</w:t>
       </w:r>
       <w:r>
         <w:t xml:space="preserve"> </w:t>
@@ -2213,26 +2279,26 @@
           <w:b/>
           <w:bCs/>
         </w:rPr>
-        <w:t xml:space="preserve">7284301895603</w:t>
-      </w:r>
-      <w:r>
-        <w:br/>
-      </w:r>
-    </w:p>
-    <w:p>
-      <w:pPr>
-        <w:pStyle w:val="Compact"/>
-        <w:numPr>
-          <w:ilvl w:val="0"/>
-          <w:numId w:val="1034"/>
-        </w:numPr>
-      </w:pPr>
-      <w:r>
-        <w:rPr>
-          <w:b/>
-          <w:bCs/>
-        </w:rPr>
-        <w:t xml:space="preserve">Sep 29 — Ourense → Sarria (MD 12694)</w:t>
+        <w:t xml:space="preserve">7983901902236</w:t>
+      </w:r>
+      <w:r>
+        <w:br/>
+      </w:r>
+    </w:p>
+    <w:p>
+      <w:pPr>
+        <w:pStyle w:val="Compact"/>
+        <w:numPr>
+          <w:ilvl w:val="0"/>
+          <w:numId w:val="1032"/>
+        </w:numPr>
+      </w:pPr>
+      <w:r>
+        <w:rPr>
+          <w:b/>
+          <w:bCs/>
+        </w:rPr>
+        <w:t xml:space="preserve">Renfe notes</w:t>
       </w:r>
     </w:p>
     <w:p>
@@ -2241,104 +2307,6 @@
         <w:numPr>
           <w:ilvl w:val="1"/>
           <w:numId w:val="1036"/>
-        </w:numPr>
-      </w:pPr>
-      <w:r>
-        <w:t xml:space="preserve">Included on same Renfe booking (</w:t>
-      </w:r>
-      <w:r>
-        <w:rPr>
-          <w:b/>
-          <w:bCs/>
-        </w:rPr>
-        <w:t xml:space="preserve">MLVGKH</w:t>
-      </w:r>
-      <w:r>
-        <w:t xml:space="preserve">)</w:t>
-      </w:r>
-      <w:r>
-        <w:br/>
-      </w:r>
-    </w:p>
-    <w:p>
-      <w:pPr>
-        <w:pStyle w:val="Compact"/>
-        <w:numPr>
-          <w:ilvl w:val="0"/>
-          <w:numId w:val="1034"/>
-        </w:numPr>
-      </w:pPr>
-      <w:r>
-        <w:rPr>
-          <w:b/>
-          <w:bCs/>
-        </w:rPr>
-        <w:t xml:space="preserve">Oct 7 — Santiago → Madrid Chamartín (AVE 04314, Confort seat 4D)</w:t>
-      </w:r>
-    </w:p>
-    <w:p>
-      <w:pPr>
-        <w:pStyle w:val="Compact"/>
-        <w:numPr>
-          <w:ilvl w:val="1"/>
-          <w:numId w:val="1037"/>
-        </w:numPr>
-      </w:pPr>
-      <w:r>
-        <w:t xml:space="preserve">Booking reference:</w:t>
-      </w:r>
-      <w:r>
-        <w:t xml:space="preserve"> </w:t>
-      </w:r>
-      <w:r>
-        <w:rPr>
-          <w:b/>
-          <w:bCs/>
-        </w:rPr>
-        <w:t xml:space="preserve">KYC3XB</w:t>
-      </w:r>
-      <w:r>
-        <w:t xml:space="preserve"> </w:t>
-      </w:r>
-      <w:r>
-        <w:t xml:space="preserve">| Ticket no.:</w:t>
-      </w:r>
-      <w:r>
-        <w:t xml:space="preserve"> </w:t>
-      </w:r>
-      <w:r>
-        <w:rPr>
-          <w:b/>
-          <w:bCs/>
-        </w:rPr>
-        <w:t xml:space="preserve">7983901902236</w:t>
-      </w:r>
-      <w:r>
-        <w:br/>
-      </w:r>
-    </w:p>
-    <w:p>
-      <w:pPr>
-        <w:pStyle w:val="Compact"/>
-        <w:numPr>
-          <w:ilvl w:val="0"/>
-          <w:numId w:val="1034"/>
-        </w:numPr>
-      </w:pPr>
-      <w:r>
-        <w:rPr>
-          <w:b/>
-          <w:bCs/>
-        </w:rPr>
-        <w:t xml:space="preserve">Renfe notes</w:t>
-      </w:r>
-    </w:p>
-    <w:p>
-      <w:pPr>
-        <w:pStyle w:val="Compact"/>
-        <w:numPr>
-          <w:ilvl w:val="1"/>
-          <w:numId w:val="1038"/>
         </w:numPr>
       </w:pPr>
       <w:r>
@@ -2370,15 +2338,183 @@
         <w:pStyle w:val="Compact"/>
         <w:numPr>
           <w:ilvl w:val="0"/>
+          <w:numId w:val="1037"/>
+        </w:numPr>
+      </w:pPr>
+      <w:r>
+        <w:rPr>
+          <w:b/>
+          <w:bCs/>
+        </w:rPr>
+        <w:t xml:space="preserve">Sep 29 — Sarria: Albergue O Durmiñento</w:t>
+      </w:r>
+    </w:p>
+    <w:p>
+      <w:pPr>
+        <w:pStyle w:val="Compact"/>
+        <w:numPr>
+          <w:ilvl w:val="1"/>
+          <w:numId w:val="1038"/>
+        </w:numPr>
+      </w:pPr>
+      <w:r>
+        <w:t xml:space="preserve">Address: Calle Mayor 48, 27600 Sarria, Spain</w:t>
+      </w:r>
+      <w:r>
+        <w:br/>
+      </w:r>
+    </w:p>
+    <w:p>
+      <w:pPr>
+        <w:pStyle w:val="Compact"/>
+        <w:numPr>
+          <w:ilvl w:val="1"/>
+          <w:numId w:val="1038"/>
+        </w:numPr>
+      </w:pPr>
+      <w:r>
+        <w:t xml:space="preserve">Phone: +34 600 86 25 08</w:t>
+      </w:r>
+      <w:r>
+        <w:br/>
+      </w:r>
+    </w:p>
+    <w:p>
+      <w:pPr>
+        <w:pStyle w:val="Compact"/>
+        <w:numPr>
+          <w:ilvl w:val="1"/>
+          <w:numId w:val="1038"/>
+        </w:numPr>
+      </w:pPr>
+      <w:r>
+        <w:t xml:space="preserve">Booking.com Confirmation:</w:t>
+      </w:r>
+      <w:r>
+        <w:t xml:space="preserve"> </w:t>
+      </w:r>
+      <w:r>
+        <w:rPr>
+          <w:b/>
+          <w:bCs/>
+        </w:rPr>
+        <w:t xml:space="preserve">6103.134.828</w:t>
+      </w:r>
+      <w:r>
+        <w:t xml:space="preserve"> </w:t>
+      </w:r>
+      <w:r>
+        <w:t xml:space="preserve">| PIN:</w:t>
+      </w:r>
+      <w:r>
+        <w:t xml:space="preserve"> </w:t>
+      </w:r>
+      <w:r>
+        <w:rPr>
+          <w:b/>
+          <w:bCs/>
+        </w:rPr>
+        <w:t xml:space="preserve">5586</w:t>
+      </w:r>
+    </w:p>
+    <w:p>
+      <w:pPr>
+        <w:pStyle w:val="Compact"/>
+        <w:numPr>
+          <w:ilvl w:val="0"/>
+          <w:numId w:val="1037"/>
+        </w:numPr>
+      </w:pPr>
+      <w:r>
+        <w:rPr>
+          <w:b/>
+          <w:bCs/>
+        </w:rPr>
+        <w:t xml:space="preserve">Sep 30 — Portomarín: Pensión Albergue Gonzar</w:t>
+      </w:r>
+    </w:p>
+    <w:p>
+      <w:pPr>
+        <w:pStyle w:val="Compact"/>
+        <w:numPr>
+          <w:ilvl w:val="1"/>
           <w:numId w:val="1039"/>
         </w:numPr>
       </w:pPr>
       <w:r>
-        <w:rPr>
-          <w:b/>
-          <w:bCs/>
-        </w:rPr>
-        <w:t xml:space="preserve">Sep 29 — Sarria: Albergue O Durmiñento</w:t>
+        <w:t xml:space="preserve">Address: Rúa do Peregrino 24, 27170 Portomarín, Spain</w:t>
+      </w:r>
+      <w:r>
+        <w:br/>
+      </w:r>
+    </w:p>
+    <w:p>
+      <w:pPr>
+        <w:pStyle w:val="Compact"/>
+        <w:numPr>
+          <w:ilvl w:val="1"/>
+          <w:numId w:val="1039"/>
+        </w:numPr>
+      </w:pPr>
+      <w:r>
+        <w:t xml:space="preserve">Phone: +34 683 58 02 70</w:t>
+      </w:r>
+      <w:r>
+        <w:br/>
+      </w:r>
+    </w:p>
+    <w:p>
+      <w:pPr>
+        <w:pStyle w:val="Compact"/>
+        <w:numPr>
+          <w:ilvl w:val="1"/>
+          <w:numId w:val="1039"/>
+        </w:numPr>
+      </w:pPr>
+      <w:r>
+        <w:t xml:space="preserve">Booking.com Confirmation:</w:t>
+      </w:r>
+      <w:r>
+        <w:t xml:space="preserve"> </w:t>
+      </w:r>
+      <w:r>
+        <w:rPr>
+          <w:b/>
+          <w:bCs/>
+        </w:rPr>
+        <w:t xml:space="preserve">5222.020.161</w:t>
+      </w:r>
+      <w:r>
+        <w:t xml:space="preserve"> </w:t>
+      </w:r>
+      <w:r>
+        <w:t xml:space="preserve">| PIN:</w:t>
+      </w:r>
+      <w:r>
+        <w:t xml:space="preserve"> </w:t>
+      </w:r>
+      <w:r>
+        <w:rPr>
+          <w:b/>
+          <w:bCs/>
+        </w:rPr>
+        <w:t xml:space="preserve">2336</w:t>
+      </w:r>
+    </w:p>
+    <w:p>
+      <w:pPr>
+        <w:pStyle w:val="Compact"/>
+        <w:numPr>
+          <w:ilvl w:val="0"/>
+          <w:numId w:val="1037"/>
+        </w:numPr>
+      </w:pPr>
+      <w:r>
+        <w:rPr>
+          <w:b/>
+          <w:bCs/>
+        </w:rPr>
+        <w:t xml:space="preserve">Oct 1 — Palas de Rei: Albergue San Marcos</w:t>
       </w:r>
     </w:p>
     <w:p>
@@ -2390,7 +2526,7 @@
         </w:numPr>
       </w:pPr>
       <w:r>
-        <w:t xml:space="preserve">Address: Calle Mayor 48, 27600 Sarria, Spain</w:t>
+        <w:t xml:space="preserve">Address: Rúa Cruceiro 10, 27200 Palas de Rei, Spain</w:t>
       </w:r>
       <w:r>
         <w:br/>
@@ -2405,7 +2541,7 @@
         </w:numPr>
       </w:pPr>
       <w:r>
-        <w:t xml:space="preserve">Phone: +34 600 86 25 08</w:t>
+        <w:t xml:space="preserve">Phone: +34 982 38 07 11</w:t>
       </w:r>
       <w:r>
         <w:br/>
@@ -2430,7 +2566,7 @@
           <w:b/>
           <w:bCs/>
         </w:rPr>
-        <w:t xml:space="preserve">6103.134.828</w:t>
+        <w:t xml:space="preserve">6000.902.246</w:t>
       </w:r>
       <w:r>
         <w:t xml:space="preserve"> </w:t>
@@ -2446,23 +2582,23 @@
           <w:b/>
           <w:bCs/>
         </w:rPr>
-        <w:t xml:space="preserve">5586</w:t>
-      </w:r>
-    </w:p>
-    <w:p>
-      <w:pPr>
-        <w:pStyle w:val="Compact"/>
-        <w:numPr>
-          <w:ilvl w:val="0"/>
-          <w:numId w:val="1039"/>
-        </w:numPr>
-      </w:pPr>
-      <w:r>
-        <w:rPr>
-          <w:b/>
-          <w:bCs/>
-        </w:rPr>
-        <w:t xml:space="preserve">Sep 30 — Portomarín: Pensión Albergue Gonzar</w:t>
+        <w:t xml:space="preserve">7261</w:t>
+      </w:r>
+    </w:p>
+    <w:p>
+      <w:pPr>
+        <w:pStyle w:val="Compact"/>
+        <w:numPr>
+          <w:ilvl w:val="0"/>
+          <w:numId w:val="1037"/>
+        </w:numPr>
+      </w:pPr>
+      <w:r>
+        <w:rPr>
+          <w:b/>
+          <w:bCs/>
+        </w:rPr>
+        <w:t xml:space="preserve">Oct 2 — Arzúa: Cruce de Caminos Arzúa</w:t>
       </w:r>
     </w:p>
     <w:p>
@@ -2474,7 +2610,7 @@
         </w:numPr>
       </w:pPr>
       <w:r>
-        <w:t xml:space="preserve">Address: Rúa do Peregrino 24, 27170 Portomarín, Spain</w:t>
+        <w:t xml:space="preserve">Address: Rúa Cima do Lugar s/n, 15810 Arzúa, Spain</w:t>
       </w:r>
       <w:r>
         <w:br/>
@@ -2489,7 +2625,7 @@
         </w:numPr>
       </w:pPr>
       <w:r>
-        <w:t xml:space="preserve">Phone: +34 683 58 02 70</w:t>
+        <w:t xml:space="preserve">Phone: +34 604 05 13 53</w:t>
       </w:r>
       <w:r>
         <w:br/>
@@ -2514,7 +2650,7 @@
           <w:b/>
           <w:bCs/>
         </w:rPr>
-        <w:t xml:space="preserve">5222.020.161</w:t>
+        <w:t xml:space="preserve">6336.672.796</w:t>
       </w:r>
       <w:r>
         <w:t xml:space="preserve"> </w:t>
@@ -2530,23 +2666,23 @@
           <w:b/>
           <w:bCs/>
         </w:rPr>
-        <w:t xml:space="preserve">2336</w:t>
-      </w:r>
-    </w:p>
-    <w:p>
-      <w:pPr>
-        <w:pStyle w:val="Compact"/>
-        <w:numPr>
-          <w:ilvl w:val="0"/>
-          <w:numId w:val="1039"/>
-        </w:numPr>
-      </w:pPr>
-      <w:r>
-        <w:rPr>
-          <w:b/>
-          <w:bCs/>
-        </w:rPr>
-        <w:t xml:space="preserve">Oct 1 — Palas de Rei: Albergue San Marcos</w:t>
+        <w:t xml:space="preserve">1337</w:t>
+      </w:r>
+    </w:p>
+    <w:p>
+      <w:pPr>
+        <w:pStyle w:val="Compact"/>
+        <w:numPr>
+          <w:ilvl w:val="0"/>
+          <w:numId w:val="1037"/>
+        </w:numPr>
+      </w:pPr>
+      <w:r>
+        <w:rPr>
+          <w:b/>
+          <w:bCs/>
+        </w:rPr>
+        <w:t xml:space="preserve">Oct 3 — O Pedrouzo: Albergue REM</w:t>
       </w:r>
     </w:p>
     <w:p>
@@ -2558,7 +2694,7 @@
         </w:numPr>
       </w:pPr>
       <w:r>
-        <w:t xml:space="preserve">Address: Rúa Cruceiro 10, 27200 Palas de Rei, Spain</w:t>
+        <w:t xml:space="preserve">Address: Avda. de la Iglesia nº7, 15821 O Pino (O Pedrouzo), Spain</w:t>
       </w:r>
       <w:r>
         <w:br/>
@@ -2573,7 +2709,7 @@
         </w:numPr>
       </w:pPr>
       <w:r>
-        <w:t xml:space="preserve">Phone: +34 982 38 07 11</w:t>
+        <w:t xml:space="preserve">Phone: +34 617 78 86 35</w:t>
       </w:r>
       <w:r>
         <w:br/>
@@ -2598,7 +2734,7 @@
           <w:b/>
           <w:bCs/>
         </w:rPr>
-        <w:t xml:space="preserve">6000.902.246</w:t>
+        <w:t xml:space="preserve">6475.800.457</w:t>
       </w:r>
       <w:r>
         <w:t xml:space="preserve"> </w:t>
@@ -2614,23 +2750,23 @@
           <w:b/>
           <w:bCs/>
         </w:rPr>
-        <w:t xml:space="preserve">7261</w:t>
-      </w:r>
-    </w:p>
-    <w:p>
-      <w:pPr>
-        <w:pStyle w:val="Compact"/>
-        <w:numPr>
-          <w:ilvl w:val="0"/>
-          <w:numId w:val="1039"/>
-        </w:numPr>
-      </w:pPr>
-      <w:r>
-        <w:rPr>
-          <w:b/>
-          <w:bCs/>
-        </w:rPr>
-        <w:t xml:space="preserve">Oct 2 — Arzúa: Cruce de Caminos Arzúa</w:t>
+        <w:t xml:space="preserve">7342</w:t>
+      </w:r>
+    </w:p>
+    <w:p>
+      <w:pPr>
+        <w:pStyle w:val="Compact"/>
+        <w:numPr>
+          <w:ilvl w:val="0"/>
+          <w:numId w:val="1037"/>
+        </w:numPr>
+      </w:pPr>
+      <w:r>
+        <w:rPr>
+          <w:b/>
+          <w:bCs/>
+        </w:rPr>
+        <w:t xml:space="preserve">Oct 4–6 — Santiago de Compostela: Pensión Rúa Nova</w:t>
       </w:r>
     </w:p>
     <w:p>
@@ -2642,7 +2778,7 @@
         </w:numPr>
       </w:pPr>
       <w:r>
-        <w:t xml:space="preserve">Address: Rúa Cima do Lugar s/n, 15810 Arzúa, Spain</w:t>
+        <w:t xml:space="preserve">Address: Rúa Nova, 4, 15705 Santiago de Compostela, Spain</w:t>
       </w:r>
       <w:r>
         <w:br/>
@@ -2657,7 +2793,7 @@
         </w:numPr>
       </w:pPr>
       <w:r>
-        <w:t xml:space="preserve">Phone: +34 604 05 13 53</w:t>
+        <w:t xml:space="preserve">Phone: +34 981 95 80 09</w:t>
       </w:r>
       <w:r>
         <w:br/>
@@ -2672,174 +2808,6 @@
         </w:numPr>
       </w:pPr>
       <w:r>
-        <w:t xml:space="preserve">Booking.com Confirmation:</w:t>
-      </w:r>
-      <w:r>
-        <w:t xml:space="preserve"> </w:t>
-      </w:r>
-      <w:r>
-        <w:rPr>
-          <w:b/>
-          <w:bCs/>
-        </w:rPr>
-        <w:t xml:space="preserve">6336.672.796</w:t>
-      </w:r>
-      <w:r>
-        <w:t xml:space="preserve"> </w:t>
-      </w:r>
-      <w:r>
-        <w:t xml:space="preserve">| PIN:</w:t>
-      </w:r>
-      <w:r>
-        <w:t xml:space="preserve"> </w:t>
-      </w:r>
-      <w:r>
-        <w:rPr>
-          <w:b/>
-          <w:bCs/>
-        </w:rPr>
-        <w:t xml:space="preserve">1337</w:t>
-      </w:r>
-    </w:p>
-    <w:p>
-      <w:pPr>
-        <w:pStyle w:val="Compact"/>
-        <w:numPr>
-          <w:ilvl w:val="0"/>
-          <w:numId w:val="1039"/>
-        </w:numPr>
-      </w:pPr>
-      <w:r>
-        <w:rPr>
-          <w:b/>
-          <w:bCs/>
-        </w:rPr>
-        <w:t xml:space="preserve">Oct 3 — O Pedrouzo: Albergue REM</w:t>
-      </w:r>
-    </w:p>
-    <w:p>
-      <w:pPr>
-        <w:pStyle w:val="Compact"/>
-        <w:numPr>
-          <w:ilvl w:val="1"/>
-          <w:numId w:val="1044"/>
-        </w:numPr>
-      </w:pPr>
-      <w:r>
-        <w:t xml:space="preserve">Address: Avda. de la Iglesia nº7, 15821 O Pino (O Pedrouzo), Spain</w:t>
-      </w:r>
-      <w:r>
-        <w:br/>
-      </w:r>
-    </w:p>
-    <w:p>
-      <w:pPr>
-        <w:pStyle w:val="Compact"/>
-        <w:numPr>
-          <w:ilvl w:val="1"/>
-          <w:numId w:val="1044"/>
-        </w:numPr>
-      </w:pPr>
-      <w:r>
-        <w:t xml:space="preserve">Phone: +34 617 78 86 35</w:t>
-      </w:r>
-      <w:r>
-        <w:br/>
-      </w:r>
-    </w:p>
-    <w:p>
-      <w:pPr>
-        <w:pStyle w:val="Compact"/>
-        <w:numPr>
-          <w:ilvl w:val="1"/>
-          <w:numId w:val="1044"/>
-        </w:numPr>
-      </w:pPr>
-      <w:r>
-        <w:t xml:space="preserve">Booking.com Confirmation:</w:t>
-      </w:r>
-      <w:r>
-        <w:t xml:space="preserve"> </w:t>
-      </w:r>
-      <w:r>
-        <w:rPr>
-          <w:b/>
-          <w:bCs/>
-        </w:rPr>
-        <w:t xml:space="preserve">6475.800.457</w:t>
-      </w:r>
-      <w:r>
-        <w:t xml:space="preserve"> </w:t>
-      </w:r>
-      <w:r>
-        <w:t xml:space="preserve">| PIN:</w:t>
-      </w:r>
-      <w:r>
-        <w:t xml:space="preserve"> </w:t>
-      </w:r>
-      <w:r>
-        <w:rPr>
-          <w:b/>
-          <w:bCs/>
-        </w:rPr>
-        <w:t xml:space="preserve">7342</w:t>
-      </w:r>
-    </w:p>
-    <w:p>
-      <w:pPr>
-        <w:pStyle w:val="Compact"/>
-        <w:numPr>
-          <w:ilvl w:val="0"/>
-          <w:numId w:val="1039"/>
-        </w:numPr>
-      </w:pPr>
-      <w:r>
-        <w:rPr>
-          <w:b/>
-          <w:bCs/>
-        </w:rPr>
-        <w:t xml:space="preserve">Oct 4–6 — Santiago de Compostela: Pensión Rúa Nova</w:t>
-      </w:r>
-    </w:p>
-    <w:p>
-      <w:pPr>
-        <w:pStyle w:val="Compact"/>
-        <w:numPr>
-          <w:ilvl w:val="1"/>
-          <w:numId w:val="1045"/>
-        </w:numPr>
-      </w:pPr>
-      <w:r>
-        <w:t xml:space="preserve">Address: Rúa Nova, 4, 15705 Santiago de Compostela, Spain</w:t>
-      </w:r>
-      <w:r>
-        <w:br/>
-      </w:r>
-    </w:p>
-    <w:p>
-      <w:pPr>
-        <w:pStyle w:val="Compact"/>
-        <w:numPr>
-          <w:ilvl w:val="1"/>
-          <w:numId w:val="1045"/>
-        </w:numPr>
-      </w:pPr>
-      <w:r>
-        <w:t xml:space="preserve">Phone: +34 981 95 80 09</w:t>
-      </w:r>
-      <w:r>
-        <w:br/>
-      </w:r>
-    </w:p>
-    <w:p>
-      <w:pPr>
-        <w:pStyle w:val="Compact"/>
-        <w:numPr>
-          <w:ilvl w:val="1"/>
-          <w:numId w:val="1045"/>
-        </w:numPr>
-      </w:pPr>
-      <w:r>
         <w:t xml:space="preserve">Reservation:</w:t>
       </w:r>
       <w:r>
@@ -2867,7 +2835,7 @@
         <w:pStyle w:val="Compact"/>
         <w:numPr>
           <w:ilvl w:val="1"/>
-          <w:numId w:val="1045"/>
+          <w:numId w:val="1043"/>
         </w:numPr>
       </w:pPr>
       <w:r>
@@ -3229,12 +3197,6 @@
     <w:abstractNumId w:val="991"/>
   </w:num>
   <w:num w:numId="1043">
-    <w:abstractNumId w:val="991"/>
-  </w:num>
-  <w:num w:numId="1044">
-    <w:abstractNumId w:val="991"/>
-  </w:num>
-  <w:num w:numId="1045">
     <w:abstractNumId w:val="991"/>
   </w:num>
 </w:numbering>

--- a/spain-2025-itinerary.docx
+++ b/spain-2025-itinerary.docx
@@ -37,11 +37,7 @@
         </w:numPr>
       </w:pPr>
       <w:r>
-        <w:rPr>
-          <w:b/>
-          <w:bCs/>
-        </w:rPr>
-        <w:t xml:space="preserve">Timing for departure day (Sun Sept 28):</w:t>
+        <w:t xml:space="preserve">Muskegon → Chicago (KG 5760, dep 12:05 pm, arr 11:55 am)</w:t>
       </w:r>
     </w:p>
     <w:p>
@@ -50,110 +46,6 @@
         <w:numPr>
           <w:ilvl w:val="1"/>
           <w:numId w:val="1002"/>
-        </w:numPr>
-      </w:pPr>
-      <w:r>
-        <w:rPr>
-          <w:b/>
-          <w:bCs/>
-        </w:rPr>
-        <w:t xml:space="preserve">10:00 am</w:t>
-      </w:r>
-      <w:r>
-        <w:t xml:space="preserve"> </w:t>
-      </w:r>
-      <w:r>
-        <w:t xml:space="preserve">— Drop</w:t>
-      </w:r>
-      <w:r>
-        <w:t xml:space="preserve"> </w:t>
-      </w:r>
-      <w:r>
-        <w:rPr>
-          <w:b/>
-          <w:bCs/>
-        </w:rPr>
-        <w:t xml:space="preserve">Gus</w:t>
-      </w:r>
-      <w:r>
-        <w:t xml:space="preserve"> </w:t>
-      </w:r>
-      <w:r>
-        <w:t xml:space="preserve">at daycare. Drive time from daycare to MKG is ~40 minutes.</w:t>
-      </w:r>
-    </w:p>
-    <w:p>
-      <w:pPr>
-        <w:pStyle w:val="Compact"/>
-        <w:numPr>
-          <w:ilvl w:val="1"/>
-          <w:numId w:val="1002"/>
-        </w:numPr>
-      </w:pPr>
-      <w:r>
-        <w:rPr>
-          <w:b/>
-          <w:bCs/>
-        </w:rPr>
-        <w:t xml:space="preserve">10:50 am</w:t>
-      </w:r>
-      <w:r>
-        <w:t xml:space="preserve"> </w:t>
-      </w:r>
-      <w:r>
-        <w:t xml:space="preserve">— Arrive at</w:t>
-      </w:r>
-      <w:r>
-        <w:t xml:space="preserve"> </w:t>
-      </w:r>
-      <w:r>
-        <w:rPr>
-          <w:b/>
-          <w:bCs/>
-        </w:rPr>
-        <w:t xml:space="preserve">Muskegon (MKG)</w:t>
-      </w:r>
-      <w:r>
-        <w:t xml:space="preserve"> </w:t>
-      </w:r>
-      <w:r>
-        <w:t xml:space="preserve">for check-in/security for</w:t>
-      </w:r>
-      <w:r>
-        <w:t xml:space="preserve"> </w:t>
-      </w:r>
-      <w:r>
-        <w:rPr>
-          <w:b/>
-          <w:bCs/>
-        </w:rPr>
-        <w:t xml:space="preserve">KG 5760</w:t>
-      </w:r>
-      <w:r>
-        <w:t xml:space="preserve"> </w:t>
-      </w:r>
-      <w:r>
-        <w:t xml:space="preserve">(12:05 pm departure).</w:t>
-      </w:r>
-    </w:p>
-    <w:p>
-      <w:pPr>
-        <w:pStyle w:val="Compact"/>
-        <w:numPr>
-          <w:ilvl w:val="0"/>
-          <w:numId w:val="1001"/>
-        </w:numPr>
-      </w:pPr>
-      <w:r>
-        <w:t xml:space="preserve">Muskegon → Chicago (KG 5760, dep 12:05 pm, arr 11:55 am)</w:t>
-      </w:r>
-    </w:p>
-    <w:p>
-      <w:pPr>
-        <w:pStyle w:val="Compact"/>
-        <w:numPr>
-          <w:ilvl w:val="0"/>
-          <w:numId w:val="1001"/>
         </w:numPr>
       </w:pPr>
       <w:r>
@@ -1084,12 +976,6 @@
       <w:r>
         <w:t xml:space="preserve">— decision to be made after arrival.</w:t>
       </w:r>
-      <w:r>
-        <w:t xml:space="preserve"> </w:t>
-      </w:r>
-      <w:r>
-        <w:t xml:space="preserve">.</w:t>
-      </w:r>
     </w:p>
     <w:bookmarkEnd w:id="24"/>
     <w:bookmarkStart w:id="25" w:name="day-10-tue-oct-7"/>
@@ -1185,20 +1071,17 @@
         </w:numPr>
       </w:pPr>
       <w:r>
-        <w:t xml:space="preserve">Overnight: Madrid</w:t>
-      </w:r>
-      <w:r>
-        <w:t xml:space="preserve"> </w:t>
-      </w:r>
-      <w:r>
-        <w:rPr>
-          <w:b/>
-          <w:bCs/>
-        </w:rPr>
-        <w:t xml:space="preserve">hotel TBD — recommended Sol/Gran Vía/La Latina area</w:t>
-      </w:r>
-      <w:r>
-        <w:t xml:space="preserve">.</w:t>
+        <w:t xml:space="preserve">Overnight:</w:t>
+      </w:r>
+      <w:r>
+        <w:t xml:space="preserve"> </w:t>
+      </w:r>
+      <w:r>
+        <w:rPr>
+          <w:b/>
+          <w:bCs/>
+        </w:rPr>
+        <w:t xml:space="preserve">Petit Palace Plaza Mayor</w:t>
       </w:r>
     </w:p>
     <w:bookmarkEnd w:id="25"/>
@@ -1231,6 +1114,93 @@
       </w:r>
       <w:r>
         <w:t xml:space="preserve">— Arrive at Madrid Barajas T4 (recommended 3 hrs before departure, take Cercanías train from central Madrid).</w:t>
+      </w:r>
+      <w:r>
+        <w:br/>
+      </w:r>
+    </w:p>
+    <w:p>
+      <w:pPr>
+        <w:pStyle w:val="Compact"/>
+        <w:numPr>
+          <w:ilvl w:val="0"/>
+          <w:numId w:val="1018"/>
+        </w:numPr>
+      </w:pPr>
+      <w:r>
+        <w:t xml:space="preserve">From Petit Palace Plaza Mayor:</w:t>
+      </w:r>
+    </w:p>
+    <w:p>
+      <w:pPr>
+        <w:pStyle w:val="Compact"/>
+        <w:numPr>
+          <w:ilvl w:val="1"/>
+          <w:numId w:val="1019"/>
+        </w:numPr>
+      </w:pPr>
+      <w:r>
+        <w:t xml:space="preserve">Walk ~5 min to Sol station.</w:t>
+      </w:r>
+      <w:r>
+        <w:br/>
+      </w:r>
+    </w:p>
+    <w:p>
+      <w:pPr>
+        <w:pStyle w:val="Compact"/>
+        <w:numPr>
+          <w:ilvl w:val="1"/>
+          <w:numId w:val="1019"/>
+        </w:numPr>
+      </w:pPr>
+      <w:r>
+        <w:t xml:space="preserve">Take Cercanías C3 or C4 northbound to Chamartín (~10 min).</w:t>
+      </w:r>
+      <w:r>
+        <w:br/>
+      </w:r>
+    </w:p>
+    <w:p>
+      <w:pPr>
+        <w:pStyle w:val="Compact"/>
+        <w:numPr>
+          <w:ilvl w:val="1"/>
+          <w:numId w:val="1019"/>
+        </w:numPr>
+      </w:pPr>
+      <w:r>
+        <w:t xml:space="preserve">At Chamartín, transfer to Cercanías C1 or C10 directly to Barajas T4 (~15–20 min).</w:t>
+      </w:r>
+      <w:r>
+        <w:br/>
+      </w:r>
+    </w:p>
+    <w:p>
+      <w:pPr>
+        <w:pStyle w:val="Compact"/>
+        <w:numPr>
+          <w:ilvl w:val="1"/>
+          <w:numId w:val="1019"/>
+        </w:numPr>
+      </w:pPr>
+      <w:r>
+        <w:t xml:space="preserve">Total travel time ~40 min including transfer. Trains run every 15–20 min.</w:t>
+      </w:r>
+      <w:r>
+        <w:br/>
+      </w:r>
+    </w:p>
+    <w:p>
+      <w:pPr>
+        <w:pStyle w:val="Compact"/>
+        <w:numPr>
+          <w:ilvl w:val="1"/>
+          <w:numId w:val="1019"/>
+        </w:numPr>
+      </w:pPr>
+      <w:r>
+        <w:t xml:space="preserve">Alternative: Taxi/Uber directly to T4 (~25–35 min, €30–35 flat rate).</w:t>
       </w:r>
     </w:p>
     <w:p>
@@ -1292,7 +1262,7 @@
         <w:pStyle w:val="Compact"/>
         <w:numPr>
           <w:ilvl w:val="0"/>
-          <w:numId w:val="1019"/>
+          <w:numId w:val="1020"/>
         </w:numPr>
       </w:pPr>
       <w:r>
@@ -1304,7 +1274,7 @@
         <w:pStyle w:val="Compact"/>
         <w:numPr>
           <w:ilvl w:val="0"/>
-          <w:numId w:val="1019"/>
+          <w:numId w:val="1020"/>
         </w:numPr>
       </w:pPr>
       <w:r>
@@ -1319,11 +1289,35 @@
         <w:pStyle w:val="Compact"/>
         <w:numPr>
           <w:ilvl w:val="0"/>
-          <w:numId w:val="1019"/>
+          <w:numId w:val="1020"/>
         </w:numPr>
       </w:pPr>
       <w:r>
         <w:t xml:space="preserve">Credit + ATM cards</w:t>
+      </w:r>
+    </w:p>
+    <w:p>
+      <w:pPr>
+        <w:pStyle w:val="Compact"/>
+        <w:numPr>
+          <w:ilvl w:val="0"/>
+          <w:numId w:val="1020"/>
+        </w:numPr>
+      </w:pPr>
+      <w:r>
+        <w:t xml:space="preserve">Euro cash</w:t>
+      </w:r>
+    </w:p>
+    <w:p>
+      <w:pPr>
+        <w:pStyle w:val="Compact"/>
+        <w:numPr>
+          <w:ilvl w:val="0"/>
+          <w:numId w:val="1020"/>
+        </w:numPr>
+      </w:pPr>
+      <w:r>
+        <w:t xml:space="preserve">Priority Health card</w:t>
       </w:r>
     </w:p>
     <w:bookmarkEnd w:id="28"/>
@@ -1341,7 +1335,7 @@
         <w:pStyle w:val="Compact"/>
         <w:numPr>
           <w:ilvl w:val="0"/>
-          <w:numId w:val="1020"/>
+          <w:numId w:val="1021"/>
         </w:numPr>
       </w:pPr>
       <w:r>
@@ -1356,7 +1350,7 @@
         <w:pStyle w:val="Compact"/>
         <w:numPr>
           <w:ilvl w:val="0"/>
-          <w:numId w:val="1020"/>
+          <w:numId w:val="1021"/>
         </w:numPr>
       </w:pPr>
       <w:r>
@@ -1371,7 +1365,7 @@
         <w:pStyle w:val="Compact"/>
         <w:numPr>
           <w:ilvl w:val="0"/>
-          <w:numId w:val="1020"/>
+          <w:numId w:val="1021"/>
         </w:numPr>
       </w:pPr>
       <w:r>
@@ -1393,7 +1387,7 @@
         <w:pStyle w:val="Compact"/>
         <w:numPr>
           <w:ilvl w:val="0"/>
-          <w:numId w:val="1021"/>
+          <w:numId w:val="1022"/>
         </w:numPr>
       </w:pPr>
       <w:r>
@@ -1408,7 +1402,7 @@
         <w:pStyle w:val="Compact"/>
         <w:numPr>
           <w:ilvl w:val="0"/>
-          <w:numId w:val="1021"/>
+          <w:numId w:val="1022"/>
         </w:numPr>
       </w:pPr>
       <w:r>
@@ -1423,7 +1417,7 @@
         <w:pStyle w:val="Compact"/>
         <w:numPr>
           <w:ilvl w:val="0"/>
-          <w:numId w:val="1021"/>
+          <w:numId w:val="1022"/>
         </w:numPr>
       </w:pPr>
       <w:r>
@@ -1438,7 +1432,7 @@
         <w:pStyle w:val="Compact"/>
         <w:numPr>
           <w:ilvl w:val="0"/>
-          <w:numId w:val="1021"/>
+          <w:numId w:val="1022"/>
         </w:numPr>
       </w:pPr>
       <w:r>
@@ -1453,7 +1447,7 @@
         <w:pStyle w:val="Compact"/>
         <w:numPr>
           <w:ilvl w:val="0"/>
-          <w:numId w:val="1021"/>
+          <w:numId w:val="1022"/>
         </w:numPr>
       </w:pPr>
       <w:r>
@@ -1468,7 +1462,7 @@
         <w:pStyle w:val="Compact"/>
         <w:numPr>
           <w:ilvl w:val="0"/>
-          <w:numId w:val="1021"/>
+          <w:numId w:val="1022"/>
         </w:numPr>
       </w:pPr>
       <w:r>
@@ -1483,7 +1477,7 @@
         <w:pStyle w:val="Compact"/>
         <w:numPr>
           <w:ilvl w:val="0"/>
-          <w:numId w:val="1021"/>
+          <w:numId w:val="1022"/>
         </w:numPr>
       </w:pPr>
       <w:r>
@@ -1498,7 +1492,7 @@
         <w:pStyle w:val="Compact"/>
         <w:numPr>
           <w:ilvl w:val="0"/>
-          <w:numId w:val="1021"/>
+          <w:numId w:val="1022"/>
         </w:numPr>
       </w:pPr>
       <w:r>
@@ -1513,7 +1507,7 @@
         <w:pStyle w:val="Compact"/>
         <w:numPr>
           <w:ilvl w:val="0"/>
-          <w:numId w:val="1021"/>
+          <w:numId w:val="1022"/>
         </w:numPr>
       </w:pPr>
       <w:r>
@@ -1535,7 +1529,7 @@
         <w:pStyle w:val="Compact"/>
         <w:numPr>
           <w:ilvl w:val="0"/>
-          <w:numId w:val="1022"/>
+          <w:numId w:val="1023"/>
         </w:numPr>
       </w:pPr>
       <w:r>
@@ -1550,7 +1544,7 @@
         <w:pStyle w:val="Compact"/>
         <w:numPr>
           <w:ilvl w:val="0"/>
-          <w:numId w:val="1022"/>
+          <w:numId w:val="1023"/>
         </w:numPr>
       </w:pPr>
       <w:r>
@@ -1572,7 +1566,7 @@
         <w:pStyle w:val="Compact"/>
         <w:numPr>
           <w:ilvl w:val="0"/>
-          <w:numId w:val="1023"/>
+          <w:numId w:val="1024"/>
         </w:numPr>
       </w:pPr>
       <w:r>
@@ -1587,7 +1581,7 @@
         <w:pStyle w:val="Compact"/>
         <w:numPr>
           <w:ilvl w:val="0"/>
-          <w:numId w:val="1023"/>
+          <w:numId w:val="1024"/>
         </w:numPr>
       </w:pPr>
       <w:r>
@@ -1602,7 +1596,7 @@
         <w:pStyle w:val="Compact"/>
         <w:numPr>
           <w:ilvl w:val="0"/>
-          <w:numId w:val="1023"/>
+          <w:numId w:val="1024"/>
         </w:numPr>
       </w:pPr>
       <w:r>
@@ -1617,7 +1611,7 @@
         <w:pStyle w:val="Compact"/>
         <w:numPr>
           <w:ilvl w:val="0"/>
-          <w:numId w:val="1023"/>
+          <w:numId w:val="1024"/>
         </w:numPr>
       </w:pPr>
       <w:r>
@@ -1632,7 +1626,7 @@
         <w:pStyle w:val="Compact"/>
         <w:numPr>
           <w:ilvl w:val="0"/>
-          <w:numId w:val="1023"/>
+          <w:numId w:val="1024"/>
         </w:numPr>
       </w:pPr>
       <w:r>
@@ -1647,7 +1641,7 @@
         <w:pStyle w:val="Compact"/>
         <w:numPr>
           <w:ilvl w:val="0"/>
-          <w:numId w:val="1023"/>
+          <w:numId w:val="1024"/>
         </w:numPr>
       </w:pPr>
       <w:r>
@@ -1662,7 +1656,7 @@
         <w:pStyle w:val="Compact"/>
         <w:numPr>
           <w:ilvl w:val="0"/>
-          <w:numId w:val="1023"/>
+          <w:numId w:val="1024"/>
         </w:numPr>
       </w:pPr>
       <w:r>
@@ -1677,26 +1671,11 @@
         <w:pStyle w:val="Compact"/>
         <w:numPr>
           <w:ilvl w:val="0"/>
-          <w:numId w:val="1023"/>
+          <w:numId w:val="1024"/>
         </w:numPr>
       </w:pPr>
       <w:r>
         <w:t xml:space="preserve">Nail clippers</w:t>
-      </w:r>
-      <w:r>
-        <w:br/>
-      </w:r>
-    </w:p>
-    <w:p>
-      <w:pPr>
-        <w:pStyle w:val="Compact"/>
-        <w:numPr>
-          <w:ilvl w:val="0"/>
-          <w:numId w:val="1023"/>
-        </w:numPr>
-      </w:pPr>
-      <w:r>
-        <w:t xml:space="preserve">Disposable contacts as glasses backup</w:t>
       </w:r>
     </w:p>
     <w:bookmarkEnd w:id="32"/>
@@ -1714,7 +1693,7 @@
         <w:pStyle w:val="Compact"/>
         <w:numPr>
           <w:ilvl w:val="0"/>
-          <w:numId w:val="1024"/>
+          <w:numId w:val="1025"/>
         </w:numPr>
       </w:pPr>
       <w:r>
@@ -1729,7 +1708,7 @@
         <w:pStyle w:val="Compact"/>
         <w:numPr>
           <w:ilvl w:val="0"/>
-          <w:numId w:val="1024"/>
+          <w:numId w:val="1025"/>
         </w:numPr>
       </w:pPr>
       <w:r>
@@ -1741,7 +1720,7 @@
         <w:pStyle w:val="Compact"/>
         <w:numPr>
           <w:ilvl w:val="0"/>
-          <w:numId w:val="1024"/>
+          <w:numId w:val="1025"/>
         </w:numPr>
       </w:pPr>
       <w:r>
@@ -1753,7 +1732,19 @@
         <w:pStyle w:val="Compact"/>
         <w:numPr>
           <w:ilvl w:val="0"/>
-          <w:numId w:val="1024"/>
+          <w:numId w:val="1025"/>
+        </w:numPr>
+      </w:pPr>
+      <w:r>
+        <w:t xml:space="preserve">tissue</w:t>
+      </w:r>
+    </w:p>
+    <w:p>
+      <w:pPr>
+        <w:pStyle w:val="Compact"/>
+        <w:numPr>
+          <w:ilvl w:val="0"/>
+          <w:numId w:val="1025"/>
         </w:numPr>
       </w:pPr>
       <w:r>
@@ -1768,11 +1759,11 @@
         <w:pStyle w:val="Compact"/>
         <w:numPr>
           <w:ilvl w:val="0"/>
-          <w:numId w:val="1024"/>
-        </w:numPr>
-      </w:pPr>
-      <w:r>
-        <w:t xml:space="preserve">Disposable contact lenses (a few as backup)</w:t>
+          <w:numId w:val="1025"/>
+        </w:numPr>
+      </w:pPr>
+      <w:r>
+        <w:t xml:space="preserve">Disposable contact lenses (a few as glasses backup)</w:t>
       </w:r>
     </w:p>
     <w:bookmarkEnd w:id="33"/>
@@ -1790,22 +1781,22 @@
         <w:pStyle w:val="Compact"/>
         <w:numPr>
           <w:ilvl w:val="0"/>
-          <w:numId w:val="1025"/>
-        </w:numPr>
-      </w:pPr>
-      <w:r>
-        <w:t xml:space="preserve">Phone + USB-C cord</w:t>
-      </w:r>
-      <w:r>
-        <w:br/>
-      </w:r>
-    </w:p>
-    <w:p>
-      <w:pPr>
-        <w:pStyle w:val="Compact"/>
-        <w:numPr>
-          <w:ilvl w:val="0"/>
-          <w:numId w:val="1025"/>
+          <w:numId w:val="1026"/>
+        </w:numPr>
+      </w:pPr>
+      <w:r>
+        <w:t xml:space="preserve">iPhone + USB-C cord</w:t>
+      </w:r>
+      <w:r>
+        <w:br/>
+      </w:r>
+    </w:p>
+    <w:p>
+      <w:pPr>
+        <w:pStyle w:val="Compact"/>
+        <w:numPr>
+          <w:ilvl w:val="0"/>
+          <w:numId w:val="1026"/>
         </w:numPr>
       </w:pPr>
       <w:r>
@@ -1817,7 +1808,7 @@
         <w:pStyle w:val="Compact"/>
         <w:numPr>
           <w:ilvl w:val="0"/>
-          <w:numId w:val="1025"/>
+          <w:numId w:val="1026"/>
         </w:numPr>
       </w:pPr>
       <w:r>
@@ -1829,7 +1820,7 @@
         <w:pStyle w:val="Compact"/>
         <w:numPr>
           <w:ilvl w:val="0"/>
-          <w:numId w:val="1025"/>
+          <w:numId w:val="1026"/>
         </w:numPr>
       </w:pPr>
       <w:r>
@@ -1851,7 +1842,7 @@
         <w:pStyle w:val="Compact"/>
         <w:numPr>
           <w:ilvl w:val="0"/>
-          <w:numId w:val="1026"/>
+          <w:numId w:val="1027"/>
         </w:numPr>
       </w:pPr>
       <w:r>
@@ -1866,7 +1857,7 @@
         <w:pStyle w:val="Compact"/>
         <w:numPr>
           <w:ilvl w:val="0"/>
-          <w:numId w:val="1026"/>
+          <w:numId w:val="1027"/>
         </w:numPr>
       </w:pPr>
       <w:r>
@@ -1878,7 +1869,7 @@
         <w:pStyle w:val="Compact"/>
         <w:numPr>
           <w:ilvl w:val="0"/>
-          <w:numId w:val="1026"/>
+          <w:numId w:val="1027"/>
         </w:numPr>
       </w:pPr>
       <w:r>
@@ -1890,7 +1881,7 @@
         <w:pStyle w:val="Compact"/>
         <w:numPr>
           <w:ilvl w:val="0"/>
-          <w:numId w:val="1026"/>
+          <w:numId w:val="1027"/>
         </w:numPr>
       </w:pPr>
       <w:r>
@@ -1905,11 +1896,38 @@
         <w:pStyle w:val="Compact"/>
         <w:numPr>
           <w:ilvl w:val="0"/>
-          <w:numId w:val="1026"/>
+          <w:numId w:val="1027"/>
+        </w:numPr>
+      </w:pPr>
+      <w:r>
+        <w:t xml:space="preserve">Nite Ize gear tie 6” x 2</w:t>
+      </w:r>
+    </w:p>
+    <w:p>
+      <w:pPr>
+        <w:pStyle w:val="Compact"/>
+        <w:numPr>
+          <w:ilvl w:val="0"/>
+          <w:numId w:val="1027"/>
         </w:numPr>
       </w:pPr>
       <w:r>
         <w:t xml:space="preserve">2 × 1 L bottles (Smartwater style — bring 1 from home, buy 1 in Spain)</w:t>
+      </w:r>
+      <w:r>
+        <w:br/>
+      </w:r>
+    </w:p>
+    <w:p>
+      <w:pPr>
+        <w:pStyle w:val="Compact"/>
+        <w:numPr>
+          <w:ilvl w:val="0"/>
+          <w:numId w:val="1027"/>
+        </w:numPr>
+      </w:pPr>
+      <w:r>
+        <w:t xml:space="preserve">pen</w:t>
       </w:r>
     </w:p>
     <w:p>
@@ -1935,19 +1953,7 @@
         <w:pStyle w:val="Compact"/>
         <w:numPr>
           <w:ilvl w:val="0"/>
-          <w:numId w:val="1027"/>
-        </w:numPr>
-      </w:pPr>
-      <w:r>
-        <w:t xml:space="preserve">Book Madrid (Oct 6–7) hotel.</w:t>
-      </w:r>
-    </w:p>
-    <w:p>
-      <w:pPr>
-        <w:pStyle w:val="Compact"/>
-        <w:numPr>
-          <w:ilvl w:val="0"/>
-          <w:numId w:val="1027"/>
+          <w:numId w:val="1028"/>
         </w:numPr>
       </w:pPr>
       <w:r>
@@ -1985,7 +1991,7 @@
         <w:pStyle w:val="Compact"/>
         <w:numPr>
           <w:ilvl w:val="0"/>
-          <w:numId w:val="1028"/>
+          <w:numId w:val="1029"/>
         </w:numPr>
       </w:pPr>
       <w:r>
@@ -2001,71 +2007,56 @@
         <w:pStyle w:val="Compact"/>
         <w:numPr>
           <w:ilvl w:val="1"/>
+          <w:numId w:val="1030"/>
+        </w:numPr>
+      </w:pPr>
+      <w:r>
+        <w:t xml:space="preserve">Booking reference / ticket: ETKT494 2300390565/01-02 (from confirmation)</w:t>
+      </w:r>
+      <w:r>
+        <w:br/>
+      </w:r>
+    </w:p>
+    <w:p>
+      <w:pPr>
+        <w:pStyle w:val="Compact"/>
+        <w:numPr>
+          <w:ilvl w:val="0"/>
           <w:numId w:val="1029"/>
         </w:numPr>
       </w:pPr>
       <w:r>
-        <w:t xml:space="preserve">Booking reference / ticket: ETKT494 2300390565/01-02 (from confirmation)</w:t>
-      </w:r>
-      <w:r>
-        <w:br/>
-      </w:r>
-    </w:p>
-    <w:p>
-      <w:pPr>
-        <w:pStyle w:val="Compact"/>
-        <w:numPr>
-          <w:ilvl w:val="1"/>
+        <w:rPr>
+          <w:b/>
+          <w:bCs/>
+        </w:rPr>
+        <w:t xml:space="preserve">Oct 8 — MAD → ORD (Iberia IB 341)</w:t>
+      </w:r>
+    </w:p>
+    <w:p>
+      <w:pPr>
+        <w:pStyle w:val="Compact"/>
+        <w:numPr>
+          <w:ilvl w:val="1"/>
+          <w:numId w:val="1031"/>
+        </w:numPr>
+      </w:pPr>
+      <w:r>
+        <w:t xml:space="preserve">Booking reference / ticket: ETKT494 2300390565/01-02 (same ticket)</w:t>
+      </w:r>
+      <w:r>
+        <w:br/>
+      </w:r>
+    </w:p>
+    <w:p>
+      <w:pPr>
+        <w:pStyle w:val="Compact"/>
+        <w:numPr>
+          <w:ilvl w:val="0"/>
           <w:numId w:val="1029"/>
         </w:numPr>
       </w:pPr>
       <w:r>
-        <w:t xml:space="preserve">Check lounge: AA Flagship Lounge T3 near Gate K19</w:t>
-      </w:r>
-      <w:r>
-        <w:br/>
-      </w:r>
-    </w:p>
-    <w:p>
-      <w:pPr>
-        <w:pStyle w:val="Compact"/>
-        <w:numPr>
-          <w:ilvl w:val="0"/>
-          <w:numId w:val="1028"/>
-        </w:numPr>
-      </w:pPr>
-      <w:r>
-        <w:rPr>
-          <w:b/>
-          <w:bCs/>
-        </w:rPr>
-        <w:t xml:space="preserve">Oct 8 — MAD → ORD (Iberia IB 341)</w:t>
-      </w:r>
-    </w:p>
-    <w:p>
-      <w:pPr>
-        <w:pStyle w:val="Compact"/>
-        <w:numPr>
-          <w:ilvl w:val="1"/>
-          <w:numId w:val="1030"/>
-        </w:numPr>
-      </w:pPr>
-      <w:r>
-        <w:t xml:space="preserve">Booking reference / ticket: ETKT494 2300390565/01-02 (same ticket)</w:t>
-      </w:r>
-      <w:r>
-        <w:br/>
-      </w:r>
-    </w:p>
-    <w:p>
-      <w:pPr>
-        <w:pStyle w:val="Compact"/>
-        <w:numPr>
-          <w:ilvl w:val="0"/>
-          <w:numId w:val="1028"/>
-        </w:numPr>
-      </w:pPr>
-      <w:r>
         <w:rPr>
           <w:b/>
           <w:bCs/>
@@ -2078,7 +2069,7 @@
         <w:pStyle w:val="Compact"/>
         <w:numPr>
           <w:ilvl w:val="1"/>
-          <w:numId w:val="1031"/>
+          <w:numId w:val="1032"/>
         </w:numPr>
       </w:pPr>
       <w:r>
@@ -2103,7 +2094,7 @@
         <w:pStyle w:val="Compact"/>
         <w:numPr>
           <w:ilvl w:val="1"/>
-          <w:numId w:val="1031"/>
+          <w:numId w:val="1032"/>
         </w:numPr>
       </w:pPr>
       <w:r>
@@ -2135,7 +2126,7 @@
         <w:pStyle w:val="Compact"/>
         <w:numPr>
           <w:ilvl w:val="0"/>
-          <w:numId w:val="1032"/>
+          <w:numId w:val="1033"/>
         </w:numPr>
       </w:pPr>
       <w:r>
@@ -2151,10 +2142,108 @@
         <w:pStyle w:val="Compact"/>
         <w:numPr>
           <w:ilvl w:val="1"/>
+          <w:numId w:val="1034"/>
+        </w:numPr>
+      </w:pPr>
+      <w:r>
+        <w:t xml:space="preserve">Booking reference:</w:t>
+      </w:r>
+      <w:r>
+        <w:t xml:space="preserve"> </w:t>
+      </w:r>
+      <w:r>
+        <w:rPr>
+          <w:b/>
+          <w:bCs/>
+        </w:rPr>
+        <w:t xml:space="preserve">MLVGKH</w:t>
+      </w:r>
+      <w:r>
+        <w:t xml:space="preserve"> </w:t>
+      </w:r>
+      <w:r>
+        <w:t xml:space="preserve">| Ticket no.:</w:t>
+      </w:r>
+      <w:r>
+        <w:t xml:space="preserve"> </w:t>
+      </w:r>
+      <w:r>
+        <w:rPr>
+          <w:b/>
+          <w:bCs/>
+        </w:rPr>
+        <w:t xml:space="preserve">7284301895603</w:t>
+      </w:r>
+      <w:r>
+        <w:br/>
+      </w:r>
+    </w:p>
+    <w:p>
+      <w:pPr>
+        <w:pStyle w:val="Compact"/>
+        <w:numPr>
+          <w:ilvl w:val="0"/>
           <w:numId w:val="1033"/>
         </w:numPr>
       </w:pPr>
       <w:r>
+        <w:rPr>
+          <w:b/>
+          <w:bCs/>
+        </w:rPr>
+        <w:t xml:space="preserve">Sep 29 — Ourense → Sarria (MD 12694)</w:t>
+      </w:r>
+    </w:p>
+    <w:p>
+      <w:pPr>
+        <w:pStyle w:val="Compact"/>
+        <w:numPr>
+          <w:ilvl w:val="1"/>
+          <w:numId w:val="1035"/>
+        </w:numPr>
+      </w:pPr>
+      <w:r>
+        <w:t xml:space="preserve">Included on same Renfe booking (</w:t>
+      </w:r>
+      <w:r>
+        <w:rPr>
+          <w:b/>
+          <w:bCs/>
+        </w:rPr>
+        <w:t xml:space="preserve">MLVGKH</w:t>
+      </w:r>
+      <w:r>
+        <w:t xml:space="preserve">)</w:t>
+      </w:r>
+      <w:r>
+        <w:br/>
+      </w:r>
+    </w:p>
+    <w:p>
+      <w:pPr>
+        <w:pStyle w:val="Compact"/>
+        <w:numPr>
+          <w:ilvl w:val="0"/>
+          <w:numId w:val="1033"/>
+        </w:numPr>
+      </w:pPr>
+      <w:r>
+        <w:rPr>
+          <w:b/>
+          <w:bCs/>
+        </w:rPr>
+        <w:t xml:space="preserve">Oct 7 — Santiago → Madrid Chamartín (AVE 04314, Confort seat 4D)</w:t>
+      </w:r>
+    </w:p>
+    <w:p>
+      <w:pPr>
+        <w:pStyle w:val="Compact"/>
+        <w:numPr>
+          <w:ilvl w:val="1"/>
+          <w:numId w:val="1036"/>
+        </w:numPr>
+      </w:pPr>
+      <w:r>
         <w:t xml:space="preserve">Booking reference:</w:t>
       </w:r>
       <w:r>
@@ -2165,7 +2254,7 @@
           <w:b/>
           <w:bCs/>
         </w:rPr>
-        <w:t xml:space="preserve">MLVGKH</w:t>
+        <w:t xml:space="preserve">KYC3XB</w:t>
       </w:r>
       <w:r>
         <w:t xml:space="preserve"> </w:t>
@@ -2181,104 +2270,6 @@
           <w:b/>
           <w:bCs/>
         </w:rPr>
-        <w:t xml:space="preserve">7284301895603</w:t>
-      </w:r>
-      <w:r>
-        <w:br/>
-      </w:r>
-    </w:p>
-    <w:p>
-      <w:pPr>
-        <w:pStyle w:val="Compact"/>
-        <w:numPr>
-          <w:ilvl w:val="0"/>
-          <w:numId w:val="1032"/>
-        </w:numPr>
-      </w:pPr>
-      <w:r>
-        <w:rPr>
-          <w:b/>
-          <w:bCs/>
-        </w:rPr>
-        <w:t xml:space="preserve">Sep 29 — Ourense → Sarria (MD 12694)</w:t>
-      </w:r>
-    </w:p>
-    <w:p>
-      <w:pPr>
-        <w:pStyle w:val="Compact"/>
-        <w:numPr>
-          <w:ilvl w:val="1"/>
-          <w:numId w:val="1034"/>
-        </w:numPr>
-      </w:pPr>
-      <w:r>
-        <w:t xml:space="preserve">Included on same Renfe booking (</w:t>
-      </w:r>
-      <w:r>
-        <w:rPr>
-          <w:b/>
-          <w:bCs/>
-        </w:rPr>
-        <w:t xml:space="preserve">MLVGKH</w:t>
-      </w:r>
-      <w:r>
-        <w:t xml:space="preserve">)</w:t>
-      </w:r>
-      <w:r>
-        <w:br/>
-      </w:r>
-    </w:p>
-    <w:p>
-      <w:pPr>
-        <w:pStyle w:val="Compact"/>
-        <w:numPr>
-          <w:ilvl w:val="0"/>
-          <w:numId w:val="1032"/>
-        </w:numPr>
-      </w:pPr>
-      <w:r>
-        <w:rPr>
-          <w:b/>
-          <w:bCs/>
-        </w:rPr>
-        <w:t xml:space="preserve">Oct 7 — Santiago → Madrid Chamartín (AVE 04314, Confort seat 4D)</w:t>
-      </w:r>
-    </w:p>
-    <w:p>
-      <w:pPr>
-        <w:pStyle w:val="Compact"/>
-        <w:numPr>
-          <w:ilvl w:val="1"/>
-          <w:numId w:val="1035"/>
-        </w:numPr>
-      </w:pPr>
-      <w:r>
-        <w:t xml:space="preserve">Booking reference:</w:t>
-      </w:r>
-      <w:r>
-        <w:t xml:space="preserve"> </w:t>
-      </w:r>
-      <w:r>
-        <w:rPr>
-          <w:b/>
-          <w:bCs/>
-        </w:rPr>
-        <w:t xml:space="preserve">KYC3XB</w:t>
-      </w:r>
-      <w:r>
-        <w:t xml:space="preserve"> </w:t>
-      </w:r>
-      <w:r>
-        <w:t xml:space="preserve">| Ticket no.:</w:t>
-      </w:r>
-      <w:r>
-        <w:t xml:space="preserve"> </w:t>
-      </w:r>
-      <w:r>
-        <w:rPr>
-          <w:b/>
-          <w:bCs/>
-        </w:rPr>
         <w:t xml:space="preserve">7983901902236</w:t>
       </w:r>
       <w:r>
@@ -2290,7 +2281,7 @@
         <w:pStyle w:val="Compact"/>
         <w:numPr>
           <w:ilvl w:val="0"/>
-          <w:numId w:val="1032"/>
+          <w:numId w:val="1033"/>
         </w:numPr>
       </w:pPr>
       <w:r>
@@ -2306,7 +2297,7 @@
         <w:pStyle w:val="Compact"/>
         <w:numPr>
           <w:ilvl w:val="1"/>
-          <w:numId w:val="1036"/>
+          <w:numId w:val="1037"/>
         </w:numPr>
       </w:pPr>
       <w:r>
@@ -2338,7 +2329,7 @@
         <w:pStyle w:val="Compact"/>
         <w:numPr>
           <w:ilvl w:val="0"/>
-          <w:numId w:val="1037"/>
+          <w:numId w:val="1038"/>
         </w:numPr>
       </w:pPr>
       <w:r>
@@ -2354,40 +2345,292 @@
         <w:pStyle w:val="Compact"/>
         <w:numPr>
           <w:ilvl w:val="1"/>
+          <w:numId w:val="1039"/>
+        </w:numPr>
+      </w:pPr>
+      <w:r>
+        <w:t xml:space="preserve">Address: Calle Mayor 48, 27600 Sarria, Spain</w:t>
+      </w:r>
+      <w:r>
+        <w:br/>
+      </w:r>
+    </w:p>
+    <w:p>
+      <w:pPr>
+        <w:pStyle w:val="Compact"/>
+        <w:numPr>
+          <w:ilvl w:val="1"/>
+          <w:numId w:val="1039"/>
+        </w:numPr>
+      </w:pPr>
+      <w:r>
+        <w:t xml:space="preserve">Phone: +34 600 86 25 08</w:t>
+      </w:r>
+      <w:r>
+        <w:br/>
+      </w:r>
+    </w:p>
+    <w:p>
+      <w:pPr>
+        <w:pStyle w:val="Compact"/>
+        <w:numPr>
+          <w:ilvl w:val="1"/>
+          <w:numId w:val="1039"/>
+        </w:numPr>
+      </w:pPr>
+      <w:r>
+        <w:t xml:space="preserve">Booking.com Confirmation:</w:t>
+      </w:r>
+      <w:r>
+        <w:t xml:space="preserve"> </w:t>
+      </w:r>
+      <w:r>
+        <w:rPr>
+          <w:b/>
+          <w:bCs/>
+        </w:rPr>
+        <w:t xml:space="preserve">6103.134.828</w:t>
+      </w:r>
+      <w:r>
+        <w:t xml:space="preserve"> </w:t>
+      </w:r>
+      <w:r>
+        <w:t xml:space="preserve">| PIN:</w:t>
+      </w:r>
+      <w:r>
+        <w:t xml:space="preserve"> </w:t>
+      </w:r>
+      <w:r>
+        <w:rPr>
+          <w:b/>
+          <w:bCs/>
+        </w:rPr>
+        <w:t xml:space="preserve">5586</w:t>
+      </w:r>
+    </w:p>
+    <w:p>
+      <w:pPr>
+        <w:pStyle w:val="Compact"/>
+        <w:numPr>
+          <w:ilvl w:val="0"/>
           <w:numId w:val="1038"/>
         </w:numPr>
       </w:pPr>
       <w:r>
-        <w:t xml:space="preserve">Address: Calle Mayor 48, 27600 Sarria, Spain</w:t>
-      </w:r>
-      <w:r>
-        <w:br/>
-      </w:r>
-    </w:p>
-    <w:p>
-      <w:pPr>
-        <w:pStyle w:val="Compact"/>
-        <w:numPr>
-          <w:ilvl w:val="1"/>
+        <w:rPr>
+          <w:b/>
+          <w:bCs/>
+        </w:rPr>
+        <w:t xml:space="preserve">Sep 30 — Portomarín: Pensión Albergue Gonzar</w:t>
+      </w:r>
+    </w:p>
+    <w:p>
+      <w:pPr>
+        <w:pStyle w:val="Compact"/>
+        <w:numPr>
+          <w:ilvl w:val="1"/>
+          <w:numId w:val="1040"/>
+        </w:numPr>
+      </w:pPr>
+      <w:r>
+        <w:t xml:space="preserve">Address: Rúa do Peregrino 24, 27170 Portomarín, Spain</w:t>
+      </w:r>
+      <w:r>
+        <w:br/>
+      </w:r>
+    </w:p>
+    <w:p>
+      <w:pPr>
+        <w:pStyle w:val="Compact"/>
+        <w:numPr>
+          <w:ilvl w:val="1"/>
+          <w:numId w:val="1040"/>
+        </w:numPr>
+      </w:pPr>
+      <w:r>
+        <w:t xml:space="preserve">Phone: +34 683 58 02 70</w:t>
+      </w:r>
+      <w:r>
+        <w:br/>
+      </w:r>
+    </w:p>
+    <w:p>
+      <w:pPr>
+        <w:pStyle w:val="Compact"/>
+        <w:numPr>
+          <w:ilvl w:val="1"/>
+          <w:numId w:val="1040"/>
+        </w:numPr>
+      </w:pPr>
+      <w:r>
+        <w:t xml:space="preserve">Booking.com Confirmation:</w:t>
+      </w:r>
+      <w:r>
+        <w:t xml:space="preserve"> </w:t>
+      </w:r>
+      <w:r>
+        <w:rPr>
+          <w:b/>
+          <w:bCs/>
+        </w:rPr>
+        <w:t xml:space="preserve">5222.020.161</w:t>
+      </w:r>
+      <w:r>
+        <w:t xml:space="preserve"> </w:t>
+      </w:r>
+      <w:r>
+        <w:t xml:space="preserve">| PIN:</w:t>
+      </w:r>
+      <w:r>
+        <w:t xml:space="preserve"> </w:t>
+      </w:r>
+      <w:r>
+        <w:rPr>
+          <w:b/>
+          <w:bCs/>
+        </w:rPr>
+        <w:t xml:space="preserve">2336</w:t>
+      </w:r>
+    </w:p>
+    <w:p>
+      <w:pPr>
+        <w:pStyle w:val="Compact"/>
+        <w:numPr>
+          <w:ilvl w:val="0"/>
           <w:numId w:val="1038"/>
         </w:numPr>
       </w:pPr>
       <w:r>
-        <w:t xml:space="preserve">Phone: +34 600 86 25 08</w:t>
-      </w:r>
-      <w:r>
-        <w:br/>
-      </w:r>
-    </w:p>
-    <w:p>
-      <w:pPr>
-        <w:pStyle w:val="Compact"/>
-        <w:numPr>
-          <w:ilvl w:val="1"/>
+        <w:rPr>
+          <w:b/>
+          <w:bCs/>
+        </w:rPr>
+        <w:t xml:space="preserve">Oct 1 — Palas de Rei: Albergue San Marcos</w:t>
+      </w:r>
+    </w:p>
+    <w:p>
+      <w:pPr>
+        <w:pStyle w:val="Compact"/>
+        <w:numPr>
+          <w:ilvl w:val="1"/>
+          <w:numId w:val="1041"/>
+        </w:numPr>
+      </w:pPr>
+      <w:r>
+        <w:t xml:space="preserve">Address: Rúa Cruceiro 10, 27200 Palas de Rei, Spain</w:t>
+      </w:r>
+      <w:r>
+        <w:br/>
+      </w:r>
+    </w:p>
+    <w:p>
+      <w:pPr>
+        <w:pStyle w:val="Compact"/>
+        <w:numPr>
+          <w:ilvl w:val="1"/>
+          <w:numId w:val="1041"/>
+        </w:numPr>
+      </w:pPr>
+      <w:r>
+        <w:t xml:space="preserve">Phone: +34 982 38 07 11</w:t>
+      </w:r>
+      <w:r>
+        <w:br/>
+      </w:r>
+    </w:p>
+    <w:p>
+      <w:pPr>
+        <w:pStyle w:val="Compact"/>
+        <w:numPr>
+          <w:ilvl w:val="1"/>
+          <w:numId w:val="1041"/>
+        </w:numPr>
+      </w:pPr>
+      <w:r>
+        <w:t xml:space="preserve">Booking.com Confirmation:</w:t>
+      </w:r>
+      <w:r>
+        <w:t xml:space="preserve"> </w:t>
+      </w:r>
+      <w:r>
+        <w:rPr>
+          <w:b/>
+          <w:bCs/>
+        </w:rPr>
+        <w:t xml:space="preserve">6000.902.246</w:t>
+      </w:r>
+      <w:r>
+        <w:t xml:space="preserve"> </w:t>
+      </w:r>
+      <w:r>
+        <w:t xml:space="preserve">| PIN:</w:t>
+      </w:r>
+      <w:r>
+        <w:t xml:space="preserve"> </w:t>
+      </w:r>
+      <w:r>
+        <w:rPr>
+          <w:b/>
+          <w:bCs/>
+        </w:rPr>
+        <w:t xml:space="preserve">7261</w:t>
+      </w:r>
+    </w:p>
+    <w:p>
+      <w:pPr>
+        <w:pStyle w:val="Compact"/>
+        <w:numPr>
+          <w:ilvl w:val="0"/>
           <w:numId w:val="1038"/>
         </w:numPr>
       </w:pPr>
       <w:r>
+        <w:rPr>
+          <w:b/>
+          <w:bCs/>
+        </w:rPr>
+        <w:t xml:space="preserve">Oct 2 — Arzúa: Cruce de Caminos Arzúa</w:t>
+      </w:r>
+    </w:p>
+    <w:p>
+      <w:pPr>
+        <w:pStyle w:val="Compact"/>
+        <w:numPr>
+          <w:ilvl w:val="1"/>
+          <w:numId w:val="1042"/>
+        </w:numPr>
+      </w:pPr>
+      <w:r>
+        <w:t xml:space="preserve">Address: Rúa Cima do Lugar s/n, 15810 Arzúa, Spain</w:t>
+      </w:r>
+      <w:r>
+        <w:br/>
+      </w:r>
+    </w:p>
+    <w:p>
+      <w:pPr>
+        <w:pStyle w:val="Compact"/>
+        <w:numPr>
+          <w:ilvl w:val="1"/>
+          <w:numId w:val="1042"/>
+        </w:numPr>
+      </w:pPr>
+      <w:r>
+        <w:t xml:space="preserve">Phone: +34 604 05 13 53</w:t>
+      </w:r>
+      <w:r>
+        <w:br/>
+      </w:r>
+    </w:p>
+    <w:p>
+      <w:pPr>
+        <w:pStyle w:val="Compact"/>
+        <w:numPr>
+          <w:ilvl w:val="1"/>
+          <w:numId w:val="1042"/>
+        </w:numPr>
+      </w:pPr>
+      <w:r>
         <w:t xml:space="preserve">Booking.com Confirmation:</w:t>
       </w:r>
       <w:r>
@@ -2398,7 +2641,7 @@
           <w:b/>
           <w:bCs/>
         </w:rPr>
-        <w:t xml:space="preserve">6103.134.828</w:t>
+        <w:t xml:space="preserve">6336.672.796</w:t>
       </w:r>
       <w:r>
         <w:t xml:space="preserve"> </w:t>
@@ -2414,61 +2657,61 @@
           <w:b/>
           <w:bCs/>
         </w:rPr>
-        <w:t xml:space="preserve">5586</w:t>
-      </w:r>
-    </w:p>
-    <w:p>
-      <w:pPr>
-        <w:pStyle w:val="Compact"/>
-        <w:numPr>
-          <w:ilvl w:val="0"/>
-          <w:numId w:val="1037"/>
-        </w:numPr>
-      </w:pPr>
-      <w:r>
-        <w:rPr>
-          <w:b/>
-          <w:bCs/>
-        </w:rPr>
-        <w:t xml:space="preserve">Sep 30 — Portomarín: Pensión Albergue Gonzar</w:t>
-      </w:r>
-    </w:p>
-    <w:p>
-      <w:pPr>
-        <w:pStyle w:val="Compact"/>
-        <w:numPr>
-          <w:ilvl w:val="1"/>
-          <w:numId w:val="1039"/>
-        </w:numPr>
-      </w:pPr>
-      <w:r>
-        <w:t xml:space="preserve">Address: Rúa do Peregrino 24, 27170 Portomarín, Spain</w:t>
-      </w:r>
-      <w:r>
-        <w:br/>
-      </w:r>
-    </w:p>
-    <w:p>
-      <w:pPr>
-        <w:pStyle w:val="Compact"/>
-        <w:numPr>
-          <w:ilvl w:val="1"/>
-          <w:numId w:val="1039"/>
-        </w:numPr>
-      </w:pPr>
-      <w:r>
-        <w:t xml:space="preserve">Phone: +34 683 58 02 70</w:t>
-      </w:r>
-      <w:r>
-        <w:br/>
-      </w:r>
-    </w:p>
-    <w:p>
-      <w:pPr>
-        <w:pStyle w:val="Compact"/>
-        <w:numPr>
-          <w:ilvl w:val="1"/>
-          <w:numId w:val="1039"/>
+        <w:t xml:space="preserve">1337</w:t>
+      </w:r>
+    </w:p>
+    <w:p>
+      <w:pPr>
+        <w:pStyle w:val="Compact"/>
+        <w:numPr>
+          <w:ilvl w:val="0"/>
+          <w:numId w:val="1038"/>
+        </w:numPr>
+      </w:pPr>
+      <w:r>
+        <w:rPr>
+          <w:b/>
+          <w:bCs/>
+        </w:rPr>
+        <w:t xml:space="preserve">Oct 3 — O Pedrouzo: Albergue REM</w:t>
+      </w:r>
+    </w:p>
+    <w:p>
+      <w:pPr>
+        <w:pStyle w:val="Compact"/>
+        <w:numPr>
+          <w:ilvl w:val="1"/>
+          <w:numId w:val="1043"/>
+        </w:numPr>
+      </w:pPr>
+      <w:r>
+        <w:t xml:space="preserve">Address: Avda. de la Iglesia nº7, 15821 O Pino (O Pedrouzo), Spain</w:t>
+      </w:r>
+      <w:r>
+        <w:br/>
+      </w:r>
+    </w:p>
+    <w:p>
+      <w:pPr>
+        <w:pStyle w:val="Compact"/>
+        <w:numPr>
+          <w:ilvl w:val="1"/>
+          <w:numId w:val="1043"/>
+        </w:numPr>
+      </w:pPr>
+      <w:r>
+        <w:t xml:space="preserve">Phone: +34 617 78 86 35</w:t>
+      </w:r>
+      <w:r>
+        <w:br/>
+      </w:r>
+    </w:p>
+    <w:p>
+      <w:pPr>
+        <w:pStyle w:val="Compact"/>
+        <w:numPr>
+          <w:ilvl w:val="1"/>
+          <w:numId w:val="1043"/>
         </w:numPr>
       </w:pPr>
       <w:r>
@@ -2482,7 +2725,7 @@
           <w:b/>
           <w:bCs/>
         </w:rPr>
-        <w:t xml:space="preserve">5222.020.161</w:t>
+        <w:t xml:space="preserve">6475.800.457</w:t>
       </w:r>
       <w:r>
         <w:t xml:space="preserve"> </w:t>
@@ -2498,258 +2741,6 @@
           <w:b/>
           <w:bCs/>
         </w:rPr>
-        <w:t xml:space="preserve">2336</w:t>
-      </w:r>
-    </w:p>
-    <w:p>
-      <w:pPr>
-        <w:pStyle w:val="Compact"/>
-        <w:numPr>
-          <w:ilvl w:val="0"/>
-          <w:numId w:val="1037"/>
-        </w:numPr>
-      </w:pPr>
-      <w:r>
-        <w:rPr>
-          <w:b/>
-          <w:bCs/>
-        </w:rPr>
-        <w:t xml:space="preserve">Oct 1 — Palas de Rei: Albergue San Marcos</w:t>
-      </w:r>
-    </w:p>
-    <w:p>
-      <w:pPr>
-        <w:pStyle w:val="Compact"/>
-        <w:numPr>
-          <w:ilvl w:val="1"/>
-          <w:numId w:val="1040"/>
-        </w:numPr>
-      </w:pPr>
-      <w:r>
-        <w:t xml:space="preserve">Address: Rúa Cruceiro 10, 27200 Palas de Rei, Spain</w:t>
-      </w:r>
-      <w:r>
-        <w:br/>
-      </w:r>
-    </w:p>
-    <w:p>
-      <w:pPr>
-        <w:pStyle w:val="Compact"/>
-        <w:numPr>
-          <w:ilvl w:val="1"/>
-          <w:numId w:val="1040"/>
-        </w:numPr>
-      </w:pPr>
-      <w:r>
-        <w:t xml:space="preserve">Phone: +34 982 38 07 11</w:t>
-      </w:r>
-      <w:r>
-        <w:br/>
-      </w:r>
-    </w:p>
-    <w:p>
-      <w:pPr>
-        <w:pStyle w:val="Compact"/>
-        <w:numPr>
-          <w:ilvl w:val="1"/>
-          <w:numId w:val="1040"/>
-        </w:numPr>
-      </w:pPr>
-      <w:r>
-        <w:t xml:space="preserve">Booking.com Confirmation:</w:t>
-      </w:r>
-      <w:r>
-        <w:t xml:space="preserve"> </w:t>
-      </w:r>
-      <w:r>
-        <w:rPr>
-          <w:b/>
-          <w:bCs/>
-        </w:rPr>
-        <w:t xml:space="preserve">6000.902.246</w:t>
-      </w:r>
-      <w:r>
-        <w:t xml:space="preserve"> </w:t>
-      </w:r>
-      <w:r>
-        <w:t xml:space="preserve">| PIN:</w:t>
-      </w:r>
-      <w:r>
-        <w:t xml:space="preserve"> </w:t>
-      </w:r>
-      <w:r>
-        <w:rPr>
-          <w:b/>
-          <w:bCs/>
-        </w:rPr>
-        <w:t xml:space="preserve">7261</w:t>
-      </w:r>
-    </w:p>
-    <w:p>
-      <w:pPr>
-        <w:pStyle w:val="Compact"/>
-        <w:numPr>
-          <w:ilvl w:val="0"/>
-          <w:numId w:val="1037"/>
-        </w:numPr>
-      </w:pPr>
-      <w:r>
-        <w:rPr>
-          <w:b/>
-          <w:bCs/>
-        </w:rPr>
-        <w:t xml:space="preserve">Oct 2 — Arzúa: Cruce de Caminos Arzúa</w:t>
-      </w:r>
-    </w:p>
-    <w:p>
-      <w:pPr>
-        <w:pStyle w:val="Compact"/>
-        <w:numPr>
-          <w:ilvl w:val="1"/>
-          <w:numId w:val="1041"/>
-        </w:numPr>
-      </w:pPr>
-      <w:r>
-        <w:t xml:space="preserve">Address: Rúa Cima do Lugar s/n, 15810 Arzúa, Spain</w:t>
-      </w:r>
-      <w:r>
-        <w:br/>
-      </w:r>
-    </w:p>
-    <w:p>
-      <w:pPr>
-        <w:pStyle w:val="Compact"/>
-        <w:numPr>
-          <w:ilvl w:val="1"/>
-          <w:numId w:val="1041"/>
-        </w:numPr>
-      </w:pPr>
-      <w:r>
-        <w:t xml:space="preserve">Phone: +34 604 05 13 53</w:t>
-      </w:r>
-      <w:r>
-        <w:br/>
-      </w:r>
-    </w:p>
-    <w:p>
-      <w:pPr>
-        <w:pStyle w:val="Compact"/>
-        <w:numPr>
-          <w:ilvl w:val="1"/>
-          <w:numId w:val="1041"/>
-        </w:numPr>
-      </w:pPr>
-      <w:r>
-        <w:t xml:space="preserve">Booking.com Confirmation:</w:t>
-      </w:r>
-      <w:r>
-        <w:t xml:space="preserve"> </w:t>
-      </w:r>
-      <w:r>
-        <w:rPr>
-          <w:b/>
-          <w:bCs/>
-        </w:rPr>
-        <w:t xml:space="preserve">6336.672.796</w:t>
-      </w:r>
-      <w:r>
-        <w:t xml:space="preserve"> </w:t>
-      </w:r>
-      <w:r>
-        <w:t xml:space="preserve">| PIN:</w:t>
-      </w:r>
-      <w:r>
-        <w:t xml:space="preserve"> </w:t>
-      </w:r>
-      <w:r>
-        <w:rPr>
-          <w:b/>
-          <w:bCs/>
-        </w:rPr>
-        <w:t xml:space="preserve">1337</w:t>
-      </w:r>
-    </w:p>
-    <w:p>
-      <w:pPr>
-        <w:pStyle w:val="Compact"/>
-        <w:numPr>
-          <w:ilvl w:val="0"/>
-          <w:numId w:val="1037"/>
-        </w:numPr>
-      </w:pPr>
-      <w:r>
-        <w:rPr>
-          <w:b/>
-          <w:bCs/>
-        </w:rPr>
-        <w:t xml:space="preserve">Oct 3 — O Pedrouzo: Albergue REM</w:t>
-      </w:r>
-    </w:p>
-    <w:p>
-      <w:pPr>
-        <w:pStyle w:val="Compact"/>
-        <w:numPr>
-          <w:ilvl w:val="1"/>
-          <w:numId w:val="1042"/>
-        </w:numPr>
-      </w:pPr>
-      <w:r>
-        <w:t xml:space="preserve">Address: Avda. de la Iglesia nº7, 15821 O Pino (O Pedrouzo), Spain</w:t>
-      </w:r>
-      <w:r>
-        <w:br/>
-      </w:r>
-    </w:p>
-    <w:p>
-      <w:pPr>
-        <w:pStyle w:val="Compact"/>
-        <w:numPr>
-          <w:ilvl w:val="1"/>
-          <w:numId w:val="1042"/>
-        </w:numPr>
-      </w:pPr>
-      <w:r>
-        <w:t xml:space="preserve">Phone: +34 617 78 86 35</w:t>
-      </w:r>
-      <w:r>
-        <w:br/>
-      </w:r>
-    </w:p>
-    <w:p>
-      <w:pPr>
-        <w:pStyle w:val="Compact"/>
-        <w:numPr>
-          <w:ilvl w:val="1"/>
-          <w:numId w:val="1042"/>
-        </w:numPr>
-      </w:pPr>
-      <w:r>
-        <w:t xml:space="preserve">Booking.com Confirmation:</w:t>
-      </w:r>
-      <w:r>
-        <w:t xml:space="preserve"> </w:t>
-      </w:r>
-      <w:r>
-        <w:rPr>
-          <w:b/>
-          <w:bCs/>
-        </w:rPr>
-        <w:t xml:space="preserve">6475.800.457</w:t>
-      </w:r>
-      <w:r>
-        <w:t xml:space="preserve"> </w:t>
-      </w:r>
-      <w:r>
-        <w:t xml:space="preserve">| PIN:</w:t>
-      </w:r>
-      <w:r>
-        <w:t xml:space="preserve"> </w:t>
-      </w:r>
-      <w:r>
-        <w:rPr>
-          <w:b/>
-          <w:bCs/>
-        </w:rPr>
         <w:t xml:space="preserve">7342</w:t>
       </w:r>
     </w:p>
@@ -2758,7 +2749,7 @@
         <w:pStyle w:val="Compact"/>
         <w:numPr>
           <w:ilvl w:val="0"/>
-          <w:numId w:val="1037"/>
+          <w:numId w:val="1038"/>
         </w:numPr>
       </w:pPr>
       <w:r>
@@ -2774,7 +2765,7 @@
         <w:pStyle w:val="Compact"/>
         <w:numPr>
           <w:ilvl w:val="1"/>
-          <w:numId w:val="1043"/>
+          <w:numId w:val="1044"/>
         </w:numPr>
       </w:pPr>
       <w:r>
@@ -2789,7 +2780,7 @@
         <w:pStyle w:val="Compact"/>
         <w:numPr>
           <w:ilvl w:val="1"/>
-          <w:numId w:val="1043"/>
+          <w:numId w:val="1044"/>
         </w:numPr>
       </w:pPr>
       <w:r>
@@ -2804,7 +2795,7 @@
         <w:pStyle w:val="Compact"/>
         <w:numPr>
           <w:ilvl w:val="1"/>
-          <w:numId w:val="1043"/>
+          <w:numId w:val="1044"/>
         </w:numPr>
       </w:pPr>
       <w:r>
@@ -2835,7 +2826,7 @@
         <w:pStyle w:val="Compact"/>
         <w:numPr>
           <w:ilvl w:val="1"/>
-          <w:numId w:val="1043"/>
+          <w:numId w:val="1044"/>
         </w:numPr>
       </w:pPr>
       <w:r>
@@ -2850,6 +2841,79 @@
       </w:r>
       <w:r>
         <w:t xml:space="preserve">Hotel Rúa Villar, Rúa do Vilar 8–10 (24h reception); Phone: +34 981 519 858</w:t>
+      </w:r>
+    </w:p>
+    <w:p>
+      <w:pPr>
+        <w:pStyle w:val="Compact"/>
+        <w:numPr>
+          <w:ilvl w:val="0"/>
+          <w:numId w:val="1038"/>
+        </w:numPr>
+      </w:pPr>
+      <w:r>
+        <w:rPr>
+          <w:b/>
+          <w:bCs/>
+        </w:rPr>
+        <w:t xml:space="preserve">Oct 7 — Madrid: Petit Palace Plaza Mayor</w:t>
+      </w:r>
+    </w:p>
+    <w:p>
+      <w:pPr>
+        <w:pStyle w:val="Compact"/>
+        <w:numPr>
+          <w:ilvl w:val="1"/>
+          <w:numId w:val="1045"/>
+        </w:numPr>
+      </w:pPr>
+      <w:r>
+        <w:t xml:space="preserve">Address: C/ Mayor 46, 28013 Madrid, Spain</w:t>
+      </w:r>
+      <w:r>
+        <w:br/>
+      </w:r>
+    </w:p>
+    <w:p>
+      <w:pPr>
+        <w:pStyle w:val="Compact"/>
+        <w:numPr>
+          <w:ilvl w:val="1"/>
+          <w:numId w:val="1045"/>
+        </w:numPr>
+      </w:pPr>
+      <w:r>
+        <w:t xml:space="preserve">Phone: +34 915 42 69 99</w:t>
+      </w:r>
+      <w:r>
+        <w:br/>
+      </w:r>
+    </w:p>
+    <w:p>
+      <w:pPr>
+        <w:pStyle w:val="Compact"/>
+        <w:numPr>
+          <w:ilvl w:val="1"/>
+          <w:numId w:val="1045"/>
+        </w:numPr>
+      </w:pPr>
+      <w:r>
+        <w:t xml:space="preserve">Booking reference: H-867N8NVNLG3T (Capital One Travel, Confirmation 102-19517563)</w:t>
+      </w:r>
+      <w:r>
+        <w:br/>
+      </w:r>
+    </w:p>
+    <w:p>
+      <w:pPr>
+        <w:pStyle w:val="Compact"/>
+        <w:numPr>
+          <w:ilvl w:val="1"/>
+          <w:numId w:val="1045"/>
+        </w:numPr>
+      </w:pPr>
+      <w:r>
+        <w:t xml:space="preserve">Reservation: Check-in Oct 7 at 2:00 p.m., checkout Oct 8 at 12:00 p.m.</w:t>
       </w:r>
     </w:p>
     <w:bookmarkEnd w:id="40"/>
@@ -3197,6 +3261,12 @@
     <w:abstractNumId w:val="991"/>
   </w:num>
   <w:num w:numId="1043">
+    <w:abstractNumId w:val="991"/>
+  </w:num>
+  <w:num w:numId="1044">
+    <w:abstractNumId w:val="991"/>
+  </w:num>
+  <w:num w:numId="1045">
     <w:abstractNumId w:val="991"/>
   </w:num>
 </w:numbering>

--- a/spain-2025-itinerary.docx
+++ b/spain-2025-itinerary.docx
@@ -105,123 +105,109 @@
       <w:pPr>
         <w:pStyle w:val="Compact"/>
         <w:numPr>
+          <w:ilvl w:val="0"/>
+          <w:numId w:val="1003"/>
+        </w:numPr>
+      </w:pPr>
+      <w:r>
+        <w:t xml:space="preserve">10:04 — Depart Chamartín (AVE 05273, Confort, seat 05B)</w:t>
+      </w:r>
+    </w:p>
+    <w:p>
+      <w:pPr>
+        <w:pStyle w:val="Compact"/>
+        <w:numPr>
+          <w:ilvl w:val="0"/>
+          <w:numId w:val="1003"/>
+        </w:numPr>
+      </w:pPr>
+      <w:r>
+        <w:t xml:space="preserve">12:18 — Arrive Ourense.</w:t>
+      </w:r>
+      <w:r>
+        <w:br/>
+      </w:r>
+    </w:p>
+    <w:p>
+      <w:pPr>
+        <w:pStyle w:val="Compact"/>
+        <w:numPr>
+          <w:ilvl w:val="0"/>
+          <w:numId w:val="1003"/>
+        </w:numPr>
+      </w:pPr>
+      <w:r>
+        <w:t xml:space="preserve">12:32 — Depart Ourense (MD 12694)</w:t>
+      </w:r>
+      <w:r>
+        <w:br/>
+      </w:r>
+    </w:p>
+    <w:p>
+      <w:pPr>
+        <w:pStyle w:val="Compact"/>
+        <w:numPr>
+          <w:ilvl w:val="0"/>
+          <w:numId w:val="1003"/>
+        </w:numPr>
+      </w:pPr>
+      <w:r>
+        <w:t xml:space="preserve">13:47 — Arrive Sarria</w:t>
+      </w:r>
+      <w:r>
+        <w:br/>
+      </w:r>
+    </w:p>
+    <w:p>
+      <w:pPr>
+        <w:pStyle w:val="Compact"/>
+        <w:numPr>
+          <w:ilvl w:val="0"/>
+          <w:numId w:val="1003"/>
+        </w:numPr>
+      </w:pPr>
+      <w:r>
+        <w:t xml:space="preserve">Check-in:</w:t>
+      </w:r>
+      <w:r>
+        <w:t xml:space="preserve"> </w:t>
+      </w:r>
+      <w:r>
+        <w:rPr>
+          <w:b/>
+          <w:bCs/>
+        </w:rPr>
+        <w:t xml:space="preserve">Albergue O Durmiñento</w:t>
+      </w:r>
+      <w:r>
+        <w:t xml:space="preserve">.</w:t>
+      </w:r>
+      <w:r>
+        <w:br/>
+      </w:r>
+    </w:p>
+    <w:p>
+      <w:pPr>
+        <w:pStyle w:val="Compact"/>
+        <w:numPr>
+          <w:ilvl w:val="0"/>
+          <w:numId w:val="1003"/>
+        </w:numPr>
+      </w:pPr>
+      <w:r>
+        <w:t xml:space="preserve">Afternoon: explore old town.</w:t>
+      </w:r>
+    </w:p>
+    <w:p>
+      <w:pPr>
+        <w:pStyle w:val="Compact"/>
+        <w:numPr>
           <w:ilvl w:val="1"/>
           <w:numId w:val="1004"/>
         </w:numPr>
       </w:pPr>
       <w:r>
-        <w:t xml:space="preserve">Follow signs for</w:t>
-      </w:r>
-      <w:r>
-        <w:t xml:space="preserve"> </w:t>
-      </w:r>
-      <w:r>
-        <w:rPr>
-          <w:b/>
-          <w:bCs/>
-        </w:rPr>
-        <w:t xml:space="preserve">Cercanías / Renfe</w:t>
-      </w:r>
-      <w:r>
-        <w:t xml:space="preserve"> </w:t>
-      </w:r>
-      <w:r>
-        <w:t xml:space="preserve">at T4.</w:t>
-      </w:r>
-      <w:r>
-        <w:br/>
-      </w:r>
-    </w:p>
-    <w:p>
-      <w:pPr>
-        <w:pStyle w:val="Compact"/>
-        <w:numPr>
-          <w:ilvl w:val="1"/>
-          <w:numId w:val="1004"/>
-        </w:numPr>
-      </w:pPr>
-      <w:r>
-        <w:t xml:space="preserve">Go down to the Cercanías station located beneath T4.</w:t>
-      </w:r>
-    </w:p>
-    <w:p>
-      <w:pPr>
-        <w:pStyle w:val="Compact"/>
-        <w:numPr>
-          <w:ilvl w:val="1"/>
-          <w:numId w:val="1004"/>
-        </w:numPr>
-      </w:pPr>
-      <w:r>
-        <w:t xml:space="preserve">Use your Renfe ticket’s</w:t>
-      </w:r>
-      <w:r>
-        <w:t xml:space="preserve"> </w:t>
-      </w:r>
-      <w:r>
-        <w:t xml:space="preserve">“Combinado Cercanías”</w:t>
-      </w:r>
-      <w:r>
-        <w:t xml:space="preserve"> </w:t>
-      </w:r>
-      <w:r>
-        <w:t xml:space="preserve">code to get a free Cercanías ticket from the red/white Renfe ticket machines.</w:t>
-      </w:r>
-    </w:p>
-    <w:p>
-      <w:pPr>
-        <w:pStyle w:val="Compact"/>
-        <w:numPr>
-          <w:ilvl w:val="1"/>
-          <w:numId w:val="1004"/>
-        </w:numPr>
-      </w:pPr>
-      <w:r>
-        <w:t xml:space="preserve">Select</w:t>
-      </w:r>
-      <w:r>
-        <w:t xml:space="preserve"> </w:t>
-      </w:r>
-      <w:r>
-        <w:rPr>
-          <w:b/>
-          <w:bCs/>
-        </w:rPr>
-        <w:t xml:space="preserve">Chamartín</w:t>
-      </w:r>
-      <w:r>
-        <w:t xml:space="preserve"> </w:t>
-      </w:r>
-      <w:r>
-        <w:t xml:space="preserve">as your destination.</w:t>
-      </w:r>
-    </w:p>
-    <w:p>
-      <w:pPr>
-        <w:pStyle w:val="Compact"/>
-        <w:numPr>
-          <w:ilvl w:val="1"/>
-          <w:numId w:val="1004"/>
-        </w:numPr>
-      </w:pPr>
-      <w:r>
-        <w:t xml:space="preserve">Take line</w:t>
-      </w:r>
-      <w:r>
-        <w:t xml:space="preserve"> </w:t>
-      </w:r>
-      <w:r>
-        <w:rPr>
-          <w:b/>
-          <w:bCs/>
-        </w:rPr>
-        <w:t xml:space="preserve">C1 or C10</w:t>
-      </w:r>
-      <w:r>
-        <w:t xml:space="preserve"> </w:t>
-      </w:r>
-      <w:r>
-        <w:t xml:space="preserve">(~20 min, trains every 15–20 min).</w:t>
+        <w:t xml:space="preserve">Pick up pilgrim credential (credencial) at Iglesia de Santa Mariña, the Tourist Office on Rúa Maior. Monastery of La Magdalena is another option. (~€2–3 cash)</w:t>
       </w:r>
       <w:r>
         <w:br/>
@@ -236,37 +222,7 @@
         </w:numPr>
       </w:pPr>
       <w:r>
-        <w:t xml:space="preserve">~09:30 — Arrive Chamartín, coffee/snack.</w:t>
-      </w:r>
-      <w:r>
-        <w:br/>
-      </w:r>
-    </w:p>
-    <w:p>
-      <w:pPr>
-        <w:pStyle w:val="Compact"/>
-        <w:numPr>
-          <w:ilvl w:val="0"/>
-          <w:numId w:val="1003"/>
-        </w:numPr>
-      </w:pPr>
-      <w:r>
-        <w:t xml:space="preserve">10:04 — Depart Chamartín (AVE 05273, Confort, seat 05B) Booking Reference: MLVGKH-3EFcRFjV</w:t>
-      </w:r>
-      <w:r>
-        <w:br/>
-      </w:r>
-    </w:p>
-    <w:p>
-      <w:pPr>
-        <w:pStyle w:val="Compact"/>
-        <w:numPr>
-          <w:ilvl w:val="0"/>
-          <w:numId w:val="1003"/>
-        </w:numPr>
-      </w:pPr>
-      <w:r>
-        <w:t xml:space="preserve">12:18 — Arrive Ourense.</w:t>
+        <w:t xml:space="preserve">Evening: pilgrim dinner.</w:t>
       </w:r>
     </w:p>
     <w:p>
@@ -275,161 +231,6 @@
         <w:numPr>
           <w:ilvl w:val="1"/>
           <w:numId w:val="1005"/>
-        </w:numPr>
-      </w:pPr>
-      <w:r>
-        <w:t xml:space="preserve">Follow signs to the connecting MD (Media Distancia) platform.</w:t>
-      </w:r>
-    </w:p>
-    <w:p>
-      <w:pPr>
-        <w:pStyle w:val="Compact"/>
-        <w:numPr>
-          <w:ilvl w:val="1"/>
-          <w:numId w:val="1005"/>
-        </w:numPr>
-      </w:pPr>
-      <w:r>
-        <w:t xml:space="preserve">The transfer window is short (~14 minutes), so move directly from arrival platform to the regional train platform.</w:t>
-      </w:r>
-    </w:p>
-    <w:p>
-      <w:pPr>
-        <w:pStyle w:val="Compact"/>
-        <w:numPr>
-          <w:ilvl w:val="0"/>
-          <w:numId w:val="1003"/>
-        </w:numPr>
-      </w:pPr>
-      <w:r>
-        <w:t xml:space="preserve">12:32 — Depart Ourense (MD 12694)</w:t>
-      </w:r>
-      <w:r>
-        <w:br/>
-      </w:r>
-    </w:p>
-    <w:p>
-      <w:pPr>
-        <w:pStyle w:val="Compact"/>
-        <w:numPr>
-          <w:ilvl w:val="0"/>
-          <w:numId w:val="1003"/>
-        </w:numPr>
-      </w:pPr>
-      <w:r>
-        <w:t xml:space="preserve">13:47 — Arrive Sarria</w:t>
-      </w:r>
-    </w:p>
-    <w:p>
-      <w:pPr>
-        <w:pStyle w:val="Compact"/>
-        <w:numPr>
-          <w:ilvl w:val="1"/>
-          <w:numId w:val="1006"/>
-        </w:numPr>
-      </w:pPr>
-      <w:r>
-        <w:t xml:space="preserve">Walk from the train station to</w:t>
-      </w:r>
-      <w:r>
-        <w:t xml:space="preserve"> </w:t>
-      </w:r>
-      <w:r>
-        <w:rPr>
-          <w:b/>
-          <w:bCs/>
-        </w:rPr>
-        <w:t xml:space="preserve">Albergue O Durmiñento</w:t>
-      </w:r>
-      <w:r>
-        <w:t xml:space="preserve"> </w:t>
-      </w:r>
-      <w:r>
-        <w:t xml:space="preserve">(~1 km / 10–12 minutes):</w:t>
-      </w:r>
-      <w:r>
-        <w:br/>
-      </w:r>
-      <w:r>
-        <w:t xml:space="preserve">Exit the station and turn right onto Rúa Calvo Sotelo, pass the café by the corner, continue straight toward the old town, then turn left onto Rúa Maior. Follow Rúa Maior past the church of Santa Mariña; the albergue is further along at no. 48.</w:t>
-      </w:r>
-      <w:r>
-        <w:br/>
-      </w:r>
-    </w:p>
-    <w:p>
-      <w:pPr>
-        <w:pStyle w:val="Compact"/>
-        <w:numPr>
-          <w:ilvl w:val="0"/>
-          <w:numId w:val="1003"/>
-        </w:numPr>
-      </w:pPr>
-      <w:r>
-        <w:t xml:space="preserve">Check-in:</w:t>
-      </w:r>
-      <w:r>
-        <w:t xml:space="preserve"> </w:t>
-      </w:r>
-      <w:r>
-        <w:rPr>
-          <w:b/>
-          <w:bCs/>
-        </w:rPr>
-        <w:t xml:space="preserve">Albergue O Durmiñento</w:t>
-      </w:r>
-      <w:r>
-        <w:t xml:space="preserve">.</w:t>
-      </w:r>
-      <w:r>
-        <w:br/>
-      </w:r>
-    </w:p>
-    <w:p>
-      <w:pPr>
-        <w:pStyle w:val="Compact"/>
-        <w:numPr>
-          <w:ilvl w:val="0"/>
-          <w:numId w:val="1003"/>
-        </w:numPr>
-      </w:pPr>
-      <w:r>
-        <w:t xml:space="preserve">Afternoon: explore old town.</w:t>
-      </w:r>
-    </w:p>
-    <w:p>
-      <w:pPr>
-        <w:pStyle w:val="Compact"/>
-        <w:numPr>
-          <w:ilvl w:val="1"/>
-          <w:numId w:val="1007"/>
-        </w:numPr>
-      </w:pPr>
-      <w:r>
-        <w:t xml:space="preserve">Pick up pilgrim credential (credencial) at Iglesia de Santa Mariña, the Tourist Office on Rúa Maior. Monastery of La Magdalena is another option. (~€2–3 cash)</w:t>
-      </w:r>
-      <w:r>
-        <w:br/>
-      </w:r>
-    </w:p>
-    <w:p>
-      <w:pPr>
-        <w:pStyle w:val="Compact"/>
-        <w:numPr>
-          <w:ilvl w:val="0"/>
-          <w:numId w:val="1003"/>
-        </w:numPr>
-      </w:pPr>
-      <w:r>
-        <w:t xml:space="preserve">Evening: pilgrim dinner.</w:t>
-      </w:r>
-    </w:p>
-    <w:p>
-      <w:pPr>
-        <w:pStyle w:val="Compact"/>
-        <w:numPr>
-          <w:ilvl w:val="1"/>
-          <w:numId w:val="1008"/>
         </w:numPr>
       </w:pPr>
       <w:r>
@@ -583,7 +384,7 @@
         <w:pStyle w:val="Compact"/>
         <w:numPr>
           <w:ilvl w:val="0"/>
-          <w:numId w:val="1009"/>
+          <w:numId w:val="1006"/>
         </w:numPr>
       </w:pPr>
       <w:r>
@@ -605,7 +406,7 @@
         <w:pStyle w:val="Compact"/>
         <w:numPr>
           <w:ilvl w:val="1"/>
-          <w:numId w:val="1010"/>
+          <w:numId w:val="1007"/>
         </w:numPr>
       </w:pPr>
       <w:r>
@@ -617,7 +418,7 @@
         <w:pStyle w:val="Compact"/>
         <w:numPr>
           <w:ilvl w:val="1"/>
-          <w:numId w:val="1010"/>
+          <w:numId w:val="1007"/>
         </w:numPr>
       </w:pPr>
       <w:r>
@@ -776,21 +577,204 @@
         <w:pStyle w:val="Compact"/>
         <w:numPr>
           <w:ilvl w:val="0"/>
+          <w:numId w:val="1008"/>
+        </w:numPr>
+      </w:pPr>
+      <w:r>
+        <w:rPr>
+          <w:b/>
+          <w:bCs/>
+        </w:rPr>
+        <w:t xml:space="preserve">Day 4 (Oct 1):</w:t>
+      </w:r>
+      <w:r>
+        <w:t xml:space="preserve"> </w:t>
+      </w:r>
+      <w:r>
+        <w:t xml:space="preserve">Portomarín → Palas de Rei (~25 km)</w:t>
+      </w:r>
+    </w:p>
+    <w:p>
+      <w:pPr>
+        <w:pStyle w:val="Compact"/>
+        <w:numPr>
+          <w:ilvl w:val="1"/>
+          <w:numId w:val="1009"/>
+        </w:numPr>
+      </w:pPr>
+      <w:r>
+        <w:t xml:space="preserve">Pass historic pilgrim hospices at Hospital de la Cruz and end in Palas de Rei, whose Church of San Tirso preserves remarkable medieval carvings.</w:t>
+      </w:r>
+    </w:p>
+    <w:p>
+      <w:pPr>
+        <w:pStyle w:val="Compact"/>
+        <w:numPr>
+          <w:ilvl w:val="1"/>
+          <w:numId w:val="1009"/>
+        </w:numPr>
+      </w:pPr>
+      <w:r>
+        <w:t xml:space="preserve">Overnight:</w:t>
+      </w:r>
+      <w:r>
+        <w:t xml:space="preserve"> </w:t>
+      </w:r>
+      <w:r>
+        <w:rPr>
+          <w:b/>
+          <w:bCs/>
+        </w:rPr>
+        <w:t xml:space="preserve">Albergue San Marcos</w:t>
+      </w:r>
+    </w:p>
+    <w:p>
+      <w:pPr>
+        <w:pStyle w:val="Compact"/>
+        <w:numPr>
+          <w:ilvl w:val="0"/>
+          <w:numId w:val="1008"/>
+        </w:numPr>
+      </w:pPr>
+      <w:r>
+        <w:rPr>
+          <w:b/>
+          <w:bCs/>
+        </w:rPr>
+        <w:t xml:space="preserve">Day 5 (Oct 2):</w:t>
+      </w:r>
+      <w:r>
+        <w:t xml:space="preserve"> </w:t>
+      </w:r>
+      <w:r>
+        <w:t xml:space="preserve">Palas de Rei → Arzúa (~29 km)</w:t>
+      </w:r>
+    </w:p>
+    <w:p>
+      <w:pPr>
+        <w:pStyle w:val="Compact"/>
+        <w:numPr>
+          <w:ilvl w:val="1"/>
+          <w:numId w:val="1010"/>
+        </w:numPr>
+      </w:pPr>
+      <w:r>
+        <w:t xml:space="preserve">Often stop in Melide, famous for pulpo a la gallega (octopus) and the Romanesque church at Leboreiro.</w:t>
+      </w:r>
+      <w:r>
+        <w:br/>
+      </w:r>
+    </w:p>
+    <w:p>
+      <w:pPr>
+        <w:pStyle w:val="Compact"/>
+        <w:numPr>
+          <w:ilvl w:val="1"/>
+          <w:numId w:val="1010"/>
+        </w:numPr>
+      </w:pPr>
+      <w:r>
+        <w:t xml:space="preserve">Arzúa is known for its cheese production and nearby Ribadiso hosts a medieval pilgrim hospital.</w:t>
+      </w:r>
+    </w:p>
+    <w:p>
+      <w:pPr>
+        <w:pStyle w:val="Compact"/>
+        <w:numPr>
+          <w:ilvl w:val="1"/>
+          <w:numId w:val="1010"/>
+        </w:numPr>
+      </w:pPr>
+      <w:r>
+        <w:t xml:space="preserve">Overnight:</w:t>
+      </w:r>
+      <w:r>
+        <w:t xml:space="preserve"> </w:t>
+      </w:r>
+      <w:r>
+        <w:rPr>
+          <w:b/>
+          <w:bCs/>
+        </w:rPr>
+        <w:t xml:space="preserve">Cruce de Caminos Arzúa</w:t>
+      </w:r>
+    </w:p>
+    <w:p>
+      <w:pPr>
+        <w:pStyle w:val="Compact"/>
+        <w:numPr>
+          <w:ilvl w:val="0"/>
+          <w:numId w:val="1008"/>
+        </w:numPr>
+      </w:pPr>
+      <w:r>
+        <w:rPr>
+          <w:b/>
+          <w:bCs/>
+        </w:rPr>
+        <w:t xml:space="preserve">Day 6 (Oct 3):</w:t>
+      </w:r>
+      <w:r>
+        <w:t xml:space="preserve"> </w:t>
+      </w:r>
+      <w:r>
+        <w:t xml:space="preserve">Arzúa → O Pedrouzo (~19 km)</w:t>
+      </w:r>
+    </w:p>
+    <w:p>
+      <w:pPr>
+        <w:pStyle w:val="Compact"/>
+        <w:numPr>
+          <w:ilvl w:val="1"/>
           <w:numId w:val="1011"/>
         </w:numPr>
       </w:pPr>
       <w:r>
-        <w:rPr>
-          <w:b/>
-          <w:bCs/>
-        </w:rPr>
-        <w:t xml:space="preserve">Day 4 (Oct 1):</w:t>
-      </w:r>
-      <w:r>
-        <w:t xml:space="preserve"> </w:t>
-      </w:r>
-      <w:r>
-        <w:t xml:space="preserve">Portomarín → Palas de Rei (~25 km)</w:t>
+        <w:t xml:space="preserve">En route visit the chapel of Santa Irene and experience the atmosphere of anticipation in O Pedrouzo as pilgrims gather for the final day.</w:t>
+      </w:r>
+    </w:p>
+    <w:p>
+      <w:pPr>
+        <w:pStyle w:val="Compact"/>
+        <w:numPr>
+          <w:ilvl w:val="1"/>
+          <w:numId w:val="1011"/>
+        </w:numPr>
+      </w:pPr>
+      <w:r>
+        <w:t xml:space="preserve">Overnight:</w:t>
+      </w:r>
+      <w:r>
+        <w:t xml:space="preserve"> </w:t>
+      </w:r>
+      <w:r>
+        <w:rPr>
+          <w:b/>
+          <w:bCs/>
+        </w:rPr>
+        <w:t xml:space="preserve">Albergue REM</w:t>
+      </w:r>
+    </w:p>
+    <w:p>
+      <w:pPr>
+        <w:pStyle w:val="Compact"/>
+        <w:numPr>
+          <w:ilvl w:val="0"/>
+          <w:numId w:val="1008"/>
+        </w:numPr>
+      </w:pPr>
+      <w:r>
+        <w:rPr>
+          <w:b/>
+          <w:bCs/>
+        </w:rPr>
+        <w:t xml:space="preserve">Day 7 (Oct 4):</w:t>
+      </w:r>
+      <w:r>
+        <w:t xml:space="preserve"> </w:t>
+      </w:r>
+      <w:r>
+        <w:t xml:space="preserve">O Pedrouzo → Santiago (~20 km)</w:t>
       </w:r>
     </w:p>
     <w:p>
@@ -802,7 +786,7 @@
         </w:numPr>
       </w:pPr>
       <w:r>
-        <w:t xml:space="preserve">Pass historic pilgrim hospices at Hospital de la Cruz and end in Palas de Rei, whose Church of San Tirso preserves remarkable medieval carvings.</w:t>
+        <w:t xml:space="preserve">Highlights include Lavacolla, the traditional cleansing site, Monte do Gozo offering panoramic views of Santiago, and attending the Pilgrim’s Mass featuring the Botafumeiro.</w:t>
       </w:r>
     </w:p>
     <w:p>
@@ -814,195 +798,6 @@
         </w:numPr>
       </w:pPr>
       <w:r>
-        <w:t xml:space="preserve">Overnight:</w:t>
-      </w:r>
-      <w:r>
-        <w:t xml:space="preserve"> </w:t>
-      </w:r>
-      <w:r>
-        <w:rPr>
-          <w:b/>
-          <w:bCs/>
-        </w:rPr>
-        <w:t xml:space="preserve">Albergue San Marcos</w:t>
-      </w:r>
-    </w:p>
-    <w:p>
-      <w:pPr>
-        <w:pStyle w:val="Compact"/>
-        <w:numPr>
-          <w:ilvl w:val="0"/>
-          <w:numId w:val="1011"/>
-        </w:numPr>
-      </w:pPr>
-      <w:r>
-        <w:rPr>
-          <w:b/>
-          <w:bCs/>
-        </w:rPr>
-        <w:t xml:space="preserve">Day 5 (Oct 2):</w:t>
-      </w:r>
-      <w:r>
-        <w:t xml:space="preserve"> </w:t>
-      </w:r>
-      <w:r>
-        <w:t xml:space="preserve">Palas de Rei → Arzúa (~29 km)</w:t>
-      </w:r>
-    </w:p>
-    <w:p>
-      <w:pPr>
-        <w:pStyle w:val="Compact"/>
-        <w:numPr>
-          <w:ilvl w:val="1"/>
-          <w:numId w:val="1013"/>
-        </w:numPr>
-      </w:pPr>
-      <w:r>
-        <w:t xml:space="preserve">Often stop in Melide, famous for pulpo a la gallega (octopus) and the Romanesque church at Leboreiro.</w:t>
-      </w:r>
-      <w:r>
-        <w:br/>
-      </w:r>
-    </w:p>
-    <w:p>
-      <w:pPr>
-        <w:pStyle w:val="Compact"/>
-        <w:numPr>
-          <w:ilvl w:val="1"/>
-          <w:numId w:val="1013"/>
-        </w:numPr>
-      </w:pPr>
-      <w:r>
-        <w:t xml:space="preserve">Arzúa is known for its cheese production and nearby Ribadiso hosts a medieval pilgrim hospital.</w:t>
-      </w:r>
-    </w:p>
-    <w:p>
-      <w:pPr>
-        <w:pStyle w:val="Compact"/>
-        <w:numPr>
-          <w:ilvl w:val="1"/>
-          <w:numId w:val="1013"/>
-        </w:numPr>
-      </w:pPr>
-      <w:r>
-        <w:t xml:space="preserve">Overnight:</w:t>
-      </w:r>
-      <w:r>
-        <w:t xml:space="preserve"> </w:t>
-      </w:r>
-      <w:r>
-        <w:rPr>
-          <w:b/>
-          <w:bCs/>
-        </w:rPr>
-        <w:t xml:space="preserve">Cruce de Caminos Arzúa</w:t>
-      </w:r>
-      <w:r>
-        <w:t xml:space="preserve"> </w:t>
-      </w:r>
-      <w:r>
-        <w:t xml:space="preserve">— refundable, backup if not staying at Ribadiso</w:t>
-      </w:r>
-    </w:p>
-    <w:p>
-      <w:pPr>
-        <w:pStyle w:val="Compact"/>
-        <w:numPr>
-          <w:ilvl w:val="0"/>
-          <w:numId w:val="1011"/>
-        </w:numPr>
-      </w:pPr>
-      <w:r>
-        <w:rPr>
-          <w:b/>
-          <w:bCs/>
-        </w:rPr>
-        <w:t xml:space="preserve">Day 6 (Oct 3):</w:t>
-      </w:r>
-      <w:r>
-        <w:t xml:space="preserve"> </w:t>
-      </w:r>
-      <w:r>
-        <w:t xml:space="preserve">Arzúa → O Pedrouzo (~19 km)</w:t>
-      </w:r>
-    </w:p>
-    <w:p>
-      <w:pPr>
-        <w:pStyle w:val="Compact"/>
-        <w:numPr>
-          <w:ilvl w:val="1"/>
-          <w:numId w:val="1014"/>
-        </w:numPr>
-      </w:pPr>
-      <w:r>
-        <w:t xml:space="preserve">En route visit the chapel of Santa Irene and experience the atmosphere of anticipation in O Pedrouzo as pilgrims gather for the final day.</w:t>
-      </w:r>
-    </w:p>
-    <w:p>
-      <w:pPr>
-        <w:pStyle w:val="Compact"/>
-        <w:numPr>
-          <w:ilvl w:val="1"/>
-          <w:numId w:val="1014"/>
-        </w:numPr>
-      </w:pPr>
-      <w:r>
-        <w:t xml:space="preserve">Overnight:</w:t>
-      </w:r>
-      <w:r>
-        <w:t xml:space="preserve"> </w:t>
-      </w:r>
-      <w:r>
-        <w:rPr>
-          <w:b/>
-          <w:bCs/>
-        </w:rPr>
-        <w:t xml:space="preserve">Albergue REM</w:t>
-      </w:r>
-    </w:p>
-    <w:p>
-      <w:pPr>
-        <w:pStyle w:val="Compact"/>
-        <w:numPr>
-          <w:ilvl w:val="0"/>
-          <w:numId w:val="1011"/>
-        </w:numPr>
-      </w:pPr>
-      <w:r>
-        <w:rPr>
-          <w:b/>
-          <w:bCs/>
-        </w:rPr>
-        <w:t xml:space="preserve">Day 7 (Oct 4):</w:t>
-      </w:r>
-      <w:r>
-        <w:t xml:space="preserve"> </w:t>
-      </w:r>
-      <w:r>
-        <w:t xml:space="preserve">O Pedrouzo → Santiago (~20 km)</w:t>
-      </w:r>
-    </w:p>
-    <w:p>
-      <w:pPr>
-        <w:pStyle w:val="Compact"/>
-        <w:numPr>
-          <w:ilvl w:val="1"/>
-          <w:numId w:val="1015"/>
-        </w:numPr>
-      </w:pPr>
-      <w:r>
-        <w:t xml:space="preserve">Highlights include Lavacolla, the traditional cleansing site, Monte do Gozo offering panoramic views of Santiago, and attending the Pilgrim’s Mass featuring the Botafumeiro.</w:t>
-      </w:r>
-    </w:p>
-    <w:p>
-      <w:pPr>
-        <w:pStyle w:val="Compact"/>
-        <w:numPr>
-          <w:ilvl w:val="1"/>
-          <w:numId w:val="1015"/>
-        </w:numPr>
-      </w:pPr>
-      <w:r>
         <w:t xml:space="preserve">Collect Compostela certificate in Santiago.</w:t>
       </w:r>
       <w:r>
@@ -1014,7 +809,7 @@
         <w:pStyle w:val="Compact"/>
         <w:numPr>
           <w:ilvl w:val="1"/>
-          <w:numId w:val="1015"/>
+          <w:numId w:val="1012"/>
         </w:numPr>
       </w:pPr>
       <w:r>
@@ -1052,7 +847,7 @@
         <w:pStyle w:val="Compact"/>
         <w:numPr>
           <w:ilvl w:val="0"/>
-          <w:numId w:val="1016"/>
+          <w:numId w:val="1013"/>
         </w:numPr>
       </w:pPr>
       <w:r>
@@ -1067,7 +862,7 @@
         <w:pStyle w:val="Compact"/>
         <w:numPr>
           <w:ilvl w:val="0"/>
-          <w:numId w:val="1016"/>
+          <w:numId w:val="1013"/>
         </w:numPr>
       </w:pPr>
       <w:r>
@@ -1082,7 +877,7 @@
         <w:pStyle w:val="Compact"/>
         <w:numPr>
           <w:ilvl w:val="0"/>
-          <w:numId w:val="1016"/>
+          <w:numId w:val="1013"/>
         </w:numPr>
       </w:pPr>
       <w:r>
@@ -1097,7 +892,7 @@
         <w:pStyle w:val="Compact"/>
         <w:numPr>
           <w:ilvl w:val="0"/>
-          <w:numId w:val="1016"/>
+          <w:numId w:val="1013"/>
         </w:numPr>
       </w:pPr>
       <w:r>
@@ -1112,7 +907,7 @@
         <w:pStyle w:val="Compact"/>
         <w:numPr>
           <w:ilvl w:val="0"/>
-          <w:numId w:val="1016"/>
+          <w:numId w:val="1013"/>
         </w:numPr>
       </w:pPr>
       <w:r>
@@ -1150,7 +945,7 @@
         <w:pStyle w:val="Compact"/>
         <w:numPr>
           <w:ilvl w:val="0"/>
-          <w:numId w:val="1017"/>
+          <w:numId w:val="1014"/>
         </w:numPr>
       </w:pPr>
       <w:r>
@@ -1172,7 +967,7 @@
         <w:pStyle w:val="Compact"/>
         <w:numPr>
           <w:ilvl w:val="0"/>
-          <w:numId w:val="1017"/>
+          <w:numId w:val="1014"/>
         </w:numPr>
       </w:pPr>
       <w:r>
@@ -1187,7 +982,7 @@
         <w:pStyle w:val="Compact"/>
         <w:numPr>
           <w:ilvl w:val="0"/>
-          <w:numId w:val="1017"/>
+          <w:numId w:val="1014"/>
         </w:numPr>
       </w:pPr>
       <w:r>
@@ -1202,7 +997,7 @@
         <w:pStyle w:val="Compact"/>
         <w:numPr>
           <w:ilvl w:val="0"/>
-          <w:numId w:val="1017"/>
+          <w:numId w:val="1014"/>
         </w:numPr>
       </w:pPr>
       <w:r>
@@ -1223,7 +1018,7 @@
         <w:pStyle w:val="Compact"/>
         <w:numPr>
           <w:ilvl w:val="0"/>
-          <w:numId w:val="1017"/>
+          <w:numId w:val="1014"/>
         </w:numPr>
       </w:pPr>
       <w:r>
@@ -1261,7 +1056,7 @@
         <w:pStyle w:val="Compact"/>
         <w:numPr>
           <w:ilvl w:val="0"/>
-          <w:numId w:val="1018"/>
+          <w:numId w:val="1015"/>
         </w:numPr>
       </w:pPr>
       <w:r>
@@ -1276,7 +1071,7 @@
         <w:pStyle w:val="Compact"/>
         <w:numPr>
           <w:ilvl w:val="0"/>
-          <w:numId w:val="1018"/>
+          <w:numId w:val="1015"/>
         </w:numPr>
       </w:pPr>
       <w:r>
@@ -1291,7 +1086,7 @@
         <w:pStyle w:val="Compact"/>
         <w:numPr>
           <w:ilvl w:val="0"/>
-          <w:numId w:val="1018"/>
+          <w:numId w:val="1015"/>
         </w:numPr>
       </w:pPr>
       <w:r>
@@ -1306,7 +1101,7 @@
         <w:pStyle w:val="Compact"/>
         <w:numPr>
           <w:ilvl w:val="0"/>
-          <w:numId w:val="1018"/>
+          <w:numId w:val="1015"/>
         </w:numPr>
       </w:pPr>
       <w:r>
@@ -1321,7 +1116,7 @@
         <w:pStyle w:val="Compact"/>
         <w:numPr>
           <w:ilvl w:val="0"/>
-          <w:numId w:val="1018"/>
+          <w:numId w:val="1015"/>
         </w:numPr>
       </w:pPr>
       <w:r>
@@ -1336,7 +1131,7 @@
         <w:pStyle w:val="Compact"/>
         <w:numPr>
           <w:ilvl w:val="0"/>
-          <w:numId w:val="1018"/>
+          <w:numId w:val="1015"/>
         </w:numPr>
       </w:pPr>
       <w:r>
@@ -1368,7 +1163,7 @@
         <w:pStyle w:val="Compact"/>
         <w:numPr>
           <w:ilvl w:val="0"/>
-          <w:numId w:val="1019"/>
+          <w:numId w:val="1016"/>
         </w:numPr>
       </w:pPr>
       <w:r>
@@ -1393,7 +1188,7 @@
         <w:pStyle w:val="Compact"/>
         <w:numPr>
           <w:ilvl w:val="0"/>
-          <w:numId w:val="1019"/>
+          <w:numId w:val="1016"/>
         </w:numPr>
       </w:pPr>
       <w:r>
@@ -1405,7 +1200,7 @@
         <w:pStyle w:val="Compact"/>
         <w:numPr>
           <w:ilvl w:val="1"/>
-          <w:numId w:val="1020"/>
+          <w:numId w:val="1017"/>
         </w:numPr>
       </w:pPr>
       <w:r>
@@ -1420,7 +1215,7 @@
         <w:pStyle w:val="Compact"/>
         <w:numPr>
           <w:ilvl w:val="1"/>
-          <w:numId w:val="1020"/>
+          <w:numId w:val="1017"/>
         </w:numPr>
       </w:pPr>
       <w:r>
@@ -1435,7 +1230,7 @@
         <w:pStyle w:val="Compact"/>
         <w:numPr>
           <w:ilvl w:val="1"/>
-          <w:numId w:val="1020"/>
+          <w:numId w:val="1017"/>
         </w:numPr>
       </w:pPr>
       <w:r>
@@ -1450,7 +1245,7 @@
         <w:pStyle w:val="Compact"/>
         <w:numPr>
           <w:ilvl w:val="1"/>
-          <w:numId w:val="1020"/>
+          <w:numId w:val="1017"/>
         </w:numPr>
       </w:pPr>
       <w:r>
@@ -1465,7 +1260,7 @@
         <w:pStyle w:val="Compact"/>
         <w:numPr>
           <w:ilvl w:val="1"/>
-          <w:numId w:val="1020"/>
+          <w:numId w:val="1017"/>
         </w:numPr>
       </w:pPr>
       <w:r>
@@ -1477,7 +1272,7 @@
         <w:pStyle w:val="Compact"/>
         <w:numPr>
           <w:ilvl w:val="0"/>
-          <w:numId w:val="1019"/>
+          <w:numId w:val="1016"/>
         </w:numPr>
       </w:pPr>
       <w:r>
@@ -1492,7 +1287,7 @@
         <w:pStyle w:val="Compact"/>
         <w:numPr>
           <w:ilvl w:val="0"/>
-          <w:numId w:val="1019"/>
+          <w:numId w:val="1016"/>
         </w:numPr>
       </w:pPr>
       <w:r>
@@ -1531,7 +1326,7 @@
         <w:pStyle w:val="Compact"/>
         <w:numPr>
           <w:ilvl w:val="0"/>
-          <w:numId w:val="1021"/>
+          <w:numId w:val="1018"/>
         </w:numPr>
       </w:pPr>
       <w:r>
@@ -1543,7 +1338,7 @@
         <w:pStyle w:val="Compact"/>
         <w:numPr>
           <w:ilvl w:val="0"/>
-          <w:numId w:val="1021"/>
+          <w:numId w:val="1018"/>
         </w:numPr>
       </w:pPr>
       <w:r>
@@ -1558,7 +1353,7 @@
         <w:pStyle w:val="Compact"/>
         <w:numPr>
           <w:ilvl w:val="0"/>
-          <w:numId w:val="1021"/>
+          <w:numId w:val="1018"/>
         </w:numPr>
       </w:pPr>
       <w:r>
@@ -1570,7 +1365,7 @@
         <w:pStyle w:val="Compact"/>
         <w:numPr>
           <w:ilvl w:val="0"/>
-          <w:numId w:val="1021"/>
+          <w:numId w:val="1018"/>
         </w:numPr>
       </w:pPr>
       <w:r>
@@ -1582,7 +1377,7 @@
         <w:pStyle w:val="Compact"/>
         <w:numPr>
           <w:ilvl w:val="0"/>
-          <w:numId w:val="1021"/>
+          <w:numId w:val="1018"/>
         </w:numPr>
       </w:pPr>
       <w:r>
@@ -1604,7 +1399,7 @@
         <w:pStyle w:val="Compact"/>
         <w:numPr>
           <w:ilvl w:val="0"/>
-          <w:numId w:val="1022"/>
+          <w:numId w:val="1019"/>
         </w:numPr>
       </w:pPr>
       <w:r>
@@ -1619,7 +1414,7 @@
         <w:pStyle w:val="Compact"/>
         <w:numPr>
           <w:ilvl w:val="0"/>
-          <w:numId w:val="1022"/>
+          <w:numId w:val="1019"/>
         </w:numPr>
       </w:pPr>
       <w:r>
@@ -1634,7 +1429,7 @@
         <w:pStyle w:val="Compact"/>
         <w:numPr>
           <w:ilvl w:val="0"/>
-          <w:numId w:val="1022"/>
+          <w:numId w:val="1019"/>
         </w:numPr>
       </w:pPr>
       <w:r>
@@ -1656,7 +1451,7 @@
         <w:pStyle w:val="Compact"/>
         <w:numPr>
           <w:ilvl w:val="0"/>
-          <w:numId w:val="1023"/>
+          <w:numId w:val="1020"/>
         </w:numPr>
       </w:pPr>
       <w:r>
@@ -1671,7 +1466,7 @@
         <w:pStyle w:val="Compact"/>
         <w:numPr>
           <w:ilvl w:val="0"/>
-          <w:numId w:val="1023"/>
+          <w:numId w:val="1020"/>
         </w:numPr>
       </w:pPr>
       <w:r>
@@ -1686,7 +1481,7 @@
         <w:pStyle w:val="Compact"/>
         <w:numPr>
           <w:ilvl w:val="0"/>
-          <w:numId w:val="1023"/>
+          <w:numId w:val="1020"/>
         </w:numPr>
       </w:pPr>
       <w:r>
@@ -1701,7 +1496,7 @@
         <w:pStyle w:val="Compact"/>
         <w:numPr>
           <w:ilvl w:val="0"/>
-          <w:numId w:val="1023"/>
+          <w:numId w:val="1020"/>
         </w:numPr>
       </w:pPr>
       <w:r>
@@ -1716,7 +1511,7 @@
         <w:pStyle w:val="Compact"/>
         <w:numPr>
           <w:ilvl w:val="0"/>
-          <w:numId w:val="1023"/>
+          <w:numId w:val="1020"/>
         </w:numPr>
       </w:pPr>
       <w:r>
@@ -1731,7 +1526,7 @@
         <w:pStyle w:val="Compact"/>
         <w:numPr>
           <w:ilvl w:val="0"/>
-          <w:numId w:val="1023"/>
+          <w:numId w:val="1020"/>
         </w:numPr>
       </w:pPr>
       <w:r>
@@ -1746,7 +1541,7 @@
         <w:pStyle w:val="Compact"/>
         <w:numPr>
           <w:ilvl w:val="0"/>
-          <w:numId w:val="1023"/>
+          <w:numId w:val="1020"/>
         </w:numPr>
       </w:pPr>
       <w:r>
@@ -1761,7 +1556,7 @@
         <w:pStyle w:val="Compact"/>
         <w:numPr>
           <w:ilvl w:val="0"/>
-          <w:numId w:val="1023"/>
+          <w:numId w:val="1020"/>
         </w:numPr>
       </w:pPr>
       <w:r>
@@ -1776,7 +1571,7 @@
         <w:pStyle w:val="Compact"/>
         <w:numPr>
           <w:ilvl w:val="0"/>
-          <w:numId w:val="1023"/>
+          <w:numId w:val="1020"/>
         </w:numPr>
       </w:pPr>
       <w:r>
@@ -1798,7 +1593,7 @@
         <w:pStyle w:val="Compact"/>
         <w:numPr>
           <w:ilvl w:val="0"/>
-          <w:numId w:val="1024"/>
+          <w:numId w:val="1021"/>
         </w:numPr>
       </w:pPr>
       <w:r>
@@ -1813,7 +1608,7 @@
         <w:pStyle w:val="Compact"/>
         <w:numPr>
           <w:ilvl w:val="0"/>
-          <w:numId w:val="1024"/>
+          <w:numId w:val="1021"/>
         </w:numPr>
       </w:pPr>
       <w:r>
@@ -1835,7 +1630,7 @@
         <w:pStyle w:val="Compact"/>
         <w:numPr>
           <w:ilvl w:val="0"/>
-          <w:numId w:val="1025"/>
+          <w:numId w:val="1022"/>
         </w:numPr>
       </w:pPr>
       <w:r>
@@ -1850,7 +1645,7 @@
         <w:pStyle w:val="Compact"/>
         <w:numPr>
           <w:ilvl w:val="0"/>
-          <w:numId w:val="1025"/>
+          <w:numId w:val="1022"/>
         </w:numPr>
       </w:pPr>
       <w:r>
@@ -1865,7 +1660,7 @@
         <w:pStyle w:val="Compact"/>
         <w:numPr>
           <w:ilvl w:val="0"/>
-          <w:numId w:val="1025"/>
+          <w:numId w:val="1022"/>
         </w:numPr>
       </w:pPr>
       <w:r>
@@ -1880,7 +1675,7 @@
         <w:pStyle w:val="Compact"/>
         <w:numPr>
           <w:ilvl w:val="0"/>
-          <w:numId w:val="1025"/>
+          <w:numId w:val="1022"/>
         </w:numPr>
       </w:pPr>
       <w:r>
@@ -1895,7 +1690,7 @@
         <w:pStyle w:val="Compact"/>
         <w:numPr>
           <w:ilvl w:val="0"/>
-          <w:numId w:val="1025"/>
+          <w:numId w:val="1022"/>
         </w:numPr>
       </w:pPr>
       <w:r>
@@ -1910,7 +1705,7 @@
         <w:pStyle w:val="Compact"/>
         <w:numPr>
           <w:ilvl w:val="0"/>
-          <w:numId w:val="1025"/>
+          <w:numId w:val="1022"/>
         </w:numPr>
       </w:pPr>
       <w:r>
@@ -1925,7 +1720,7 @@
         <w:pStyle w:val="Compact"/>
         <w:numPr>
           <w:ilvl w:val="0"/>
-          <w:numId w:val="1025"/>
+          <w:numId w:val="1022"/>
         </w:numPr>
       </w:pPr>
       <w:r>
@@ -1940,7 +1735,7 @@
         <w:pStyle w:val="Compact"/>
         <w:numPr>
           <w:ilvl w:val="0"/>
-          <w:numId w:val="1025"/>
+          <w:numId w:val="1022"/>
         </w:numPr>
       </w:pPr>
       <w:r>
@@ -1962,7 +1757,7 @@
         <w:pStyle w:val="Compact"/>
         <w:numPr>
           <w:ilvl w:val="0"/>
-          <w:numId w:val="1026"/>
+          <w:numId w:val="1023"/>
         </w:numPr>
       </w:pPr>
       <w:r>
@@ -1977,7 +1772,7 @@
         <w:pStyle w:val="Compact"/>
         <w:numPr>
           <w:ilvl w:val="0"/>
-          <w:numId w:val="1026"/>
+          <w:numId w:val="1023"/>
         </w:numPr>
       </w:pPr>
       <w:r>
@@ -1989,7 +1784,7 @@
         <w:pStyle w:val="Compact"/>
         <w:numPr>
           <w:ilvl w:val="0"/>
-          <w:numId w:val="1026"/>
+          <w:numId w:val="1023"/>
         </w:numPr>
       </w:pPr>
       <w:r>
@@ -2001,7 +1796,7 @@
         <w:pStyle w:val="Compact"/>
         <w:numPr>
           <w:ilvl w:val="0"/>
-          <w:numId w:val="1026"/>
+          <w:numId w:val="1023"/>
         </w:numPr>
       </w:pPr>
       <w:r>
@@ -2013,7 +1808,7 @@
         <w:pStyle w:val="Compact"/>
         <w:numPr>
           <w:ilvl w:val="0"/>
-          <w:numId w:val="1026"/>
+          <w:numId w:val="1023"/>
         </w:numPr>
       </w:pPr>
       <w:r>
@@ -2028,7 +1823,7 @@
         <w:pStyle w:val="Compact"/>
         <w:numPr>
           <w:ilvl w:val="0"/>
-          <w:numId w:val="1026"/>
+          <w:numId w:val="1023"/>
         </w:numPr>
       </w:pPr>
       <w:r>
@@ -2050,7 +1845,7 @@
         <w:pStyle w:val="Compact"/>
         <w:numPr>
           <w:ilvl w:val="0"/>
-          <w:numId w:val="1027"/>
+          <w:numId w:val="1024"/>
         </w:numPr>
       </w:pPr>
       <w:r>
@@ -2065,7 +1860,7 @@
         <w:pStyle w:val="Compact"/>
         <w:numPr>
           <w:ilvl w:val="0"/>
-          <w:numId w:val="1027"/>
+          <w:numId w:val="1024"/>
         </w:numPr>
       </w:pPr>
       <w:r>
@@ -2077,7 +1872,7 @@
         <w:pStyle w:val="Compact"/>
         <w:numPr>
           <w:ilvl w:val="0"/>
-          <w:numId w:val="1027"/>
+          <w:numId w:val="1024"/>
         </w:numPr>
       </w:pPr>
       <w:r>
@@ -2089,7 +1884,7 @@
         <w:pStyle w:val="Compact"/>
         <w:numPr>
           <w:ilvl w:val="0"/>
-          <w:numId w:val="1027"/>
+          <w:numId w:val="1024"/>
         </w:numPr>
       </w:pPr>
       <w:r>
@@ -2111,7 +1906,7 @@
         <w:pStyle w:val="Compact"/>
         <w:numPr>
           <w:ilvl w:val="0"/>
-          <w:numId w:val="1028"/>
+          <w:numId w:val="1025"/>
         </w:numPr>
       </w:pPr>
       <w:r>
@@ -2126,7 +1921,7 @@
         <w:pStyle w:val="Compact"/>
         <w:numPr>
           <w:ilvl w:val="0"/>
-          <w:numId w:val="1028"/>
+          <w:numId w:val="1025"/>
         </w:numPr>
       </w:pPr>
       <w:r>
@@ -2138,7 +1933,7 @@
         <w:pStyle w:val="Compact"/>
         <w:numPr>
           <w:ilvl w:val="0"/>
-          <w:numId w:val="1028"/>
+          <w:numId w:val="1025"/>
         </w:numPr>
       </w:pPr>
       <w:r>
@@ -2150,7 +1945,7 @@
         <w:pStyle w:val="Compact"/>
         <w:numPr>
           <w:ilvl w:val="0"/>
-          <w:numId w:val="1028"/>
+          <w:numId w:val="1025"/>
         </w:numPr>
       </w:pPr>
       <w:r>
@@ -2165,7 +1960,7 @@
         <w:pStyle w:val="Compact"/>
         <w:numPr>
           <w:ilvl w:val="0"/>
-          <w:numId w:val="1028"/>
+          <w:numId w:val="1025"/>
         </w:numPr>
       </w:pPr>
       <w:r>
@@ -2177,7 +1972,7 @@
         <w:pStyle w:val="Compact"/>
         <w:numPr>
           <w:ilvl w:val="0"/>
-          <w:numId w:val="1028"/>
+          <w:numId w:val="1025"/>
         </w:numPr>
       </w:pPr>
       <w:r>
@@ -2192,7 +1987,7 @@
         <w:pStyle w:val="Compact"/>
         <w:numPr>
           <w:ilvl w:val="0"/>
-          <w:numId w:val="1028"/>
+          <w:numId w:val="1025"/>
         </w:numPr>
       </w:pPr>
       <w:r>
@@ -2222,7 +2017,7 @@
         <w:pStyle w:val="Compact"/>
         <w:numPr>
           <w:ilvl w:val="0"/>
-          <w:numId w:val="1029"/>
+          <w:numId w:val="1026"/>
         </w:numPr>
       </w:pPr>
       <w:r>
@@ -2260,6 +2055,84 @@
         <w:pStyle w:val="Compact"/>
         <w:numPr>
           <w:ilvl w:val="0"/>
+          <w:numId w:val="1027"/>
+        </w:numPr>
+      </w:pPr>
+      <w:r>
+        <w:rPr>
+          <w:b/>
+          <w:bCs/>
+        </w:rPr>
+        <w:t xml:space="preserve">Sep 28 — ORD → MAD (Iberia IB 342)</w:t>
+      </w:r>
+    </w:p>
+    <w:p>
+      <w:pPr>
+        <w:pStyle w:val="Compact"/>
+        <w:numPr>
+          <w:ilvl w:val="1"/>
+          <w:numId w:val="1028"/>
+        </w:numPr>
+      </w:pPr>
+      <w:r>
+        <w:t xml:space="preserve">Booking reference / ticket: ETKT494 2300390565/01-02 (from confirmation)</w:t>
+      </w:r>
+      <w:r>
+        <w:br/>
+      </w:r>
+    </w:p>
+    <w:p>
+      <w:pPr>
+        <w:pStyle w:val="Compact"/>
+        <w:numPr>
+          <w:ilvl w:val="0"/>
+          <w:numId w:val="1027"/>
+        </w:numPr>
+      </w:pPr>
+      <w:r>
+        <w:rPr>
+          <w:b/>
+          <w:bCs/>
+        </w:rPr>
+        <w:t xml:space="preserve">Oct 8 — MAD → ORD (Iberia IB 341)</w:t>
+      </w:r>
+    </w:p>
+    <w:p>
+      <w:pPr>
+        <w:pStyle w:val="Compact"/>
+        <w:numPr>
+          <w:ilvl w:val="1"/>
+          <w:numId w:val="1029"/>
+        </w:numPr>
+      </w:pPr>
+      <w:r>
+        <w:t xml:space="preserve">Booking reference / ticket: ETKT494 2300390565/01-02 (same ticket)</w:t>
+      </w:r>
+      <w:r>
+        <w:br/>
+      </w:r>
+    </w:p>
+    <w:p>
+      <w:pPr>
+        <w:pStyle w:val="Compact"/>
+        <w:numPr>
+          <w:ilvl w:val="0"/>
+          <w:numId w:val="1027"/>
+        </w:numPr>
+      </w:pPr>
+      <w:r>
+        <w:rPr>
+          <w:b/>
+          <w:bCs/>
+        </w:rPr>
+        <w:t xml:space="preserve">Positioning flights (MKG ↔ ORD)</w:t>
+      </w:r>
+    </w:p>
+    <w:p>
+      <w:pPr>
+        <w:pStyle w:val="Compact"/>
+        <w:numPr>
+          <w:ilvl w:val="1"/>
           <w:numId w:val="1030"/>
         </w:numPr>
       </w:pPr>
@@ -2268,7 +2141,54 @@
           <w:b/>
           <w:bCs/>
         </w:rPr>
-        <w:t xml:space="preserve">Sep 28 — ORD → MAD (Iberia IB 342)</w:t>
+        <w:t xml:space="preserve">MKG → ORD (Denver Air Connection KG 5760)</w:t>
+      </w:r>
+      <w:r>
+        <w:t xml:space="preserve"> </w:t>
+      </w:r>
+      <w:r>
+        <w:t xml:space="preserve">— Booking reference: AAZXSG</w:t>
+      </w:r>
+      <w:r>
+        <w:br/>
+      </w:r>
+    </w:p>
+    <w:p>
+      <w:pPr>
+        <w:pStyle w:val="Compact"/>
+        <w:numPr>
+          <w:ilvl w:val="1"/>
+          <w:numId w:val="1030"/>
+        </w:numPr>
+      </w:pPr>
+      <w:r>
+        <w:rPr>
+          <w:b/>
+          <w:bCs/>
+        </w:rPr>
+        <w:t xml:space="preserve">ORD → MKG (Denver Air Connection KG 5775)</w:t>
+      </w:r>
+      <w:r>
+        <w:t xml:space="preserve"> </w:t>
+      </w:r>
+      <w:r>
+        <w:t xml:space="preserve">— Booking reference: AAZXSG</w:t>
+      </w:r>
+    </w:p>
+    <w:p>
+      <w:pPr>
+        <w:pStyle w:val="Compact"/>
+        <w:numPr>
+          <w:ilvl w:val="0"/>
+          <w:numId w:val="1027"/>
+        </w:numPr>
+      </w:pPr>
+      <w:r>
+        <w:rPr>
+          <w:b/>
+          <w:bCs/>
+        </w:rPr>
+        <w:t xml:space="preserve">Sep 29 — Madrid Chamartín → Ourense → Sarria (AVE 04375 + MD 12646)</w:t>
       </w:r>
     </w:p>
     <w:p>
@@ -2280,26 +2200,52 @@
         </w:numPr>
       </w:pPr>
       <w:r>
-        <w:t xml:space="preserve">Booking reference / ticket: ETKT494 2300390565/01-02 (from confirmation)</w:t>
-      </w:r>
-      <w:r>
-        <w:br/>
-      </w:r>
-    </w:p>
-    <w:p>
-      <w:pPr>
-        <w:pStyle w:val="Compact"/>
-        <w:numPr>
-          <w:ilvl w:val="0"/>
-          <w:numId w:val="1030"/>
-        </w:numPr>
-      </w:pPr>
-      <w:r>
-        <w:rPr>
-          <w:b/>
-          <w:bCs/>
-        </w:rPr>
-        <w:t xml:space="preserve">Oct 8 — MAD → ORD (Iberia IB 341)</w:t>
+        <w:t xml:space="preserve">Booking reference:</w:t>
+      </w:r>
+      <w:r>
+        <w:t xml:space="preserve"> </w:t>
+      </w:r>
+      <w:r>
+        <w:rPr>
+          <w:b/>
+          <w:bCs/>
+        </w:rPr>
+        <w:t xml:space="preserve">48GF6P6V</w:t>
+      </w:r>
+      <w:r>
+        <w:t xml:space="preserve"> </w:t>
+      </w:r>
+      <w:r>
+        <w:t xml:space="preserve">| Ticket no.:</w:t>
+      </w:r>
+      <w:r>
+        <w:t xml:space="preserve"> </w:t>
+      </w:r>
+      <w:r>
+        <w:rPr>
+          <w:b/>
+          <w:bCs/>
+        </w:rPr>
+        <w:t xml:space="preserve">7516601904563</w:t>
+      </w:r>
+      <w:r>
+        <w:br/>
+      </w:r>
+    </w:p>
+    <w:p>
+      <w:pPr>
+        <w:pStyle w:val="Compact"/>
+        <w:numPr>
+          <w:ilvl w:val="0"/>
+          <w:numId w:val="1027"/>
+        </w:numPr>
+      </w:pPr>
+      <w:r>
+        <w:rPr>
+          <w:b/>
+          <w:bCs/>
+        </w:rPr>
+        <w:t xml:space="preserve">Oct 7 — Santiago → Madrid Chamartín (AVE 04314, Confort seat 4D)</w:t>
       </w:r>
     </w:p>
     <w:p>
@@ -2311,26 +2257,52 @@
         </w:numPr>
       </w:pPr>
       <w:r>
-        <w:t xml:space="preserve">Booking reference / ticket: ETKT494 2300390565/01-02 (same ticket)</w:t>
-      </w:r>
-      <w:r>
-        <w:br/>
-      </w:r>
-    </w:p>
-    <w:p>
-      <w:pPr>
-        <w:pStyle w:val="Compact"/>
-        <w:numPr>
-          <w:ilvl w:val="0"/>
-          <w:numId w:val="1030"/>
-        </w:numPr>
-      </w:pPr>
-      <w:r>
-        <w:rPr>
-          <w:b/>
-          <w:bCs/>
-        </w:rPr>
-        <w:t xml:space="preserve">Positioning flights (MKG ↔ ORD)</w:t>
+        <w:t xml:space="preserve">Booking reference:</w:t>
+      </w:r>
+      <w:r>
+        <w:t xml:space="preserve"> </w:t>
+      </w:r>
+      <w:r>
+        <w:rPr>
+          <w:b/>
+          <w:bCs/>
+        </w:rPr>
+        <w:t xml:space="preserve">KYC3XB</w:t>
+      </w:r>
+      <w:r>
+        <w:t xml:space="preserve"> </w:t>
+      </w:r>
+      <w:r>
+        <w:t xml:space="preserve">| Ticket no.:</w:t>
+      </w:r>
+      <w:r>
+        <w:t xml:space="preserve"> </w:t>
+      </w:r>
+      <w:r>
+        <w:rPr>
+          <w:b/>
+          <w:bCs/>
+        </w:rPr>
+        <w:t xml:space="preserve">7983901902236</w:t>
+      </w:r>
+      <w:r>
+        <w:br/>
+      </w:r>
+    </w:p>
+    <w:p>
+      <w:pPr>
+        <w:pStyle w:val="Compact"/>
+        <w:numPr>
+          <w:ilvl w:val="0"/>
+          <w:numId w:val="1027"/>
+        </w:numPr>
+      </w:pPr>
+      <w:r>
+        <w:rPr>
+          <w:b/>
+          <w:bCs/>
+        </w:rPr>
+        <w:t xml:space="preserve">Renfe notes</w:t>
       </w:r>
     </w:p>
     <w:p>
@@ -2339,183 +2311,6 @@
         <w:numPr>
           <w:ilvl w:val="1"/>
           <w:numId w:val="1033"/>
-        </w:numPr>
-      </w:pPr>
-      <w:r>
-        <w:rPr>
-          <w:b/>
-          <w:bCs/>
-        </w:rPr>
-        <w:t xml:space="preserve">MKG → ORD (Denver Air Connection KG 5760)</w:t>
-      </w:r>
-      <w:r>
-        <w:t xml:space="preserve"> </w:t>
-      </w:r>
-      <w:r>
-        <w:t xml:space="preserve">— Booking reference: AAZXSG</w:t>
-      </w:r>
-      <w:r>
-        <w:br/>
-      </w:r>
-    </w:p>
-    <w:p>
-      <w:pPr>
-        <w:pStyle w:val="Compact"/>
-        <w:numPr>
-          <w:ilvl w:val="1"/>
-          <w:numId w:val="1033"/>
-        </w:numPr>
-      </w:pPr>
-      <w:r>
-        <w:rPr>
-          <w:b/>
-          <w:bCs/>
-        </w:rPr>
-        <w:t xml:space="preserve">ORD → MKG (Denver Air Connection KG 5775)</w:t>
-      </w:r>
-      <w:r>
-        <w:t xml:space="preserve"> </w:t>
-      </w:r>
-      <w:r>
-        <w:t xml:space="preserve">— Booking reference: AAZXSG</w:t>
-      </w:r>
-    </w:p>
-    <w:p>
-      <w:pPr>
-        <w:pStyle w:val="Compact"/>
-        <w:numPr>
-          <w:ilvl w:val="0"/>
-          <w:numId w:val="1030"/>
-        </w:numPr>
-      </w:pPr>
-      <w:r>
-        <w:rPr>
-          <w:b/>
-          <w:bCs/>
-        </w:rPr>
-        <w:t xml:space="preserve">Sep 29 — Madrid Chamartín → Ourense → Sarria (AVE 04375 + MD 12646)</w:t>
-      </w:r>
-    </w:p>
-    <w:p>
-      <w:pPr>
-        <w:pStyle w:val="Compact"/>
-        <w:numPr>
-          <w:ilvl w:val="1"/>
-          <w:numId w:val="1034"/>
-        </w:numPr>
-      </w:pPr>
-      <w:r>
-        <w:t xml:space="preserve">Booking reference:</w:t>
-      </w:r>
-      <w:r>
-        <w:t xml:space="preserve"> </w:t>
-      </w:r>
-      <w:r>
-        <w:rPr>
-          <w:b/>
-          <w:bCs/>
-        </w:rPr>
-        <w:t xml:space="preserve">48GF6P6V</w:t>
-      </w:r>
-      <w:r>
-        <w:t xml:space="preserve"> </w:t>
-      </w:r>
-      <w:r>
-        <w:t xml:space="preserve">| Ticket no.:</w:t>
-      </w:r>
-      <w:r>
-        <w:t xml:space="preserve"> </w:t>
-      </w:r>
-      <w:r>
-        <w:rPr>
-          <w:b/>
-          <w:bCs/>
-        </w:rPr>
-        <w:t xml:space="preserve">7516601904563</w:t>
-      </w:r>
-      <w:r>
-        <w:br/>
-      </w:r>
-    </w:p>
-    <w:p>
-      <w:pPr>
-        <w:pStyle w:val="Compact"/>
-        <w:numPr>
-          <w:ilvl w:val="0"/>
-          <w:numId w:val="1030"/>
-        </w:numPr>
-      </w:pPr>
-      <w:r>
-        <w:rPr>
-          <w:b/>
-          <w:bCs/>
-        </w:rPr>
-        <w:t xml:space="preserve">Oct 7 — Santiago → Madrid Chamartín (AVE 04314, Confort seat 4D)</w:t>
-      </w:r>
-    </w:p>
-    <w:p>
-      <w:pPr>
-        <w:pStyle w:val="Compact"/>
-        <w:numPr>
-          <w:ilvl w:val="1"/>
-          <w:numId w:val="1035"/>
-        </w:numPr>
-      </w:pPr>
-      <w:r>
-        <w:t xml:space="preserve">Booking reference:</w:t>
-      </w:r>
-      <w:r>
-        <w:t xml:space="preserve"> </w:t>
-      </w:r>
-      <w:r>
-        <w:rPr>
-          <w:b/>
-          <w:bCs/>
-        </w:rPr>
-        <w:t xml:space="preserve">KYC3XB</w:t>
-      </w:r>
-      <w:r>
-        <w:t xml:space="preserve"> </w:t>
-      </w:r>
-      <w:r>
-        <w:t xml:space="preserve">| Ticket no.:</w:t>
-      </w:r>
-      <w:r>
-        <w:t xml:space="preserve"> </w:t>
-      </w:r>
-      <w:r>
-        <w:rPr>
-          <w:b/>
-          <w:bCs/>
-        </w:rPr>
-        <w:t xml:space="preserve">7983901902236</w:t>
-      </w:r>
-      <w:r>
-        <w:br/>
-      </w:r>
-    </w:p>
-    <w:p>
-      <w:pPr>
-        <w:pStyle w:val="Compact"/>
-        <w:numPr>
-          <w:ilvl w:val="0"/>
-          <w:numId w:val="1030"/>
-        </w:numPr>
-      </w:pPr>
-      <w:r>
-        <w:rPr>
-          <w:b/>
-          <w:bCs/>
-        </w:rPr>
-        <w:t xml:space="preserve">Renfe notes</w:t>
-      </w:r>
-    </w:p>
-    <w:p>
-      <w:pPr>
-        <w:pStyle w:val="Compact"/>
-        <w:numPr>
-          <w:ilvl w:val="1"/>
-          <w:numId w:val="1036"/>
         </w:numPr>
       </w:pPr>
       <w:r>
@@ -2547,15 +2342,267 @@
         <w:pStyle w:val="Compact"/>
         <w:numPr>
           <w:ilvl w:val="0"/>
+          <w:numId w:val="1034"/>
+        </w:numPr>
+      </w:pPr>
+      <w:r>
+        <w:rPr>
+          <w:b/>
+          <w:bCs/>
+        </w:rPr>
+        <w:t xml:space="preserve">Sep 29 — Sarria: Albergue O Durmiñento</w:t>
+      </w:r>
+    </w:p>
+    <w:p>
+      <w:pPr>
+        <w:pStyle w:val="Compact"/>
+        <w:numPr>
+          <w:ilvl w:val="1"/>
+          <w:numId w:val="1035"/>
+        </w:numPr>
+      </w:pPr>
+      <w:r>
+        <w:t xml:space="preserve">Address: Calle Mayor 48, 27600 Sarria, Spain</w:t>
+      </w:r>
+      <w:r>
+        <w:br/>
+      </w:r>
+    </w:p>
+    <w:p>
+      <w:pPr>
+        <w:pStyle w:val="Compact"/>
+        <w:numPr>
+          <w:ilvl w:val="1"/>
+          <w:numId w:val="1035"/>
+        </w:numPr>
+      </w:pPr>
+      <w:r>
+        <w:t xml:space="preserve">Phone: +34 600 86 25 08</w:t>
+      </w:r>
+      <w:r>
+        <w:br/>
+      </w:r>
+    </w:p>
+    <w:p>
+      <w:pPr>
+        <w:pStyle w:val="Compact"/>
+        <w:numPr>
+          <w:ilvl w:val="1"/>
+          <w:numId w:val="1035"/>
+        </w:numPr>
+      </w:pPr>
+      <w:r>
+        <w:t xml:space="preserve">Booking.com Confirmation:</w:t>
+      </w:r>
+      <w:r>
+        <w:t xml:space="preserve"> </w:t>
+      </w:r>
+      <w:r>
+        <w:rPr>
+          <w:b/>
+          <w:bCs/>
+        </w:rPr>
+        <w:t xml:space="preserve">6103.134.828</w:t>
+      </w:r>
+      <w:r>
+        <w:t xml:space="preserve"> </w:t>
+      </w:r>
+      <w:r>
+        <w:t xml:space="preserve">| PIN:</w:t>
+      </w:r>
+      <w:r>
+        <w:t xml:space="preserve"> </w:t>
+      </w:r>
+      <w:r>
+        <w:rPr>
+          <w:b/>
+          <w:bCs/>
+        </w:rPr>
+        <w:t xml:space="preserve">5586</w:t>
+      </w:r>
+    </w:p>
+    <w:p>
+      <w:pPr>
+        <w:pStyle w:val="Compact"/>
+        <w:numPr>
+          <w:ilvl w:val="0"/>
+          <w:numId w:val="1034"/>
+        </w:numPr>
+      </w:pPr>
+      <w:r>
+        <w:rPr>
+          <w:b/>
+          <w:bCs/>
+        </w:rPr>
+        <w:t xml:space="preserve">Sep 30 — Portomarín: Pensión Albergue Gonzar</w:t>
+      </w:r>
+    </w:p>
+    <w:p>
+      <w:pPr>
+        <w:pStyle w:val="Compact"/>
+        <w:numPr>
+          <w:ilvl w:val="1"/>
+          <w:numId w:val="1036"/>
+        </w:numPr>
+      </w:pPr>
+      <w:r>
+        <w:t xml:space="preserve">Address: Rúa do Peregrino 24, 27170 Portomarín, Spain</w:t>
+      </w:r>
+      <w:r>
+        <w:br/>
+      </w:r>
+    </w:p>
+    <w:p>
+      <w:pPr>
+        <w:pStyle w:val="Compact"/>
+        <w:numPr>
+          <w:ilvl w:val="1"/>
+          <w:numId w:val="1036"/>
+        </w:numPr>
+      </w:pPr>
+      <w:r>
+        <w:t xml:space="preserve">Phone: +34 683 58 02 70</w:t>
+      </w:r>
+      <w:r>
+        <w:br/>
+      </w:r>
+    </w:p>
+    <w:p>
+      <w:pPr>
+        <w:pStyle w:val="Compact"/>
+        <w:numPr>
+          <w:ilvl w:val="1"/>
+          <w:numId w:val="1036"/>
+        </w:numPr>
+      </w:pPr>
+      <w:r>
+        <w:t xml:space="preserve">Booking.com Confirmation:</w:t>
+      </w:r>
+      <w:r>
+        <w:t xml:space="preserve"> </w:t>
+      </w:r>
+      <w:r>
+        <w:rPr>
+          <w:b/>
+          <w:bCs/>
+        </w:rPr>
+        <w:t xml:space="preserve">5222.020.161</w:t>
+      </w:r>
+      <w:r>
+        <w:t xml:space="preserve"> </w:t>
+      </w:r>
+      <w:r>
+        <w:t xml:space="preserve">| PIN:</w:t>
+      </w:r>
+      <w:r>
+        <w:t xml:space="preserve"> </w:t>
+      </w:r>
+      <w:r>
+        <w:rPr>
+          <w:b/>
+          <w:bCs/>
+        </w:rPr>
+        <w:t xml:space="preserve">2336</w:t>
+      </w:r>
+    </w:p>
+    <w:p>
+      <w:pPr>
+        <w:pStyle w:val="Compact"/>
+        <w:numPr>
+          <w:ilvl w:val="0"/>
+          <w:numId w:val="1034"/>
+        </w:numPr>
+      </w:pPr>
+      <w:r>
+        <w:rPr>
+          <w:b/>
+          <w:bCs/>
+        </w:rPr>
+        <w:t xml:space="preserve">Oct 1 — Palas de Rei: Albergue San Marcos</w:t>
+      </w:r>
+    </w:p>
+    <w:p>
+      <w:pPr>
+        <w:pStyle w:val="Compact"/>
+        <w:numPr>
+          <w:ilvl w:val="1"/>
           <w:numId w:val="1037"/>
         </w:numPr>
       </w:pPr>
       <w:r>
-        <w:rPr>
-          <w:b/>
-          <w:bCs/>
-        </w:rPr>
-        <w:t xml:space="preserve">Sep 29 — Sarria: Albergue O Durmiñento</w:t>
+        <w:t xml:space="preserve">Address: Rúa Cruceiro 10, 27200 Palas de Rei, Spain</w:t>
+      </w:r>
+      <w:r>
+        <w:br/>
+      </w:r>
+    </w:p>
+    <w:p>
+      <w:pPr>
+        <w:pStyle w:val="Compact"/>
+        <w:numPr>
+          <w:ilvl w:val="1"/>
+          <w:numId w:val="1037"/>
+        </w:numPr>
+      </w:pPr>
+      <w:r>
+        <w:t xml:space="preserve">Phone: +34 982 38 07 11</w:t>
+      </w:r>
+      <w:r>
+        <w:br/>
+      </w:r>
+    </w:p>
+    <w:p>
+      <w:pPr>
+        <w:pStyle w:val="Compact"/>
+        <w:numPr>
+          <w:ilvl w:val="1"/>
+          <w:numId w:val="1037"/>
+        </w:numPr>
+      </w:pPr>
+      <w:r>
+        <w:t xml:space="preserve">Booking.com Confirmation:</w:t>
+      </w:r>
+      <w:r>
+        <w:t xml:space="preserve"> </w:t>
+      </w:r>
+      <w:r>
+        <w:rPr>
+          <w:b/>
+          <w:bCs/>
+        </w:rPr>
+        <w:t xml:space="preserve">6000.902.246</w:t>
+      </w:r>
+      <w:r>
+        <w:t xml:space="preserve"> </w:t>
+      </w:r>
+      <w:r>
+        <w:t xml:space="preserve">| PIN:</w:t>
+      </w:r>
+      <w:r>
+        <w:t xml:space="preserve"> </w:t>
+      </w:r>
+      <w:r>
+        <w:rPr>
+          <w:b/>
+          <w:bCs/>
+        </w:rPr>
+        <w:t xml:space="preserve">7261</w:t>
+      </w:r>
+    </w:p>
+    <w:p>
+      <w:pPr>
+        <w:pStyle w:val="Compact"/>
+        <w:numPr>
+          <w:ilvl w:val="0"/>
+          <w:numId w:val="1034"/>
+        </w:numPr>
+      </w:pPr>
+      <w:r>
+        <w:rPr>
+          <w:b/>
+          <w:bCs/>
+        </w:rPr>
+        <w:t xml:space="preserve">Oct 2 — Arzúa: Cruce de Caminos Arzúa</w:t>
       </w:r>
     </w:p>
     <w:p>
@@ -2567,7 +2614,7 @@
         </w:numPr>
       </w:pPr>
       <w:r>
-        <w:t xml:space="preserve">Address: Calle Mayor 48, 27600 Sarria, Spain</w:t>
+        <w:t xml:space="preserve">Address: Rúa Cima do Lugar s/n, 15810 Arzúa, Spain</w:t>
       </w:r>
       <w:r>
         <w:br/>
@@ -2582,7 +2629,7 @@
         </w:numPr>
       </w:pPr>
       <w:r>
-        <w:t xml:space="preserve">Phone: +34 600 86 25 08</w:t>
+        <w:t xml:space="preserve">Phone: +34 604 05 13 53</w:t>
       </w:r>
       <w:r>
         <w:br/>
@@ -2607,7 +2654,7 @@
           <w:b/>
           <w:bCs/>
         </w:rPr>
-        <w:t xml:space="preserve">6103.134.828</w:t>
+        <w:t xml:space="preserve">6336.672.796</w:t>
       </w:r>
       <w:r>
         <w:t xml:space="preserve"> </w:t>
@@ -2623,23 +2670,23 @@
           <w:b/>
           <w:bCs/>
         </w:rPr>
-        <w:t xml:space="preserve">5586</w:t>
-      </w:r>
-    </w:p>
-    <w:p>
-      <w:pPr>
-        <w:pStyle w:val="Compact"/>
-        <w:numPr>
-          <w:ilvl w:val="0"/>
-          <w:numId w:val="1037"/>
-        </w:numPr>
-      </w:pPr>
-      <w:r>
-        <w:rPr>
-          <w:b/>
-          <w:bCs/>
-        </w:rPr>
-        <w:t xml:space="preserve">Sep 30 — Portomarín: Pensión Albergue Gonzar</w:t>
+        <w:t xml:space="preserve">1337</w:t>
+      </w:r>
+    </w:p>
+    <w:p>
+      <w:pPr>
+        <w:pStyle w:val="Compact"/>
+        <w:numPr>
+          <w:ilvl w:val="0"/>
+          <w:numId w:val="1034"/>
+        </w:numPr>
+      </w:pPr>
+      <w:r>
+        <w:rPr>
+          <w:b/>
+          <w:bCs/>
+        </w:rPr>
+        <w:t xml:space="preserve">Oct 3 — O Pedrouzo: Albergue REM</w:t>
       </w:r>
     </w:p>
     <w:p>
@@ -2651,7 +2698,7 @@
         </w:numPr>
       </w:pPr>
       <w:r>
-        <w:t xml:space="preserve">Address: Rúa do Peregrino 24, 27170 Portomarín, Spain</w:t>
+        <w:t xml:space="preserve">Address: Avda. de la Iglesia nº7, 15821 O Pino (O Pedrouzo), Spain</w:t>
       </w:r>
       <w:r>
         <w:br/>
@@ -2666,7 +2713,7 @@
         </w:numPr>
       </w:pPr>
       <w:r>
-        <w:t xml:space="preserve">Phone: +34 683 58 02 70</w:t>
+        <w:t xml:space="preserve">Phone: +34 617 78 86 35</w:t>
       </w:r>
       <w:r>
         <w:br/>
@@ -2691,7 +2738,7 @@
           <w:b/>
           <w:bCs/>
         </w:rPr>
-        <w:t xml:space="preserve">5222.020.161</w:t>
+        <w:t xml:space="preserve">6475.800.457</w:t>
       </w:r>
       <w:r>
         <w:t xml:space="preserve"> </w:t>
@@ -2707,23 +2754,23 @@
           <w:b/>
           <w:bCs/>
         </w:rPr>
-        <w:t xml:space="preserve">2336</w:t>
-      </w:r>
-    </w:p>
-    <w:p>
-      <w:pPr>
-        <w:pStyle w:val="Compact"/>
-        <w:numPr>
-          <w:ilvl w:val="0"/>
-          <w:numId w:val="1037"/>
-        </w:numPr>
-      </w:pPr>
-      <w:r>
-        <w:rPr>
-          <w:b/>
-          <w:bCs/>
-        </w:rPr>
-        <w:t xml:space="preserve">Oct 1 — Palas de Rei: Albergue San Marcos</w:t>
+        <w:t xml:space="preserve">7342</w:t>
+      </w:r>
+    </w:p>
+    <w:p>
+      <w:pPr>
+        <w:pStyle w:val="Compact"/>
+        <w:numPr>
+          <w:ilvl w:val="0"/>
+          <w:numId w:val="1034"/>
+        </w:numPr>
+      </w:pPr>
+      <w:r>
+        <w:rPr>
+          <w:b/>
+          <w:bCs/>
+        </w:rPr>
+        <w:t xml:space="preserve">Oct 4–6 — Santiago de Compostela: Pensión Rúa Nova</w:t>
       </w:r>
     </w:p>
     <w:p>
@@ -2735,7 +2782,7 @@
         </w:numPr>
       </w:pPr>
       <w:r>
-        <w:t xml:space="preserve">Address: Rúa Cruceiro 10, 27200 Palas de Rei, Spain</w:t>
+        <w:t xml:space="preserve">Address: Rúa Nova, 4, 15705 Santiago de Compostela, Spain</w:t>
       </w:r>
       <w:r>
         <w:br/>
@@ -2750,7 +2797,7 @@
         </w:numPr>
       </w:pPr>
       <w:r>
-        <w:t xml:space="preserve">Phone: +34 982 38 07 11</w:t>
+        <w:t xml:space="preserve">Phone: +34 981 95 80 09</w:t>
       </w:r>
       <w:r>
         <w:br/>
@@ -2765,49 +2812,64 @@
         </w:numPr>
       </w:pPr>
       <w:r>
-        <w:t xml:space="preserve">Booking.com Confirmation:</w:t>
-      </w:r>
-      <w:r>
-        <w:t xml:space="preserve"> </w:t>
-      </w:r>
-      <w:r>
-        <w:rPr>
-          <w:b/>
-          <w:bCs/>
-        </w:rPr>
-        <w:t xml:space="preserve">6000.902.246</w:t>
-      </w:r>
-      <w:r>
-        <w:t xml:space="preserve"> </w:t>
-      </w:r>
-      <w:r>
-        <w:t xml:space="preserve">| PIN:</w:t>
-      </w:r>
-      <w:r>
-        <w:t xml:space="preserve"> </w:t>
-      </w:r>
-      <w:r>
-        <w:rPr>
-          <w:b/>
-          <w:bCs/>
-        </w:rPr>
-        <w:t xml:space="preserve">7261</w:t>
-      </w:r>
-    </w:p>
-    <w:p>
-      <w:pPr>
-        <w:pStyle w:val="Compact"/>
-        <w:numPr>
-          <w:ilvl w:val="0"/>
-          <w:numId w:val="1037"/>
-        </w:numPr>
-      </w:pPr>
-      <w:r>
-        <w:rPr>
-          <w:b/>
-          <w:bCs/>
-        </w:rPr>
-        <w:t xml:space="preserve">Oct 2 — Arzúa: Cruce de Caminos Arzúa</w:t>
+        <w:t xml:space="preserve">Reservation:</w:t>
+      </w:r>
+      <w:r>
+        <w:t xml:space="preserve"> </w:t>
+      </w:r>
+      <w:r>
+        <w:rPr>
+          <w:b/>
+          <w:bCs/>
+        </w:rPr>
+        <w:t xml:space="preserve">#6216069981</w:t>
+      </w:r>
+      <w:r>
+        <w:t xml:space="preserve"> </w:t>
+      </w:r>
+      <w:r>
+        <w:t xml:space="preserve">(via Booking.com)</w:t>
+      </w:r>
+      <w:r>
+        <w:br/>
+      </w:r>
+    </w:p>
+    <w:p>
+      <w:pPr>
+        <w:pStyle w:val="Compact"/>
+        <w:numPr>
+          <w:ilvl w:val="1"/>
+          <w:numId w:val="1040"/>
+        </w:numPr>
+      </w:pPr>
+      <w:r>
+        <w:rPr>
+          <w:b/>
+          <w:bCs/>
+        </w:rPr>
+        <w:t xml:space="preserve">Check-in / key pickup:</w:t>
+      </w:r>
+      <w:r>
+        <w:t xml:space="preserve"> </w:t>
+      </w:r>
+      <w:r>
+        <w:t xml:space="preserve">Hotel Rúa Villar, Rúa do Vilar 8–10 (24h reception); Phone: +34 981 519 858</w:t>
+      </w:r>
+    </w:p>
+    <w:p>
+      <w:pPr>
+        <w:pStyle w:val="Compact"/>
+        <w:numPr>
+          <w:ilvl w:val="0"/>
+          <w:numId w:val="1034"/>
+        </w:numPr>
+      </w:pPr>
+      <w:r>
+        <w:rPr>
+          <w:b/>
+          <w:bCs/>
+        </w:rPr>
+        <w:t xml:space="preserve">Oct 7 — Madrid: Petit Palace Plaza Mayor</w:t>
       </w:r>
     </w:p>
     <w:p>
@@ -2819,7 +2881,7 @@
         </w:numPr>
       </w:pPr>
       <w:r>
-        <w:t xml:space="preserve">Address: Rúa Cima do Lugar s/n, 15810 Arzúa, Spain</w:t>
+        <w:t xml:space="preserve">Address: C/ Mayor 46, 28013 Madrid, Spain</w:t>
       </w:r>
       <w:r>
         <w:br/>
@@ -2834,7 +2896,7 @@
         </w:numPr>
       </w:pPr>
       <w:r>
-        <w:t xml:space="preserve">Phone: +34 604 05 13 53</w:t>
+        <w:t xml:space="preserve">Phone: +34 915 42 69 99</w:t>
       </w:r>
       <w:r>
         <w:br/>
@@ -2849,273 +2911,6 @@
         </w:numPr>
       </w:pPr>
       <w:r>
-        <w:t xml:space="preserve">Booking.com Confirmation:</w:t>
-      </w:r>
-      <w:r>
-        <w:t xml:space="preserve"> </w:t>
-      </w:r>
-      <w:r>
-        <w:rPr>
-          <w:b/>
-          <w:bCs/>
-        </w:rPr>
-        <w:t xml:space="preserve">6336.672.796</w:t>
-      </w:r>
-      <w:r>
-        <w:t xml:space="preserve"> </w:t>
-      </w:r>
-      <w:r>
-        <w:t xml:space="preserve">| PIN:</w:t>
-      </w:r>
-      <w:r>
-        <w:t xml:space="preserve"> </w:t>
-      </w:r>
-      <w:r>
-        <w:rPr>
-          <w:b/>
-          <w:bCs/>
-        </w:rPr>
-        <w:t xml:space="preserve">1337</w:t>
-      </w:r>
-    </w:p>
-    <w:p>
-      <w:pPr>
-        <w:pStyle w:val="Compact"/>
-        <w:numPr>
-          <w:ilvl w:val="0"/>
-          <w:numId w:val="1037"/>
-        </w:numPr>
-      </w:pPr>
-      <w:r>
-        <w:rPr>
-          <w:b/>
-          <w:bCs/>
-        </w:rPr>
-        <w:t xml:space="preserve">Oct 3 — O Pedrouzo: Albergue REM</w:t>
-      </w:r>
-    </w:p>
-    <w:p>
-      <w:pPr>
-        <w:pStyle w:val="Compact"/>
-        <w:numPr>
-          <w:ilvl w:val="1"/>
-          <w:numId w:val="1042"/>
-        </w:numPr>
-      </w:pPr>
-      <w:r>
-        <w:t xml:space="preserve">Address: Avda. de la Iglesia nº7, 15821 O Pino (O Pedrouzo), Spain</w:t>
-      </w:r>
-      <w:r>
-        <w:br/>
-      </w:r>
-    </w:p>
-    <w:p>
-      <w:pPr>
-        <w:pStyle w:val="Compact"/>
-        <w:numPr>
-          <w:ilvl w:val="1"/>
-          <w:numId w:val="1042"/>
-        </w:numPr>
-      </w:pPr>
-      <w:r>
-        <w:t xml:space="preserve">Phone: +34 617 78 86 35</w:t>
-      </w:r>
-      <w:r>
-        <w:br/>
-      </w:r>
-    </w:p>
-    <w:p>
-      <w:pPr>
-        <w:pStyle w:val="Compact"/>
-        <w:numPr>
-          <w:ilvl w:val="1"/>
-          <w:numId w:val="1042"/>
-        </w:numPr>
-      </w:pPr>
-      <w:r>
-        <w:t xml:space="preserve">Booking.com Confirmation:</w:t>
-      </w:r>
-      <w:r>
-        <w:t xml:space="preserve"> </w:t>
-      </w:r>
-      <w:r>
-        <w:rPr>
-          <w:b/>
-          <w:bCs/>
-        </w:rPr>
-        <w:t xml:space="preserve">6475.800.457</w:t>
-      </w:r>
-      <w:r>
-        <w:t xml:space="preserve"> </w:t>
-      </w:r>
-      <w:r>
-        <w:t xml:space="preserve">| PIN:</w:t>
-      </w:r>
-      <w:r>
-        <w:t xml:space="preserve"> </w:t>
-      </w:r>
-      <w:r>
-        <w:rPr>
-          <w:b/>
-          <w:bCs/>
-        </w:rPr>
-        <w:t xml:space="preserve">7342</w:t>
-      </w:r>
-    </w:p>
-    <w:p>
-      <w:pPr>
-        <w:pStyle w:val="Compact"/>
-        <w:numPr>
-          <w:ilvl w:val="0"/>
-          <w:numId w:val="1037"/>
-        </w:numPr>
-      </w:pPr>
-      <w:r>
-        <w:rPr>
-          <w:b/>
-          <w:bCs/>
-        </w:rPr>
-        <w:t xml:space="preserve">Oct 4–6 — Santiago de Compostela: Pensión Rúa Nova</w:t>
-      </w:r>
-    </w:p>
-    <w:p>
-      <w:pPr>
-        <w:pStyle w:val="Compact"/>
-        <w:numPr>
-          <w:ilvl w:val="1"/>
-          <w:numId w:val="1043"/>
-        </w:numPr>
-      </w:pPr>
-      <w:r>
-        <w:t xml:space="preserve">Address: Rúa Nova, 4, 15705 Santiago de Compostela, Spain</w:t>
-      </w:r>
-      <w:r>
-        <w:br/>
-      </w:r>
-    </w:p>
-    <w:p>
-      <w:pPr>
-        <w:pStyle w:val="Compact"/>
-        <w:numPr>
-          <w:ilvl w:val="1"/>
-          <w:numId w:val="1043"/>
-        </w:numPr>
-      </w:pPr>
-      <w:r>
-        <w:t xml:space="preserve">Phone: +34 981 95 80 09</w:t>
-      </w:r>
-      <w:r>
-        <w:br/>
-      </w:r>
-    </w:p>
-    <w:p>
-      <w:pPr>
-        <w:pStyle w:val="Compact"/>
-        <w:numPr>
-          <w:ilvl w:val="1"/>
-          <w:numId w:val="1043"/>
-        </w:numPr>
-      </w:pPr>
-      <w:r>
-        <w:t xml:space="preserve">Reservation:</w:t>
-      </w:r>
-      <w:r>
-        <w:t xml:space="preserve"> </w:t>
-      </w:r>
-      <w:r>
-        <w:rPr>
-          <w:b/>
-          <w:bCs/>
-        </w:rPr>
-        <w:t xml:space="preserve">#6216069981</w:t>
-      </w:r>
-      <w:r>
-        <w:t xml:space="preserve"> </w:t>
-      </w:r>
-      <w:r>
-        <w:t xml:space="preserve">(via Booking.com)</w:t>
-      </w:r>
-      <w:r>
-        <w:br/>
-      </w:r>
-    </w:p>
-    <w:p>
-      <w:pPr>
-        <w:pStyle w:val="Compact"/>
-        <w:numPr>
-          <w:ilvl w:val="1"/>
-          <w:numId w:val="1043"/>
-        </w:numPr>
-      </w:pPr>
-      <w:r>
-        <w:rPr>
-          <w:b/>
-          <w:bCs/>
-        </w:rPr>
-        <w:t xml:space="preserve">Check-in / key pickup:</w:t>
-      </w:r>
-      <w:r>
-        <w:t xml:space="preserve"> </w:t>
-      </w:r>
-      <w:r>
-        <w:t xml:space="preserve">Hotel Rúa Villar, Rúa do Vilar 8–10 (24h reception); Phone: +34 981 519 858</w:t>
-      </w:r>
-    </w:p>
-    <w:p>
-      <w:pPr>
-        <w:pStyle w:val="Compact"/>
-        <w:numPr>
-          <w:ilvl w:val="0"/>
-          <w:numId w:val="1037"/>
-        </w:numPr>
-      </w:pPr>
-      <w:r>
-        <w:rPr>
-          <w:b/>
-          <w:bCs/>
-        </w:rPr>
-        <w:t xml:space="preserve">Oct 7 — Madrid: Petit Palace Plaza Mayor</w:t>
-      </w:r>
-    </w:p>
-    <w:p>
-      <w:pPr>
-        <w:pStyle w:val="Compact"/>
-        <w:numPr>
-          <w:ilvl w:val="1"/>
-          <w:numId w:val="1044"/>
-        </w:numPr>
-      </w:pPr>
-      <w:r>
-        <w:t xml:space="preserve">Address: C/ Mayor 46, 28013 Madrid, Spain</w:t>
-      </w:r>
-      <w:r>
-        <w:br/>
-      </w:r>
-    </w:p>
-    <w:p>
-      <w:pPr>
-        <w:pStyle w:val="Compact"/>
-        <w:numPr>
-          <w:ilvl w:val="1"/>
-          <w:numId w:val="1044"/>
-        </w:numPr>
-      </w:pPr>
-      <w:r>
-        <w:t xml:space="preserve">Phone: +34 915 42 69 99</w:t>
-      </w:r>
-      <w:r>
-        <w:br/>
-      </w:r>
-    </w:p>
-    <w:p>
-      <w:pPr>
-        <w:pStyle w:val="Compact"/>
-        <w:numPr>
-          <w:ilvl w:val="1"/>
-          <w:numId w:val="1044"/>
-        </w:numPr>
-      </w:pPr>
-      <w:r>
         <w:t xml:space="preserve">Booking reference: H-867N8NVNLG3T (Capital One Travel, Confirmation 102-19517563)</w:t>
       </w:r>
       <w:r>
@@ -3127,7 +2922,7 @@
         <w:pStyle w:val="Compact"/>
         <w:numPr>
           <w:ilvl w:val="1"/>
-          <w:numId w:val="1044"/>
+          <w:numId w:val="1041"/>
         </w:numPr>
       </w:pPr>
       <w:r>
@@ -3473,15 +3268,6 @@
     <w:abstractNumId w:val="991"/>
   </w:num>
   <w:num w:numId="1041">
-    <w:abstractNumId w:val="991"/>
-  </w:num>
-  <w:num w:numId="1042">
-    <w:abstractNumId w:val="991"/>
-  </w:num>
-  <w:num w:numId="1043">
-    <w:abstractNumId w:val="991"/>
-  </w:num>
-  <w:num w:numId="1044">
     <w:abstractNumId w:val="991"/>
   </w:num>
 </w:numbering>

--- a/spain-2025-itinerary.docx
+++ b/spain-2025-itinerary.docx
@@ -267,10 +267,7 @@
           </w:tcPr>
           <w:p>
             <w:pPr>
-              <w:numPr>
-                <w:ilvl w:val="0"/>
-                <w:numId w:val="1000"/>
-              </w:numPr>
+              <w:pStyle w:val="FirstParagraph"/>
             </w:pPr>
             <w:pPr>
               <w:spacing w:before="0" w:after="0"/>
@@ -343,10 +340,7 @@
           </w:tcPr>
           <w:p>
             <w:pPr>
-              <w:numPr>
-                <w:ilvl w:val="0"/>
-                <w:numId w:val="1000"/>
-              </w:numPr>
+              <w:pStyle w:val="BodyText"/>
             </w:pPr>
             <w:pPr>
               <w:spacing w:before="16" w:after="16"/>

--- a/spain-2025-itinerary.docx
+++ b/spain-2025-itinerary.docx
@@ -10,7 +10,7 @@
         <w:t xml:space="preserve">Spain Itinerary – Sept 28 to Oct 8, 2025</w:t>
       </w:r>
     </w:p>
-    <w:bookmarkStart w:id="32" w:name="itinerary"/>
+    <w:bookmarkStart w:id="34" w:name="itinerary"/>
     <w:p>
       <w:pPr>
         <w:pStyle w:val="Heading2"/>
@@ -364,7 +364,7 @@
       </w:tr>
     </w:tbl>
     <w:bookmarkEnd w:id="24"/>
-    <w:bookmarkStart w:id="27" w:name="X42c4d45cf24ea2db37a43c711aca92503af05fb"/>
+    <w:bookmarkStart w:id="29" w:name="X42c4d45cf24ea2db37a43c711aca92503af05fb"/>
     <w:p>
       <w:pPr>
         <w:pStyle w:val="Heading3"/>
@@ -622,12 +622,165 @@
         <w:t xml:space="preserve">Albergue San Marcos</w:t>
       </w:r>
     </w:p>
-    <w:p>
-      <w:pPr>
-        <w:pStyle w:val="Compact"/>
-        <w:numPr>
-          <w:ilvl w:val="0"/>
-          <w:numId w:val="1008"/>
+    <w:tbl>
+      <w:tblPr>
+        <w:tblStyle w:val="Table"/>
+        <w:tblLook w:firstRow="0" w:lastRow="0" w:firstColumn="0" w:lastColumn="0" w:noHBand="0" w:noVBand="0" w:val="0000"/>
+        <w:tblBorders>
+          <w:top w:val="single" w:sz="4" w:space="0" w:color="0758E5"/>
+          <w:left w:val="single" w:sz="24" w:space="0" w:color="0758E5"/>
+          <w:bottom w:val="single" w:sz="4" w:space="0" w:color="0758E5"/>
+          <w:right w:val="single" w:sz="4" w:space="0" w:color="0758E5"/>
+        </w:tblBorders>
+        <w:tblCellMar>
+          <w:left w:w="144" w:type="dxa"/>
+          <w:right w:w="144" w:type="dxa"/>
+        </w:tblCellMar>
+        <w:tblLook w:firstRow="0" w:lastRow="0" w:firstColumn="0" w:lastColumn="0" w:noHBand="0" w:noVBand="0" w:val="0000"/>
+      </w:tblPr>
+      <w:tr>
+        <w:trPr>
+          <w:cantSplit/>
+        </w:trPr>
+        <w:tc>
+          <w:tcPr>
+            <w:shd w:color="auto" w:fill="dae6fb" w:val="clear"/>
+            <w:tcMar>
+              <w:top w:w="92" w:type="dxa"/>
+              <w:bottom w:w="92" w:type="dxa"/>
+            </w:tcMar>
+          </w:tcPr>
+          <w:p>
+            <w:pPr>
+              <w:pStyle w:val="FirstParagraph"/>
+            </w:pPr>
+            <w:pPr>
+              <w:spacing w:before="0" w:after="0"/>
+              <w:textAlignment w:val="center"/>
+            </w:pPr>
+            <w:r>
+              <w:drawing>
+                <wp:inline>
+                  <wp:extent cx="152400" cy="152400"/>
+                  <wp:effectExtent b="0" l="0" r="0" t="0"/>
+                  <wp:docPr descr="" title="" id="27" name="Picture"/>
+                  <a:graphic>
+                    <a:graphicData uri="http://schemas.openxmlformats.org/drawingml/2006/picture">
+                      <pic:pic>
+                        <pic:nvPicPr>
+                          <pic:cNvPr descr="/opt/quarto/share/formats/docx/note.png" id="28" name="Picture"/>
+                          <pic:cNvPicPr>
+                            <a:picLocks noChangeArrowheads="1" noChangeAspect="1"/>
+                          </pic:cNvPicPr>
+                        </pic:nvPicPr>
+                        <pic:blipFill>
+                          <a:blip r:embed="rId21"/>
+                          <a:stretch>
+                            <a:fillRect/>
+                          </a:stretch>
+                        </pic:blipFill>
+                        <pic:spPr bwMode="auto">
+                          <a:xfrm>
+                            <a:off x="0" y="0"/>
+                            <a:ext cx="152400" cy="152400"/>
+                          </a:xfrm>
+                          <a:prstGeom prst="rect">
+                            <a:avLst/>
+                          </a:prstGeom>
+                          <a:noFill/>
+                          <a:ln w="9525">
+                            <a:noFill/>
+                            <a:headEnd/>
+                            <a:tailEnd/>
+                          </a:ln>
+                        </pic:spPr>
+                      </pic:pic>
+                    </a:graphicData>
+                  </a:graphic>
+                </wp:inline>
+              </w:drawing>
+            </w:r>
+            <w:r>
+              <w:t xml:space="preserve"> </w:t>
+            </w:r>
+            <w:r>
+              <w:t xml:space="preserve"> </w:t>
+            </w:r>
+            <w:r>
+              <w:t xml:space="preserve">Note</w:t>
+            </w:r>
+          </w:p>
+        </w:tc>
+      </w:tr>
+      <w:tr>
+        <w:trPr>
+          <w:cantSplit/>
+        </w:trPr>
+        <w:tc>
+          <w:tcPr>
+            <w:tcMar>
+              <w:top w:w="108" w:type="dxa"/>
+              <w:bottom w:w="108" w:type="dxa"/>
+            </w:tcMar>
+          </w:tcPr>
+          <w:p>
+            <w:pPr>
+              <w:pStyle w:val="BodyText"/>
+            </w:pPr>
+            <w:pPr>
+              <w:spacing w:before="16"/>
+            </w:pPr>
+            <w:r>
+              <w:rPr>
+                <w:b/>
+                <w:bCs/>
+              </w:rPr>
+              <w:t xml:space="preserve">Daily Summary — Oct 1</w:t>
+            </w:r>
+            <w:r>
+              <w:br/>
+            </w:r>
+            <w:r>
+              <w:t xml:space="preserve">Dinner in Portomarín last night was Galician pork on a small patio at sunset with Gabriel and Guillermo. They left earlier than I did this morning since they didn’t have reservations and needed to find open albergues. I was still up before 7:00 because the dorm room was noisy with snoring and people rustling to leave. I took a wrong turn heading out of Portomarín in the dark but corrected quickly and continued the climb out of town.</w:t>
+            </w:r>
+          </w:p>
+          <w:p>
+            <w:pPr>
+              <w:pStyle w:val="BodyText"/>
+            </w:pPr>
+            <w:r>
+              <w:t xml:space="preserve">I stopped at a café for tortilla francesa with cheese (an omelet on bread), a café con leche, and fresh orange juice, which is excellent here. Later in the morning the fog lifted, and the day turned sunny with clear skies.</w:t>
+            </w:r>
+          </w:p>
+          <w:p>
+            <w:pPr>
+              <w:pStyle w:val="BodyText"/>
+            </w:pPr>
+            <w:r>
+              <w:t xml:space="preserve">The Camino passed farms with cows, small villages of stone houses, and stretches of countryside with pine trees, rolling hills, and fields. At one crossroads I met Paul, an older man from Paris, who by coincidence I saw him again this afternoon staying at the same albergue in Palas de Rei.</w:t>
+            </w:r>
+          </w:p>
+          <w:p>
+            <w:pPr>
+              <w:pStyle w:val="BodyText"/>
+            </w:pPr>
+            <w:pPr>
+              <w:spacing w:after="16"/>
+            </w:pPr>
+            <w:r>
+              <w:t xml:space="preserve">When I arrived in Palas, I tried pulpo a la gallega (octopus), another Galician specialty. It was good, though not something I’ll seek out at home. At the albergue I showered, washed my clothes in the sink, and took a short nap. I’ll likely take a short walk around town this evening, but I’m sore from the day’s walk.</w:t>
+            </w:r>
+          </w:p>
+          <w:p/>
+        </w:tc>
+      </w:tr>
+    </w:tbl>
+    <w:p>
+      <w:pPr>
+        <w:pStyle w:val="Compact"/>
+        <w:numPr>
+          <w:ilvl w:val="0"/>
+          <w:numId w:val="1010"/>
         </w:numPr>
       </w:pPr>
       <w:r>
@@ -649,34 +802,161 @@
         <w:pStyle w:val="Compact"/>
         <w:numPr>
           <w:ilvl w:val="1"/>
+          <w:numId w:val="1011"/>
+        </w:numPr>
+      </w:pPr>
+      <w:r>
+        <w:t xml:space="preserve">Often stop in Melide, famous for pulpo a la gallega (octopus) and the Romanesque church at Leboreiro.</w:t>
+      </w:r>
+      <w:r>
+        <w:br/>
+      </w:r>
+    </w:p>
+    <w:p>
+      <w:pPr>
+        <w:pStyle w:val="Compact"/>
+        <w:numPr>
+          <w:ilvl w:val="1"/>
+          <w:numId w:val="1011"/>
+        </w:numPr>
+      </w:pPr>
+      <w:r>
+        <w:t xml:space="preserve">Arzúa is known for its cheese production and nearby Ribadiso hosts a medieval pilgrim hospital.</w:t>
+      </w:r>
+    </w:p>
+    <w:p>
+      <w:pPr>
+        <w:pStyle w:val="Compact"/>
+        <w:numPr>
+          <w:ilvl w:val="1"/>
+          <w:numId w:val="1011"/>
+        </w:numPr>
+      </w:pPr>
+      <w:r>
+        <w:t xml:space="preserve">Overnight:</w:t>
+      </w:r>
+      <w:r>
+        <w:t xml:space="preserve"> </w:t>
+      </w:r>
+      <w:r>
+        <w:rPr>
+          <w:b/>
+          <w:bCs/>
+        </w:rPr>
+        <w:t xml:space="preserve">Cruce de Caminos Arzúa</w:t>
+      </w:r>
+    </w:p>
+    <w:p>
+      <w:pPr>
+        <w:pStyle w:val="Compact"/>
+        <w:numPr>
+          <w:ilvl w:val="0"/>
           <w:numId w:val="1010"/>
         </w:numPr>
       </w:pPr>
       <w:r>
-        <w:t xml:space="preserve">Often stop in Melide, famous for pulpo a la gallega (octopus) and the Romanesque church at Leboreiro.</w:t>
-      </w:r>
-      <w:r>
-        <w:br/>
-      </w:r>
-    </w:p>
-    <w:p>
-      <w:pPr>
-        <w:pStyle w:val="Compact"/>
-        <w:numPr>
-          <w:ilvl w:val="1"/>
+        <w:rPr>
+          <w:b/>
+          <w:bCs/>
+        </w:rPr>
+        <w:t xml:space="preserve">Day 6 (Oct 3):</w:t>
+      </w:r>
+      <w:r>
+        <w:t xml:space="preserve"> </w:t>
+      </w:r>
+      <w:r>
+        <w:t xml:space="preserve">Arzúa → O Pedrouzo (~19 km)</w:t>
+      </w:r>
+    </w:p>
+    <w:p>
+      <w:pPr>
+        <w:pStyle w:val="Compact"/>
+        <w:numPr>
+          <w:ilvl w:val="1"/>
+          <w:numId w:val="1012"/>
+        </w:numPr>
+      </w:pPr>
+      <w:r>
+        <w:t xml:space="preserve">En route visit the chapel of Santa Irene and experience the atmosphere of anticipation in O Pedrouzo as pilgrims gather for the final day.</w:t>
+      </w:r>
+    </w:p>
+    <w:p>
+      <w:pPr>
+        <w:pStyle w:val="Compact"/>
+        <w:numPr>
+          <w:ilvl w:val="1"/>
+          <w:numId w:val="1012"/>
+        </w:numPr>
+      </w:pPr>
+      <w:r>
+        <w:t xml:space="preserve">Overnight:</w:t>
+      </w:r>
+      <w:r>
+        <w:t xml:space="preserve"> </w:t>
+      </w:r>
+      <w:r>
+        <w:rPr>
+          <w:b/>
+          <w:bCs/>
+        </w:rPr>
+        <w:t xml:space="preserve">Albergue REM</w:t>
+      </w:r>
+    </w:p>
+    <w:p>
+      <w:pPr>
+        <w:pStyle w:val="Compact"/>
+        <w:numPr>
+          <w:ilvl w:val="0"/>
           <w:numId w:val="1010"/>
         </w:numPr>
       </w:pPr>
       <w:r>
-        <w:t xml:space="preserve">Arzúa is known for its cheese production and nearby Ribadiso hosts a medieval pilgrim hospital.</w:t>
-      </w:r>
-    </w:p>
-    <w:p>
-      <w:pPr>
-        <w:pStyle w:val="Compact"/>
-        <w:numPr>
-          <w:ilvl w:val="1"/>
-          <w:numId w:val="1010"/>
+        <w:rPr>
+          <w:b/>
+          <w:bCs/>
+        </w:rPr>
+        <w:t xml:space="preserve">Day 7 (Oct 4):</w:t>
+      </w:r>
+      <w:r>
+        <w:t xml:space="preserve"> </w:t>
+      </w:r>
+      <w:r>
+        <w:t xml:space="preserve">O Pedrouzo → Santiago (~20 km)</w:t>
+      </w:r>
+    </w:p>
+    <w:p>
+      <w:pPr>
+        <w:pStyle w:val="Compact"/>
+        <w:numPr>
+          <w:ilvl w:val="1"/>
+          <w:numId w:val="1013"/>
+        </w:numPr>
+      </w:pPr>
+      <w:r>
+        <w:t xml:space="preserve">Highlights include Lavacolla, the traditional cleansing site, Monte do Gozo offering panoramic views of Santiago, and attending the Pilgrim’s Mass featuring the Botafumeiro.</w:t>
+      </w:r>
+    </w:p>
+    <w:p>
+      <w:pPr>
+        <w:pStyle w:val="Compact"/>
+        <w:numPr>
+          <w:ilvl w:val="1"/>
+          <w:numId w:val="1013"/>
+        </w:numPr>
+      </w:pPr>
+      <w:r>
+        <w:t xml:space="preserve">Collect Compostela certificate in Santiago.</w:t>
+      </w:r>
+      <w:r>
+        <w:br/>
+      </w:r>
+    </w:p>
+    <w:p>
+      <w:pPr>
+        <w:pStyle w:val="Compact"/>
+        <w:numPr>
+          <w:ilvl w:val="1"/>
+          <w:numId w:val="1013"/>
         </w:numPr>
       </w:pPr>
       <w:r>
@@ -690,49 +970,91 @@
           <w:b/>
           <w:bCs/>
         </w:rPr>
-        <w:t xml:space="preserve">Cruce de Caminos Arzúa</w:t>
-      </w:r>
-    </w:p>
-    <w:p>
-      <w:pPr>
-        <w:pStyle w:val="Compact"/>
-        <w:numPr>
-          <w:ilvl w:val="0"/>
-          <w:numId w:val="1008"/>
-        </w:numPr>
-      </w:pPr>
-      <w:r>
-        <w:rPr>
-          <w:b/>
-          <w:bCs/>
-        </w:rPr>
-        <w:t xml:space="preserve">Day 6 (Oct 3):</w:t>
+        <w:t xml:space="preserve">Pensión Rua Nova</w:t>
       </w:r>
       <w:r>
         <w:t xml:space="preserve"> </w:t>
       </w:r>
       <w:r>
-        <w:t xml:space="preserve">Arzúa → O Pedrouzo (~19 km)</w:t>
-      </w:r>
-    </w:p>
-    <w:p>
-      <w:pPr>
-        <w:pStyle w:val="Compact"/>
-        <w:numPr>
-          <w:ilvl w:val="1"/>
-          <w:numId w:val="1011"/>
-        </w:numPr>
-      </w:pPr>
-      <w:r>
-        <w:t xml:space="preserve">En route visit the chapel of Santa Irene and experience the atmosphere of anticipation in O Pedrouzo as pilgrims gather for the final day.</w:t>
-      </w:r>
-    </w:p>
-    <w:p>
-      <w:pPr>
-        <w:pStyle w:val="Compact"/>
-        <w:numPr>
-          <w:ilvl w:val="1"/>
-          <w:numId w:val="1011"/>
+        <w:t xml:space="preserve">(Rúa Nova, 4, Santiago de Compostela).</w:t>
+      </w:r>
+    </w:p>
+    <w:bookmarkEnd w:id="29"/>
+    <w:bookmarkStart w:id="30" w:name="day-8-sun-oct-5"/>
+    <w:p>
+      <w:pPr>
+        <w:pStyle w:val="Heading3"/>
+      </w:pPr>
+      <w:r>
+        <w:t xml:space="preserve">Day 8 – Sun Oct 5</w:t>
+      </w:r>
+    </w:p>
+    <w:p>
+      <w:pPr>
+        <w:pStyle w:val="Compact"/>
+        <w:numPr>
+          <w:ilvl w:val="0"/>
+          <w:numId w:val="1014"/>
+        </w:numPr>
+      </w:pPr>
+      <w:r>
+        <w:t xml:space="preserve">Full day in Santiago.</w:t>
+      </w:r>
+      <w:r>
+        <w:br/>
+      </w:r>
+    </w:p>
+    <w:p>
+      <w:pPr>
+        <w:pStyle w:val="Compact"/>
+        <w:numPr>
+          <w:ilvl w:val="0"/>
+          <w:numId w:val="1014"/>
+        </w:numPr>
+      </w:pPr>
+      <w:r>
+        <w:t xml:space="preserve">Morning: Pilgrim’s Mass and/or cathedral museum/rooftop tour.</w:t>
+      </w:r>
+      <w:r>
+        <w:br/>
+      </w:r>
+    </w:p>
+    <w:p>
+      <w:pPr>
+        <w:pStyle w:val="Compact"/>
+        <w:numPr>
+          <w:ilvl w:val="0"/>
+          <w:numId w:val="1014"/>
+        </w:numPr>
+      </w:pPr>
+      <w:r>
+        <w:t xml:space="preserve">Afternoon: wander the old town, Alameda Park, and relax at a café.</w:t>
+      </w:r>
+      <w:r>
+        <w:br/>
+      </w:r>
+    </w:p>
+    <w:p>
+      <w:pPr>
+        <w:pStyle w:val="Compact"/>
+        <w:numPr>
+          <w:ilvl w:val="0"/>
+          <w:numId w:val="1014"/>
+        </w:numPr>
+      </w:pPr>
+      <w:r>
+        <w:t xml:space="preserve">Evening tapas crawl on Rúa do Franco.</w:t>
+      </w:r>
+      <w:r>
+        <w:br/>
+      </w:r>
+    </w:p>
+    <w:p>
+      <w:pPr>
+        <w:pStyle w:val="Compact"/>
+        <w:numPr>
+          <w:ilvl w:val="0"/>
+          <w:numId w:val="1014"/>
         </w:numPr>
       </w:pPr>
       <w:r>
@@ -746,64 +1068,104 @@
           <w:b/>
           <w:bCs/>
         </w:rPr>
-        <w:t xml:space="preserve">Albergue REM</w:t>
-      </w:r>
-    </w:p>
-    <w:p>
-      <w:pPr>
-        <w:pStyle w:val="Compact"/>
-        <w:numPr>
-          <w:ilvl w:val="0"/>
-          <w:numId w:val="1008"/>
-        </w:numPr>
-      </w:pPr>
-      <w:r>
-        <w:rPr>
-          <w:b/>
-          <w:bCs/>
-        </w:rPr>
-        <w:t xml:space="preserve">Day 7 (Oct 4):</w:t>
+        <w:t xml:space="preserve">Pensión Rua Nova</w:t>
       </w:r>
       <w:r>
         <w:t xml:space="preserve"> </w:t>
       </w:r>
       <w:r>
-        <w:t xml:space="preserve">O Pedrouzo → Santiago (~20 km)</w:t>
-      </w:r>
-    </w:p>
-    <w:p>
-      <w:pPr>
-        <w:pStyle w:val="Compact"/>
-        <w:numPr>
-          <w:ilvl w:val="1"/>
-          <w:numId w:val="1012"/>
-        </w:numPr>
-      </w:pPr>
-      <w:r>
-        <w:t xml:space="preserve">Highlights include Lavacolla, the traditional cleansing site, Monte do Gozo offering panoramic views of Santiago, and attending the Pilgrim’s Mass featuring the Botafumeiro.</w:t>
-      </w:r>
-    </w:p>
-    <w:p>
-      <w:pPr>
-        <w:pStyle w:val="Compact"/>
-        <w:numPr>
-          <w:ilvl w:val="1"/>
-          <w:numId w:val="1012"/>
-        </w:numPr>
-      </w:pPr>
-      <w:r>
-        <w:t xml:space="preserve">Collect Compostela certificate in Santiago.</w:t>
-      </w:r>
-      <w:r>
-        <w:br/>
-      </w:r>
-    </w:p>
-    <w:p>
-      <w:pPr>
-        <w:pStyle w:val="Compact"/>
-        <w:numPr>
-          <w:ilvl w:val="1"/>
-          <w:numId w:val="1012"/>
+        <w:t xml:space="preserve">(Single room with private bathroom, free Wi-Fi, pedestrian old town location).</w:t>
+      </w:r>
+    </w:p>
+    <w:bookmarkEnd w:id="30"/>
+    <w:bookmarkStart w:id="31" w:name="day-9-mon-oct-6"/>
+    <w:p>
+      <w:pPr>
+        <w:pStyle w:val="Heading3"/>
+      </w:pPr>
+      <w:r>
+        <w:t xml:space="preserve">Day 9 – Mon Oct 6</w:t>
+      </w:r>
+    </w:p>
+    <w:p>
+      <w:pPr>
+        <w:pStyle w:val="Compact"/>
+        <w:numPr>
+          <w:ilvl w:val="0"/>
+          <w:numId w:val="1015"/>
+        </w:numPr>
+      </w:pPr>
+      <w:r>
+        <w:rPr>
+          <w:b/>
+          <w:bCs/>
+        </w:rPr>
+        <w:t xml:space="preserve">Decision point:</w:t>
+      </w:r>
+      <w:r>
+        <w:t xml:space="preserve"> </w:t>
+      </w:r>
+      <w:r>
+        <w:t xml:space="preserve">Reassess energy and weather on the evening of Oct 4 (after arrival in Santiago) to decide whether to overnight in Finisterre or remain in Santiago</w:t>
+      </w:r>
+    </w:p>
+    <w:p>
+      <w:pPr>
+        <w:pStyle w:val="Compact"/>
+        <w:numPr>
+          <w:ilvl w:val="0"/>
+          <w:numId w:val="1015"/>
+        </w:numPr>
+      </w:pPr>
+      <w:r>
+        <w:t xml:space="preserve">Morning bus to Finisterre (~2.5 hrs).</w:t>
+      </w:r>
+      <w:r>
+        <w:br/>
+      </w:r>
+    </w:p>
+    <w:p>
+      <w:pPr>
+        <w:pStyle w:val="Compact"/>
+        <w:numPr>
+          <w:ilvl w:val="0"/>
+          <w:numId w:val="1015"/>
+        </w:numPr>
+      </w:pPr>
+      <w:r>
+        <w:t xml:space="preserve">Explore the fishing port, beach, and town.</w:t>
+      </w:r>
+      <w:r>
+        <w:br/>
+      </w:r>
+    </w:p>
+    <w:p>
+      <w:pPr>
+        <w:pStyle w:val="Compact"/>
+        <w:numPr>
+          <w:ilvl w:val="0"/>
+          <w:numId w:val="1015"/>
+        </w:numPr>
+      </w:pPr>
+      <w:r>
+        <w:t xml:space="preserve">Evening walk to Cabo Fisterra lighthouse for sunset at the</w:t>
+      </w:r>
+      <w:r>
+        <w:t xml:space="preserve"> </w:t>
+      </w:r>
+      <w:r>
+        <w:t xml:space="preserve">“end of the world.”</w:t>
+      </w:r>
+      <w:r>
+        <w:br/>
+      </w:r>
+    </w:p>
+    <w:p>
+      <w:pPr>
+        <w:pStyle w:val="Compact"/>
+        <w:numPr>
+          <w:ilvl w:val="0"/>
+          <w:numId w:val="1015"/>
         </w:numPr>
       </w:pPr>
       <w:r>
@@ -817,91 +1179,106 @@
           <w:b/>
           <w:bCs/>
         </w:rPr>
-        <w:t xml:space="preserve">Pensión Rua Nova</w:t>
+        <w:t xml:space="preserve">Finisterre (book in Santiago if weather/energy permit) OR third night in Santiago</w:t>
       </w:r>
       <w:r>
         <w:t xml:space="preserve"> </w:t>
       </w:r>
       <w:r>
-        <w:t xml:space="preserve">(Rúa Nova, 4, Santiago de Compostela).</w:t>
-      </w:r>
-    </w:p>
-    <w:bookmarkEnd w:id="27"/>
-    <w:bookmarkStart w:id="28" w:name="day-8-sun-oct-5"/>
+        <w:t xml:space="preserve">— decision to be made after arrival.</w:t>
+      </w:r>
+    </w:p>
+    <w:bookmarkEnd w:id="31"/>
+    <w:bookmarkStart w:id="32" w:name="day-10-tue-oct-7"/>
     <w:p>
       <w:pPr>
         <w:pStyle w:val="Heading3"/>
       </w:pPr>
       <w:r>
-        <w:t xml:space="preserve">Day 8 – Sun Oct 5</w:t>
-      </w:r>
-    </w:p>
-    <w:p>
-      <w:pPr>
-        <w:pStyle w:val="Compact"/>
-        <w:numPr>
-          <w:ilvl w:val="0"/>
-          <w:numId w:val="1013"/>
-        </w:numPr>
-      </w:pPr>
-      <w:r>
-        <w:t xml:space="preserve">Full day in Santiago.</w:t>
-      </w:r>
-      <w:r>
-        <w:br/>
-      </w:r>
-    </w:p>
-    <w:p>
-      <w:pPr>
-        <w:pStyle w:val="Compact"/>
-        <w:numPr>
-          <w:ilvl w:val="0"/>
-          <w:numId w:val="1013"/>
-        </w:numPr>
-      </w:pPr>
-      <w:r>
-        <w:t xml:space="preserve">Morning: Pilgrim’s Mass and/or cathedral museum/rooftop tour.</w:t>
-      </w:r>
-      <w:r>
-        <w:br/>
-      </w:r>
-    </w:p>
-    <w:p>
-      <w:pPr>
-        <w:pStyle w:val="Compact"/>
-        <w:numPr>
-          <w:ilvl w:val="0"/>
-          <w:numId w:val="1013"/>
-        </w:numPr>
-      </w:pPr>
-      <w:r>
-        <w:t xml:space="preserve">Afternoon: wander the old town, Alameda Park, and relax at a café.</w:t>
-      </w:r>
-      <w:r>
-        <w:br/>
-      </w:r>
-    </w:p>
-    <w:p>
-      <w:pPr>
-        <w:pStyle w:val="Compact"/>
-        <w:numPr>
-          <w:ilvl w:val="0"/>
-          <w:numId w:val="1013"/>
-        </w:numPr>
-      </w:pPr>
-      <w:r>
-        <w:t xml:space="preserve">Evening tapas crawl on Rúa do Franco.</w:t>
-      </w:r>
-      <w:r>
-        <w:br/>
-      </w:r>
-    </w:p>
-    <w:p>
-      <w:pPr>
-        <w:pStyle w:val="Compact"/>
-        <w:numPr>
-          <w:ilvl w:val="0"/>
-          <w:numId w:val="1013"/>
+        <w:t xml:space="preserve">Day 10 – Tue Oct 7</w:t>
+      </w:r>
+    </w:p>
+    <w:p>
+      <w:pPr>
+        <w:pStyle w:val="Compact"/>
+        <w:numPr>
+          <w:ilvl w:val="0"/>
+          <w:numId w:val="1016"/>
+        </w:numPr>
+      </w:pPr>
+      <w:r>
+        <w:t xml:space="preserve">Morning in Finisterre — coffee in town or short coastal stroll.</w:t>
+      </w:r>
+      <w:r>
+        <w:br/>
+      </w:r>
+    </w:p>
+    <w:p>
+      <w:pPr>
+        <w:pStyle w:val="Compact"/>
+        <w:numPr>
+          <w:ilvl w:val="0"/>
+          <w:numId w:val="1016"/>
+        </w:numPr>
+      </w:pPr>
+      <w:r>
+        <w:t xml:space="preserve">Midday bus back to Santiago (~2.5 hrs).</w:t>
+      </w:r>
+      <w:r>
+        <w:br/>
+      </w:r>
+    </w:p>
+    <w:p>
+      <w:pPr>
+        <w:pStyle w:val="Compact"/>
+        <w:numPr>
+          <w:ilvl w:val="0"/>
+          <w:numId w:val="1016"/>
+        </w:numPr>
+      </w:pPr>
+      <w:r>
+        <w:t xml:space="preserve">11:48 — Depart Santiago (AVE 04314, Confort, seat 4D, Booking Reference: KYC3XB).</w:t>
+      </w:r>
+      <w:r>
+        <w:br/>
+      </w:r>
+    </w:p>
+    <w:p>
+      <w:pPr>
+        <w:pStyle w:val="Compact"/>
+        <w:numPr>
+          <w:ilvl w:val="0"/>
+          <w:numId w:val="1016"/>
+        </w:numPr>
+      </w:pPr>
+      <w:r>
+        <w:t xml:space="preserve">14:50 — Arrive Madrid Chamartín.</w:t>
+      </w:r>
+      <w:r>
+        <w:br/>
+      </w:r>
+    </w:p>
+    <w:p>
+      <w:pPr>
+        <w:pStyle w:val="Compact"/>
+        <w:numPr>
+          <w:ilvl w:val="0"/>
+          <w:numId w:val="1016"/>
+        </w:numPr>
+      </w:pPr>
+      <w:r>
+        <w:t xml:space="preserve">Evening tapas crawl in La Latina or Malasaña.</w:t>
+      </w:r>
+      <w:r>
+        <w:br/>
+      </w:r>
+    </w:p>
+    <w:p>
+      <w:pPr>
+        <w:pStyle w:val="Compact"/>
+        <w:numPr>
+          <w:ilvl w:val="0"/>
+          <w:numId w:val="1016"/>
         </w:numPr>
       </w:pPr>
       <w:r>
@@ -915,262 +1292,38 @@
           <w:b/>
           <w:bCs/>
         </w:rPr>
-        <w:t xml:space="preserve">Pensión Rua Nova</w:t>
+        <w:t xml:space="preserve">Petit Palace Plaza Mayor</w:t>
+      </w:r>
+    </w:p>
+    <w:bookmarkEnd w:id="32"/>
+    <w:bookmarkStart w:id="33" w:name="day-11-wed-oct-8"/>
+    <w:p>
+      <w:pPr>
+        <w:pStyle w:val="Heading3"/>
+      </w:pPr>
+      <w:r>
+        <w:t xml:space="preserve">Day 11 – Wed Oct 8</w:t>
+      </w:r>
+    </w:p>
+    <w:p>
+      <w:pPr>
+        <w:pStyle w:val="Compact"/>
+        <w:numPr>
+          <w:ilvl w:val="0"/>
+          <w:numId w:val="1017"/>
+        </w:numPr>
+      </w:pPr>
+      <w:r>
+        <w:rPr>
+          <w:b/>
+          <w:bCs/>
+        </w:rPr>
+        <w:t xml:space="preserve">08:30 am</w:t>
       </w:r>
       <w:r>
         <w:t xml:space="preserve"> </w:t>
       </w:r>
       <w:r>
-        <w:t xml:space="preserve">(Single room with private bathroom, free Wi-Fi, pedestrian old town location).</w:t>
-      </w:r>
-    </w:p>
-    <w:bookmarkEnd w:id="28"/>
-    <w:bookmarkStart w:id="29" w:name="day-9-mon-oct-6"/>
-    <w:p>
-      <w:pPr>
-        <w:pStyle w:val="Heading3"/>
-      </w:pPr>
-      <w:r>
-        <w:t xml:space="preserve">Day 9 – Mon Oct 6</w:t>
-      </w:r>
-    </w:p>
-    <w:p>
-      <w:pPr>
-        <w:pStyle w:val="Compact"/>
-        <w:numPr>
-          <w:ilvl w:val="0"/>
-          <w:numId w:val="1014"/>
-        </w:numPr>
-      </w:pPr>
-      <w:r>
-        <w:rPr>
-          <w:b/>
-          <w:bCs/>
-        </w:rPr>
-        <w:t xml:space="preserve">Decision point:</w:t>
-      </w:r>
-      <w:r>
-        <w:t xml:space="preserve"> </w:t>
-      </w:r>
-      <w:r>
-        <w:t xml:space="preserve">Reassess energy and weather on the evening of Oct 4 (after arrival in Santiago) to decide whether to overnight in Finisterre or remain in Santiago</w:t>
-      </w:r>
-    </w:p>
-    <w:p>
-      <w:pPr>
-        <w:pStyle w:val="Compact"/>
-        <w:numPr>
-          <w:ilvl w:val="0"/>
-          <w:numId w:val="1014"/>
-        </w:numPr>
-      </w:pPr>
-      <w:r>
-        <w:t xml:space="preserve">Morning bus to Finisterre (~2.5 hrs).</w:t>
-      </w:r>
-      <w:r>
-        <w:br/>
-      </w:r>
-    </w:p>
-    <w:p>
-      <w:pPr>
-        <w:pStyle w:val="Compact"/>
-        <w:numPr>
-          <w:ilvl w:val="0"/>
-          <w:numId w:val="1014"/>
-        </w:numPr>
-      </w:pPr>
-      <w:r>
-        <w:t xml:space="preserve">Explore the fishing port, beach, and town.</w:t>
-      </w:r>
-      <w:r>
-        <w:br/>
-      </w:r>
-    </w:p>
-    <w:p>
-      <w:pPr>
-        <w:pStyle w:val="Compact"/>
-        <w:numPr>
-          <w:ilvl w:val="0"/>
-          <w:numId w:val="1014"/>
-        </w:numPr>
-      </w:pPr>
-      <w:r>
-        <w:t xml:space="preserve">Evening walk to Cabo Fisterra lighthouse for sunset at the</w:t>
-      </w:r>
-      <w:r>
-        <w:t xml:space="preserve"> </w:t>
-      </w:r>
-      <w:r>
-        <w:t xml:space="preserve">“end of the world.”</w:t>
-      </w:r>
-      <w:r>
-        <w:br/>
-      </w:r>
-    </w:p>
-    <w:p>
-      <w:pPr>
-        <w:pStyle w:val="Compact"/>
-        <w:numPr>
-          <w:ilvl w:val="0"/>
-          <w:numId w:val="1014"/>
-        </w:numPr>
-      </w:pPr>
-      <w:r>
-        <w:t xml:space="preserve">Overnight:</w:t>
-      </w:r>
-      <w:r>
-        <w:t xml:space="preserve"> </w:t>
-      </w:r>
-      <w:r>
-        <w:rPr>
-          <w:b/>
-          <w:bCs/>
-        </w:rPr>
-        <w:t xml:space="preserve">Finisterre (book in Santiago if weather/energy permit) OR third night in Santiago</w:t>
-      </w:r>
-      <w:r>
-        <w:t xml:space="preserve"> </w:t>
-      </w:r>
-      <w:r>
-        <w:t xml:space="preserve">— decision to be made after arrival.</w:t>
-      </w:r>
-    </w:p>
-    <w:bookmarkEnd w:id="29"/>
-    <w:bookmarkStart w:id="30" w:name="day-10-tue-oct-7"/>
-    <w:p>
-      <w:pPr>
-        <w:pStyle w:val="Heading3"/>
-      </w:pPr>
-      <w:r>
-        <w:t xml:space="preserve">Day 10 – Tue Oct 7</w:t>
-      </w:r>
-    </w:p>
-    <w:p>
-      <w:pPr>
-        <w:pStyle w:val="Compact"/>
-        <w:numPr>
-          <w:ilvl w:val="0"/>
-          <w:numId w:val="1015"/>
-        </w:numPr>
-      </w:pPr>
-      <w:r>
-        <w:t xml:space="preserve">Morning in Finisterre — coffee in town or short coastal stroll.</w:t>
-      </w:r>
-      <w:r>
-        <w:br/>
-      </w:r>
-    </w:p>
-    <w:p>
-      <w:pPr>
-        <w:pStyle w:val="Compact"/>
-        <w:numPr>
-          <w:ilvl w:val="0"/>
-          <w:numId w:val="1015"/>
-        </w:numPr>
-      </w:pPr>
-      <w:r>
-        <w:t xml:space="preserve">Midday bus back to Santiago (~2.5 hrs).</w:t>
-      </w:r>
-      <w:r>
-        <w:br/>
-      </w:r>
-    </w:p>
-    <w:p>
-      <w:pPr>
-        <w:pStyle w:val="Compact"/>
-        <w:numPr>
-          <w:ilvl w:val="0"/>
-          <w:numId w:val="1015"/>
-        </w:numPr>
-      </w:pPr>
-      <w:r>
-        <w:t xml:space="preserve">11:48 — Depart Santiago (AVE 04314, Confort, seat 4D, Booking Reference: KYC3XB).</w:t>
-      </w:r>
-      <w:r>
-        <w:br/>
-      </w:r>
-    </w:p>
-    <w:p>
-      <w:pPr>
-        <w:pStyle w:val="Compact"/>
-        <w:numPr>
-          <w:ilvl w:val="0"/>
-          <w:numId w:val="1015"/>
-        </w:numPr>
-      </w:pPr>
-      <w:r>
-        <w:t xml:space="preserve">14:50 — Arrive Madrid Chamartín.</w:t>
-      </w:r>
-      <w:r>
-        <w:br/>
-      </w:r>
-    </w:p>
-    <w:p>
-      <w:pPr>
-        <w:pStyle w:val="Compact"/>
-        <w:numPr>
-          <w:ilvl w:val="0"/>
-          <w:numId w:val="1015"/>
-        </w:numPr>
-      </w:pPr>
-      <w:r>
-        <w:t xml:space="preserve">Evening tapas crawl in La Latina or Malasaña.</w:t>
-      </w:r>
-      <w:r>
-        <w:br/>
-      </w:r>
-    </w:p>
-    <w:p>
-      <w:pPr>
-        <w:pStyle w:val="Compact"/>
-        <w:numPr>
-          <w:ilvl w:val="0"/>
-          <w:numId w:val="1015"/>
-        </w:numPr>
-      </w:pPr>
-      <w:r>
-        <w:t xml:space="preserve">Overnight:</w:t>
-      </w:r>
-      <w:r>
-        <w:t xml:space="preserve"> </w:t>
-      </w:r>
-      <w:r>
-        <w:rPr>
-          <w:b/>
-          <w:bCs/>
-        </w:rPr>
-        <w:t xml:space="preserve">Petit Palace Plaza Mayor</w:t>
-      </w:r>
-    </w:p>
-    <w:bookmarkEnd w:id="30"/>
-    <w:bookmarkStart w:id="31" w:name="day-11-wed-oct-8"/>
-    <w:p>
-      <w:pPr>
-        <w:pStyle w:val="Heading3"/>
-      </w:pPr>
-      <w:r>
-        <w:t xml:space="preserve">Day 11 – Wed Oct 8</w:t>
-      </w:r>
-    </w:p>
-    <w:p>
-      <w:pPr>
-        <w:pStyle w:val="Compact"/>
-        <w:numPr>
-          <w:ilvl w:val="0"/>
-          <w:numId w:val="1016"/>
-        </w:numPr>
-      </w:pPr>
-      <w:r>
-        <w:rPr>
-          <w:b/>
-          <w:bCs/>
-        </w:rPr>
-        <w:t xml:space="preserve">08:30 am</w:t>
-      </w:r>
-      <w:r>
-        <w:t xml:space="preserve"> </w:t>
-      </w:r>
-      <w:r>
         <w:t xml:space="preserve">— Arrive at Madrid Barajas T4 (recommended 3 hrs before departure, take Cercanías train from central Madrid).</w:t>
       </w:r>
       <w:r>
@@ -1182,7 +1335,7 @@
         <w:pStyle w:val="Compact"/>
         <w:numPr>
           <w:ilvl w:val="0"/>
-          <w:numId w:val="1016"/>
+          <w:numId w:val="1017"/>
         </w:numPr>
       </w:pPr>
       <w:r>
@@ -1194,94 +1347,94 @@
         <w:pStyle w:val="Compact"/>
         <w:numPr>
           <w:ilvl w:val="1"/>
+          <w:numId w:val="1018"/>
+        </w:numPr>
+      </w:pPr>
+      <w:r>
+        <w:t xml:space="preserve">Walk ~5 min to Sol station.</w:t>
+      </w:r>
+      <w:r>
+        <w:br/>
+      </w:r>
+    </w:p>
+    <w:p>
+      <w:pPr>
+        <w:pStyle w:val="Compact"/>
+        <w:numPr>
+          <w:ilvl w:val="1"/>
+          <w:numId w:val="1018"/>
+        </w:numPr>
+      </w:pPr>
+      <w:r>
+        <w:t xml:space="preserve">Take Cercanías C3 or C4 northbound to Chamartín (~10 min).</w:t>
+      </w:r>
+      <w:r>
+        <w:br/>
+      </w:r>
+    </w:p>
+    <w:p>
+      <w:pPr>
+        <w:pStyle w:val="Compact"/>
+        <w:numPr>
+          <w:ilvl w:val="1"/>
+          <w:numId w:val="1018"/>
+        </w:numPr>
+      </w:pPr>
+      <w:r>
+        <w:t xml:space="preserve">At Chamartín, transfer to Cercanías C1 or C10 directly to Barajas T4 (~15–20 min).</w:t>
+      </w:r>
+      <w:r>
+        <w:br/>
+      </w:r>
+    </w:p>
+    <w:p>
+      <w:pPr>
+        <w:pStyle w:val="Compact"/>
+        <w:numPr>
+          <w:ilvl w:val="1"/>
+          <w:numId w:val="1018"/>
+        </w:numPr>
+      </w:pPr>
+      <w:r>
+        <w:t xml:space="preserve">Total travel time ~40 min including transfer. Trains run every 15–20 min.</w:t>
+      </w:r>
+      <w:r>
+        <w:br/>
+      </w:r>
+    </w:p>
+    <w:p>
+      <w:pPr>
+        <w:pStyle w:val="Compact"/>
+        <w:numPr>
+          <w:ilvl w:val="1"/>
+          <w:numId w:val="1018"/>
+        </w:numPr>
+      </w:pPr>
+      <w:r>
+        <w:t xml:space="preserve">Alternative: Taxi/Uber directly to T4 (~25–35 min, €30–35 flat rate).</w:t>
+      </w:r>
+    </w:p>
+    <w:p>
+      <w:pPr>
+        <w:pStyle w:val="Compact"/>
+        <w:numPr>
+          <w:ilvl w:val="0"/>
           <w:numId w:val="1017"/>
         </w:numPr>
       </w:pPr>
       <w:r>
-        <w:t xml:space="preserve">Walk ~5 min to Sol station.</w:t>
-      </w:r>
-      <w:r>
-        <w:br/>
-      </w:r>
-    </w:p>
-    <w:p>
-      <w:pPr>
-        <w:pStyle w:val="Compact"/>
-        <w:numPr>
-          <w:ilvl w:val="1"/>
+        <w:t xml:space="preserve">Madrid → Chicago ORD (Iberia IB 341, dep 11:35 am, arr 2:15 pm)</w:t>
+      </w:r>
+      <w:r>
+        <w:br/>
+      </w:r>
+    </w:p>
+    <w:p>
+      <w:pPr>
+        <w:pStyle w:val="Compact"/>
+        <w:numPr>
+          <w:ilvl w:val="0"/>
           <w:numId w:val="1017"/>
-        </w:numPr>
-      </w:pPr>
-      <w:r>
-        <w:t xml:space="preserve">Take Cercanías C3 or C4 northbound to Chamartín (~10 min).</w:t>
-      </w:r>
-      <w:r>
-        <w:br/>
-      </w:r>
-    </w:p>
-    <w:p>
-      <w:pPr>
-        <w:pStyle w:val="Compact"/>
-        <w:numPr>
-          <w:ilvl w:val="1"/>
-          <w:numId w:val="1017"/>
-        </w:numPr>
-      </w:pPr>
-      <w:r>
-        <w:t xml:space="preserve">At Chamartín, transfer to Cercanías C1 or C10 directly to Barajas T4 (~15–20 min).</w:t>
-      </w:r>
-      <w:r>
-        <w:br/>
-      </w:r>
-    </w:p>
-    <w:p>
-      <w:pPr>
-        <w:pStyle w:val="Compact"/>
-        <w:numPr>
-          <w:ilvl w:val="1"/>
-          <w:numId w:val="1017"/>
-        </w:numPr>
-      </w:pPr>
-      <w:r>
-        <w:t xml:space="preserve">Total travel time ~40 min including transfer. Trains run every 15–20 min.</w:t>
-      </w:r>
-      <w:r>
-        <w:br/>
-      </w:r>
-    </w:p>
-    <w:p>
-      <w:pPr>
-        <w:pStyle w:val="Compact"/>
-        <w:numPr>
-          <w:ilvl w:val="1"/>
-          <w:numId w:val="1017"/>
-        </w:numPr>
-      </w:pPr>
-      <w:r>
-        <w:t xml:space="preserve">Alternative: Taxi/Uber directly to T4 (~25–35 min, €30–35 flat rate).</w:t>
-      </w:r>
-    </w:p>
-    <w:p>
-      <w:pPr>
-        <w:pStyle w:val="Compact"/>
-        <w:numPr>
-          <w:ilvl w:val="0"/>
-          <w:numId w:val="1016"/>
-        </w:numPr>
-      </w:pPr>
-      <w:r>
-        <w:t xml:space="preserve">Madrid → Chicago ORD (Iberia IB 341, dep 11:35 am, arr 2:15 pm)</w:t>
-      </w:r>
-      <w:r>
-        <w:br/>
-      </w:r>
-    </w:p>
-    <w:p>
-      <w:pPr>
-        <w:pStyle w:val="Compact"/>
-        <w:numPr>
-          <w:ilvl w:val="0"/>
-          <w:numId w:val="1016"/>
         </w:numPr>
       </w:pPr>
       <w:r>
@@ -1295,9 +1448,9 @@
         </w:pict>
       </w:r>
     </w:p>
-    <w:bookmarkEnd w:id="31"/>
-    <w:bookmarkEnd w:id="32"/>
-    <w:bookmarkStart w:id="41" w:name="packing-list"/>
+    <w:bookmarkEnd w:id="33"/>
+    <w:bookmarkEnd w:id="34"/>
+    <w:bookmarkStart w:id="43" w:name="packing-list"/>
     <w:p>
       <w:pPr>
         <w:pStyle w:val="Heading2"/>
@@ -1306,7 +1459,7 @@
         <w:t xml:space="preserve">Packing List</w:t>
       </w:r>
     </w:p>
-    <w:bookmarkStart w:id="33" w:name="documents-money"/>
+    <w:bookmarkStart w:id="35" w:name="documents-money"/>
     <w:p>
       <w:pPr>
         <w:pStyle w:val="Heading3"/>
@@ -1320,7 +1473,7 @@
         <w:pStyle w:val="Compact"/>
         <w:numPr>
           <w:ilvl w:val="0"/>
-          <w:numId w:val="1018"/>
+          <w:numId w:val="1019"/>
         </w:numPr>
       </w:pPr>
       <w:r>
@@ -1332,7 +1485,7 @@
         <w:pStyle w:val="Compact"/>
         <w:numPr>
           <w:ilvl w:val="0"/>
-          <w:numId w:val="1018"/>
+          <w:numId w:val="1019"/>
         </w:numPr>
       </w:pPr>
       <w:r>
@@ -1347,7 +1500,7 @@
         <w:pStyle w:val="Compact"/>
         <w:numPr>
           <w:ilvl w:val="0"/>
-          <w:numId w:val="1018"/>
+          <w:numId w:val="1019"/>
         </w:numPr>
       </w:pPr>
       <w:r>
@@ -1359,7 +1512,7 @@
         <w:pStyle w:val="Compact"/>
         <w:numPr>
           <w:ilvl w:val="0"/>
-          <w:numId w:val="1018"/>
+          <w:numId w:val="1019"/>
         </w:numPr>
       </w:pPr>
       <w:r>
@@ -1371,15 +1524,15 @@
         <w:pStyle w:val="Compact"/>
         <w:numPr>
           <w:ilvl w:val="0"/>
-          <w:numId w:val="1018"/>
+          <w:numId w:val="1019"/>
         </w:numPr>
       </w:pPr>
       <w:r>
         <w:t xml:space="preserve">Priority Health card</w:t>
       </w:r>
     </w:p>
-    <w:bookmarkEnd w:id="33"/>
-    <w:bookmarkStart w:id="34" w:name="pack-setup"/>
+    <w:bookmarkEnd w:id="35"/>
+    <w:bookmarkStart w:id="36" w:name="pack-setup"/>
     <w:p>
       <w:pPr>
         <w:pStyle w:val="Heading3"/>
@@ -1393,7 +1546,7 @@
         <w:pStyle w:val="Compact"/>
         <w:numPr>
           <w:ilvl w:val="0"/>
-          <w:numId w:val="1019"/>
+          <w:numId w:val="1020"/>
         </w:numPr>
       </w:pPr>
       <w:r>
@@ -1408,7 +1561,7 @@
         <w:pStyle w:val="Compact"/>
         <w:numPr>
           <w:ilvl w:val="0"/>
-          <w:numId w:val="1019"/>
+          <w:numId w:val="1020"/>
         </w:numPr>
       </w:pPr>
       <w:r>
@@ -1423,15 +1576,15 @@
         <w:pStyle w:val="Compact"/>
         <w:numPr>
           <w:ilvl w:val="0"/>
-          <w:numId w:val="1019"/>
+          <w:numId w:val="1020"/>
         </w:numPr>
       </w:pPr>
       <w:r>
         <w:t xml:space="preserve">Plastic bags + a couple lightweight packing cubes (organization, laundry separation)</w:t>
       </w:r>
     </w:p>
-    <w:bookmarkEnd w:id="34"/>
-    <w:bookmarkStart w:id="35" w:name="clothing"/>
+    <w:bookmarkEnd w:id="36"/>
+    <w:bookmarkStart w:id="37" w:name="clothing"/>
     <w:p>
       <w:pPr>
         <w:pStyle w:val="Heading3"/>
@@ -1445,7 +1598,7 @@
         <w:pStyle w:val="Compact"/>
         <w:numPr>
           <w:ilvl w:val="0"/>
-          <w:numId w:val="1020"/>
+          <w:numId w:val="1021"/>
         </w:numPr>
       </w:pPr>
       <w:r>
@@ -1460,7 +1613,7 @@
         <w:pStyle w:val="Compact"/>
         <w:numPr>
           <w:ilvl w:val="0"/>
-          <w:numId w:val="1020"/>
+          <w:numId w:val="1021"/>
         </w:numPr>
       </w:pPr>
       <w:r>
@@ -1475,7 +1628,7 @@
         <w:pStyle w:val="Compact"/>
         <w:numPr>
           <w:ilvl w:val="0"/>
-          <w:numId w:val="1020"/>
+          <w:numId w:val="1021"/>
         </w:numPr>
       </w:pPr>
       <w:r>
@@ -1490,7 +1643,7 @@
         <w:pStyle w:val="Compact"/>
         <w:numPr>
           <w:ilvl w:val="0"/>
-          <w:numId w:val="1020"/>
+          <w:numId w:val="1021"/>
         </w:numPr>
       </w:pPr>
       <w:r>
@@ -1505,7 +1658,7 @@
         <w:pStyle w:val="Compact"/>
         <w:numPr>
           <w:ilvl w:val="0"/>
-          <w:numId w:val="1020"/>
+          <w:numId w:val="1021"/>
         </w:numPr>
       </w:pPr>
       <w:r>
@@ -1520,7 +1673,7 @@
         <w:pStyle w:val="Compact"/>
         <w:numPr>
           <w:ilvl w:val="0"/>
-          <w:numId w:val="1020"/>
+          <w:numId w:val="1021"/>
         </w:numPr>
       </w:pPr>
       <w:r>
@@ -1535,7 +1688,7 @@
         <w:pStyle w:val="Compact"/>
         <w:numPr>
           <w:ilvl w:val="0"/>
-          <w:numId w:val="1020"/>
+          <w:numId w:val="1021"/>
         </w:numPr>
       </w:pPr>
       <w:r>
@@ -1550,7 +1703,7 @@
         <w:pStyle w:val="Compact"/>
         <w:numPr>
           <w:ilvl w:val="0"/>
-          <w:numId w:val="1020"/>
+          <w:numId w:val="1021"/>
         </w:numPr>
       </w:pPr>
       <w:r>
@@ -1565,15 +1718,15 @@
         <w:pStyle w:val="Compact"/>
         <w:numPr>
           <w:ilvl w:val="0"/>
-          <w:numId w:val="1020"/>
+          <w:numId w:val="1021"/>
         </w:numPr>
       </w:pPr>
       <w:r>
         <w:t xml:space="preserve">3 pairs hiking socks (merino blend)</w:t>
       </w:r>
     </w:p>
-    <w:bookmarkEnd w:id="35"/>
-    <w:bookmarkStart w:id="36" w:name="footwear"/>
+    <w:bookmarkEnd w:id="37"/>
+    <w:bookmarkStart w:id="38" w:name="footwear"/>
     <w:p>
       <w:pPr>
         <w:pStyle w:val="Heading3"/>
@@ -1587,7 +1740,7 @@
         <w:pStyle w:val="Compact"/>
         <w:numPr>
           <w:ilvl w:val="0"/>
-          <w:numId w:val="1021"/>
+          <w:numId w:val="1022"/>
         </w:numPr>
       </w:pPr>
       <w:r>
@@ -1602,15 +1755,15 @@
         <w:pStyle w:val="Compact"/>
         <w:numPr>
           <w:ilvl w:val="0"/>
-          <w:numId w:val="1021"/>
+          <w:numId w:val="1022"/>
         </w:numPr>
       </w:pPr>
       <w:r>
         <w:t xml:space="preserve">Xero Shoes Z-Trail EV Sandals (evenings / backup)</w:t>
       </w:r>
     </w:p>
-    <w:bookmarkEnd w:id="36"/>
-    <w:bookmarkStart w:id="37" w:name="toiletries"/>
+    <w:bookmarkEnd w:id="38"/>
+    <w:bookmarkStart w:id="39" w:name="toiletries"/>
     <w:p>
       <w:pPr>
         <w:pStyle w:val="Heading3"/>
@@ -1624,7 +1777,7 @@
         <w:pStyle w:val="Compact"/>
         <w:numPr>
           <w:ilvl w:val="0"/>
-          <w:numId w:val="1022"/>
+          <w:numId w:val="1023"/>
         </w:numPr>
       </w:pPr>
       <w:r>
@@ -1639,7 +1792,7 @@
         <w:pStyle w:val="Compact"/>
         <w:numPr>
           <w:ilvl w:val="0"/>
-          <w:numId w:val="1022"/>
+          <w:numId w:val="1023"/>
         </w:numPr>
       </w:pPr>
       <w:r>
@@ -1654,7 +1807,7 @@
         <w:pStyle w:val="Compact"/>
         <w:numPr>
           <w:ilvl w:val="0"/>
-          <w:numId w:val="1022"/>
+          <w:numId w:val="1023"/>
         </w:numPr>
       </w:pPr>
       <w:r>
@@ -1669,7 +1822,7 @@
         <w:pStyle w:val="Compact"/>
         <w:numPr>
           <w:ilvl w:val="0"/>
-          <w:numId w:val="1022"/>
+          <w:numId w:val="1023"/>
         </w:numPr>
       </w:pPr>
       <w:r>
@@ -1684,7 +1837,7 @@
         <w:pStyle w:val="Compact"/>
         <w:numPr>
           <w:ilvl w:val="0"/>
-          <w:numId w:val="1022"/>
+          <w:numId w:val="1023"/>
         </w:numPr>
       </w:pPr>
       <w:r>
@@ -1699,7 +1852,7 @@
         <w:pStyle w:val="Compact"/>
         <w:numPr>
           <w:ilvl w:val="0"/>
-          <w:numId w:val="1022"/>
+          <w:numId w:val="1023"/>
         </w:numPr>
       </w:pPr>
       <w:r>
@@ -1714,7 +1867,7 @@
         <w:pStyle w:val="Compact"/>
         <w:numPr>
           <w:ilvl w:val="0"/>
-          <w:numId w:val="1022"/>
+          <w:numId w:val="1023"/>
         </w:numPr>
       </w:pPr>
       <w:r>
@@ -1729,15 +1882,15 @@
         <w:pStyle w:val="Compact"/>
         <w:numPr>
           <w:ilvl w:val="0"/>
-          <w:numId w:val="1022"/>
+          <w:numId w:val="1023"/>
         </w:numPr>
       </w:pPr>
       <w:r>
         <w:t xml:space="preserve">Nail clippers</w:t>
       </w:r>
     </w:p>
-    <w:bookmarkEnd w:id="37"/>
-    <w:bookmarkStart w:id="38" w:name="health-first-aid"/>
+    <w:bookmarkEnd w:id="39"/>
+    <w:bookmarkStart w:id="40" w:name="health-first-aid"/>
     <w:p>
       <w:pPr>
         <w:pStyle w:val="Heading3"/>
@@ -1751,7 +1904,7 @@
         <w:pStyle w:val="Compact"/>
         <w:numPr>
           <w:ilvl w:val="0"/>
-          <w:numId w:val="1023"/>
+          <w:numId w:val="1024"/>
         </w:numPr>
       </w:pPr>
       <w:r>
@@ -1766,7 +1919,7 @@
         <w:pStyle w:val="Compact"/>
         <w:numPr>
           <w:ilvl w:val="0"/>
-          <w:numId w:val="1023"/>
+          <w:numId w:val="1024"/>
         </w:numPr>
       </w:pPr>
       <w:r>
@@ -1778,7 +1931,7 @@
         <w:pStyle w:val="Compact"/>
         <w:numPr>
           <w:ilvl w:val="0"/>
-          <w:numId w:val="1023"/>
+          <w:numId w:val="1024"/>
         </w:numPr>
       </w:pPr>
       <w:r>
@@ -1790,7 +1943,7 @@
         <w:pStyle w:val="Compact"/>
         <w:numPr>
           <w:ilvl w:val="0"/>
-          <w:numId w:val="1023"/>
+          <w:numId w:val="1024"/>
         </w:numPr>
       </w:pPr>
       <w:r>
@@ -1802,7 +1955,7 @@
         <w:pStyle w:val="Compact"/>
         <w:numPr>
           <w:ilvl w:val="0"/>
-          <w:numId w:val="1023"/>
+          <w:numId w:val="1024"/>
         </w:numPr>
       </w:pPr>
       <w:r>
@@ -1817,15 +1970,15 @@
         <w:pStyle w:val="Compact"/>
         <w:numPr>
           <w:ilvl w:val="0"/>
-          <w:numId w:val="1023"/>
+          <w:numId w:val="1024"/>
         </w:numPr>
       </w:pPr>
       <w:r>
         <w:t xml:space="preserve">Disposable contact lenses (a few as glasses backup)</w:t>
       </w:r>
     </w:p>
-    <w:bookmarkEnd w:id="38"/>
-    <w:bookmarkStart w:id="39" w:name="electronics"/>
+    <w:bookmarkEnd w:id="40"/>
+    <w:bookmarkStart w:id="41" w:name="electronics"/>
     <w:p>
       <w:pPr>
         <w:pStyle w:val="Heading3"/>
@@ -1839,7 +1992,7 @@
         <w:pStyle w:val="Compact"/>
         <w:numPr>
           <w:ilvl w:val="0"/>
-          <w:numId w:val="1024"/>
+          <w:numId w:val="1025"/>
         </w:numPr>
       </w:pPr>
       <w:r>
@@ -1854,7 +2007,7 @@
         <w:pStyle w:val="Compact"/>
         <w:numPr>
           <w:ilvl w:val="0"/>
-          <w:numId w:val="1024"/>
+          <w:numId w:val="1025"/>
         </w:numPr>
       </w:pPr>
       <w:r>
@@ -1866,7 +2019,7 @@
         <w:pStyle w:val="Compact"/>
         <w:numPr>
           <w:ilvl w:val="0"/>
-          <w:numId w:val="1024"/>
+          <w:numId w:val="1025"/>
         </w:numPr>
       </w:pPr>
       <w:r>
@@ -1878,15 +2031,15 @@
         <w:pStyle w:val="Compact"/>
         <w:numPr>
           <w:ilvl w:val="0"/>
-          <w:numId w:val="1024"/>
+          <w:numId w:val="1025"/>
         </w:numPr>
       </w:pPr>
       <w:r>
         <w:t xml:space="preserve">13″ MacBook Air (with power bank/cord)</w:t>
       </w:r>
     </w:p>
-    <w:bookmarkEnd w:id="39"/>
-    <w:bookmarkStart w:id="40" w:name="other"/>
+    <w:bookmarkEnd w:id="41"/>
+    <w:bookmarkStart w:id="42" w:name="other"/>
     <w:p>
       <w:pPr>
         <w:pStyle w:val="Heading3"/>
@@ -1900,7 +2053,7 @@
         <w:pStyle w:val="Compact"/>
         <w:numPr>
           <w:ilvl w:val="0"/>
-          <w:numId w:val="1025"/>
+          <w:numId w:val="1026"/>
         </w:numPr>
       </w:pPr>
       <w:r>
@@ -1915,7 +2068,7 @@
         <w:pStyle w:val="Compact"/>
         <w:numPr>
           <w:ilvl w:val="0"/>
-          <w:numId w:val="1025"/>
+          <w:numId w:val="1026"/>
         </w:numPr>
       </w:pPr>
       <w:r>
@@ -1927,7 +2080,7 @@
         <w:pStyle w:val="Compact"/>
         <w:numPr>
           <w:ilvl w:val="0"/>
-          <w:numId w:val="1025"/>
+          <w:numId w:val="1026"/>
         </w:numPr>
       </w:pPr>
       <w:r>
@@ -1939,7 +2092,7 @@
         <w:pStyle w:val="Compact"/>
         <w:numPr>
           <w:ilvl w:val="0"/>
-          <w:numId w:val="1025"/>
+          <w:numId w:val="1026"/>
         </w:numPr>
       </w:pPr>
       <w:r>
@@ -1954,7 +2107,7 @@
         <w:pStyle w:val="Compact"/>
         <w:numPr>
           <w:ilvl w:val="0"/>
-          <w:numId w:val="1025"/>
+          <w:numId w:val="1026"/>
         </w:numPr>
       </w:pPr>
       <w:r>
@@ -1966,7 +2119,7 @@
         <w:pStyle w:val="Compact"/>
         <w:numPr>
           <w:ilvl w:val="0"/>
-          <w:numId w:val="1025"/>
+          <w:numId w:val="1026"/>
         </w:numPr>
       </w:pPr>
       <w:r>
@@ -1981,7 +2134,7 @@
         <w:pStyle w:val="Compact"/>
         <w:numPr>
           <w:ilvl w:val="0"/>
-          <w:numId w:val="1025"/>
+          <w:numId w:val="1026"/>
         </w:numPr>
       </w:pPr>
       <w:r>
@@ -1995,9 +2148,9 @@
         </w:pict>
       </w:r>
     </w:p>
-    <w:bookmarkEnd w:id="40"/>
-    <w:bookmarkEnd w:id="41"/>
-    <w:bookmarkStart w:id="42" w:name="notes-next-steps"/>
+    <w:bookmarkEnd w:id="42"/>
+    <w:bookmarkEnd w:id="43"/>
+    <w:bookmarkStart w:id="44" w:name="notes-next-steps"/>
     <w:p>
       <w:pPr>
         <w:pStyle w:val="Heading2"/>
@@ -2011,7 +2164,7 @@
         <w:pStyle w:val="Compact"/>
         <w:numPr>
           <w:ilvl w:val="0"/>
-          <w:numId w:val="1026"/>
+          <w:numId w:val="1027"/>
         </w:numPr>
       </w:pPr>
       <w:r>
@@ -2025,8 +2178,8 @@
         </w:pict>
       </w:r>
     </w:p>
-    <w:bookmarkEnd w:id="42"/>
-    <w:bookmarkStart w:id="45" w:name="trip-references-bookings-contacts"/>
+    <w:bookmarkEnd w:id="44"/>
+    <w:bookmarkStart w:id="47" w:name="trip-references-bookings-contacts"/>
     <w:p>
       <w:pPr>
         <w:pStyle w:val="Heading2"/>
@@ -2035,7 +2188,7 @@
         <w:t xml:space="preserve">Trip References (Bookings &amp; Contacts)</w:t>
       </w:r>
     </w:p>
-    <w:bookmarkStart w:id="43" w:name="flights"/>
+    <w:bookmarkStart w:id="45" w:name="flights"/>
     <w:p>
       <w:pPr>
         <w:pStyle w:val="Heading3"/>
@@ -2049,7 +2202,7 @@
         <w:pStyle w:val="Compact"/>
         <w:numPr>
           <w:ilvl w:val="0"/>
-          <w:numId w:val="1027"/>
+          <w:numId w:val="1028"/>
         </w:numPr>
       </w:pPr>
       <w:r>
@@ -2065,25 +2218,25 @@
         <w:pStyle w:val="Compact"/>
         <w:numPr>
           <w:ilvl w:val="1"/>
+          <w:numId w:val="1029"/>
+        </w:numPr>
+      </w:pPr>
+      <w:r>
+        <w:t xml:space="preserve">Booking reference / ticket: ETKT494 2300390565/01-02 (from confirmation)</w:t>
+      </w:r>
+      <w:r>
+        <w:br/>
+      </w:r>
+    </w:p>
+    <w:p>
+      <w:pPr>
+        <w:pStyle w:val="Compact"/>
+        <w:numPr>
+          <w:ilvl w:val="0"/>
           <w:numId w:val="1028"/>
         </w:numPr>
       </w:pPr>
       <w:r>
-        <w:t xml:space="preserve">Booking reference / ticket: ETKT494 2300390565/01-02 (from confirmation)</w:t>
-      </w:r>
-      <w:r>
-        <w:br/>
-      </w:r>
-    </w:p>
-    <w:p>
-      <w:pPr>
-        <w:pStyle w:val="Compact"/>
-        <w:numPr>
-          <w:ilvl w:val="0"/>
-          <w:numId w:val="1027"/>
-        </w:numPr>
-      </w:pPr>
-      <w:r>
         <w:rPr>
           <w:b/>
           <w:bCs/>
@@ -2096,7 +2249,7 @@
         <w:pStyle w:val="Compact"/>
         <w:numPr>
           <w:ilvl w:val="1"/>
-          <w:numId w:val="1029"/>
+          <w:numId w:val="1030"/>
         </w:numPr>
       </w:pPr>
       <w:r>
@@ -2111,7 +2264,7 @@
         <w:pStyle w:val="Compact"/>
         <w:numPr>
           <w:ilvl w:val="0"/>
-          <w:numId w:val="1027"/>
+          <w:numId w:val="1028"/>
         </w:numPr>
       </w:pPr>
       <w:r>
@@ -2127,7 +2280,7 @@
         <w:pStyle w:val="Compact"/>
         <w:numPr>
           <w:ilvl w:val="1"/>
-          <w:numId w:val="1030"/>
+          <w:numId w:val="1031"/>
         </w:numPr>
       </w:pPr>
       <w:r>
@@ -2152,7 +2305,7 @@
         <w:pStyle w:val="Compact"/>
         <w:numPr>
           <w:ilvl w:val="1"/>
-          <w:numId w:val="1030"/>
+          <w:numId w:val="1031"/>
         </w:numPr>
       </w:pPr>
       <w:r>
@@ -2174,7 +2327,7 @@
         <w:pStyle w:val="Compact"/>
         <w:numPr>
           <w:ilvl w:val="0"/>
-          <w:numId w:val="1027"/>
+          <w:numId w:val="1028"/>
         </w:numPr>
       </w:pPr>
       <w:r>
@@ -2190,7 +2343,7 @@
         <w:pStyle w:val="Compact"/>
         <w:numPr>
           <w:ilvl w:val="1"/>
-          <w:numId w:val="1031"/>
+          <w:numId w:val="1032"/>
         </w:numPr>
       </w:pPr>
       <w:r>
@@ -2231,7 +2384,7 @@
         <w:pStyle w:val="Compact"/>
         <w:numPr>
           <w:ilvl w:val="0"/>
-          <w:numId w:val="1027"/>
+          <w:numId w:val="1028"/>
         </w:numPr>
       </w:pPr>
       <w:r>
@@ -2247,7 +2400,7 @@
         <w:pStyle w:val="Compact"/>
         <w:numPr>
           <w:ilvl w:val="1"/>
-          <w:numId w:val="1032"/>
+          <w:numId w:val="1033"/>
         </w:numPr>
       </w:pPr>
       <w:r>
@@ -2288,7 +2441,7 @@
         <w:pStyle w:val="Compact"/>
         <w:numPr>
           <w:ilvl w:val="0"/>
-          <w:numId w:val="1027"/>
+          <w:numId w:val="1028"/>
         </w:numPr>
       </w:pPr>
       <w:r>
@@ -2304,7 +2457,7 @@
         <w:pStyle w:val="Compact"/>
         <w:numPr>
           <w:ilvl w:val="1"/>
-          <w:numId w:val="1033"/>
+          <w:numId w:val="1034"/>
         </w:numPr>
       </w:pPr>
       <w:r>
@@ -2321,8 +2474,8 @@
         <w:t xml:space="preserve">included on both Renfe bookings (use code printed on the ticket at Cercanías machines).</w:t>
       </w:r>
     </w:p>
-    <w:bookmarkEnd w:id="43"/>
-    <w:bookmarkStart w:id="44" w:name="lodging"/>
+    <w:bookmarkEnd w:id="45"/>
+    <w:bookmarkStart w:id="46" w:name="lodging"/>
     <w:p>
       <w:pPr>
         <w:pStyle w:val="Heading3"/>
@@ -2336,7 +2489,7 @@
         <w:pStyle w:val="Compact"/>
         <w:numPr>
           <w:ilvl w:val="0"/>
-          <w:numId w:val="1034"/>
+          <w:numId w:val="1035"/>
         </w:numPr>
       </w:pPr>
       <w:r>
@@ -2352,40 +2505,292 @@
         <w:pStyle w:val="Compact"/>
         <w:numPr>
           <w:ilvl w:val="1"/>
+          <w:numId w:val="1036"/>
+        </w:numPr>
+      </w:pPr>
+      <w:r>
+        <w:t xml:space="preserve">Address: Calle Mayor 48, 27600 Sarria, Spain</w:t>
+      </w:r>
+      <w:r>
+        <w:br/>
+      </w:r>
+    </w:p>
+    <w:p>
+      <w:pPr>
+        <w:pStyle w:val="Compact"/>
+        <w:numPr>
+          <w:ilvl w:val="1"/>
+          <w:numId w:val="1036"/>
+        </w:numPr>
+      </w:pPr>
+      <w:r>
+        <w:t xml:space="preserve">Phone: +34 600 86 25 08</w:t>
+      </w:r>
+      <w:r>
+        <w:br/>
+      </w:r>
+    </w:p>
+    <w:p>
+      <w:pPr>
+        <w:pStyle w:val="Compact"/>
+        <w:numPr>
+          <w:ilvl w:val="1"/>
+          <w:numId w:val="1036"/>
+        </w:numPr>
+      </w:pPr>
+      <w:r>
+        <w:t xml:space="preserve">Booking.com Confirmation:</w:t>
+      </w:r>
+      <w:r>
+        <w:t xml:space="preserve"> </w:t>
+      </w:r>
+      <w:r>
+        <w:rPr>
+          <w:b/>
+          <w:bCs/>
+        </w:rPr>
+        <w:t xml:space="preserve">6103.134.828</w:t>
+      </w:r>
+      <w:r>
+        <w:t xml:space="preserve"> </w:t>
+      </w:r>
+      <w:r>
+        <w:t xml:space="preserve">| PIN:</w:t>
+      </w:r>
+      <w:r>
+        <w:t xml:space="preserve"> </w:t>
+      </w:r>
+      <w:r>
+        <w:rPr>
+          <w:b/>
+          <w:bCs/>
+        </w:rPr>
+        <w:t xml:space="preserve">5586</w:t>
+      </w:r>
+    </w:p>
+    <w:p>
+      <w:pPr>
+        <w:pStyle w:val="Compact"/>
+        <w:numPr>
+          <w:ilvl w:val="0"/>
           <w:numId w:val="1035"/>
         </w:numPr>
       </w:pPr>
       <w:r>
-        <w:t xml:space="preserve">Address: Calle Mayor 48, 27600 Sarria, Spain</w:t>
-      </w:r>
-      <w:r>
-        <w:br/>
-      </w:r>
-    </w:p>
-    <w:p>
-      <w:pPr>
-        <w:pStyle w:val="Compact"/>
-        <w:numPr>
-          <w:ilvl w:val="1"/>
+        <w:rPr>
+          <w:b/>
+          <w:bCs/>
+        </w:rPr>
+        <w:t xml:space="preserve">Sep 30 — Portomarín: Pensión Albergue Gonzar</w:t>
+      </w:r>
+    </w:p>
+    <w:p>
+      <w:pPr>
+        <w:pStyle w:val="Compact"/>
+        <w:numPr>
+          <w:ilvl w:val="1"/>
+          <w:numId w:val="1037"/>
+        </w:numPr>
+      </w:pPr>
+      <w:r>
+        <w:t xml:space="preserve">Address: Rúa do Peregrino 24, 27170 Portomarín, Spain</w:t>
+      </w:r>
+      <w:r>
+        <w:br/>
+      </w:r>
+    </w:p>
+    <w:p>
+      <w:pPr>
+        <w:pStyle w:val="Compact"/>
+        <w:numPr>
+          <w:ilvl w:val="1"/>
+          <w:numId w:val="1037"/>
+        </w:numPr>
+      </w:pPr>
+      <w:r>
+        <w:t xml:space="preserve">Phone: +34 683 58 02 70</w:t>
+      </w:r>
+      <w:r>
+        <w:br/>
+      </w:r>
+    </w:p>
+    <w:p>
+      <w:pPr>
+        <w:pStyle w:val="Compact"/>
+        <w:numPr>
+          <w:ilvl w:val="1"/>
+          <w:numId w:val="1037"/>
+        </w:numPr>
+      </w:pPr>
+      <w:r>
+        <w:t xml:space="preserve">Booking.com Confirmation:</w:t>
+      </w:r>
+      <w:r>
+        <w:t xml:space="preserve"> </w:t>
+      </w:r>
+      <w:r>
+        <w:rPr>
+          <w:b/>
+          <w:bCs/>
+        </w:rPr>
+        <w:t xml:space="preserve">5222.020.161</w:t>
+      </w:r>
+      <w:r>
+        <w:t xml:space="preserve"> </w:t>
+      </w:r>
+      <w:r>
+        <w:t xml:space="preserve">| PIN:</w:t>
+      </w:r>
+      <w:r>
+        <w:t xml:space="preserve"> </w:t>
+      </w:r>
+      <w:r>
+        <w:rPr>
+          <w:b/>
+          <w:bCs/>
+        </w:rPr>
+        <w:t xml:space="preserve">2336</w:t>
+      </w:r>
+    </w:p>
+    <w:p>
+      <w:pPr>
+        <w:pStyle w:val="Compact"/>
+        <w:numPr>
+          <w:ilvl w:val="0"/>
           <w:numId w:val="1035"/>
         </w:numPr>
       </w:pPr>
       <w:r>
-        <w:t xml:space="preserve">Phone: +34 600 86 25 08</w:t>
-      </w:r>
-      <w:r>
-        <w:br/>
-      </w:r>
-    </w:p>
-    <w:p>
-      <w:pPr>
-        <w:pStyle w:val="Compact"/>
-        <w:numPr>
-          <w:ilvl w:val="1"/>
+        <w:rPr>
+          <w:b/>
+          <w:bCs/>
+        </w:rPr>
+        <w:t xml:space="preserve">Oct 1 — Palas de Rei: Albergue San Marcos</w:t>
+      </w:r>
+    </w:p>
+    <w:p>
+      <w:pPr>
+        <w:pStyle w:val="Compact"/>
+        <w:numPr>
+          <w:ilvl w:val="1"/>
+          <w:numId w:val="1038"/>
+        </w:numPr>
+      </w:pPr>
+      <w:r>
+        <w:t xml:space="preserve">Address: Rúa Cruceiro 10, 27200 Palas de Rei, Spain</w:t>
+      </w:r>
+      <w:r>
+        <w:br/>
+      </w:r>
+    </w:p>
+    <w:p>
+      <w:pPr>
+        <w:pStyle w:val="Compact"/>
+        <w:numPr>
+          <w:ilvl w:val="1"/>
+          <w:numId w:val="1038"/>
+        </w:numPr>
+      </w:pPr>
+      <w:r>
+        <w:t xml:space="preserve">Phone: +34 982 38 07 11</w:t>
+      </w:r>
+      <w:r>
+        <w:br/>
+      </w:r>
+    </w:p>
+    <w:p>
+      <w:pPr>
+        <w:pStyle w:val="Compact"/>
+        <w:numPr>
+          <w:ilvl w:val="1"/>
+          <w:numId w:val="1038"/>
+        </w:numPr>
+      </w:pPr>
+      <w:r>
+        <w:t xml:space="preserve">Booking.com Confirmation:</w:t>
+      </w:r>
+      <w:r>
+        <w:t xml:space="preserve"> </w:t>
+      </w:r>
+      <w:r>
+        <w:rPr>
+          <w:b/>
+          <w:bCs/>
+        </w:rPr>
+        <w:t xml:space="preserve">6000.902.246</w:t>
+      </w:r>
+      <w:r>
+        <w:t xml:space="preserve"> </w:t>
+      </w:r>
+      <w:r>
+        <w:t xml:space="preserve">| PIN:</w:t>
+      </w:r>
+      <w:r>
+        <w:t xml:space="preserve"> </w:t>
+      </w:r>
+      <w:r>
+        <w:rPr>
+          <w:b/>
+          <w:bCs/>
+        </w:rPr>
+        <w:t xml:space="preserve">7261</w:t>
+      </w:r>
+    </w:p>
+    <w:p>
+      <w:pPr>
+        <w:pStyle w:val="Compact"/>
+        <w:numPr>
+          <w:ilvl w:val="0"/>
           <w:numId w:val="1035"/>
         </w:numPr>
       </w:pPr>
       <w:r>
+        <w:rPr>
+          <w:b/>
+          <w:bCs/>
+        </w:rPr>
+        <w:t xml:space="preserve">Oct 2 — Arzúa: Cruce de Caminos Arzúa</w:t>
+      </w:r>
+    </w:p>
+    <w:p>
+      <w:pPr>
+        <w:pStyle w:val="Compact"/>
+        <w:numPr>
+          <w:ilvl w:val="1"/>
+          <w:numId w:val="1039"/>
+        </w:numPr>
+      </w:pPr>
+      <w:r>
+        <w:t xml:space="preserve">Address: Rúa Cima do Lugar s/n, 15810 Arzúa, Spain</w:t>
+      </w:r>
+      <w:r>
+        <w:br/>
+      </w:r>
+    </w:p>
+    <w:p>
+      <w:pPr>
+        <w:pStyle w:val="Compact"/>
+        <w:numPr>
+          <w:ilvl w:val="1"/>
+          <w:numId w:val="1039"/>
+        </w:numPr>
+      </w:pPr>
+      <w:r>
+        <w:t xml:space="preserve">Phone: +34 604 05 13 53</w:t>
+      </w:r>
+      <w:r>
+        <w:br/>
+      </w:r>
+    </w:p>
+    <w:p>
+      <w:pPr>
+        <w:pStyle w:val="Compact"/>
+        <w:numPr>
+          <w:ilvl w:val="1"/>
+          <w:numId w:val="1039"/>
+        </w:numPr>
+      </w:pPr>
+      <w:r>
         <w:t xml:space="preserve">Booking.com Confirmation:</w:t>
       </w:r>
       <w:r>
@@ -2396,7 +2801,7 @@
           <w:b/>
           <w:bCs/>
         </w:rPr>
-        <w:t xml:space="preserve">6103.134.828</w:t>
+        <w:t xml:space="preserve">6336.672.796</w:t>
       </w:r>
       <w:r>
         <w:t xml:space="preserve"> </w:t>
@@ -2412,61 +2817,61 @@
           <w:b/>
           <w:bCs/>
         </w:rPr>
-        <w:t xml:space="preserve">5586</w:t>
-      </w:r>
-    </w:p>
-    <w:p>
-      <w:pPr>
-        <w:pStyle w:val="Compact"/>
-        <w:numPr>
-          <w:ilvl w:val="0"/>
-          <w:numId w:val="1034"/>
-        </w:numPr>
-      </w:pPr>
-      <w:r>
-        <w:rPr>
-          <w:b/>
-          <w:bCs/>
-        </w:rPr>
-        <w:t xml:space="preserve">Sep 30 — Portomarín: Pensión Albergue Gonzar</w:t>
-      </w:r>
-    </w:p>
-    <w:p>
-      <w:pPr>
-        <w:pStyle w:val="Compact"/>
-        <w:numPr>
-          <w:ilvl w:val="1"/>
-          <w:numId w:val="1036"/>
-        </w:numPr>
-      </w:pPr>
-      <w:r>
-        <w:t xml:space="preserve">Address: Rúa do Peregrino 24, 27170 Portomarín, Spain</w:t>
-      </w:r>
-      <w:r>
-        <w:br/>
-      </w:r>
-    </w:p>
-    <w:p>
-      <w:pPr>
-        <w:pStyle w:val="Compact"/>
-        <w:numPr>
-          <w:ilvl w:val="1"/>
-          <w:numId w:val="1036"/>
-        </w:numPr>
-      </w:pPr>
-      <w:r>
-        <w:t xml:space="preserve">Phone: +34 683 58 02 70</w:t>
-      </w:r>
-      <w:r>
-        <w:br/>
-      </w:r>
-    </w:p>
-    <w:p>
-      <w:pPr>
-        <w:pStyle w:val="Compact"/>
-        <w:numPr>
-          <w:ilvl w:val="1"/>
-          <w:numId w:val="1036"/>
+        <w:t xml:space="preserve">1337</w:t>
+      </w:r>
+    </w:p>
+    <w:p>
+      <w:pPr>
+        <w:pStyle w:val="Compact"/>
+        <w:numPr>
+          <w:ilvl w:val="0"/>
+          <w:numId w:val="1035"/>
+        </w:numPr>
+      </w:pPr>
+      <w:r>
+        <w:rPr>
+          <w:b/>
+          <w:bCs/>
+        </w:rPr>
+        <w:t xml:space="preserve">Oct 3 — O Pedrouzo: Albergue REM</w:t>
+      </w:r>
+    </w:p>
+    <w:p>
+      <w:pPr>
+        <w:pStyle w:val="Compact"/>
+        <w:numPr>
+          <w:ilvl w:val="1"/>
+          <w:numId w:val="1040"/>
+        </w:numPr>
+      </w:pPr>
+      <w:r>
+        <w:t xml:space="preserve">Address: Avda. de la Iglesia nº7, 15821 O Pino (O Pedrouzo), Spain</w:t>
+      </w:r>
+      <w:r>
+        <w:br/>
+      </w:r>
+    </w:p>
+    <w:p>
+      <w:pPr>
+        <w:pStyle w:val="Compact"/>
+        <w:numPr>
+          <w:ilvl w:val="1"/>
+          <w:numId w:val="1040"/>
+        </w:numPr>
+      </w:pPr>
+      <w:r>
+        <w:t xml:space="preserve">Phone: +34 617 78 86 35</w:t>
+      </w:r>
+      <w:r>
+        <w:br/>
+      </w:r>
+    </w:p>
+    <w:p>
+      <w:pPr>
+        <w:pStyle w:val="Compact"/>
+        <w:numPr>
+          <w:ilvl w:val="1"/>
+          <w:numId w:val="1040"/>
         </w:numPr>
       </w:pPr>
       <w:r>
@@ -2480,7 +2885,7 @@
           <w:b/>
           <w:bCs/>
         </w:rPr>
-        <w:t xml:space="preserve">5222.020.161</w:t>
+        <w:t xml:space="preserve">6475.800.457</w:t>
       </w:r>
       <w:r>
         <w:t xml:space="preserve"> </w:t>
@@ -2496,65 +2901,65 @@
           <w:b/>
           <w:bCs/>
         </w:rPr>
-        <w:t xml:space="preserve">2336</w:t>
-      </w:r>
-    </w:p>
-    <w:p>
-      <w:pPr>
-        <w:pStyle w:val="Compact"/>
-        <w:numPr>
-          <w:ilvl w:val="0"/>
-          <w:numId w:val="1034"/>
-        </w:numPr>
-      </w:pPr>
-      <w:r>
-        <w:rPr>
-          <w:b/>
-          <w:bCs/>
-        </w:rPr>
-        <w:t xml:space="preserve">Oct 1 — Palas de Rei: Albergue San Marcos</w:t>
-      </w:r>
-    </w:p>
-    <w:p>
-      <w:pPr>
-        <w:pStyle w:val="Compact"/>
-        <w:numPr>
-          <w:ilvl w:val="1"/>
-          <w:numId w:val="1037"/>
-        </w:numPr>
-      </w:pPr>
-      <w:r>
-        <w:t xml:space="preserve">Address: Rúa Cruceiro 10, 27200 Palas de Rei, Spain</w:t>
-      </w:r>
-      <w:r>
-        <w:br/>
-      </w:r>
-    </w:p>
-    <w:p>
-      <w:pPr>
-        <w:pStyle w:val="Compact"/>
-        <w:numPr>
-          <w:ilvl w:val="1"/>
-          <w:numId w:val="1037"/>
-        </w:numPr>
-      </w:pPr>
-      <w:r>
-        <w:t xml:space="preserve">Phone: +34 982 38 07 11</w:t>
-      </w:r>
-      <w:r>
-        <w:br/>
-      </w:r>
-    </w:p>
-    <w:p>
-      <w:pPr>
-        <w:pStyle w:val="Compact"/>
-        <w:numPr>
-          <w:ilvl w:val="1"/>
-          <w:numId w:val="1037"/>
-        </w:numPr>
-      </w:pPr>
-      <w:r>
-        <w:t xml:space="preserve">Booking.com Confirmation:</w:t>
+        <w:t xml:space="preserve">7342</w:t>
+      </w:r>
+    </w:p>
+    <w:p>
+      <w:pPr>
+        <w:pStyle w:val="Compact"/>
+        <w:numPr>
+          <w:ilvl w:val="0"/>
+          <w:numId w:val="1035"/>
+        </w:numPr>
+      </w:pPr>
+      <w:r>
+        <w:rPr>
+          <w:b/>
+          <w:bCs/>
+        </w:rPr>
+        <w:t xml:space="preserve">Oct 4–6 — Santiago de Compostela: Pensión Rúa Nova</w:t>
+      </w:r>
+    </w:p>
+    <w:p>
+      <w:pPr>
+        <w:pStyle w:val="Compact"/>
+        <w:numPr>
+          <w:ilvl w:val="1"/>
+          <w:numId w:val="1041"/>
+        </w:numPr>
+      </w:pPr>
+      <w:r>
+        <w:t xml:space="preserve">Address: Rúa Nova, 4, 15705 Santiago de Compostela, Spain</w:t>
+      </w:r>
+      <w:r>
+        <w:br/>
+      </w:r>
+    </w:p>
+    <w:p>
+      <w:pPr>
+        <w:pStyle w:val="Compact"/>
+        <w:numPr>
+          <w:ilvl w:val="1"/>
+          <w:numId w:val="1041"/>
+        </w:numPr>
+      </w:pPr>
+      <w:r>
+        <w:t xml:space="preserve">Phone: +34 981 95 80 09</w:t>
+      </w:r>
+      <w:r>
+        <w:br/>
+      </w:r>
+    </w:p>
+    <w:p>
+      <w:pPr>
+        <w:pStyle w:val="Compact"/>
+        <w:numPr>
+          <w:ilvl w:val="1"/>
+          <w:numId w:val="1041"/>
+        </w:numPr>
+      </w:pPr>
+      <w:r>
+        <w:t xml:space="preserve">Reservation:</w:t>
       </w:r>
       <w:r>
         <w:t xml:space="preserve"> </w:t>
@@ -2564,289 +2969,37 @@
           <w:b/>
           <w:bCs/>
         </w:rPr>
-        <w:t xml:space="preserve">6000.902.246</w:t>
+        <w:t xml:space="preserve">#6216069981</w:t>
       </w:r>
       <w:r>
         <w:t xml:space="preserve"> </w:t>
       </w:r>
       <w:r>
-        <w:t xml:space="preserve">| PIN:</w:t>
+        <w:t xml:space="preserve">(via Booking.com)</w:t>
+      </w:r>
+      <w:r>
+        <w:br/>
+      </w:r>
+    </w:p>
+    <w:p>
+      <w:pPr>
+        <w:pStyle w:val="Compact"/>
+        <w:numPr>
+          <w:ilvl w:val="1"/>
+          <w:numId w:val="1041"/>
+        </w:numPr>
+      </w:pPr>
+      <w:r>
+        <w:rPr>
+          <w:b/>
+          <w:bCs/>
+        </w:rPr>
+        <w:t xml:space="preserve">Check-in / key pickup:</w:t>
       </w:r>
       <w:r>
         <w:t xml:space="preserve"> </w:t>
       </w:r>
       <w:r>
-        <w:rPr>
-          <w:b/>
-          <w:bCs/>
-        </w:rPr>
-        <w:t xml:space="preserve">7261</w:t>
-      </w:r>
-    </w:p>
-    <w:p>
-      <w:pPr>
-        <w:pStyle w:val="Compact"/>
-        <w:numPr>
-          <w:ilvl w:val="0"/>
-          <w:numId w:val="1034"/>
-        </w:numPr>
-      </w:pPr>
-      <w:r>
-        <w:rPr>
-          <w:b/>
-          <w:bCs/>
-        </w:rPr>
-        <w:t xml:space="preserve">Oct 2 — Arzúa: Cruce de Caminos Arzúa</w:t>
-      </w:r>
-    </w:p>
-    <w:p>
-      <w:pPr>
-        <w:pStyle w:val="Compact"/>
-        <w:numPr>
-          <w:ilvl w:val="1"/>
-          <w:numId w:val="1038"/>
-        </w:numPr>
-      </w:pPr>
-      <w:r>
-        <w:t xml:space="preserve">Address: Rúa Cima do Lugar s/n, 15810 Arzúa, Spain</w:t>
-      </w:r>
-      <w:r>
-        <w:br/>
-      </w:r>
-    </w:p>
-    <w:p>
-      <w:pPr>
-        <w:pStyle w:val="Compact"/>
-        <w:numPr>
-          <w:ilvl w:val="1"/>
-          <w:numId w:val="1038"/>
-        </w:numPr>
-      </w:pPr>
-      <w:r>
-        <w:t xml:space="preserve">Phone: +34 604 05 13 53</w:t>
-      </w:r>
-      <w:r>
-        <w:br/>
-      </w:r>
-    </w:p>
-    <w:p>
-      <w:pPr>
-        <w:pStyle w:val="Compact"/>
-        <w:numPr>
-          <w:ilvl w:val="1"/>
-          <w:numId w:val="1038"/>
-        </w:numPr>
-      </w:pPr>
-      <w:r>
-        <w:t xml:space="preserve">Booking.com Confirmation:</w:t>
-      </w:r>
-      <w:r>
-        <w:t xml:space="preserve"> </w:t>
-      </w:r>
-      <w:r>
-        <w:rPr>
-          <w:b/>
-          <w:bCs/>
-        </w:rPr>
-        <w:t xml:space="preserve">6336.672.796</w:t>
-      </w:r>
-      <w:r>
-        <w:t xml:space="preserve"> </w:t>
-      </w:r>
-      <w:r>
-        <w:t xml:space="preserve">| PIN:</w:t>
-      </w:r>
-      <w:r>
-        <w:t xml:space="preserve"> </w:t>
-      </w:r>
-      <w:r>
-        <w:rPr>
-          <w:b/>
-          <w:bCs/>
-        </w:rPr>
-        <w:t xml:space="preserve">1337</w:t>
-      </w:r>
-    </w:p>
-    <w:p>
-      <w:pPr>
-        <w:pStyle w:val="Compact"/>
-        <w:numPr>
-          <w:ilvl w:val="0"/>
-          <w:numId w:val="1034"/>
-        </w:numPr>
-      </w:pPr>
-      <w:r>
-        <w:rPr>
-          <w:b/>
-          <w:bCs/>
-        </w:rPr>
-        <w:t xml:space="preserve">Oct 3 — O Pedrouzo: Albergue REM</w:t>
-      </w:r>
-    </w:p>
-    <w:p>
-      <w:pPr>
-        <w:pStyle w:val="Compact"/>
-        <w:numPr>
-          <w:ilvl w:val="1"/>
-          <w:numId w:val="1039"/>
-        </w:numPr>
-      </w:pPr>
-      <w:r>
-        <w:t xml:space="preserve">Address: Avda. de la Iglesia nº7, 15821 O Pino (O Pedrouzo), Spain</w:t>
-      </w:r>
-      <w:r>
-        <w:br/>
-      </w:r>
-    </w:p>
-    <w:p>
-      <w:pPr>
-        <w:pStyle w:val="Compact"/>
-        <w:numPr>
-          <w:ilvl w:val="1"/>
-          <w:numId w:val="1039"/>
-        </w:numPr>
-      </w:pPr>
-      <w:r>
-        <w:t xml:space="preserve">Phone: +34 617 78 86 35</w:t>
-      </w:r>
-      <w:r>
-        <w:br/>
-      </w:r>
-    </w:p>
-    <w:p>
-      <w:pPr>
-        <w:pStyle w:val="Compact"/>
-        <w:numPr>
-          <w:ilvl w:val="1"/>
-          <w:numId w:val="1039"/>
-        </w:numPr>
-      </w:pPr>
-      <w:r>
-        <w:t xml:space="preserve">Booking.com Confirmation:</w:t>
-      </w:r>
-      <w:r>
-        <w:t xml:space="preserve"> </w:t>
-      </w:r>
-      <w:r>
-        <w:rPr>
-          <w:b/>
-          <w:bCs/>
-        </w:rPr>
-        <w:t xml:space="preserve">6475.800.457</w:t>
-      </w:r>
-      <w:r>
-        <w:t xml:space="preserve"> </w:t>
-      </w:r>
-      <w:r>
-        <w:t xml:space="preserve">| PIN:</w:t>
-      </w:r>
-      <w:r>
-        <w:t xml:space="preserve"> </w:t>
-      </w:r>
-      <w:r>
-        <w:rPr>
-          <w:b/>
-          <w:bCs/>
-        </w:rPr>
-        <w:t xml:space="preserve">7342</w:t>
-      </w:r>
-    </w:p>
-    <w:p>
-      <w:pPr>
-        <w:pStyle w:val="Compact"/>
-        <w:numPr>
-          <w:ilvl w:val="0"/>
-          <w:numId w:val="1034"/>
-        </w:numPr>
-      </w:pPr>
-      <w:r>
-        <w:rPr>
-          <w:b/>
-          <w:bCs/>
-        </w:rPr>
-        <w:t xml:space="preserve">Oct 4–6 — Santiago de Compostela: Pensión Rúa Nova</w:t>
-      </w:r>
-    </w:p>
-    <w:p>
-      <w:pPr>
-        <w:pStyle w:val="Compact"/>
-        <w:numPr>
-          <w:ilvl w:val="1"/>
-          <w:numId w:val="1040"/>
-        </w:numPr>
-      </w:pPr>
-      <w:r>
-        <w:t xml:space="preserve">Address: Rúa Nova, 4, 15705 Santiago de Compostela, Spain</w:t>
-      </w:r>
-      <w:r>
-        <w:br/>
-      </w:r>
-    </w:p>
-    <w:p>
-      <w:pPr>
-        <w:pStyle w:val="Compact"/>
-        <w:numPr>
-          <w:ilvl w:val="1"/>
-          <w:numId w:val="1040"/>
-        </w:numPr>
-      </w:pPr>
-      <w:r>
-        <w:t xml:space="preserve">Phone: +34 981 95 80 09</w:t>
-      </w:r>
-      <w:r>
-        <w:br/>
-      </w:r>
-    </w:p>
-    <w:p>
-      <w:pPr>
-        <w:pStyle w:val="Compact"/>
-        <w:numPr>
-          <w:ilvl w:val="1"/>
-          <w:numId w:val="1040"/>
-        </w:numPr>
-      </w:pPr>
-      <w:r>
-        <w:t xml:space="preserve">Reservation:</w:t>
-      </w:r>
-      <w:r>
-        <w:t xml:space="preserve"> </w:t>
-      </w:r>
-      <w:r>
-        <w:rPr>
-          <w:b/>
-          <w:bCs/>
-        </w:rPr>
-        <w:t xml:space="preserve">#6216069981</w:t>
-      </w:r>
-      <w:r>
-        <w:t xml:space="preserve"> </w:t>
-      </w:r>
-      <w:r>
-        <w:t xml:space="preserve">(via Booking.com)</w:t>
-      </w:r>
-      <w:r>
-        <w:br/>
-      </w:r>
-    </w:p>
-    <w:p>
-      <w:pPr>
-        <w:pStyle w:val="Compact"/>
-        <w:numPr>
-          <w:ilvl w:val="1"/>
-          <w:numId w:val="1040"/>
-        </w:numPr>
-      </w:pPr>
-      <w:r>
-        <w:rPr>
-          <w:b/>
-          <w:bCs/>
-        </w:rPr>
-        <w:t xml:space="preserve">Check-in / key pickup:</w:t>
-      </w:r>
-      <w:r>
-        <w:t xml:space="preserve"> </w:t>
-      </w:r>
-      <w:r>
         <w:t xml:space="preserve">Hotel Rúa Villar, Rúa do Vilar 8–10 (24h reception); Phone: +34 981 519 858</w:t>
       </w:r>
     </w:p>
@@ -2855,7 +3008,7 @@
         <w:pStyle w:val="Compact"/>
         <w:numPr>
           <w:ilvl w:val="0"/>
-          <w:numId w:val="1034"/>
+          <w:numId w:val="1035"/>
         </w:numPr>
       </w:pPr>
       <w:r>
@@ -2871,7 +3024,7 @@
         <w:pStyle w:val="Compact"/>
         <w:numPr>
           <w:ilvl w:val="1"/>
-          <w:numId w:val="1041"/>
+          <w:numId w:val="1042"/>
         </w:numPr>
       </w:pPr>
       <w:r>
@@ -2886,7 +3039,7 @@
         <w:pStyle w:val="Compact"/>
         <w:numPr>
           <w:ilvl w:val="1"/>
-          <w:numId w:val="1041"/>
+          <w:numId w:val="1042"/>
         </w:numPr>
       </w:pPr>
       <w:r>
@@ -2901,7 +3054,7 @@
         <w:pStyle w:val="Compact"/>
         <w:numPr>
           <w:ilvl w:val="1"/>
-          <w:numId w:val="1041"/>
+          <w:numId w:val="1042"/>
         </w:numPr>
       </w:pPr>
       <w:r>
@@ -2916,15 +3069,15 @@
         <w:pStyle w:val="Compact"/>
         <w:numPr>
           <w:ilvl w:val="1"/>
-          <w:numId w:val="1041"/>
+          <w:numId w:val="1042"/>
         </w:numPr>
       </w:pPr>
       <w:r>
         <w:t xml:space="preserve">Reservation: Check-in Oct 7 at 2:00 p.m., checkout Oct 8 at 12:00 p.m.</w:t>
       </w:r>
     </w:p>
-    <w:bookmarkEnd w:id="44"/>
-    <w:bookmarkEnd w:id="45"/>
+    <w:bookmarkEnd w:id="46"/>
+    <w:bookmarkEnd w:id="47"/>
     <w:sectPr>
       <w:footnotePr>
         <w:numRestart w:val="eachSect"/>
@@ -3262,6 +3415,9 @@
     <w:abstractNumId w:val="991"/>
   </w:num>
   <w:num w:numId="1041">
+    <w:abstractNumId w:val="991"/>
+  </w:num>
+  <w:num w:numId="1042">
     <w:abstractNumId w:val="991"/>
   </w:num>
 </w:numbering>

--- a/spain-2025-itinerary.docx
+++ b/spain-2025-itinerary.docx
@@ -10,7 +10,7 @@
         <w:t xml:space="preserve">Spain Itinerary – Sept 28 to Oct 8, 2025</w:t>
       </w:r>
     </w:p>
-    <w:bookmarkStart w:id="34" w:name="itinerary"/>
+    <w:bookmarkStart w:id="38" w:name="itinerary"/>
     <w:p>
       <w:pPr>
         <w:pStyle w:val="Heading2"/>
@@ -364,7 +364,7 @@
       </w:tr>
     </w:tbl>
     <w:bookmarkEnd w:id="24"/>
-    <w:bookmarkStart w:id="29" w:name="X42c4d45cf24ea2db37a43c711aca92503af05fb"/>
+    <w:bookmarkStart w:id="33" w:name="X42c4d45cf24ea2db37a43c711aca92503af05fb"/>
     <w:p>
       <w:pPr>
         <w:pStyle w:val="Heading3"/>
@@ -846,12 +846,165 @@
         <w:t xml:space="preserve">Cruce de Caminos Arzúa</w:t>
       </w:r>
     </w:p>
-    <w:p>
-      <w:pPr>
-        <w:pStyle w:val="Compact"/>
-        <w:numPr>
-          <w:ilvl w:val="0"/>
-          <w:numId w:val="1010"/>
+    <w:tbl>
+      <w:tblPr>
+        <w:tblStyle w:val="Table"/>
+        <w:tblLook w:firstRow="0" w:lastRow="0" w:firstColumn="0" w:lastColumn="0" w:noHBand="0" w:noVBand="0" w:val="0000"/>
+        <w:tblBorders>
+          <w:top w:val="single" w:sz="4" w:space="0" w:color="0758E5"/>
+          <w:left w:val="single" w:sz="24" w:space="0" w:color="0758E5"/>
+          <w:bottom w:val="single" w:sz="4" w:space="0" w:color="0758E5"/>
+          <w:right w:val="single" w:sz="4" w:space="0" w:color="0758E5"/>
+        </w:tblBorders>
+        <w:tblCellMar>
+          <w:left w:w="144" w:type="dxa"/>
+          <w:right w:w="144" w:type="dxa"/>
+        </w:tblCellMar>
+        <w:tblLook w:firstRow="0" w:lastRow="0" w:firstColumn="0" w:lastColumn="0" w:noHBand="0" w:noVBand="0" w:val="0000"/>
+      </w:tblPr>
+      <w:tr>
+        <w:trPr>
+          <w:cantSplit/>
+        </w:trPr>
+        <w:tc>
+          <w:tcPr>
+            <w:shd w:color="auto" w:fill="dae6fb" w:val="clear"/>
+            <w:tcMar>
+              <w:top w:w="92" w:type="dxa"/>
+              <w:bottom w:w="92" w:type="dxa"/>
+            </w:tcMar>
+          </w:tcPr>
+          <w:p>
+            <w:pPr>
+              <w:pStyle w:val="FirstParagraph"/>
+            </w:pPr>
+            <w:pPr>
+              <w:spacing w:before="0" w:after="0"/>
+              <w:textAlignment w:val="center"/>
+            </w:pPr>
+            <w:r>
+              <w:drawing>
+                <wp:inline>
+                  <wp:extent cx="152400" cy="152400"/>
+                  <wp:effectExtent b="0" l="0" r="0" t="0"/>
+                  <wp:docPr descr="" title="" id="29" name="Picture"/>
+                  <a:graphic>
+                    <a:graphicData uri="http://schemas.openxmlformats.org/drawingml/2006/picture">
+                      <pic:pic>
+                        <pic:nvPicPr>
+                          <pic:cNvPr descr="/opt/quarto/share/formats/docx/note.png" id="30" name="Picture"/>
+                          <pic:cNvPicPr>
+                            <a:picLocks noChangeArrowheads="1" noChangeAspect="1"/>
+                          </pic:cNvPicPr>
+                        </pic:nvPicPr>
+                        <pic:blipFill>
+                          <a:blip r:embed="rId21"/>
+                          <a:stretch>
+                            <a:fillRect/>
+                          </a:stretch>
+                        </pic:blipFill>
+                        <pic:spPr bwMode="auto">
+                          <a:xfrm>
+                            <a:off x="0" y="0"/>
+                            <a:ext cx="152400" cy="152400"/>
+                          </a:xfrm>
+                          <a:prstGeom prst="rect">
+                            <a:avLst/>
+                          </a:prstGeom>
+                          <a:noFill/>
+                          <a:ln w="9525">
+                            <a:noFill/>
+                            <a:headEnd/>
+                            <a:tailEnd/>
+                          </a:ln>
+                        </pic:spPr>
+                      </pic:pic>
+                    </a:graphicData>
+                  </a:graphic>
+                </wp:inline>
+              </w:drawing>
+            </w:r>
+            <w:r>
+              <w:t xml:space="preserve"> </w:t>
+            </w:r>
+            <w:r>
+              <w:t xml:space="preserve"> </w:t>
+            </w:r>
+            <w:r>
+              <w:t xml:space="preserve">Note</w:t>
+            </w:r>
+          </w:p>
+        </w:tc>
+      </w:tr>
+      <w:tr>
+        <w:trPr>
+          <w:cantSplit/>
+        </w:trPr>
+        <w:tc>
+          <w:tcPr>
+            <w:tcMar>
+              <w:top w:w="108" w:type="dxa"/>
+              <w:bottom w:w="108" w:type="dxa"/>
+            </w:tcMar>
+          </w:tcPr>
+          <w:p>
+            <w:pPr>
+              <w:pStyle w:val="BodyText"/>
+            </w:pPr>
+            <w:pPr>
+              <w:spacing w:before="16"/>
+            </w:pPr>
+            <w:r>
+              <w:rPr>
+                <w:b/>
+                <w:bCs/>
+              </w:rPr>
+              <w:t xml:space="preserve">Daily Summary — Oct 2</w:t>
+            </w:r>
+            <w:r>
+              <w:br/>
+            </w:r>
+            <w:r>
+              <w:t xml:space="preserve">I set out in the morning with Carlos, who had stayed in my hostel. He is from San Miguel de Allende, Mexico. In the next village we stopped for breakfast of scrambled eggs with tomato, onion, and ham, which was excellent and kept me fueled for the walk. Carlos shared that he was walking the Camino because his partner of 19 years passed away from cancer in May. It was something his partner had wanted to do, and Carlos is walking in his memory while thinking about what comes next in life.</w:t>
+            </w:r>
+          </w:p>
+          <w:p>
+            <w:pPr>
+              <w:pStyle w:val="BodyText"/>
+            </w:pPr>
+            <w:r>
+              <w:t xml:space="preserve">We walked together until Melide, where he stopped since he is dividing the Camino into shorter stages due to leg issues. Passing through Melide, I saw many restaurants serving pulpo in different forms—including one advertising pulpo pizza—but I didn’t stop since I had already tried pulpo the previous day and it wasn’t the right time for a meal. From there I continued with Pedro from Málaga for a while. His English was limited, so we spoke in Spanish, which was a challenge for me but good practice. Later I stopped at a café for fresh orange juice and some ibuprofen. My legs were sore since this was the longest stage.</w:t>
+            </w:r>
+          </w:p>
+          <w:p>
+            <w:pPr>
+              <w:pStyle w:val="BodyText"/>
+            </w:pPr>
+            <w:r>
+              <w:t xml:space="preserve">I finished the day walking with Miriam from Ohio, who has been walking from France for the past 30 days. She shared that she is unsure about returning home because she is re-evaluating her marriage. Many pilgrims seem to be reflecting on big life changes—relationships, careers, and personal direction. The Camino passed through Ribadiso, where I crossed its medieval stone bridge and walked past the riverside albergue, one of the most scenic spots on this stretch.</w:t>
+            </w:r>
+          </w:p>
+          <w:p>
+            <w:pPr>
+              <w:pStyle w:val="BodyText"/>
+            </w:pPr>
+            <w:pPr>
+              <w:spacing w:after="16"/>
+            </w:pPr>
+            <w:r>
+              <w:t xml:space="preserve">In the evening I had dinner in an outdoor square with Guillermo, a Turkish American named Volkan I met in the hostel common area, and a group of people Guillermo knew from his hostel. Arzúa is known for its cheese, so we made sure to order a local cheese appetizer to start the meal.</w:t>
+            </w:r>
+          </w:p>
+          <w:p/>
+        </w:tc>
+      </w:tr>
+    </w:tbl>
+    <w:p>
+      <w:pPr>
+        <w:pStyle w:val="Compact"/>
+        <w:numPr>
+          <w:ilvl w:val="0"/>
+          <w:numId w:val="1012"/>
         </w:numPr>
       </w:pPr>
       <w:r>
@@ -873,7 +1026,7 @@
         <w:pStyle w:val="Compact"/>
         <w:numPr>
           <w:ilvl w:val="1"/>
-          <w:numId w:val="1012"/>
+          <w:numId w:val="1013"/>
         </w:numPr>
       </w:pPr>
       <w:r>
@@ -885,7 +1038,7 @@
         <w:pStyle w:val="Compact"/>
         <w:numPr>
           <w:ilvl w:val="1"/>
-          <w:numId w:val="1012"/>
+          <w:numId w:val="1013"/>
         </w:numPr>
       </w:pPr>
       <w:r>
@@ -902,12 +1055,185 @@
         <w:t xml:space="preserve">Albergue REM</w:t>
       </w:r>
     </w:p>
-    <w:p>
-      <w:pPr>
-        <w:pStyle w:val="Compact"/>
-        <w:numPr>
-          <w:ilvl w:val="0"/>
-          <w:numId w:val="1010"/>
+    <w:tbl>
+      <w:tblPr>
+        <w:tblStyle w:val="Table"/>
+        <w:tblLook w:firstRow="0" w:lastRow="0" w:firstColumn="0" w:lastColumn="0" w:noHBand="0" w:noVBand="0" w:val="0000"/>
+        <w:tblBorders>
+          <w:top w:val="single" w:sz="4" w:space="0" w:color="0758E5"/>
+          <w:left w:val="single" w:sz="24" w:space="0" w:color="0758E5"/>
+          <w:bottom w:val="single" w:sz="4" w:space="0" w:color="0758E5"/>
+          <w:right w:val="single" w:sz="4" w:space="0" w:color="0758E5"/>
+        </w:tblBorders>
+        <w:tblCellMar>
+          <w:left w:w="144" w:type="dxa"/>
+          <w:right w:w="144" w:type="dxa"/>
+        </w:tblCellMar>
+        <w:tblLook w:firstRow="0" w:lastRow="0" w:firstColumn="0" w:lastColumn="0" w:noHBand="0" w:noVBand="0" w:val="0000"/>
+      </w:tblPr>
+      <w:tr>
+        <w:trPr>
+          <w:cantSplit/>
+        </w:trPr>
+        <w:tc>
+          <w:tcPr>
+            <w:shd w:color="auto" w:fill="dae6fb" w:val="clear"/>
+            <w:tcMar>
+              <w:top w:w="92" w:type="dxa"/>
+              <w:bottom w:w="92" w:type="dxa"/>
+            </w:tcMar>
+          </w:tcPr>
+          <w:p>
+            <w:pPr>
+              <w:pStyle w:val="FirstParagraph"/>
+            </w:pPr>
+            <w:pPr>
+              <w:spacing w:before="0" w:after="0"/>
+              <w:textAlignment w:val="center"/>
+            </w:pPr>
+            <w:r>
+              <w:drawing>
+                <wp:inline>
+                  <wp:extent cx="152400" cy="152400"/>
+                  <wp:effectExtent b="0" l="0" r="0" t="0"/>
+                  <wp:docPr descr="" title="" id="31" name="Picture"/>
+                  <a:graphic>
+                    <a:graphicData uri="http://schemas.openxmlformats.org/drawingml/2006/picture">
+                      <pic:pic>
+                        <pic:nvPicPr>
+                          <pic:cNvPr descr="/opt/quarto/share/formats/docx/note.png" id="32" name="Picture"/>
+                          <pic:cNvPicPr>
+                            <a:picLocks noChangeArrowheads="1" noChangeAspect="1"/>
+                          </pic:cNvPicPr>
+                        </pic:nvPicPr>
+                        <pic:blipFill>
+                          <a:blip r:embed="rId21"/>
+                          <a:stretch>
+                            <a:fillRect/>
+                          </a:stretch>
+                        </pic:blipFill>
+                        <pic:spPr bwMode="auto">
+                          <a:xfrm>
+                            <a:off x="0" y="0"/>
+                            <a:ext cx="152400" cy="152400"/>
+                          </a:xfrm>
+                          <a:prstGeom prst="rect">
+                            <a:avLst/>
+                          </a:prstGeom>
+                          <a:noFill/>
+                          <a:ln w="9525">
+                            <a:noFill/>
+                            <a:headEnd/>
+                            <a:tailEnd/>
+                          </a:ln>
+                        </pic:spPr>
+                      </pic:pic>
+                    </a:graphicData>
+                  </a:graphic>
+                </wp:inline>
+              </w:drawing>
+            </w:r>
+            <w:r>
+              <w:t xml:space="preserve"> </w:t>
+            </w:r>
+            <w:r>
+              <w:t xml:space="preserve"> </w:t>
+            </w:r>
+            <w:r>
+              <w:t xml:space="preserve">Note</w:t>
+            </w:r>
+          </w:p>
+        </w:tc>
+      </w:tr>
+      <w:tr>
+        <w:trPr>
+          <w:cantSplit/>
+        </w:trPr>
+        <w:tc>
+          <w:tcPr>
+            <w:tcMar>
+              <w:top w:w="108" w:type="dxa"/>
+              <w:bottom w:w="108" w:type="dxa"/>
+            </w:tcMar>
+          </w:tcPr>
+          <w:p>
+            <w:pPr>
+              <w:pStyle w:val="BodyText"/>
+            </w:pPr>
+            <w:pPr>
+              <w:spacing w:before="16"/>
+            </w:pPr>
+            <w:r>
+              <w:rPr>
+                <w:b/>
+                <w:bCs/>
+              </w:rPr>
+              <w:t xml:space="preserve">Daily Summary — Oct 3</w:t>
+            </w:r>
+            <w:r>
+              <w:br/>
+            </w:r>
+            <w:r>
+              <w:t xml:space="preserve">This morning my muscles were stiff and sore, so I started slowly. Many walkers passed me, including Miriam from yesterday. After a few kilometers I stopped for breakfast and saw Guillermo and his friends again before they moved ahead. Fortunately, once my muscles warmed up I was able to walk more comfortably and keep a steady pace.</w:t>
+            </w:r>
+          </w:p>
+          <w:p>
+            <w:pPr>
+              <w:pStyle w:val="BodyText"/>
+            </w:pPr>
+            <w:r>
+              <w:t xml:space="preserve">Much of the walk passed through eucalyptus groves, the tall trees giving shade and their distinct smell carrying on the breeze.</w:t>
+            </w:r>
+          </w:p>
+          <w:p>
+            <w:pPr>
+              <w:pStyle w:val="BodyText"/>
+            </w:pPr>
+            <w:r>
+              <w:t xml:space="preserve">Later I ran into Volkan from yesterday, who was walking with Dee, an Irish woman he had met the day before. We then came across three older women walking together—two cousins from Canada whose husbands had passed away, and one from Australia who said her husband had</w:t>
+            </w:r>
+            <w:r>
+              <w:t xml:space="preserve"> </w:t>
+            </w:r>
+            <w:r>
+              <w:t xml:space="preserve">“decided to be old”</w:t>
+            </w:r>
+            <w:r>
+              <w:t xml:space="preserve"> </w:t>
+            </w:r>
+            <w:r>
+              <w:t xml:space="preserve">and didn’t come along. They had their packs sent ahead and were taking shorter stages, but they walked at a surprisingly fast pace.</w:t>
+            </w:r>
+          </w:p>
+          <w:p>
+            <w:pPr>
+              <w:pStyle w:val="BodyText"/>
+            </w:pPr>
+            <w:r>
+              <w:t xml:space="preserve">I joined Volkan, Dee, and the three women for lunch before we parted ways since we were all staying in different villages that night. I had chorizo and Spanish tortilla, a classic egg and potato dish that is both simple and very tasty.</w:t>
+            </w:r>
+          </w:p>
+          <w:p>
+            <w:pPr>
+              <w:pStyle w:val="BodyText"/>
+            </w:pPr>
+            <w:pPr>
+              <w:spacing w:after="16"/>
+            </w:pPr>
+            <w:r>
+              <w:t xml:space="preserve">At the hostel that evening, I discovered Pedro from Málaga in the bed next to mine. Encounters like this are common on the Camino—people’s paths crossing again and again along the way.</w:t>
+            </w:r>
+          </w:p>
+          <w:p/>
+        </w:tc>
+      </w:tr>
+    </w:tbl>
+    <w:p>
+      <w:pPr>
+        <w:pStyle w:val="Compact"/>
+        <w:numPr>
+          <w:ilvl w:val="0"/>
+          <w:numId w:val="1014"/>
         </w:numPr>
       </w:pPr>
       <w:r>
@@ -929,7 +1255,7 @@
         <w:pStyle w:val="Compact"/>
         <w:numPr>
           <w:ilvl w:val="1"/>
-          <w:numId w:val="1013"/>
+          <w:numId w:val="1015"/>
         </w:numPr>
       </w:pPr>
       <w:r>
@@ -941,7 +1267,7 @@
         <w:pStyle w:val="Compact"/>
         <w:numPr>
           <w:ilvl w:val="1"/>
-          <w:numId w:val="1013"/>
+          <w:numId w:val="1015"/>
         </w:numPr>
       </w:pPr>
       <w:r>
@@ -956,7 +1282,7 @@
         <w:pStyle w:val="Compact"/>
         <w:numPr>
           <w:ilvl w:val="1"/>
-          <w:numId w:val="1013"/>
+          <w:numId w:val="1015"/>
         </w:numPr>
       </w:pPr>
       <w:r>
@@ -979,8 +1305,8 @@
         <w:t xml:space="preserve">(Rúa Nova, 4, Santiago de Compostela).</w:t>
       </w:r>
     </w:p>
-    <w:bookmarkEnd w:id="29"/>
-    <w:bookmarkStart w:id="30" w:name="day-8-sun-oct-5"/>
+    <w:bookmarkEnd w:id="33"/>
+    <w:bookmarkStart w:id="34" w:name="day-8-sun-oct-5"/>
     <w:p>
       <w:pPr>
         <w:pStyle w:val="Heading3"/>
@@ -994,7 +1320,7 @@
         <w:pStyle w:val="Compact"/>
         <w:numPr>
           <w:ilvl w:val="0"/>
-          <w:numId w:val="1014"/>
+          <w:numId w:val="1016"/>
         </w:numPr>
       </w:pPr>
       <w:r>
@@ -1009,7 +1335,7 @@
         <w:pStyle w:val="Compact"/>
         <w:numPr>
           <w:ilvl w:val="0"/>
-          <w:numId w:val="1014"/>
+          <w:numId w:val="1016"/>
         </w:numPr>
       </w:pPr>
       <w:r>
@@ -1024,7 +1350,7 @@
         <w:pStyle w:val="Compact"/>
         <w:numPr>
           <w:ilvl w:val="0"/>
-          <w:numId w:val="1014"/>
+          <w:numId w:val="1016"/>
         </w:numPr>
       </w:pPr>
       <w:r>
@@ -1039,7 +1365,7 @@
         <w:pStyle w:val="Compact"/>
         <w:numPr>
           <w:ilvl w:val="0"/>
-          <w:numId w:val="1014"/>
+          <w:numId w:val="1016"/>
         </w:numPr>
       </w:pPr>
       <w:r>
@@ -1054,7 +1380,7 @@
         <w:pStyle w:val="Compact"/>
         <w:numPr>
           <w:ilvl w:val="0"/>
-          <w:numId w:val="1014"/>
+          <w:numId w:val="1016"/>
         </w:numPr>
       </w:pPr>
       <w:r>
@@ -1077,8 +1403,8 @@
         <w:t xml:space="preserve">(Single room with private bathroom, free Wi-Fi, pedestrian old town location).</w:t>
       </w:r>
     </w:p>
-    <w:bookmarkEnd w:id="30"/>
-    <w:bookmarkStart w:id="31" w:name="day-9-mon-oct-6"/>
+    <w:bookmarkEnd w:id="34"/>
+    <w:bookmarkStart w:id="35" w:name="day-9-mon-oct-6"/>
     <w:p>
       <w:pPr>
         <w:pStyle w:val="Heading3"/>
@@ -1092,7 +1418,7 @@
         <w:pStyle w:val="Compact"/>
         <w:numPr>
           <w:ilvl w:val="0"/>
-          <w:numId w:val="1015"/>
+          <w:numId w:val="1017"/>
         </w:numPr>
       </w:pPr>
       <w:r>
@@ -1114,7 +1440,7 @@
         <w:pStyle w:val="Compact"/>
         <w:numPr>
           <w:ilvl w:val="0"/>
-          <w:numId w:val="1015"/>
+          <w:numId w:val="1017"/>
         </w:numPr>
       </w:pPr>
       <w:r>
@@ -1129,7 +1455,7 @@
         <w:pStyle w:val="Compact"/>
         <w:numPr>
           <w:ilvl w:val="0"/>
-          <w:numId w:val="1015"/>
+          <w:numId w:val="1017"/>
         </w:numPr>
       </w:pPr>
       <w:r>
@@ -1144,7 +1470,7 @@
         <w:pStyle w:val="Compact"/>
         <w:numPr>
           <w:ilvl w:val="0"/>
-          <w:numId w:val="1015"/>
+          <w:numId w:val="1017"/>
         </w:numPr>
       </w:pPr>
       <w:r>
@@ -1165,7 +1491,7 @@
         <w:pStyle w:val="Compact"/>
         <w:numPr>
           <w:ilvl w:val="0"/>
-          <w:numId w:val="1015"/>
+          <w:numId w:val="1017"/>
         </w:numPr>
       </w:pPr>
       <w:r>
@@ -1188,8 +1514,8 @@
         <w:t xml:space="preserve">— decision to be made after arrival.</w:t>
       </w:r>
     </w:p>
-    <w:bookmarkEnd w:id="31"/>
-    <w:bookmarkStart w:id="32" w:name="day-10-tue-oct-7"/>
+    <w:bookmarkEnd w:id="35"/>
+    <w:bookmarkStart w:id="36" w:name="day-10-tue-oct-7"/>
     <w:p>
       <w:pPr>
         <w:pStyle w:val="Heading3"/>
@@ -1203,7 +1529,7 @@
         <w:pStyle w:val="Compact"/>
         <w:numPr>
           <w:ilvl w:val="0"/>
-          <w:numId w:val="1016"/>
+          <w:numId w:val="1018"/>
         </w:numPr>
       </w:pPr>
       <w:r>
@@ -1218,7 +1544,7 @@
         <w:pStyle w:val="Compact"/>
         <w:numPr>
           <w:ilvl w:val="0"/>
-          <w:numId w:val="1016"/>
+          <w:numId w:val="1018"/>
         </w:numPr>
       </w:pPr>
       <w:r>
@@ -1233,7 +1559,7 @@
         <w:pStyle w:val="Compact"/>
         <w:numPr>
           <w:ilvl w:val="0"/>
-          <w:numId w:val="1016"/>
+          <w:numId w:val="1018"/>
         </w:numPr>
       </w:pPr>
       <w:r>
@@ -1248,7 +1574,7 @@
         <w:pStyle w:val="Compact"/>
         <w:numPr>
           <w:ilvl w:val="0"/>
-          <w:numId w:val="1016"/>
+          <w:numId w:val="1018"/>
         </w:numPr>
       </w:pPr>
       <w:r>
@@ -1263,7 +1589,7 @@
         <w:pStyle w:val="Compact"/>
         <w:numPr>
           <w:ilvl w:val="0"/>
-          <w:numId w:val="1016"/>
+          <w:numId w:val="1018"/>
         </w:numPr>
       </w:pPr>
       <w:r>
@@ -1278,7 +1604,7 @@
         <w:pStyle w:val="Compact"/>
         <w:numPr>
           <w:ilvl w:val="0"/>
-          <w:numId w:val="1016"/>
+          <w:numId w:val="1018"/>
         </w:numPr>
       </w:pPr>
       <w:r>
@@ -1295,8 +1621,8 @@
         <w:t xml:space="preserve">Petit Palace Plaza Mayor</w:t>
       </w:r>
     </w:p>
-    <w:bookmarkEnd w:id="32"/>
-    <w:bookmarkStart w:id="33" w:name="day-11-wed-oct-8"/>
+    <w:bookmarkEnd w:id="36"/>
+    <w:bookmarkStart w:id="37" w:name="day-11-wed-oct-8"/>
     <w:p>
       <w:pPr>
         <w:pStyle w:val="Heading3"/>
@@ -1310,7 +1636,7 @@
         <w:pStyle w:val="Compact"/>
         <w:numPr>
           <w:ilvl w:val="0"/>
-          <w:numId w:val="1017"/>
+          <w:numId w:val="1019"/>
         </w:numPr>
       </w:pPr>
       <w:r>
@@ -1335,7 +1661,7 @@
         <w:pStyle w:val="Compact"/>
         <w:numPr>
           <w:ilvl w:val="0"/>
-          <w:numId w:val="1017"/>
+          <w:numId w:val="1019"/>
         </w:numPr>
       </w:pPr>
       <w:r>
@@ -1347,7 +1673,7 @@
         <w:pStyle w:val="Compact"/>
         <w:numPr>
           <w:ilvl w:val="1"/>
-          <w:numId w:val="1018"/>
+          <w:numId w:val="1020"/>
         </w:numPr>
       </w:pPr>
       <w:r>
@@ -1362,7 +1688,7 @@
         <w:pStyle w:val="Compact"/>
         <w:numPr>
           <w:ilvl w:val="1"/>
-          <w:numId w:val="1018"/>
+          <w:numId w:val="1020"/>
         </w:numPr>
       </w:pPr>
       <w:r>
@@ -1377,7 +1703,7 @@
         <w:pStyle w:val="Compact"/>
         <w:numPr>
           <w:ilvl w:val="1"/>
-          <w:numId w:val="1018"/>
+          <w:numId w:val="1020"/>
         </w:numPr>
       </w:pPr>
       <w:r>
@@ -1392,7 +1718,7 @@
         <w:pStyle w:val="Compact"/>
         <w:numPr>
           <w:ilvl w:val="1"/>
-          <w:numId w:val="1018"/>
+          <w:numId w:val="1020"/>
         </w:numPr>
       </w:pPr>
       <w:r>
@@ -1407,7 +1733,7 @@
         <w:pStyle w:val="Compact"/>
         <w:numPr>
           <w:ilvl w:val="1"/>
-          <w:numId w:val="1018"/>
+          <w:numId w:val="1020"/>
         </w:numPr>
       </w:pPr>
       <w:r>
@@ -1419,7 +1745,7 @@
         <w:pStyle w:val="Compact"/>
         <w:numPr>
           <w:ilvl w:val="0"/>
-          <w:numId w:val="1017"/>
+          <w:numId w:val="1019"/>
         </w:numPr>
       </w:pPr>
       <w:r>
@@ -1434,7 +1760,7 @@
         <w:pStyle w:val="Compact"/>
         <w:numPr>
           <w:ilvl w:val="0"/>
-          <w:numId w:val="1017"/>
+          <w:numId w:val="1019"/>
         </w:numPr>
       </w:pPr>
       <w:r>
@@ -1448,9 +1774,9 @@
         </w:pict>
       </w:r>
     </w:p>
-    <w:bookmarkEnd w:id="33"/>
-    <w:bookmarkEnd w:id="34"/>
-    <w:bookmarkStart w:id="43" w:name="packing-list"/>
+    <w:bookmarkEnd w:id="37"/>
+    <w:bookmarkEnd w:id="38"/>
+    <w:bookmarkStart w:id="47" w:name="packing-list"/>
     <w:p>
       <w:pPr>
         <w:pStyle w:val="Heading2"/>
@@ -1459,7 +1785,7 @@
         <w:t xml:space="preserve">Packing List</w:t>
       </w:r>
     </w:p>
-    <w:bookmarkStart w:id="35" w:name="documents-money"/>
+    <w:bookmarkStart w:id="39" w:name="documents-money"/>
     <w:p>
       <w:pPr>
         <w:pStyle w:val="Heading3"/>
@@ -1473,7 +1799,7 @@
         <w:pStyle w:val="Compact"/>
         <w:numPr>
           <w:ilvl w:val="0"/>
-          <w:numId w:val="1019"/>
+          <w:numId w:val="1021"/>
         </w:numPr>
       </w:pPr>
       <w:r>
@@ -1485,7 +1811,7 @@
         <w:pStyle w:val="Compact"/>
         <w:numPr>
           <w:ilvl w:val="0"/>
-          <w:numId w:val="1019"/>
+          <w:numId w:val="1021"/>
         </w:numPr>
       </w:pPr>
       <w:r>
@@ -1500,7 +1826,7 @@
         <w:pStyle w:val="Compact"/>
         <w:numPr>
           <w:ilvl w:val="0"/>
-          <w:numId w:val="1019"/>
+          <w:numId w:val="1021"/>
         </w:numPr>
       </w:pPr>
       <w:r>
@@ -1512,7 +1838,7 @@
         <w:pStyle w:val="Compact"/>
         <w:numPr>
           <w:ilvl w:val="0"/>
-          <w:numId w:val="1019"/>
+          <w:numId w:val="1021"/>
         </w:numPr>
       </w:pPr>
       <w:r>
@@ -1524,15 +1850,15 @@
         <w:pStyle w:val="Compact"/>
         <w:numPr>
           <w:ilvl w:val="0"/>
-          <w:numId w:val="1019"/>
+          <w:numId w:val="1021"/>
         </w:numPr>
       </w:pPr>
       <w:r>
         <w:t xml:space="preserve">Priority Health card</w:t>
       </w:r>
     </w:p>
-    <w:bookmarkEnd w:id="35"/>
-    <w:bookmarkStart w:id="36" w:name="pack-setup"/>
+    <w:bookmarkEnd w:id="39"/>
+    <w:bookmarkStart w:id="40" w:name="pack-setup"/>
     <w:p>
       <w:pPr>
         <w:pStyle w:val="Heading3"/>
@@ -1546,7 +1872,7 @@
         <w:pStyle w:val="Compact"/>
         <w:numPr>
           <w:ilvl w:val="0"/>
-          <w:numId w:val="1020"/>
+          <w:numId w:val="1022"/>
         </w:numPr>
       </w:pPr>
       <w:r>
@@ -1561,7 +1887,7 @@
         <w:pStyle w:val="Compact"/>
         <w:numPr>
           <w:ilvl w:val="0"/>
-          <w:numId w:val="1020"/>
+          <w:numId w:val="1022"/>
         </w:numPr>
       </w:pPr>
       <w:r>
@@ -1576,15 +1902,15 @@
         <w:pStyle w:val="Compact"/>
         <w:numPr>
           <w:ilvl w:val="0"/>
-          <w:numId w:val="1020"/>
+          <w:numId w:val="1022"/>
         </w:numPr>
       </w:pPr>
       <w:r>
         <w:t xml:space="preserve">Plastic bags + a couple lightweight packing cubes (organization, laundry separation)</w:t>
       </w:r>
     </w:p>
-    <w:bookmarkEnd w:id="36"/>
-    <w:bookmarkStart w:id="37" w:name="clothing"/>
+    <w:bookmarkEnd w:id="40"/>
+    <w:bookmarkStart w:id="41" w:name="clothing"/>
     <w:p>
       <w:pPr>
         <w:pStyle w:val="Heading3"/>
@@ -1598,7 +1924,7 @@
         <w:pStyle w:val="Compact"/>
         <w:numPr>
           <w:ilvl w:val="0"/>
-          <w:numId w:val="1021"/>
+          <w:numId w:val="1023"/>
         </w:numPr>
       </w:pPr>
       <w:r>
@@ -1613,7 +1939,7 @@
         <w:pStyle w:val="Compact"/>
         <w:numPr>
           <w:ilvl w:val="0"/>
-          <w:numId w:val="1021"/>
+          <w:numId w:val="1023"/>
         </w:numPr>
       </w:pPr>
       <w:r>
@@ -1628,7 +1954,7 @@
         <w:pStyle w:val="Compact"/>
         <w:numPr>
           <w:ilvl w:val="0"/>
-          <w:numId w:val="1021"/>
+          <w:numId w:val="1023"/>
         </w:numPr>
       </w:pPr>
       <w:r>
@@ -1643,7 +1969,7 @@
         <w:pStyle w:val="Compact"/>
         <w:numPr>
           <w:ilvl w:val="0"/>
-          <w:numId w:val="1021"/>
+          <w:numId w:val="1023"/>
         </w:numPr>
       </w:pPr>
       <w:r>
@@ -1658,7 +1984,7 @@
         <w:pStyle w:val="Compact"/>
         <w:numPr>
           <w:ilvl w:val="0"/>
-          <w:numId w:val="1021"/>
+          <w:numId w:val="1023"/>
         </w:numPr>
       </w:pPr>
       <w:r>
@@ -1673,7 +1999,7 @@
         <w:pStyle w:val="Compact"/>
         <w:numPr>
           <w:ilvl w:val="0"/>
-          <w:numId w:val="1021"/>
+          <w:numId w:val="1023"/>
         </w:numPr>
       </w:pPr>
       <w:r>
@@ -1688,7 +2014,7 @@
         <w:pStyle w:val="Compact"/>
         <w:numPr>
           <w:ilvl w:val="0"/>
-          <w:numId w:val="1021"/>
+          <w:numId w:val="1023"/>
         </w:numPr>
       </w:pPr>
       <w:r>
@@ -1703,7 +2029,7 @@
         <w:pStyle w:val="Compact"/>
         <w:numPr>
           <w:ilvl w:val="0"/>
-          <w:numId w:val="1021"/>
+          <w:numId w:val="1023"/>
         </w:numPr>
       </w:pPr>
       <w:r>
@@ -1718,15 +2044,15 @@
         <w:pStyle w:val="Compact"/>
         <w:numPr>
           <w:ilvl w:val="0"/>
-          <w:numId w:val="1021"/>
+          <w:numId w:val="1023"/>
         </w:numPr>
       </w:pPr>
       <w:r>
         <w:t xml:space="preserve">3 pairs hiking socks (merino blend)</w:t>
       </w:r>
     </w:p>
-    <w:bookmarkEnd w:id="37"/>
-    <w:bookmarkStart w:id="38" w:name="footwear"/>
+    <w:bookmarkEnd w:id="41"/>
+    <w:bookmarkStart w:id="42" w:name="footwear"/>
     <w:p>
       <w:pPr>
         <w:pStyle w:val="Heading3"/>
@@ -1740,7 +2066,7 @@
         <w:pStyle w:val="Compact"/>
         <w:numPr>
           <w:ilvl w:val="0"/>
-          <w:numId w:val="1022"/>
+          <w:numId w:val="1024"/>
         </w:numPr>
       </w:pPr>
       <w:r>
@@ -1755,15 +2081,15 @@
         <w:pStyle w:val="Compact"/>
         <w:numPr>
           <w:ilvl w:val="0"/>
-          <w:numId w:val="1022"/>
+          <w:numId w:val="1024"/>
         </w:numPr>
       </w:pPr>
       <w:r>
         <w:t xml:space="preserve">Xero Shoes Z-Trail EV Sandals (evenings / backup)</w:t>
       </w:r>
     </w:p>
-    <w:bookmarkEnd w:id="38"/>
-    <w:bookmarkStart w:id="39" w:name="toiletries"/>
+    <w:bookmarkEnd w:id="42"/>
+    <w:bookmarkStart w:id="43" w:name="toiletries"/>
     <w:p>
       <w:pPr>
         <w:pStyle w:val="Heading3"/>
@@ -1777,7 +2103,7 @@
         <w:pStyle w:val="Compact"/>
         <w:numPr>
           <w:ilvl w:val="0"/>
-          <w:numId w:val="1023"/>
+          <w:numId w:val="1025"/>
         </w:numPr>
       </w:pPr>
       <w:r>
@@ -1792,7 +2118,7 @@
         <w:pStyle w:val="Compact"/>
         <w:numPr>
           <w:ilvl w:val="0"/>
-          <w:numId w:val="1023"/>
+          <w:numId w:val="1025"/>
         </w:numPr>
       </w:pPr>
       <w:r>
@@ -1807,7 +2133,7 @@
         <w:pStyle w:val="Compact"/>
         <w:numPr>
           <w:ilvl w:val="0"/>
-          <w:numId w:val="1023"/>
+          <w:numId w:val="1025"/>
         </w:numPr>
       </w:pPr>
       <w:r>
@@ -1822,7 +2148,7 @@
         <w:pStyle w:val="Compact"/>
         <w:numPr>
           <w:ilvl w:val="0"/>
-          <w:numId w:val="1023"/>
+          <w:numId w:val="1025"/>
         </w:numPr>
       </w:pPr>
       <w:r>
@@ -1837,7 +2163,7 @@
         <w:pStyle w:val="Compact"/>
         <w:numPr>
           <w:ilvl w:val="0"/>
-          <w:numId w:val="1023"/>
+          <w:numId w:val="1025"/>
         </w:numPr>
       </w:pPr>
       <w:r>
@@ -1852,7 +2178,7 @@
         <w:pStyle w:val="Compact"/>
         <w:numPr>
           <w:ilvl w:val="0"/>
-          <w:numId w:val="1023"/>
+          <w:numId w:val="1025"/>
         </w:numPr>
       </w:pPr>
       <w:r>
@@ -1867,7 +2193,7 @@
         <w:pStyle w:val="Compact"/>
         <w:numPr>
           <w:ilvl w:val="0"/>
-          <w:numId w:val="1023"/>
+          <w:numId w:val="1025"/>
         </w:numPr>
       </w:pPr>
       <w:r>
@@ -1882,15 +2208,15 @@
         <w:pStyle w:val="Compact"/>
         <w:numPr>
           <w:ilvl w:val="0"/>
-          <w:numId w:val="1023"/>
+          <w:numId w:val="1025"/>
         </w:numPr>
       </w:pPr>
       <w:r>
         <w:t xml:space="preserve">Nail clippers</w:t>
       </w:r>
     </w:p>
-    <w:bookmarkEnd w:id="39"/>
-    <w:bookmarkStart w:id="40" w:name="health-first-aid"/>
+    <w:bookmarkEnd w:id="43"/>
+    <w:bookmarkStart w:id="44" w:name="health-first-aid"/>
     <w:p>
       <w:pPr>
         <w:pStyle w:val="Heading3"/>
@@ -1904,7 +2230,7 @@
         <w:pStyle w:val="Compact"/>
         <w:numPr>
           <w:ilvl w:val="0"/>
-          <w:numId w:val="1024"/>
+          <w:numId w:val="1026"/>
         </w:numPr>
       </w:pPr>
       <w:r>
@@ -1919,7 +2245,7 @@
         <w:pStyle w:val="Compact"/>
         <w:numPr>
           <w:ilvl w:val="0"/>
-          <w:numId w:val="1024"/>
+          <w:numId w:val="1026"/>
         </w:numPr>
       </w:pPr>
       <w:r>
@@ -1931,7 +2257,7 @@
         <w:pStyle w:val="Compact"/>
         <w:numPr>
           <w:ilvl w:val="0"/>
-          <w:numId w:val="1024"/>
+          <w:numId w:val="1026"/>
         </w:numPr>
       </w:pPr>
       <w:r>
@@ -1943,7 +2269,7 @@
         <w:pStyle w:val="Compact"/>
         <w:numPr>
           <w:ilvl w:val="0"/>
-          <w:numId w:val="1024"/>
+          <w:numId w:val="1026"/>
         </w:numPr>
       </w:pPr>
       <w:r>
@@ -1955,7 +2281,7 @@
         <w:pStyle w:val="Compact"/>
         <w:numPr>
           <w:ilvl w:val="0"/>
-          <w:numId w:val="1024"/>
+          <w:numId w:val="1026"/>
         </w:numPr>
       </w:pPr>
       <w:r>
@@ -1970,15 +2296,15 @@
         <w:pStyle w:val="Compact"/>
         <w:numPr>
           <w:ilvl w:val="0"/>
-          <w:numId w:val="1024"/>
+          <w:numId w:val="1026"/>
         </w:numPr>
       </w:pPr>
       <w:r>
         <w:t xml:space="preserve">Disposable contact lenses (a few as glasses backup)</w:t>
       </w:r>
     </w:p>
-    <w:bookmarkEnd w:id="40"/>
-    <w:bookmarkStart w:id="41" w:name="electronics"/>
+    <w:bookmarkEnd w:id="44"/>
+    <w:bookmarkStart w:id="45" w:name="electronics"/>
     <w:p>
       <w:pPr>
         <w:pStyle w:val="Heading3"/>
@@ -1992,7 +2318,7 @@
         <w:pStyle w:val="Compact"/>
         <w:numPr>
           <w:ilvl w:val="0"/>
-          <w:numId w:val="1025"/>
+          <w:numId w:val="1027"/>
         </w:numPr>
       </w:pPr>
       <w:r>
@@ -2007,7 +2333,7 @@
         <w:pStyle w:val="Compact"/>
         <w:numPr>
           <w:ilvl w:val="0"/>
-          <w:numId w:val="1025"/>
+          <w:numId w:val="1027"/>
         </w:numPr>
       </w:pPr>
       <w:r>
@@ -2019,7 +2345,7 @@
         <w:pStyle w:val="Compact"/>
         <w:numPr>
           <w:ilvl w:val="0"/>
-          <w:numId w:val="1025"/>
+          <w:numId w:val="1027"/>
         </w:numPr>
       </w:pPr>
       <w:r>
@@ -2031,15 +2357,15 @@
         <w:pStyle w:val="Compact"/>
         <w:numPr>
           <w:ilvl w:val="0"/>
-          <w:numId w:val="1025"/>
+          <w:numId w:val="1027"/>
         </w:numPr>
       </w:pPr>
       <w:r>
         <w:t xml:space="preserve">13″ MacBook Air (with power bank/cord)</w:t>
       </w:r>
     </w:p>
-    <w:bookmarkEnd w:id="41"/>
-    <w:bookmarkStart w:id="42" w:name="other"/>
+    <w:bookmarkEnd w:id="45"/>
+    <w:bookmarkStart w:id="46" w:name="other"/>
     <w:p>
       <w:pPr>
         <w:pStyle w:val="Heading3"/>
@@ -2053,7 +2379,7 @@
         <w:pStyle w:val="Compact"/>
         <w:numPr>
           <w:ilvl w:val="0"/>
-          <w:numId w:val="1026"/>
+          <w:numId w:val="1028"/>
         </w:numPr>
       </w:pPr>
       <w:r>
@@ -2068,7 +2394,7 @@
         <w:pStyle w:val="Compact"/>
         <w:numPr>
           <w:ilvl w:val="0"/>
-          <w:numId w:val="1026"/>
+          <w:numId w:val="1028"/>
         </w:numPr>
       </w:pPr>
       <w:r>
@@ -2080,7 +2406,7 @@
         <w:pStyle w:val="Compact"/>
         <w:numPr>
           <w:ilvl w:val="0"/>
-          <w:numId w:val="1026"/>
+          <w:numId w:val="1028"/>
         </w:numPr>
       </w:pPr>
       <w:r>
@@ -2092,7 +2418,7 @@
         <w:pStyle w:val="Compact"/>
         <w:numPr>
           <w:ilvl w:val="0"/>
-          <w:numId w:val="1026"/>
+          <w:numId w:val="1028"/>
         </w:numPr>
       </w:pPr>
       <w:r>
@@ -2107,7 +2433,7 @@
         <w:pStyle w:val="Compact"/>
         <w:numPr>
           <w:ilvl w:val="0"/>
-          <w:numId w:val="1026"/>
+          <w:numId w:val="1028"/>
         </w:numPr>
       </w:pPr>
       <w:r>
@@ -2119,7 +2445,7 @@
         <w:pStyle w:val="Compact"/>
         <w:numPr>
           <w:ilvl w:val="0"/>
-          <w:numId w:val="1026"/>
+          <w:numId w:val="1028"/>
         </w:numPr>
       </w:pPr>
       <w:r>
@@ -2134,7 +2460,7 @@
         <w:pStyle w:val="Compact"/>
         <w:numPr>
           <w:ilvl w:val="0"/>
-          <w:numId w:val="1026"/>
+          <w:numId w:val="1028"/>
         </w:numPr>
       </w:pPr>
       <w:r>
@@ -2148,9 +2474,9 @@
         </w:pict>
       </w:r>
     </w:p>
-    <w:bookmarkEnd w:id="42"/>
-    <w:bookmarkEnd w:id="43"/>
-    <w:bookmarkStart w:id="44" w:name="notes-next-steps"/>
+    <w:bookmarkEnd w:id="46"/>
+    <w:bookmarkEnd w:id="47"/>
+    <w:bookmarkStart w:id="48" w:name="notes-next-steps"/>
     <w:p>
       <w:pPr>
         <w:pStyle w:val="Heading2"/>
@@ -2164,7 +2490,7 @@
         <w:pStyle w:val="Compact"/>
         <w:numPr>
           <w:ilvl w:val="0"/>
-          <w:numId w:val="1027"/>
+          <w:numId w:val="1029"/>
         </w:numPr>
       </w:pPr>
       <w:r>
@@ -2178,8 +2504,8 @@
         </w:pict>
       </w:r>
     </w:p>
-    <w:bookmarkEnd w:id="44"/>
-    <w:bookmarkStart w:id="47" w:name="trip-references-bookings-contacts"/>
+    <w:bookmarkEnd w:id="48"/>
+    <w:bookmarkStart w:id="51" w:name="trip-references-bookings-contacts"/>
     <w:p>
       <w:pPr>
         <w:pStyle w:val="Heading2"/>
@@ -2188,7 +2514,7 @@
         <w:t xml:space="preserve">Trip References (Bookings &amp; Contacts)</w:t>
       </w:r>
     </w:p>
-    <w:bookmarkStart w:id="45" w:name="flights"/>
+    <w:bookmarkStart w:id="49" w:name="flights"/>
     <w:p>
       <w:pPr>
         <w:pStyle w:val="Heading3"/>
@@ -2202,7 +2528,7 @@
         <w:pStyle w:val="Compact"/>
         <w:numPr>
           <w:ilvl w:val="0"/>
-          <w:numId w:val="1028"/>
+          <w:numId w:val="1030"/>
         </w:numPr>
       </w:pPr>
       <w:r>
@@ -2218,7 +2544,7 @@
         <w:pStyle w:val="Compact"/>
         <w:numPr>
           <w:ilvl w:val="1"/>
-          <w:numId w:val="1029"/>
+          <w:numId w:val="1031"/>
         </w:numPr>
       </w:pPr>
       <w:r>
@@ -2233,7 +2559,7 @@
         <w:pStyle w:val="Compact"/>
         <w:numPr>
           <w:ilvl w:val="0"/>
-          <w:numId w:val="1028"/>
+          <w:numId w:val="1030"/>
         </w:numPr>
       </w:pPr>
       <w:r>
@@ -2249,22 +2575,22 @@
         <w:pStyle w:val="Compact"/>
         <w:numPr>
           <w:ilvl w:val="1"/>
+          <w:numId w:val="1032"/>
+        </w:numPr>
+      </w:pPr>
+      <w:r>
+        <w:t xml:space="preserve">Booking reference / ticket: ETKT494 2300390565/01-02 (same ticket)</w:t>
+      </w:r>
+      <w:r>
+        <w:br/>
+      </w:r>
+    </w:p>
+    <w:p>
+      <w:pPr>
+        <w:pStyle w:val="Compact"/>
+        <w:numPr>
+          <w:ilvl w:val="0"/>
           <w:numId w:val="1030"/>
-        </w:numPr>
-      </w:pPr>
-      <w:r>
-        <w:t xml:space="preserve">Booking reference / ticket: ETKT494 2300390565/01-02 (same ticket)</w:t>
-      </w:r>
-      <w:r>
-        <w:br/>
-      </w:r>
-    </w:p>
-    <w:p>
-      <w:pPr>
-        <w:pStyle w:val="Compact"/>
-        <w:numPr>
-          <w:ilvl w:val="0"/>
-          <w:numId w:val="1028"/>
         </w:numPr>
       </w:pPr>
       <w:r>
@@ -2280,7 +2606,7 @@
         <w:pStyle w:val="Compact"/>
         <w:numPr>
           <w:ilvl w:val="1"/>
-          <w:numId w:val="1031"/>
+          <w:numId w:val="1033"/>
         </w:numPr>
       </w:pPr>
       <w:r>
@@ -2305,7 +2631,7 @@
         <w:pStyle w:val="Compact"/>
         <w:numPr>
           <w:ilvl w:val="1"/>
-          <w:numId w:val="1031"/>
+          <w:numId w:val="1033"/>
         </w:numPr>
       </w:pPr>
       <w:r>
@@ -2327,7 +2653,7 @@
         <w:pStyle w:val="Compact"/>
         <w:numPr>
           <w:ilvl w:val="0"/>
-          <w:numId w:val="1028"/>
+          <w:numId w:val="1030"/>
         </w:numPr>
       </w:pPr>
       <w:r>
@@ -2343,7 +2669,7 @@
         <w:pStyle w:val="Compact"/>
         <w:numPr>
           <w:ilvl w:val="1"/>
-          <w:numId w:val="1032"/>
+          <w:numId w:val="1034"/>
         </w:numPr>
       </w:pPr>
       <w:r>
@@ -2384,7 +2710,7 @@
         <w:pStyle w:val="Compact"/>
         <w:numPr>
           <w:ilvl w:val="0"/>
-          <w:numId w:val="1028"/>
+          <w:numId w:val="1030"/>
         </w:numPr>
       </w:pPr>
       <w:r>
@@ -2400,7 +2726,7 @@
         <w:pStyle w:val="Compact"/>
         <w:numPr>
           <w:ilvl w:val="1"/>
-          <w:numId w:val="1033"/>
+          <w:numId w:val="1035"/>
         </w:numPr>
       </w:pPr>
       <w:r>
@@ -2441,7 +2767,7 @@
         <w:pStyle w:val="Compact"/>
         <w:numPr>
           <w:ilvl w:val="0"/>
-          <w:numId w:val="1028"/>
+          <w:numId w:val="1030"/>
         </w:numPr>
       </w:pPr>
       <w:r>
@@ -2457,7 +2783,7 @@
         <w:pStyle w:val="Compact"/>
         <w:numPr>
           <w:ilvl w:val="1"/>
-          <w:numId w:val="1034"/>
+          <w:numId w:val="1036"/>
         </w:numPr>
       </w:pPr>
       <w:r>
@@ -2474,8 +2800,8 @@
         <w:t xml:space="preserve">included on both Renfe bookings (use code printed on the ticket at Cercanías machines).</w:t>
       </w:r>
     </w:p>
-    <w:bookmarkEnd w:id="45"/>
-    <w:bookmarkStart w:id="46" w:name="lodging"/>
+    <w:bookmarkEnd w:id="49"/>
+    <w:bookmarkStart w:id="50" w:name="lodging"/>
     <w:p>
       <w:pPr>
         <w:pStyle w:val="Heading3"/>
@@ -2489,7 +2815,7 @@
         <w:pStyle w:val="Compact"/>
         <w:numPr>
           <w:ilvl w:val="0"/>
-          <w:numId w:val="1035"/>
+          <w:numId w:val="1037"/>
         </w:numPr>
       </w:pPr>
       <w:r>
@@ -2505,7 +2831,7 @@
         <w:pStyle w:val="Compact"/>
         <w:numPr>
           <w:ilvl w:val="1"/>
-          <w:numId w:val="1036"/>
+          <w:numId w:val="1038"/>
         </w:numPr>
       </w:pPr>
       <w:r>
@@ -2520,7 +2846,7 @@
         <w:pStyle w:val="Compact"/>
         <w:numPr>
           <w:ilvl w:val="1"/>
-          <w:numId w:val="1036"/>
+          <w:numId w:val="1038"/>
         </w:numPr>
       </w:pPr>
       <w:r>
@@ -2535,7 +2861,7 @@
         <w:pStyle w:val="Compact"/>
         <w:numPr>
           <w:ilvl w:val="1"/>
-          <w:numId w:val="1036"/>
+          <w:numId w:val="1038"/>
         </w:numPr>
       </w:pPr>
       <w:r>
@@ -2573,7 +2899,7 @@
         <w:pStyle w:val="Compact"/>
         <w:numPr>
           <w:ilvl w:val="0"/>
-          <w:numId w:val="1035"/>
+          <w:numId w:val="1037"/>
         </w:numPr>
       </w:pPr>
       <w:r>
@@ -2589,7 +2915,7 @@
         <w:pStyle w:val="Compact"/>
         <w:numPr>
           <w:ilvl w:val="1"/>
-          <w:numId w:val="1037"/>
+          <w:numId w:val="1039"/>
         </w:numPr>
       </w:pPr>
       <w:r>
@@ -2604,7 +2930,7 @@
         <w:pStyle w:val="Compact"/>
         <w:numPr>
           <w:ilvl w:val="1"/>
-          <w:numId w:val="1037"/>
+          <w:numId w:val="1039"/>
         </w:numPr>
       </w:pPr>
       <w:r>
@@ -2619,7 +2945,7 @@
         <w:pStyle w:val="Compact"/>
         <w:numPr>
           <w:ilvl w:val="1"/>
-          <w:numId w:val="1037"/>
+          <w:numId w:val="1039"/>
         </w:numPr>
       </w:pPr>
       <w:r>
@@ -2657,7 +2983,7 @@
         <w:pStyle w:val="Compact"/>
         <w:numPr>
           <w:ilvl w:val="0"/>
-          <w:numId w:val="1035"/>
+          <w:numId w:val="1037"/>
         </w:numPr>
       </w:pPr>
       <w:r>
@@ -2673,7 +2999,7 @@
         <w:pStyle w:val="Compact"/>
         <w:numPr>
           <w:ilvl w:val="1"/>
-          <w:numId w:val="1038"/>
+          <w:numId w:val="1040"/>
         </w:numPr>
       </w:pPr>
       <w:r>
@@ -2688,7 +3014,7 @@
         <w:pStyle w:val="Compact"/>
         <w:numPr>
           <w:ilvl w:val="1"/>
-          <w:numId w:val="1038"/>
+          <w:numId w:val="1040"/>
         </w:numPr>
       </w:pPr>
       <w:r>
@@ -2703,7 +3029,7 @@
         <w:pStyle w:val="Compact"/>
         <w:numPr>
           <w:ilvl w:val="1"/>
-          <w:numId w:val="1038"/>
+          <w:numId w:val="1040"/>
         </w:numPr>
       </w:pPr>
       <w:r>
@@ -2741,7 +3067,7 @@
         <w:pStyle w:val="Compact"/>
         <w:numPr>
           <w:ilvl w:val="0"/>
-          <w:numId w:val="1035"/>
+          <w:numId w:val="1037"/>
         </w:numPr>
       </w:pPr>
       <w:r>
@@ -2757,7 +3083,7 @@
         <w:pStyle w:val="Compact"/>
         <w:numPr>
           <w:ilvl w:val="1"/>
-          <w:numId w:val="1039"/>
+          <w:numId w:val="1041"/>
         </w:numPr>
       </w:pPr>
       <w:r>
@@ -2772,7 +3098,7 @@
         <w:pStyle w:val="Compact"/>
         <w:numPr>
           <w:ilvl w:val="1"/>
-          <w:numId w:val="1039"/>
+          <w:numId w:val="1041"/>
         </w:numPr>
       </w:pPr>
       <w:r>
@@ -2787,7 +3113,7 @@
         <w:pStyle w:val="Compact"/>
         <w:numPr>
           <w:ilvl w:val="1"/>
-          <w:numId w:val="1039"/>
+          <w:numId w:val="1041"/>
         </w:numPr>
       </w:pPr>
       <w:r>
@@ -2825,7 +3151,7 @@
         <w:pStyle w:val="Compact"/>
         <w:numPr>
           <w:ilvl w:val="0"/>
-          <w:numId w:val="1035"/>
+          <w:numId w:val="1037"/>
         </w:numPr>
       </w:pPr>
       <w:r>
@@ -2841,7 +3167,7 @@
         <w:pStyle w:val="Compact"/>
         <w:numPr>
           <w:ilvl w:val="1"/>
-          <w:numId w:val="1040"/>
+          <w:numId w:val="1042"/>
         </w:numPr>
       </w:pPr>
       <w:r>
@@ -2856,7 +3182,7 @@
         <w:pStyle w:val="Compact"/>
         <w:numPr>
           <w:ilvl w:val="1"/>
-          <w:numId w:val="1040"/>
+          <w:numId w:val="1042"/>
         </w:numPr>
       </w:pPr>
       <w:r>
@@ -2871,7 +3197,7 @@
         <w:pStyle w:val="Compact"/>
         <w:numPr>
           <w:ilvl w:val="1"/>
-          <w:numId w:val="1040"/>
+          <w:numId w:val="1042"/>
         </w:numPr>
       </w:pPr>
       <w:r>
@@ -2909,7 +3235,7 @@
         <w:pStyle w:val="Compact"/>
         <w:numPr>
           <w:ilvl w:val="0"/>
-          <w:numId w:val="1035"/>
+          <w:numId w:val="1037"/>
         </w:numPr>
       </w:pPr>
       <w:r>
@@ -2925,7 +3251,7 @@
         <w:pStyle w:val="Compact"/>
         <w:numPr>
           <w:ilvl w:val="1"/>
-          <w:numId w:val="1041"/>
+          <w:numId w:val="1043"/>
         </w:numPr>
       </w:pPr>
       <w:r>
@@ -2940,7 +3266,7 @@
         <w:pStyle w:val="Compact"/>
         <w:numPr>
           <w:ilvl w:val="1"/>
-          <w:numId w:val="1041"/>
+          <w:numId w:val="1043"/>
         </w:numPr>
       </w:pPr>
       <w:r>
@@ -2955,7 +3281,7 @@
         <w:pStyle w:val="Compact"/>
         <w:numPr>
           <w:ilvl w:val="1"/>
-          <w:numId w:val="1041"/>
+          <w:numId w:val="1043"/>
         </w:numPr>
       </w:pPr>
       <w:r>
@@ -2986,7 +3312,7 @@
         <w:pStyle w:val="Compact"/>
         <w:numPr>
           <w:ilvl w:val="1"/>
-          <w:numId w:val="1041"/>
+          <w:numId w:val="1043"/>
         </w:numPr>
       </w:pPr>
       <w:r>
@@ -3008,7 +3334,7 @@
         <w:pStyle w:val="Compact"/>
         <w:numPr>
           <w:ilvl w:val="0"/>
-          <w:numId w:val="1035"/>
+          <w:numId w:val="1037"/>
         </w:numPr>
       </w:pPr>
       <w:r>
@@ -3024,7 +3350,7 @@
         <w:pStyle w:val="Compact"/>
         <w:numPr>
           <w:ilvl w:val="1"/>
-          <w:numId w:val="1042"/>
+          <w:numId w:val="1044"/>
         </w:numPr>
       </w:pPr>
       <w:r>
@@ -3039,7 +3365,7 @@
         <w:pStyle w:val="Compact"/>
         <w:numPr>
           <w:ilvl w:val="1"/>
-          <w:numId w:val="1042"/>
+          <w:numId w:val="1044"/>
         </w:numPr>
       </w:pPr>
       <w:r>
@@ -3054,7 +3380,7 @@
         <w:pStyle w:val="Compact"/>
         <w:numPr>
           <w:ilvl w:val="1"/>
-          <w:numId w:val="1042"/>
+          <w:numId w:val="1044"/>
         </w:numPr>
       </w:pPr>
       <w:r>
@@ -3069,15 +3395,15 @@
         <w:pStyle w:val="Compact"/>
         <w:numPr>
           <w:ilvl w:val="1"/>
-          <w:numId w:val="1042"/>
+          <w:numId w:val="1044"/>
         </w:numPr>
       </w:pPr>
       <w:r>
         <w:t xml:space="preserve">Reservation: Check-in Oct 7 at 2:00 p.m., checkout Oct 8 at 12:00 p.m.</w:t>
       </w:r>
     </w:p>
-    <w:bookmarkEnd w:id="46"/>
-    <w:bookmarkEnd w:id="47"/>
+    <w:bookmarkEnd w:id="50"/>
+    <w:bookmarkEnd w:id="51"/>
     <w:sectPr>
       <w:footnotePr>
         <w:numRestart w:val="eachSect"/>
@@ -3418,6 +3744,12 @@
     <w:abstractNumId w:val="991"/>
   </w:num>
   <w:num w:numId="1042">
+    <w:abstractNumId w:val="991"/>
+  </w:num>
+  <w:num w:numId="1043">
+    <w:abstractNumId w:val="991"/>
+  </w:num>
+  <w:num w:numId="1044">
     <w:abstractNumId w:val="991"/>
   </w:num>
 </w:numbering>

--- a/spain-2025-itinerary.docx
+++ b/spain-2025-itinerary.docx
@@ -10,7 +10,7 @@
         <w:t xml:space="preserve">Spain Itinerary – Sept 28 to Oct 8, 2025</w:t>
       </w:r>
     </w:p>
-    <w:bookmarkStart w:id="38" w:name="itinerary"/>
+    <w:bookmarkStart w:id="40" w:name="itinerary"/>
     <w:p>
       <w:pPr>
         <w:pStyle w:val="Heading2"/>
@@ -364,7 +364,7 @@
       </w:tr>
     </w:tbl>
     <w:bookmarkEnd w:id="24"/>
-    <w:bookmarkStart w:id="33" w:name="X42c4d45cf24ea2db37a43c711aca92503af05fb"/>
+    <w:bookmarkStart w:id="35" w:name="X42c4d45cf24ea2db37a43c711aca92503af05fb"/>
     <w:p>
       <w:pPr>
         <w:pStyle w:val="Heading3"/>
@@ -1305,8 +1305,177 @@
         <w:t xml:space="preserve">(Rúa Nova, 4, Santiago de Compostela).</w:t>
       </w:r>
     </w:p>
-    <w:bookmarkEnd w:id="33"/>
-    <w:bookmarkStart w:id="34" w:name="day-8-sun-oct-5"/>
+    <w:tbl>
+      <w:tblPr>
+        <w:tblStyle w:val="Table"/>
+        <w:tblLook w:firstRow="0" w:lastRow="0" w:firstColumn="0" w:lastColumn="0" w:noHBand="0" w:noVBand="0" w:val="0000"/>
+        <w:tblBorders>
+          <w:top w:val="single" w:sz="4" w:space="0" w:color="0758E5"/>
+          <w:left w:val="single" w:sz="24" w:space="0" w:color="0758E5"/>
+          <w:bottom w:val="single" w:sz="4" w:space="0" w:color="0758E5"/>
+          <w:right w:val="single" w:sz="4" w:space="0" w:color="0758E5"/>
+        </w:tblBorders>
+        <w:tblCellMar>
+          <w:left w:w="144" w:type="dxa"/>
+          <w:right w:w="144" w:type="dxa"/>
+        </w:tblCellMar>
+        <w:tblLook w:firstRow="0" w:lastRow="0" w:firstColumn="0" w:lastColumn="0" w:noHBand="0" w:noVBand="0" w:val="0000"/>
+      </w:tblPr>
+      <w:tr>
+        <w:trPr>
+          <w:cantSplit/>
+        </w:trPr>
+        <w:tc>
+          <w:tcPr>
+            <w:shd w:color="auto" w:fill="dae6fb" w:val="clear"/>
+            <w:tcMar>
+              <w:top w:w="92" w:type="dxa"/>
+              <w:bottom w:w="92" w:type="dxa"/>
+            </w:tcMar>
+          </w:tcPr>
+          <w:p>
+            <w:pPr>
+              <w:pStyle w:val="FirstParagraph"/>
+            </w:pPr>
+            <w:pPr>
+              <w:spacing w:before="0" w:after="0"/>
+              <w:textAlignment w:val="center"/>
+            </w:pPr>
+            <w:r>
+              <w:drawing>
+                <wp:inline>
+                  <wp:extent cx="152400" cy="152400"/>
+                  <wp:effectExtent b="0" l="0" r="0" t="0"/>
+                  <wp:docPr descr="" title="" id="33" name="Picture"/>
+                  <a:graphic>
+                    <a:graphicData uri="http://schemas.openxmlformats.org/drawingml/2006/picture">
+                      <pic:pic>
+                        <pic:nvPicPr>
+                          <pic:cNvPr descr="/opt/quarto/share/formats/docx/note.png" id="34" name="Picture"/>
+                          <pic:cNvPicPr>
+                            <a:picLocks noChangeArrowheads="1" noChangeAspect="1"/>
+                          </pic:cNvPicPr>
+                        </pic:nvPicPr>
+                        <pic:blipFill>
+                          <a:blip r:embed="rId21"/>
+                          <a:stretch>
+                            <a:fillRect/>
+                          </a:stretch>
+                        </pic:blipFill>
+                        <pic:spPr bwMode="auto">
+                          <a:xfrm>
+                            <a:off x="0" y="0"/>
+                            <a:ext cx="152400" cy="152400"/>
+                          </a:xfrm>
+                          <a:prstGeom prst="rect">
+                            <a:avLst/>
+                          </a:prstGeom>
+                          <a:noFill/>
+                          <a:ln w="9525">
+                            <a:noFill/>
+                            <a:headEnd/>
+                            <a:tailEnd/>
+                          </a:ln>
+                        </pic:spPr>
+                      </pic:pic>
+                    </a:graphicData>
+                  </a:graphic>
+                </wp:inline>
+              </w:drawing>
+            </w:r>
+            <w:r>
+              <w:t xml:space="preserve"> </w:t>
+            </w:r>
+            <w:r>
+              <w:t xml:space="preserve"> </w:t>
+            </w:r>
+            <w:r>
+              <w:t xml:space="preserve">Note</w:t>
+            </w:r>
+          </w:p>
+        </w:tc>
+      </w:tr>
+      <w:tr>
+        <w:trPr>
+          <w:cantSplit/>
+        </w:trPr>
+        <w:tc>
+          <w:tcPr>
+            <w:tcMar>
+              <w:top w:w="108" w:type="dxa"/>
+              <w:bottom w:w="108" w:type="dxa"/>
+            </w:tcMar>
+          </w:tcPr>
+          <w:p>
+            <w:pPr>
+              <w:pStyle w:val="BodyText"/>
+            </w:pPr>
+            <w:pPr>
+              <w:spacing w:before="16"/>
+            </w:pPr>
+            <w:r>
+              <w:rPr>
+                <w:b/>
+                <w:bCs/>
+              </w:rPr>
+              <w:t xml:space="preserve">Daily Summary — Oct 4</w:t>
+            </w:r>
+            <w:r>
+              <w:br/>
+            </w:r>
+            <w:r>
+              <w:t xml:space="preserve">Rain fell steadily throughout the day, but it was my sore left ankle and right knee that slowed my pace. The group I’d been having dinner with started later and eventually overtook me, and we stopped together for a café con leche before parting ways. E</w:t>
+            </w:r>
+          </w:p>
+          <w:p>
+            <w:pPr>
+              <w:pStyle w:val="BodyText"/>
+            </w:pPr>
+            <w:r>
+              <w:t xml:space="preserve">I walked for a while with a German man who had started his Camino in France and later saw him again as I entered Santiago. I also came across a Danish woman I’d met a few days earlier who had also begun in France. For both of them, reaching Santiago was a major moment after weeks on the trail.</w:t>
+            </w:r>
+          </w:p>
+          <w:p>
+            <w:pPr>
+              <w:pStyle w:val="BodyText"/>
+            </w:pPr>
+            <w:r>
+              <w:t xml:space="preserve">I stopped at a restaurant for caldo gallego, a warm Galician soup that was a welcome break from the rain. When I reached Monte do Gozo—the traditional first viewpoint of Santiago—the fog was thick enough that I couldn’t see the city below. The final stretch into Santiago wasn’t very scenic, following the highway for a while, but entering the old town was something special. Catching the first clear glimpse of the cathedral as I approached was still inspiring.</w:t>
+            </w:r>
+          </w:p>
+          <w:p>
+            <w:pPr>
+              <w:pStyle w:val="BodyText"/>
+            </w:pPr>
+            <w:r>
+              <w:t xml:space="preserve">The main square was filled with pilgrims celebrating the end of their journeys—some, like me, having walked just five days, and others who had been on the road for more than a month.</w:t>
+            </w:r>
+          </w:p>
+          <w:p>
+            <w:pPr>
+              <w:pStyle w:val="BodyText"/>
+            </w:pPr>
+            <w:r>
+              <w:t xml:space="preserve">I checked into a proper hotel at last. The room was small but felt like luxury after the albergues. After a much-needed nap to rest my legs, I explored the old town and cathedral in the evening light.</w:t>
+            </w:r>
+          </w:p>
+          <w:p>
+            <w:pPr>
+              <w:pStyle w:val="BodyText"/>
+            </w:pPr>
+            <w:pPr>
+              <w:spacing w:after="16"/>
+            </w:pPr>
+            <w:r>
+              <w:t xml:space="preserve">Dinner was at a tapas restaurant where I had the best scallops I’ve ever tasted, along with excellent Spanish wine. Later I joined Guillermo from Salamanca, two British men, and three women from the Basque Country for a tapas crawl that took us to several local bars. We stayed out late, in true Spanish fashion. In the early hours of the morning we parted ways. Even though we’d only known each other a few days, the hours walking, talking, and going out in the evenings made it feel like much longer.</w:t>
+            </w:r>
+          </w:p>
+          <w:p/>
+        </w:tc>
+      </w:tr>
+    </w:tbl>
+    <w:bookmarkEnd w:id="35"/>
+    <w:bookmarkStart w:id="36" w:name="day-8-sun-oct-5"/>
     <w:p>
       <w:pPr>
         <w:pStyle w:val="Heading3"/>
@@ -1403,8 +1572,8 @@
         <w:t xml:space="preserve">(Single room with private bathroom, free Wi-Fi, pedestrian old town location).</w:t>
       </w:r>
     </w:p>
-    <w:bookmarkEnd w:id="34"/>
-    <w:bookmarkStart w:id="35" w:name="day-9-mon-oct-6"/>
+    <w:bookmarkEnd w:id="36"/>
+    <w:bookmarkStart w:id="37" w:name="day-9-mon-oct-6"/>
     <w:p>
       <w:pPr>
         <w:pStyle w:val="Heading3"/>
@@ -1415,87 +1584,20 @@
     </w:p>
     <w:p>
       <w:pPr>
-        <w:pStyle w:val="Compact"/>
-        <w:numPr>
-          <w:ilvl w:val="0"/>
-          <w:numId w:val="1017"/>
-        </w:numPr>
+        <w:pStyle w:val="FirstParagraph"/>
       </w:pPr>
       <w:r>
         <w:rPr>
           <w:b/>
           <w:bCs/>
         </w:rPr>
-        <w:t xml:space="preserve">Decision point:</w:t>
+        <w:t xml:space="preserve">Decision Point</w:t>
       </w:r>
       <w:r>
         <w:t xml:space="preserve"> </w:t>
       </w:r>
       <w:r>
-        <w:t xml:space="preserve">Reassess energy and weather on the evening of Oct 4 (after arrival in Santiago) to decide whether to overnight in Finisterre or remain in Santiago</w:t>
-      </w:r>
-    </w:p>
-    <w:p>
-      <w:pPr>
-        <w:pStyle w:val="Compact"/>
-        <w:numPr>
-          <w:ilvl w:val="0"/>
-          <w:numId w:val="1017"/>
-        </w:numPr>
-      </w:pPr>
-      <w:r>
-        <w:t xml:space="preserve">Morning bus to Finisterre (~2.5 hrs).</w:t>
-      </w:r>
-      <w:r>
-        <w:br/>
-      </w:r>
-    </w:p>
-    <w:p>
-      <w:pPr>
-        <w:pStyle w:val="Compact"/>
-        <w:numPr>
-          <w:ilvl w:val="0"/>
-          <w:numId w:val="1017"/>
-        </w:numPr>
-      </w:pPr>
-      <w:r>
-        <w:t xml:space="preserve">Explore the fishing port, beach, and town.</w:t>
-      </w:r>
-      <w:r>
-        <w:br/>
-      </w:r>
-    </w:p>
-    <w:p>
-      <w:pPr>
-        <w:pStyle w:val="Compact"/>
-        <w:numPr>
-          <w:ilvl w:val="0"/>
-          <w:numId w:val="1017"/>
-        </w:numPr>
-      </w:pPr>
-      <w:r>
-        <w:t xml:space="preserve">Evening walk to Cabo Fisterra lighthouse for sunset at the</w:t>
-      </w:r>
-      <w:r>
-        <w:t xml:space="preserve"> </w:t>
-      </w:r>
-      <w:r>
-        <w:t xml:space="preserve">“end of the world.”</w:t>
-      </w:r>
-      <w:r>
-        <w:br/>
-      </w:r>
-    </w:p>
-    <w:p>
-      <w:pPr>
-        <w:pStyle w:val="Compact"/>
-        <w:numPr>
-          <w:ilvl w:val="0"/>
-          <w:numId w:val="1017"/>
-        </w:numPr>
-      </w:pPr>
-      <w:r>
-        <w:t xml:space="preserve">Overnight:</w:t>
+        <w:t xml:space="preserve">-</w:t>
       </w:r>
       <w:r>
         <w:t xml:space="preserve"> </w:t>
@@ -1505,124 +1607,140 @@
           <w:b/>
           <w:bCs/>
         </w:rPr>
-        <w:t xml:space="preserve">Finisterre (book in Santiago if weather/energy permit) OR third night in Santiago</w:t>
-      </w:r>
-      <w:r>
-        <w:t xml:space="preserve"> </w:t>
-      </w:r>
-      <w:r>
-        <w:t xml:space="preserve">— decision to be made after arrival.</w:t>
-      </w:r>
-    </w:p>
-    <w:bookmarkEnd w:id="35"/>
-    <w:bookmarkStart w:id="36" w:name="day-10-tue-oct-7"/>
-    <w:p>
-      <w:pPr>
-        <w:pStyle w:val="Heading3"/>
-      </w:pPr>
-      <w:r>
-        <w:t xml:space="preserve">Day 10 – Tue Oct 7</w:t>
-      </w:r>
-    </w:p>
-    <w:p>
-      <w:pPr>
-        <w:pStyle w:val="Compact"/>
-        <w:numPr>
-          <w:ilvl w:val="0"/>
-          <w:numId w:val="1018"/>
-        </w:numPr>
-      </w:pPr>
-      <w:r>
-        <w:t xml:space="preserve">Morning in Finisterre — coffee in town or short coastal stroll.</w:t>
-      </w:r>
-      <w:r>
-        <w:br/>
-      </w:r>
-    </w:p>
-    <w:p>
-      <w:pPr>
-        <w:pStyle w:val="Compact"/>
-        <w:numPr>
-          <w:ilvl w:val="0"/>
-          <w:numId w:val="1018"/>
-        </w:numPr>
-      </w:pPr>
-      <w:r>
-        <w:t xml:space="preserve">Midday bus back to Santiago (~2.5 hrs).</w:t>
-      </w:r>
-      <w:r>
-        <w:br/>
-      </w:r>
-    </w:p>
-    <w:p>
-      <w:pPr>
-        <w:pStyle w:val="Compact"/>
-        <w:numPr>
-          <w:ilvl w:val="0"/>
-          <w:numId w:val="1018"/>
-        </w:numPr>
-      </w:pPr>
-      <w:r>
-        <w:t xml:space="preserve">11:48 — Depart Santiago (AVE 04314, Confort, seat 4D, Booking Reference: KYC3XB).</w:t>
-      </w:r>
-      <w:r>
-        <w:br/>
-      </w:r>
-    </w:p>
-    <w:p>
-      <w:pPr>
-        <w:pStyle w:val="Compact"/>
-        <w:numPr>
-          <w:ilvl w:val="0"/>
-          <w:numId w:val="1018"/>
-        </w:numPr>
-      </w:pPr>
-      <w:r>
-        <w:t xml:space="preserve">14:50 — Arrive Madrid Chamartín.</w:t>
-      </w:r>
-      <w:r>
-        <w:br/>
-      </w:r>
-    </w:p>
-    <w:p>
-      <w:pPr>
-        <w:pStyle w:val="Compact"/>
-        <w:numPr>
-          <w:ilvl w:val="0"/>
-          <w:numId w:val="1018"/>
-        </w:numPr>
-      </w:pPr>
-      <w:r>
-        <w:t xml:space="preserve">Evening tapas crawl in La Latina or Malasaña.</w:t>
-      </w:r>
-      <w:r>
-        <w:br/>
-      </w:r>
-    </w:p>
-    <w:p>
-      <w:pPr>
-        <w:pStyle w:val="Compact"/>
-        <w:numPr>
-          <w:ilvl w:val="0"/>
-          <w:numId w:val="1018"/>
-        </w:numPr>
-      </w:pPr>
-      <w:r>
-        <w:t xml:space="preserve">Overnight:</w:t>
-      </w:r>
-      <w:r>
-        <w:t xml:space="preserve"> </w:t>
-      </w:r>
+        <w:t xml:space="preserve">Option A — Stay in Santiago (3rd night):</w:t>
+      </w:r>
+      <w:r>
+        <w:br/>
+      </w:r>
+      <w:r>
+        <w:t xml:space="preserve">Take a true rest day. Sleep in, wander the old town, maybe revisit the cathedral or rooftop tour, and linger over long lunches or café breaks. Best choice if the weather looks rough or your ankle and knee are still grumpy from the Camino.</w:t>
+      </w:r>
+    </w:p>
+    <w:p>
+      <w:pPr>
+        <w:pStyle w:val="Compact"/>
+        <w:numPr>
+          <w:ilvl w:val="0"/>
+          <w:numId w:val="1017"/>
+        </w:numPr>
+      </w:pPr>
       <w:r>
         <w:rPr>
           <w:b/>
           <w:bCs/>
         </w:rPr>
+        <w:t xml:space="preserve">Option B — Day tour to Finisterre, Ézaro &amp; Muxía:</w:t>
+      </w:r>
+      <w:r>
+        <w:br/>
+      </w:r>
+      <w:r>
+        <w:t xml:space="preserve">Full-day guided excursion (around 9 a.m.–7 p.m.) from Santiago to the Galician coast. Visit the Finisterre Lighthouse, the dramatic Ézaro waterfall, and the seaside sanctuary at Muxía. Expect sweeping Atlantic views, small fishing villages, and a relaxed seafood lunch before returning to Santiago for a final evening of tapas and celebration.</w:t>
+      </w:r>
+    </w:p>
+    <w:p>
+      <w:pPr>
+        <w:pStyle w:val="FirstParagraph"/>
+      </w:pPr>
+      <w:r>
+        <w:t xml:space="preserve">Overnight:</w:t>
+      </w:r>
+      <w:r>
+        <w:t xml:space="preserve"> </w:t>
+      </w:r>
+      <w:r>
+        <w:rPr>
+          <w:b/>
+          <w:bCs/>
+        </w:rPr>
+        <w:t xml:space="preserve">Hotel Rúa Villar</w:t>
+      </w:r>
+      <w:r>
+        <w:t xml:space="preserve"> </w:t>
+      </w:r>
+      <w:r>
+        <w:t xml:space="preserve">(Santiago).</w:t>
+      </w:r>
+    </w:p>
+    <w:bookmarkEnd w:id="37"/>
+    <w:bookmarkStart w:id="38" w:name="day-10-tue-oct-7"/>
+    <w:p>
+      <w:pPr>
+        <w:pStyle w:val="Heading3"/>
+      </w:pPr>
+      <w:r>
+        <w:t xml:space="preserve">Day 10 – Tue Oct 7</w:t>
+      </w:r>
+    </w:p>
+    <w:p>
+      <w:pPr>
+        <w:pStyle w:val="Compact"/>
+        <w:numPr>
+          <w:ilvl w:val="0"/>
+          <w:numId w:val="1018"/>
+        </w:numPr>
+      </w:pPr>
+      <w:r>
+        <w:t xml:space="preserve">11:48 — Depart Santiago (AVE 04314, Confort, seat 4D, Booking Reference: KYC3XB).</w:t>
+      </w:r>
+      <w:r>
+        <w:br/>
+      </w:r>
+    </w:p>
+    <w:p>
+      <w:pPr>
+        <w:pStyle w:val="Compact"/>
+        <w:numPr>
+          <w:ilvl w:val="0"/>
+          <w:numId w:val="1018"/>
+        </w:numPr>
+      </w:pPr>
+      <w:r>
+        <w:t xml:space="preserve">14:50 — Arrive Madrid Chamartín.</w:t>
+      </w:r>
+      <w:r>
+        <w:br/>
+      </w:r>
+    </w:p>
+    <w:p>
+      <w:pPr>
+        <w:pStyle w:val="Compact"/>
+        <w:numPr>
+          <w:ilvl w:val="0"/>
+          <w:numId w:val="1018"/>
+        </w:numPr>
+      </w:pPr>
+      <w:r>
+        <w:t xml:space="preserve">Evening tapas crawl in La Latina or Malasaña.</w:t>
+      </w:r>
+      <w:r>
+        <w:br/>
+      </w:r>
+    </w:p>
+    <w:p>
+      <w:pPr>
+        <w:pStyle w:val="Compact"/>
+        <w:numPr>
+          <w:ilvl w:val="0"/>
+          <w:numId w:val="1018"/>
+        </w:numPr>
+      </w:pPr>
+      <w:r>
+        <w:t xml:space="preserve">Overnight:</w:t>
+      </w:r>
+      <w:r>
+        <w:t xml:space="preserve"> </w:t>
+      </w:r>
+      <w:r>
+        <w:rPr>
+          <w:b/>
+          <w:bCs/>
+        </w:rPr>
         <w:t xml:space="preserve">Petit Palace Plaza Mayor</w:t>
       </w:r>
     </w:p>
-    <w:bookmarkEnd w:id="36"/>
-    <w:bookmarkStart w:id="37" w:name="day-11-wed-oct-8"/>
+    <w:bookmarkEnd w:id="38"/>
+    <w:bookmarkStart w:id="39" w:name="day-11-wed-oct-8"/>
     <w:p>
       <w:pPr>
         <w:pStyle w:val="Heading3"/>
@@ -1774,9 +1892,9 @@
         </w:pict>
       </w:r>
     </w:p>
-    <w:bookmarkEnd w:id="37"/>
-    <w:bookmarkEnd w:id="38"/>
-    <w:bookmarkStart w:id="47" w:name="packing-list"/>
+    <w:bookmarkEnd w:id="39"/>
+    <w:bookmarkEnd w:id="40"/>
+    <w:bookmarkStart w:id="48" w:name="packing-list"/>
     <w:p>
       <w:pPr>
         <w:pStyle w:val="Heading2"/>
@@ -1785,7 +1903,7 @@
         <w:t xml:space="preserve">Packing List</w:t>
       </w:r>
     </w:p>
-    <w:bookmarkStart w:id="39" w:name="documents-money"/>
+    <w:bookmarkStart w:id="41" w:name="documents-money"/>
     <w:p>
       <w:pPr>
         <w:pStyle w:val="Heading3"/>
@@ -1857,8 +1975,8 @@
         <w:t xml:space="preserve">Priority Health card</w:t>
       </w:r>
     </w:p>
-    <w:bookmarkEnd w:id="39"/>
-    <w:bookmarkStart w:id="40" w:name="pack-setup"/>
+    <w:bookmarkEnd w:id="41"/>
+    <w:bookmarkStart w:id="42" w:name="pack-setup"/>
     <w:p>
       <w:pPr>
         <w:pStyle w:val="Heading3"/>
@@ -1909,8 +2027,8 @@
         <w:t xml:space="preserve">Plastic bags + a couple lightweight packing cubes (organization, laundry separation)</w:t>
       </w:r>
     </w:p>
-    <w:bookmarkEnd w:id="40"/>
-    <w:bookmarkStart w:id="41" w:name="clothing"/>
+    <w:bookmarkEnd w:id="42"/>
+    <w:bookmarkStart w:id="43" w:name="clothing"/>
     <w:p>
       <w:pPr>
         <w:pStyle w:val="Heading3"/>
@@ -1930,6 +2048,22 @@
       <w:r>
         <w:t xml:space="preserve">2 Patagonia Capilene Cool Daily tees (short-sleeve, quick-dry)</w:t>
       </w:r>
+    </w:p>
+    <w:p>
+      <w:pPr>
+        <w:pStyle w:val="Compact"/>
+        <w:numPr>
+          <w:ilvl w:val="1"/>
+          <w:numId w:val="1024"/>
+        </w:numPr>
+      </w:pPr>
+      <w:r>
+        <w:rPr>
+          <w:i/>
+          <w:iCs/>
+        </w:rPr>
+        <w:t xml:space="preserve">Quick dry fabric was a must</w:t>
+      </w:r>
       <w:r>
         <w:br/>
       </w:r>
@@ -1960,8 +2094,21 @@
       <w:r>
         <w:t xml:space="preserve">Patagonia R1 Air Pullover (light fleece mid-layer)</w:t>
       </w:r>
-      <w:r>
-        <w:br/>
+    </w:p>
+    <w:p>
+      <w:pPr>
+        <w:pStyle w:val="Compact"/>
+        <w:numPr>
+          <w:ilvl w:val="1"/>
+          <w:numId w:val="1025"/>
+        </w:numPr>
+      </w:pPr>
+      <w:r>
+        <w:rPr>
+          <w:i/>
+          <w:iCs/>
+        </w:rPr>
+        <w:t xml:space="preserve">Was the perfect fleece for this trip</w:t>
       </w:r>
     </w:p>
     <w:p>
@@ -2051,8 +2198,8 @@
         <w:t xml:space="preserve">3 pairs hiking socks (merino blend)</w:t>
       </w:r>
     </w:p>
-    <w:bookmarkEnd w:id="41"/>
-    <w:bookmarkStart w:id="42" w:name="footwear"/>
+    <w:bookmarkEnd w:id="43"/>
+    <w:bookmarkStart w:id="44" w:name="footwear"/>
     <w:p>
       <w:pPr>
         <w:pStyle w:val="Heading3"/>
@@ -2066,311 +2213,365 @@
         <w:pStyle w:val="Compact"/>
         <w:numPr>
           <w:ilvl w:val="0"/>
-          <w:numId w:val="1024"/>
+          <w:numId w:val="1026"/>
         </w:numPr>
       </w:pPr>
       <w:r>
         <w:t xml:space="preserve">Altra Lone Peak 9 Trail Running Shoes (primary walking shoes)</w:t>
       </w:r>
-      <w:r>
-        <w:br/>
-      </w:r>
-    </w:p>
-    <w:p>
-      <w:pPr>
-        <w:pStyle w:val="Compact"/>
-        <w:numPr>
-          <w:ilvl w:val="0"/>
-          <w:numId w:val="1024"/>
+    </w:p>
+    <w:p>
+      <w:pPr>
+        <w:pStyle w:val="Compact"/>
+        <w:numPr>
+          <w:ilvl w:val="1"/>
+          <w:numId w:val="1027"/>
+        </w:numPr>
+      </w:pPr>
+      <w:r>
+        <w:rPr>
+          <w:i/>
+          <w:iCs/>
+        </w:rPr>
+        <w:t xml:space="preserve">These shoes were very comfortable and trail running shoes such as this are by far the most common Camino footwear. However, my ankles might have appreciated a bit more support from a light hiking shoe such as a Hoka Speedgoat</w:t>
+      </w:r>
+    </w:p>
+    <w:p>
+      <w:pPr>
+        <w:pStyle w:val="Compact"/>
+        <w:numPr>
+          <w:ilvl w:val="0"/>
+          <w:numId w:val="1026"/>
         </w:numPr>
       </w:pPr>
       <w:r>
         <w:t xml:space="preserve">Xero Shoes Z-Trail EV Sandals (evenings / backup)</w:t>
       </w:r>
     </w:p>
-    <w:bookmarkEnd w:id="42"/>
-    <w:bookmarkStart w:id="43" w:name="toiletries"/>
+    <w:p>
+      <w:pPr>
+        <w:pStyle w:val="Compact"/>
+        <w:numPr>
+          <w:ilvl w:val="1"/>
+          <w:numId w:val="1028"/>
+        </w:numPr>
+      </w:pPr>
+      <w:r>
+        <w:rPr>
+          <w:i/>
+          <w:iCs/>
+        </w:rPr>
+        <w:t xml:space="preserve">These are nice light sandals, but simple flip flops would have been sufficient</w:t>
+      </w:r>
+      <w:r>
+        <w:t xml:space="preserve"> </w:t>
+      </w:r>
+      <w:r>
+        <w:t xml:space="preserve">### Toiletries</w:t>
+      </w:r>
+    </w:p>
+    <w:p>
+      <w:pPr>
+        <w:pStyle w:val="Compact"/>
+        <w:numPr>
+          <w:ilvl w:val="0"/>
+          <w:numId w:val="1026"/>
+        </w:numPr>
+      </w:pPr>
+      <w:r>
+        <w:t xml:space="preserve">Toothbrush + small toothpaste</w:t>
+      </w:r>
+      <w:r>
+        <w:br/>
+      </w:r>
+    </w:p>
+    <w:p>
+      <w:pPr>
+        <w:pStyle w:val="Compact"/>
+        <w:numPr>
+          <w:ilvl w:val="0"/>
+          <w:numId w:val="1026"/>
+        </w:numPr>
+      </w:pPr>
+      <w:r>
+        <w:t xml:space="preserve">Dr. Bronner’s Organic Liquid Soap – 2 oz (body + laundry)</w:t>
+      </w:r>
+      <w:r>
+        <w:br/>
+      </w:r>
+    </w:p>
+    <w:p>
+      <w:pPr>
+        <w:pStyle w:val="Compact"/>
+        <w:numPr>
+          <w:ilvl w:val="0"/>
+          <w:numId w:val="1026"/>
+        </w:numPr>
+      </w:pPr>
+      <w:r>
+        <w:t xml:space="preserve">Travel deodorant</w:t>
+      </w:r>
+      <w:r>
+        <w:br/>
+      </w:r>
+    </w:p>
+    <w:p>
+      <w:pPr>
+        <w:pStyle w:val="Compact"/>
+        <w:numPr>
+          <w:ilvl w:val="0"/>
+          <w:numId w:val="1026"/>
+        </w:numPr>
+      </w:pPr>
+      <w:r>
+        <w:t xml:space="preserve">Razor + small shaving cream</w:t>
+      </w:r>
+      <w:r>
+        <w:br/>
+      </w:r>
+    </w:p>
+    <w:p>
+      <w:pPr>
+        <w:pStyle w:val="Compact"/>
+        <w:numPr>
+          <w:ilvl w:val="0"/>
+          <w:numId w:val="1026"/>
+        </w:numPr>
+      </w:pPr>
+      <w:r>
+        <w:t xml:space="preserve">Quick-dry towel (microfiber)</w:t>
+      </w:r>
+      <w:r>
+        <w:br/>
+      </w:r>
+    </w:p>
+    <w:p>
+      <w:pPr>
+        <w:pStyle w:val="Compact"/>
+        <w:numPr>
+          <w:ilvl w:val="0"/>
+          <w:numId w:val="1026"/>
+        </w:numPr>
+      </w:pPr>
+      <w:r>
+        <w:t xml:space="preserve">Sunscreen (50 ml to start; refill in Spain)</w:t>
+      </w:r>
+      <w:r>
+        <w:br/>
+      </w:r>
+    </w:p>
+    <w:p>
+      <w:pPr>
+        <w:pStyle w:val="Compact"/>
+        <w:numPr>
+          <w:ilvl w:val="0"/>
+          <w:numId w:val="1026"/>
+        </w:numPr>
+      </w:pPr>
+      <w:r>
+        <w:t xml:space="preserve">Lip balm with SPF</w:t>
+      </w:r>
+      <w:r>
+        <w:br/>
+      </w:r>
+    </w:p>
+    <w:p>
+      <w:pPr>
+        <w:pStyle w:val="Compact"/>
+        <w:numPr>
+          <w:ilvl w:val="0"/>
+          <w:numId w:val="1026"/>
+        </w:numPr>
+      </w:pPr>
+      <w:r>
+        <w:t xml:space="preserve">Nail clippers</w:t>
+      </w:r>
+    </w:p>
+    <w:bookmarkEnd w:id="44"/>
+    <w:bookmarkStart w:id="45" w:name="health-first-aid"/>
     <w:p>
       <w:pPr>
         <w:pStyle w:val="Heading3"/>
       </w:pPr>
       <w:r>
-        <w:t xml:space="preserve">Toiletries</w:t>
-      </w:r>
-    </w:p>
-    <w:p>
-      <w:pPr>
-        <w:pStyle w:val="Compact"/>
-        <w:numPr>
-          <w:ilvl w:val="0"/>
-          <w:numId w:val="1025"/>
-        </w:numPr>
-      </w:pPr>
-      <w:r>
-        <w:t xml:space="preserve">Toothbrush + small toothpaste</w:t>
-      </w:r>
-      <w:r>
-        <w:br/>
-      </w:r>
-    </w:p>
-    <w:p>
-      <w:pPr>
-        <w:pStyle w:val="Compact"/>
-        <w:numPr>
-          <w:ilvl w:val="0"/>
-          <w:numId w:val="1025"/>
-        </w:numPr>
-      </w:pPr>
-      <w:r>
-        <w:t xml:space="preserve">Dr. Bronner’s Organic Liquid Soap – 2 oz (body + laundry)</w:t>
-      </w:r>
-      <w:r>
-        <w:br/>
-      </w:r>
-    </w:p>
-    <w:p>
-      <w:pPr>
-        <w:pStyle w:val="Compact"/>
-        <w:numPr>
-          <w:ilvl w:val="0"/>
-          <w:numId w:val="1025"/>
-        </w:numPr>
-      </w:pPr>
-      <w:r>
-        <w:t xml:space="preserve">Travel deodorant</w:t>
-      </w:r>
-      <w:r>
-        <w:br/>
-      </w:r>
-    </w:p>
-    <w:p>
-      <w:pPr>
-        <w:pStyle w:val="Compact"/>
-        <w:numPr>
-          <w:ilvl w:val="0"/>
-          <w:numId w:val="1025"/>
-        </w:numPr>
-      </w:pPr>
-      <w:r>
-        <w:t xml:space="preserve">Razor + small shaving cream</w:t>
-      </w:r>
-      <w:r>
-        <w:br/>
-      </w:r>
-    </w:p>
-    <w:p>
-      <w:pPr>
-        <w:pStyle w:val="Compact"/>
-        <w:numPr>
-          <w:ilvl w:val="0"/>
-          <w:numId w:val="1025"/>
-        </w:numPr>
-      </w:pPr>
-      <w:r>
-        <w:t xml:space="preserve">Quick-dry towel (microfiber)</w:t>
-      </w:r>
-      <w:r>
-        <w:br/>
-      </w:r>
-    </w:p>
-    <w:p>
-      <w:pPr>
-        <w:pStyle w:val="Compact"/>
-        <w:numPr>
-          <w:ilvl w:val="0"/>
-          <w:numId w:val="1025"/>
-        </w:numPr>
-      </w:pPr>
-      <w:r>
-        <w:t xml:space="preserve">Sunscreen (50 ml to start; refill in Spain)</w:t>
-      </w:r>
-      <w:r>
-        <w:br/>
-      </w:r>
-    </w:p>
-    <w:p>
-      <w:pPr>
-        <w:pStyle w:val="Compact"/>
-        <w:numPr>
-          <w:ilvl w:val="0"/>
-          <w:numId w:val="1025"/>
-        </w:numPr>
-      </w:pPr>
-      <w:r>
-        <w:t xml:space="preserve">Lip balm with SPF</w:t>
-      </w:r>
-      <w:r>
-        <w:br/>
-      </w:r>
-    </w:p>
-    <w:p>
-      <w:pPr>
-        <w:pStyle w:val="Compact"/>
-        <w:numPr>
-          <w:ilvl w:val="0"/>
-          <w:numId w:val="1025"/>
-        </w:numPr>
-      </w:pPr>
-      <w:r>
-        <w:t xml:space="preserve">Nail clippers</w:t>
-      </w:r>
-    </w:p>
-    <w:bookmarkEnd w:id="43"/>
-    <w:bookmarkStart w:id="44" w:name="health-first-aid"/>
+        <w:t xml:space="preserve">Health &amp; First Aid</w:t>
+      </w:r>
+    </w:p>
+    <w:p>
+      <w:pPr>
+        <w:pStyle w:val="Compact"/>
+        <w:numPr>
+          <w:ilvl w:val="0"/>
+          <w:numId w:val="1029"/>
+        </w:numPr>
+      </w:pPr>
+      <w:r>
+        <w:t xml:space="preserve">Walgreens blister pads (Compeed-style hydrocolloid)</w:t>
+      </w:r>
+    </w:p>
+    <w:p>
+      <w:pPr>
+        <w:pStyle w:val="Compact"/>
+        <w:numPr>
+          <w:ilvl w:val="1"/>
+          <w:numId w:val="1030"/>
+        </w:numPr>
+      </w:pPr>
+      <w:r>
+        <w:rPr>
+          <w:i/>
+          <w:iCs/>
+        </w:rPr>
+        <w:t xml:space="preserve">A necessity … I was able to share with a few others who did not bring</w:t>
+      </w:r>
+    </w:p>
+    <w:p>
+      <w:pPr>
+        <w:pStyle w:val="Compact"/>
+        <w:numPr>
+          <w:ilvl w:val="0"/>
+          <w:numId w:val="1029"/>
+        </w:numPr>
+      </w:pPr>
+      <w:r>
+        <w:t xml:space="preserve">Ibuprofen / acetaminophen / citalopram / ambien</w:t>
+      </w:r>
+    </w:p>
+    <w:p>
+      <w:pPr>
+        <w:pStyle w:val="Compact"/>
+        <w:numPr>
+          <w:ilvl w:val="0"/>
+          <w:numId w:val="1029"/>
+        </w:numPr>
+      </w:pPr>
+      <w:r>
+        <w:t xml:space="preserve">Hand sanitizer</w:t>
+      </w:r>
+    </w:p>
+    <w:p>
+      <w:pPr>
+        <w:pStyle w:val="Compact"/>
+        <w:numPr>
+          <w:ilvl w:val="0"/>
+          <w:numId w:val="1029"/>
+        </w:numPr>
+      </w:pPr>
+      <w:r>
+        <w:t xml:space="preserve">Tissues</w:t>
+      </w:r>
+    </w:p>
+    <w:p>
+      <w:pPr>
+        <w:pStyle w:val="Compact"/>
+        <w:numPr>
+          <w:ilvl w:val="0"/>
+          <w:numId w:val="1029"/>
+        </w:numPr>
+      </w:pPr>
+      <w:r>
+        <w:t xml:space="preserve">Earplugs + eye mask (for noisy albergues)</w:t>
+      </w:r>
+      <w:r>
+        <w:br/>
+      </w:r>
+    </w:p>
+    <w:p>
+      <w:pPr>
+        <w:pStyle w:val="Compact"/>
+        <w:numPr>
+          <w:ilvl w:val="0"/>
+          <w:numId w:val="1029"/>
+        </w:numPr>
+      </w:pPr>
+      <w:r>
+        <w:t xml:space="preserve">Disposable contact lenses (a few as glasses backup)</w:t>
+      </w:r>
+    </w:p>
+    <w:bookmarkEnd w:id="45"/>
+    <w:bookmarkStart w:id="46" w:name="electronics"/>
     <w:p>
       <w:pPr>
         <w:pStyle w:val="Heading3"/>
       </w:pPr>
       <w:r>
-        <w:t xml:space="preserve">Health &amp; First Aid</w:t>
-      </w:r>
-    </w:p>
-    <w:p>
-      <w:pPr>
-        <w:pStyle w:val="Compact"/>
-        <w:numPr>
-          <w:ilvl w:val="0"/>
-          <w:numId w:val="1026"/>
-        </w:numPr>
-      </w:pPr>
-      <w:r>
-        <w:t xml:space="preserve">Walgreens blister pads (Compeed-style hydrocolloid)</w:t>
-      </w:r>
-      <w:r>
-        <w:br/>
-      </w:r>
-    </w:p>
-    <w:p>
-      <w:pPr>
-        <w:pStyle w:val="Compact"/>
-        <w:numPr>
-          <w:ilvl w:val="0"/>
-          <w:numId w:val="1026"/>
-        </w:numPr>
-      </w:pPr>
-      <w:r>
-        <w:t xml:space="preserve">Ibuprofen / acetaminophen / citalopram / ambien</w:t>
-      </w:r>
-    </w:p>
-    <w:p>
-      <w:pPr>
-        <w:pStyle w:val="Compact"/>
-        <w:numPr>
-          <w:ilvl w:val="0"/>
-          <w:numId w:val="1026"/>
-        </w:numPr>
-      </w:pPr>
-      <w:r>
-        <w:t xml:space="preserve">Hand sanitizer</w:t>
-      </w:r>
-    </w:p>
-    <w:p>
-      <w:pPr>
-        <w:pStyle w:val="Compact"/>
-        <w:numPr>
-          <w:ilvl w:val="0"/>
-          <w:numId w:val="1026"/>
-        </w:numPr>
-      </w:pPr>
-      <w:r>
-        <w:t xml:space="preserve">Tissues</w:t>
-      </w:r>
-    </w:p>
-    <w:p>
-      <w:pPr>
-        <w:pStyle w:val="Compact"/>
-        <w:numPr>
-          <w:ilvl w:val="0"/>
-          <w:numId w:val="1026"/>
-        </w:numPr>
-      </w:pPr>
-      <w:r>
-        <w:t xml:space="preserve">Earplugs + eye mask (for noisy albergues)</w:t>
-      </w:r>
-      <w:r>
-        <w:br/>
-      </w:r>
-    </w:p>
-    <w:p>
-      <w:pPr>
-        <w:pStyle w:val="Compact"/>
-        <w:numPr>
-          <w:ilvl w:val="0"/>
-          <w:numId w:val="1026"/>
-        </w:numPr>
-      </w:pPr>
-      <w:r>
-        <w:t xml:space="preserve">Disposable contact lenses (a few as glasses backup)</w:t>
-      </w:r>
-    </w:p>
-    <w:bookmarkEnd w:id="44"/>
-    <w:bookmarkStart w:id="45" w:name="electronics"/>
+        <w:t xml:space="preserve">Electronics</w:t>
+      </w:r>
+    </w:p>
+    <w:p>
+      <w:pPr>
+        <w:pStyle w:val="Compact"/>
+        <w:numPr>
+          <w:ilvl w:val="0"/>
+          <w:numId w:val="1031"/>
+        </w:numPr>
+      </w:pPr>
+      <w:r>
+        <w:t xml:space="preserve">iPhone + USB-C cord</w:t>
+      </w:r>
+      <w:r>
+        <w:br/>
+      </w:r>
+    </w:p>
+    <w:p>
+      <w:pPr>
+        <w:pStyle w:val="Compact"/>
+        <w:numPr>
+          <w:ilvl w:val="0"/>
+          <w:numId w:val="1031"/>
+        </w:numPr>
+      </w:pPr>
+      <w:r>
+        <w:t xml:space="preserve">EU Plug adapter</w:t>
+      </w:r>
+    </w:p>
+    <w:p>
+      <w:pPr>
+        <w:pStyle w:val="Compact"/>
+        <w:numPr>
+          <w:ilvl w:val="0"/>
+          <w:numId w:val="1031"/>
+        </w:numPr>
+      </w:pPr>
+      <w:r>
+        <w:t xml:space="preserve">AirPods</w:t>
+      </w:r>
+    </w:p>
+    <w:p>
+      <w:pPr>
+        <w:pStyle w:val="Compact"/>
+        <w:numPr>
+          <w:ilvl w:val="0"/>
+          <w:numId w:val="1031"/>
+        </w:numPr>
+      </w:pPr>
+      <w:r>
+        <w:t xml:space="preserve">13″ MacBook Air (with power bank/cord)</w:t>
+      </w:r>
+    </w:p>
+    <w:p>
+      <w:pPr>
+        <w:pStyle w:val="Compact"/>
+        <w:numPr>
+          <w:ilvl w:val="1"/>
+          <w:numId w:val="1032"/>
+        </w:numPr>
+      </w:pPr>
+      <w:r>
+        <w:rPr>
+          <w:i/>
+          <w:iCs/>
+        </w:rPr>
+        <w:t xml:space="preserve">There were times I’m glad I had this, but I’m not sure it was worth the weight; will reconsider for next time</w:t>
+      </w:r>
+    </w:p>
+    <w:bookmarkEnd w:id="46"/>
+    <w:bookmarkStart w:id="47" w:name="other"/>
     <w:p>
       <w:pPr>
         <w:pStyle w:val="Heading3"/>
       </w:pPr>
       <w:r>
-        <w:t xml:space="preserve">Electronics</w:t>
-      </w:r>
-    </w:p>
-    <w:p>
-      <w:pPr>
-        <w:pStyle w:val="Compact"/>
-        <w:numPr>
-          <w:ilvl w:val="0"/>
-          <w:numId w:val="1027"/>
-        </w:numPr>
-      </w:pPr>
-      <w:r>
-        <w:t xml:space="preserve">iPhone + USB-C cord</w:t>
-      </w:r>
-      <w:r>
-        <w:br/>
-      </w:r>
-    </w:p>
-    <w:p>
-      <w:pPr>
-        <w:pStyle w:val="Compact"/>
-        <w:numPr>
-          <w:ilvl w:val="0"/>
-          <w:numId w:val="1027"/>
-        </w:numPr>
-      </w:pPr>
-      <w:r>
-        <w:t xml:space="preserve">EU Plug adapter</w:t>
-      </w:r>
-    </w:p>
-    <w:p>
-      <w:pPr>
-        <w:pStyle w:val="Compact"/>
-        <w:numPr>
-          <w:ilvl w:val="0"/>
-          <w:numId w:val="1027"/>
-        </w:numPr>
-      </w:pPr>
-      <w:r>
-        <w:t xml:space="preserve">AirPods</w:t>
-      </w:r>
-    </w:p>
-    <w:p>
-      <w:pPr>
-        <w:pStyle w:val="Compact"/>
-        <w:numPr>
-          <w:ilvl w:val="0"/>
-          <w:numId w:val="1027"/>
-        </w:numPr>
-      </w:pPr>
-      <w:r>
-        <w:t xml:space="preserve">13″ MacBook Air (with power bank/cord)</w:t>
-      </w:r>
-    </w:p>
-    <w:bookmarkEnd w:id="45"/>
-    <w:bookmarkStart w:id="46" w:name="other"/>
-    <w:p>
-      <w:pPr>
-        <w:pStyle w:val="Heading3"/>
-      </w:pPr>
-      <w:r>
         <w:t xml:space="preserve">Other</w:t>
       </w:r>
     </w:p>
@@ -2379,7 +2580,7 @@
         <w:pStyle w:val="Compact"/>
         <w:numPr>
           <w:ilvl w:val="0"/>
-          <w:numId w:val="1028"/>
+          <w:numId w:val="1033"/>
         </w:numPr>
       </w:pPr>
       <w:r>
@@ -2394,7 +2595,7 @@
         <w:pStyle w:val="Compact"/>
         <w:numPr>
           <w:ilvl w:val="0"/>
-          <w:numId w:val="1028"/>
+          <w:numId w:val="1033"/>
         </w:numPr>
       </w:pPr>
       <w:r>
@@ -2406,7 +2607,7 @@
         <w:pStyle w:val="Compact"/>
         <w:numPr>
           <w:ilvl w:val="0"/>
-          <w:numId w:val="1028"/>
+          <w:numId w:val="1033"/>
         </w:numPr>
       </w:pPr>
       <w:r>
@@ -2417,54 +2618,106 @@
       <w:pPr>
         <w:pStyle w:val="Compact"/>
         <w:numPr>
-          <w:ilvl w:val="0"/>
-          <w:numId w:val="1028"/>
+          <w:ilvl w:val="1"/>
+          <w:numId w:val="1034"/>
+        </w:numPr>
+      </w:pPr>
+      <w:r>
+        <w:rPr>
+          <w:i/>
+          <w:iCs/>
+        </w:rPr>
+        <w:t xml:space="preserve">I didn’t end up using as albergues each had either a rail or line to use. But the weight was minimal and it could have come in handy</w:t>
+      </w:r>
+    </w:p>
+    <w:p>
+      <w:pPr>
+        <w:pStyle w:val="Compact"/>
+        <w:numPr>
+          <w:ilvl w:val="0"/>
+          <w:numId w:val="1033"/>
         </w:numPr>
       </w:pPr>
       <w:r>
         <w:t xml:space="preserve">Sleep sack / liner (for albergues)</w:t>
       </w:r>
-      <w:r>
-        <w:br/>
-      </w:r>
-    </w:p>
-    <w:p>
-      <w:pPr>
-        <w:pStyle w:val="Compact"/>
-        <w:numPr>
-          <w:ilvl w:val="0"/>
-          <w:numId w:val="1028"/>
+    </w:p>
+    <w:p>
+      <w:pPr>
+        <w:pStyle w:val="Compact"/>
+        <w:numPr>
+          <w:ilvl w:val="1"/>
+          <w:numId w:val="1035"/>
+        </w:numPr>
+      </w:pPr>
+      <w:r>
+        <w:rPr>
+          <w:i/>
+          <w:iCs/>
+        </w:rPr>
+        <w:t xml:space="preserve">This was nice as albergue bedding sometimes was minimal</w:t>
+      </w:r>
+    </w:p>
+    <w:p>
+      <w:pPr>
+        <w:pStyle w:val="Compact"/>
+        <w:numPr>
+          <w:ilvl w:val="0"/>
+          <w:numId w:val="1033"/>
         </w:numPr>
       </w:pPr>
       <w:r>
         <w:t xml:space="preserve">Nite Ize gear tie 6” x 2</w:t>
       </w:r>
-    </w:p>
-    <w:p>
-      <w:pPr>
-        <w:pStyle w:val="Compact"/>
-        <w:numPr>
-          <w:ilvl w:val="0"/>
-          <w:numId w:val="1028"/>
+      <w:r>
+        <w:t xml:space="preserve"> </w:t>
+      </w:r>
+      <w:r>
+        <w:rPr>
+          <w:i/>
+          <w:iCs/>
+        </w:rPr>
+        <w:t xml:space="preserve">I didn’t use, but weight was minimal and could have come in handy</w:t>
+      </w:r>
+    </w:p>
+    <w:p>
+      <w:pPr>
+        <w:pStyle w:val="Compact"/>
+        <w:numPr>
+          <w:ilvl w:val="0"/>
+          <w:numId w:val="1033"/>
         </w:numPr>
       </w:pPr>
       <w:r>
         <w:t xml:space="preserve">2 × 1 L bottles (Smartwater style — bring 1 from home, buy 1 in Spain)</w:t>
       </w:r>
-      <w:r>
-        <w:br/>
-      </w:r>
-    </w:p>
-    <w:p>
-      <w:pPr>
-        <w:pStyle w:val="Compact"/>
-        <w:numPr>
-          <w:ilvl w:val="0"/>
-          <w:numId w:val="1028"/>
+    </w:p>
+    <w:p>
+      <w:pPr>
+        <w:pStyle w:val="Compact"/>
+        <w:numPr>
+          <w:ilvl w:val="0"/>
+          <w:numId w:val="1033"/>
         </w:numPr>
       </w:pPr>
       <w:r>
         <w:t xml:space="preserve">pen</w:t>
+      </w:r>
+    </w:p>
+    <w:p>
+      <w:pPr>
+        <w:pStyle w:val="Compact"/>
+        <w:numPr>
+          <w:ilvl w:val="1"/>
+          <w:numId w:val="1036"/>
+        </w:numPr>
+      </w:pPr>
+      <w:r>
+        <w:rPr>
+          <w:i/>
+          <w:iCs/>
+        </w:rPr>
+        <w:t xml:space="preserve">more useful than I had thought, Pilgrim credencial requires some writing</w:t>
       </w:r>
     </w:p>
     <w:p>
@@ -2474,36 +2727,7 @@
         </w:pict>
       </w:r>
     </w:p>
-    <w:bookmarkEnd w:id="46"/>
     <w:bookmarkEnd w:id="47"/>
-    <w:bookmarkStart w:id="48" w:name="notes-next-steps"/>
-    <w:p>
-      <w:pPr>
-        <w:pStyle w:val="Heading2"/>
-      </w:pPr>
-      <w:r>
-        <w:t xml:space="preserve">Notes &amp; Next Steps</w:t>
-      </w:r>
-    </w:p>
-    <w:p>
-      <w:pPr>
-        <w:pStyle w:val="Compact"/>
-        <w:numPr>
-          <w:ilvl w:val="0"/>
-          <w:numId w:val="1029"/>
-        </w:numPr>
-      </w:pPr>
-      <w:r>
-        <w:t xml:space="preserve">Decide 2 vs. 3 nights in Santiago +/- daytrip to Finisterre or other vs. Overnight in Finisterre</w:t>
-      </w:r>
-    </w:p>
-    <w:p>
-      <w:r>
-        <w:pict>
-          <v:rect style="width:0;height:1.5pt" o:hralign="center" o:hrstd="t" o:hr="t"/>
-        </w:pict>
-      </w:r>
-    </w:p>
     <w:bookmarkEnd w:id="48"/>
     <w:bookmarkStart w:id="51" w:name="trip-references-bookings-contacts"/>
     <w:p>
@@ -2528,7 +2752,7 @@
         <w:pStyle w:val="Compact"/>
         <w:numPr>
           <w:ilvl w:val="0"/>
-          <w:numId w:val="1030"/>
+          <w:numId w:val="1037"/>
         </w:numPr>
       </w:pPr>
       <w:r>
@@ -2544,7 +2768,7 @@
         <w:pStyle w:val="Compact"/>
         <w:numPr>
           <w:ilvl w:val="1"/>
-          <w:numId w:val="1031"/>
+          <w:numId w:val="1038"/>
         </w:numPr>
       </w:pPr>
       <w:r>
@@ -2559,7 +2783,7 @@
         <w:pStyle w:val="Compact"/>
         <w:numPr>
           <w:ilvl w:val="0"/>
-          <w:numId w:val="1030"/>
+          <w:numId w:val="1037"/>
         </w:numPr>
       </w:pPr>
       <w:r>
@@ -2575,7 +2799,7 @@
         <w:pStyle w:val="Compact"/>
         <w:numPr>
           <w:ilvl w:val="1"/>
-          <w:numId w:val="1032"/>
+          <w:numId w:val="1039"/>
         </w:numPr>
       </w:pPr>
       <w:r>
@@ -2590,7 +2814,7 @@
         <w:pStyle w:val="Compact"/>
         <w:numPr>
           <w:ilvl w:val="0"/>
-          <w:numId w:val="1030"/>
+          <w:numId w:val="1037"/>
         </w:numPr>
       </w:pPr>
       <w:r>
@@ -2606,7 +2830,7 @@
         <w:pStyle w:val="Compact"/>
         <w:numPr>
           <w:ilvl w:val="1"/>
-          <w:numId w:val="1033"/>
+          <w:numId w:val="1040"/>
         </w:numPr>
       </w:pPr>
       <w:r>
@@ -2631,7 +2855,7 @@
         <w:pStyle w:val="Compact"/>
         <w:numPr>
           <w:ilvl w:val="1"/>
-          <w:numId w:val="1033"/>
+          <w:numId w:val="1040"/>
         </w:numPr>
       </w:pPr>
       <w:r>
@@ -2653,7 +2877,7 @@
         <w:pStyle w:val="Compact"/>
         <w:numPr>
           <w:ilvl w:val="0"/>
-          <w:numId w:val="1030"/>
+          <w:numId w:val="1037"/>
         </w:numPr>
       </w:pPr>
       <w:r>
@@ -2669,7 +2893,7 @@
         <w:pStyle w:val="Compact"/>
         <w:numPr>
           <w:ilvl w:val="1"/>
-          <w:numId w:val="1034"/>
+          <w:numId w:val="1041"/>
         </w:numPr>
       </w:pPr>
       <w:r>
@@ -2710,7 +2934,7 @@
         <w:pStyle w:val="Compact"/>
         <w:numPr>
           <w:ilvl w:val="0"/>
-          <w:numId w:val="1030"/>
+          <w:numId w:val="1037"/>
         </w:numPr>
       </w:pPr>
       <w:r>
@@ -2726,7 +2950,7 @@
         <w:pStyle w:val="Compact"/>
         <w:numPr>
           <w:ilvl w:val="1"/>
-          <w:numId w:val="1035"/>
+          <w:numId w:val="1042"/>
         </w:numPr>
       </w:pPr>
       <w:r>
@@ -2767,7 +2991,7 @@
         <w:pStyle w:val="Compact"/>
         <w:numPr>
           <w:ilvl w:val="0"/>
-          <w:numId w:val="1030"/>
+          <w:numId w:val="1037"/>
         </w:numPr>
       </w:pPr>
       <w:r>
@@ -2783,7 +3007,7 @@
         <w:pStyle w:val="Compact"/>
         <w:numPr>
           <w:ilvl w:val="1"/>
-          <w:numId w:val="1036"/>
+          <w:numId w:val="1043"/>
         </w:numPr>
       </w:pPr>
       <w:r>
@@ -2815,7 +3039,7 @@
         <w:pStyle w:val="Compact"/>
         <w:numPr>
           <w:ilvl w:val="0"/>
-          <w:numId w:val="1037"/>
+          <w:numId w:val="1044"/>
         </w:numPr>
       </w:pPr>
       <w:r>
@@ -2831,7 +3055,7 @@
         <w:pStyle w:val="Compact"/>
         <w:numPr>
           <w:ilvl w:val="1"/>
-          <w:numId w:val="1038"/>
+          <w:numId w:val="1045"/>
         </w:numPr>
       </w:pPr>
       <w:r>
@@ -2846,7 +3070,7 @@
         <w:pStyle w:val="Compact"/>
         <w:numPr>
           <w:ilvl w:val="1"/>
-          <w:numId w:val="1038"/>
+          <w:numId w:val="1045"/>
         </w:numPr>
       </w:pPr>
       <w:r>
@@ -2861,7 +3085,7 @@
         <w:pStyle w:val="Compact"/>
         <w:numPr>
           <w:ilvl w:val="1"/>
-          <w:numId w:val="1038"/>
+          <w:numId w:val="1045"/>
         </w:numPr>
       </w:pPr>
       <w:r>
@@ -2899,7 +3123,7 @@
         <w:pStyle w:val="Compact"/>
         <w:numPr>
           <w:ilvl w:val="0"/>
-          <w:numId w:val="1037"/>
+          <w:numId w:val="1044"/>
         </w:numPr>
       </w:pPr>
       <w:r>
@@ -2915,7 +3139,7 @@
         <w:pStyle w:val="Compact"/>
         <w:numPr>
           <w:ilvl w:val="1"/>
-          <w:numId w:val="1039"/>
+          <w:numId w:val="1046"/>
         </w:numPr>
       </w:pPr>
       <w:r>
@@ -2930,7 +3154,7 @@
         <w:pStyle w:val="Compact"/>
         <w:numPr>
           <w:ilvl w:val="1"/>
-          <w:numId w:val="1039"/>
+          <w:numId w:val="1046"/>
         </w:numPr>
       </w:pPr>
       <w:r>
@@ -2945,7 +3169,7 @@
         <w:pStyle w:val="Compact"/>
         <w:numPr>
           <w:ilvl w:val="1"/>
-          <w:numId w:val="1039"/>
+          <w:numId w:val="1046"/>
         </w:numPr>
       </w:pPr>
       <w:r>
@@ -2983,7 +3207,7 @@
         <w:pStyle w:val="Compact"/>
         <w:numPr>
           <w:ilvl w:val="0"/>
-          <w:numId w:val="1037"/>
+          <w:numId w:val="1044"/>
         </w:numPr>
       </w:pPr>
       <w:r>
@@ -2999,7 +3223,7 @@
         <w:pStyle w:val="Compact"/>
         <w:numPr>
           <w:ilvl w:val="1"/>
-          <w:numId w:val="1040"/>
+          <w:numId w:val="1047"/>
         </w:numPr>
       </w:pPr>
       <w:r>
@@ -3014,7 +3238,7 @@
         <w:pStyle w:val="Compact"/>
         <w:numPr>
           <w:ilvl w:val="1"/>
-          <w:numId w:val="1040"/>
+          <w:numId w:val="1047"/>
         </w:numPr>
       </w:pPr>
       <w:r>
@@ -3029,7 +3253,7 @@
         <w:pStyle w:val="Compact"/>
         <w:numPr>
           <w:ilvl w:val="1"/>
-          <w:numId w:val="1040"/>
+          <w:numId w:val="1047"/>
         </w:numPr>
       </w:pPr>
       <w:r>
@@ -3067,7 +3291,7 @@
         <w:pStyle w:val="Compact"/>
         <w:numPr>
           <w:ilvl w:val="0"/>
-          <w:numId w:val="1037"/>
+          <w:numId w:val="1044"/>
         </w:numPr>
       </w:pPr>
       <w:r>
@@ -3083,7 +3307,7 @@
         <w:pStyle w:val="Compact"/>
         <w:numPr>
           <w:ilvl w:val="1"/>
-          <w:numId w:val="1041"/>
+          <w:numId w:val="1048"/>
         </w:numPr>
       </w:pPr>
       <w:r>
@@ -3098,7 +3322,7 @@
         <w:pStyle w:val="Compact"/>
         <w:numPr>
           <w:ilvl w:val="1"/>
-          <w:numId w:val="1041"/>
+          <w:numId w:val="1048"/>
         </w:numPr>
       </w:pPr>
       <w:r>
@@ -3113,7 +3337,7 @@
         <w:pStyle w:val="Compact"/>
         <w:numPr>
           <w:ilvl w:val="1"/>
-          <w:numId w:val="1041"/>
+          <w:numId w:val="1048"/>
         </w:numPr>
       </w:pPr>
       <w:r>
@@ -3151,7 +3375,7 @@
         <w:pStyle w:val="Compact"/>
         <w:numPr>
           <w:ilvl w:val="0"/>
-          <w:numId w:val="1037"/>
+          <w:numId w:val="1044"/>
         </w:numPr>
       </w:pPr>
       <w:r>
@@ -3167,7 +3391,7 @@
         <w:pStyle w:val="Compact"/>
         <w:numPr>
           <w:ilvl w:val="1"/>
-          <w:numId w:val="1042"/>
+          <w:numId w:val="1049"/>
         </w:numPr>
       </w:pPr>
       <w:r>
@@ -3182,7 +3406,7 @@
         <w:pStyle w:val="Compact"/>
         <w:numPr>
           <w:ilvl w:val="1"/>
-          <w:numId w:val="1042"/>
+          <w:numId w:val="1049"/>
         </w:numPr>
       </w:pPr>
       <w:r>
@@ -3197,7 +3421,7 @@
         <w:pStyle w:val="Compact"/>
         <w:numPr>
           <w:ilvl w:val="1"/>
-          <w:numId w:val="1042"/>
+          <w:numId w:val="1049"/>
         </w:numPr>
       </w:pPr>
       <w:r>
@@ -3235,7 +3459,7 @@
         <w:pStyle w:val="Compact"/>
         <w:numPr>
           <w:ilvl w:val="0"/>
-          <w:numId w:val="1037"/>
+          <w:numId w:val="1044"/>
         </w:numPr>
       </w:pPr>
       <w:r>
@@ -3251,7 +3475,7 @@
         <w:pStyle w:val="Compact"/>
         <w:numPr>
           <w:ilvl w:val="1"/>
-          <w:numId w:val="1043"/>
+          <w:numId w:val="1050"/>
         </w:numPr>
       </w:pPr>
       <w:r>
@@ -3266,7 +3490,7 @@
         <w:pStyle w:val="Compact"/>
         <w:numPr>
           <w:ilvl w:val="1"/>
-          <w:numId w:val="1043"/>
+          <w:numId w:val="1050"/>
         </w:numPr>
       </w:pPr>
       <w:r>
@@ -3281,7 +3505,7 @@
         <w:pStyle w:val="Compact"/>
         <w:numPr>
           <w:ilvl w:val="1"/>
-          <w:numId w:val="1043"/>
+          <w:numId w:val="1050"/>
         </w:numPr>
       </w:pPr>
       <w:r>
@@ -3312,7 +3536,7 @@
         <w:pStyle w:val="Compact"/>
         <w:numPr>
           <w:ilvl w:val="1"/>
-          <w:numId w:val="1043"/>
+          <w:numId w:val="1050"/>
         </w:numPr>
       </w:pPr>
       <w:r>
@@ -3334,7 +3558,7 @@
         <w:pStyle w:val="Compact"/>
         <w:numPr>
           <w:ilvl w:val="0"/>
-          <w:numId w:val="1037"/>
+          <w:numId w:val="1044"/>
         </w:numPr>
       </w:pPr>
       <w:r>
@@ -3350,7 +3574,7 @@
         <w:pStyle w:val="Compact"/>
         <w:numPr>
           <w:ilvl w:val="1"/>
-          <w:numId w:val="1044"/>
+          <w:numId w:val="1051"/>
         </w:numPr>
       </w:pPr>
       <w:r>
@@ -3365,7 +3589,7 @@
         <w:pStyle w:val="Compact"/>
         <w:numPr>
           <w:ilvl w:val="1"/>
-          <w:numId w:val="1044"/>
+          <w:numId w:val="1051"/>
         </w:numPr>
       </w:pPr>
       <w:r>
@@ -3380,7 +3604,7 @@
         <w:pStyle w:val="Compact"/>
         <w:numPr>
           <w:ilvl w:val="1"/>
-          <w:numId w:val="1044"/>
+          <w:numId w:val="1051"/>
         </w:numPr>
       </w:pPr>
       <w:r>
@@ -3395,7 +3619,7 @@
         <w:pStyle w:val="Compact"/>
         <w:numPr>
           <w:ilvl w:val="1"/>
-          <w:numId w:val="1044"/>
+          <w:numId w:val="1051"/>
         </w:numPr>
       </w:pPr>
       <w:r>
@@ -3750,6 +3974,27 @@
     <w:abstractNumId w:val="991"/>
   </w:num>
   <w:num w:numId="1044">
+    <w:abstractNumId w:val="991"/>
+  </w:num>
+  <w:num w:numId="1045">
+    <w:abstractNumId w:val="991"/>
+  </w:num>
+  <w:num w:numId="1046">
+    <w:abstractNumId w:val="991"/>
+  </w:num>
+  <w:num w:numId="1047">
+    <w:abstractNumId w:val="991"/>
+  </w:num>
+  <w:num w:numId="1048">
+    <w:abstractNumId w:val="991"/>
+  </w:num>
+  <w:num w:numId="1049">
+    <w:abstractNumId w:val="991"/>
+  </w:num>
+  <w:num w:numId="1050">
+    <w:abstractNumId w:val="991"/>
+  </w:num>
+  <w:num w:numId="1051">
     <w:abstractNumId w:val="991"/>
   </w:num>
 </w:numbering>

--- a/spain-2025-itinerary.docx
+++ b/spain-2025-itinerary.docx
@@ -1593,15 +1593,14 @@
         </w:rPr>
         <w:t xml:space="preserve">Decision Point</w:t>
       </w:r>
-      <w:r>
-        <w:t xml:space="preserve"> </w:t>
-      </w:r>
-      <w:r>
-        <w:t xml:space="preserve">-</w:t>
-      </w:r>
-      <w:r>
-        <w:t xml:space="preserve"> </w:t>
-      </w:r>
+    </w:p>
+    <w:p>
+      <w:pPr>
+        <w:numPr>
+          <w:ilvl w:val="0"/>
+          <w:numId w:val="1017"/>
+        </w:numPr>
+      </w:pPr>
       <w:r>
         <w:rPr>
           <w:b/>
@@ -1618,7 +1617,6 @@
     </w:p>
     <w:p>
       <w:pPr>
-        <w:pStyle w:val="Compact"/>
         <w:numPr>
           <w:ilvl w:val="0"/>
           <w:numId w:val="1017"/>
@@ -1640,7 +1638,10 @@
     </w:p>
     <w:p>
       <w:pPr>
-        <w:pStyle w:val="FirstParagraph"/>
+        <w:numPr>
+          <w:ilvl w:val="0"/>
+          <w:numId w:val="1017"/>
+        </w:numPr>
       </w:pPr>
       <w:r>
         <w:t xml:space="preserve">Overnight:</w:t>

--- a/spain-2025-itinerary.docx
+++ b/spain-2025-itinerary.docx
@@ -10,7 +10,7 @@
         <w:t xml:space="preserve">Spain Itinerary – Sept 28 to Oct 8, 2025</w:t>
       </w:r>
     </w:p>
-    <w:bookmarkStart w:id="40" w:name="itinerary"/>
+    <w:bookmarkStart w:id="44" w:name="itinerary"/>
     <w:p>
       <w:pPr>
         <w:pStyle w:val="Heading2"/>
@@ -1508,51 +1508,6 @@
         </w:numPr>
       </w:pPr>
       <w:r>
-        <w:t xml:space="preserve">Morning: Pilgrim’s Mass and/or cathedral museum/rooftop tour.</w:t>
-      </w:r>
-      <w:r>
-        <w:br/>
-      </w:r>
-    </w:p>
-    <w:p>
-      <w:pPr>
-        <w:pStyle w:val="Compact"/>
-        <w:numPr>
-          <w:ilvl w:val="0"/>
-          <w:numId w:val="1016"/>
-        </w:numPr>
-      </w:pPr>
-      <w:r>
-        <w:t xml:space="preserve">Afternoon: wander the old town, Alameda Park, and relax at a café.</w:t>
-      </w:r>
-      <w:r>
-        <w:br/>
-      </w:r>
-    </w:p>
-    <w:p>
-      <w:pPr>
-        <w:pStyle w:val="Compact"/>
-        <w:numPr>
-          <w:ilvl w:val="0"/>
-          <w:numId w:val="1016"/>
-        </w:numPr>
-      </w:pPr>
-      <w:r>
-        <w:t xml:space="preserve">Evening tapas crawl on Rúa do Franco.</w:t>
-      </w:r>
-      <w:r>
-        <w:br/>
-      </w:r>
-    </w:p>
-    <w:p>
-      <w:pPr>
-        <w:pStyle w:val="Compact"/>
-        <w:numPr>
-          <w:ilvl w:val="0"/>
-          <w:numId w:val="1016"/>
-        </w:numPr>
-      </w:pPr>
-      <w:r>
         <w:t xml:space="preserve">Overnight:</w:t>
       </w:r>
       <w:r>
@@ -1573,98 +1528,438 @@
       </w:r>
     </w:p>
     <w:bookmarkEnd w:id="36"/>
-    <w:bookmarkStart w:id="37" w:name="day-9-mon-oct-6"/>
+    <w:bookmarkStart w:id="39" w:name="day-8-sun-oct-5-1"/>
     <w:p>
       <w:pPr>
         <w:pStyle w:val="Heading3"/>
       </w:pPr>
       <w:r>
+        <w:t xml:space="preserve">Day 8 – Sun Oct 5</w:t>
+      </w:r>
+    </w:p>
+    <w:p>
+      <w:pPr>
+        <w:pStyle w:val="Compact"/>
+        <w:numPr>
+          <w:ilvl w:val="0"/>
+          <w:numId w:val="1017"/>
+        </w:numPr>
+      </w:pPr>
+      <w:r>
+        <w:t xml:space="preserve">Full day in Santiago.</w:t>
+      </w:r>
+      <w:r>
+        <w:br/>
+      </w:r>
+    </w:p>
+    <w:p>
+      <w:pPr>
+        <w:pStyle w:val="Compact"/>
+        <w:numPr>
+          <w:ilvl w:val="0"/>
+          <w:numId w:val="1017"/>
+        </w:numPr>
+      </w:pPr>
+      <w:r>
+        <w:t xml:space="preserve">Morning: Pilgrim’s Mass and/or cathedral museum/rooftop tour.</w:t>
+      </w:r>
+      <w:r>
+        <w:br/>
+      </w:r>
+    </w:p>
+    <w:p>
+      <w:pPr>
+        <w:pStyle w:val="Compact"/>
+        <w:numPr>
+          <w:ilvl w:val="0"/>
+          <w:numId w:val="1017"/>
+        </w:numPr>
+      </w:pPr>
+      <w:r>
+        <w:t xml:space="preserve">Afternoon: wander the old town, Alameda Park, and relax at a café.</w:t>
+      </w:r>
+      <w:r>
+        <w:br/>
+      </w:r>
+    </w:p>
+    <w:p>
+      <w:pPr>
+        <w:pStyle w:val="Compact"/>
+        <w:numPr>
+          <w:ilvl w:val="0"/>
+          <w:numId w:val="1017"/>
+        </w:numPr>
+      </w:pPr>
+      <w:r>
+        <w:t xml:space="preserve">Evening tapas crawl on Rúa do Franco.</w:t>
+      </w:r>
+      <w:r>
+        <w:br/>
+      </w:r>
+    </w:p>
+    <w:p>
+      <w:pPr>
+        <w:pStyle w:val="Compact"/>
+        <w:numPr>
+          <w:ilvl w:val="0"/>
+          <w:numId w:val="1017"/>
+        </w:numPr>
+      </w:pPr>
+      <w:r>
+        <w:t xml:space="preserve">Overnight: Pensión Rua Nova (Single room with private bathroom, free Wi-Fi, pedestrian old town location).</w:t>
+      </w:r>
+    </w:p>
+    <w:tbl>
+      <w:tblPr>
+        <w:tblStyle w:val="Table"/>
+        <w:tblLook w:firstRow="0" w:lastRow="0" w:firstColumn="0" w:lastColumn="0" w:noHBand="0" w:noVBand="0" w:val="0000"/>
+        <w:tblBorders>
+          <w:top w:val="single" w:sz="4" w:space="0" w:color="0758E5"/>
+          <w:left w:val="single" w:sz="24" w:space="0" w:color="0758E5"/>
+          <w:bottom w:val="single" w:sz="4" w:space="0" w:color="0758E5"/>
+          <w:right w:val="single" w:sz="4" w:space="0" w:color="0758E5"/>
+        </w:tblBorders>
+        <w:tblCellMar>
+          <w:left w:w="144" w:type="dxa"/>
+          <w:right w:w="144" w:type="dxa"/>
+        </w:tblCellMar>
+        <w:tblLook w:firstRow="0" w:lastRow="0" w:firstColumn="0" w:lastColumn="0" w:noHBand="0" w:noVBand="0" w:val="0000"/>
+      </w:tblPr>
+      <w:tr>
+        <w:trPr>
+          <w:cantSplit/>
+        </w:trPr>
+        <w:tc>
+          <w:tcPr>
+            <w:shd w:color="auto" w:fill="dae6fb" w:val="clear"/>
+            <w:tcMar>
+              <w:top w:w="92" w:type="dxa"/>
+              <w:bottom w:w="92" w:type="dxa"/>
+            </w:tcMar>
+          </w:tcPr>
+          <w:p>
+            <w:pPr>
+              <w:pStyle w:val="FirstParagraph"/>
+            </w:pPr>
+            <w:pPr>
+              <w:spacing w:before="0" w:after="0"/>
+              <w:textAlignment w:val="center"/>
+            </w:pPr>
+            <w:r>
+              <w:drawing>
+                <wp:inline>
+                  <wp:extent cx="152400" cy="152400"/>
+                  <wp:effectExtent b="0" l="0" r="0" t="0"/>
+                  <wp:docPr descr="" title="" id="37" name="Picture"/>
+                  <a:graphic>
+                    <a:graphicData uri="http://schemas.openxmlformats.org/drawingml/2006/picture">
+                      <pic:pic>
+                        <pic:nvPicPr>
+                          <pic:cNvPr descr="/opt/quarto/share/formats/docx/note.png" id="38" name="Picture"/>
+                          <pic:cNvPicPr>
+                            <a:picLocks noChangeArrowheads="1" noChangeAspect="1"/>
+                          </pic:cNvPicPr>
+                        </pic:nvPicPr>
+                        <pic:blipFill>
+                          <a:blip r:embed="rId21"/>
+                          <a:stretch>
+                            <a:fillRect/>
+                          </a:stretch>
+                        </pic:blipFill>
+                        <pic:spPr bwMode="auto">
+                          <a:xfrm>
+                            <a:off x="0" y="0"/>
+                            <a:ext cx="152400" cy="152400"/>
+                          </a:xfrm>
+                          <a:prstGeom prst="rect">
+                            <a:avLst/>
+                          </a:prstGeom>
+                          <a:noFill/>
+                          <a:ln w="9525">
+                            <a:noFill/>
+                            <a:headEnd/>
+                            <a:tailEnd/>
+                          </a:ln>
+                        </pic:spPr>
+                      </pic:pic>
+                    </a:graphicData>
+                  </a:graphic>
+                </wp:inline>
+              </w:drawing>
+            </w:r>
+            <w:r>
+              <w:t xml:space="preserve"> </w:t>
+            </w:r>
+            <w:r>
+              <w:t xml:space="preserve"> </w:t>
+            </w:r>
+            <w:r>
+              <w:t xml:space="preserve">Note</w:t>
+            </w:r>
+          </w:p>
+        </w:tc>
+      </w:tr>
+      <w:tr>
+        <w:trPr>
+          <w:cantSplit/>
+        </w:trPr>
+        <w:tc>
+          <w:tcPr>
+            <w:tcMar>
+              <w:top w:w="108" w:type="dxa"/>
+              <w:bottom w:w="108" w:type="dxa"/>
+            </w:tcMar>
+          </w:tcPr>
+          <w:p>
+            <w:pPr>
+              <w:pStyle w:val="BodyText"/>
+            </w:pPr>
+            <w:pPr>
+              <w:spacing w:before="16"/>
+            </w:pPr>
+            <w:r>
+              <w:t xml:space="preserve">Daily Summary — Oct 5</w:t>
+            </w:r>
+            <w:r>
+              <w:br/>
+            </w:r>
+            <w:r>
+              <w:t xml:space="preserve">After staying out late the night before, I slept in and took things slowly. The day turned into a cycle of naps and small outings. I went to a laundromat to finally do a proper load of laundry—up to now everything had been washed in hostel sinks and dried on railings or lines. Having a full set of clean clothes again felt like a luxury.</w:t>
+            </w:r>
+          </w:p>
+          <w:p>
+            <w:pPr>
+              <w:pStyle w:val="BodyText"/>
+            </w:pPr>
+            <w:r>
+              <w:t xml:space="preserve">While waiting for the laundry, I stopped at a nearby café for a café con leche, fresh-squeezed orange juice, and an excellent toast layered with tomato, avocado, and egg.</w:t>
+            </w:r>
+          </w:p>
+          <w:p>
+            <w:pPr>
+              <w:pStyle w:val="BodyText"/>
+            </w:pPr>
+            <w:r>
+              <w:t xml:space="preserve">I decided to stay in Santiago for a third night and to visit Finisterre as a day trip instead of an overnight. I wasn’t sure I wanted to spend hours on a bus, but several Spanish pilgrims I’d shared drinks with the other night insisted it was worth it. The hotel also recommended a guided tour instead of public transport, which would save time and include more stops along the coast.</w:t>
+            </w:r>
+          </w:p>
+          <w:p>
+            <w:pPr>
+              <w:pStyle w:val="BodyText"/>
+            </w:pPr>
+            <w:r>
+              <w:t xml:space="preserve">I met Carlos from San Miguel de Allende for lunch—he’d arrived a day later because he split the longest stage into two due to leg pain. We discovered we’ll be on the same train back to Madrid tomorrow and made plans to have breakfast together before departing.</w:t>
+            </w:r>
+          </w:p>
+          <w:p>
+            <w:pPr>
+              <w:pStyle w:val="BodyText"/>
+            </w:pPr>
+            <w:r>
+              <w:t xml:space="preserve">In the afternoon, I wandered through the old town again, toured the cathedral, and picked up my Compostela certificate, the official proof of completing the Camino de Santiago.</w:t>
+            </w:r>
+          </w:p>
+          <w:p>
+            <w:pPr>
+              <w:pStyle w:val="BodyText"/>
+            </w:pPr>
+            <w:pPr>
+              <w:spacing w:after="16"/>
+            </w:pPr>
+            <w:r>
+              <w:t xml:space="preserve">Later I met up with Volkan, the Turkish American I’d walked with earlier in the week. He had never attended a Catholic Mass—or any Christian service—and was curious, so we went to the Pilgrim’s Mass inside the cathedral. It was crowded and standing-room-only, and eventually we slipped out a side door for tapas. Dee from Ireland stopped by briefly; both she and Volkan are heading out tomorrow—she on a direct flight to Ireland from Santiago airport and he by train to Italy before continuing on to visit his parents in Turkey.</w:t>
+            </w:r>
+          </w:p>
+          <w:p/>
+        </w:tc>
+      </w:tr>
+    </w:tbl>
+    <w:bookmarkEnd w:id="39"/>
+    <w:bookmarkStart w:id="40" w:name="day-9-mon-oct-6"/>
+    <w:p>
+      <w:pPr>
+        <w:pStyle w:val="Heading3"/>
+      </w:pPr>
+      <w:r>
         <w:t xml:space="preserve">Day 9 – Mon Oct 6</w:t>
       </w:r>
     </w:p>
-    <w:p>
-      <w:pPr>
-        <w:pStyle w:val="FirstParagraph"/>
-      </w:pPr>
-      <w:r>
-        <w:rPr>
-          <w:b/>
-          <w:bCs/>
-        </w:rPr>
-        <w:t xml:space="preserve">Decision Point</w:t>
-      </w:r>
-    </w:p>
-    <w:p>
-      <w:pPr>
-        <w:numPr>
-          <w:ilvl w:val="0"/>
-          <w:numId w:val="1017"/>
-        </w:numPr>
-      </w:pPr>
-      <w:r>
-        <w:rPr>
-          <w:b/>
-          <w:bCs/>
-        </w:rPr>
-        <w:t xml:space="preserve">Option A — Stay in Santiago (3rd night):</w:t>
-      </w:r>
-      <w:r>
-        <w:br/>
-      </w:r>
-      <w:r>
-        <w:t xml:space="preserve">Take a true rest day. Sleep in, wander the old town, maybe revisit the cathedral or rooftop tour, and linger over long lunches or café breaks. Best choice if the weather looks rough or your ankle and knee are still grumpy from the Camino.</w:t>
-      </w:r>
-    </w:p>
-    <w:p>
-      <w:pPr>
-        <w:numPr>
-          <w:ilvl w:val="0"/>
-          <w:numId w:val="1017"/>
-        </w:numPr>
-      </w:pPr>
-      <w:r>
-        <w:rPr>
-          <w:b/>
-          <w:bCs/>
-        </w:rPr>
-        <w:t xml:space="preserve">Option B — Day tour to Finisterre, Ézaro &amp; Muxía:</w:t>
-      </w:r>
-      <w:r>
-        <w:br/>
-      </w:r>
-      <w:r>
-        <w:t xml:space="preserve">Full-day guided excursion (around 9 a.m.–7 p.m.) from Santiago to the Galician coast. Visit the Finisterre Lighthouse, the dramatic Ézaro waterfall, and the seaside sanctuary at Muxía. Expect sweeping Atlantic views, small fishing villages, and a relaxed seafood lunch before returning to Santiago for a final evening of tapas and celebration.</w:t>
-      </w:r>
-    </w:p>
-    <w:p>
-      <w:pPr>
-        <w:numPr>
-          <w:ilvl w:val="0"/>
-          <w:numId w:val="1017"/>
-        </w:numPr>
-      </w:pPr>
-      <w:r>
-        <w:t xml:space="preserve">Overnight:</w:t>
+    <w:bookmarkEnd w:id="40"/>
+    <w:bookmarkStart w:id="41" w:name="day-9-mon-oct-6-1"/>
+    <w:p>
+      <w:pPr>
+        <w:pStyle w:val="Heading3"/>
+      </w:pPr>
+      <w:r>
+        <w:t xml:space="preserve">Day 9 – Mon Oct 6</w:t>
+      </w:r>
+    </w:p>
+    <w:p>
+      <w:pPr>
+        <w:pStyle w:val="Compact"/>
+        <w:numPr>
+          <w:ilvl w:val="0"/>
+          <w:numId w:val="1018"/>
+        </w:numPr>
+      </w:pPr>
+      <w:r>
+        <w:t xml:space="preserve">Finisterre, Ézaro &amp; Muxía day tour (Toxo Travel)</w:t>
+      </w:r>
+    </w:p>
+    <w:p>
+      <w:pPr>
+        <w:numPr>
+          <w:ilvl w:val="1"/>
+          <w:numId w:val="1019"/>
+        </w:numPr>
+      </w:pPr>
+      <w:r>
+        <w:t xml:space="preserve">08:50 check-in at Toxo Travel office, Rúa dos Bautizados 12 (tour departs 09:00)</w:t>
+      </w:r>
+    </w:p>
+    <w:p>
+      <w:pPr>
+        <w:numPr>
+          <w:ilvl w:val="1"/>
+          <w:numId w:val="1019"/>
+        </w:numPr>
+      </w:pPr>
+      <w:r>
+        <w:t xml:space="preserve">Booking ID T1381-251005-27 · paid €49 · +34 603 711 701 · info@toxotravel.gal</w:t>
+      </w:r>
+    </w:p>
+    <w:p>
+      <w:pPr>
+        <w:numPr>
+          <w:ilvl w:val="1"/>
+          <w:numId w:val="1019"/>
+        </w:numPr>
+      </w:pPr>
+      <w:r>
+        <w:t xml:space="preserve">Planned stops</w:t>
+      </w:r>
+    </w:p>
+    <w:p>
+      <w:pPr>
+        <w:pStyle w:val="Compact"/>
+        <w:numPr>
+          <w:ilvl w:val="2"/>
+          <w:numId w:val="1020"/>
+        </w:numPr>
+      </w:pPr>
+      <w:r>
+        <w:t xml:space="preserve">Muros — fishing village with 15th-century historic quarter, arcades and galleries overlooking the estuary</w:t>
+      </w:r>
+    </w:p>
+    <w:p>
+      <w:pPr>
+        <w:pStyle w:val="Compact"/>
+        <w:numPr>
+          <w:ilvl w:val="2"/>
+          <w:numId w:val="1020"/>
+        </w:numPr>
+      </w:pPr>
+      <w:r>
+        <w:t xml:space="preserve">Ézaro waterfall — River Xallas drops ~40 m directly to the sea</w:t>
+      </w:r>
+    </w:p>
+    <w:p>
+      <w:pPr>
+        <w:pStyle w:val="Compact"/>
+        <w:numPr>
+          <w:ilvl w:val="2"/>
+          <w:numId w:val="1020"/>
+        </w:numPr>
+      </w:pPr>
+      <w:r>
+        <w:t xml:space="preserve">Fisterra Lighthouse &amp; Km 0 —</w:t>
       </w:r>
       <w:r>
         <w:t xml:space="preserve"> </w:t>
       </w:r>
       <w:r>
-        <w:rPr>
-          <w:b/>
-          <w:bCs/>
-        </w:rPr>
-        <w:t xml:space="preserve">Hotel Rúa Villar</w:t>
+        <w:t xml:space="preserve">“end of the world”</w:t>
       </w:r>
       <w:r>
         <w:t xml:space="preserve"> </w:t>
       </w:r>
       <w:r>
-        <w:t xml:space="preserve">(Santiago).</w:t>
-      </w:r>
-    </w:p>
-    <w:bookmarkEnd w:id="37"/>
-    <w:bookmarkStart w:id="38" w:name="day-10-tue-oct-7"/>
+        <w:t xml:space="preserve">viewpoint over the Corcubión estuary</w:t>
+      </w:r>
+    </w:p>
+    <w:p>
+      <w:pPr>
+        <w:pStyle w:val="Compact"/>
+        <w:numPr>
+          <w:ilvl w:val="2"/>
+          <w:numId w:val="1020"/>
+        </w:numPr>
+      </w:pPr>
+      <w:r>
+        <w:t xml:space="preserve">Finisterre village — free time for old town, port, fish market, and lunch (Galician seafood)</w:t>
+      </w:r>
+    </w:p>
+    <w:p>
+      <w:pPr>
+        <w:pStyle w:val="Compact"/>
+        <w:numPr>
+          <w:ilvl w:val="2"/>
+          <w:numId w:val="1020"/>
+        </w:numPr>
+      </w:pPr>
+      <w:r>
+        <w:t xml:space="preserve">Muxía — Sanctuary of A Barca and the three</w:t>
+      </w:r>
+      <w:r>
+        <w:t xml:space="preserve"> </w:t>
+      </w:r>
+      <w:r>
+        <w:t xml:space="preserve">“sacred stones”</w:t>
+      </w:r>
+      <w:r>
+        <w:t xml:space="preserve"> </w:t>
+      </w:r>
+      <w:r>
+        <w:t xml:space="preserve">on a wild Atlantic point</w:t>
+      </w:r>
+    </w:p>
+    <w:p>
+      <w:pPr>
+        <w:pStyle w:val="Compact"/>
+        <w:numPr>
+          <w:ilvl w:val="2"/>
+          <w:numId w:val="1020"/>
+        </w:numPr>
+      </w:pPr>
+      <w:r>
+        <w:t xml:space="preserve">Ponte Maceira — cobbled hamlet with 14th-century Romanesque bridge and medieval mills</w:t>
+      </w:r>
+    </w:p>
+    <w:p>
+      <w:pPr>
+        <w:numPr>
+          <w:ilvl w:val="1"/>
+          <w:numId w:val="1019"/>
+        </w:numPr>
+      </w:pPr>
+      <w:r>
+        <w:t xml:space="preserve">Return to Santiago by early evening for a relaxed final night in the old town</w:t>
+      </w:r>
+    </w:p>
+    <w:p>
+      <w:pPr>
+        <w:pStyle w:val="Compact"/>
+        <w:numPr>
+          <w:ilvl w:val="0"/>
+          <w:numId w:val="1018"/>
+        </w:numPr>
+      </w:pPr>
+      <w:r>
+        <w:t xml:space="preserve">Overnight: Hotel Rúa Villar (Santiago).</w:t>
+      </w:r>
+    </w:p>
+    <w:bookmarkEnd w:id="41"/>
+    <w:bookmarkStart w:id="42" w:name="day-10-tue-oct-7"/>
     <w:p>
       <w:pPr>
         <w:pStyle w:val="Heading3"/>
@@ -1678,7 +1973,19 @@
         <w:pStyle w:val="Compact"/>
         <w:numPr>
           <w:ilvl w:val="0"/>
-          <w:numId w:val="1018"/>
+          <w:numId w:val="1021"/>
+        </w:numPr>
+      </w:pPr>
+      <w:r>
+        <w:t xml:space="preserve">Breakfast with Carlos</w:t>
+      </w:r>
+    </w:p>
+    <w:p>
+      <w:pPr>
+        <w:pStyle w:val="Compact"/>
+        <w:numPr>
+          <w:ilvl w:val="0"/>
+          <w:numId w:val="1021"/>
         </w:numPr>
       </w:pPr>
       <w:r>
@@ -1693,7 +2000,7 @@
         <w:pStyle w:val="Compact"/>
         <w:numPr>
           <w:ilvl w:val="0"/>
-          <w:numId w:val="1018"/>
+          <w:numId w:val="1021"/>
         </w:numPr>
       </w:pPr>
       <w:r>
@@ -1708,7 +2015,7 @@
         <w:pStyle w:val="Compact"/>
         <w:numPr>
           <w:ilvl w:val="0"/>
-          <w:numId w:val="1018"/>
+          <w:numId w:val="1021"/>
         </w:numPr>
       </w:pPr>
       <w:r>
@@ -1723,7 +2030,7 @@
         <w:pStyle w:val="Compact"/>
         <w:numPr>
           <w:ilvl w:val="0"/>
-          <w:numId w:val="1018"/>
+          <w:numId w:val="1021"/>
         </w:numPr>
       </w:pPr>
       <w:r>
@@ -1740,8 +2047,8 @@
         <w:t xml:space="preserve">Petit Palace Plaza Mayor</w:t>
       </w:r>
     </w:p>
-    <w:bookmarkEnd w:id="38"/>
-    <w:bookmarkStart w:id="39" w:name="day-11-wed-oct-8"/>
+    <w:bookmarkEnd w:id="42"/>
+    <w:bookmarkStart w:id="43" w:name="day-11-wed-oct-8"/>
     <w:p>
       <w:pPr>
         <w:pStyle w:val="Heading3"/>
@@ -1755,7 +2062,7 @@
         <w:pStyle w:val="Compact"/>
         <w:numPr>
           <w:ilvl w:val="0"/>
-          <w:numId w:val="1019"/>
+          <w:numId w:val="1022"/>
         </w:numPr>
       </w:pPr>
       <w:r>
@@ -1780,7 +2087,7 @@
         <w:pStyle w:val="Compact"/>
         <w:numPr>
           <w:ilvl w:val="0"/>
-          <w:numId w:val="1019"/>
+          <w:numId w:val="1022"/>
         </w:numPr>
       </w:pPr>
       <w:r>
@@ -1792,7 +2099,7 @@
         <w:pStyle w:val="Compact"/>
         <w:numPr>
           <w:ilvl w:val="1"/>
-          <w:numId w:val="1020"/>
+          <w:numId w:val="1023"/>
         </w:numPr>
       </w:pPr>
       <w:r>
@@ -1807,7 +2114,7 @@
         <w:pStyle w:val="Compact"/>
         <w:numPr>
           <w:ilvl w:val="1"/>
-          <w:numId w:val="1020"/>
+          <w:numId w:val="1023"/>
         </w:numPr>
       </w:pPr>
       <w:r>
@@ -1822,7 +2129,7 @@
         <w:pStyle w:val="Compact"/>
         <w:numPr>
           <w:ilvl w:val="1"/>
-          <w:numId w:val="1020"/>
+          <w:numId w:val="1023"/>
         </w:numPr>
       </w:pPr>
       <w:r>
@@ -1837,7 +2144,7 @@
         <w:pStyle w:val="Compact"/>
         <w:numPr>
           <w:ilvl w:val="1"/>
-          <w:numId w:val="1020"/>
+          <w:numId w:val="1023"/>
         </w:numPr>
       </w:pPr>
       <w:r>
@@ -1852,7 +2159,7 @@
         <w:pStyle w:val="Compact"/>
         <w:numPr>
           <w:ilvl w:val="1"/>
-          <w:numId w:val="1020"/>
+          <w:numId w:val="1023"/>
         </w:numPr>
       </w:pPr>
       <w:r>
@@ -1864,7 +2171,7 @@
         <w:pStyle w:val="Compact"/>
         <w:numPr>
           <w:ilvl w:val="0"/>
-          <w:numId w:val="1019"/>
+          <w:numId w:val="1022"/>
         </w:numPr>
       </w:pPr>
       <w:r>
@@ -1879,7 +2186,7 @@
         <w:pStyle w:val="Compact"/>
         <w:numPr>
           <w:ilvl w:val="0"/>
-          <w:numId w:val="1019"/>
+          <w:numId w:val="1022"/>
         </w:numPr>
       </w:pPr>
       <w:r>
@@ -1893,9 +2200,9 @@
         </w:pict>
       </w:r>
     </w:p>
-    <w:bookmarkEnd w:id="39"/>
-    <w:bookmarkEnd w:id="40"/>
-    <w:bookmarkStart w:id="48" w:name="packing-list"/>
+    <w:bookmarkEnd w:id="43"/>
+    <w:bookmarkEnd w:id="44"/>
+    <w:bookmarkStart w:id="52" w:name="packing-list"/>
     <w:p>
       <w:pPr>
         <w:pStyle w:val="Heading2"/>
@@ -1904,7 +2211,7 @@
         <w:t xml:space="preserve">Packing List</w:t>
       </w:r>
     </w:p>
-    <w:bookmarkStart w:id="41" w:name="documents-money"/>
+    <w:bookmarkStart w:id="45" w:name="documents-money"/>
     <w:p>
       <w:pPr>
         <w:pStyle w:val="Heading3"/>
@@ -1918,7 +2225,7 @@
         <w:pStyle w:val="Compact"/>
         <w:numPr>
           <w:ilvl w:val="0"/>
-          <w:numId w:val="1021"/>
+          <w:numId w:val="1024"/>
         </w:numPr>
       </w:pPr>
       <w:r>
@@ -1930,7 +2237,7 @@
         <w:pStyle w:val="Compact"/>
         <w:numPr>
           <w:ilvl w:val="0"/>
-          <w:numId w:val="1021"/>
+          <w:numId w:val="1024"/>
         </w:numPr>
       </w:pPr>
       <w:r>
@@ -1945,7 +2252,7 @@
         <w:pStyle w:val="Compact"/>
         <w:numPr>
           <w:ilvl w:val="0"/>
-          <w:numId w:val="1021"/>
+          <w:numId w:val="1024"/>
         </w:numPr>
       </w:pPr>
       <w:r>
@@ -1957,7 +2264,7 @@
         <w:pStyle w:val="Compact"/>
         <w:numPr>
           <w:ilvl w:val="0"/>
-          <w:numId w:val="1021"/>
+          <w:numId w:val="1024"/>
         </w:numPr>
       </w:pPr>
       <w:r>
@@ -1969,15 +2276,15 @@
         <w:pStyle w:val="Compact"/>
         <w:numPr>
           <w:ilvl w:val="0"/>
-          <w:numId w:val="1021"/>
+          <w:numId w:val="1024"/>
         </w:numPr>
       </w:pPr>
       <w:r>
         <w:t xml:space="preserve">Priority Health card</w:t>
       </w:r>
     </w:p>
-    <w:bookmarkEnd w:id="41"/>
-    <w:bookmarkStart w:id="42" w:name="pack-setup"/>
+    <w:bookmarkEnd w:id="45"/>
+    <w:bookmarkStart w:id="46" w:name="pack-setup"/>
     <w:p>
       <w:pPr>
         <w:pStyle w:val="Heading3"/>
@@ -1991,7 +2298,7 @@
         <w:pStyle w:val="Compact"/>
         <w:numPr>
           <w:ilvl w:val="0"/>
-          <w:numId w:val="1022"/>
+          <w:numId w:val="1025"/>
         </w:numPr>
       </w:pPr>
       <w:r>
@@ -2006,7 +2313,7 @@
         <w:pStyle w:val="Compact"/>
         <w:numPr>
           <w:ilvl w:val="0"/>
-          <w:numId w:val="1022"/>
+          <w:numId w:val="1025"/>
         </w:numPr>
       </w:pPr>
       <w:r>
@@ -2021,15 +2328,15 @@
         <w:pStyle w:val="Compact"/>
         <w:numPr>
           <w:ilvl w:val="0"/>
-          <w:numId w:val="1022"/>
+          <w:numId w:val="1025"/>
         </w:numPr>
       </w:pPr>
       <w:r>
         <w:t xml:space="preserve">Plastic bags + a couple lightweight packing cubes (organization, laundry separation)</w:t>
       </w:r>
     </w:p>
-    <w:bookmarkEnd w:id="42"/>
-    <w:bookmarkStart w:id="43" w:name="clothing"/>
+    <w:bookmarkEnd w:id="46"/>
+    <w:bookmarkStart w:id="47" w:name="clothing"/>
     <w:p>
       <w:pPr>
         <w:pStyle w:val="Heading3"/>
@@ -2043,7 +2350,7 @@
         <w:pStyle w:val="Compact"/>
         <w:numPr>
           <w:ilvl w:val="0"/>
-          <w:numId w:val="1023"/>
+          <w:numId w:val="1026"/>
         </w:numPr>
       </w:pPr>
       <w:r>
@@ -2055,7 +2362,7 @@
         <w:pStyle w:val="Compact"/>
         <w:numPr>
           <w:ilvl w:val="1"/>
-          <w:numId w:val="1024"/>
+          <w:numId w:val="1027"/>
         </w:numPr>
       </w:pPr>
       <w:r>
@@ -2074,7 +2381,7 @@
         <w:pStyle w:val="Compact"/>
         <w:numPr>
           <w:ilvl w:val="0"/>
-          <w:numId w:val="1023"/>
+          <w:numId w:val="1026"/>
         </w:numPr>
       </w:pPr>
       <w:r>
@@ -2089,7 +2396,7 @@
         <w:pStyle w:val="Compact"/>
         <w:numPr>
           <w:ilvl w:val="0"/>
-          <w:numId w:val="1023"/>
+          <w:numId w:val="1026"/>
         </w:numPr>
       </w:pPr>
       <w:r>
@@ -2101,7 +2408,7 @@
         <w:pStyle w:val="Compact"/>
         <w:numPr>
           <w:ilvl w:val="1"/>
-          <w:numId w:val="1025"/>
+          <w:numId w:val="1028"/>
         </w:numPr>
       </w:pPr>
       <w:r>
@@ -2117,7 +2424,7 @@
         <w:pStyle w:val="Compact"/>
         <w:numPr>
           <w:ilvl w:val="0"/>
-          <w:numId w:val="1023"/>
+          <w:numId w:val="1026"/>
         </w:numPr>
       </w:pPr>
       <w:r>
@@ -2132,7 +2439,7 @@
         <w:pStyle w:val="Compact"/>
         <w:numPr>
           <w:ilvl w:val="0"/>
-          <w:numId w:val="1023"/>
+          <w:numId w:val="1026"/>
         </w:numPr>
       </w:pPr>
       <w:r>
@@ -2147,7 +2454,7 @@
         <w:pStyle w:val="Compact"/>
         <w:numPr>
           <w:ilvl w:val="0"/>
-          <w:numId w:val="1023"/>
+          <w:numId w:val="1026"/>
         </w:numPr>
       </w:pPr>
       <w:r>
@@ -2162,7 +2469,7 @@
         <w:pStyle w:val="Compact"/>
         <w:numPr>
           <w:ilvl w:val="0"/>
-          <w:numId w:val="1023"/>
+          <w:numId w:val="1026"/>
         </w:numPr>
       </w:pPr>
       <w:r>
@@ -2177,7 +2484,7 @@
         <w:pStyle w:val="Compact"/>
         <w:numPr>
           <w:ilvl w:val="0"/>
-          <w:numId w:val="1023"/>
+          <w:numId w:val="1026"/>
         </w:numPr>
       </w:pPr>
       <w:r>
@@ -2192,15 +2499,15 @@
         <w:pStyle w:val="Compact"/>
         <w:numPr>
           <w:ilvl w:val="0"/>
-          <w:numId w:val="1023"/>
+          <w:numId w:val="1026"/>
         </w:numPr>
       </w:pPr>
       <w:r>
         <w:t xml:space="preserve">3 pairs hiking socks (merino blend)</w:t>
       </w:r>
     </w:p>
-    <w:bookmarkEnd w:id="43"/>
-    <w:bookmarkStart w:id="44" w:name="footwear"/>
+    <w:bookmarkEnd w:id="47"/>
+    <w:bookmarkStart w:id="48" w:name="footwear"/>
     <w:p>
       <w:pPr>
         <w:pStyle w:val="Heading3"/>
@@ -2214,7 +2521,7 @@
         <w:pStyle w:val="Compact"/>
         <w:numPr>
           <w:ilvl w:val="0"/>
-          <w:numId w:val="1026"/>
+          <w:numId w:val="1029"/>
         </w:numPr>
       </w:pPr>
       <w:r>
@@ -2226,7 +2533,7 @@
         <w:pStyle w:val="Compact"/>
         <w:numPr>
           <w:ilvl w:val="1"/>
-          <w:numId w:val="1027"/>
+          <w:numId w:val="1030"/>
         </w:numPr>
       </w:pPr>
       <w:r>
@@ -2242,7 +2549,7 @@
         <w:pStyle w:val="Compact"/>
         <w:numPr>
           <w:ilvl w:val="0"/>
-          <w:numId w:val="1026"/>
+          <w:numId w:val="1029"/>
         </w:numPr>
       </w:pPr>
       <w:r>
@@ -2254,7 +2561,7 @@
         <w:pStyle w:val="Compact"/>
         <w:numPr>
           <w:ilvl w:val="1"/>
-          <w:numId w:val="1028"/>
+          <w:numId w:val="1031"/>
         </w:numPr>
       </w:pPr>
       <w:r>
@@ -2276,7 +2583,7 @@
         <w:pStyle w:val="Compact"/>
         <w:numPr>
           <w:ilvl w:val="0"/>
-          <w:numId w:val="1026"/>
+          <w:numId w:val="1029"/>
         </w:numPr>
       </w:pPr>
       <w:r>
@@ -2291,7 +2598,7 @@
         <w:pStyle w:val="Compact"/>
         <w:numPr>
           <w:ilvl w:val="0"/>
-          <w:numId w:val="1026"/>
+          <w:numId w:val="1029"/>
         </w:numPr>
       </w:pPr>
       <w:r>
@@ -2306,7 +2613,7 @@
         <w:pStyle w:val="Compact"/>
         <w:numPr>
           <w:ilvl w:val="0"/>
-          <w:numId w:val="1026"/>
+          <w:numId w:val="1029"/>
         </w:numPr>
       </w:pPr>
       <w:r>
@@ -2321,7 +2628,7 @@
         <w:pStyle w:val="Compact"/>
         <w:numPr>
           <w:ilvl w:val="0"/>
-          <w:numId w:val="1026"/>
+          <w:numId w:val="1029"/>
         </w:numPr>
       </w:pPr>
       <w:r>
@@ -2336,7 +2643,7 @@
         <w:pStyle w:val="Compact"/>
         <w:numPr>
           <w:ilvl w:val="0"/>
-          <w:numId w:val="1026"/>
+          <w:numId w:val="1029"/>
         </w:numPr>
       </w:pPr>
       <w:r>
@@ -2351,7 +2658,7 @@
         <w:pStyle w:val="Compact"/>
         <w:numPr>
           <w:ilvl w:val="0"/>
-          <w:numId w:val="1026"/>
+          <w:numId w:val="1029"/>
         </w:numPr>
       </w:pPr>
       <w:r>
@@ -2366,7 +2673,7 @@
         <w:pStyle w:val="Compact"/>
         <w:numPr>
           <w:ilvl w:val="0"/>
-          <w:numId w:val="1026"/>
+          <w:numId w:val="1029"/>
         </w:numPr>
       </w:pPr>
       <w:r>
@@ -2381,15 +2688,15 @@
         <w:pStyle w:val="Compact"/>
         <w:numPr>
           <w:ilvl w:val="0"/>
-          <w:numId w:val="1026"/>
+          <w:numId w:val="1029"/>
         </w:numPr>
       </w:pPr>
       <w:r>
         <w:t xml:space="preserve">Nail clippers</w:t>
       </w:r>
     </w:p>
-    <w:bookmarkEnd w:id="44"/>
-    <w:bookmarkStart w:id="45" w:name="health-first-aid"/>
+    <w:bookmarkEnd w:id="48"/>
+    <w:bookmarkStart w:id="49" w:name="health-first-aid"/>
     <w:p>
       <w:pPr>
         <w:pStyle w:val="Heading3"/>
@@ -2403,7 +2710,7 @@
         <w:pStyle w:val="Compact"/>
         <w:numPr>
           <w:ilvl w:val="0"/>
-          <w:numId w:val="1029"/>
+          <w:numId w:val="1032"/>
         </w:numPr>
       </w:pPr>
       <w:r>
@@ -2415,7 +2722,7 @@
         <w:pStyle w:val="Compact"/>
         <w:numPr>
           <w:ilvl w:val="1"/>
-          <w:numId w:val="1030"/>
+          <w:numId w:val="1033"/>
         </w:numPr>
       </w:pPr>
       <w:r>
@@ -2431,7 +2738,7 @@
         <w:pStyle w:val="Compact"/>
         <w:numPr>
           <w:ilvl w:val="0"/>
-          <w:numId w:val="1029"/>
+          <w:numId w:val="1032"/>
         </w:numPr>
       </w:pPr>
       <w:r>
@@ -2443,7 +2750,7 @@
         <w:pStyle w:val="Compact"/>
         <w:numPr>
           <w:ilvl w:val="0"/>
-          <w:numId w:val="1029"/>
+          <w:numId w:val="1032"/>
         </w:numPr>
       </w:pPr>
       <w:r>
@@ -2455,7 +2762,7 @@
         <w:pStyle w:val="Compact"/>
         <w:numPr>
           <w:ilvl w:val="0"/>
-          <w:numId w:val="1029"/>
+          <w:numId w:val="1032"/>
         </w:numPr>
       </w:pPr>
       <w:r>
@@ -2467,7 +2774,7 @@
         <w:pStyle w:val="Compact"/>
         <w:numPr>
           <w:ilvl w:val="0"/>
-          <w:numId w:val="1029"/>
+          <w:numId w:val="1032"/>
         </w:numPr>
       </w:pPr>
       <w:r>
@@ -2482,15 +2789,15 @@
         <w:pStyle w:val="Compact"/>
         <w:numPr>
           <w:ilvl w:val="0"/>
-          <w:numId w:val="1029"/>
+          <w:numId w:val="1032"/>
         </w:numPr>
       </w:pPr>
       <w:r>
         <w:t xml:space="preserve">Disposable contact lenses (a few as glasses backup)</w:t>
       </w:r>
     </w:p>
-    <w:bookmarkEnd w:id="45"/>
-    <w:bookmarkStart w:id="46" w:name="electronics"/>
+    <w:bookmarkEnd w:id="49"/>
+    <w:bookmarkStart w:id="50" w:name="electronics"/>
     <w:p>
       <w:pPr>
         <w:pStyle w:val="Heading3"/>
@@ -2504,7 +2811,7 @@
         <w:pStyle w:val="Compact"/>
         <w:numPr>
           <w:ilvl w:val="0"/>
-          <w:numId w:val="1031"/>
+          <w:numId w:val="1034"/>
         </w:numPr>
       </w:pPr>
       <w:r>
@@ -2519,7 +2826,7 @@
         <w:pStyle w:val="Compact"/>
         <w:numPr>
           <w:ilvl w:val="0"/>
-          <w:numId w:val="1031"/>
+          <w:numId w:val="1034"/>
         </w:numPr>
       </w:pPr>
       <w:r>
@@ -2531,7 +2838,7 @@
         <w:pStyle w:val="Compact"/>
         <w:numPr>
           <w:ilvl w:val="0"/>
-          <w:numId w:val="1031"/>
+          <w:numId w:val="1034"/>
         </w:numPr>
       </w:pPr>
       <w:r>
@@ -2543,7 +2850,7 @@
         <w:pStyle w:val="Compact"/>
         <w:numPr>
           <w:ilvl w:val="0"/>
-          <w:numId w:val="1031"/>
+          <w:numId w:val="1034"/>
         </w:numPr>
       </w:pPr>
       <w:r>
@@ -2555,7 +2862,7 @@
         <w:pStyle w:val="Compact"/>
         <w:numPr>
           <w:ilvl w:val="1"/>
-          <w:numId w:val="1032"/>
+          <w:numId w:val="1035"/>
         </w:numPr>
       </w:pPr>
       <w:r>
@@ -2566,8 +2873,8 @@
         <w:t xml:space="preserve">There were times I’m glad I had this, but I’m not sure it was worth the weight; will reconsider for next time</w:t>
       </w:r>
     </w:p>
-    <w:bookmarkEnd w:id="46"/>
-    <w:bookmarkStart w:id="47" w:name="other"/>
+    <w:bookmarkEnd w:id="50"/>
+    <w:bookmarkStart w:id="51" w:name="other"/>
     <w:p>
       <w:pPr>
         <w:pStyle w:val="Heading3"/>
@@ -2581,7 +2888,7 @@
         <w:pStyle w:val="Compact"/>
         <w:numPr>
           <w:ilvl w:val="0"/>
-          <w:numId w:val="1033"/>
+          <w:numId w:val="1036"/>
         </w:numPr>
       </w:pPr>
       <w:r>
@@ -2596,7 +2903,7 @@
         <w:pStyle w:val="Compact"/>
         <w:numPr>
           <w:ilvl w:val="0"/>
-          <w:numId w:val="1033"/>
+          <w:numId w:val="1036"/>
         </w:numPr>
       </w:pPr>
       <w:r>
@@ -2608,7 +2915,7 @@
         <w:pStyle w:val="Compact"/>
         <w:numPr>
           <w:ilvl w:val="0"/>
-          <w:numId w:val="1033"/>
+          <w:numId w:val="1036"/>
         </w:numPr>
       </w:pPr>
       <w:r>
@@ -2620,7 +2927,7 @@
         <w:pStyle w:val="Compact"/>
         <w:numPr>
           <w:ilvl w:val="1"/>
-          <w:numId w:val="1034"/>
+          <w:numId w:val="1037"/>
         </w:numPr>
       </w:pPr>
       <w:r>
@@ -2636,7 +2943,7 @@
         <w:pStyle w:val="Compact"/>
         <w:numPr>
           <w:ilvl w:val="0"/>
-          <w:numId w:val="1033"/>
+          <w:numId w:val="1036"/>
         </w:numPr>
       </w:pPr>
       <w:r>
@@ -2648,7 +2955,7 @@
         <w:pStyle w:val="Compact"/>
         <w:numPr>
           <w:ilvl w:val="1"/>
-          <w:numId w:val="1035"/>
+          <w:numId w:val="1038"/>
         </w:numPr>
       </w:pPr>
       <w:r>
@@ -2664,7 +2971,7 @@
         <w:pStyle w:val="Compact"/>
         <w:numPr>
           <w:ilvl w:val="0"/>
-          <w:numId w:val="1033"/>
+          <w:numId w:val="1036"/>
         </w:numPr>
       </w:pPr>
       <w:r>
@@ -2686,7 +2993,7 @@
         <w:pStyle w:val="Compact"/>
         <w:numPr>
           <w:ilvl w:val="0"/>
-          <w:numId w:val="1033"/>
+          <w:numId w:val="1036"/>
         </w:numPr>
       </w:pPr>
       <w:r>
@@ -2698,7 +3005,7 @@
         <w:pStyle w:val="Compact"/>
         <w:numPr>
           <w:ilvl w:val="0"/>
-          <w:numId w:val="1033"/>
+          <w:numId w:val="1036"/>
         </w:numPr>
       </w:pPr>
       <w:r>
@@ -2710,7 +3017,7 @@
         <w:pStyle w:val="Compact"/>
         <w:numPr>
           <w:ilvl w:val="1"/>
-          <w:numId w:val="1036"/>
+          <w:numId w:val="1039"/>
         </w:numPr>
       </w:pPr>
       <w:r>
@@ -2728,9 +3035,9 @@
         </w:pict>
       </w:r>
     </w:p>
-    <w:bookmarkEnd w:id="47"/>
-    <w:bookmarkEnd w:id="48"/>
-    <w:bookmarkStart w:id="51" w:name="trip-references-bookings-contacts"/>
+    <w:bookmarkEnd w:id="51"/>
+    <w:bookmarkEnd w:id="52"/>
+    <w:bookmarkStart w:id="55" w:name="trip-references-bookings-contacts"/>
     <w:p>
       <w:pPr>
         <w:pStyle w:val="Heading2"/>
@@ -2739,7 +3046,7 @@
         <w:t xml:space="preserve">Trip References (Bookings &amp; Contacts)</w:t>
       </w:r>
     </w:p>
-    <w:bookmarkStart w:id="49" w:name="flights"/>
+    <w:bookmarkStart w:id="53" w:name="flights"/>
     <w:p>
       <w:pPr>
         <w:pStyle w:val="Heading3"/>
@@ -2753,7 +3060,7 @@
         <w:pStyle w:val="Compact"/>
         <w:numPr>
           <w:ilvl w:val="0"/>
-          <w:numId w:val="1037"/>
+          <w:numId w:val="1040"/>
         </w:numPr>
       </w:pPr>
       <w:r>
@@ -2769,7 +3076,7 @@
         <w:pStyle w:val="Compact"/>
         <w:numPr>
           <w:ilvl w:val="1"/>
-          <w:numId w:val="1038"/>
+          <w:numId w:val="1041"/>
         </w:numPr>
       </w:pPr>
       <w:r>
@@ -2784,7 +3091,7 @@
         <w:pStyle w:val="Compact"/>
         <w:numPr>
           <w:ilvl w:val="0"/>
-          <w:numId w:val="1037"/>
+          <w:numId w:val="1040"/>
         </w:numPr>
       </w:pPr>
       <w:r>
@@ -2800,7 +3107,7 @@
         <w:pStyle w:val="Compact"/>
         <w:numPr>
           <w:ilvl w:val="1"/>
-          <w:numId w:val="1039"/>
+          <w:numId w:val="1042"/>
         </w:numPr>
       </w:pPr>
       <w:r>
@@ -2815,7 +3122,7 @@
         <w:pStyle w:val="Compact"/>
         <w:numPr>
           <w:ilvl w:val="0"/>
-          <w:numId w:val="1037"/>
+          <w:numId w:val="1040"/>
         </w:numPr>
       </w:pPr>
       <w:r>
@@ -2831,7 +3138,7 @@
         <w:pStyle w:val="Compact"/>
         <w:numPr>
           <w:ilvl w:val="1"/>
-          <w:numId w:val="1040"/>
+          <w:numId w:val="1043"/>
         </w:numPr>
       </w:pPr>
       <w:r>
@@ -2856,7 +3163,7 @@
         <w:pStyle w:val="Compact"/>
         <w:numPr>
           <w:ilvl w:val="1"/>
-          <w:numId w:val="1040"/>
+          <w:numId w:val="1043"/>
         </w:numPr>
       </w:pPr>
       <w:r>
@@ -2878,7 +3185,7 @@
         <w:pStyle w:val="Compact"/>
         <w:numPr>
           <w:ilvl w:val="0"/>
-          <w:numId w:val="1037"/>
+          <w:numId w:val="1040"/>
         </w:numPr>
       </w:pPr>
       <w:r>
@@ -2894,7 +3201,7 @@
         <w:pStyle w:val="Compact"/>
         <w:numPr>
           <w:ilvl w:val="1"/>
-          <w:numId w:val="1041"/>
+          <w:numId w:val="1044"/>
         </w:numPr>
       </w:pPr>
       <w:r>
@@ -2935,7 +3242,7 @@
         <w:pStyle w:val="Compact"/>
         <w:numPr>
           <w:ilvl w:val="0"/>
-          <w:numId w:val="1037"/>
+          <w:numId w:val="1040"/>
         </w:numPr>
       </w:pPr>
       <w:r>
@@ -2951,7 +3258,7 @@
         <w:pStyle w:val="Compact"/>
         <w:numPr>
           <w:ilvl w:val="1"/>
-          <w:numId w:val="1042"/>
+          <w:numId w:val="1045"/>
         </w:numPr>
       </w:pPr>
       <w:r>
@@ -2992,7 +3299,7 @@
         <w:pStyle w:val="Compact"/>
         <w:numPr>
           <w:ilvl w:val="0"/>
-          <w:numId w:val="1037"/>
+          <w:numId w:val="1040"/>
         </w:numPr>
       </w:pPr>
       <w:r>
@@ -3008,7 +3315,7 @@
         <w:pStyle w:val="Compact"/>
         <w:numPr>
           <w:ilvl w:val="1"/>
-          <w:numId w:val="1043"/>
+          <w:numId w:val="1046"/>
         </w:numPr>
       </w:pPr>
       <w:r>
@@ -3025,8 +3332,8 @@
         <w:t xml:space="preserve">included on both Renfe bookings (use code printed on the ticket at Cercanías machines).</w:t>
       </w:r>
     </w:p>
-    <w:bookmarkEnd w:id="49"/>
-    <w:bookmarkStart w:id="50" w:name="lodging"/>
+    <w:bookmarkEnd w:id="53"/>
+    <w:bookmarkStart w:id="54" w:name="lodging"/>
     <w:p>
       <w:pPr>
         <w:pStyle w:val="Heading3"/>
@@ -3040,7 +3347,7 @@
         <w:pStyle w:val="Compact"/>
         <w:numPr>
           <w:ilvl w:val="0"/>
-          <w:numId w:val="1044"/>
+          <w:numId w:val="1047"/>
         </w:numPr>
       </w:pPr>
       <w:r>
@@ -3056,7 +3363,7 @@
         <w:pStyle w:val="Compact"/>
         <w:numPr>
           <w:ilvl w:val="1"/>
-          <w:numId w:val="1045"/>
+          <w:numId w:val="1048"/>
         </w:numPr>
       </w:pPr>
       <w:r>
@@ -3071,7 +3378,7 @@
         <w:pStyle w:val="Compact"/>
         <w:numPr>
           <w:ilvl w:val="1"/>
-          <w:numId w:val="1045"/>
+          <w:numId w:val="1048"/>
         </w:numPr>
       </w:pPr>
       <w:r>
@@ -3086,7 +3393,7 @@
         <w:pStyle w:val="Compact"/>
         <w:numPr>
           <w:ilvl w:val="1"/>
-          <w:numId w:val="1045"/>
+          <w:numId w:val="1048"/>
         </w:numPr>
       </w:pPr>
       <w:r>
@@ -3124,7 +3431,7 @@
         <w:pStyle w:val="Compact"/>
         <w:numPr>
           <w:ilvl w:val="0"/>
-          <w:numId w:val="1044"/>
+          <w:numId w:val="1047"/>
         </w:numPr>
       </w:pPr>
       <w:r>
@@ -3140,7 +3447,7 @@
         <w:pStyle w:val="Compact"/>
         <w:numPr>
           <w:ilvl w:val="1"/>
-          <w:numId w:val="1046"/>
+          <w:numId w:val="1049"/>
         </w:numPr>
       </w:pPr>
       <w:r>
@@ -3155,7 +3462,7 @@
         <w:pStyle w:val="Compact"/>
         <w:numPr>
           <w:ilvl w:val="1"/>
-          <w:numId w:val="1046"/>
+          <w:numId w:val="1049"/>
         </w:numPr>
       </w:pPr>
       <w:r>
@@ -3170,7 +3477,7 @@
         <w:pStyle w:val="Compact"/>
         <w:numPr>
           <w:ilvl w:val="1"/>
-          <w:numId w:val="1046"/>
+          <w:numId w:val="1049"/>
         </w:numPr>
       </w:pPr>
       <w:r>
@@ -3208,7 +3515,7 @@
         <w:pStyle w:val="Compact"/>
         <w:numPr>
           <w:ilvl w:val="0"/>
-          <w:numId w:val="1044"/>
+          <w:numId w:val="1047"/>
         </w:numPr>
       </w:pPr>
       <w:r>
@@ -3224,7 +3531,7 @@
         <w:pStyle w:val="Compact"/>
         <w:numPr>
           <w:ilvl w:val="1"/>
-          <w:numId w:val="1047"/>
+          <w:numId w:val="1050"/>
         </w:numPr>
       </w:pPr>
       <w:r>
@@ -3239,7 +3546,7 @@
         <w:pStyle w:val="Compact"/>
         <w:numPr>
           <w:ilvl w:val="1"/>
-          <w:numId w:val="1047"/>
+          <w:numId w:val="1050"/>
         </w:numPr>
       </w:pPr>
       <w:r>
@@ -3254,7 +3561,7 @@
         <w:pStyle w:val="Compact"/>
         <w:numPr>
           <w:ilvl w:val="1"/>
-          <w:numId w:val="1047"/>
+          <w:numId w:val="1050"/>
         </w:numPr>
       </w:pPr>
       <w:r>
@@ -3292,7 +3599,7 @@
         <w:pStyle w:val="Compact"/>
         <w:numPr>
           <w:ilvl w:val="0"/>
-          <w:numId w:val="1044"/>
+          <w:numId w:val="1047"/>
         </w:numPr>
       </w:pPr>
       <w:r>
@@ -3308,7 +3615,7 @@
         <w:pStyle w:val="Compact"/>
         <w:numPr>
           <w:ilvl w:val="1"/>
-          <w:numId w:val="1048"/>
+          <w:numId w:val="1051"/>
         </w:numPr>
       </w:pPr>
       <w:r>
@@ -3323,7 +3630,7 @@
         <w:pStyle w:val="Compact"/>
         <w:numPr>
           <w:ilvl w:val="1"/>
-          <w:numId w:val="1048"/>
+          <w:numId w:val="1051"/>
         </w:numPr>
       </w:pPr>
       <w:r>
@@ -3338,7 +3645,7 @@
         <w:pStyle w:val="Compact"/>
         <w:numPr>
           <w:ilvl w:val="1"/>
-          <w:numId w:val="1048"/>
+          <w:numId w:val="1051"/>
         </w:numPr>
       </w:pPr>
       <w:r>
@@ -3376,7 +3683,7 @@
         <w:pStyle w:val="Compact"/>
         <w:numPr>
           <w:ilvl w:val="0"/>
-          <w:numId w:val="1044"/>
+          <w:numId w:val="1047"/>
         </w:numPr>
       </w:pPr>
       <w:r>
@@ -3392,7 +3699,7 @@
         <w:pStyle w:val="Compact"/>
         <w:numPr>
           <w:ilvl w:val="1"/>
-          <w:numId w:val="1049"/>
+          <w:numId w:val="1052"/>
         </w:numPr>
       </w:pPr>
       <w:r>
@@ -3407,7 +3714,7 @@
         <w:pStyle w:val="Compact"/>
         <w:numPr>
           <w:ilvl w:val="1"/>
-          <w:numId w:val="1049"/>
+          <w:numId w:val="1052"/>
         </w:numPr>
       </w:pPr>
       <w:r>
@@ -3422,7 +3729,7 @@
         <w:pStyle w:val="Compact"/>
         <w:numPr>
           <w:ilvl w:val="1"/>
-          <w:numId w:val="1049"/>
+          <w:numId w:val="1052"/>
         </w:numPr>
       </w:pPr>
       <w:r>
@@ -3460,7 +3767,7 @@
         <w:pStyle w:val="Compact"/>
         <w:numPr>
           <w:ilvl w:val="0"/>
-          <w:numId w:val="1044"/>
+          <w:numId w:val="1047"/>
         </w:numPr>
       </w:pPr>
       <w:r>
@@ -3476,7 +3783,7 @@
         <w:pStyle w:val="Compact"/>
         <w:numPr>
           <w:ilvl w:val="1"/>
-          <w:numId w:val="1050"/>
+          <w:numId w:val="1053"/>
         </w:numPr>
       </w:pPr>
       <w:r>
@@ -3491,7 +3798,7 @@
         <w:pStyle w:val="Compact"/>
         <w:numPr>
           <w:ilvl w:val="1"/>
-          <w:numId w:val="1050"/>
+          <w:numId w:val="1053"/>
         </w:numPr>
       </w:pPr>
       <w:r>
@@ -3506,7 +3813,7 @@
         <w:pStyle w:val="Compact"/>
         <w:numPr>
           <w:ilvl w:val="1"/>
-          <w:numId w:val="1050"/>
+          <w:numId w:val="1053"/>
         </w:numPr>
       </w:pPr>
       <w:r>
@@ -3537,7 +3844,7 @@
         <w:pStyle w:val="Compact"/>
         <w:numPr>
           <w:ilvl w:val="1"/>
-          <w:numId w:val="1050"/>
+          <w:numId w:val="1053"/>
         </w:numPr>
       </w:pPr>
       <w:r>
@@ -3559,7 +3866,7 @@
         <w:pStyle w:val="Compact"/>
         <w:numPr>
           <w:ilvl w:val="0"/>
-          <w:numId w:val="1044"/>
+          <w:numId w:val="1047"/>
         </w:numPr>
       </w:pPr>
       <w:r>
@@ -3575,7 +3882,7 @@
         <w:pStyle w:val="Compact"/>
         <w:numPr>
           <w:ilvl w:val="1"/>
-          <w:numId w:val="1051"/>
+          <w:numId w:val="1054"/>
         </w:numPr>
       </w:pPr>
       <w:r>
@@ -3590,7 +3897,7 @@
         <w:pStyle w:val="Compact"/>
         <w:numPr>
           <w:ilvl w:val="1"/>
-          <w:numId w:val="1051"/>
+          <w:numId w:val="1054"/>
         </w:numPr>
       </w:pPr>
       <w:r>
@@ -3605,7 +3912,7 @@
         <w:pStyle w:val="Compact"/>
         <w:numPr>
           <w:ilvl w:val="1"/>
-          <w:numId w:val="1051"/>
+          <w:numId w:val="1054"/>
         </w:numPr>
       </w:pPr>
       <w:r>
@@ -3620,15 +3927,15 @@
         <w:pStyle w:val="Compact"/>
         <w:numPr>
           <w:ilvl w:val="1"/>
-          <w:numId w:val="1051"/>
+          <w:numId w:val="1054"/>
         </w:numPr>
       </w:pPr>
       <w:r>
         <w:t xml:space="preserve">Reservation: Check-in Oct 7 at 2:00 p.m., checkout Oct 8 at 12:00 p.m.</w:t>
       </w:r>
     </w:p>
-    <w:bookmarkEnd w:id="50"/>
-    <w:bookmarkEnd w:id="51"/>
+    <w:bookmarkEnd w:id="54"/>
+    <w:bookmarkEnd w:id="55"/>
     <w:sectPr>
       <w:footnotePr>
         <w:numRestart w:val="eachSect"/>
@@ -3996,6 +4303,15 @@
     <w:abstractNumId w:val="991"/>
   </w:num>
   <w:num w:numId="1051">
+    <w:abstractNumId w:val="991"/>
+  </w:num>
+  <w:num w:numId="1052">
+    <w:abstractNumId w:val="991"/>
+  </w:num>
+  <w:num w:numId="1053">
+    <w:abstractNumId w:val="991"/>
+  </w:num>
+  <w:num w:numId="1054">
     <w:abstractNumId w:val="991"/>
   </w:num>
 </w:numbering>

--- a/spain-2025-itinerary.docx
+++ b/spain-2025-itinerary.docx
@@ -10,7 +10,7 @@
         <w:t xml:space="preserve">Spain Itinerary – Sept 28 to Oct 8, 2025</w:t>
       </w:r>
     </w:p>
-    <w:bookmarkStart w:id="44" w:name="itinerary"/>
+    <w:bookmarkStart w:id="42" w:name="itinerary"/>
     <w:p>
       <w:pPr>
         <w:pStyle w:val="Heading2"/>
@@ -1475,7 +1475,7 @@
       </w:tr>
     </w:tbl>
     <w:bookmarkEnd w:id="35"/>
-    <w:bookmarkStart w:id="36" w:name="day-8-sun-oct-5"/>
+    <w:bookmarkStart w:id="38" w:name="day-8-sun-oct-5"/>
     <w:p>
       <w:pPr>
         <w:pStyle w:val="Heading3"/>
@@ -1525,88 +1525,6 @@
       </w:r>
       <w:r>
         <w:t xml:space="preserve">(Single room with private bathroom, free Wi-Fi, pedestrian old town location).</w:t>
-      </w:r>
-    </w:p>
-    <w:bookmarkEnd w:id="36"/>
-    <w:bookmarkStart w:id="39" w:name="day-8-sun-oct-5-1"/>
-    <w:p>
-      <w:pPr>
-        <w:pStyle w:val="Heading3"/>
-      </w:pPr>
-      <w:r>
-        <w:t xml:space="preserve">Day 8 – Sun Oct 5</w:t>
-      </w:r>
-    </w:p>
-    <w:p>
-      <w:pPr>
-        <w:pStyle w:val="Compact"/>
-        <w:numPr>
-          <w:ilvl w:val="0"/>
-          <w:numId w:val="1017"/>
-        </w:numPr>
-      </w:pPr>
-      <w:r>
-        <w:t xml:space="preserve">Full day in Santiago.</w:t>
-      </w:r>
-      <w:r>
-        <w:br/>
-      </w:r>
-    </w:p>
-    <w:p>
-      <w:pPr>
-        <w:pStyle w:val="Compact"/>
-        <w:numPr>
-          <w:ilvl w:val="0"/>
-          <w:numId w:val="1017"/>
-        </w:numPr>
-      </w:pPr>
-      <w:r>
-        <w:t xml:space="preserve">Morning: Pilgrim’s Mass and/or cathedral museum/rooftop tour.</w:t>
-      </w:r>
-      <w:r>
-        <w:br/>
-      </w:r>
-    </w:p>
-    <w:p>
-      <w:pPr>
-        <w:pStyle w:val="Compact"/>
-        <w:numPr>
-          <w:ilvl w:val="0"/>
-          <w:numId w:val="1017"/>
-        </w:numPr>
-      </w:pPr>
-      <w:r>
-        <w:t xml:space="preserve">Afternoon: wander the old town, Alameda Park, and relax at a café.</w:t>
-      </w:r>
-      <w:r>
-        <w:br/>
-      </w:r>
-    </w:p>
-    <w:p>
-      <w:pPr>
-        <w:pStyle w:val="Compact"/>
-        <w:numPr>
-          <w:ilvl w:val="0"/>
-          <w:numId w:val="1017"/>
-        </w:numPr>
-      </w:pPr>
-      <w:r>
-        <w:t xml:space="preserve">Evening tapas crawl on Rúa do Franco.</w:t>
-      </w:r>
-      <w:r>
-        <w:br/>
-      </w:r>
-    </w:p>
-    <w:p>
-      <w:pPr>
-        <w:pStyle w:val="Compact"/>
-        <w:numPr>
-          <w:ilvl w:val="0"/>
-          <w:numId w:val="1017"/>
-        </w:numPr>
-      </w:pPr>
-      <w:r>
-        <w:t xml:space="preserve">Overnight: Pensión Rua Nova (Single room with private bathroom, free Wi-Fi, pedestrian old town location).</w:t>
       </w:r>
     </w:p>
     <w:tbl>
@@ -1650,12 +1568,12 @@
                 <wp:inline>
                   <wp:extent cx="152400" cy="152400"/>
                   <wp:effectExtent b="0" l="0" r="0" t="0"/>
-                  <wp:docPr descr="" title="" id="37" name="Picture"/>
+                  <wp:docPr descr="" title="" id="36" name="Picture"/>
                   <a:graphic>
                     <a:graphicData uri="http://schemas.openxmlformats.org/drawingml/2006/picture">
                       <pic:pic>
                         <pic:nvPicPr>
-                          <pic:cNvPr descr="/opt/quarto/share/formats/docx/note.png" id="38" name="Picture"/>
+                          <pic:cNvPr descr="/opt/quarto/share/formats/docx/note.png" id="37" name="Picture"/>
                           <pic:cNvPicPr>
                             <a:picLocks noChangeArrowheads="1" noChangeAspect="1"/>
                           </pic:cNvPicPr>
@@ -1774,8 +1692,8 @@
         </w:tc>
       </w:tr>
     </w:tbl>
-    <w:bookmarkEnd w:id="39"/>
-    <w:bookmarkStart w:id="40" w:name="day-9-mon-oct-6"/>
+    <w:bookmarkEnd w:id="38"/>
+    <w:bookmarkStart w:id="39" w:name="day-9-mon-oct-6"/>
     <w:p>
       <w:pPr>
         <w:pStyle w:val="Heading3"/>
@@ -1784,59 +1702,75 @@
         <w:t xml:space="preserve">Day 9 – Mon Oct 6</w:t>
       </w:r>
     </w:p>
-    <w:bookmarkEnd w:id="40"/>
-    <w:bookmarkStart w:id="41" w:name="day-9-mon-oct-6-1"/>
-    <w:p>
-      <w:pPr>
-        <w:pStyle w:val="Heading3"/>
-      </w:pPr>
-      <w:r>
-        <w:t xml:space="preserve">Day 9 – Mon Oct 6</w:t>
-      </w:r>
-    </w:p>
-    <w:p>
-      <w:pPr>
-        <w:pStyle w:val="Compact"/>
-        <w:numPr>
-          <w:ilvl w:val="0"/>
+    <w:p>
+      <w:pPr>
+        <w:numPr>
+          <w:ilvl w:val="0"/>
+          <w:numId w:val="1017"/>
+        </w:numPr>
+      </w:pPr>
+      <w:r>
+        <w:t xml:space="preserve">Finisterre, Ézaro &amp; Muxía day tour (Toxo Travel)</w:t>
+      </w:r>
+    </w:p>
+    <w:p>
+      <w:pPr>
+        <w:pStyle w:val="Compact"/>
+        <w:numPr>
+          <w:ilvl w:val="1"/>
           <w:numId w:val="1018"/>
         </w:numPr>
       </w:pPr>
       <w:r>
-        <w:t xml:space="preserve">Finisterre, Ézaro &amp; Muxía day tour (Toxo Travel)</w:t>
-      </w:r>
-    </w:p>
-    <w:p>
-      <w:pPr>
-        <w:numPr>
-          <w:ilvl w:val="1"/>
+        <w:t xml:space="preserve">Planned stops</w:t>
+      </w:r>
+    </w:p>
+    <w:p>
+      <w:pPr>
+        <w:pStyle w:val="Compact"/>
+        <w:numPr>
+          <w:ilvl w:val="2"/>
           <w:numId w:val="1019"/>
         </w:numPr>
       </w:pPr>
       <w:r>
-        <w:t xml:space="preserve">08:50 check-in at Toxo Travel office, Rúa dos Bautizados 12 (tour departs 09:00)</w:t>
-      </w:r>
-    </w:p>
-    <w:p>
-      <w:pPr>
-        <w:numPr>
-          <w:ilvl w:val="1"/>
+        <w:t xml:space="preserve">Muros — fishing village with 15th-century historic quarter, arcades and galleries overlooking the estuary</w:t>
+      </w:r>
+    </w:p>
+    <w:p>
+      <w:pPr>
+        <w:pStyle w:val="Compact"/>
+        <w:numPr>
+          <w:ilvl w:val="2"/>
           <w:numId w:val="1019"/>
         </w:numPr>
       </w:pPr>
       <w:r>
-        <w:t xml:space="preserve">Booking ID T1381-251005-27 · paid €49 · +34 603 711 701 · info@toxotravel.gal</w:t>
-      </w:r>
-    </w:p>
-    <w:p>
-      <w:pPr>
-        <w:numPr>
-          <w:ilvl w:val="1"/>
+        <w:t xml:space="preserve">Ézaro waterfall — River Xallas drops ~40 m directly to the sea</w:t>
+      </w:r>
+    </w:p>
+    <w:p>
+      <w:pPr>
+        <w:pStyle w:val="Compact"/>
+        <w:numPr>
+          <w:ilvl w:val="2"/>
           <w:numId w:val="1019"/>
         </w:numPr>
       </w:pPr>
       <w:r>
-        <w:t xml:space="preserve">Planned stops</w:t>
+        <w:t xml:space="preserve">Fisterra Lighthouse &amp; Km 0 —</w:t>
+      </w:r>
+      <w:r>
+        <w:t xml:space="preserve"> </w:t>
+      </w:r>
+      <w:r>
+        <w:t xml:space="preserve">“end of the world”</w:t>
+      </w:r>
+      <w:r>
+        <w:t xml:space="preserve"> </w:t>
+      </w:r>
+      <w:r>
+        <w:t xml:space="preserve">viewpoint over the Corcubión estuary</w:t>
       </w:r>
     </w:p>
     <w:p>
@@ -1844,11 +1778,11 @@
         <w:pStyle w:val="Compact"/>
         <w:numPr>
           <w:ilvl w:val="2"/>
-          <w:numId w:val="1020"/>
-        </w:numPr>
-      </w:pPr>
-      <w:r>
-        <w:t xml:space="preserve">Muros — fishing village with 15th-century historic quarter, arcades and galleries overlooking the estuary</w:t>
+          <w:numId w:val="1019"/>
+        </w:numPr>
+      </w:pPr>
+      <w:r>
+        <w:t xml:space="preserve">Finisterre village — free time for old town, port, fish market, and lunch (Galician seafood)</w:t>
       </w:r>
     </w:p>
     <w:p>
@@ -1856,11 +1790,23 @@
         <w:pStyle w:val="Compact"/>
         <w:numPr>
           <w:ilvl w:val="2"/>
-          <w:numId w:val="1020"/>
-        </w:numPr>
-      </w:pPr>
-      <w:r>
-        <w:t xml:space="preserve">Ézaro waterfall — River Xallas drops ~40 m directly to the sea</w:t>
+          <w:numId w:val="1019"/>
+        </w:numPr>
+      </w:pPr>
+      <w:r>
+        <w:t xml:space="preserve">Muxía — Sanctuary of A Barca and the three</w:t>
+      </w:r>
+      <w:r>
+        <w:t xml:space="preserve"> </w:t>
+      </w:r>
+      <w:r>
+        <w:t xml:space="preserve">“sacred stones”</w:t>
+      </w:r>
+      <w:r>
+        <w:t xml:space="preserve"> </w:t>
+      </w:r>
+      <w:r>
+        <w:t xml:space="preserve">on a wild Atlantic point</w:t>
       </w:r>
     </w:p>
     <w:p>
@@ -1868,67 +1814,7 @@
         <w:pStyle w:val="Compact"/>
         <w:numPr>
           <w:ilvl w:val="2"/>
-          <w:numId w:val="1020"/>
-        </w:numPr>
-      </w:pPr>
-      <w:r>
-        <w:t xml:space="preserve">Fisterra Lighthouse &amp; Km 0 —</w:t>
-      </w:r>
-      <w:r>
-        <w:t xml:space="preserve"> </w:t>
-      </w:r>
-      <w:r>
-        <w:t xml:space="preserve">“end of the world”</w:t>
-      </w:r>
-      <w:r>
-        <w:t xml:space="preserve"> </w:t>
-      </w:r>
-      <w:r>
-        <w:t xml:space="preserve">viewpoint over the Corcubión estuary</w:t>
-      </w:r>
-    </w:p>
-    <w:p>
-      <w:pPr>
-        <w:pStyle w:val="Compact"/>
-        <w:numPr>
-          <w:ilvl w:val="2"/>
-          <w:numId w:val="1020"/>
-        </w:numPr>
-      </w:pPr>
-      <w:r>
-        <w:t xml:space="preserve">Finisterre village — free time for old town, port, fish market, and lunch (Galician seafood)</w:t>
-      </w:r>
-    </w:p>
-    <w:p>
-      <w:pPr>
-        <w:pStyle w:val="Compact"/>
-        <w:numPr>
-          <w:ilvl w:val="2"/>
-          <w:numId w:val="1020"/>
-        </w:numPr>
-      </w:pPr>
-      <w:r>
-        <w:t xml:space="preserve">Muxía — Sanctuary of A Barca and the three</w:t>
-      </w:r>
-      <w:r>
-        <w:t xml:space="preserve"> </w:t>
-      </w:r>
-      <w:r>
-        <w:t xml:space="preserve">“sacred stones”</w:t>
-      </w:r>
-      <w:r>
-        <w:t xml:space="preserve"> </w:t>
-      </w:r>
-      <w:r>
-        <w:t xml:space="preserve">on a wild Atlantic point</w:t>
-      </w:r>
-    </w:p>
-    <w:p>
-      <w:pPr>
-        <w:pStyle w:val="Compact"/>
-        <w:numPr>
-          <w:ilvl w:val="2"/>
-          <w:numId w:val="1020"/>
+          <w:numId w:val="1019"/>
         </w:numPr>
       </w:pPr>
       <w:r>
@@ -1938,8 +1824,8 @@
     <w:p>
       <w:pPr>
         <w:numPr>
-          <w:ilvl w:val="1"/>
-          <w:numId w:val="1019"/>
+          <w:ilvl w:val="0"/>
+          <w:numId w:val="1017"/>
         </w:numPr>
       </w:pPr>
       <w:r>
@@ -1948,89 +1834,9 @@
     </w:p>
     <w:p>
       <w:pPr>
-        <w:pStyle w:val="Compact"/>
-        <w:numPr>
-          <w:ilvl w:val="0"/>
-          <w:numId w:val="1018"/>
-        </w:numPr>
-      </w:pPr>
-      <w:r>
-        <w:t xml:space="preserve">Overnight: Hotel Rúa Villar (Santiago).</w:t>
-      </w:r>
-    </w:p>
-    <w:bookmarkEnd w:id="41"/>
-    <w:bookmarkStart w:id="42" w:name="day-10-tue-oct-7"/>
-    <w:p>
-      <w:pPr>
-        <w:pStyle w:val="Heading3"/>
-      </w:pPr>
-      <w:r>
-        <w:t xml:space="preserve">Day 10 – Tue Oct 7</w:t>
-      </w:r>
-    </w:p>
-    <w:p>
-      <w:pPr>
-        <w:pStyle w:val="Compact"/>
-        <w:numPr>
-          <w:ilvl w:val="0"/>
-          <w:numId w:val="1021"/>
-        </w:numPr>
-      </w:pPr>
-      <w:r>
-        <w:t xml:space="preserve">Breakfast with Carlos</w:t>
-      </w:r>
-    </w:p>
-    <w:p>
-      <w:pPr>
-        <w:pStyle w:val="Compact"/>
-        <w:numPr>
-          <w:ilvl w:val="0"/>
-          <w:numId w:val="1021"/>
-        </w:numPr>
-      </w:pPr>
-      <w:r>
-        <w:t xml:space="preserve">11:48 — Depart Santiago (AVE 04314, Confort, seat 4D, Booking Reference: KYC3XB).</w:t>
-      </w:r>
-      <w:r>
-        <w:br/>
-      </w:r>
-    </w:p>
-    <w:p>
-      <w:pPr>
-        <w:pStyle w:val="Compact"/>
-        <w:numPr>
-          <w:ilvl w:val="0"/>
-          <w:numId w:val="1021"/>
-        </w:numPr>
-      </w:pPr>
-      <w:r>
-        <w:t xml:space="preserve">14:50 — Arrive Madrid Chamartín.</w:t>
-      </w:r>
-      <w:r>
-        <w:br/>
-      </w:r>
-    </w:p>
-    <w:p>
-      <w:pPr>
-        <w:pStyle w:val="Compact"/>
-        <w:numPr>
-          <w:ilvl w:val="0"/>
-          <w:numId w:val="1021"/>
-        </w:numPr>
-      </w:pPr>
-      <w:r>
-        <w:t xml:space="preserve">Evening tapas crawl in La Latina or Malasaña.</w:t>
-      </w:r>
-      <w:r>
-        <w:br/>
-      </w:r>
-    </w:p>
-    <w:p>
-      <w:pPr>
-        <w:pStyle w:val="Compact"/>
-        <w:numPr>
-          <w:ilvl w:val="0"/>
-          <w:numId w:val="1021"/>
+        <w:numPr>
+          <w:ilvl w:val="0"/>
+          <w:numId w:val="1017"/>
         </w:numPr>
       </w:pPr>
       <w:r>
@@ -2044,32 +1850,127 @@
           <w:b/>
           <w:bCs/>
         </w:rPr>
-        <w:t xml:space="preserve">Petit Palace Plaza Mayor</w:t>
-      </w:r>
-    </w:p>
-    <w:bookmarkEnd w:id="42"/>
-    <w:bookmarkStart w:id="43" w:name="day-11-wed-oct-8"/>
+        <w:t xml:space="preserve">Hotel Rúa Villar</w:t>
+      </w:r>
+      <w:r>
+        <w:t xml:space="preserve"> </w:t>
+      </w:r>
+      <w:r>
+        <w:t xml:space="preserve">(Santiago).</w:t>
+      </w:r>
+    </w:p>
+    <w:bookmarkEnd w:id="39"/>
+    <w:bookmarkStart w:id="40" w:name="day-10-tue-oct-7"/>
     <w:p>
       <w:pPr>
         <w:pStyle w:val="Heading3"/>
       </w:pPr>
       <w:r>
-        <w:t xml:space="preserve">Day 11 – Wed Oct 8</w:t>
-      </w:r>
-    </w:p>
-    <w:p>
-      <w:pPr>
-        <w:pStyle w:val="Compact"/>
-        <w:numPr>
-          <w:ilvl w:val="0"/>
-          <w:numId w:val="1022"/>
-        </w:numPr>
-      </w:pPr>
+        <w:t xml:space="preserve">Day 10 – Tue Oct 7</w:t>
+      </w:r>
+    </w:p>
+    <w:p>
+      <w:pPr>
+        <w:pStyle w:val="Compact"/>
+        <w:numPr>
+          <w:ilvl w:val="0"/>
+          <w:numId w:val="1020"/>
+        </w:numPr>
+      </w:pPr>
+      <w:r>
+        <w:t xml:space="preserve">Breakfast with Carlos</w:t>
+      </w:r>
+    </w:p>
+    <w:p>
+      <w:pPr>
+        <w:pStyle w:val="Compact"/>
+        <w:numPr>
+          <w:ilvl w:val="0"/>
+          <w:numId w:val="1020"/>
+        </w:numPr>
+      </w:pPr>
+      <w:r>
+        <w:t xml:space="preserve">11:48 — Depart Santiago (AVE 04314, Confort, seat 4D, Booking Reference: KYC3XB).</w:t>
+      </w:r>
+      <w:r>
+        <w:br/>
+      </w:r>
+    </w:p>
+    <w:p>
+      <w:pPr>
+        <w:pStyle w:val="Compact"/>
+        <w:numPr>
+          <w:ilvl w:val="0"/>
+          <w:numId w:val="1020"/>
+        </w:numPr>
+      </w:pPr>
+      <w:r>
+        <w:t xml:space="preserve">14:50 — Arrive Madrid Chamartín.</w:t>
+      </w:r>
+      <w:r>
+        <w:br/>
+      </w:r>
+    </w:p>
+    <w:p>
+      <w:pPr>
+        <w:pStyle w:val="Compact"/>
+        <w:numPr>
+          <w:ilvl w:val="0"/>
+          <w:numId w:val="1020"/>
+        </w:numPr>
+      </w:pPr>
+      <w:r>
+        <w:t xml:space="preserve">Evening tapas crawl in La Latina or Malasaña.</w:t>
+      </w:r>
+      <w:r>
+        <w:br/>
+      </w:r>
+    </w:p>
+    <w:p>
+      <w:pPr>
+        <w:pStyle w:val="Compact"/>
+        <w:numPr>
+          <w:ilvl w:val="0"/>
+          <w:numId w:val="1020"/>
+        </w:numPr>
+      </w:pPr>
+      <w:r>
+        <w:t xml:space="preserve">Overnight:</w:t>
+      </w:r>
+      <w:r>
+        <w:t xml:space="preserve"> </w:t>
+      </w:r>
       <w:r>
         <w:rPr>
           <w:b/>
           <w:bCs/>
         </w:rPr>
+        <w:t xml:space="preserve">Petit Palace Plaza Mayor</w:t>
+      </w:r>
+    </w:p>
+    <w:bookmarkEnd w:id="40"/>
+    <w:bookmarkStart w:id="41" w:name="day-11-wed-oct-8"/>
+    <w:p>
+      <w:pPr>
+        <w:pStyle w:val="Heading3"/>
+      </w:pPr>
+      <w:r>
+        <w:t xml:space="preserve">Day 11 – Wed Oct 8</w:t>
+      </w:r>
+    </w:p>
+    <w:p>
+      <w:pPr>
+        <w:pStyle w:val="Compact"/>
+        <w:numPr>
+          <w:ilvl w:val="0"/>
+          <w:numId w:val="1021"/>
+        </w:numPr>
+      </w:pPr>
+      <w:r>
+        <w:rPr>
+          <w:b/>
+          <w:bCs/>
+        </w:rPr>
         <w:t xml:space="preserve">08:30 am</w:t>
       </w:r>
       <w:r>
@@ -2087,22 +1988,22 @@
         <w:pStyle w:val="Compact"/>
         <w:numPr>
           <w:ilvl w:val="0"/>
+          <w:numId w:val="1021"/>
+        </w:numPr>
+      </w:pPr>
+      <w:r>
+        <w:t xml:space="preserve">From Petit Palace Plaza Mayor:</w:t>
+      </w:r>
+    </w:p>
+    <w:p>
+      <w:pPr>
+        <w:pStyle w:val="Compact"/>
+        <w:numPr>
+          <w:ilvl w:val="1"/>
           <w:numId w:val="1022"/>
         </w:numPr>
       </w:pPr>
       <w:r>
-        <w:t xml:space="preserve">From Petit Palace Plaza Mayor:</w:t>
-      </w:r>
-    </w:p>
-    <w:p>
-      <w:pPr>
-        <w:pStyle w:val="Compact"/>
-        <w:numPr>
-          <w:ilvl w:val="1"/>
-          <w:numId w:val="1023"/>
-        </w:numPr>
-      </w:pPr>
-      <w:r>
         <w:t xml:space="preserve">Walk ~5 min to Sol station.</w:t>
       </w:r>
       <w:r>
@@ -2114,7 +2015,7 @@
         <w:pStyle w:val="Compact"/>
         <w:numPr>
           <w:ilvl w:val="1"/>
-          <w:numId w:val="1023"/>
+          <w:numId w:val="1022"/>
         </w:numPr>
       </w:pPr>
       <w:r>
@@ -2129,7 +2030,7 @@
         <w:pStyle w:val="Compact"/>
         <w:numPr>
           <w:ilvl w:val="1"/>
-          <w:numId w:val="1023"/>
+          <w:numId w:val="1022"/>
         </w:numPr>
       </w:pPr>
       <w:r>
@@ -2144,7 +2045,7 @@
         <w:pStyle w:val="Compact"/>
         <w:numPr>
           <w:ilvl w:val="1"/>
-          <w:numId w:val="1023"/>
+          <w:numId w:val="1022"/>
         </w:numPr>
       </w:pPr>
       <w:r>
@@ -2159,7 +2060,7 @@
         <w:pStyle w:val="Compact"/>
         <w:numPr>
           <w:ilvl w:val="1"/>
-          <w:numId w:val="1023"/>
+          <w:numId w:val="1022"/>
         </w:numPr>
       </w:pPr>
       <w:r>
@@ -2171,7 +2072,7 @@
         <w:pStyle w:val="Compact"/>
         <w:numPr>
           <w:ilvl w:val="0"/>
-          <w:numId w:val="1022"/>
+          <w:numId w:val="1021"/>
         </w:numPr>
       </w:pPr>
       <w:r>
@@ -2186,7 +2087,7 @@
         <w:pStyle w:val="Compact"/>
         <w:numPr>
           <w:ilvl w:val="0"/>
-          <w:numId w:val="1022"/>
+          <w:numId w:val="1021"/>
         </w:numPr>
       </w:pPr>
       <w:r>
@@ -2200,97 +2101,149 @@
         </w:pict>
       </w:r>
     </w:p>
+    <w:bookmarkEnd w:id="41"/>
+    <w:bookmarkEnd w:id="42"/>
+    <w:bookmarkStart w:id="50" w:name="packing-list"/>
+    <w:p>
+      <w:pPr>
+        <w:pStyle w:val="Heading2"/>
+      </w:pPr>
+      <w:r>
+        <w:t xml:space="preserve">Packing List</w:t>
+      </w:r>
+    </w:p>
+    <w:bookmarkStart w:id="43" w:name="documents-money"/>
+    <w:p>
+      <w:pPr>
+        <w:pStyle w:val="Heading3"/>
+      </w:pPr>
+      <w:r>
+        <w:t xml:space="preserve">Documents &amp; Money</w:t>
+      </w:r>
+    </w:p>
+    <w:p>
+      <w:pPr>
+        <w:pStyle w:val="Compact"/>
+        <w:numPr>
+          <w:ilvl w:val="0"/>
+          <w:numId w:val="1023"/>
+        </w:numPr>
+      </w:pPr>
+      <w:r>
+        <w:t xml:space="preserve">Passport</w:t>
+      </w:r>
+    </w:p>
+    <w:p>
+      <w:pPr>
+        <w:pStyle w:val="Compact"/>
+        <w:numPr>
+          <w:ilvl w:val="0"/>
+          <w:numId w:val="1023"/>
+        </w:numPr>
+      </w:pPr>
+      <w:r>
+        <w:t xml:space="preserve">Flight &amp; train tickets (digital copies on phone + 1 printed copy as backup)</w:t>
+      </w:r>
+      <w:r>
+        <w:br/>
+      </w:r>
+    </w:p>
+    <w:p>
+      <w:pPr>
+        <w:pStyle w:val="Compact"/>
+        <w:numPr>
+          <w:ilvl w:val="0"/>
+          <w:numId w:val="1023"/>
+        </w:numPr>
+      </w:pPr>
+      <w:r>
+        <w:t xml:space="preserve">Credit + ATM cards</w:t>
+      </w:r>
+    </w:p>
+    <w:p>
+      <w:pPr>
+        <w:pStyle w:val="Compact"/>
+        <w:numPr>
+          <w:ilvl w:val="0"/>
+          <w:numId w:val="1023"/>
+        </w:numPr>
+      </w:pPr>
+      <w:r>
+        <w:t xml:space="preserve">Euro cash</w:t>
+      </w:r>
+    </w:p>
+    <w:p>
+      <w:pPr>
+        <w:pStyle w:val="Compact"/>
+        <w:numPr>
+          <w:ilvl w:val="0"/>
+          <w:numId w:val="1023"/>
+        </w:numPr>
+      </w:pPr>
+      <w:r>
+        <w:t xml:space="preserve">Priority Health card</w:t>
+      </w:r>
+    </w:p>
     <w:bookmarkEnd w:id="43"/>
+    <w:bookmarkStart w:id="44" w:name="pack-setup"/>
+    <w:p>
+      <w:pPr>
+        <w:pStyle w:val="Heading3"/>
+      </w:pPr>
+      <w:r>
+        <w:t xml:space="preserve">Pack Setup</w:t>
+      </w:r>
+    </w:p>
+    <w:p>
+      <w:pPr>
+        <w:pStyle w:val="Compact"/>
+        <w:numPr>
+          <w:ilvl w:val="0"/>
+          <w:numId w:val="1024"/>
+        </w:numPr>
+      </w:pPr>
+      <w:r>
+        <w:t xml:space="preserve">REI Trail 40 backpack with built-in rain cover</w:t>
+      </w:r>
+      <w:r>
+        <w:br/>
+      </w:r>
+    </w:p>
+    <w:p>
+      <w:pPr>
+        <w:pStyle w:val="Compact"/>
+        <w:numPr>
+          <w:ilvl w:val="0"/>
+          <w:numId w:val="1024"/>
+        </w:numPr>
+      </w:pPr>
+      <w:r>
+        <w:t xml:space="preserve">1 small dry sack (for electronics/passport)</w:t>
+      </w:r>
+      <w:r>
+        <w:br/>
+      </w:r>
+    </w:p>
+    <w:p>
+      <w:pPr>
+        <w:pStyle w:val="Compact"/>
+        <w:numPr>
+          <w:ilvl w:val="0"/>
+          <w:numId w:val="1024"/>
+        </w:numPr>
+      </w:pPr>
+      <w:r>
+        <w:t xml:space="preserve">Plastic bags + a couple lightweight packing cubes (organization, laundry separation)</w:t>
+      </w:r>
+    </w:p>
     <w:bookmarkEnd w:id="44"/>
-    <w:bookmarkStart w:id="52" w:name="packing-list"/>
-    <w:p>
-      <w:pPr>
-        <w:pStyle w:val="Heading2"/>
-      </w:pPr>
-      <w:r>
-        <w:t xml:space="preserve">Packing List</w:t>
-      </w:r>
-    </w:p>
-    <w:bookmarkStart w:id="45" w:name="documents-money"/>
+    <w:bookmarkStart w:id="45" w:name="clothing"/>
     <w:p>
       <w:pPr>
         <w:pStyle w:val="Heading3"/>
       </w:pPr>
       <w:r>
-        <w:t xml:space="preserve">Documents &amp; Money</w:t>
-      </w:r>
-    </w:p>
-    <w:p>
-      <w:pPr>
-        <w:pStyle w:val="Compact"/>
-        <w:numPr>
-          <w:ilvl w:val="0"/>
-          <w:numId w:val="1024"/>
-        </w:numPr>
-      </w:pPr>
-      <w:r>
-        <w:t xml:space="preserve">Passport</w:t>
-      </w:r>
-    </w:p>
-    <w:p>
-      <w:pPr>
-        <w:pStyle w:val="Compact"/>
-        <w:numPr>
-          <w:ilvl w:val="0"/>
-          <w:numId w:val="1024"/>
-        </w:numPr>
-      </w:pPr>
-      <w:r>
-        <w:t xml:space="preserve">Flight &amp; train tickets (digital copies on phone + 1 printed copy as backup)</w:t>
-      </w:r>
-      <w:r>
-        <w:br/>
-      </w:r>
-    </w:p>
-    <w:p>
-      <w:pPr>
-        <w:pStyle w:val="Compact"/>
-        <w:numPr>
-          <w:ilvl w:val="0"/>
-          <w:numId w:val="1024"/>
-        </w:numPr>
-      </w:pPr>
-      <w:r>
-        <w:t xml:space="preserve">Credit + ATM cards</w:t>
-      </w:r>
-    </w:p>
-    <w:p>
-      <w:pPr>
-        <w:pStyle w:val="Compact"/>
-        <w:numPr>
-          <w:ilvl w:val="0"/>
-          <w:numId w:val="1024"/>
-        </w:numPr>
-      </w:pPr>
-      <w:r>
-        <w:t xml:space="preserve">Euro cash</w:t>
-      </w:r>
-    </w:p>
-    <w:p>
-      <w:pPr>
-        <w:pStyle w:val="Compact"/>
-        <w:numPr>
-          <w:ilvl w:val="0"/>
-          <w:numId w:val="1024"/>
-        </w:numPr>
-      </w:pPr>
-      <w:r>
-        <w:t xml:space="preserve">Priority Health card</w:t>
-      </w:r>
-    </w:p>
-    <w:bookmarkEnd w:id="45"/>
-    <w:bookmarkStart w:id="46" w:name="pack-setup"/>
-    <w:p>
-      <w:pPr>
-        <w:pStyle w:val="Heading3"/>
-      </w:pPr>
-      <w:r>
-        <w:t xml:space="preserve">Pack Setup</w:t>
+        <w:t xml:space="preserve">Clothing</w:t>
       </w:r>
     </w:p>
     <w:p>
@@ -2302,67 +2255,15 @@
         </w:numPr>
       </w:pPr>
       <w:r>
-        <w:t xml:space="preserve">REI Trail 40 backpack with built-in rain cover</w:t>
-      </w:r>
-      <w:r>
-        <w:br/>
-      </w:r>
-    </w:p>
-    <w:p>
-      <w:pPr>
-        <w:pStyle w:val="Compact"/>
-        <w:numPr>
-          <w:ilvl w:val="0"/>
-          <w:numId w:val="1025"/>
-        </w:numPr>
-      </w:pPr>
-      <w:r>
-        <w:t xml:space="preserve">1 small dry sack (for electronics/passport)</w:t>
-      </w:r>
-      <w:r>
-        <w:br/>
-      </w:r>
-    </w:p>
-    <w:p>
-      <w:pPr>
-        <w:pStyle w:val="Compact"/>
-        <w:numPr>
-          <w:ilvl w:val="0"/>
-          <w:numId w:val="1025"/>
-        </w:numPr>
-      </w:pPr>
-      <w:r>
-        <w:t xml:space="preserve">Plastic bags + a couple lightweight packing cubes (organization, laundry separation)</w:t>
-      </w:r>
-    </w:p>
-    <w:bookmarkEnd w:id="46"/>
-    <w:bookmarkStart w:id="47" w:name="clothing"/>
-    <w:p>
-      <w:pPr>
-        <w:pStyle w:val="Heading3"/>
-      </w:pPr>
-      <w:r>
-        <w:t xml:space="preserve">Clothing</w:t>
-      </w:r>
-    </w:p>
-    <w:p>
-      <w:pPr>
-        <w:pStyle w:val="Compact"/>
-        <w:numPr>
-          <w:ilvl w:val="0"/>
+        <w:t xml:space="preserve">2 Patagonia Capilene Cool Daily tees (short-sleeve, quick-dry)</w:t>
+      </w:r>
+    </w:p>
+    <w:p>
+      <w:pPr>
+        <w:pStyle w:val="Compact"/>
+        <w:numPr>
+          <w:ilvl w:val="1"/>
           <w:numId w:val="1026"/>
-        </w:numPr>
-      </w:pPr>
-      <w:r>
-        <w:t xml:space="preserve">2 Patagonia Capilene Cool Daily tees (short-sleeve, quick-dry)</w:t>
-      </w:r>
-    </w:p>
-    <w:p>
-      <w:pPr>
-        <w:pStyle w:val="Compact"/>
-        <w:numPr>
-          <w:ilvl w:val="1"/>
-          <w:numId w:val="1027"/>
         </w:numPr>
       </w:pPr>
       <w:r>
@@ -2381,7 +2282,7 @@
         <w:pStyle w:val="Compact"/>
         <w:numPr>
           <w:ilvl w:val="0"/>
-          <w:numId w:val="1026"/>
+          <w:numId w:val="1025"/>
         </w:numPr>
       </w:pPr>
       <w:r>
@@ -2396,7 +2297,7 @@
         <w:pStyle w:val="Compact"/>
         <w:numPr>
           <w:ilvl w:val="0"/>
-          <w:numId w:val="1026"/>
+          <w:numId w:val="1025"/>
         </w:numPr>
       </w:pPr>
       <w:r>
@@ -2408,7 +2309,7 @@
         <w:pStyle w:val="Compact"/>
         <w:numPr>
           <w:ilvl w:val="1"/>
-          <w:numId w:val="1028"/>
+          <w:numId w:val="1027"/>
         </w:numPr>
       </w:pPr>
       <w:r>
@@ -2424,7 +2325,7 @@
         <w:pStyle w:val="Compact"/>
         <w:numPr>
           <w:ilvl w:val="0"/>
-          <w:numId w:val="1026"/>
+          <w:numId w:val="1025"/>
         </w:numPr>
       </w:pPr>
       <w:r>
@@ -2439,7 +2340,7 @@
         <w:pStyle w:val="Compact"/>
         <w:numPr>
           <w:ilvl w:val="0"/>
-          <w:numId w:val="1026"/>
+          <w:numId w:val="1025"/>
         </w:numPr>
       </w:pPr>
       <w:r>
@@ -2454,7 +2355,7 @@
         <w:pStyle w:val="Compact"/>
         <w:numPr>
           <w:ilvl w:val="0"/>
-          <w:numId w:val="1026"/>
+          <w:numId w:val="1025"/>
         </w:numPr>
       </w:pPr>
       <w:r>
@@ -2469,7 +2370,7 @@
         <w:pStyle w:val="Compact"/>
         <w:numPr>
           <w:ilvl w:val="0"/>
-          <w:numId w:val="1026"/>
+          <w:numId w:val="1025"/>
         </w:numPr>
       </w:pPr>
       <w:r>
@@ -2484,7 +2385,7 @@
         <w:pStyle w:val="Compact"/>
         <w:numPr>
           <w:ilvl w:val="0"/>
-          <w:numId w:val="1026"/>
+          <w:numId w:val="1025"/>
         </w:numPr>
       </w:pPr>
       <w:r>
@@ -2499,15 +2400,15 @@
         <w:pStyle w:val="Compact"/>
         <w:numPr>
           <w:ilvl w:val="0"/>
-          <w:numId w:val="1026"/>
+          <w:numId w:val="1025"/>
         </w:numPr>
       </w:pPr>
       <w:r>
         <w:t xml:space="preserve">3 pairs hiking socks (merino blend)</w:t>
       </w:r>
     </w:p>
-    <w:bookmarkEnd w:id="47"/>
-    <w:bookmarkStart w:id="48" w:name="footwear"/>
+    <w:bookmarkEnd w:id="45"/>
+    <w:bookmarkStart w:id="46" w:name="footwear"/>
     <w:p>
       <w:pPr>
         <w:pStyle w:val="Heading3"/>
@@ -2521,19 +2422,19 @@
         <w:pStyle w:val="Compact"/>
         <w:numPr>
           <w:ilvl w:val="0"/>
+          <w:numId w:val="1028"/>
+        </w:numPr>
+      </w:pPr>
+      <w:r>
+        <w:t xml:space="preserve">Altra Lone Peak 9 Trail Running Shoes (primary walking shoes)</w:t>
+      </w:r>
+    </w:p>
+    <w:p>
+      <w:pPr>
+        <w:pStyle w:val="Compact"/>
+        <w:numPr>
+          <w:ilvl w:val="1"/>
           <w:numId w:val="1029"/>
-        </w:numPr>
-      </w:pPr>
-      <w:r>
-        <w:t xml:space="preserve">Altra Lone Peak 9 Trail Running Shoes (primary walking shoes)</w:t>
-      </w:r>
-    </w:p>
-    <w:p>
-      <w:pPr>
-        <w:pStyle w:val="Compact"/>
-        <w:numPr>
-          <w:ilvl w:val="1"/>
-          <w:numId w:val="1030"/>
         </w:numPr>
       </w:pPr>
       <w:r>
@@ -2549,7 +2450,7 @@
         <w:pStyle w:val="Compact"/>
         <w:numPr>
           <w:ilvl w:val="0"/>
-          <w:numId w:val="1029"/>
+          <w:numId w:val="1028"/>
         </w:numPr>
       </w:pPr>
       <w:r>
@@ -2561,7 +2462,7 @@
         <w:pStyle w:val="Compact"/>
         <w:numPr>
           <w:ilvl w:val="1"/>
-          <w:numId w:val="1031"/>
+          <w:numId w:val="1030"/>
         </w:numPr>
       </w:pPr>
       <w:r>
@@ -2583,7 +2484,7 @@
         <w:pStyle w:val="Compact"/>
         <w:numPr>
           <w:ilvl w:val="0"/>
-          <w:numId w:val="1029"/>
+          <w:numId w:val="1028"/>
         </w:numPr>
       </w:pPr>
       <w:r>
@@ -2598,7 +2499,7 @@
         <w:pStyle w:val="Compact"/>
         <w:numPr>
           <w:ilvl w:val="0"/>
-          <w:numId w:val="1029"/>
+          <w:numId w:val="1028"/>
         </w:numPr>
       </w:pPr>
       <w:r>
@@ -2613,7 +2514,7 @@
         <w:pStyle w:val="Compact"/>
         <w:numPr>
           <w:ilvl w:val="0"/>
-          <w:numId w:val="1029"/>
+          <w:numId w:val="1028"/>
         </w:numPr>
       </w:pPr>
       <w:r>
@@ -2628,7 +2529,7 @@
         <w:pStyle w:val="Compact"/>
         <w:numPr>
           <w:ilvl w:val="0"/>
-          <w:numId w:val="1029"/>
+          <w:numId w:val="1028"/>
         </w:numPr>
       </w:pPr>
       <w:r>
@@ -2643,7 +2544,7 @@
         <w:pStyle w:val="Compact"/>
         <w:numPr>
           <w:ilvl w:val="0"/>
-          <w:numId w:val="1029"/>
+          <w:numId w:val="1028"/>
         </w:numPr>
       </w:pPr>
       <w:r>
@@ -2658,7 +2559,7 @@
         <w:pStyle w:val="Compact"/>
         <w:numPr>
           <w:ilvl w:val="0"/>
-          <w:numId w:val="1029"/>
+          <w:numId w:val="1028"/>
         </w:numPr>
       </w:pPr>
       <w:r>
@@ -2673,7 +2574,7 @@
         <w:pStyle w:val="Compact"/>
         <w:numPr>
           <w:ilvl w:val="0"/>
-          <w:numId w:val="1029"/>
+          <w:numId w:val="1028"/>
         </w:numPr>
       </w:pPr>
       <w:r>
@@ -2688,15 +2589,15 @@
         <w:pStyle w:val="Compact"/>
         <w:numPr>
           <w:ilvl w:val="0"/>
-          <w:numId w:val="1029"/>
+          <w:numId w:val="1028"/>
         </w:numPr>
       </w:pPr>
       <w:r>
         <w:t xml:space="preserve">Nail clippers</w:t>
       </w:r>
     </w:p>
-    <w:bookmarkEnd w:id="48"/>
-    <w:bookmarkStart w:id="49" w:name="health-first-aid"/>
+    <w:bookmarkEnd w:id="46"/>
+    <w:bookmarkStart w:id="47" w:name="health-first-aid"/>
     <w:p>
       <w:pPr>
         <w:pStyle w:val="Heading3"/>
@@ -2710,19 +2611,19 @@
         <w:pStyle w:val="Compact"/>
         <w:numPr>
           <w:ilvl w:val="0"/>
+          <w:numId w:val="1031"/>
+        </w:numPr>
+      </w:pPr>
+      <w:r>
+        <w:t xml:space="preserve">Walgreens blister pads (Compeed-style hydrocolloid)</w:t>
+      </w:r>
+    </w:p>
+    <w:p>
+      <w:pPr>
+        <w:pStyle w:val="Compact"/>
+        <w:numPr>
+          <w:ilvl w:val="1"/>
           <w:numId w:val="1032"/>
-        </w:numPr>
-      </w:pPr>
-      <w:r>
-        <w:t xml:space="preserve">Walgreens blister pads (Compeed-style hydrocolloid)</w:t>
-      </w:r>
-    </w:p>
-    <w:p>
-      <w:pPr>
-        <w:pStyle w:val="Compact"/>
-        <w:numPr>
-          <w:ilvl w:val="1"/>
-          <w:numId w:val="1033"/>
         </w:numPr>
       </w:pPr>
       <w:r>
@@ -2738,7 +2639,7 @@
         <w:pStyle w:val="Compact"/>
         <w:numPr>
           <w:ilvl w:val="0"/>
-          <w:numId w:val="1032"/>
+          <w:numId w:val="1031"/>
         </w:numPr>
       </w:pPr>
       <w:r>
@@ -2750,7 +2651,7 @@
         <w:pStyle w:val="Compact"/>
         <w:numPr>
           <w:ilvl w:val="0"/>
-          <w:numId w:val="1032"/>
+          <w:numId w:val="1031"/>
         </w:numPr>
       </w:pPr>
       <w:r>
@@ -2762,7 +2663,7 @@
         <w:pStyle w:val="Compact"/>
         <w:numPr>
           <w:ilvl w:val="0"/>
-          <w:numId w:val="1032"/>
+          <w:numId w:val="1031"/>
         </w:numPr>
       </w:pPr>
       <w:r>
@@ -2774,7 +2675,7 @@
         <w:pStyle w:val="Compact"/>
         <w:numPr>
           <w:ilvl w:val="0"/>
-          <w:numId w:val="1032"/>
+          <w:numId w:val="1031"/>
         </w:numPr>
       </w:pPr>
       <w:r>
@@ -2789,15 +2690,15 @@
         <w:pStyle w:val="Compact"/>
         <w:numPr>
           <w:ilvl w:val="0"/>
-          <w:numId w:val="1032"/>
+          <w:numId w:val="1031"/>
         </w:numPr>
       </w:pPr>
       <w:r>
         <w:t xml:space="preserve">Disposable contact lenses (a few as glasses backup)</w:t>
       </w:r>
     </w:p>
-    <w:bookmarkEnd w:id="49"/>
-    <w:bookmarkStart w:id="50" w:name="electronics"/>
+    <w:bookmarkEnd w:id="47"/>
+    <w:bookmarkStart w:id="48" w:name="electronics"/>
     <w:p>
       <w:pPr>
         <w:pStyle w:val="Heading3"/>
@@ -2811,58 +2712,58 @@
         <w:pStyle w:val="Compact"/>
         <w:numPr>
           <w:ilvl w:val="0"/>
+          <w:numId w:val="1033"/>
+        </w:numPr>
+      </w:pPr>
+      <w:r>
+        <w:t xml:space="preserve">iPhone + USB-C cord</w:t>
+      </w:r>
+      <w:r>
+        <w:br/>
+      </w:r>
+    </w:p>
+    <w:p>
+      <w:pPr>
+        <w:pStyle w:val="Compact"/>
+        <w:numPr>
+          <w:ilvl w:val="0"/>
+          <w:numId w:val="1033"/>
+        </w:numPr>
+      </w:pPr>
+      <w:r>
+        <w:t xml:space="preserve">EU Plug adapter</w:t>
+      </w:r>
+    </w:p>
+    <w:p>
+      <w:pPr>
+        <w:pStyle w:val="Compact"/>
+        <w:numPr>
+          <w:ilvl w:val="0"/>
+          <w:numId w:val="1033"/>
+        </w:numPr>
+      </w:pPr>
+      <w:r>
+        <w:t xml:space="preserve">AirPods</w:t>
+      </w:r>
+    </w:p>
+    <w:p>
+      <w:pPr>
+        <w:pStyle w:val="Compact"/>
+        <w:numPr>
+          <w:ilvl w:val="0"/>
+          <w:numId w:val="1033"/>
+        </w:numPr>
+      </w:pPr>
+      <w:r>
+        <w:t xml:space="preserve">13″ MacBook Air (with power bank/cord)</w:t>
+      </w:r>
+    </w:p>
+    <w:p>
+      <w:pPr>
+        <w:pStyle w:val="Compact"/>
+        <w:numPr>
+          <w:ilvl w:val="1"/>
           <w:numId w:val="1034"/>
-        </w:numPr>
-      </w:pPr>
-      <w:r>
-        <w:t xml:space="preserve">iPhone + USB-C cord</w:t>
-      </w:r>
-      <w:r>
-        <w:br/>
-      </w:r>
-    </w:p>
-    <w:p>
-      <w:pPr>
-        <w:pStyle w:val="Compact"/>
-        <w:numPr>
-          <w:ilvl w:val="0"/>
-          <w:numId w:val="1034"/>
-        </w:numPr>
-      </w:pPr>
-      <w:r>
-        <w:t xml:space="preserve">EU Plug adapter</w:t>
-      </w:r>
-    </w:p>
-    <w:p>
-      <w:pPr>
-        <w:pStyle w:val="Compact"/>
-        <w:numPr>
-          <w:ilvl w:val="0"/>
-          <w:numId w:val="1034"/>
-        </w:numPr>
-      </w:pPr>
-      <w:r>
-        <w:t xml:space="preserve">AirPods</w:t>
-      </w:r>
-    </w:p>
-    <w:p>
-      <w:pPr>
-        <w:pStyle w:val="Compact"/>
-        <w:numPr>
-          <w:ilvl w:val="0"/>
-          <w:numId w:val="1034"/>
-        </w:numPr>
-      </w:pPr>
-      <w:r>
-        <w:t xml:space="preserve">13″ MacBook Air (with power bank/cord)</w:t>
-      </w:r>
-    </w:p>
-    <w:p>
-      <w:pPr>
-        <w:pStyle w:val="Compact"/>
-        <w:numPr>
-          <w:ilvl w:val="1"/>
-          <w:numId w:val="1035"/>
         </w:numPr>
       </w:pPr>
       <w:r>
@@ -2870,11 +2771,11 @@
           <w:i/>
           <w:iCs/>
         </w:rPr>
-        <w:t xml:space="preserve">There were times I’m glad I had this, but I’m not sure it was worth the weight; will reconsider for next time</w:t>
-      </w:r>
-    </w:p>
-    <w:bookmarkEnd w:id="50"/>
-    <w:bookmarkStart w:id="51" w:name="other"/>
+        <w:t xml:space="preserve">There were times I’m glad I had this, but it probably was not worth the weight; will reconsider for next time</w:t>
+      </w:r>
+    </w:p>
+    <w:bookmarkEnd w:id="48"/>
+    <w:bookmarkStart w:id="49" w:name="other"/>
     <w:p>
       <w:pPr>
         <w:pStyle w:val="Heading3"/>
@@ -2888,46 +2789,46 @@
         <w:pStyle w:val="Compact"/>
         <w:numPr>
           <w:ilvl w:val="0"/>
+          <w:numId w:val="1035"/>
+        </w:numPr>
+      </w:pPr>
+      <w:r>
+        <w:t xml:space="preserve">Sunglasses</w:t>
+      </w:r>
+      <w:r>
+        <w:br/>
+      </w:r>
+    </w:p>
+    <w:p>
+      <w:pPr>
+        <w:pStyle w:val="Compact"/>
+        <w:numPr>
+          <w:ilvl w:val="0"/>
+          <w:numId w:val="1035"/>
+        </w:numPr>
+      </w:pPr>
+      <w:r>
+        <w:t xml:space="preserve">Hat</w:t>
+      </w:r>
+    </w:p>
+    <w:p>
+      <w:pPr>
+        <w:pStyle w:val="Compact"/>
+        <w:numPr>
+          <w:ilvl w:val="0"/>
+          <w:numId w:val="1035"/>
+        </w:numPr>
+      </w:pPr>
+      <w:r>
+        <w:t xml:space="preserve">Clothesline for drying</w:t>
+      </w:r>
+    </w:p>
+    <w:p>
+      <w:pPr>
+        <w:pStyle w:val="Compact"/>
+        <w:numPr>
+          <w:ilvl w:val="1"/>
           <w:numId w:val="1036"/>
-        </w:numPr>
-      </w:pPr>
-      <w:r>
-        <w:t xml:space="preserve">Sunglasses</w:t>
-      </w:r>
-      <w:r>
-        <w:br/>
-      </w:r>
-    </w:p>
-    <w:p>
-      <w:pPr>
-        <w:pStyle w:val="Compact"/>
-        <w:numPr>
-          <w:ilvl w:val="0"/>
-          <w:numId w:val="1036"/>
-        </w:numPr>
-      </w:pPr>
-      <w:r>
-        <w:t xml:space="preserve">Hat</w:t>
-      </w:r>
-    </w:p>
-    <w:p>
-      <w:pPr>
-        <w:pStyle w:val="Compact"/>
-        <w:numPr>
-          <w:ilvl w:val="0"/>
-          <w:numId w:val="1036"/>
-        </w:numPr>
-      </w:pPr>
-      <w:r>
-        <w:t xml:space="preserve">Clothesline for drying</w:t>
-      </w:r>
-    </w:p>
-    <w:p>
-      <w:pPr>
-        <w:pStyle w:val="Compact"/>
-        <w:numPr>
-          <w:ilvl w:val="1"/>
-          <w:numId w:val="1037"/>
         </w:numPr>
       </w:pPr>
       <w:r>
@@ -2943,7 +2844,7 @@
         <w:pStyle w:val="Compact"/>
         <w:numPr>
           <w:ilvl w:val="0"/>
-          <w:numId w:val="1036"/>
+          <w:numId w:val="1035"/>
         </w:numPr>
       </w:pPr>
       <w:r>
@@ -2955,7 +2856,7 @@
         <w:pStyle w:val="Compact"/>
         <w:numPr>
           <w:ilvl w:val="1"/>
-          <w:numId w:val="1038"/>
+          <w:numId w:val="1037"/>
         </w:numPr>
       </w:pPr>
       <w:r>
@@ -2971,7 +2872,7 @@
         <w:pStyle w:val="Compact"/>
         <w:numPr>
           <w:ilvl w:val="0"/>
-          <w:numId w:val="1036"/>
+          <w:numId w:val="1035"/>
         </w:numPr>
       </w:pPr>
       <w:r>
@@ -2993,7 +2894,7 @@
         <w:pStyle w:val="Compact"/>
         <w:numPr>
           <w:ilvl w:val="0"/>
-          <w:numId w:val="1036"/>
+          <w:numId w:val="1035"/>
         </w:numPr>
       </w:pPr>
       <w:r>
@@ -3005,7 +2906,7 @@
         <w:pStyle w:val="Compact"/>
         <w:numPr>
           <w:ilvl w:val="0"/>
-          <w:numId w:val="1036"/>
+          <w:numId w:val="1035"/>
         </w:numPr>
       </w:pPr>
       <w:r>
@@ -3017,7 +2918,7 @@
         <w:pStyle w:val="Compact"/>
         <w:numPr>
           <w:ilvl w:val="1"/>
-          <w:numId w:val="1039"/>
+          <w:numId w:val="1038"/>
         </w:numPr>
       </w:pPr>
       <w:r>
@@ -3035,9 +2936,9 @@
         </w:pict>
       </w:r>
     </w:p>
-    <w:bookmarkEnd w:id="51"/>
-    <w:bookmarkEnd w:id="52"/>
-    <w:bookmarkStart w:id="55" w:name="trip-references-bookings-contacts"/>
+    <w:bookmarkEnd w:id="49"/>
+    <w:bookmarkEnd w:id="50"/>
+    <w:bookmarkStart w:id="53" w:name="trip-references-bookings-contacts"/>
     <w:p>
       <w:pPr>
         <w:pStyle w:val="Heading2"/>
@@ -3046,7 +2947,7 @@
         <w:t xml:space="preserve">Trip References (Bookings &amp; Contacts)</w:t>
       </w:r>
     </w:p>
-    <w:bookmarkStart w:id="53" w:name="flights"/>
+    <w:bookmarkStart w:id="51" w:name="flights"/>
     <w:p>
       <w:pPr>
         <w:pStyle w:val="Heading3"/>
@@ -3060,7 +2961,7 @@
         <w:pStyle w:val="Compact"/>
         <w:numPr>
           <w:ilvl w:val="0"/>
-          <w:numId w:val="1040"/>
+          <w:numId w:val="1039"/>
         </w:numPr>
       </w:pPr>
       <w:r>
@@ -3076,7 +2977,7 @@
         <w:pStyle w:val="Compact"/>
         <w:numPr>
           <w:ilvl w:val="1"/>
-          <w:numId w:val="1041"/>
+          <w:numId w:val="1040"/>
         </w:numPr>
       </w:pPr>
       <w:r>
@@ -3091,7 +2992,7 @@
         <w:pStyle w:val="Compact"/>
         <w:numPr>
           <w:ilvl w:val="0"/>
-          <w:numId w:val="1040"/>
+          <w:numId w:val="1039"/>
         </w:numPr>
       </w:pPr>
       <w:r>
@@ -3107,7 +3008,7 @@
         <w:pStyle w:val="Compact"/>
         <w:numPr>
           <w:ilvl w:val="1"/>
-          <w:numId w:val="1042"/>
+          <w:numId w:val="1041"/>
         </w:numPr>
       </w:pPr>
       <w:r>
@@ -3122,7 +3023,7 @@
         <w:pStyle w:val="Compact"/>
         <w:numPr>
           <w:ilvl w:val="0"/>
-          <w:numId w:val="1040"/>
+          <w:numId w:val="1039"/>
         </w:numPr>
       </w:pPr>
       <w:r>
@@ -3138,7 +3039,7 @@
         <w:pStyle w:val="Compact"/>
         <w:numPr>
           <w:ilvl w:val="1"/>
-          <w:numId w:val="1043"/>
+          <w:numId w:val="1042"/>
         </w:numPr>
       </w:pPr>
       <w:r>
@@ -3163,7 +3064,7 @@
         <w:pStyle w:val="Compact"/>
         <w:numPr>
           <w:ilvl w:val="1"/>
-          <w:numId w:val="1043"/>
+          <w:numId w:val="1042"/>
         </w:numPr>
       </w:pPr>
       <w:r>
@@ -3185,7 +3086,7 @@
         <w:pStyle w:val="Compact"/>
         <w:numPr>
           <w:ilvl w:val="0"/>
-          <w:numId w:val="1040"/>
+          <w:numId w:val="1039"/>
         </w:numPr>
       </w:pPr>
       <w:r>
@@ -3201,7 +3102,7 @@
         <w:pStyle w:val="Compact"/>
         <w:numPr>
           <w:ilvl w:val="1"/>
-          <w:numId w:val="1044"/>
+          <w:numId w:val="1043"/>
         </w:numPr>
       </w:pPr>
       <w:r>
@@ -3242,7 +3143,7 @@
         <w:pStyle w:val="Compact"/>
         <w:numPr>
           <w:ilvl w:val="0"/>
-          <w:numId w:val="1040"/>
+          <w:numId w:val="1039"/>
         </w:numPr>
       </w:pPr>
       <w:r>
@@ -3258,7 +3159,7 @@
         <w:pStyle w:val="Compact"/>
         <w:numPr>
           <w:ilvl w:val="1"/>
-          <w:numId w:val="1045"/>
+          <w:numId w:val="1044"/>
         </w:numPr>
       </w:pPr>
       <w:r>
@@ -3299,7 +3200,7 @@
         <w:pStyle w:val="Compact"/>
         <w:numPr>
           <w:ilvl w:val="0"/>
-          <w:numId w:val="1040"/>
+          <w:numId w:val="1039"/>
         </w:numPr>
       </w:pPr>
       <w:r>
@@ -3315,7 +3216,7 @@
         <w:pStyle w:val="Compact"/>
         <w:numPr>
           <w:ilvl w:val="1"/>
-          <w:numId w:val="1046"/>
+          <w:numId w:val="1045"/>
         </w:numPr>
       </w:pPr>
       <w:r>
@@ -3332,8 +3233,8 @@
         <w:t xml:space="preserve">included on both Renfe bookings (use code printed on the ticket at Cercanías machines).</w:t>
       </w:r>
     </w:p>
-    <w:bookmarkEnd w:id="53"/>
-    <w:bookmarkStart w:id="54" w:name="lodging"/>
+    <w:bookmarkEnd w:id="51"/>
+    <w:bookmarkStart w:id="52" w:name="lodging"/>
     <w:p>
       <w:pPr>
         <w:pStyle w:val="Heading3"/>
@@ -3347,7 +3248,7 @@
         <w:pStyle w:val="Compact"/>
         <w:numPr>
           <w:ilvl w:val="0"/>
-          <w:numId w:val="1047"/>
+          <w:numId w:val="1046"/>
         </w:numPr>
       </w:pPr>
       <w:r>
@@ -3363,7 +3264,7 @@
         <w:pStyle w:val="Compact"/>
         <w:numPr>
           <w:ilvl w:val="1"/>
-          <w:numId w:val="1048"/>
+          <w:numId w:val="1047"/>
         </w:numPr>
       </w:pPr>
       <w:r>
@@ -3378,7 +3279,7 @@
         <w:pStyle w:val="Compact"/>
         <w:numPr>
           <w:ilvl w:val="1"/>
-          <w:numId w:val="1048"/>
+          <w:numId w:val="1047"/>
         </w:numPr>
       </w:pPr>
       <w:r>
@@ -3393,7 +3294,7 @@
         <w:pStyle w:val="Compact"/>
         <w:numPr>
           <w:ilvl w:val="1"/>
-          <w:numId w:val="1048"/>
+          <w:numId w:val="1047"/>
         </w:numPr>
       </w:pPr>
       <w:r>
@@ -3431,7 +3332,7 @@
         <w:pStyle w:val="Compact"/>
         <w:numPr>
           <w:ilvl w:val="0"/>
-          <w:numId w:val="1047"/>
+          <w:numId w:val="1046"/>
         </w:numPr>
       </w:pPr>
       <w:r>
@@ -3447,7 +3348,7 @@
         <w:pStyle w:val="Compact"/>
         <w:numPr>
           <w:ilvl w:val="1"/>
-          <w:numId w:val="1049"/>
+          <w:numId w:val="1048"/>
         </w:numPr>
       </w:pPr>
       <w:r>
@@ -3462,7 +3363,7 @@
         <w:pStyle w:val="Compact"/>
         <w:numPr>
           <w:ilvl w:val="1"/>
-          <w:numId w:val="1049"/>
+          <w:numId w:val="1048"/>
         </w:numPr>
       </w:pPr>
       <w:r>
@@ -3477,7 +3378,7 @@
         <w:pStyle w:val="Compact"/>
         <w:numPr>
           <w:ilvl w:val="1"/>
-          <w:numId w:val="1049"/>
+          <w:numId w:val="1048"/>
         </w:numPr>
       </w:pPr>
       <w:r>
@@ -3515,7 +3416,7 @@
         <w:pStyle w:val="Compact"/>
         <w:numPr>
           <w:ilvl w:val="0"/>
-          <w:numId w:val="1047"/>
+          <w:numId w:val="1046"/>
         </w:numPr>
       </w:pPr>
       <w:r>
@@ -3531,7 +3432,7 @@
         <w:pStyle w:val="Compact"/>
         <w:numPr>
           <w:ilvl w:val="1"/>
-          <w:numId w:val="1050"/>
+          <w:numId w:val="1049"/>
         </w:numPr>
       </w:pPr>
       <w:r>
@@ -3546,7 +3447,7 @@
         <w:pStyle w:val="Compact"/>
         <w:numPr>
           <w:ilvl w:val="1"/>
-          <w:numId w:val="1050"/>
+          <w:numId w:val="1049"/>
         </w:numPr>
       </w:pPr>
       <w:r>
@@ -3561,7 +3462,7 @@
         <w:pStyle w:val="Compact"/>
         <w:numPr>
           <w:ilvl w:val="1"/>
-          <w:numId w:val="1050"/>
+          <w:numId w:val="1049"/>
         </w:numPr>
       </w:pPr>
       <w:r>
@@ -3599,7 +3500,7 @@
         <w:pStyle w:val="Compact"/>
         <w:numPr>
           <w:ilvl w:val="0"/>
-          <w:numId w:val="1047"/>
+          <w:numId w:val="1046"/>
         </w:numPr>
       </w:pPr>
       <w:r>
@@ -3615,7 +3516,7 @@
         <w:pStyle w:val="Compact"/>
         <w:numPr>
           <w:ilvl w:val="1"/>
-          <w:numId w:val="1051"/>
+          <w:numId w:val="1050"/>
         </w:numPr>
       </w:pPr>
       <w:r>
@@ -3630,7 +3531,7 @@
         <w:pStyle w:val="Compact"/>
         <w:numPr>
           <w:ilvl w:val="1"/>
-          <w:numId w:val="1051"/>
+          <w:numId w:val="1050"/>
         </w:numPr>
       </w:pPr>
       <w:r>
@@ -3645,7 +3546,7 @@
         <w:pStyle w:val="Compact"/>
         <w:numPr>
           <w:ilvl w:val="1"/>
-          <w:numId w:val="1051"/>
+          <w:numId w:val="1050"/>
         </w:numPr>
       </w:pPr>
       <w:r>
@@ -3683,7 +3584,7 @@
         <w:pStyle w:val="Compact"/>
         <w:numPr>
           <w:ilvl w:val="0"/>
-          <w:numId w:val="1047"/>
+          <w:numId w:val="1046"/>
         </w:numPr>
       </w:pPr>
       <w:r>
@@ -3699,7 +3600,7 @@
         <w:pStyle w:val="Compact"/>
         <w:numPr>
           <w:ilvl w:val="1"/>
-          <w:numId w:val="1052"/>
+          <w:numId w:val="1051"/>
         </w:numPr>
       </w:pPr>
       <w:r>
@@ -3714,7 +3615,7 @@
         <w:pStyle w:val="Compact"/>
         <w:numPr>
           <w:ilvl w:val="1"/>
-          <w:numId w:val="1052"/>
+          <w:numId w:val="1051"/>
         </w:numPr>
       </w:pPr>
       <w:r>
@@ -3729,7 +3630,7 @@
         <w:pStyle w:val="Compact"/>
         <w:numPr>
           <w:ilvl w:val="1"/>
-          <w:numId w:val="1052"/>
+          <w:numId w:val="1051"/>
         </w:numPr>
       </w:pPr>
       <w:r>
@@ -3767,7 +3668,7 @@
         <w:pStyle w:val="Compact"/>
         <w:numPr>
           <w:ilvl w:val="0"/>
-          <w:numId w:val="1047"/>
+          <w:numId w:val="1046"/>
         </w:numPr>
       </w:pPr>
       <w:r>
@@ -3783,7 +3684,7 @@
         <w:pStyle w:val="Compact"/>
         <w:numPr>
           <w:ilvl w:val="1"/>
-          <w:numId w:val="1053"/>
+          <w:numId w:val="1052"/>
         </w:numPr>
       </w:pPr>
       <w:r>
@@ -3798,7 +3699,7 @@
         <w:pStyle w:val="Compact"/>
         <w:numPr>
           <w:ilvl w:val="1"/>
-          <w:numId w:val="1053"/>
+          <w:numId w:val="1052"/>
         </w:numPr>
       </w:pPr>
       <w:r>
@@ -3813,7 +3714,7 @@
         <w:pStyle w:val="Compact"/>
         <w:numPr>
           <w:ilvl w:val="1"/>
-          <w:numId w:val="1053"/>
+          <w:numId w:val="1052"/>
         </w:numPr>
       </w:pPr>
       <w:r>
@@ -3844,7 +3745,7 @@
         <w:pStyle w:val="Compact"/>
         <w:numPr>
           <w:ilvl w:val="1"/>
-          <w:numId w:val="1053"/>
+          <w:numId w:val="1052"/>
         </w:numPr>
       </w:pPr>
       <w:r>
@@ -3866,7 +3767,7 @@
         <w:pStyle w:val="Compact"/>
         <w:numPr>
           <w:ilvl w:val="0"/>
-          <w:numId w:val="1047"/>
+          <w:numId w:val="1046"/>
         </w:numPr>
       </w:pPr>
       <w:r>
@@ -3882,7 +3783,7 @@
         <w:pStyle w:val="Compact"/>
         <w:numPr>
           <w:ilvl w:val="1"/>
-          <w:numId w:val="1054"/>
+          <w:numId w:val="1053"/>
         </w:numPr>
       </w:pPr>
       <w:r>
@@ -3897,7 +3798,7 @@
         <w:pStyle w:val="Compact"/>
         <w:numPr>
           <w:ilvl w:val="1"/>
-          <w:numId w:val="1054"/>
+          <w:numId w:val="1053"/>
         </w:numPr>
       </w:pPr>
       <w:r>
@@ -3912,7 +3813,7 @@
         <w:pStyle w:val="Compact"/>
         <w:numPr>
           <w:ilvl w:val="1"/>
-          <w:numId w:val="1054"/>
+          <w:numId w:val="1053"/>
         </w:numPr>
       </w:pPr>
       <w:r>
@@ -3927,15 +3828,15 @@
         <w:pStyle w:val="Compact"/>
         <w:numPr>
           <w:ilvl w:val="1"/>
-          <w:numId w:val="1054"/>
+          <w:numId w:val="1053"/>
         </w:numPr>
       </w:pPr>
       <w:r>
         <w:t xml:space="preserve">Reservation: Check-in Oct 7 at 2:00 p.m., checkout Oct 8 at 12:00 p.m.</w:t>
       </w:r>
     </w:p>
-    <w:bookmarkEnd w:id="54"/>
-    <w:bookmarkEnd w:id="55"/>
+    <w:bookmarkEnd w:id="52"/>
+    <w:bookmarkEnd w:id="53"/>
     <w:sectPr>
       <w:footnotePr>
         <w:numRestart w:val="eachSect"/>
@@ -4309,9 +4210,6 @@
     <w:abstractNumId w:val="991"/>
   </w:num>
   <w:num w:numId="1053">
-    <w:abstractNumId w:val="991"/>
-  </w:num>
-  <w:num w:numId="1054">
     <w:abstractNumId w:val="991"/>
   </w:num>
 </w:numbering>

--- a/spain-2025-itinerary.docx
+++ b/spain-2025-itinerary.docx
@@ -44,18 +44,6 @@
       <w:pPr>
         <w:pStyle w:val="Compact"/>
         <w:numPr>
-          <w:ilvl w:val="1"/>
-          <w:numId w:val="1002"/>
-        </w:numPr>
-      </w:pPr>
-      <w:r>
-        <w:t xml:space="preserve">American Airlines Flagship Lounge in T3 near Gate K19</w:t>
-      </w:r>
-    </w:p>
-    <w:p>
-      <w:pPr>
-        <w:pStyle w:val="Compact"/>
-        <w:numPr>
           <w:ilvl w:val="0"/>
           <w:numId w:val="1001"/>
         </w:numPr>
@@ -79,7 +67,7 @@
         <w:pStyle w:val="Compact"/>
         <w:numPr>
           <w:ilvl w:val="0"/>
-          <w:numId w:val="1003"/>
+          <w:numId w:val="1002"/>
         </w:numPr>
       </w:pPr>
       <w:r>
@@ -94,7 +82,7 @@
         <w:pStyle w:val="Compact"/>
         <w:numPr>
           <w:ilvl w:val="0"/>
-          <w:numId w:val="1003"/>
+          <w:numId w:val="1002"/>
         </w:numPr>
       </w:pPr>
       <w:r>
@@ -106,7 +94,7 @@
         <w:pStyle w:val="Compact"/>
         <w:numPr>
           <w:ilvl w:val="0"/>
-          <w:numId w:val="1003"/>
+          <w:numId w:val="1002"/>
         </w:numPr>
       </w:pPr>
       <w:r>
@@ -118,7 +106,7 @@
         <w:pStyle w:val="Compact"/>
         <w:numPr>
           <w:ilvl w:val="0"/>
-          <w:numId w:val="1003"/>
+          <w:numId w:val="1002"/>
         </w:numPr>
       </w:pPr>
       <w:r>
@@ -133,7 +121,7 @@
         <w:pStyle w:val="Compact"/>
         <w:numPr>
           <w:ilvl w:val="0"/>
-          <w:numId w:val="1003"/>
+          <w:numId w:val="1002"/>
         </w:numPr>
       </w:pPr>
       <w:r>
@@ -148,7 +136,7 @@
         <w:pStyle w:val="Compact"/>
         <w:numPr>
           <w:ilvl w:val="0"/>
-          <w:numId w:val="1003"/>
+          <w:numId w:val="1002"/>
         </w:numPr>
       </w:pPr>
       <w:r>
@@ -163,7 +151,7 @@
         <w:pStyle w:val="Compact"/>
         <w:numPr>
           <w:ilvl w:val="0"/>
-          <w:numId w:val="1003"/>
+          <w:numId w:val="1002"/>
         </w:numPr>
       </w:pPr>
       <w:r>
@@ -191,50 +179,11 @@
         <w:pStyle w:val="Compact"/>
         <w:numPr>
           <w:ilvl w:val="0"/>
-          <w:numId w:val="1003"/>
+          <w:numId w:val="1002"/>
         </w:numPr>
       </w:pPr>
       <w:r>
         <w:t xml:space="preserve">Afternoon: explore old town.</w:t>
-      </w:r>
-    </w:p>
-    <w:p>
-      <w:pPr>
-        <w:pStyle w:val="Compact"/>
-        <w:numPr>
-          <w:ilvl w:val="1"/>
-          <w:numId w:val="1004"/>
-        </w:numPr>
-      </w:pPr>
-      <w:r>
-        <w:t xml:space="preserve">Pick up pilgrim credential (credencial) at Iglesia de Santa Mariña, the Tourist Office on Rúa Maior. Monastery of La Magdalena is another option. (~€2–3 cash)</w:t>
-      </w:r>
-      <w:r>
-        <w:br/>
-      </w:r>
-    </w:p>
-    <w:p>
-      <w:pPr>
-        <w:pStyle w:val="Compact"/>
-        <w:numPr>
-          <w:ilvl w:val="0"/>
-          <w:numId w:val="1003"/>
-        </w:numPr>
-      </w:pPr>
-      <w:r>
-        <w:t xml:space="preserve">Evening: pilgrim dinner.</w:t>
-      </w:r>
-    </w:p>
-    <w:p>
-      <w:pPr>
-        <w:pStyle w:val="Compact"/>
-        <w:numPr>
-          <w:ilvl w:val="1"/>
-          <w:numId w:val="1005"/>
-        </w:numPr>
-      </w:pPr>
-      <w:r>
-        <w:t xml:space="preserve">Recommended to join a lively spot such as Mesón O Tapas do Peregrino or O Descanso for the set pilgrim menu (starter, main, dessert, wine/water). These places are popular with walkers and a good way to meet fellow pilgrims before starting the Camino.</w:t>
       </w:r>
     </w:p>
     <w:tbl>
@@ -378,7 +327,7 @@
         <w:pStyle w:val="Compact"/>
         <w:numPr>
           <w:ilvl w:val="0"/>
-          <w:numId w:val="1006"/>
+          <w:numId w:val="1003"/>
         </w:numPr>
       </w:pPr>
       <w:r>
@@ -400,7 +349,7 @@
         <w:pStyle w:val="Compact"/>
         <w:numPr>
           <w:ilvl w:val="1"/>
-          <w:numId w:val="1007"/>
+          <w:numId w:val="1004"/>
         </w:numPr>
       </w:pPr>
       <w:r>
@@ -412,7 +361,7 @@
         <w:pStyle w:val="Compact"/>
         <w:numPr>
           <w:ilvl w:val="1"/>
-          <w:numId w:val="1007"/>
+          <w:numId w:val="1004"/>
         </w:numPr>
       </w:pPr>
       <w:r>
@@ -571,7 +520,7 @@
         <w:pStyle w:val="Compact"/>
         <w:numPr>
           <w:ilvl w:val="0"/>
-          <w:numId w:val="1008"/>
+          <w:numId w:val="1005"/>
         </w:numPr>
       </w:pPr>
       <w:r>
@@ -593,7 +542,7 @@
         <w:pStyle w:val="Compact"/>
         <w:numPr>
           <w:ilvl w:val="1"/>
-          <w:numId w:val="1009"/>
+          <w:numId w:val="1006"/>
         </w:numPr>
       </w:pPr>
       <w:r>
@@ -605,7 +554,7 @@
         <w:pStyle w:val="Compact"/>
         <w:numPr>
           <w:ilvl w:val="1"/>
-          <w:numId w:val="1009"/>
+          <w:numId w:val="1006"/>
         </w:numPr>
       </w:pPr>
       <w:r>
@@ -780,7 +729,7 @@
         <w:pStyle w:val="Compact"/>
         <w:numPr>
           <w:ilvl w:val="0"/>
-          <w:numId w:val="1010"/>
+          <w:numId w:val="1007"/>
         </w:numPr>
       </w:pPr>
       <w:r>
@@ -802,7 +751,7 @@
         <w:pStyle w:val="Compact"/>
         <w:numPr>
           <w:ilvl w:val="1"/>
-          <w:numId w:val="1011"/>
+          <w:numId w:val="1008"/>
         </w:numPr>
       </w:pPr>
       <w:r>
@@ -817,7 +766,7 @@
         <w:pStyle w:val="Compact"/>
         <w:numPr>
           <w:ilvl w:val="1"/>
-          <w:numId w:val="1011"/>
+          <w:numId w:val="1008"/>
         </w:numPr>
       </w:pPr>
       <w:r>
@@ -829,7 +778,7 @@
         <w:pStyle w:val="Compact"/>
         <w:numPr>
           <w:ilvl w:val="1"/>
-          <w:numId w:val="1011"/>
+          <w:numId w:val="1008"/>
         </w:numPr>
       </w:pPr>
       <w:r>
@@ -1004,7 +953,7 @@
         <w:pStyle w:val="Compact"/>
         <w:numPr>
           <w:ilvl w:val="0"/>
-          <w:numId w:val="1012"/>
+          <w:numId w:val="1009"/>
         </w:numPr>
       </w:pPr>
       <w:r>
@@ -1026,7 +975,7 @@
         <w:pStyle w:val="Compact"/>
         <w:numPr>
           <w:ilvl w:val="1"/>
-          <w:numId w:val="1013"/>
+          <w:numId w:val="1010"/>
         </w:numPr>
       </w:pPr>
       <w:r>
@@ -1038,7 +987,7 @@
         <w:pStyle w:val="Compact"/>
         <w:numPr>
           <w:ilvl w:val="1"/>
-          <w:numId w:val="1013"/>
+          <w:numId w:val="1010"/>
         </w:numPr>
       </w:pPr>
       <w:r>
@@ -1233,7 +1182,7 @@
         <w:pStyle w:val="Compact"/>
         <w:numPr>
           <w:ilvl w:val="0"/>
-          <w:numId w:val="1014"/>
+          <w:numId w:val="1011"/>
         </w:numPr>
       </w:pPr>
       <w:r>
@@ -1255,7 +1204,7 @@
         <w:pStyle w:val="Compact"/>
         <w:numPr>
           <w:ilvl w:val="1"/>
-          <w:numId w:val="1015"/>
+          <w:numId w:val="1012"/>
         </w:numPr>
       </w:pPr>
       <w:r>
@@ -1267,7 +1216,7 @@
         <w:pStyle w:val="Compact"/>
         <w:numPr>
           <w:ilvl w:val="1"/>
-          <w:numId w:val="1015"/>
+          <w:numId w:val="1012"/>
         </w:numPr>
       </w:pPr>
       <w:r>
@@ -1282,7 +1231,7 @@
         <w:pStyle w:val="Compact"/>
         <w:numPr>
           <w:ilvl w:val="1"/>
-          <w:numId w:val="1015"/>
+          <w:numId w:val="1012"/>
         </w:numPr>
       </w:pPr>
       <w:r>
@@ -1489,7 +1438,7 @@
         <w:pStyle w:val="Compact"/>
         <w:numPr>
           <w:ilvl w:val="0"/>
-          <w:numId w:val="1016"/>
+          <w:numId w:val="1013"/>
         </w:numPr>
       </w:pPr>
       <w:r>
@@ -1504,7 +1453,7 @@
         <w:pStyle w:val="Compact"/>
         <w:numPr>
           <w:ilvl w:val="0"/>
-          <w:numId w:val="1016"/>
+          <w:numId w:val="1013"/>
         </w:numPr>
       </w:pPr>
       <w:r>
@@ -1706,7 +1655,7 @@
       <w:pPr>
         <w:numPr>
           <w:ilvl w:val="0"/>
-          <w:numId w:val="1017"/>
+          <w:numId w:val="1014"/>
         </w:numPr>
       </w:pPr>
       <w:r>
@@ -1718,7 +1667,7 @@
         <w:pStyle w:val="Compact"/>
         <w:numPr>
           <w:ilvl w:val="1"/>
-          <w:numId w:val="1018"/>
+          <w:numId w:val="1015"/>
         </w:numPr>
       </w:pPr>
       <w:r>
@@ -1730,7 +1679,7 @@
         <w:pStyle w:val="Compact"/>
         <w:numPr>
           <w:ilvl w:val="2"/>
-          <w:numId w:val="1019"/>
+          <w:numId w:val="1016"/>
         </w:numPr>
       </w:pPr>
       <w:r>
@@ -1742,7 +1691,7 @@
         <w:pStyle w:val="Compact"/>
         <w:numPr>
           <w:ilvl w:val="2"/>
-          <w:numId w:val="1019"/>
+          <w:numId w:val="1016"/>
         </w:numPr>
       </w:pPr>
       <w:r>
@@ -1754,7 +1703,7 @@
         <w:pStyle w:val="Compact"/>
         <w:numPr>
           <w:ilvl w:val="2"/>
-          <w:numId w:val="1019"/>
+          <w:numId w:val="1016"/>
         </w:numPr>
       </w:pPr>
       <w:r>
@@ -1778,7 +1727,7 @@
         <w:pStyle w:val="Compact"/>
         <w:numPr>
           <w:ilvl w:val="2"/>
-          <w:numId w:val="1019"/>
+          <w:numId w:val="1016"/>
         </w:numPr>
       </w:pPr>
       <w:r>
@@ -1790,7 +1739,7 @@
         <w:pStyle w:val="Compact"/>
         <w:numPr>
           <w:ilvl w:val="2"/>
-          <w:numId w:val="1019"/>
+          <w:numId w:val="1016"/>
         </w:numPr>
       </w:pPr>
       <w:r>
@@ -1814,7 +1763,7 @@
         <w:pStyle w:val="Compact"/>
         <w:numPr>
           <w:ilvl w:val="2"/>
-          <w:numId w:val="1019"/>
+          <w:numId w:val="1016"/>
         </w:numPr>
       </w:pPr>
       <w:r>
@@ -1825,7 +1774,7 @@
       <w:pPr>
         <w:numPr>
           <w:ilvl w:val="0"/>
-          <w:numId w:val="1017"/>
+          <w:numId w:val="1014"/>
         </w:numPr>
       </w:pPr>
       <w:r>
@@ -1836,7 +1785,7 @@
       <w:pPr>
         <w:numPr>
           <w:ilvl w:val="0"/>
-          <w:numId w:val="1017"/>
+          <w:numId w:val="1014"/>
         </w:numPr>
       </w:pPr>
       <w:r>
@@ -1874,7 +1823,7 @@
         <w:pStyle w:val="Compact"/>
         <w:numPr>
           <w:ilvl w:val="0"/>
-          <w:numId w:val="1020"/>
+          <w:numId w:val="1017"/>
         </w:numPr>
       </w:pPr>
       <w:r>
@@ -1886,7 +1835,7 @@
         <w:pStyle w:val="Compact"/>
         <w:numPr>
           <w:ilvl w:val="0"/>
-          <w:numId w:val="1020"/>
+          <w:numId w:val="1017"/>
         </w:numPr>
       </w:pPr>
       <w:r>
@@ -1901,7 +1850,7 @@
         <w:pStyle w:val="Compact"/>
         <w:numPr>
           <w:ilvl w:val="0"/>
-          <w:numId w:val="1020"/>
+          <w:numId w:val="1017"/>
         </w:numPr>
       </w:pPr>
       <w:r>
@@ -1916,7 +1865,7 @@
         <w:pStyle w:val="Compact"/>
         <w:numPr>
           <w:ilvl w:val="0"/>
-          <w:numId w:val="1020"/>
+          <w:numId w:val="1017"/>
         </w:numPr>
       </w:pPr>
       <w:r>
@@ -1931,7 +1880,7 @@
         <w:pStyle w:val="Compact"/>
         <w:numPr>
           <w:ilvl w:val="0"/>
-          <w:numId w:val="1020"/>
+          <w:numId w:val="1017"/>
         </w:numPr>
       </w:pPr>
       <w:r>
@@ -1963,7 +1912,7 @@
         <w:pStyle w:val="Compact"/>
         <w:numPr>
           <w:ilvl w:val="0"/>
-          <w:numId w:val="1021"/>
+          <w:numId w:val="1018"/>
         </w:numPr>
       </w:pPr>
       <w:r>
@@ -1988,7 +1937,7 @@
         <w:pStyle w:val="Compact"/>
         <w:numPr>
           <w:ilvl w:val="0"/>
-          <w:numId w:val="1021"/>
+          <w:numId w:val="1018"/>
         </w:numPr>
       </w:pPr>
       <w:r>
@@ -2000,7 +1949,7 @@
         <w:pStyle w:val="Compact"/>
         <w:numPr>
           <w:ilvl w:val="1"/>
-          <w:numId w:val="1022"/>
+          <w:numId w:val="1019"/>
         </w:numPr>
       </w:pPr>
       <w:r>
@@ -2015,7 +1964,7 @@
         <w:pStyle w:val="Compact"/>
         <w:numPr>
           <w:ilvl w:val="1"/>
-          <w:numId w:val="1022"/>
+          <w:numId w:val="1019"/>
         </w:numPr>
       </w:pPr>
       <w:r>
@@ -2030,7 +1979,7 @@
         <w:pStyle w:val="Compact"/>
         <w:numPr>
           <w:ilvl w:val="1"/>
-          <w:numId w:val="1022"/>
+          <w:numId w:val="1019"/>
         </w:numPr>
       </w:pPr>
       <w:r>
@@ -2045,7 +1994,7 @@
         <w:pStyle w:val="Compact"/>
         <w:numPr>
           <w:ilvl w:val="1"/>
-          <w:numId w:val="1022"/>
+          <w:numId w:val="1019"/>
         </w:numPr>
       </w:pPr>
       <w:r>
@@ -2060,7 +2009,7 @@
         <w:pStyle w:val="Compact"/>
         <w:numPr>
           <w:ilvl w:val="1"/>
-          <w:numId w:val="1022"/>
+          <w:numId w:val="1019"/>
         </w:numPr>
       </w:pPr>
       <w:r>
@@ -2072,7 +2021,7 @@
         <w:pStyle w:val="Compact"/>
         <w:numPr>
           <w:ilvl w:val="0"/>
-          <w:numId w:val="1021"/>
+          <w:numId w:val="1018"/>
         </w:numPr>
       </w:pPr>
       <w:r>
@@ -2087,7 +2036,7 @@
         <w:pStyle w:val="Compact"/>
         <w:numPr>
           <w:ilvl w:val="0"/>
-          <w:numId w:val="1021"/>
+          <w:numId w:val="1018"/>
         </w:numPr>
       </w:pPr>
       <w:r>
@@ -2126,7 +2075,7 @@
         <w:pStyle w:val="Compact"/>
         <w:numPr>
           <w:ilvl w:val="0"/>
-          <w:numId w:val="1023"/>
+          <w:numId w:val="1020"/>
         </w:numPr>
       </w:pPr>
       <w:r>
@@ -2138,7 +2087,7 @@
         <w:pStyle w:val="Compact"/>
         <w:numPr>
           <w:ilvl w:val="0"/>
-          <w:numId w:val="1023"/>
+          <w:numId w:val="1020"/>
         </w:numPr>
       </w:pPr>
       <w:r>
@@ -2153,7 +2102,7 @@
         <w:pStyle w:val="Compact"/>
         <w:numPr>
           <w:ilvl w:val="0"/>
-          <w:numId w:val="1023"/>
+          <w:numId w:val="1020"/>
         </w:numPr>
       </w:pPr>
       <w:r>
@@ -2165,7 +2114,7 @@
         <w:pStyle w:val="Compact"/>
         <w:numPr>
           <w:ilvl w:val="0"/>
-          <w:numId w:val="1023"/>
+          <w:numId w:val="1020"/>
         </w:numPr>
       </w:pPr>
       <w:r>
@@ -2177,7 +2126,7 @@
         <w:pStyle w:val="Compact"/>
         <w:numPr>
           <w:ilvl w:val="0"/>
-          <w:numId w:val="1023"/>
+          <w:numId w:val="1020"/>
         </w:numPr>
       </w:pPr>
       <w:r>
@@ -2199,7 +2148,7 @@
         <w:pStyle w:val="Compact"/>
         <w:numPr>
           <w:ilvl w:val="0"/>
-          <w:numId w:val="1024"/>
+          <w:numId w:val="1021"/>
         </w:numPr>
       </w:pPr>
       <w:r>
@@ -2214,7 +2163,7 @@
         <w:pStyle w:val="Compact"/>
         <w:numPr>
           <w:ilvl w:val="0"/>
-          <w:numId w:val="1024"/>
+          <w:numId w:val="1021"/>
         </w:numPr>
       </w:pPr>
       <w:r>
@@ -2229,7 +2178,7 @@
         <w:pStyle w:val="Compact"/>
         <w:numPr>
           <w:ilvl w:val="0"/>
-          <w:numId w:val="1024"/>
+          <w:numId w:val="1021"/>
         </w:numPr>
       </w:pPr>
       <w:r>
@@ -2251,7 +2200,7 @@
         <w:pStyle w:val="Compact"/>
         <w:numPr>
           <w:ilvl w:val="0"/>
-          <w:numId w:val="1025"/>
+          <w:numId w:val="1022"/>
         </w:numPr>
       </w:pPr>
       <w:r>
@@ -2263,7 +2212,7 @@
         <w:pStyle w:val="Compact"/>
         <w:numPr>
           <w:ilvl w:val="1"/>
-          <w:numId w:val="1026"/>
+          <w:numId w:val="1023"/>
         </w:numPr>
       </w:pPr>
       <w:r>
@@ -2282,7 +2231,7 @@
         <w:pStyle w:val="Compact"/>
         <w:numPr>
           <w:ilvl w:val="0"/>
-          <w:numId w:val="1025"/>
+          <w:numId w:val="1022"/>
         </w:numPr>
       </w:pPr>
       <w:r>
@@ -2297,7 +2246,7 @@
         <w:pStyle w:val="Compact"/>
         <w:numPr>
           <w:ilvl w:val="0"/>
-          <w:numId w:val="1025"/>
+          <w:numId w:val="1022"/>
         </w:numPr>
       </w:pPr>
       <w:r>
@@ -2309,7 +2258,7 @@
         <w:pStyle w:val="Compact"/>
         <w:numPr>
           <w:ilvl w:val="1"/>
-          <w:numId w:val="1027"/>
+          <w:numId w:val="1024"/>
         </w:numPr>
       </w:pPr>
       <w:r>
@@ -2325,7 +2274,7 @@
         <w:pStyle w:val="Compact"/>
         <w:numPr>
           <w:ilvl w:val="0"/>
-          <w:numId w:val="1025"/>
+          <w:numId w:val="1022"/>
         </w:numPr>
       </w:pPr>
       <w:r>
@@ -2340,7 +2289,7 @@
         <w:pStyle w:val="Compact"/>
         <w:numPr>
           <w:ilvl w:val="0"/>
-          <w:numId w:val="1025"/>
+          <w:numId w:val="1022"/>
         </w:numPr>
       </w:pPr>
       <w:r>
@@ -2355,7 +2304,7 @@
         <w:pStyle w:val="Compact"/>
         <w:numPr>
           <w:ilvl w:val="0"/>
-          <w:numId w:val="1025"/>
+          <w:numId w:val="1022"/>
         </w:numPr>
       </w:pPr>
       <w:r>
@@ -2370,7 +2319,7 @@
         <w:pStyle w:val="Compact"/>
         <w:numPr>
           <w:ilvl w:val="0"/>
-          <w:numId w:val="1025"/>
+          <w:numId w:val="1022"/>
         </w:numPr>
       </w:pPr>
       <w:r>
@@ -2385,7 +2334,7 @@
         <w:pStyle w:val="Compact"/>
         <w:numPr>
           <w:ilvl w:val="0"/>
-          <w:numId w:val="1025"/>
+          <w:numId w:val="1022"/>
         </w:numPr>
       </w:pPr>
       <w:r>
@@ -2400,7 +2349,7 @@
         <w:pStyle w:val="Compact"/>
         <w:numPr>
           <w:ilvl w:val="0"/>
-          <w:numId w:val="1025"/>
+          <w:numId w:val="1022"/>
         </w:numPr>
       </w:pPr>
       <w:r>
@@ -2422,7 +2371,7 @@
         <w:pStyle w:val="Compact"/>
         <w:numPr>
           <w:ilvl w:val="0"/>
-          <w:numId w:val="1028"/>
+          <w:numId w:val="1025"/>
         </w:numPr>
       </w:pPr>
       <w:r>
@@ -2434,7 +2383,7 @@
         <w:pStyle w:val="Compact"/>
         <w:numPr>
           <w:ilvl w:val="1"/>
-          <w:numId w:val="1029"/>
+          <w:numId w:val="1026"/>
         </w:numPr>
       </w:pPr>
       <w:r>
@@ -2450,7 +2399,7 @@
         <w:pStyle w:val="Compact"/>
         <w:numPr>
           <w:ilvl w:val="0"/>
-          <w:numId w:val="1028"/>
+          <w:numId w:val="1025"/>
         </w:numPr>
       </w:pPr>
       <w:r>
@@ -2462,7 +2411,7 @@
         <w:pStyle w:val="Compact"/>
         <w:numPr>
           <w:ilvl w:val="1"/>
-          <w:numId w:val="1030"/>
+          <w:numId w:val="1027"/>
         </w:numPr>
       </w:pPr>
       <w:r>
@@ -2484,7 +2433,7 @@
         <w:pStyle w:val="Compact"/>
         <w:numPr>
           <w:ilvl w:val="0"/>
-          <w:numId w:val="1028"/>
+          <w:numId w:val="1025"/>
         </w:numPr>
       </w:pPr>
       <w:r>
@@ -2499,7 +2448,7 @@
         <w:pStyle w:val="Compact"/>
         <w:numPr>
           <w:ilvl w:val="0"/>
-          <w:numId w:val="1028"/>
+          <w:numId w:val="1025"/>
         </w:numPr>
       </w:pPr>
       <w:r>
@@ -2514,7 +2463,7 @@
         <w:pStyle w:val="Compact"/>
         <w:numPr>
           <w:ilvl w:val="0"/>
-          <w:numId w:val="1028"/>
+          <w:numId w:val="1025"/>
         </w:numPr>
       </w:pPr>
       <w:r>
@@ -2529,7 +2478,7 @@
         <w:pStyle w:val="Compact"/>
         <w:numPr>
           <w:ilvl w:val="0"/>
-          <w:numId w:val="1028"/>
+          <w:numId w:val="1025"/>
         </w:numPr>
       </w:pPr>
       <w:r>
@@ -2544,7 +2493,7 @@
         <w:pStyle w:val="Compact"/>
         <w:numPr>
           <w:ilvl w:val="0"/>
-          <w:numId w:val="1028"/>
+          <w:numId w:val="1025"/>
         </w:numPr>
       </w:pPr>
       <w:r>
@@ -2559,7 +2508,7 @@
         <w:pStyle w:val="Compact"/>
         <w:numPr>
           <w:ilvl w:val="0"/>
-          <w:numId w:val="1028"/>
+          <w:numId w:val="1025"/>
         </w:numPr>
       </w:pPr>
       <w:r>
@@ -2574,7 +2523,7 @@
         <w:pStyle w:val="Compact"/>
         <w:numPr>
           <w:ilvl w:val="0"/>
-          <w:numId w:val="1028"/>
+          <w:numId w:val="1025"/>
         </w:numPr>
       </w:pPr>
       <w:r>
@@ -2589,7 +2538,7 @@
         <w:pStyle w:val="Compact"/>
         <w:numPr>
           <w:ilvl w:val="0"/>
-          <w:numId w:val="1028"/>
+          <w:numId w:val="1025"/>
         </w:numPr>
       </w:pPr>
       <w:r>
@@ -2611,7 +2560,7 @@
         <w:pStyle w:val="Compact"/>
         <w:numPr>
           <w:ilvl w:val="0"/>
-          <w:numId w:val="1031"/>
+          <w:numId w:val="1028"/>
         </w:numPr>
       </w:pPr>
       <w:r>
@@ -2623,7 +2572,7 @@
         <w:pStyle w:val="Compact"/>
         <w:numPr>
           <w:ilvl w:val="1"/>
-          <w:numId w:val="1032"/>
+          <w:numId w:val="1029"/>
         </w:numPr>
       </w:pPr>
       <w:r>
@@ -2639,7 +2588,7 @@
         <w:pStyle w:val="Compact"/>
         <w:numPr>
           <w:ilvl w:val="0"/>
-          <w:numId w:val="1031"/>
+          <w:numId w:val="1028"/>
         </w:numPr>
       </w:pPr>
       <w:r>
@@ -2651,7 +2600,7 @@
         <w:pStyle w:val="Compact"/>
         <w:numPr>
           <w:ilvl w:val="0"/>
-          <w:numId w:val="1031"/>
+          <w:numId w:val="1028"/>
         </w:numPr>
       </w:pPr>
       <w:r>
@@ -2663,7 +2612,7 @@
         <w:pStyle w:val="Compact"/>
         <w:numPr>
           <w:ilvl w:val="0"/>
-          <w:numId w:val="1031"/>
+          <w:numId w:val="1028"/>
         </w:numPr>
       </w:pPr>
       <w:r>
@@ -2675,7 +2624,7 @@
         <w:pStyle w:val="Compact"/>
         <w:numPr>
           <w:ilvl w:val="0"/>
-          <w:numId w:val="1031"/>
+          <w:numId w:val="1028"/>
         </w:numPr>
       </w:pPr>
       <w:r>
@@ -2690,7 +2639,7 @@
         <w:pStyle w:val="Compact"/>
         <w:numPr>
           <w:ilvl w:val="0"/>
-          <w:numId w:val="1031"/>
+          <w:numId w:val="1028"/>
         </w:numPr>
       </w:pPr>
       <w:r>
@@ -2712,7 +2661,7 @@
         <w:pStyle w:val="Compact"/>
         <w:numPr>
           <w:ilvl w:val="0"/>
-          <w:numId w:val="1033"/>
+          <w:numId w:val="1030"/>
         </w:numPr>
       </w:pPr>
       <w:r>
@@ -2727,7 +2676,7 @@
         <w:pStyle w:val="Compact"/>
         <w:numPr>
           <w:ilvl w:val="0"/>
-          <w:numId w:val="1033"/>
+          <w:numId w:val="1030"/>
         </w:numPr>
       </w:pPr>
       <w:r>
@@ -2739,7 +2688,7 @@
         <w:pStyle w:val="Compact"/>
         <w:numPr>
           <w:ilvl w:val="0"/>
-          <w:numId w:val="1033"/>
+          <w:numId w:val="1030"/>
         </w:numPr>
       </w:pPr>
       <w:r>
@@ -2751,7 +2700,7 @@
         <w:pStyle w:val="Compact"/>
         <w:numPr>
           <w:ilvl w:val="0"/>
-          <w:numId w:val="1033"/>
+          <w:numId w:val="1030"/>
         </w:numPr>
       </w:pPr>
       <w:r>
@@ -2763,7 +2712,7 @@
         <w:pStyle w:val="Compact"/>
         <w:numPr>
           <w:ilvl w:val="1"/>
-          <w:numId w:val="1034"/>
+          <w:numId w:val="1031"/>
         </w:numPr>
       </w:pPr>
       <w:r>
@@ -2789,7 +2738,7 @@
         <w:pStyle w:val="Compact"/>
         <w:numPr>
           <w:ilvl w:val="0"/>
-          <w:numId w:val="1035"/>
+          <w:numId w:val="1032"/>
         </w:numPr>
       </w:pPr>
       <w:r>
@@ -2804,7 +2753,7 @@
         <w:pStyle w:val="Compact"/>
         <w:numPr>
           <w:ilvl w:val="0"/>
-          <w:numId w:val="1035"/>
+          <w:numId w:val="1032"/>
         </w:numPr>
       </w:pPr>
       <w:r>
@@ -2816,7 +2765,7 @@
         <w:pStyle w:val="Compact"/>
         <w:numPr>
           <w:ilvl w:val="0"/>
-          <w:numId w:val="1035"/>
+          <w:numId w:val="1032"/>
         </w:numPr>
       </w:pPr>
       <w:r>
@@ -2828,7 +2777,7 @@
         <w:pStyle w:val="Compact"/>
         <w:numPr>
           <w:ilvl w:val="1"/>
-          <w:numId w:val="1036"/>
+          <w:numId w:val="1033"/>
         </w:numPr>
       </w:pPr>
       <w:r>
@@ -2844,7 +2793,7 @@
         <w:pStyle w:val="Compact"/>
         <w:numPr>
           <w:ilvl w:val="0"/>
-          <w:numId w:val="1035"/>
+          <w:numId w:val="1032"/>
         </w:numPr>
       </w:pPr>
       <w:r>
@@ -2856,7 +2805,7 @@
         <w:pStyle w:val="Compact"/>
         <w:numPr>
           <w:ilvl w:val="1"/>
-          <w:numId w:val="1037"/>
+          <w:numId w:val="1034"/>
         </w:numPr>
       </w:pPr>
       <w:r>
@@ -2872,7 +2821,7 @@
         <w:pStyle w:val="Compact"/>
         <w:numPr>
           <w:ilvl w:val="0"/>
-          <w:numId w:val="1035"/>
+          <w:numId w:val="1032"/>
         </w:numPr>
       </w:pPr>
       <w:r>
@@ -2894,31 +2843,31 @@
         <w:pStyle w:val="Compact"/>
         <w:numPr>
           <w:ilvl w:val="0"/>
+          <w:numId w:val="1032"/>
+        </w:numPr>
+      </w:pPr>
+      <w:r>
+        <w:t xml:space="preserve">2 × 1 L bottles (Smartwater style — bring 1 from home, buy 1 in Spain)</w:t>
+      </w:r>
+    </w:p>
+    <w:p>
+      <w:pPr>
+        <w:pStyle w:val="Compact"/>
+        <w:numPr>
+          <w:ilvl w:val="0"/>
+          <w:numId w:val="1032"/>
+        </w:numPr>
+      </w:pPr>
+      <w:r>
+        <w:t xml:space="preserve">pen</w:t>
+      </w:r>
+    </w:p>
+    <w:p>
+      <w:pPr>
+        <w:pStyle w:val="Compact"/>
+        <w:numPr>
+          <w:ilvl w:val="1"/>
           <w:numId w:val="1035"/>
-        </w:numPr>
-      </w:pPr>
-      <w:r>
-        <w:t xml:space="preserve">2 × 1 L bottles (Smartwater style — bring 1 from home, buy 1 in Spain)</w:t>
-      </w:r>
-    </w:p>
-    <w:p>
-      <w:pPr>
-        <w:pStyle w:val="Compact"/>
-        <w:numPr>
-          <w:ilvl w:val="0"/>
-          <w:numId w:val="1035"/>
-        </w:numPr>
-      </w:pPr>
-      <w:r>
-        <w:t xml:space="preserve">pen</w:t>
-      </w:r>
-    </w:p>
-    <w:p>
-      <w:pPr>
-        <w:pStyle w:val="Compact"/>
-        <w:numPr>
-          <w:ilvl w:val="1"/>
-          <w:numId w:val="1038"/>
         </w:numPr>
       </w:pPr>
       <w:r>
@@ -2961,7 +2910,7 @@
         <w:pStyle w:val="Compact"/>
         <w:numPr>
           <w:ilvl w:val="0"/>
-          <w:numId w:val="1039"/>
+          <w:numId w:val="1036"/>
         </w:numPr>
       </w:pPr>
       <w:r>
@@ -2977,7 +2926,7 @@
         <w:pStyle w:val="Compact"/>
         <w:numPr>
           <w:ilvl w:val="1"/>
-          <w:numId w:val="1040"/>
+          <w:numId w:val="1037"/>
         </w:numPr>
       </w:pPr>
       <w:r>
@@ -2992,7 +2941,7 @@
         <w:pStyle w:val="Compact"/>
         <w:numPr>
           <w:ilvl w:val="0"/>
-          <w:numId w:val="1039"/>
+          <w:numId w:val="1036"/>
         </w:numPr>
       </w:pPr>
       <w:r>
@@ -3008,7 +2957,7 @@
         <w:pStyle w:val="Compact"/>
         <w:numPr>
           <w:ilvl w:val="1"/>
-          <w:numId w:val="1041"/>
+          <w:numId w:val="1038"/>
         </w:numPr>
       </w:pPr>
       <w:r>
@@ -3023,7 +2972,7 @@
         <w:pStyle w:val="Compact"/>
         <w:numPr>
           <w:ilvl w:val="0"/>
-          <w:numId w:val="1039"/>
+          <w:numId w:val="1036"/>
         </w:numPr>
       </w:pPr>
       <w:r>
@@ -3039,7 +2988,7 @@
         <w:pStyle w:val="Compact"/>
         <w:numPr>
           <w:ilvl w:val="1"/>
-          <w:numId w:val="1042"/>
+          <w:numId w:val="1039"/>
         </w:numPr>
       </w:pPr>
       <w:r>
@@ -3064,7 +3013,7 @@
         <w:pStyle w:val="Compact"/>
         <w:numPr>
           <w:ilvl w:val="1"/>
-          <w:numId w:val="1042"/>
+          <w:numId w:val="1039"/>
         </w:numPr>
       </w:pPr>
       <w:r>
@@ -3086,7 +3035,7 @@
         <w:pStyle w:val="Compact"/>
         <w:numPr>
           <w:ilvl w:val="0"/>
-          <w:numId w:val="1039"/>
+          <w:numId w:val="1036"/>
         </w:numPr>
       </w:pPr>
       <w:r>
@@ -3102,7 +3051,7 @@
         <w:pStyle w:val="Compact"/>
         <w:numPr>
           <w:ilvl w:val="1"/>
-          <w:numId w:val="1043"/>
+          <w:numId w:val="1040"/>
         </w:numPr>
       </w:pPr>
       <w:r>
@@ -3143,7 +3092,7 @@
         <w:pStyle w:val="Compact"/>
         <w:numPr>
           <w:ilvl w:val="0"/>
-          <w:numId w:val="1039"/>
+          <w:numId w:val="1036"/>
         </w:numPr>
       </w:pPr>
       <w:r>
@@ -3159,7 +3108,7 @@
         <w:pStyle w:val="Compact"/>
         <w:numPr>
           <w:ilvl w:val="1"/>
-          <w:numId w:val="1044"/>
+          <w:numId w:val="1041"/>
         </w:numPr>
       </w:pPr>
       <w:r>
@@ -3200,7 +3149,7 @@
         <w:pStyle w:val="Compact"/>
         <w:numPr>
           <w:ilvl w:val="0"/>
-          <w:numId w:val="1039"/>
+          <w:numId w:val="1036"/>
         </w:numPr>
       </w:pPr>
       <w:r>
@@ -3216,7 +3165,7 @@
         <w:pStyle w:val="Compact"/>
         <w:numPr>
           <w:ilvl w:val="1"/>
-          <w:numId w:val="1045"/>
+          <w:numId w:val="1042"/>
         </w:numPr>
       </w:pPr>
       <w:r>
@@ -3248,7 +3197,7 @@
         <w:pStyle w:val="Compact"/>
         <w:numPr>
           <w:ilvl w:val="0"/>
-          <w:numId w:val="1046"/>
+          <w:numId w:val="1043"/>
         </w:numPr>
       </w:pPr>
       <w:r>
@@ -3264,7 +3213,7 @@
         <w:pStyle w:val="Compact"/>
         <w:numPr>
           <w:ilvl w:val="1"/>
-          <w:numId w:val="1047"/>
+          <w:numId w:val="1044"/>
         </w:numPr>
       </w:pPr>
       <w:r>
@@ -3279,7 +3228,7 @@
         <w:pStyle w:val="Compact"/>
         <w:numPr>
           <w:ilvl w:val="1"/>
-          <w:numId w:val="1047"/>
+          <w:numId w:val="1044"/>
         </w:numPr>
       </w:pPr>
       <w:r>
@@ -3294,7 +3243,7 @@
         <w:pStyle w:val="Compact"/>
         <w:numPr>
           <w:ilvl w:val="1"/>
-          <w:numId w:val="1047"/>
+          <w:numId w:val="1044"/>
         </w:numPr>
       </w:pPr>
       <w:r>
@@ -3332,7 +3281,7 @@
         <w:pStyle w:val="Compact"/>
         <w:numPr>
           <w:ilvl w:val="0"/>
-          <w:numId w:val="1046"/>
+          <w:numId w:val="1043"/>
         </w:numPr>
       </w:pPr>
       <w:r>
@@ -3348,7 +3297,7 @@
         <w:pStyle w:val="Compact"/>
         <w:numPr>
           <w:ilvl w:val="1"/>
-          <w:numId w:val="1048"/>
+          <w:numId w:val="1045"/>
         </w:numPr>
       </w:pPr>
       <w:r>
@@ -3363,7 +3312,7 @@
         <w:pStyle w:val="Compact"/>
         <w:numPr>
           <w:ilvl w:val="1"/>
-          <w:numId w:val="1048"/>
+          <w:numId w:val="1045"/>
         </w:numPr>
       </w:pPr>
       <w:r>
@@ -3378,7 +3327,7 @@
         <w:pStyle w:val="Compact"/>
         <w:numPr>
           <w:ilvl w:val="1"/>
-          <w:numId w:val="1048"/>
+          <w:numId w:val="1045"/>
         </w:numPr>
       </w:pPr>
       <w:r>
@@ -3416,7 +3365,7 @@
         <w:pStyle w:val="Compact"/>
         <w:numPr>
           <w:ilvl w:val="0"/>
-          <w:numId w:val="1046"/>
+          <w:numId w:val="1043"/>
         </w:numPr>
       </w:pPr>
       <w:r>
@@ -3432,7 +3381,7 @@
         <w:pStyle w:val="Compact"/>
         <w:numPr>
           <w:ilvl w:val="1"/>
-          <w:numId w:val="1049"/>
+          <w:numId w:val="1046"/>
         </w:numPr>
       </w:pPr>
       <w:r>
@@ -3447,7 +3396,7 @@
         <w:pStyle w:val="Compact"/>
         <w:numPr>
           <w:ilvl w:val="1"/>
-          <w:numId w:val="1049"/>
+          <w:numId w:val="1046"/>
         </w:numPr>
       </w:pPr>
       <w:r>
@@ -3462,7 +3411,7 @@
         <w:pStyle w:val="Compact"/>
         <w:numPr>
           <w:ilvl w:val="1"/>
-          <w:numId w:val="1049"/>
+          <w:numId w:val="1046"/>
         </w:numPr>
       </w:pPr>
       <w:r>
@@ -3500,7 +3449,7 @@
         <w:pStyle w:val="Compact"/>
         <w:numPr>
           <w:ilvl w:val="0"/>
-          <w:numId w:val="1046"/>
+          <w:numId w:val="1043"/>
         </w:numPr>
       </w:pPr>
       <w:r>
@@ -3516,7 +3465,7 @@
         <w:pStyle w:val="Compact"/>
         <w:numPr>
           <w:ilvl w:val="1"/>
-          <w:numId w:val="1050"/>
+          <w:numId w:val="1047"/>
         </w:numPr>
       </w:pPr>
       <w:r>
@@ -3531,7 +3480,7 @@
         <w:pStyle w:val="Compact"/>
         <w:numPr>
           <w:ilvl w:val="1"/>
-          <w:numId w:val="1050"/>
+          <w:numId w:val="1047"/>
         </w:numPr>
       </w:pPr>
       <w:r>
@@ -3546,7 +3495,7 @@
         <w:pStyle w:val="Compact"/>
         <w:numPr>
           <w:ilvl w:val="1"/>
-          <w:numId w:val="1050"/>
+          <w:numId w:val="1047"/>
         </w:numPr>
       </w:pPr>
       <w:r>
@@ -3584,7 +3533,7 @@
         <w:pStyle w:val="Compact"/>
         <w:numPr>
           <w:ilvl w:val="0"/>
-          <w:numId w:val="1046"/>
+          <w:numId w:val="1043"/>
         </w:numPr>
       </w:pPr>
       <w:r>
@@ -3600,7 +3549,7 @@
         <w:pStyle w:val="Compact"/>
         <w:numPr>
           <w:ilvl w:val="1"/>
-          <w:numId w:val="1051"/>
+          <w:numId w:val="1048"/>
         </w:numPr>
       </w:pPr>
       <w:r>
@@ -3615,7 +3564,7 @@
         <w:pStyle w:val="Compact"/>
         <w:numPr>
           <w:ilvl w:val="1"/>
-          <w:numId w:val="1051"/>
+          <w:numId w:val="1048"/>
         </w:numPr>
       </w:pPr>
       <w:r>
@@ -3630,7 +3579,7 @@
         <w:pStyle w:val="Compact"/>
         <w:numPr>
           <w:ilvl w:val="1"/>
-          <w:numId w:val="1051"/>
+          <w:numId w:val="1048"/>
         </w:numPr>
       </w:pPr>
       <w:r>
@@ -3668,7 +3617,7 @@
         <w:pStyle w:val="Compact"/>
         <w:numPr>
           <w:ilvl w:val="0"/>
-          <w:numId w:val="1046"/>
+          <w:numId w:val="1043"/>
         </w:numPr>
       </w:pPr>
       <w:r>
@@ -3684,7 +3633,7 @@
         <w:pStyle w:val="Compact"/>
         <w:numPr>
           <w:ilvl w:val="1"/>
-          <w:numId w:val="1052"/>
+          <w:numId w:val="1049"/>
         </w:numPr>
       </w:pPr>
       <w:r>
@@ -3699,7 +3648,7 @@
         <w:pStyle w:val="Compact"/>
         <w:numPr>
           <w:ilvl w:val="1"/>
-          <w:numId w:val="1052"/>
+          <w:numId w:val="1049"/>
         </w:numPr>
       </w:pPr>
       <w:r>
@@ -3714,7 +3663,7 @@
         <w:pStyle w:val="Compact"/>
         <w:numPr>
           <w:ilvl w:val="1"/>
-          <w:numId w:val="1052"/>
+          <w:numId w:val="1049"/>
         </w:numPr>
       </w:pPr>
       <w:r>
@@ -3745,7 +3694,7 @@
         <w:pStyle w:val="Compact"/>
         <w:numPr>
           <w:ilvl w:val="1"/>
-          <w:numId w:val="1052"/>
+          <w:numId w:val="1049"/>
         </w:numPr>
       </w:pPr>
       <w:r>
@@ -3767,7 +3716,7 @@
         <w:pStyle w:val="Compact"/>
         <w:numPr>
           <w:ilvl w:val="0"/>
-          <w:numId w:val="1046"/>
+          <w:numId w:val="1043"/>
         </w:numPr>
       </w:pPr>
       <w:r>
@@ -3783,7 +3732,7 @@
         <w:pStyle w:val="Compact"/>
         <w:numPr>
           <w:ilvl w:val="1"/>
-          <w:numId w:val="1053"/>
+          <w:numId w:val="1050"/>
         </w:numPr>
       </w:pPr>
       <w:r>
@@ -3798,7 +3747,7 @@
         <w:pStyle w:val="Compact"/>
         <w:numPr>
           <w:ilvl w:val="1"/>
-          <w:numId w:val="1053"/>
+          <w:numId w:val="1050"/>
         </w:numPr>
       </w:pPr>
       <w:r>
@@ -3813,7 +3762,7 @@
         <w:pStyle w:val="Compact"/>
         <w:numPr>
           <w:ilvl w:val="1"/>
-          <w:numId w:val="1053"/>
+          <w:numId w:val="1050"/>
         </w:numPr>
       </w:pPr>
       <w:r>
@@ -3828,7 +3777,7 @@
         <w:pStyle w:val="Compact"/>
         <w:numPr>
           <w:ilvl w:val="1"/>
-          <w:numId w:val="1053"/>
+          <w:numId w:val="1050"/>
         </w:numPr>
       </w:pPr>
       <w:r>
@@ -4201,15 +4150,6 @@
     <w:abstractNumId w:val="991"/>
   </w:num>
   <w:num w:numId="1050">
-    <w:abstractNumId w:val="991"/>
-  </w:num>
-  <w:num w:numId="1051">
-    <w:abstractNumId w:val="991"/>
-  </w:num>
-  <w:num w:numId="1052">
-    <w:abstractNumId w:val="991"/>
-  </w:num>
-  <w:num w:numId="1053">
     <w:abstractNumId w:val="991"/>
   </w:num>
 </w:numbering>

--- a/spain-2025-itinerary.docx
+++ b/spain-2025-itinerary.docx
@@ -10,7 +10,7 @@
         <w:t xml:space="preserve">Spain Itinerary – Sept 28 to Oct 8, 2025</w:t>
       </w:r>
     </w:p>
-    <w:bookmarkStart w:id="42" w:name="itinerary"/>
+    <w:bookmarkStart w:id="48" w:name="itinerary"/>
     <w:p>
       <w:pPr>
         <w:pStyle w:val="Heading2"/>
@@ -1469,12 +1469,6 @@
         </w:rPr>
         <w:t xml:space="preserve">Pensión Rua Nova</w:t>
       </w:r>
-      <w:r>
-        <w:t xml:space="preserve"> </w:t>
-      </w:r>
-      <w:r>
-        <w:t xml:space="preserve">(Single room with private bathroom, free Wi-Fi, pedestrian old town location).</w:t>
-      </w:r>
     </w:p>
     <w:tbl>
       <w:tblPr>
@@ -1642,7 +1636,7 @@
       </w:tr>
     </w:tbl>
     <w:bookmarkEnd w:id="38"/>
-    <w:bookmarkStart w:id="39" w:name="day-9-mon-oct-6"/>
+    <w:bookmarkStart w:id="41" w:name="day-9-mon-oct-6"/>
     <w:p>
       <w:pPr>
         <w:pStyle w:val="Heading3"/>
@@ -1653,136 +1647,19 @@
     </w:p>
     <w:p>
       <w:pPr>
+        <w:pStyle w:val="Compact"/>
         <w:numPr>
           <w:ilvl w:val="0"/>
           <w:numId w:val="1014"/>
         </w:numPr>
       </w:pPr>
       <w:r>
-        <w:t xml:space="preserve">Finisterre, Ézaro &amp; Muxía day tour (Toxo Travel)</w:t>
-      </w:r>
-    </w:p>
-    <w:p>
-      <w:pPr>
-        <w:pStyle w:val="Compact"/>
-        <w:numPr>
-          <w:ilvl w:val="1"/>
-          <w:numId w:val="1015"/>
-        </w:numPr>
-      </w:pPr>
-      <w:r>
-        <w:t xml:space="preserve">Planned stops</w:t>
-      </w:r>
-    </w:p>
-    <w:p>
-      <w:pPr>
-        <w:pStyle w:val="Compact"/>
-        <w:numPr>
-          <w:ilvl w:val="2"/>
-          <w:numId w:val="1016"/>
-        </w:numPr>
-      </w:pPr>
-      <w:r>
-        <w:t xml:space="preserve">Muros — fishing village with 15th-century historic quarter, arcades and galleries overlooking the estuary</w:t>
-      </w:r>
-    </w:p>
-    <w:p>
-      <w:pPr>
-        <w:pStyle w:val="Compact"/>
-        <w:numPr>
-          <w:ilvl w:val="2"/>
-          <w:numId w:val="1016"/>
-        </w:numPr>
-      </w:pPr>
-      <w:r>
-        <w:t xml:space="preserve">Ézaro waterfall — River Xallas drops ~40 m directly to the sea</w:t>
-      </w:r>
-    </w:p>
-    <w:p>
-      <w:pPr>
-        <w:pStyle w:val="Compact"/>
-        <w:numPr>
-          <w:ilvl w:val="2"/>
-          <w:numId w:val="1016"/>
-        </w:numPr>
-      </w:pPr>
-      <w:r>
-        <w:t xml:space="preserve">Fisterra Lighthouse &amp; Km 0 —</w:t>
-      </w:r>
-      <w:r>
-        <w:t xml:space="preserve"> </w:t>
-      </w:r>
-      <w:r>
-        <w:t xml:space="preserve">“end of the world”</w:t>
-      </w:r>
-      <w:r>
-        <w:t xml:space="preserve"> </w:t>
-      </w:r>
-      <w:r>
-        <w:t xml:space="preserve">viewpoint over the Corcubión estuary</w:t>
-      </w:r>
-    </w:p>
-    <w:p>
-      <w:pPr>
-        <w:pStyle w:val="Compact"/>
-        <w:numPr>
-          <w:ilvl w:val="2"/>
-          <w:numId w:val="1016"/>
-        </w:numPr>
-      </w:pPr>
-      <w:r>
-        <w:t xml:space="preserve">Finisterre village — free time for old town, port, fish market, and lunch (Galician seafood)</w:t>
-      </w:r>
-    </w:p>
-    <w:p>
-      <w:pPr>
-        <w:pStyle w:val="Compact"/>
-        <w:numPr>
-          <w:ilvl w:val="2"/>
-          <w:numId w:val="1016"/>
-        </w:numPr>
-      </w:pPr>
-      <w:r>
-        <w:t xml:space="preserve">Muxía — Sanctuary of A Barca and the three</w:t>
-      </w:r>
-      <w:r>
-        <w:t xml:space="preserve"> </w:t>
-      </w:r>
-      <w:r>
-        <w:t xml:space="preserve">“sacred stones”</w:t>
-      </w:r>
-      <w:r>
-        <w:t xml:space="preserve"> </w:t>
-      </w:r>
-      <w:r>
-        <w:t xml:space="preserve">on a wild Atlantic point</w:t>
-      </w:r>
-    </w:p>
-    <w:p>
-      <w:pPr>
-        <w:pStyle w:val="Compact"/>
-        <w:numPr>
-          <w:ilvl w:val="2"/>
-          <w:numId w:val="1016"/>
-        </w:numPr>
-      </w:pPr>
-      <w:r>
-        <w:t xml:space="preserve">Ponte Maceira — cobbled hamlet with 14th-century Romanesque bridge and medieval mills</w:t>
-      </w:r>
-    </w:p>
-    <w:p>
-      <w:pPr>
-        <w:numPr>
-          <w:ilvl w:val="0"/>
-          <w:numId w:val="1014"/>
-        </w:numPr>
-      </w:pPr>
-      <w:r>
-        <w:t xml:space="preserve">Return to Santiago by early evening for a relaxed final night in the old town</w:t>
-      </w:r>
-    </w:p>
-    <w:p>
-      <w:pPr>
+        <w:t xml:space="preserve">Finisterre tour</w:t>
+      </w:r>
+    </w:p>
+    <w:p>
+      <w:pPr>
+        <w:pStyle w:val="Compact"/>
         <w:numPr>
           <w:ilvl w:val="0"/>
           <w:numId w:val="1014"/>
@@ -1808,8 +1685,159 @@
         <w:t xml:space="preserve">(Santiago).</w:t>
       </w:r>
     </w:p>
-    <w:bookmarkEnd w:id="39"/>
-    <w:bookmarkStart w:id="40" w:name="day-10-tue-oct-7"/>
+    <w:tbl>
+      <w:tblPr>
+        <w:tblStyle w:val="Table"/>
+        <w:tblLook w:firstRow="0" w:lastRow="0" w:firstColumn="0" w:lastColumn="0" w:noHBand="0" w:noVBand="0" w:val="0000"/>
+        <w:tblBorders>
+          <w:top w:val="single" w:sz="4" w:space="0" w:color="0758E5"/>
+          <w:left w:val="single" w:sz="24" w:space="0" w:color="0758E5"/>
+          <w:bottom w:val="single" w:sz="4" w:space="0" w:color="0758E5"/>
+          <w:right w:val="single" w:sz="4" w:space="0" w:color="0758E5"/>
+        </w:tblBorders>
+        <w:tblCellMar>
+          <w:left w:w="144" w:type="dxa"/>
+          <w:right w:w="144" w:type="dxa"/>
+        </w:tblCellMar>
+        <w:tblLook w:firstRow="0" w:lastRow="0" w:firstColumn="0" w:lastColumn="0" w:noHBand="0" w:noVBand="0" w:val="0000"/>
+      </w:tblPr>
+      <w:tr>
+        <w:trPr>
+          <w:cantSplit/>
+        </w:trPr>
+        <w:tc>
+          <w:tcPr>
+            <w:shd w:color="auto" w:fill="dae6fb" w:val="clear"/>
+            <w:tcMar>
+              <w:top w:w="92" w:type="dxa"/>
+              <w:bottom w:w="92" w:type="dxa"/>
+            </w:tcMar>
+          </w:tcPr>
+          <w:p>
+            <w:pPr>
+              <w:pStyle w:val="FirstParagraph"/>
+            </w:pPr>
+            <w:pPr>
+              <w:spacing w:before="0" w:after="0"/>
+              <w:textAlignment w:val="center"/>
+            </w:pPr>
+            <w:r>
+              <w:drawing>
+                <wp:inline>
+                  <wp:extent cx="152400" cy="152400"/>
+                  <wp:effectExtent b="0" l="0" r="0" t="0"/>
+                  <wp:docPr descr="" title="" id="39" name="Picture"/>
+                  <a:graphic>
+                    <a:graphicData uri="http://schemas.openxmlformats.org/drawingml/2006/picture">
+                      <pic:pic>
+                        <pic:nvPicPr>
+                          <pic:cNvPr descr="/opt/quarto/share/formats/docx/note.png" id="40" name="Picture"/>
+                          <pic:cNvPicPr>
+                            <a:picLocks noChangeArrowheads="1" noChangeAspect="1"/>
+                          </pic:cNvPicPr>
+                        </pic:nvPicPr>
+                        <pic:blipFill>
+                          <a:blip r:embed="rId21"/>
+                          <a:stretch>
+                            <a:fillRect/>
+                          </a:stretch>
+                        </pic:blipFill>
+                        <pic:spPr bwMode="auto">
+                          <a:xfrm>
+                            <a:off x="0" y="0"/>
+                            <a:ext cx="152400" cy="152400"/>
+                          </a:xfrm>
+                          <a:prstGeom prst="rect">
+                            <a:avLst/>
+                          </a:prstGeom>
+                          <a:noFill/>
+                          <a:ln w="9525">
+                            <a:noFill/>
+                            <a:headEnd/>
+                            <a:tailEnd/>
+                          </a:ln>
+                        </pic:spPr>
+                      </pic:pic>
+                    </a:graphicData>
+                  </a:graphic>
+                </wp:inline>
+              </w:drawing>
+            </w:r>
+            <w:r>
+              <w:t xml:space="preserve"> </w:t>
+            </w:r>
+            <w:r>
+              <w:t xml:space="preserve"> </w:t>
+            </w:r>
+            <w:r>
+              <w:t xml:space="preserve">Note</w:t>
+            </w:r>
+          </w:p>
+        </w:tc>
+      </w:tr>
+      <w:tr>
+        <w:trPr>
+          <w:cantSplit/>
+        </w:trPr>
+        <w:tc>
+          <w:tcPr>
+            <w:tcMar>
+              <w:top w:w="108" w:type="dxa"/>
+              <w:bottom w:w="108" w:type="dxa"/>
+            </w:tcMar>
+          </w:tcPr>
+          <w:p>
+            <w:pPr>
+              <w:pStyle w:val="BodyText"/>
+            </w:pPr>
+            <w:pPr>
+              <w:spacing w:before="16"/>
+            </w:pPr>
+            <w:r>
+              <w:rPr>
+                <w:b/>
+                <w:bCs/>
+              </w:rPr>
+              <w:t xml:space="preserve">Daily Summary — Oct 6</w:t>
+            </w:r>
+            <w:r>
+              <w:br/>
+            </w:r>
+            <w:r>
+              <w:t xml:space="preserve">I booked a guided day tour to the coast. We visited Muros, Ézaro waterfall, the Fisterra lighthouse (</w:t>
+            </w:r>
+            <w:r>
+              <w:t xml:space="preserve">“the end of the world”</w:t>
+            </w:r>
+            <w:r>
+              <w:t xml:space="preserve">), the village of Finisterre, Muxía’s Sanctuary of A Barca, and Ponte Maceira with its 14th‑century Romanesque bridge. Muros was my favorite stop—a historic fishing village built up the hillside.</w:t>
+            </w:r>
+          </w:p>
+          <w:p>
+            <w:pPr>
+              <w:pStyle w:val="BodyText"/>
+            </w:pPr>
+            <w:r>
+              <w:t xml:space="preserve">In Finisterre I had a pizza and a beer at an outdoor table overlooking the harbor. At Ézaro, the waterfall setting was beautiful, and it made me think a small boat tour out on the ría would be a great way to see this coast; something to consider for a future trip.</w:t>
+            </w:r>
+          </w:p>
+          <w:p>
+            <w:pPr>
+              <w:pStyle w:val="BodyText"/>
+            </w:pPr>
+            <w:pPr>
+              <w:spacing w:after="16"/>
+            </w:pPr>
+            <w:r>
+              <w:t xml:space="preserve">Back in Santiago I rested, then walked up to Parque da Alameda for sunset—first over the University of Santiago and then across to the cathedral from a distance. Dinner was on a street‑side table along my hotel’s cobblestone street: a Galician meat‑and‑cheese board with a glass of vino tinto.</w:t>
+            </w:r>
+          </w:p>
+          <w:p/>
+        </w:tc>
+      </w:tr>
+    </w:tbl>
+    <w:bookmarkEnd w:id="41"/>
+    <w:bookmarkStart w:id="44" w:name="day-10-tue-oct-7"/>
     <w:p>
       <w:pPr>
         <w:pStyle w:val="Heading3"/>
@@ -1823,19 +1851,7 @@
         <w:pStyle w:val="Compact"/>
         <w:numPr>
           <w:ilvl w:val="0"/>
-          <w:numId w:val="1017"/>
-        </w:numPr>
-      </w:pPr>
-      <w:r>
-        <w:t xml:space="preserve">Breakfast with Carlos</w:t>
-      </w:r>
-    </w:p>
-    <w:p>
-      <w:pPr>
-        <w:pStyle w:val="Compact"/>
-        <w:numPr>
-          <w:ilvl w:val="0"/>
-          <w:numId w:val="1017"/>
+          <w:numId w:val="1015"/>
         </w:numPr>
       </w:pPr>
       <w:r>
@@ -1850,7 +1866,7 @@
         <w:pStyle w:val="Compact"/>
         <w:numPr>
           <w:ilvl w:val="0"/>
-          <w:numId w:val="1017"/>
+          <w:numId w:val="1015"/>
         </w:numPr>
       </w:pPr>
       <w:r>
@@ -1865,7 +1881,7 @@
         <w:pStyle w:val="Compact"/>
         <w:numPr>
           <w:ilvl w:val="0"/>
-          <w:numId w:val="1017"/>
+          <w:numId w:val="1015"/>
         </w:numPr>
       </w:pPr>
       <w:r>
@@ -1880,7 +1896,7 @@
         <w:pStyle w:val="Compact"/>
         <w:numPr>
           <w:ilvl w:val="0"/>
-          <w:numId w:val="1017"/>
+          <w:numId w:val="1015"/>
         </w:numPr>
       </w:pPr>
       <w:r>
@@ -1897,8 +1913,134 @@
         <w:t xml:space="preserve">Petit Palace Plaza Mayor</w:t>
       </w:r>
     </w:p>
-    <w:bookmarkEnd w:id="40"/>
-    <w:bookmarkStart w:id="41" w:name="day-11-wed-oct-8"/>
+    <w:tbl>
+      <w:tblPr>
+        <w:tblStyle w:val="Table"/>
+        <w:tblLook w:firstRow="0" w:lastRow="0" w:firstColumn="0" w:lastColumn="0" w:noHBand="0" w:noVBand="0" w:val="0000"/>
+        <w:tblBorders>
+          <w:top w:val="single" w:sz="4" w:space="0" w:color="0758E5"/>
+          <w:left w:val="single" w:sz="24" w:space="0" w:color="0758E5"/>
+          <w:bottom w:val="single" w:sz="4" w:space="0" w:color="0758E5"/>
+          <w:right w:val="single" w:sz="4" w:space="0" w:color="0758E5"/>
+        </w:tblBorders>
+        <w:tblCellMar>
+          <w:left w:w="144" w:type="dxa"/>
+          <w:right w:w="144" w:type="dxa"/>
+        </w:tblCellMar>
+        <w:tblLook w:firstRow="0" w:lastRow="0" w:firstColumn="0" w:lastColumn="0" w:noHBand="0" w:noVBand="0" w:val="0000"/>
+      </w:tblPr>
+      <w:tr>
+        <w:trPr>
+          <w:cantSplit/>
+        </w:trPr>
+        <w:tc>
+          <w:tcPr>
+            <w:shd w:color="auto" w:fill="dae6fb" w:val="clear"/>
+            <w:tcMar>
+              <w:top w:w="92" w:type="dxa"/>
+              <w:bottom w:w="92" w:type="dxa"/>
+            </w:tcMar>
+          </w:tcPr>
+          <w:p>
+            <w:pPr>
+              <w:pStyle w:val="FirstParagraph"/>
+            </w:pPr>
+            <w:pPr>
+              <w:spacing w:before="0" w:after="0"/>
+              <w:textAlignment w:val="center"/>
+            </w:pPr>
+            <w:r>
+              <w:drawing>
+                <wp:inline>
+                  <wp:extent cx="152400" cy="152400"/>
+                  <wp:effectExtent b="0" l="0" r="0" t="0"/>
+                  <wp:docPr descr="" title="" id="42" name="Picture"/>
+                  <a:graphic>
+                    <a:graphicData uri="http://schemas.openxmlformats.org/drawingml/2006/picture">
+                      <pic:pic>
+                        <pic:nvPicPr>
+                          <pic:cNvPr descr="/opt/quarto/share/formats/docx/note.png" id="43" name="Picture"/>
+                          <pic:cNvPicPr>
+                            <a:picLocks noChangeArrowheads="1" noChangeAspect="1"/>
+                          </pic:cNvPicPr>
+                        </pic:nvPicPr>
+                        <pic:blipFill>
+                          <a:blip r:embed="rId21"/>
+                          <a:stretch>
+                            <a:fillRect/>
+                          </a:stretch>
+                        </pic:blipFill>
+                        <pic:spPr bwMode="auto">
+                          <a:xfrm>
+                            <a:off x="0" y="0"/>
+                            <a:ext cx="152400" cy="152400"/>
+                          </a:xfrm>
+                          <a:prstGeom prst="rect">
+                            <a:avLst/>
+                          </a:prstGeom>
+                          <a:noFill/>
+                          <a:ln w="9525">
+                            <a:noFill/>
+                            <a:headEnd/>
+                            <a:tailEnd/>
+                          </a:ln>
+                        </pic:spPr>
+                      </pic:pic>
+                    </a:graphicData>
+                  </a:graphic>
+                </wp:inline>
+              </w:drawing>
+            </w:r>
+            <w:r>
+              <w:t xml:space="preserve"> </w:t>
+            </w:r>
+            <w:r>
+              <w:t xml:space="preserve"> </w:t>
+            </w:r>
+            <w:r>
+              <w:t xml:space="preserve">Note</w:t>
+            </w:r>
+          </w:p>
+        </w:tc>
+      </w:tr>
+      <w:tr>
+        <w:trPr>
+          <w:cantSplit/>
+        </w:trPr>
+        <w:tc>
+          <w:tcPr>
+            <w:tcMar>
+              <w:top w:w="108" w:type="dxa"/>
+              <w:bottom w:w="108" w:type="dxa"/>
+            </w:tcMar>
+          </w:tcPr>
+          <w:p>
+            <w:pPr>
+              <w:pStyle w:val="BodyText"/>
+            </w:pPr>
+            <w:pPr>
+              <w:spacing w:before="16" w:after="16"/>
+            </w:pPr>
+            <w:r>
+              <w:rPr>
+                <w:b/>
+                <w:bCs/>
+              </w:rPr>
+              <w:t xml:space="preserve">Daily Summary — Oct 7</w:t>
+            </w:r>
+            <w:r>
+              <w:br/>
+            </w:r>
+            <w:r>
+              <w:t xml:space="preserve">I met Carlos for breakfast at a café on the walk down to the station since we were on the same train. We took the AVE high‑speed rail back to Madrid. After checking into my hotel, I rested for a bit—my left ankle and right knee are still sore. By coincidence, friends from Grand Rapids who now live in Las Vegas were in Madrid the same night, so we met up and spent the evening sampling a few tapas spots, ending the night with churros y chocolate at Chocolatería San Ginés.</w:t>
+            </w:r>
+          </w:p>
+          <w:p/>
+        </w:tc>
+      </w:tr>
+    </w:tbl>
+    <w:bookmarkEnd w:id="44"/>
+    <w:bookmarkStart w:id="47" w:name="day-11-wed-oct-8"/>
     <w:p>
       <w:pPr>
         <w:pStyle w:val="Heading3"/>
@@ -1912,7 +2054,7 @@
         <w:pStyle w:val="Compact"/>
         <w:numPr>
           <w:ilvl w:val="0"/>
-          <w:numId w:val="1018"/>
+          <w:numId w:val="1016"/>
         </w:numPr>
       </w:pPr>
       <w:r>
@@ -1926,7 +2068,31 @@
         <w:t xml:space="preserve"> </w:t>
       </w:r>
       <w:r>
-        <w:t xml:space="preserve">— Arrive at Madrid Barajas T4 (recommended 3 hrs before departure, take Cercanías train from central Madrid).</w:t>
+        <w:t xml:space="preserve">— Arrive at Madrid Barajas T4 (recommended 3 hrs before departure)</w:t>
+      </w:r>
+    </w:p>
+    <w:p>
+      <w:pPr>
+        <w:pStyle w:val="Compact"/>
+        <w:numPr>
+          <w:ilvl w:val="0"/>
+          <w:numId w:val="1016"/>
+        </w:numPr>
+      </w:pPr>
+      <w:r>
+        <w:t xml:space="preserve">From Petit Palace Plaza Mayor:</w:t>
+      </w:r>
+    </w:p>
+    <w:p>
+      <w:pPr>
+        <w:pStyle w:val="Compact"/>
+        <w:numPr>
+          <w:ilvl w:val="1"/>
+          <w:numId w:val="1017"/>
+        </w:numPr>
+      </w:pPr>
+      <w:r>
+        <w:t xml:space="preserve">Walk ~5 min to Sol station.</w:t>
       </w:r>
       <w:r>
         <w:br/>
@@ -1936,24 +2102,12 @@
       <w:pPr>
         <w:pStyle w:val="Compact"/>
         <w:numPr>
-          <w:ilvl w:val="0"/>
-          <w:numId w:val="1018"/>
-        </w:numPr>
-      </w:pPr>
-      <w:r>
-        <w:t xml:space="preserve">From Petit Palace Plaza Mayor:</w:t>
-      </w:r>
-    </w:p>
-    <w:p>
-      <w:pPr>
-        <w:pStyle w:val="Compact"/>
-        <w:numPr>
-          <w:ilvl w:val="1"/>
-          <w:numId w:val="1019"/>
-        </w:numPr>
-      </w:pPr>
-      <w:r>
-        <w:t xml:space="preserve">Walk ~5 min to Sol station.</w:t>
+          <w:ilvl w:val="1"/>
+          <w:numId w:val="1017"/>
+        </w:numPr>
+      </w:pPr>
+      <w:r>
+        <w:t xml:space="preserve">Take Cercanías C3 or C4 northbound to Chamartín (~10 min).</w:t>
       </w:r>
       <w:r>
         <w:br/>
@@ -1964,11 +2118,23 @@
         <w:pStyle w:val="Compact"/>
         <w:numPr>
           <w:ilvl w:val="1"/>
-          <w:numId w:val="1019"/>
-        </w:numPr>
-      </w:pPr>
-      <w:r>
-        <w:t xml:space="preserve">Take Cercanías C3 or C4 northbound to Chamartín (~10 min).</w:t>
+          <w:numId w:val="1017"/>
+        </w:numPr>
+      </w:pPr>
+      <w:r>
+        <w:t xml:space="preserve">At Chamartín, transfer to Cercanías C1</w:t>
+      </w:r>
+    </w:p>
+    <w:p>
+      <w:pPr>
+        <w:pStyle w:val="Compact"/>
+        <w:numPr>
+          <w:ilvl w:val="0"/>
+          <w:numId w:val="1016"/>
+        </w:numPr>
+      </w:pPr>
+      <w:r>
+        <w:t xml:space="preserve">Madrid → Chicago ORD (Iberia IB 341, dep 11:35 am, arr 2:15 pm)</w:t>
       </w:r>
       <w:r>
         <w:br/>
@@ -1978,71 +2144,159 @@
       <w:pPr>
         <w:pStyle w:val="Compact"/>
         <w:numPr>
-          <w:ilvl w:val="1"/>
-          <w:numId w:val="1019"/>
-        </w:numPr>
-      </w:pPr>
-      <w:r>
-        <w:t xml:space="preserve">At Chamartín, transfer to Cercanías C1 or C10 directly to Barajas T4 (~15–20 min).</w:t>
-      </w:r>
-      <w:r>
-        <w:br/>
-      </w:r>
-    </w:p>
-    <w:p>
-      <w:pPr>
-        <w:pStyle w:val="Compact"/>
-        <w:numPr>
-          <w:ilvl w:val="1"/>
-          <w:numId w:val="1019"/>
-        </w:numPr>
-      </w:pPr>
-      <w:r>
-        <w:t xml:space="preserve">Total travel time ~40 min including transfer. Trains run every 15–20 min.</w:t>
-      </w:r>
-      <w:r>
-        <w:br/>
-      </w:r>
-    </w:p>
-    <w:p>
-      <w:pPr>
-        <w:pStyle w:val="Compact"/>
-        <w:numPr>
-          <w:ilvl w:val="1"/>
-          <w:numId w:val="1019"/>
-        </w:numPr>
-      </w:pPr>
-      <w:r>
-        <w:t xml:space="preserve">Alternative: Taxi/Uber directly to T4 (~25–35 min, €30–35 flat rate).</w:t>
-      </w:r>
-    </w:p>
-    <w:p>
-      <w:pPr>
-        <w:pStyle w:val="Compact"/>
-        <w:numPr>
-          <w:ilvl w:val="0"/>
-          <w:numId w:val="1018"/>
-        </w:numPr>
-      </w:pPr>
-      <w:r>
-        <w:t xml:space="preserve">Madrid → Chicago ORD (Iberia IB 341, dep 11:35 am, arr 2:15 pm)</w:t>
-      </w:r>
-      <w:r>
-        <w:br/>
-      </w:r>
-    </w:p>
-    <w:p>
-      <w:pPr>
-        <w:pStyle w:val="Compact"/>
-        <w:numPr>
-          <w:ilvl w:val="0"/>
-          <w:numId w:val="1018"/>
+          <w:ilvl w:val="0"/>
+          <w:numId w:val="1016"/>
         </w:numPr>
       </w:pPr>
       <w:r>
         <w:t xml:space="preserve">Chicago → Muskegon (KG 5775, dep 6:00 pm, arr 7:50 pm)</w:t>
       </w:r>
     </w:p>
+    <w:tbl>
+      <w:tblPr>
+        <w:tblStyle w:val="Table"/>
+        <w:tblLook w:firstRow="0" w:lastRow="0" w:firstColumn="0" w:lastColumn="0" w:noHBand="0" w:noVBand="0" w:val="0000"/>
+        <w:tblBorders>
+          <w:top w:val="single" w:sz="4" w:space="0" w:color="0758E5"/>
+          <w:left w:val="single" w:sz="24" w:space="0" w:color="0758E5"/>
+          <w:bottom w:val="single" w:sz="4" w:space="0" w:color="0758E5"/>
+          <w:right w:val="single" w:sz="4" w:space="0" w:color="0758E5"/>
+        </w:tblBorders>
+        <w:tblCellMar>
+          <w:left w:w="144" w:type="dxa"/>
+          <w:right w:w="144" w:type="dxa"/>
+        </w:tblCellMar>
+        <w:tblLook w:firstRow="0" w:lastRow="0" w:firstColumn="0" w:lastColumn="0" w:noHBand="0" w:noVBand="0" w:val="0000"/>
+      </w:tblPr>
+      <w:tr>
+        <w:trPr>
+          <w:cantSplit/>
+        </w:trPr>
+        <w:tc>
+          <w:tcPr>
+            <w:shd w:color="auto" w:fill="dae6fb" w:val="clear"/>
+            <w:tcMar>
+              <w:top w:w="92" w:type="dxa"/>
+              <w:bottom w:w="92" w:type="dxa"/>
+            </w:tcMar>
+          </w:tcPr>
+          <w:p>
+            <w:pPr>
+              <w:pStyle w:val="FirstParagraph"/>
+            </w:pPr>
+            <w:pPr>
+              <w:spacing w:before="0" w:after="0"/>
+              <w:textAlignment w:val="center"/>
+            </w:pPr>
+            <w:r>
+              <w:drawing>
+                <wp:inline>
+                  <wp:extent cx="152400" cy="152400"/>
+                  <wp:effectExtent b="0" l="0" r="0" t="0"/>
+                  <wp:docPr descr="" title="" id="45" name="Picture"/>
+                  <a:graphic>
+                    <a:graphicData uri="http://schemas.openxmlformats.org/drawingml/2006/picture">
+                      <pic:pic>
+                        <pic:nvPicPr>
+                          <pic:cNvPr descr="/opt/quarto/share/formats/docx/note.png" id="46" name="Picture"/>
+                          <pic:cNvPicPr>
+                            <a:picLocks noChangeArrowheads="1" noChangeAspect="1"/>
+                          </pic:cNvPicPr>
+                        </pic:nvPicPr>
+                        <pic:blipFill>
+                          <a:blip r:embed="rId21"/>
+                          <a:stretch>
+                            <a:fillRect/>
+                          </a:stretch>
+                        </pic:blipFill>
+                        <pic:spPr bwMode="auto">
+                          <a:xfrm>
+                            <a:off x="0" y="0"/>
+                            <a:ext cx="152400" cy="152400"/>
+                          </a:xfrm>
+                          <a:prstGeom prst="rect">
+                            <a:avLst/>
+                          </a:prstGeom>
+                          <a:noFill/>
+                          <a:ln w="9525">
+                            <a:noFill/>
+                            <a:headEnd/>
+                            <a:tailEnd/>
+                          </a:ln>
+                        </pic:spPr>
+                      </pic:pic>
+                    </a:graphicData>
+                  </a:graphic>
+                </wp:inline>
+              </w:drawing>
+            </w:r>
+            <w:r>
+              <w:t xml:space="preserve"> </w:t>
+            </w:r>
+            <w:r>
+              <w:t xml:space="preserve"> </w:t>
+            </w:r>
+            <w:r>
+              <w:t xml:space="preserve">Note</w:t>
+            </w:r>
+          </w:p>
+        </w:tc>
+      </w:tr>
+      <w:tr>
+        <w:trPr>
+          <w:cantSplit/>
+        </w:trPr>
+        <w:tc>
+          <w:tcPr>
+            <w:tcMar>
+              <w:top w:w="108" w:type="dxa"/>
+              <w:bottom w:w="108" w:type="dxa"/>
+            </w:tcMar>
+          </w:tcPr>
+          <w:p>
+            <w:pPr>
+              <w:pStyle w:val="BodyText"/>
+            </w:pPr>
+            <w:pPr>
+              <w:spacing w:before="16"/>
+            </w:pPr>
+            <w:r>
+              <w:t xml:space="preserve">Daily Summary — Oct 8</w:t>
+            </w:r>
+            <w:r>
+              <w:br/>
+            </w:r>
+            <w:r>
+              <w:t xml:space="preserve">I walked to Sol Cercanías station and took the Cercanías to to the airport via a transfer at Chamartín. Getting through the airport was smooth, though I have heard at other times passport control can be backed up. I stopped by the lounge for yogurt and a cappuccino, then boarded and took a good nap on the plane.</w:t>
+            </w:r>
+          </w:p>
+          <w:p>
+            <w:pPr>
+              <w:pStyle w:val="BodyText"/>
+            </w:pPr>
+            <w:pPr>
+              <w:spacing w:after="16"/>
+            </w:pPr>
+            <w:r>
+              <w:t xml:space="preserve">I really enjoyed this trip and plan to do it again—possibly the Camino Portugués next time. I don’t see myself doing a full 30-day walk, but I could see adding a few more days beyond the</w:t>
+            </w:r>
+            <w:r>
+              <w:t xml:space="preserve"> </w:t>
+            </w:r>
+            <w:r>
+              <w:t xml:space="preserve">“minimum”</w:t>
+            </w:r>
+            <w:r>
+              <w:t xml:space="preserve"> </w:t>
+            </w:r>
+            <w:r>
+              <w:t xml:space="preserve">in the future.</w:t>
+            </w:r>
+          </w:p>
+          <w:p/>
+        </w:tc>
+      </w:tr>
+    </w:tbl>
     <w:p>
       <w:r>
         <w:pict>
@@ -2050,9 +2304,9 @@
         </w:pict>
       </w:r>
     </w:p>
-    <w:bookmarkEnd w:id="41"/>
-    <w:bookmarkEnd w:id="42"/>
-    <w:bookmarkStart w:id="50" w:name="packing-list"/>
+    <w:bookmarkEnd w:id="47"/>
+    <w:bookmarkEnd w:id="48"/>
+    <w:bookmarkStart w:id="56" w:name="packing-list"/>
     <w:p>
       <w:pPr>
         <w:pStyle w:val="Heading2"/>
@@ -2061,7 +2315,7 @@
         <w:t xml:space="preserve">Packing List</w:t>
       </w:r>
     </w:p>
-    <w:bookmarkStart w:id="43" w:name="documents-money"/>
+    <w:bookmarkStart w:id="49" w:name="documents-money"/>
     <w:p>
       <w:pPr>
         <w:pStyle w:val="Heading3"/>
@@ -2075,144 +2329,89 @@
         <w:pStyle w:val="Compact"/>
         <w:numPr>
           <w:ilvl w:val="0"/>
+          <w:numId w:val="1018"/>
+        </w:numPr>
+      </w:pPr>
+      <w:r>
+        <w:t xml:space="preserve">Passport</w:t>
+      </w:r>
+    </w:p>
+    <w:p>
+      <w:pPr>
+        <w:pStyle w:val="Compact"/>
+        <w:numPr>
+          <w:ilvl w:val="0"/>
+          <w:numId w:val="1018"/>
+        </w:numPr>
+      </w:pPr>
+      <w:r>
+        <w:t xml:space="preserve">Flight &amp; train tickets (digital copies on phone)</w:t>
+      </w:r>
+    </w:p>
+    <w:p>
+      <w:pPr>
+        <w:pStyle w:val="Compact"/>
+        <w:numPr>
+          <w:ilvl w:val="0"/>
+          <w:numId w:val="1018"/>
+        </w:numPr>
+      </w:pPr>
+      <w:r>
+        <w:t xml:space="preserve">Credit + ATM cards</w:t>
+      </w:r>
+    </w:p>
+    <w:p>
+      <w:pPr>
+        <w:pStyle w:val="Compact"/>
+        <w:numPr>
+          <w:ilvl w:val="0"/>
+          <w:numId w:val="1018"/>
+        </w:numPr>
+      </w:pPr>
+      <w:r>
+        <w:t xml:space="preserve">Euro cash</w:t>
+      </w:r>
+    </w:p>
+    <w:p>
+      <w:pPr>
+        <w:pStyle w:val="Compact"/>
+        <w:numPr>
+          <w:ilvl w:val="0"/>
+          <w:numId w:val="1018"/>
+        </w:numPr>
+      </w:pPr>
+      <w:r>
+        <w:t xml:space="preserve">Priority Health card</w:t>
+      </w:r>
+    </w:p>
+    <w:bookmarkEnd w:id="49"/>
+    <w:bookmarkStart w:id="50" w:name="pack-setup"/>
+    <w:p>
+      <w:pPr>
+        <w:pStyle w:val="Heading3"/>
+      </w:pPr>
+      <w:r>
+        <w:t xml:space="preserve">Pack Setup</w:t>
+      </w:r>
+    </w:p>
+    <w:p>
+      <w:pPr>
+        <w:pStyle w:val="Compact"/>
+        <w:numPr>
+          <w:ilvl w:val="0"/>
+          <w:numId w:val="1019"/>
+        </w:numPr>
+      </w:pPr>
+      <w:r>
+        <w:t xml:space="preserve">REI Trail 40 backpack with built-in rain cover</w:t>
+      </w:r>
+    </w:p>
+    <w:p>
+      <w:pPr>
+        <w:pStyle w:val="Compact"/>
+        <w:numPr>
+          <w:ilvl w:val="1"/>
           <w:numId w:val="1020"/>
-        </w:numPr>
-      </w:pPr>
-      <w:r>
-        <w:t xml:space="preserve">Passport</w:t>
-      </w:r>
-    </w:p>
-    <w:p>
-      <w:pPr>
-        <w:pStyle w:val="Compact"/>
-        <w:numPr>
-          <w:ilvl w:val="0"/>
-          <w:numId w:val="1020"/>
-        </w:numPr>
-      </w:pPr>
-      <w:r>
-        <w:t xml:space="preserve">Flight &amp; train tickets (digital copies on phone + 1 printed copy as backup)</w:t>
-      </w:r>
-      <w:r>
-        <w:br/>
-      </w:r>
-    </w:p>
-    <w:p>
-      <w:pPr>
-        <w:pStyle w:val="Compact"/>
-        <w:numPr>
-          <w:ilvl w:val="0"/>
-          <w:numId w:val="1020"/>
-        </w:numPr>
-      </w:pPr>
-      <w:r>
-        <w:t xml:space="preserve">Credit + ATM cards</w:t>
-      </w:r>
-    </w:p>
-    <w:p>
-      <w:pPr>
-        <w:pStyle w:val="Compact"/>
-        <w:numPr>
-          <w:ilvl w:val="0"/>
-          <w:numId w:val="1020"/>
-        </w:numPr>
-      </w:pPr>
-      <w:r>
-        <w:t xml:space="preserve">Euro cash</w:t>
-      </w:r>
-    </w:p>
-    <w:p>
-      <w:pPr>
-        <w:pStyle w:val="Compact"/>
-        <w:numPr>
-          <w:ilvl w:val="0"/>
-          <w:numId w:val="1020"/>
-        </w:numPr>
-      </w:pPr>
-      <w:r>
-        <w:t xml:space="preserve">Priority Health card</w:t>
-      </w:r>
-    </w:p>
-    <w:bookmarkEnd w:id="43"/>
-    <w:bookmarkStart w:id="44" w:name="pack-setup"/>
-    <w:p>
-      <w:pPr>
-        <w:pStyle w:val="Heading3"/>
-      </w:pPr>
-      <w:r>
-        <w:t xml:space="preserve">Pack Setup</w:t>
-      </w:r>
-    </w:p>
-    <w:p>
-      <w:pPr>
-        <w:pStyle w:val="Compact"/>
-        <w:numPr>
-          <w:ilvl w:val="0"/>
-          <w:numId w:val="1021"/>
-        </w:numPr>
-      </w:pPr>
-      <w:r>
-        <w:t xml:space="preserve">REI Trail 40 backpack with built-in rain cover</w:t>
-      </w:r>
-      <w:r>
-        <w:br/>
-      </w:r>
-    </w:p>
-    <w:p>
-      <w:pPr>
-        <w:pStyle w:val="Compact"/>
-        <w:numPr>
-          <w:ilvl w:val="0"/>
-          <w:numId w:val="1021"/>
-        </w:numPr>
-      </w:pPr>
-      <w:r>
-        <w:t xml:space="preserve">1 small dry sack (for electronics/passport)</w:t>
-      </w:r>
-      <w:r>
-        <w:br/>
-      </w:r>
-    </w:p>
-    <w:p>
-      <w:pPr>
-        <w:pStyle w:val="Compact"/>
-        <w:numPr>
-          <w:ilvl w:val="0"/>
-          <w:numId w:val="1021"/>
-        </w:numPr>
-      </w:pPr>
-      <w:r>
-        <w:t xml:space="preserve">Plastic bags + a couple lightweight packing cubes (organization, laundry separation)</w:t>
-      </w:r>
-    </w:p>
-    <w:bookmarkEnd w:id="44"/>
-    <w:bookmarkStart w:id="45" w:name="clothing"/>
-    <w:p>
-      <w:pPr>
-        <w:pStyle w:val="Heading3"/>
-      </w:pPr>
-      <w:r>
-        <w:t xml:space="preserve">Clothing</w:t>
-      </w:r>
-    </w:p>
-    <w:p>
-      <w:pPr>
-        <w:pStyle w:val="Compact"/>
-        <w:numPr>
-          <w:ilvl w:val="0"/>
-          <w:numId w:val="1022"/>
-        </w:numPr>
-      </w:pPr>
-      <w:r>
-        <w:t xml:space="preserve">2 Patagonia Capilene Cool Daily tees (short-sleeve, quick-dry)</w:t>
-      </w:r>
-    </w:p>
-    <w:p>
-      <w:pPr>
-        <w:pStyle w:val="Compact"/>
-        <w:numPr>
-          <w:ilvl w:val="1"/>
-          <w:numId w:val="1023"/>
         </w:numPr>
       </w:pPr>
       <w:r>
@@ -2220,7 +2419,19 @@
           <w:i/>
           <w:iCs/>
         </w:rPr>
-        <w:t xml:space="preserve">Quick dry fabric was a must</w:t>
+        <w:t xml:space="preserve">Pack worked well, a little larger than I needed.</w:t>
+      </w:r>
+    </w:p>
+    <w:p>
+      <w:pPr>
+        <w:pStyle w:val="Compact"/>
+        <w:numPr>
+          <w:ilvl w:val="0"/>
+          <w:numId w:val="1019"/>
+        </w:numPr>
+      </w:pPr>
+      <w:r>
+        <w:t xml:space="preserve">1 small dry sack (for electronics/passport)</w:t>
       </w:r>
       <w:r>
         <w:br/>
@@ -2231,34 +2442,31 @@
         <w:pStyle w:val="Compact"/>
         <w:numPr>
           <w:ilvl w:val="0"/>
-          <w:numId w:val="1022"/>
-        </w:numPr>
-      </w:pPr>
-      <w:r>
-        <w:t xml:space="preserve">Smartwool Merino 150 Quarter Zip (long-sleeve thermal, doubles as evening shirt)</w:t>
-      </w:r>
-      <w:r>
-        <w:br/>
-      </w:r>
-    </w:p>
-    <w:p>
-      <w:pPr>
-        <w:pStyle w:val="Compact"/>
-        <w:numPr>
-          <w:ilvl w:val="0"/>
-          <w:numId w:val="1022"/>
-        </w:numPr>
-      </w:pPr>
-      <w:r>
-        <w:t xml:space="preserve">Patagonia R1 Air Pullover (light fleece mid-layer)</w:t>
-      </w:r>
-    </w:p>
-    <w:p>
-      <w:pPr>
-        <w:pStyle w:val="Compact"/>
-        <w:numPr>
-          <w:ilvl w:val="1"/>
-          <w:numId w:val="1024"/>
+          <w:numId w:val="1019"/>
+        </w:numPr>
+      </w:pPr>
+      <w:r>
+        <w:t xml:space="preserve">Plastic bags + a couple lightweight packing cubes (organization, laundry separation)</w:t>
+      </w:r>
+    </w:p>
+    <w:p>
+      <w:pPr>
+        <w:pStyle w:val="Compact"/>
+        <w:numPr>
+          <w:ilvl w:val="0"/>
+          <w:numId w:val="1019"/>
+        </w:numPr>
+      </w:pPr>
+      <w:r>
+        <w:t xml:space="preserve">Ultra-lightweight Eagle Creek packing cubes</w:t>
+      </w:r>
+    </w:p>
+    <w:p>
+      <w:pPr>
+        <w:pStyle w:val="Compact"/>
+        <w:numPr>
+          <w:ilvl w:val="1"/>
+          <w:numId w:val="1021"/>
         </w:numPr>
       </w:pPr>
       <w:r>
@@ -2266,7 +2474,17 @@
           <w:i/>
           <w:iCs/>
         </w:rPr>
-        <w:t xml:space="preserve">Was the perfect fleece for this trip</w:t>
+        <w:t xml:space="preserve">Nice to keep pack organized in hostels</w:t>
+      </w:r>
+    </w:p>
+    <w:bookmarkEnd w:id="50"/>
+    <w:bookmarkStart w:id="51" w:name="clothing"/>
+    <w:p>
+      <w:pPr>
+        <w:pStyle w:val="Heading3"/>
+      </w:pPr>
+      <w:r>
+        <w:t xml:space="preserve">Clothing</w:t>
       </w:r>
     </w:p>
     <w:p>
@@ -2278,112 +2496,15 @@
         </w:numPr>
       </w:pPr>
       <w:r>
-        <w:t xml:space="preserve">1 lightweight rain jacket (waterproof, breathable)</w:t>
-      </w:r>
-      <w:r>
-        <w:br/>
-      </w:r>
-    </w:p>
-    <w:p>
-      <w:pPr>
-        <w:pStyle w:val="Compact"/>
-        <w:numPr>
-          <w:ilvl w:val="0"/>
-          <w:numId w:val="1022"/>
-        </w:numPr>
-      </w:pPr>
-      <w:r>
-        <w:t xml:space="preserve">1 REI Sahara Stretch Convertible Pants (trail use, doubles as shorts)</w:t>
-      </w:r>
-      <w:r>
-        <w:br/>
-      </w:r>
-    </w:p>
-    <w:p>
-      <w:pPr>
-        <w:pStyle w:val="Compact"/>
-        <w:numPr>
-          <w:ilvl w:val="0"/>
-          <w:numId w:val="1022"/>
-        </w:numPr>
-      </w:pPr>
-      <w:r>
-        <w:t xml:space="preserve">1 Prana Stretch Zion Pants (town/exploring Spain)</w:t>
-      </w:r>
-      <w:r>
-        <w:br/>
-      </w:r>
-    </w:p>
-    <w:p>
-      <w:pPr>
-        <w:pStyle w:val="Compact"/>
-        <w:numPr>
-          <w:ilvl w:val="0"/>
-          <w:numId w:val="1022"/>
-        </w:numPr>
-      </w:pPr>
-      <w:r>
-        <w:t xml:space="preserve">1 lightweight shorts (backup rotation)</w:t>
-      </w:r>
-      <w:r>
-        <w:br/>
-      </w:r>
-    </w:p>
-    <w:p>
-      <w:pPr>
-        <w:pStyle w:val="Compact"/>
-        <w:numPr>
-          <w:ilvl w:val="0"/>
-          <w:numId w:val="1022"/>
-        </w:numPr>
-      </w:pPr>
-      <w:r>
-        <w:t xml:space="preserve">3 pairs quick-dry underwear (2 ExOfficio + 1 Smartwool synthetic/merino)</w:t>
-      </w:r>
-      <w:r>
-        <w:br/>
-      </w:r>
-    </w:p>
-    <w:p>
-      <w:pPr>
-        <w:pStyle w:val="Compact"/>
-        <w:numPr>
-          <w:ilvl w:val="0"/>
-          <w:numId w:val="1022"/>
-        </w:numPr>
-      </w:pPr>
-      <w:r>
-        <w:t xml:space="preserve">3 pairs hiking socks (merino blend)</w:t>
-      </w:r>
-    </w:p>
-    <w:bookmarkEnd w:id="45"/>
-    <w:bookmarkStart w:id="46" w:name="footwear"/>
-    <w:p>
-      <w:pPr>
-        <w:pStyle w:val="Heading3"/>
-      </w:pPr>
-      <w:r>
-        <w:t xml:space="preserve">Footwear</w:t>
-      </w:r>
-    </w:p>
-    <w:p>
-      <w:pPr>
-        <w:pStyle w:val="Compact"/>
-        <w:numPr>
-          <w:ilvl w:val="0"/>
-          <w:numId w:val="1025"/>
-        </w:numPr>
-      </w:pPr>
-      <w:r>
-        <w:t xml:space="preserve">Altra Lone Peak 9 Trail Running Shoes (primary walking shoes)</w:t>
-      </w:r>
-    </w:p>
-    <w:p>
-      <w:pPr>
-        <w:pStyle w:val="Compact"/>
-        <w:numPr>
-          <w:ilvl w:val="1"/>
-          <w:numId w:val="1026"/>
+        <w:t xml:space="preserve">2 Patagonia Capilene Cool Daily tees (short-sleeve, quick-dry)</w:t>
+      </w:r>
+    </w:p>
+    <w:p>
+      <w:pPr>
+        <w:pStyle w:val="Compact"/>
+        <w:numPr>
+          <w:ilvl w:val="1"/>
+          <w:numId w:val="1023"/>
         </w:numPr>
       </w:pPr>
       <w:r>
@@ -2391,27 +2512,45 @@
           <w:i/>
           <w:iCs/>
         </w:rPr>
-        <w:t xml:space="preserve">These shoes were very comfortable and trail running shoes such as this are by far the most common Camino footwear. However, my ankles might have appreciated a bit more support from a light hiking shoe such as a Hoka Speedgoat</w:t>
-      </w:r>
-    </w:p>
-    <w:p>
-      <w:pPr>
-        <w:pStyle w:val="Compact"/>
-        <w:numPr>
-          <w:ilvl w:val="0"/>
-          <w:numId w:val="1025"/>
-        </w:numPr>
-      </w:pPr>
-      <w:r>
-        <w:t xml:space="preserve">Xero Shoes Z-Trail EV Sandals (evenings / backup)</w:t>
-      </w:r>
-    </w:p>
-    <w:p>
-      <w:pPr>
-        <w:pStyle w:val="Compact"/>
-        <w:numPr>
-          <w:ilvl w:val="1"/>
-          <w:numId w:val="1027"/>
+        <w:t xml:space="preserve">Quick dry fabric was a must</w:t>
+      </w:r>
+      <w:r>
+        <w:br/>
+      </w:r>
+    </w:p>
+    <w:p>
+      <w:pPr>
+        <w:pStyle w:val="Compact"/>
+        <w:numPr>
+          <w:ilvl w:val="0"/>
+          <w:numId w:val="1022"/>
+        </w:numPr>
+      </w:pPr>
+      <w:r>
+        <w:t xml:space="preserve">Smartwool Merino 150 Quarter Zip (long-sleeve thermal, doubles as evening shirt)</w:t>
+      </w:r>
+      <w:r>
+        <w:br/>
+      </w:r>
+    </w:p>
+    <w:p>
+      <w:pPr>
+        <w:pStyle w:val="Compact"/>
+        <w:numPr>
+          <w:ilvl w:val="0"/>
+          <w:numId w:val="1022"/>
+        </w:numPr>
+      </w:pPr>
+      <w:r>
+        <w:t xml:space="preserve">Patagonia R1 Air Pullover (light fleece mid-layer)</w:t>
+      </w:r>
+    </w:p>
+    <w:p>
+      <w:pPr>
+        <w:pStyle w:val="Compact"/>
+        <w:numPr>
+          <w:ilvl w:val="1"/>
+          <w:numId w:val="1024"/>
         </w:numPr>
       </w:pPr>
       <w:r>
@@ -2419,13 +2558,104 @@
           <w:i/>
           <w:iCs/>
         </w:rPr>
-        <w:t xml:space="preserve">These are nice light sandals, but simple flip flops would have been sufficient</w:t>
-      </w:r>
-      <w:r>
-        <w:t xml:space="preserve"> </w:t>
-      </w:r>
-      <w:r>
-        <w:t xml:space="preserve">### Toiletries</w:t>
+        <w:t xml:space="preserve">Was the perfect fleece for this trip</w:t>
+      </w:r>
+    </w:p>
+    <w:p>
+      <w:pPr>
+        <w:pStyle w:val="Compact"/>
+        <w:numPr>
+          <w:ilvl w:val="0"/>
+          <w:numId w:val="1022"/>
+        </w:numPr>
+      </w:pPr>
+      <w:r>
+        <w:t xml:space="preserve">1 lightweight rain jacket (waterproof, breathable)</w:t>
+      </w:r>
+      <w:r>
+        <w:br/>
+      </w:r>
+    </w:p>
+    <w:p>
+      <w:pPr>
+        <w:pStyle w:val="Compact"/>
+        <w:numPr>
+          <w:ilvl w:val="0"/>
+          <w:numId w:val="1022"/>
+        </w:numPr>
+      </w:pPr>
+      <w:r>
+        <w:t xml:space="preserve">1 REI Sahara Stretch Convertible Pants (trail use, doubles as shorts)</w:t>
+      </w:r>
+      <w:r>
+        <w:br/>
+      </w:r>
+    </w:p>
+    <w:p>
+      <w:pPr>
+        <w:pStyle w:val="Compact"/>
+        <w:numPr>
+          <w:ilvl w:val="0"/>
+          <w:numId w:val="1022"/>
+        </w:numPr>
+      </w:pPr>
+      <w:r>
+        <w:t xml:space="preserve">1 Prana Stretch Zion Pants (town/exploring Spain)</w:t>
+      </w:r>
+      <w:r>
+        <w:br/>
+      </w:r>
+    </w:p>
+    <w:p>
+      <w:pPr>
+        <w:pStyle w:val="Compact"/>
+        <w:numPr>
+          <w:ilvl w:val="0"/>
+          <w:numId w:val="1022"/>
+        </w:numPr>
+      </w:pPr>
+      <w:r>
+        <w:t xml:space="preserve">1 lightweight shorts (backup rotation)</w:t>
+      </w:r>
+      <w:r>
+        <w:br/>
+      </w:r>
+    </w:p>
+    <w:p>
+      <w:pPr>
+        <w:pStyle w:val="Compact"/>
+        <w:numPr>
+          <w:ilvl w:val="0"/>
+          <w:numId w:val="1022"/>
+        </w:numPr>
+      </w:pPr>
+      <w:r>
+        <w:t xml:space="preserve">3 pairs quick-dry underwear (2 ExOfficio + 1 Smartwool synthetic/merino)</w:t>
+      </w:r>
+      <w:r>
+        <w:br/>
+      </w:r>
+    </w:p>
+    <w:p>
+      <w:pPr>
+        <w:pStyle w:val="Compact"/>
+        <w:numPr>
+          <w:ilvl w:val="0"/>
+          <w:numId w:val="1022"/>
+        </w:numPr>
+      </w:pPr>
+      <w:r>
+        <w:t xml:space="preserve">3 pairs hiking socks (merino blend)</w:t>
+      </w:r>
+    </w:p>
+    <w:bookmarkEnd w:id="51"/>
+    <w:bookmarkStart w:id="52" w:name="footwear"/>
+    <w:p>
+      <w:pPr>
+        <w:pStyle w:val="Heading3"/>
+      </w:pPr>
+      <w:r>
+        <w:t xml:space="preserve">Footwear</w:t>
       </w:r>
     </w:p>
     <w:p>
@@ -2437,142 +2667,15 @@
         </w:numPr>
       </w:pPr>
       <w:r>
-        <w:t xml:space="preserve">Toothbrush + small toothpaste</w:t>
-      </w:r>
-      <w:r>
-        <w:br/>
-      </w:r>
-    </w:p>
-    <w:p>
-      <w:pPr>
-        <w:pStyle w:val="Compact"/>
-        <w:numPr>
-          <w:ilvl w:val="0"/>
-          <w:numId w:val="1025"/>
-        </w:numPr>
-      </w:pPr>
-      <w:r>
-        <w:t xml:space="preserve">Dr. Bronner’s Organic Liquid Soap – 2 oz (body + laundry)</w:t>
-      </w:r>
-      <w:r>
-        <w:br/>
-      </w:r>
-    </w:p>
-    <w:p>
-      <w:pPr>
-        <w:pStyle w:val="Compact"/>
-        <w:numPr>
-          <w:ilvl w:val="0"/>
-          <w:numId w:val="1025"/>
-        </w:numPr>
-      </w:pPr>
-      <w:r>
-        <w:t xml:space="preserve">Travel deodorant</w:t>
-      </w:r>
-      <w:r>
-        <w:br/>
-      </w:r>
-    </w:p>
-    <w:p>
-      <w:pPr>
-        <w:pStyle w:val="Compact"/>
-        <w:numPr>
-          <w:ilvl w:val="0"/>
-          <w:numId w:val="1025"/>
-        </w:numPr>
-      </w:pPr>
-      <w:r>
-        <w:t xml:space="preserve">Razor + small shaving cream</w:t>
-      </w:r>
-      <w:r>
-        <w:br/>
-      </w:r>
-    </w:p>
-    <w:p>
-      <w:pPr>
-        <w:pStyle w:val="Compact"/>
-        <w:numPr>
-          <w:ilvl w:val="0"/>
-          <w:numId w:val="1025"/>
-        </w:numPr>
-      </w:pPr>
-      <w:r>
-        <w:t xml:space="preserve">Quick-dry towel (microfiber)</w:t>
-      </w:r>
-      <w:r>
-        <w:br/>
-      </w:r>
-    </w:p>
-    <w:p>
-      <w:pPr>
-        <w:pStyle w:val="Compact"/>
-        <w:numPr>
-          <w:ilvl w:val="0"/>
-          <w:numId w:val="1025"/>
-        </w:numPr>
-      </w:pPr>
-      <w:r>
-        <w:t xml:space="preserve">Sunscreen (50 ml to start; refill in Spain)</w:t>
-      </w:r>
-      <w:r>
-        <w:br/>
-      </w:r>
-    </w:p>
-    <w:p>
-      <w:pPr>
-        <w:pStyle w:val="Compact"/>
-        <w:numPr>
-          <w:ilvl w:val="0"/>
-          <w:numId w:val="1025"/>
-        </w:numPr>
-      </w:pPr>
-      <w:r>
-        <w:t xml:space="preserve">Lip balm with SPF</w:t>
-      </w:r>
-      <w:r>
-        <w:br/>
-      </w:r>
-    </w:p>
-    <w:p>
-      <w:pPr>
-        <w:pStyle w:val="Compact"/>
-        <w:numPr>
-          <w:ilvl w:val="0"/>
-          <w:numId w:val="1025"/>
-        </w:numPr>
-      </w:pPr>
-      <w:r>
-        <w:t xml:space="preserve">Nail clippers</w:t>
-      </w:r>
-    </w:p>
-    <w:bookmarkEnd w:id="46"/>
-    <w:bookmarkStart w:id="47" w:name="health-first-aid"/>
-    <w:p>
-      <w:pPr>
-        <w:pStyle w:val="Heading3"/>
-      </w:pPr>
-      <w:r>
-        <w:t xml:space="preserve">Health &amp; First Aid</w:t>
-      </w:r>
-    </w:p>
-    <w:p>
-      <w:pPr>
-        <w:pStyle w:val="Compact"/>
-        <w:numPr>
-          <w:ilvl w:val="0"/>
-          <w:numId w:val="1028"/>
-        </w:numPr>
-      </w:pPr>
-      <w:r>
-        <w:t xml:space="preserve">Walgreens blister pads (Compeed-style hydrocolloid)</w:t>
-      </w:r>
-    </w:p>
-    <w:p>
-      <w:pPr>
-        <w:pStyle w:val="Compact"/>
-        <w:numPr>
-          <w:ilvl w:val="1"/>
-          <w:numId w:val="1029"/>
+        <w:t xml:space="preserve">Altra Lone Peak 9 Trail Running Shoes</w:t>
+      </w:r>
+    </w:p>
+    <w:p>
+      <w:pPr>
+        <w:pStyle w:val="Compact"/>
+        <w:numPr>
+          <w:ilvl w:val="1"/>
+          <w:numId w:val="1026"/>
         </w:numPr>
       </w:pPr>
       <w:r>
@@ -2580,139 +2683,27 @@
           <w:i/>
           <w:iCs/>
         </w:rPr>
-        <w:t xml:space="preserve">A necessity … I was able to share with a few others who did not bring</w:t>
-      </w:r>
-    </w:p>
-    <w:p>
-      <w:pPr>
-        <w:pStyle w:val="Compact"/>
-        <w:numPr>
-          <w:ilvl w:val="0"/>
-          <w:numId w:val="1028"/>
-        </w:numPr>
-      </w:pPr>
-      <w:r>
-        <w:t xml:space="preserve">Ibuprofen / acetaminophen / citalopram / ambien</w:t>
-      </w:r>
-    </w:p>
-    <w:p>
-      <w:pPr>
-        <w:pStyle w:val="Compact"/>
-        <w:numPr>
-          <w:ilvl w:val="0"/>
-          <w:numId w:val="1028"/>
-        </w:numPr>
-      </w:pPr>
-      <w:r>
-        <w:t xml:space="preserve">Hand sanitizer</w:t>
-      </w:r>
-    </w:p>
-    <w:p>
-      <w:pPr>
-        <w:pStyle w:val="Compact"/>
-        <w:numPr>
-          <w:ilvl w:val="0"/>
-          <w:numId w:val="1028"/>
-        </w:numPr>
-      </w:pPr>
-      <w:r>
-        <w:t xml:space="preserve">Tissues</w:t>
-      </w:r>
-    </w:p>
-    <w:p>
-      <w:pPr>
-        <w:pStyle w:val="Compact"/>
-        <w:numPr>
-          <w:ilvl w:val="0"/>
-          <w:numId w:val="1028"/>
-        </w:numPr>
-      </w:pPr>
-      <w:r>
-        <w:t xml:space="preserve">Earplugs + eye mask (for noisy albergues)</w:t>
-      </w:r>
-      <w:r>
-        <w:br/>
-      </w:r>
-    </w:p>
-    <w:p>
-      <w:pPr>
-        <w:pStyle w:val="Compact"/>
-        <w:numPr>
-          <w:ilvl w:val="0"/>
-          <w:numId w:val="1028"/>
-        </w:numPr>
-      </w:pPr>
-      <w:r>
-        <w:t xml:space="preserve">Disposable contact lenses (a few as glasses backup)</w:t>
-      </w:r>
-    </w:p>
-    <w:bookmarkEnd w:id="47"/>
-    <w:bookmarkStart w:id="48" w:name="electronics"/>
-    <w:p>
-      <w:pPr>
-        <w:pStyle w:val="Heading3"/>
-      </w:pPr>
-      <w:r>
-        <w:t xml:space="preserve">Electronics</w:t>
-      </w:r>
-    </w:p>
-    <w:p>
-      <w:pPr>
-        <w:pStyle w:val="Compact"/>
-        <w:numPr>
-          <w:ilvl w:val="0"/>
-          <w:numId w:val="1030"/>
-        </w:numPr>
-      </w:pPr>
-      <w:r>
-        <w:t xml:space="preserve">iPhone + USB-C cord</w:t>
-      </w:r>
-      <w:r>
-        <w:br/>
-      </w:r>
-    </w:p>
-    <w:p>
-      <w:pPr>
-        <w:pStyle w:val="Compact"/>
-        <w:numPr>
-          <w:ilvl w:val="0"/>
-          <w:numId w:val="1030"/>
-        </w:numPr>
-      </w:pPr>
-      <w:r>
-        <w:t xml:space="preserve">EU Plug adapter</w:t>
-      </w:r>
-    </w:p>
-    <w:p>
-      <w:pPr>
-        <w:pStyle w:val="Compact"/>
-        <w:numPr>
-          <w:ilvl w:val="0"/>
-          <w:numId w:val="1030"/>
-        </w:numPr>
-      </w:pPr>
-      <w:r>
-        <w:t xml:space="preserve">AirPods</w:t>
-      </w:r>
-    </w:p>
-    <w:p>
-      <w:pPr>
-        <w:pStyle w:val="Compact"/>
-        <w:numPr>
-          <w:ilvl w:val="0"/>
-          <w:numId w:val="1030"/>
-        </w:numPr>
-      </w:pPr>
-      <w:r>
-        <w:t xml:space="preserve">13″ MacBook Air (with power bank/cord)</w:t>
-      </w:r>
-    </w:p>
-    <w:p>
-      <w:pPr>
-        <w:pStyle w:val="Compact"/>
-        <w:numPr>
-          <w:ilvl w:val="1"/>
-          <w:numId w:val="1031"/>
+        <w:t xml:space="preserve">These shoes were very comfortable and trail running shoes such as this are by far the most common Camino footwear. However, my ankles might have appreciated a bit more support from a light hiking shoe such as a Hoka Speedgoat</w:t>
+      </w:r>
+    </w:p>
+    <w:p>
+      <w:pPr>
+        <w:pStyle w:val="Compact"/>
+        <w:numPr>
+          <w:ilvl w:val="0"/>
+          <w:numId w:val="1025"/>
+        </w:numPr>
+      </w:pPr>
+      <w:r>
+        <w:t xml:space="preserve">Xero Shoes Z-Trail EV Sandals (evenings / backup)</w:t>
+      </w:r>
+    </w:p>
+    <w:p>
+      <w:pPr>
+        <w:pStyle w:val="Compact"/>
+        <w:numPr>
+          <w:ilvl w:val="1"/>
+          <w:numId w:val="1027"/>
         </w:numPr>
       </w:pPr>
       <w:r>
@@ -2720,29 +2711,25 @@
           <w:i/>
           <w:iCs/>
         </w:rPr>
-        <w:t xml:space="preserve">There were times I’m glad I had this, but it probably was not worth the weight; will reconsider for next time</w:t>
-      </w:r>
-    </w:p>
-    <w:bookmarkEnd w:id="48"/>
-    <w:bookmarkStart w:id="49" w:name="other"/>
-    <w:p>
-      <w:pPr>
-        <w:pStyle w:val="Heading3"/>
-      </w:pPr>
-      <w:r>
-        <w:t xml:space="preserve">Other</w:t>
-      </w:r>
-    </w:p>
-    <w:p>
-      <w:pPr>
-        <w:pStyle w:val="Compact"/>
-        <w:numPr>
-          <w:ilvl w:val="0"/>
-          <w:numId w:val="1032"/>
-        </w:numPr>
-      </w:pPr>
-      <w:r>
-        <w:t xml:space="preserve">Sunglasses</w:t>
+        <w:t xml:space="preserve">These are nice light sandals, but simple flip flops would have been sufficient for use around the hostel</w:t>
+      </w:r>
+      <w:r>
+        <w:t xml:space="preserve"> </w:t>
+      </w:r>
+      <w:r>
+        <w:t xml:space="preserve">### Toiletries</w:t>
+      </w:r>
+    </w:p>
+    <w:p>
+      <w:pPr>
+        <w:pStyle w:val="Compact"/>
+        <w:numPr>
+          <w:ilvl w:val="0"/>
+          <w:numId w:val="1025"/>
+        </w:numPr>
+      </w:pPr>
+      <w:r>
+        <w:t xml:space="preserve">Toothbrush + small toothpaste</w:t>
       </w:r>
       <w:r>
         <w:br/>
@@ -2753,31 +2740,64 @@
         <w:pStyle w:val="Compact"/>
         <w:numPr>
           <w:ilvl w:val="0"/>
-          <w:numId w:val="1032"/>
-        </w:numPr>
-      </w:pPr>
-      <w:r>
-        <w:t xml:space="preserve">Hat</w:t>
-      </w:r>
-    </w:p>
-    <w:p>
-      <w:pPr>
-        <w:pStyle w:val="Compact"/>
-        <w:numPr>
-          <w:ilvl w:val="0"/>
-          <w:numId w:val="1032"/>
-        </w:numPr>
-      </w:pPr>
-      <w:r>
-        <w:t xml:space="preserve">Clothesline for drying</w:t>
-      </w:r>
-    </w:p>
-    <w:p>
-      <w:pPr>
-        <w:pStyle w:val="Compact"/>
-        <w:numPr>
-          <w:ilvl w:val="1"/>
-          <w:numId w:val="1033"/>
+          <w:numId w:val="1025"/>
+        </w:numPr>
+      </w:pPr>
+      <w:r>
+        <w:t xml:space="preserve">Dr. Bronner’s Organic Liquid Soap – 2 oz (body + laundry)</w:t>
+      </w:r>
+      <w:r>
+        <w:br/>
+      </w:r>
+    </w:p>
+    <w:p>
+      <w:pPr>
+        <w:pStyle w:val="Compact"/>
+        <w:numPr>
+          <w:ilvl w:val="0"/>
+          <w:numId w:val="1025"/>
+        </w:numPr>
+      </w:pPr>
+      <w:r>
+        <w:t xml:space="preserve">Travel deodorant</w:t>
+      </w:r>
+      <w:r>
+        <w:br/>
+      </w:r>
+    </w:p>
+    <w:p>
+      <w:pPr>
+        <w:pStyle w:val="Compact"/>
+        <w:numPr>
+          <w:ilvl w:val="0"/>
+          <w:numId w:val="1025"/>
+        </w:numPr>
+      </w:pPr>
+      <w:r>
+        <w:t xml:space="preserve">Razor + small shaving cream</w:t>
+      </w:r>
+      <w:r>
+        <w:br/>
+      </w:r>
+    </w:p>
+    <w:p>
+      <w:pPr>
+        <w:pStyle w:val="Compact"/>
+        <w:numPr>
+          <w:ilvl w:val="0"/>
+          <w:numId w:val="1025"/>
+        </w:numPr>
+      </w:pPr>
+      <w:r>
+        <w:t xml:space="preserve">Quick-dry towel (Pak Towel)</w:t>
+      </w:r>
+    </w:p>
+    <w:p>
+      <w:pPr>
+        <w:pStyle w:val="Compact"/>
+        <w:numPr>
+          <w:ilvl w:val="1"/>
+          <w:numId w:val="1028"/>
         </w:numPr>
       </w:pPr>
       <w:r>
@@ -2785,27 +2805,64 @@
           <w:i/>
           <w:iCs/>
         </w:rPr>
-        <w:t xml:space="preserve">I didn’t end up using as albergues each had either a rail or line to use. But the weight was minimal and it could have come in handy</w:t>
-      </w:r>
-    </w:p>
-    <w:p>
-      <w:pPr>
-        <w:pStyle w:val="Compact"/>
-        <w:numPr>
-          <w:ilvl w:val="0"/>
-          <w:numId w:val="1032"/>
-        </w:numPr>
-      </w:pPr>
-      <w:r>
-        <w:t xml:space="preserve">Sleep sack / liner (for albergues)</w:t>
-      </w:r>
-    </w:p>
-    <w:p>
-      <w:pPr>
-        <w:pStyle w:val="Compact"/>
-        <w:numPr>
-          <w:ilvl w:val="1"/>
-          <w:numId w:val="1034"/>
+        <w:t xml:space="preserve">The size I took was functional but a bit too small</w:t>
+      </w:r>
+    </w:p>
+    <w:p>
+      <w:pPr>
+        <w:pStyle w:val="Compact"/>
+        <w:numPr>
+          <w:ilvl w:val="0"/>
+          <w:numId w:val="1025"/>
+        </w:numPr>
+      </w:pPr>
+      <w:r>
+        <w:t xml:space="preserve">Sunscreen (50 ml to start; can buy more in Spain if needed)</w:t>
+      </w:r>
+      <w:r>
+        <w:br/>
+      </w:r>
+    </w:p>
+    <w:p>
+      <w:pPr>
+        <w:pStyle w:val="Compact"/>
+        <w:numPr>
+          <w:ilvl w:val="0"/>
+          <w:numId w:val="1025"/>
+        </w:numPr>
+      </w:pPr>
+      <w:r>
+        <w:t xml:space="preserve">Lip balm with SPF</w:t>
+      </w:r>
+    </w:p>
+    <w:bookmarkEnd w:id="52"/>
+    <w:bookmarkStart w:id="53" w:name="health-first-aid"/>
+    <w:p>
+      <w:pPr>
+        <w:pStyle w:val="Heading3"/>
+      </w:pPr>
+      <w:r>
+        <w:t xml:space="preserve">Health &amp; First Aid</w:t>
+      </w:r>
+    </w:p>
+    <w:p>
+      <w:pPr>
+        <w:pStyle w:val="Compact"/>
+        <w:numPr>
+          <w:ilvl w:val="0"/>
+          <w:numId w:val="1029"/>
+        </w:numPr>
+      </w:pPr>
+      <w:r>
+        <w:t xml:space="preserve">Walgreens blister pads (Compeed-style hydrocolloid)</w:t>
+      </w:r>
+    </w:p>
+    <w:p>
+      <w:pPr>
+        <w:pStyle w:val="Compact"/>
+        <w:numPr>
+          <w:ilvl w:val="1"/>
+          <w:numId w:val="1030"/>
         </w:numPr>
       </w:pPr>
       <w:r>
@@ -2813,29 +2870,96 @@
           <w:i/>
           <w:iCs/>
         </w:rPr>
-        <w:t xml:space="preserve">This was nice as albergue bedding sometimes was minimal</w:t>
-      </w:r>
-    </w:p>
-    <w:p>
-      <w:pPr>
-        <w:pStyle w:val="Compact"/>
-        <w:numPr>
-          <w:ilvl w:val="0"/>
-          <w:numId w:val="1032"/>
-        </w:numPr>
-      </w:pPr>
-      <w:r>
-        <w:t xml:space="preserve">Nite Ize gear tie 6” x 2</w:t>
-      </w:r>
-      <w:r>
-        <w:t xml:space="preserve"> </w:t>
-      </w:r>
+        <w:t xml:space="preserve">A necessity … I was able to share with a few others who did not bring, had a small blister on my toe myself</w:t>
+      </w:r>
+    </w:p>
+    <w:p>
+      <w:pPr>
+        <w:pStyle w:val="Compact"/>
+        <w:numPr>
+          <w:ilvl w:val="0"/>
+          <w:numId w:val="1029"/>
+        </w:numPr>
+      </w:pPr>
+      <w:r>
+        <w:t xml:space="preserve">Ibuprofen / acetaminophen / citalopram / ambien</w:t>
+      </w:r>
+    </w:p>
+    <w:p>
+      <w:pPr>
+        <w:pStyle w:val="Compact"/>
+        <w:numPr>
+          <w:ilvl w:val="1"/>
+          <w:numId w:val="1031"/>
+        </w:numPr>
+      </w:pPr>
       <w:r>
         <w:rPr>
           <w:i/>
           <w:iCs/>
         </w:rPr>
-        <w:t xml:space="preserve">I didn’t use, but weight was minimal and could have come in handy</w:t>
+        <w:t xml:space="preserve">Had just the right amount of ibuprofen, but could have brought more</w:t>
+      </w:r>
+    </w:p>
+    <w:p>
+      <w:pPr>
+        <w:pStyle w:val="Compact"/>
+        <w:numPr>
+          <w:ilvl w:val="0"/>
+          <w:numId w:val="1029"/>
+        </w:numPr>
+      </w:pPr>
+      <w:r>
+        <w:t xml:space="preserve">Hand sanitizer</w:t>
+      </w:r>
+    </w:p>
+    <w:p>
+      <w:pPr>
+        <w:pStyle w:val="Compact"/>
+        <w:numPr>
+          <w:ilvl w:val="0"/>
+          <w:numId w:val="1029"/>
+        </w:numPr>
+      </w:pPr>
+      <w:r>
+        <w:t xml:space="preserve">Tissues</w:t>
+      </w:r>
+    </w:p>
+    <w:p>
+      <w:pPr>
+        <w:pStyle w:val="Compact"/>
+        <w:numPr>
+          <w:ilvl w:val="0"/>
+          <w:numId w:val="1029"/>
+        </w:numPr>
+      </w:pPr>
+      <w:r>
+        <w:t xml:space="preserve">Earplugs + eye mask (for noisy albergues)</w:t>
+      </w:r>
+      <w:r>
+        <w:br/>
+      </w:r>
+    </w:p>
+    <w:p>
+      <w:pPr>
+        <w:pStyle w:val="Compact"/>
+        <w:numPr>
+          <w:ilvl w:val="0"/>
+          <w:numId w:val="1029"/>
+        </w:numPr>
+      </w:pPr>
+      <w:r>
+        <w:t xml:space="preserve">Disposable contact lenses (a few as glasses backup)</w:t>
+      </w:r>
+    </w:p>
+    <w:bookmarkEnd w:id="53"/>
+    <w:bookmarkStart w:id="54" w:name="electronics"/>
+    <w:p>
+      <w:pPr>
+        <w:pStyle w:val="Heading3"/>
+      </w:pPr>
+      <w:r>
+        <w:t xml:space="preserve">Electronics</w:t>
       </w:r>
     </w:p>
     <w:p>
@@ -2847,7 +2971,10 @@
         </w:numPr>
       </w:pPr>
       <w:r>
-        <w:t xml:space="preserve">2 × 1 L bottles (Smartwater style — bring 1 from home, buy 1 in Spain)</w:t>
+        <w:t xml:space="preserve">iPhone + USB-C cord</w:t>
+      </w:r>
+      <w:r>
+        <w:br/>
       </w:r>
     </w:p>
     <w:p>
@@ -2859,15 +2986,39 @@
         </w:numPr>
       </w:pPr>
       <w:r>
-        <w:t xml:space="preserve">pen</w:t>
-      </w:r>
-    </w:p>
-    <w:p>
-      <w:pPr>
-        <w:pStyle w:val="Compact"/>
-        <w:numPr>
-          <w:ilvl w:val="1"/>
-          <w:numId w:val="1035"/>
+        <w:t xml:space="preserve">EU Plug adapter</w:t>
+      </w:r>
+    </w:p>
+    <w:p>
+      <w:pPr>
+        <w:pStyle w:val="Compact"/>
+        <w:numPr>
+          <w:ilvl w:val="0"/>
+          <w:numId w:val="1032"/>
+        </w:numPr>
+      </w:pPr>
+      <w:r>
+        <w:t xml:space="preserve">AirPods</w:t>
+      </w:r>
+    </w:p>
+    <w:p>
+      <w:pPr>
+        <w:pStyle w:val="Compact"/>
+        <w:numPr>
+          <w:ilvl w:val="0"/>
+          <w:numId w:val="1032"/>
+        </w:numPr>
+      </w:pPr>
+      <w:r>
+        <w:t xml:space="preserve">13″ MacBook Air (with power bank/cord)</w:t>
+      </w:r>
+    </w:p>
+    <w:p>
+      <w:pPr>
+        <w:pStyle w:val="Compact"/>
+        <w:numPr>
+          <w:ilvl w:val="1"/>
+          <w:numId w:val="1033"/>
         </w:numPr>
       </w:pPr>
       <w:r>
@@ -2875,7 +3026,162 @@
           <w:i/>
           <w:iCs/>
         </w:rPr>
-        <w:t xml:space="preserve">more useful than I had thought, Pilgrim credencial requires some writing</w:t>
+        <w:t xml:space="preserve">There were times I’m glad I had this, but for next time will not bring as it was not worth the weight</w:t>
+      </w:r>
+    </w:p>
+    <w:bookmarkEnd w:id="54"/>
+    <w:bookmarkStart w:id="55" w:name="other"/>
+    <w:p>
+      <w:pPr>
+        <w:pStyle w:val="Heading3"/>
+      </w:pPr>
+      <w:r>
+        <w:t xml:space="preserve">Other</w:t>
+      </w:r>
+    </w:p>
+    <w:p>
+      <w:pPr>
+        <w:pStyle w:val="Compact"/>
+        <w:numPr>
+          <w:ilvl w:val="0"/>
+          <w:numId w:val="1034"/>
+        </w:numPr>
+      </w:pPr>
+      <w:r>
+        <w:t xml:space="preserve">Sunglasses</w:t>
+      </w:r>
+      <w:r>
+        <w:br/>
+      </w:r>
+    </w:p>
+    <w:p>
+      <w:pPr>
+        <w:pStyle w:val="Compact"/>
+        <w:numPr>
+          <w:ilvl w:val="0"/>
+          <w:numId w:val="1034"/>
+        </w:numPr>
+      </w:pPr>
+      <w:r>
+        <w:t xml:space="preserve">Hat</w:t>
+      </w:r>
+    </w:p>
+    <w:p>
+      <w:pPr>
+        <w:pStyle w:val="Compact"/>
+        <w:numPr>
+          <w:ilvl w:val="0"/>
+          <w:numId w:val="1034"/>
+        </w:numPr>
+      </w:pPr>
+      <w:r>
+        <w:t xml:space="preserve">Clothesline for drying</w:t>
+      </w:r>
+    </w:p>
+    <w:p>
+      <w:pPr>
+        <w:pStyle w:val="Compact"/>
+        <w:numPr>
+          <w:ilvl w:val="1"/>
+          <w:numId w:val="1035"/>
+        </w:numPr>
+      </w:pPr>
+      <w:r>
+        <w:rPr>
+          <w:i/>
+          <w:iCs/>
+        </w:rPr>
+        <w:t xml:space="preserve">I didn’t end up using as albergues each had either a rail or line to use. But the weight was minimal and it could have come in handy</w:t>
+      </w:r>
+    </w:p>
+    <w:p>
+      <w:pPr>
+        <w:pStyle w:val="Compact"/>
+        <w:numPr>
+          <w:ilvl w:val="0"/>
+          <w:numId w:val="1034"/>
+        </w:numPr>
+      </w:pPr>
+      <w:r>
+        <w:t xml:space="preserve">Sleep sack / liner (for albergues)</w:t>
+      </w:r>
+    </w:p>
+    <w:p>
+      <w:pPr>
+        <w:pStyle w:val="Compact"/>
+        <w:numPr>
+          <w:ilvl w:val="1"/>
+          <w:numId w:val="1036"/>
+        </w:numPr>
+      </w:pPr>
+      <w:r>
+        <w:rPr>
+          <w:i/>
+          <w:iCs/>
+        </w:rPr>
+        <w:t xml:space="preserve">This was nice as albergue bedding sometimes was minimal</w:t>
+      </w:r>
+    </w:p>
+    <w:p>
+      <w:pPr>
+        <w:pStyle w:val="Compact"/>
+        <w:numPr>
+          <w:ilvl w:val="0"/>
+          <w:numId w:val="1034"/>
+        </w:numPr>
+      </w:pPr>
+      <w:r>
+        <w:t xml:space="preserve">Nite Ize gear tie 6” x 2</w:t>
+      </w:r>
+      <w:r>
+        <w:t xml:space="preserve"> </w:t>
+      </w:r>
+      <w:r>
+        <w:rPr>
+          <w:i/>
+          <w:iCs/>
+        </w:rPr>
+        <w:t xml:space="preserve">I didn’t use, but weight was minimal and could have come in handy</w:t>
+      </w:r>
+    </w:p>
+    <w:p>
+      <w:pPr>
+        <w:pStyle w:val="Compact"/>
+        <w:numPr>
+          <w:ilvl w:val="0"/>
+          <w:numId w:val="1034"/>
+        </w:numPr>
+      </w:pPr>
+      <w:r>
+        <w:t xml:space="preserve">2 × 1 L bottles (Smartwater style — bring 1 from home, buy 1 in Spain)</w:t>
+      </w:r>
+    </w:p>
+    <w:p>
+      <w:pPr>
+        <w:pStyle w:val="Compact"/>
+        <w:numPr>
+          <w:ilvl w:val="0"/>
+          <w:numId w:val="1034"/>
+        </w:numPr>
+      </w:pPr>
+      <w:r>
+        <w:t xml:space="preserve">pen</w:t>
+      </w:r>
+    </w:p>
+    <w:p>
+      <w:pPr>
+        <w:pStyle w:val="Compact"/>
+        <w:numPr>
+          <w:ilvl w:val="1"/>
+          <w:numId w:val="1037"/>
+        </w:numPr>
+      </w:pPr>
+      <w:r>
+        <w:rPr>
+          <w:i/>
+          <w:iCs/>
+        </w:rPr>
+        <w:t xml:space="preserve">more useful than I had thought, Pilgrim credencial requires some writing, customs form on flight back to U.S.</w:t>
       </w:r>
     </w:p>
     <w:p>
@@ -2885,9 +3191,9 @@
         </w:pict>
       </w:r>
     </w:p>
-    <w:bookmarkEnd w:id="49"/>
-    <w:bookmarkEnd w:id="50"/>
-    <w:bookmarkStart w:id="53" w:name="trip-references-bookings-contacts"/>
+    <w:bookmarkEnd w:id="55"/>
+    <w:bookmarkEnd w:id="56"/>
+    <w:bookmarkStart w:id="59" w:name="trip-references-bookings-contacts"/>
     <w:p>
       <w:pPr>
         <w:pStyle w:val="Heading2"/>
@@ -2896,7 +3202,7 @@
         <w:t xml:space="preserve">Trip References (Bookings &amp; Contacts)</w:t>
       </w:r>
     </w:p>
-    <w:bookmarkStart w:id="51" w:name="flights"/>
+    <w:bookmarkStart w:id="57" w:name="flights"/>
     <w:p>
       <w:pPr>
         <w:pStyle w:val="Heading3"/>
@@ -2910,7 +3216,7 @@
         <w:pStyle w:val="Compact"/>
         <w:numPr>
           <w:ilvl w:val="0"/>
-          <w:numId w:val="1036"/>
+          <w:numId w:val="1038"/>
         </w:numPr>
       </w:pPr>
       <w:r>
@@ -2926,7 +3232,7 @@
         <w:pStyle w:val="Compact"/>
         <w:numPr>
           <w:ilvl w:val="1"/>
-          <w:numId w:val="1037"/>
+          <w:numId w:val="1039"/>
         </w:numPr>
       </w:pPr>
       <w:r>
@@ -2941,7 +3247,7 @@
         <w:pStyle w:val="Compact"/>
         <w:numPr>
           <w:ilvl w:val="0"/>
-          <w:numId w:val="1036"/>
+          <w:numId w:val="1038"/>
         </w:numPr>
       </w:pPr>
       <w:r>
@@ -2957,22 +3263,22 @@
         <w:pStyle w:val="Compact"/>
         <w:numPr>
           <w:ilvl w:val="1"/>
+          <w:numId w:val="1040"/>
+        </w:numPr>
+      </w:pPr>
+      <w:r>
+        <w:t xml:space="preserve">Booking reference / ticket: ETKT494 2300390565/01-02 (same ticket)</w:t>
+      </w:r>
+      <w:r>
+        <w:br/>
+      </w:r>
+    </w:p>
+    <w:p>
+      <w:pPr>
+        <w:pStyle w:val="Compact"/>
+        <w:numPr>
+          <w:ilvl w:val="0"/>
           <w:numId w:val="1038"/>
-        </w:numPr>
-      </w:pPr>
-      <w:r>
-        <w:t xml:space="preserve">Booking reference / ticket: ETKT494 2300390565/01-02 (same ticket)</w:t>
-      </w:r>
-      <w:r>
-        <w:br/>
-      </w:r>
-    </w:p>
-    <w:p>
-      <w:pPr>
-        <w:pStyle w:val="Compact"/>
-        <w:numPr>
-          <w:ilvl w:val="0"/>
-          <w:numId w:val="1036"/>
         </w:numPr>
       </w:pPr>
       <w:r>
@@ -2988,7 +3294,7 @@
         <w:pStyle w:val="Compact"/>
         <w:numPr>
           <w:ilvl w:val="1"/>
-          <w:numId w:val="1039"/>
+          <w:numId w:val="1041"/>
         </w:numPr>
       </w:pPr>
       <w:r>
@@ -3013,7 +3319,7 @@
         <w:pStyle w:val="Compact"/>
         <w:numPr>
           <w:ilvl w:val="1"/>
-          <w:numId w:val="1039"/>
+          <w:numId w:val="1041"/>
         </w:numPr>
       </w:pPr>
       <w:r>
@@ -3035,7 +3341,7 @@
         <w:pStyle w:val="Compact"/>
         <w:numPr>
           <w:ilvl w:val="0"/>
-          <w:numId w:val="1036"/>
+          <w:numId w:val="1038"/>
         </w:numPr>
       </w:pPr>
       <w:r>
@@ -3051,7 +3357,7 @@
         <w:pStyle w:val="Compact"/>
         <w:numPr>
           <w:ilvl w:val="1"/>
-          <w:numId w:val="1040"/>
+          <w:numId w:val="1042"/>
         </w:numPr>
       </w:pPr>
       <w:r>
@@ -3092,7 +3398,7 @@
         <w:pStyle w:val="Compact"/>
         <w:numPr>
           <w:ilvl w:val="0"/>
-          <w:numId w:val="1036"/>
+          <w:numId w:val="1038"/>
         </w:numPr>
       </w:pPr>
       <w:r>
@@ -3108,7 +3414,7 @@
         <w:pStyle w:val="Compact"/>
         <w:numPr>
           <w:ilvl w:val="1"/>
-          <w:numId w:val="1041"/>
+          <w:numId w:val="1043"/>
         </w:numPr>
       </w:pPr>
       <w:r>
@@ -3149,7 +3455,7 @@
         <w:pStyle w:val="Compact"/>
         <w:numPr>
           <w:ilvl w:val="0"/>
-          <w:numId w:val="1036"/>
+          <w:numId w:val="1038"/>
         </w:numPr>
       </w:pPr>
       <w:r>
@@ -3165,7 +3471,7 @@
         <w:pStyle w:val="Compact"/>
         <w:numPr>
           <w:ilvl w:val="1"/>
-          <w:numId w:val="1042"/>
+          <w:numId w:val="1044"/>
         </w:numPr>
       </w:pPr>
       <w:r>
@@ -3182,8 +3488,8 @@
         <w:t xml:space="preserve">included on both Renfe bookings (use code printed on the ticket at Cercanías machines).</w:t>
       </w:r>
     </w:p>
-    <w:bookmarkEnd w:id="51"/>
-    <w:bookmarkStart w:id="52" w:name="lodging"/>
+    <w:bookmarkEnd w:id="57"/>
+    <w:bookmarkStart w:id="58" w:name="lodging"/>
     <w:p>
       <w:pPr>
         <w:pStyle w:val="Heading3"/>
@@ -3197,7 +3503,7 @@
         <w:pStyle w:val="Compact"/>
         <w:numPr>
           <w:ilvl w:val="0"/>
-          <w:numId w:val="1043"/>
+          <w:numId w:val="1045"/>
         </w:numPr>
       </w:pPr>
       <w:r>
@@ -3213,7 +3519,7 @@
         <w:pStyle w:val="Compact"/>
         <w:numPr>
           <w:ilvl w:val="1"/>
-          <w:numId w:val="1044"/>
+          <w:numId w:val="1046"/>
         </w:numPr>
       </w:pPr>
       <w:r>
@@ -3228,7 +3534,7 @@
         <w:pStyle w:val="Compact"/>
         <w:numPr>
           <w:ilvl w:val="1"/>
-          <w:numId w:val="1044"/>
+          <w:numId w:val="1046"/>
         </w:numPr>
       </w:pPr>
       <w:r>
@@ -3243,7 +3549,7 @@
         <w:pStyle w:val="Compact"/>
         <w:numPr>
           <w:ilvl w:val="1"/>
-          <w:numId w:val="1044"/>
+          <w:numId w:val="1046"/>
         </w:numPr>
       </w:pPr>
       <w:r>
@@ -3281,7 +3587,7 @@
         <w:pStyle w:val="Compact"/>
         <w:numPr>
           <w:ilvl w:val="0"/>
-          <w:numId w:val="1043"/>
+          <w:numId w:val="1045"/>
         </w:numPr>
       </w:pPr>
       <w:r>
@@ -3297,7 +3603,7 @@
         <w:pStyle w:val="Compact"/>
         <w:numPr>
           <w:ilvl w:val="1"/>
-          <w:numId w:val="1045"/>
+          <w:numId w:val="1047"/>
         </w:numPr>
       </w:pPr>
       <w:r>
@@ -3312,7 +3618,7 @@
         <w:pStyle w:val="Compact"/>
         <w:numPr>
           <w:ilvl w:val="1"/>
-          <w:numId w:val="1045"/>
+          <w:numId w:val="1047"/>
         </w:numPr>
       </w:pPr>
       <w:r>
@@ -3327,7 +3633,7 @@
         <w:pStyle w:val="Compact"/>
         <w:numPr>
           <w:ilvl w:val="1"/>
-          <w:numId w:val="1045"/>
+          <w:numId w:val="1047"/>
         </w:numPr>
       </w:pPr>
       <w:r>
@@ -3365,7 +3671,7 @@
         <w:pStyle w:val="Compact"/>
         <w:numPr>
           <w:ilvl w:val="0"/>
-          <w:numId w:val="1043"/>
+          <w:numId w:val="1045"/>
         </w:numPr>
       </w:pPr>
       <w:r>
@@ -3381,7 +3687,7 @@
         <w:pStyle w:val="Compact"/>
         <w:numPr>
           <w:ilvl w:val="1"/>
-          <w:numId w:val="1046"/>
+          <w:numId w:val="1048"/>
         </w:numPr>
       </w:pPr>
       <w:r>
@@ -3396,7 +3702,7 @@
         <w:pStyle w:val="Compact"/>
         <w:numPr>
           <w:ilvl w:val="1"/>
-          <w:numId w:val="1046"/>
+          <w:numId w:val="1048"/>
         </w:numPr>
       </w:pPr>
       <w:r>
@@ -3411,7 +3717,7 @@
         <w:pStyle w:val="Compact"/>
         <w:numPr>
           <w:ilvl w:val="1"/>
-          <w:numId w:val="1046"/>
+          <w:numId w:val="1048"/>
         </w:numPr>
       </w:pPr>
       <w:r>
@@ -3449,7 +3755,7 @@
         <w:pStyle w:val="Compact"/>
         <w:numPr>
           <w:ilvl w:val="0"/>
-          <w:numId w:val="1043"/>
+          <w:numId w:val="1045"/>
         </w:numPr>
       </w:pPr>
       <w:r>
@@ -3465,7 +3771,7 @@
         <w:pStyle w:val="Compact"/>
         <w:numPr>
           <w:ilvl w:val="1"/>
-          <w:numId w:val="1047"/>
+          <w:numId w:val="1049"/>
         </w:numPr>
       </w:pPr>
       <w:r>
@@ -3480,7 +3786,7 @@
         <w:pStyle w:val="Compact"/>
         <w:numPr>
           <w:ilvl w:val="1"/>
-          <w:numId w:val="1047"/>
+          <w:numId w:val="1049"/>
         </w:numPr>
       </w:pPr>
       <w:r>
@@ -3495,7 +3801,7 @@
         <w:pStyle w:val="Compact"/>
         <w:numPr>
           <w:ilvl w:val="1"/>
-          <w:numId w:val="1047"/>
+          <w:numId w:val="1049"/>
         </w:numPr>
       </w:pPr>
       <w:r>
@@ -3533,7 +3839,7 @@
         <w:pStyle w:val="Compact"/>
         <w:numPr>
           <w:ilvl w:val="0"/>
-          <w:numId w:val="1043"/>
+          <w:numId w:val="1045"/>
         </w:numPr>
       </w:pPr>
       <w:r>
@@ -3549,7 +3855,7 @@
         <w:pStyle w:val="Compact"/>
         <w:numPr>
           <w:ilvl w:val="1"/>
-          <w:numId w:val="1048"/>
+          <w:numId w:val="1050"/>
         </w:numPr>
       </w:pPr>
       <w:r>
@@ -3564,7 +3870,7 @@
         <w:pStyle w:val="Compact"/>
         <w:numPr>
           <w:ilvl w:val="1"/>
-          <w:numId w:val="1048"/>
+          <w:numId w:val="1050"/>
         </w:numPr>
       </w:pPr>
       <w:r>
@@ -3579,7 +3885,7 @@
         <w:pStyle w:val="Compact"/>
         <w:numPr>
           <w:ilvl w:val="1"/>
-          <w:numId w:val="1048"/>
+          <w:numId w:val="1050"/>
         </w:numPr>
       </w:pPr>
       <w:r>
@@ -3617,7 +3923,7 @@
         <w:pStyle w:val="Compact"/>
         <w:numPr>
           <w:ilvl w:val="0"/>
-          <w:numId w:val="1043"/>
+          <w:numId w:val="1045"/>
         </w:numPr>
       </w:pPr>
       <w:r>
@@ -3633,7 +3939,7 @@
         <w:pStyle w:val="Compact"/>
         <w:numPr>
           <w:ilvl w:val="1"/>
-          <w:numId w:val="1049"/>
+          <w:numId w:val="1051"/>
         </w:numPr>
       </w:pPr>
       <w:r>
@@ -3648,7 +3954,7 @@
         <w:pStyle w:val="Compact"/>
         <w:numPr>
           <w:ilvl w:val="1"/>
-          <w:numId w:val="1049"/>
+          <w:numId w:val="1051"/>
         </w:numPr>
       </w:pPr>
       <w:r>
@@ -3663,7 +3969,7 @@
         <w:pStyle w:val="Compact"/>
         <w:numPr>
           <w:ilvl w:val="1"/>
-          <w:numId w:val="1049"/>
+          <w:numId w:val="1051"/>
         </w:numPr>
       </w:pPr>
       <w:r>
@@ -3694,7 +4000,7 @@
         <w:pStyle w:val="Compact"/>
         <w:numPr>
           <w:ilvl w:val="1"/>
-          <w:numId w:val="1049"/>
+          <w:numId w:val="1051"/>
         </w:numPr>
       </w:pPr>
       <w:r>
@@ -3716,7 +4022,7 @@
         <w:pStyle w:val="Compact"/>
         <w:numPr>
           <w:ilvl w:val="0"/>
-          <w:numId w:val="1043"/>
+          <w:numId w:val="1045"/>
         </w:numPr>
       </w:pPr>
       <w:r>
@@ -3732,7 +4038,7 @@
         <w:pStyle w:val="Compact"/>
         <w:numPr>
           <w:ilvl w:val="1"/>
-          <w:numId w:val="1050"/>
+          <w:numId w:val="1052"/>
         </w:numPr>
       </w:pPr>
       <w:r>
@@ -3747,7 +4053,7 @@
         <w:pStyle w:val="Compact"/>
         <w:numPr>
           <w:ilvl w:val="1"/>
-          <w:numId w:val="1050"/>
+          <w:numId w:val="1052"/>
         </w:numPr>
       </w:pPr>
       <w:r>
@@ -3762,7 +4068,7 @@
         <w:pStyle w:val="Compact"/>
         <w:numPr>
           <w:ilvl w:val="1"/>
-          <w:numId w:val="1050"/>
+          <w:numId w:val="1052"/>
         </w:numPr>
       </w:pPr>
       <w:r>
@@ -3777,15 +4083,15 @@
         <w:pStyle w:val="Compact"/>
         <w:numPr>
           <w:ilvl w:val="1"/>
-          <w:numId w:val="1050"/>
+          <w:numId w:val="1052"/>
         </w:numPr>
       </w:pPr>
       <w:r>
         <w:t xml:space="preserve">Reservation: Check-in Oct 7 at 2:00 p.m., checkout Oct 8 at 12:00 p.m.</w:t>
       </w:r>
     </w:p>
-    <w:bookmarkEnd w:id="52"/>
-    <w:bookmarkEnd w:id="53"/>
+    <w:bookmarkEnd w:id="58"/>
+    <w:bookmarkEnd w:id="59"/>
     <w:sectPr>
       <w:footnotePr>
         <w:numRestart w:val="eachSect"/>
@@ -4150,6 +4456,12 @@
     <w:abstractNumId w:val="991"/>
   </w:num>
   <w:num w:numId="1050">
+    <w:abstractNumId w:val="991"/>
+  </w:num>
+  <w:num w:numId="1051">
+    <w:abstractNumId w:val="991"/>
+  </w:num>
+  <w:num w:numId="1052">
     <w:abstractNumId w:val="991"/>
   </w:num>
 </w:numbering>

--- a/spain-2025-itinerary.docx
+++ b/spain-2025-itinerary.docx
@@ -10,7 +10,33 @@
         <w:t xml:space="preserve">Spain Itinerary – Sept 28 to Oct 8, 2025</w:t>
       </w:r>
     </w:p>
-    <w:bookmarkStart w:id="48" w:name="itinerary"/>
+    <w:sdt>
+      <w:sdtPr>
+        <w:docPartObj>
+          <w:docPartGallery w:val="Table of Contents"/>
+          <w:docPartUnique/>
+        </w:docPartObj>
+      </w:sdtPr>
+      <w:sdtContent>
+        <w:p>
+          <w:pPr>
+            <w:pStyle w:val="TOCHeading"/>
+          </w:pPr>
+          <w:r>
+            <w:t xml:space="preserve">Table of contents</w:t>
+          </w:r>
+        </w:p>
+        <w:p>
+          <w:r>
+            <w:fldChar w:fldCharType="begin" w:dirty="true"/>
+            <w:instrText xml:space="preserve">TOC \o "1-3" \h \z \u</w:instrText>
+            <w:fldChar w:fldCharType="separate"/>
+            <w:fldChar w:fldCharType="end"/>
+          </w:r>
+        </w:p>
+      </w:sdtContent>
+    </w:sdt>
+    <w:bookmarkStart w:id="47" w:name="itinerary"/>
     <w:p>
       <w:pPr>
         <w:pStyle w:val="Heading2"/>
@@ -53,7 +79,7 @@
       </w:r>
     </w:p>
     <w:bookmarkEnd w:id="20"/>
-    <w:bookmarkStart w:id="24" w:name="day-2-mon-sept-29"/>
+    <w:bookmarkStart w:id="34" w:name="day-2-mon-sept-29"/>
     <w:p>
       <w:pPr>
         <w:pStyle w:val="Heading3"/>
@@ -295,10 +321,6 @@
               <w:spacing w:before="16" w:after="16"/>
             </w:pPr>
             <w:r>
-              <w:rPr>
-                <w:b/>
-                <w:bCs/>
-              </w:rPr>
               <w:t xml:space="preserve">Daily Summary — Sept 29</w:t>
             </w:r>
             <w:r>
@@ -312,24 +334,28 @@
         </w:tc>
       </w:tr>
     </w:tbl>
-    <w:bookmarkEnd w:id="24"/>
-    <w:bookmarkStart w:id="35" w:name="X42c4d45cf24ea2db37a43c711aca92503af05fb"/>
-    <w:p>
-      <w:pPr>
-        <w:pStyle w:val="Heading3"/>
-      </w:pPr>
-      <w:r>
-        <w:t xml:space="preserve">Days 3–7 – Sept 30 to Oct 4 (Camino Francés – last 115 km)</w:t>
-      </w:r>
-    </w:p>
-    <w:p>
-      <w:pPr>
-        <w:pStyle w:val="Compact"/>
-        <w:numPr>
-          <w:ilvl w:val="0"/>
-          <w:numId w:val="1003"/>
-        </w:numPr>
-      </w:pPr>
+    <w:p>
+      <w:pPr>
+        <w:pStyle w:val="BodyText"/>
+      </w:pPr>
+      <w:r>
+        <w:t xml:space="preserve">-### Days 3–7 – Sept 30 to Oct 4 (Camino Francés – last 115 km)</w:t>
+      </w:r>
+      <w:r>
+        <w:t xml:space="preserve"> </w:t>
+      </w:r>
+      <w:r>
+        <w:t xml:space="preserve">- Walking total for this section: ~115 km / 71 mi</w:t>
+      </w:r>
+      <w:r>
+        <w:t xml:space="preserve"> </w:t>
+      </w:r>
+      <w:r>
+        <w:t xml:space="preserve">-</w:t>
+      </w:r>
+      <w:r>
+        <w:t xml:space="preserve"> </w:t>
+      </w:r>
       <w:r>
         <w:rPr>
           <w:b/>
@@ -341,31 +367,25 @@
         <w:t xml:space="preserve"> </w:t>
       </w:r>
       <w:r>
-        <w:t xml:space="preserve">Sarria → Portomarín (~22 km)</w:t>
-      </w:r>
-    </w:p>
-    <w:p>
-      <w:pPr>
-        <w:pStyle w:val="Compact"/>
-        <w:numPr>
-          <w:ilvl w:val="1"/>
-          <w:numId w:val="1004"/>
-        </w:numPr>
-      </w:pPr>
-      <w:r>
-        <w:t xml:space="preserve">Cross the Miño River into Portomarín, where the Church of San Nicolás was relocated stone by stone when the original town was flooded for the Belesar reservoir.</w:t>
-      </w:r>
-    </w:p>
-    <w:p>
-      <w:pPr>
-        <w:pStyle w:val="Compact"/>
-        <w:numPr>
-          <w:ilvl w:val="1"/>
-          <w:numId w:val="1004"/>
-        </w:numPr>
-      </w:pPr>
-      <w:r>
-        <w:t xml:space="preserve">Overnight:</w:t>
+        <w:t xml:space="preserve">Sarria → Portomarín (~22 km / 13.7 mi)</w:t>
+      </w:r>
+      <w:r>
+        <w:br/>
+      </w:r>
+      <w:r>
+        <w:t xml:space="preserve">- Route highlights: shaded hamlets around Barbadelo; Ferreiros (Km 100 milestone); Mercadoiro/Vilachá; descent to the Miño River and rebuilt Portomarín (Church of San Nicolás).</w:t>
+      </w:r>
+      <w:r>
+        <w:t xml:space="preserve"> </w:t>
+      </w:r>
+      <w:r>
+        <w:t xml:space="preserve">- Cross the Miño River into Portomarín, where the Church of San Nicolás was relocated stone by stone when the original town was flooded for the Belesar reservoir.</w:t>
+      </w:r>
+      <w:r>
+        <w:t xml:space="preserve"> </w:t>
+      </w:r>
+      <w:r>
+        <w:t xml:space="preserve">- Overnight:</w:t>
       </w:r>
       <w:r>
         <w:t xml:space="preserve"> </w:t>
@@ -408,7 +428,7 @@
           </w:tcPr>
           <w:p>
             <w:pPr>
-              <w:pStyle w:val="FirstParagraph"/>
+              <w:pStyle w:val="BodyText"/>
             </w:pPr>
             <w:pPr>
               <w:spacing w:before="0" w:after="0"/>
@@ -419,12 +439,12 @@
                 <wp:inline>
                   <wp:extent cx="152400" cy="152400"/>
                   <wp:effectExtent b="0" l="0" r="0" t="0"/>
-                  <wp:docPr descr="" title="" id="25" name="Picture"/>
+                  <wp:docPr descr="" title="" id="24" name="Picture"/>
                   <a:graphic>
                     <a:graphicData uri="http://schemas.openxmlformats.org/drawingml/2006/picture">
                       <pic:pic>
                         <pic:nvPicPr>
-                          <pic:cNvPr descr="/opt/quarto/share/formats/docx/note.png" id="26" name="Picture"/>
+                          <pic:cNvPr descr="/opt/quarto/share/formats/docx/note.png" id="25" name="Picture"/>
                           <pic:cNvPicPr>
                             <a:picLocks noChangeArrowheads="1" noChangeAspect="1"/>
                           </pic:cNvPicPr>
@@ -487,10 +507,6 @@
               <w:spacing w:before="16"/>
             </w:pPr>
             <w:r>
-              <w:rPr>
-                <w:b/>
-                <w:bCs/>
-              </w:rPr>
               <w:t xml:space="preserve">Daily Summary — Sept 30</w:t>
             </w:r>
             <w:r>
@@ -520,7 +536,7 @@
         <w:pStyle w:val="Compact"/>
         <w:numPr>
           <w:ilvl w:val="0"/>
-          <w:numId w:val="1005"/>
+          <w:numId w:val="1003"/>
         </w:numPr>
       </w:pPr>
       <w:r>
@@ -534,7 +550,7 @@
         <w:t xml:space="preserve"> </w:t>
       </w:r>
       <w:r>
-        <w:t xml:space="preserve">Portomarín → Palas de Rei (~25 km)</w:t>
+        <w:t xml:space="preserve">Portomarín → Palas de Rei (~25 km / 15.5 mi)</w:t>
       </w:r>
     </w:p>
     <w:p>
@@ -542,11 +558,11 @@
         <w:pStyle w:val="Compact"/>
         <w:numPr>
           <w:ilvl w:val="1"/>
-          <w:numId w:val="1006"/>
-        </w:numPr>
-      </w:pPr>
-      <w:r>
-        <w:t xml:space="preserve">Pass historic pilgrim hospices at Hospital de la Cruz and end in Palas de Rei, whose Church of San Tirso preserves remarkable medieval carvings.</w:t>
+          <w:numId w:val="1004"/>
+        </w:numPr>
+      </w:pPr>
+      <w:r>
+        <w:t xml:space="preserve">Route highlights: Hospital da Cruz and Gonzar; Ligonde; A Eirexe (Igrexa de Santiago); Casanova; arrival to Palas de Rei (San Tirso church carvings).</w:t>
       </w:r>
     </w:p>
     <w:p>
@@ -554,7 +570,7 @@
         <w:pStyle w:val="Compact"/>
         <w:numPr>
           <w:ilvl w:val="1"/>
-          <w:numId w:val="1006"/>
+          <w:numId w:val="1004"/>
         </w:numPr>
       </w:pPr>
       <w:r>
@@ -612,12 +628,12 @@
                 <wp:inline>
                   <wp:extent cx="152400" cy="152400"/>
                   <wp:effectExtent b="0" l="0" r="0" t="0"/>
-                  <wp:docPr descr="" title="" id="27" name="Picture"/>
+                  <wp:docPr descr="" title="" id="26" name="Picture"/>
                   <a:graphic>
                     <a:graphicData uri="http://schemas.openxmlformats.org/drawingml/2006/picture">
                       <pic:pic>
                         <pic:nvPicPr>
-                          <pic:cNvPr descr="/opt/quarto/share/formats/docx/note.png" id="28" name="Picture"/>
+                          <pic:cNvPr descr="/opt/quarto/share/formats/docx/note.png" id="27" name="Picture"/>
                           <pic:cNvPicPr>
                             <a:picLocks noChangeArrowheads="1" noChangeAspect="1"/>
                           </pic:cNvPicPr>
@@ -680,10 +696,6 @@
               <w:spacing w:before="16"/>
             </w:pPr>
             <w:r>
-              <w:rPr>
-                <w:b/>
-                <w:bCs/>
-              </w:rPr>
               <w:t xml:space="preserve">Daily Summary — Oct 1</w:t>
             </w:r>
             <w:r>
@@ -729,7 +741,7 @@
         <w:pStyle w:val="Compact"/>
         <w:numPr>
           <w:ilvl w:val="0"/>
-          <w:numId w:val="1007"/>
+          <w:numId w:val="1005"/>
         </w:numPr>
       </w:pPr>
       <w:r>
@@ -743,7 +755,7 @@
         <w:t xml:space="preserve"> </w:t>
       </w:r>
       <w:r>
-        <w:t xml:space="preserve">Palas de Rei → Arzúa (~29 km)</w:t>
+        <w:t xml:space="preserve">Palas de Rei → Arzúa (~29 km / 18.0 mi)</w:t>
       </w:r>
     </w:p>
     <w:p>
@@ -751,14 +763,11 @@
         <w:pStyle w:val="Compact"/>
         <w:numPr>
           <w:ilvl w:val="1"/>
-          <w:numId w:val="1008"/>
-        </w:numPr>
-      </w:pPr>
-      <w:r>
-        <w:t xml:space="preserve">Often stop in Melide, famous for pulpo a la gallega (octopus) and the Romanesque church at Leboreiro.</w:t>
-      </w:r>
-      <w:r>
-        <w:br/>
+          <w:numId w:val="1006"/>
+        </w:numPr>
+      </w:pPr>
+      <w:r>
+        <w:t xml:space="preserve">Route highlights: Leboreiro’s Romanesque church; Melide (pulpo); Boente (Igrexa de Santiago); Ribadiso da Baixo with its medieval bridge and riverside albergue; entry into Arzúa (local cheeses).</w:t>
       </w:r>
     </w:p>
     <w:p>
@@ -766,19 +775,7 @@
         <w:pStyle w:val="Compact"/>
         <w:numPr>
           <w:ilvl w:val="1"/>
-          <w:numId w:val="1008"/>
-        </w:numPr>
-      </w:pPr>
-      <w:r>
-        <w:t xml:space="preserve">Arzúa is known for its cheese production and nearby Ribadiso hosts a medieval pilgrim hospital.</w:t>
-      </w:r>
-    </w:p>
-    <w:p>
-      <w:pPr>
-        <w:pStyle w:val="Compact"/>
-        <w:numPr>
-          <w:ilvl w:val="1"/>
-          <w:numId w:val="1008"/>
+          <w:numId w:val="1006"/>
         </w:numPr>
       </w:pPr>
       <w:r>
@@ -836,12 +833,12 @@
                 <wp:inline>
                   <wp:extent cx="152400" cy="152400"/>
                   <wp:effectExtent b="0" l="0" r="0" t="0"/>
-                  <wp:docPr descr="" title="" id="29" name="Picture"/>
+                  <wp:docPr descr="" title="" id="28" name="Picture"/>
                   <a:graphic>
                     <a:graphicData uri="http://schemas.openxmlformats.org/drawingml/2006/picture">
                       <pic:pic>
                         <pic:nvPicPr>
-                          <pic:cNvPr descr="/opt/quarto/share/formats/docx/note.png" id="30" name="Picture"/>
+                          <pic:cNvPr descr="/opt/quarto/share/formats/docx/note.png" id="29" name="Picture"/>
                           <pic:cNvPicPr>
                             <a:picLocks noChangeArrowheads="1" noChangeAspect="1"/>
                           </pic:cNvPicPr>
@@ -904,10 +901,6 @@
               <w:spacing w:before="16"/>
             </w:pPr>
             <w:r>
-              <w:rPr>
-                <w:b/>
-                <w:bCs/>
-              </w:rPr>
               <w:t xml:space="preserve">Daily Summary — Oct 2</w:t>
             </w:r>
             <w:r>
@@ -953,7 +946,7 @@
         <w:pStyle w:val="Compact"/>
         <w:numPr>
           <w:ilvl w:val="0"/>
-          <w:numId w:val="1009"/>
+          <w:numId w:val="1007"/>
         </w:numPr>
       </w:pPr>
       <w:r>
@@ -967,7 +960,7 @@
         <w:t xml:space="preserve"> </w:t>
       </w:r>
       <w:r>
-        <w:t xml:space="preserve">Arzúa → O Pedrouzo (~19 km)</w:t>
+        <w:t xml:space="preserve">Arzúa → O Pedrouzo (~19 km / 11.8 mi)</w:t>
       </w:r>
     </w:p>
     <w:p>
@@ -975,11 +968,11 @@
         <w:pStyle w:val="Compact"/>
         <w:numPr>
           <w:ilvl w:val="1"/>
-          <w:numId w:val="1010"/>
-        </w:numPr>
-      </w:pPr>
-      <w:r>
-        <w:t xml:space="preserve">En route visit the chapel of Santa Irene and experience the atmosphere of anticipation in O Pedrouzo as pilgrims gather for the final day.</w:t>
+          <w:numId w:val="1008"/>
+        </w:numPr>
+      </w:pPr>
+      <w:r>
+        <w:t xml:space="preserve">Route highlights: eucalyptus/pine lanes; Santa Irene chapel and fountain; Amenal; entry into O Pino municipality (O Pedrouzo).</w:t>
       </w:r>
     </w:p>
     <w:p>
@@ -987,7 +980,7 @@
         <w:pStyle w:val="Compact"/>
         <w:numPr>
           <w:ilvl w:val="1"/>
-          <w:numId w:val="1010"/>
+          <w:numId w:val="1008"/>
         </w:numPr>
       </w:pPr>
       <w:r>
@@ -1045,12 +1038,12 @@
                 <wp:inline>
                   <wp:extent cx="152400" cy="152400"/>
                   <wp:effectExtent b="0" l="0" r="0" t="0"/>
-                  <wp:docPr descr="" title="" id="31" name="Picture"/>
+                  <wp:docPr descr="" title="" id="30" name="Picture"/>
                   <a:graphic>
                     <a:graphicData uri="http://schemas.openxmlformats.org/drawingml/2006/picture">
                       <pic:pic>
                         <pic:nvPicPr>
-                          <pic:cNvPr descr="/opt/quarto/share/formats/docx/note.png" id="32" name="Picture"/>
+                          <pic:cNvPr descr="/opt/quarto/share/formats/docx/note.png" id="31" name="Picture"/>
                           <pic:cNvPicPr>
                             <a:picLocks noChangeArrowheads="1" noChangeAspect="1"/>
                           </pic:cNvPicPr>
@@ -1113,10 +1106,6 @@
               <w:spacing w:before="16"/>
             </w:pPr>
             <w:r>
-              <w:rPr>
-                <w:b/>
-                <w:bCs/>
-              </w:rPr>
               <w:t xml:space="preserve">Daily Summary — Oct 3</w:t>
             </w:r>
             <w:r>
@@ -1182,7 +1171,7 @@
         <w:pStyle w:val="Compact"/>
         <w:numPr>
           <w:ilvl w:val="0"/>
-          <w:numId w:val="1011"/>
+          <w:numId w:val="1009"/>
         </w:numPr>
       </w:pPr>
       <w:r>
@@ -1196,7 +1185,7 @@
         <w:t xml:space="preserve"> </w:t>
       </w:r>
       <w:r>
-        <w:t xml:space="preserve">O Pedrouzo → Santiago (~20 km)</w:t>
+        <w:t xml:space="preserve">O Pedrouzo → Santiago (~20 km / 12.4 mi)</w:t>
       </w:r>
     </w:p>
     <w:p>
@@ -1204,11 +1193,11 @@
         <w:pStyle w:val="Compact"/>
         <w:numPr>
           <w:ilvl w:val="1"/>
-          <w:numId w:val="1012"/>
-        </w:numPr>
-      </w:pPr>
-      <w:r>
-        <w:t xml:space="preserve">Highlights include Lavacolla, the traditional cleansing site, Monte do Gozo offering panoramic views of Santiago, and attending the Pilgrim’s Mass featuring the Botafumeiro.</w:t>
+          <w:numId w:val="1010"/>
+        </w:numPr>
+      </w:pPr>
+      <w:r>
+        <w:t xml:space="preserve">Route highlights: Lavacolla; Monte do Gozo (viewpoint often foggy); San Lázaro entry to the city; Praza do Obradoiro.</w:t>
       </w:r>
     </w:p>
     <w:p>
@@ -1216,22 +1205,19 @@
         <w:pStyle w:val="Compact"/>
         <w:numPr>
           <w:ilvl w:val="1"/>
-          <w:numId w:val="1012"/>
+          <w:numId w:val="1010"/>
         </w:numPr>
       </w:pPr>
       <w:r>
         <w:t xml:space="preserve">Collect Compostela certificate in Santiago.</w:t>
       </w:r>
-      <w:r>
-        <w:br/>
-      </w:r>
     </w:p>
     <w:p>
       <w:pPr>
         <w:pStyle w:val="Compact"/>
         <w:numPr>
           <w:ilvl w:val="1"/>
-          <w:numId w:val="1012"/>
+          <w:numId w:val="1010"/>
         </w:numPr>
       </w:pPr>
       <w:r>
@@ -1245,7 +1231,7 @@
           <w:b/>
           <w:bCs/>
         </w:rPr>
-        <w:t xml:space="preserve">Pensión Rua Nova</w:t>
+        <w:t xml:space="preserve">Pensión Rúa Nova</w:t>
       </w:r>
       <w:r>
         <w:t xml:space="preserve"> </w:t>
@@ -1295,12 +1281,12 @@
                 <wp:inline>
                   <wp:extent cx="152400" cy="152400"/>
                   <wp:effectExtent b="0" l="0" r="0" t="0"/>
-                  <wp:docPr descr="" title="" id="33" name="Picture"/>
+                  <wp:docPr descr="" title="" id="32" name="Picture"/>
                   <a:graphic>
                     <a:graphicData uri="http://schemas.openxmlformats.org/drawingml/2006/picture">
                       <pic:pic>
                         <pic:nvPicPr>
-                          <pic:cNvPr descr="/opt/quarto/share/formats/docx/note.png" id="34" name="Picture"/>
+                          <pic:cNvPr descr="/opt/quarto/share/formats/docx/note.png" id="33" name="Picture"/>
                           <pic:cNvPicPr>
                             <a:picLocks noChangeArrowheads="1" noChangeAspect="1"/>
                           </pic:cNvPicPr>
@@ -1363,17 +1349,13 @@
               <w:spacing w:before="16"/>
             </w:pPr>
             <w:r>
-              <w:rPr>
-                <w:b/>
-                <w:bCs/>
-              </w:rPr>
               <w:t xml:space="preserve">Daily Summary — Oct 4</w:t>
             </w:r>
             <w:r>
               <w:br/>
             </w:r>
             <w:r>
-              <w:t xml:space="preserve">Rain fell steadily throughout the day, but it was my sore left ankle and right knee that slowed my pace. The group I’d been having dinner with started later and eventually overtook me, and we stopped together for a café con leche before parting ways. E</w:t>
+              <w:t xml:space="preserve">Rain fell steadily throughout the day, but it was my sore left ankle and right knee that slowed my pace. The group I’d been having dinner with started later and eventually overtook me, and we stopped together for a café con leche before parting ways.</w:t>
             </w:r>
           </w:p>
           <w:p>
@@ -1423,8 +1405,8 @@
         </w:tc>
       </w:tr>
     </w:tbl>
-    <w:bookmarkEnd w:id="35"/>
-    <w:bookmarkStart w:id="38" w:name="day-8-sun-oct-5"/>
+    <w:bookmarkEnd w:id="34"/>
+    <w:bookmarkStart w:id="37" w:name="day-8-sun-oct-5"/>
     <w:p>
       <w:pPr>
         <w:pStyle w:val="Heading3"/>
@@ -1438,7 +1420,7 @@
         <w:pStyle w:val="Compact"/>
         <w:numPr>
           <w:ilvl w:val="0"/>
-          <w:numId w:val="1013"/>
+          <w:numId w:val="1011"/>
         </w:numPr>
       </w:pPr>
       <w:r>
@@ -1453,7 +1435,7 @@
         <w:pStyle w:val="Compact"/>
         <w:numPr>
           <w:ilvl w:val="0"/>
-          <w:numId w:val="1013"/>
+          <w:numId w:val="1011"/>
         </w:numPr>
       </w:pPr>
       <w:r>
@@ -1467,7 +1449,7 @@
           <w:b/>
           <w:bCs/>
         </w:rPr>
-        <w:t xml:space="preserve">Pensión Rua Nova</w:t>
+        <w:t xml:space="preserve">Pensión Rúa Nova</w:t>
       </w:r>
     </w:p>
     <w:tbl>
@@ -1511,12 +1493,12 @@
                 <wp:inline>
                   <wp:extent cx="152400" cy="152400"/>
                   <wp:effectExtent b="0" l="0" r="0" t="0"/>
-                  <wp:docPr descr="" title="" id="36" name="Picture"/>
+                  <wp:docPr descr="" title="" id="35" name="Picture"/>
                   <a:graphic>
                     <a:graphicData uri="http://schemas.openxmlformats.org/drawingml/2006/picture">
                       <pic:pic>
                         <pic:nvPicPr>
-                          <pic:cNvPr descr="/opt/quarto/share/formats/docx/note.png" id="37" name="Picture"/>
+                          <pic:cNvPr descr="/opt/quarto/share/formats/docx/note.png" id="36" name="Picture"/>
                           <pic:cNvPicPr>
                             <a:picLocks noChangeArrowheads="1" noChangeAspect="1"/>
                           </pic:cNvPicPr>
@@ -1635,8 +1617,8 @@
         </w:tc>
       </w:tr>
     </w:tbl>
-    <w:bookmarkEnd w:id="38"/>
-    <w:bookmarkStart w:id="41" w:name="day-9-mon-oct-6"/>
+    <w:bookmarkEnd w:id="37"/>
+    <w:bookmarkStart w:id="40" w:name="day-9-mon-oct-6"/>
     <w:p>
       <w:pPr>
         <w:pStyle w:val="Heading3"/>
@@ -1650,7 +1632,7 @@
         <w:pStyle w:val="Compact"/>
         <w:numPr>
           <w:ilvl w:val="0"/>
-          <w:numId w:val="1014"/>
+          <w:numId w:val="1012"/>
         </w:numPr>
       </w:pPr>
       <w:r>
@@ -1662,7 +1644,7 @@
         <w:pStyle w:val="Compact"/>
         <w:numPr>
           <w:ilvl w:val="0"/>
-          <w:numId w:val="1014"/>
+          <w:numId w:val="1012"/>
         </w:numPr>
       </w:pPr>
       <w:r>
@@ -1726,12 +1708,12 @@
                 <wp:inline>
                   <wp:extent cx="152400" cy="152400"/>
                   <wp:effectExtent b="0" l="0" r="0" t="0"/>
-                  <wp:docPr descr="" title="" id="39" name="Picture"/>
+                  <wp:docPr descr="" title="" id="38" name="Picture"/>
                   <a:graphic>
                     <a:graphicData uri="http://schemas.openxmlformats.org/drawingml/2006/picture">
                       <pic:pic>
                         <pic:nvPicPr>
-                          <pic:cNvPr descr="/opt/quarto/share/formats/docx/note.png" id="40" name="Picture"/>
+                          <pic:cNvPr descr="/opt/quarto/share/formats/docx/note.png" id="39" name="Picture"/>
                           <pic:cNvPicPr>
                             <a:picLocks noChangeArrowheads="1" noChangeAspect="1"/>
                           </pic:cNvPicPr>
@@ -1794,23 +1776,19 @@
               <w:spacing w:before="16"/>
             </w:pPr>
             <w:r>
-              <w:rPr>
-                <w:b/>
-                <w:bCs/>
-              </w:rPr>
               <w:t xml:space="preserve">Daily Summary — Oct 6</w:t>
             </w:r>
             <w:r>
               <w:br/>
             </w:r>
             <w:r>
-              <w:t xml:space="preserve">I booked a guided day tour to the coast. We visited Muros, Ézaro waterfall, the Fisterra lighthouse (</w:t>
+              <w:t xml:space="preserve">I booked a guided day tour to the coast. We visited Muros, Ézaro waterfall, the Finisterre lighthouse (</w:t>
             </w:r>
             <w:r>
               <w:t xml:space="preserve">“the end of the world”</w:t>
             </w:r>
             <w:r>
-              <w:t xml:space="preserve">), the village of Finisterre, Muxía’s Sanctuary of A Barca, and Ponte Maceira with its 14th‑century Romanesque bridge. Muros was my favorite stop—a historic fishing village built up the hillside.</w:t>
+              <w:t xml:space="preserve">) and the village of Finisterre, Muxía’s Sanctuary of A Barca, and Ponte Maceira with its 14th‑century Romanesque bridge. Muros was my favorite stop—a historic fishing village built up the hillside.</w:t>
             </w:r>
           </w:p>
           <w:p>
@@ -1836,8 +1814,8 @@
         </w:tc>
       </w:tr>
     </w:tbl>
-    <w:bookmarkEnd w:id="41"/>
-    <w:bookmarkStart w:id="44" w:name="day-10-tue-oct-7"/>
+    <w:bookmarkEnd w:id="40"/>
+    <w:bookmarkStart w:id="43" w:name="day-10-tue-oct-7"/>
     <w:p>
       <w:pPr>
         <w:pStyle w:val="Heading3"/>
@@ -1851,7 +1829,7 @@
         <w:pStyle w:val="Compact"/>
         <w:numPr>
           <w:ilvl w:val="0"/>
-          <w:numId w:val="1015"/>
+          <w:numId w:val="1013"/>
         </w:numPr>
       </w:pPr>
       <w:r>
@@ -1866,7 +1844,7 @@
         <w:pStyle w:val="Compact"/>
         <w:numPr>
           <w:ilvl w:val="0"/>
-          <w:numId w:val="1015"/>
+          <w:numId w:val="1013"/>
         </w:numPr>
       </w:pPr>
       <w:r>
@@ -1881,7 +1859,7 @@
         <w:pStyle w:val="Compact"/>
         <w:numPr>
           <w:ilvl w:val="0"/>
-          <w:numId w:val="1015"/>
+          <w:numId w:val="1013"/>
         </w:numPr>
       </w:pPr>
       <w:r>
@@ -1896,7 +1874,7 @@
         <w:pStyle w:val="Compact"/>
         <w:numPr>
           <w:ilvl w:val="0"/>
-          <w:numId w:val="1015"/>
+          <w:numId w:val="1013"/>
         </w:numPr>
       </w:pPr>
       <w:r>
@@ -1954,12 +1932,12 @@
                 <wp:inline>
                   <wp:extent cx="152400" cy="152400"/>
                   <wp:effectExtent b="0" l="0" r="0" t="0"/>
-                  <wp:docPr descr="" title="" id="42" name="Picture"/>
+                  <wp:docPr descr="" title="" id="41" name="Picture"/>
                   <a:graphic>
                     <a:graphicData uri="http://schemas.openxmlformats.org/drawingml/2006/picture">
                       <pic:pic>
                         <pic:nvPicPr>
-                          <pic:cNvPr descr="/opt/quarto/share/formats/docx/note.png" id="43" name="Picture"/>
+                          <pic:cNvPr descr="/opt/quarto/share/formats/docx/note.png" id="42" name="Picture"/>
                           <pic:cNvPicPr>
                             <a:picLocks noChangeArrowheads="1" noChangeAspect="1"/>
                           </pic:cNvPicPr>
@@ -2022,25 +2000,21 @@
               <w:spacing w:before="16" w:after="16"/>
             </w:pPr>
             <w:r>
-              <w:rPr>
-                <w:b/>
-                <w:bCs/>
-              </w:rPr>
               <w:t xml:space="preserve">Daily Summary — Oct 7</w:t>
             </w:r>
             <w:r>
               <w:br/>
             </w:r>
             <w:r>
-              <w:t xml:space="preserve">I met Carlos for breakfast at a café on the walk down to the station since we were on the same train. We took the AVE high‑speed rail back to Madrid. After checking into my hotel, I rested for a bit—my left ankle and right knee are still sore. By coincidence, friends from Grand Rapids who now live in Las Vegas were in Madrid the same night, so we met up and spent the evening sampling a few tapas spots, ending the night with churros y chocolate at Chocolatería San Ginés.</w:t>
+              <w:t xml:space="preserve">I met Carlos for breakfast at a café on the walk down to the station since we were on the same train. We took the AVE high‑speed rail back to Madrid. After checking into my hotel, I rested for a bit—my left ankle and right knee are still sore. By coincidence, a friend I worked with in Grand Rapids and now lives in Las Vegas was in Madrid the same night. I had been coordinating with her husband, so she didn’t realize I was there until she recognized me on the street—it was a fun surprise. We spent the evening sampling a few tapas spots, ending the night with churros y chocolate at Chocolatería San Ginés.</w:t>
             </w:r>
           </w:p>
           <w:p/>
         </w:tc>
       </w:tr>
     </w:tbl>
-    <w:bookmarkEnd w:id="44"/>
-    <w:bookmarkStart w:id="47" w:name="day-11-wed-oct-8"/>
+    <w:bookmarkEnd w:id="43"/>
+    <w:bookmarkStart w:id="46" w:name="day-11-wed-oct-8"/>
     <w:p>
       <w:pPr>
         <w:pStyle w:val="Heading3"/>
@@ -2054,7 +2028,7 @@
         <w:pStyle w:val="Compact"/>
         <w:numPr>
           <w:ilvl w:val="0"/>
-          <w:numId w:val="1016"/>
+          <w:numId w:val="1014"/>
         </w:numPr>
       </w:pPr>
       <w:r>
@@ -2076,7 +2050,7 @@
         <w:pStyle w:val="Compact"/>
         <w:numPr>
           <w:ilvl w:val="0"/>
-          <w:numId w:val="1016"/>
+          <w:numId w:val="1014"/>
         </w:numPr>
       </w:pPr>
       <w:r>
@@ -2088,7 +2062,7 @@
         <w:pStyle w:val="Compact"/>
         <w:numPr>
           <w:ilvl w:val="1"/>
-          <w:numId w:val="1017"/>
+          <w:numId w:val="1015"/>
         </w:numPr>
       </w:pPr>
       <w:r>
@@ -2103,7 +2077,7 @@
         <w:pStyle w:val="Compact"/>
         <w:numPr>
           <w:ilvl w:val="1"/>
-          <w:numId w:val="1017"/>
+          <w:numId w:val="1015"/>
         </w:numPr>
       </w:pPr>
       <w:r>
@@ -2118,7 +2092,7 @@
         <w:pStyle w:val="Compact"/>
         <w:numPr>
           <w:ilvl w:val="1"/>
-          <w:numId w:val="1017"/>
+          <w:numId w:val="1015"/>
         </w:numPr>
       </w:pPr>
       <w:r>
@@ -2130,7 +2104,7 @@
         <w:pStyle w:val="Compact"/>
         <w:numPr>
           <w:ilvl w:val="0"/>
-          <w:numId w:val="1016"/>
+          <w:numId w:val="1014"/>
         </w:numPr>
       </w:pPr>
       <w:r>
@@ -2145,7 +2119,7 @@
         <w:pStyle w:val="Compact"/>
         <w:numPr>
           <w:ilvl w:val="0"/>
-          <w:numId w:val="1016"/>
+          <w:numId w:val="1014"/>
         </w:numPr>
       </w:pPr>
       <w:r>
@@ -2193,12 +2167,12 @@
                 <wp:inline>
                   <wp:extent cx="152400" cy="152400"/>
                   <wp:effectExtent b="0" l="0" r="0" t="0"/>
-                  <wp:docPr descr="" title="" id="45" name="Picture"/>
+                  <wp:docPr descr="" title="" id="44" name="Picture"/>
                   <a:graphic>
                     <a:graphicData uri="http://schemas.openxmlformats.org/drawingml/2006/picture">
                       <pic:pic>
                         <pic:nvPicPr>
-                          <pic:cNvPr descr="/opt/quarto/share/formats/docx/note.png" id="46" name="Picture"/>
+                          <pic:cNvPr descr="/opt/quarto/share/formats/docx/note.png" id="45" name="Picture"/>
                           <pic:cNvPicPr>
                             <a:picLocks noChangeArrowheads="1" noChangeAspect="1"/>
                           </pic:cNvPicPr>
@@ -2267,7 +2241,7 @@
               <w:br/>
             </w:r>
             <w:r>
-              <w:t xml:space="preserve">I walked to Sol Cercanías station and took the Cercanías to to the airport via a transfer at Chamartín. Getting through the airport was smooth, though I have heard at other times passport control can be backed up. I stopped by the lounge for yogurt and a cappuccino, then boarded and took a good nap on the plane.</w:t>
+              <w:t xml:space="preserve">I walked to Sol Cercanías station and took the Cercanías to the airport via a transfer at Chamartín. Getting through the airport was smooth, though I have heard at other times passport control can be backed up. I stopped by the lounge for yogurt and a cappuccino, then boarded and took a good nap on the plane.</w:t>
             </w:r>
           </w:p>
           <w:p>
@@ -2304,114 +2278,114 @@
         </w:pict>
       </w:r>
     </w:p>
+    <w:bookmarkEnd w:id="46"/>
     <w:bookmarkEnd w:id="47"/>
+    <w:bookmarkStart w:id="55" w:name="packing-list"/>
+    <w:p>
+      <w:pPr>
+        <w:pStyle w:val="Heading2"/>
+      </w:pPr>
+      <w:r>
+        <w:t xml:space="preserve">Packing List</w:t>
+      </w:r>
+    </w:p>
+    <w:bookmarkStart w:id="48" w:name="documents-money"/>
+    <w:p>
+      <w:pPr>
+        <w:pStyle w:val="Heading3"/>
+      </w:pPr>
+      <w:r>
+        <w:t xml:space="preserve">Documents &amp; Money</w:t>
+      </w:r>
+    </w:p>
+    <w:p>
+      <w:pPr>
+        <w:pStyle w:val="Compact"/>
+        <w:numPr>
+          <w:ilvl w:val="0"/>
+          <w:numId w:val="1016"/>
+        </w:numPr>
+      </w:pPr>
+      <w:r>
+        <w:t xml:space="preserve">Passport</w:t>
+      </w:r>
+    </w:p>
+    <w:p>
+      <w:pPr>
+        <w:pStyle w:val="Compact"/>
+        <w:numPr>
+          <w:ilvl w:val="0"/>
+          <w:numId w:val="1016"/>
+        </w:numPr>
+      </w:pPr>
+      <w:r>
+        <w:t xml:space="preserve">Flight &amp; train tickets (digital copies on phone)</w:t>
+      </w:r>
+    </w:p>
+    <w:p>
+      <w:pPr>
+        <w:pStyle w:val="Compact"/>
+        <w:numPr>
+          <w:ilvl w:val="0"/>
+          <w:numId w:val="1016"/>
+        </w:numPr>
+      </w:pPr>
+      <w:r>
+        <w:t xml:space="preserve">Credit + ATM cards</w:t>
+      </w:r>
+    </w:p>
+    <w:p>
+      <w:pPr>
+        <w:pStyle w:val="Compact"/>
+        <w:numPr>
+          <w:ilvl w:val="0"/>
+          <w:numId w:val="1016"/>
+        </w:numPr>
+      </w:pPr>
+      <w:r>
+        <w:t xml:space="preserve">Euro cash</w:t>
+      </w:r>
+    </w:p>
+    <w:p>
+      <w:pPr>
+        <w:pStyle w:val="Compact"/>
+        <w:numPr>
+          <w:ilvl w:val="0"/>
+          <w:numId w:val="1016"/>
+        </w:numPr>
+      </w:pPr>
+      <w:r>
+        <w:t xml:space="preserve">Priority Health card</w:t>
+      </w:r>
+    </w:p>
     <w:bookmarkEnd w:id="48"/>
-    <w:bookmarkStart w:id="56" w:name="packing-list"/>
-    <w:p>
-      <w:pPr>
-        <w:pStyle w:val="Heading2"/>
-      </w:pPr>
-      <w:r>
-        <w:t xml:space="preserve">Packing List</w:t>
-      </w:r>
-    </w:p>
-    <w:bookmarkStart w:id="49" w:name="documents-money"/>
+    <w:bookmarkStart w:id="49" w:name="pack-setup"/>
     <w:p>
       <w:pPr>
         <w:pStyle w:val="Heading3"/>
       </w:pPr>
       <w:r>
-        <w:t xml:space="preserve">Documents &amp; Money</w:t>
-      </w:r>
-    </w:p>
-    <w:p>
-      <w:pPr>
-        <w:pStyle w:val="Compact"/>
-        <w:numPr>
-          <w:ilvl w:val="0"/>
+        <w:t xml:space="preserve">Pack Setup</w:t>
+      </w:r>
+    </w:p>
+    <w:p>
+      <w:pPr>
+        <w:pStyle w:val="Compact"/>
+        <w:numPr>
+          <w:ilvl w:val="0"/>
+          <w:numId w:val="1017"/>
+        </w:numPr>
+      </w:pPr>
+      <w:r>
+        <w:t xml:space="preserve">REI Trail 40 backpack with built-in rain cover</w:t>
+      </w:r>
+    </w:p>
+    <w:p>
+      <w:pPr>
+        <w:pStyle w:val="Compact"/>
+        <w:numPr>
+          <w:ilvl w:val="1"/>
           <w:numId w:val="1018"/>
-        </w:numPr>
-      </w:pPr>
-      <w:r>
-        <w:t xml:space="preserve">Passport</w:t>
-      </w:r>
-    </w:p>
-    <w:p>
-      <w:pPr>
-        <w:pStyle w:val="Compact"/>
-        <w:numPr>
-          <w:ilvl w:val="0"/>
-          <w:numId w:val="1018"/>
-        </w:numPr>
-      </w:pPr>
-      <w:r>
-        <w:t xml:space="preserve">Flight &amp; train tickets (digital copies on phone)</w:t>
-      </w:r>
-    </w:p>
-    <w:p>
-      <w:pPr>
-        <w:pStyle w:val="Compact"/>
-        <w:numPr>
-          <w:ilvl w:val="0"/>
-          <w:numId w:val="1018"/>
-        </w:numPr>
-      </w:pPr>
-      <w:r>
-        <w:t xml:space="preserve">Credit + ATM cards</w:t>
-      </w:r>
-    </w:p>
-    <w:p>
-      <w:pPr>
-        <w:pStyle w:val="Compact"/>
-        <w:numPr>
-          <w:ilvl w:val="0"/>
-          <w:numId w:val="1018"/>
-        </w:numPr>
-      </w:pPr>
-      <w:r>
-        <w:t xml:space="preserve">Euro cash</w:t>
-      </w:r>
-    </w:p>
-    <w:p>
-      <w:pPr>
-        <w:pStyle w:val="Compact"/>
-        <w:numPr>
-          <w:ilvl w:val="0"/>
-          <w:numId w:val="1018"/>
-        </w:numPr>
-      </w:pPr>
-      <w:r>
-        <w:t xml:space="preserve">Priority Health card</w:t>
-      </w:r>
-    </w:p>
-    <w:bookmarkEnd w:id="49"/>
-    <w:bookmarkStart w:id="50" w:name="pack-setup"/>
-    <w:p>
-      <w:pPr>
-        <w:pStyle w:val="Heading3"/>
-      </w:pPr>
-      <w:r>
-        <w:t xml:space="preserve">Pack Setup</w:t>
-      </w:r>
-    </w:p>
-    <w:p>
-      <w:pPr>
-        <w:pStyle w:val="Compact"/>
-        <w:numPr>
-          <w:ilvl w:val="0"/>
-          <w:numId w:val="1019"/>
-        </w:numPr>
-      </w:pPr>
-      <w:r>
-        <w:t xml:space="preserve">REI Trail 40 backpack with built-in rain cover</w:t>
-      </w:r>
-    </w:p>
-    <w:p>
-      <w:pPr>
-        <w:pStyle w:val="Compact"/>
-        <w:numPr>
-          <w:ilvl w:val="1"/>
-          <w:numId w:val="1020"/>
         </w:numPr>
       </w:pPr>
       <w:r>
@@ -2427,38 +2401,76 @@
         <w:pStyle w:val="Compact"/>
         <w:numPr>
           <w:ilvl w:val="0"/>
+          <w:numId w:val="1017"/>
+        </w:numPr>
+      </w:pPr>
+      <w:r>
+        <w:t xml:space="preserve">1 small dry sack (for electronics/passport)</w:t>
+      </w:r>
+      <w:r>
+        <w:br/>
+      </w:r>
+    </w:p>
+    <w:p>
+      <w:pPr>
+        <w:pStyle w:val="Compact"/>
+        <w:numPr>
+          <w:ilvl w:val="0"/>
+          <w:numId w:val="1017"/>
+        </w:numPr>
+      </w:pPr>
+      <w:r>
+        <w:t xml:space="preserve">Plastic bags + a couple lightweight packing cubes (organization, laundry separation)</w:t>
+      </w:r>
+    </w:p>
+    <w:p>
+      <w:pPr>
+        <w:pStyle w:val="Compact"/>
+        <w:numPr>
+          <w:ilvl w:val="0"/>
+          <w:numId w:val="1017"/>
+        </w:numPr>
+      </w:pPr>
+      <w:r>
+        <w:t xml:space="preserve">Ultra-lightweight Eagle Creek packing cubes</w:t>
+      </w:r>
+    </w:p>
+    <w:p>
+      <w:pPr>
+        <w:pStyle w:val="Compact"/>
+        <w:numPr>
+          <w:ilvl w:val="1"/>
           <w:numId w:val="1019"/>
         </w:numPr>
       </w:pPr>
       <w:r>
-        <w:t xml:space="preserve">1 small dry sack (for electronics/passport)</w:t>
-      </w:r>
-      <w:r>
-        <w:br/>
-      </w:r>
-    </w:p>
-    <w:p>
-      <w:pPr>
-        <w:pStyle w:val="Compact"/>
-        <w:numPr>
-          <w:ilvl w:val="0"/>
-          <w:numId w:val="1019"/>
-        </w:numPr>
-      </w:pPr>
-      <w:r>
-        <w:t xml:space="preserve">Plastic bags + a couple lightweight packing cubes (organization, laundry separation)</w:t>
-      </w:r>
-    </w:p>
-    <w:p>
-      <w:pPr>
-        <w:pStyle w:val="Compact"/>
-        <w:numPr>
-          <w:ilvl w:val="0"/>
-          <w:numId w:val="1019"/>
-        </w:numPr>
-      </w:pPr>
-      <w:r>
-        <w:t xml:space="preserve">Ultra-lightweight Eagle Creek packing cubes</w:t>
+        <w:rPr>
+          <w:i/>
+          <w:iCs/>
+        </w:rPr>
+        <w:t xml:space="preserve">Nice to keep pack organized in hostels</w:t>
+      </w:r>
+    </w:p>
+    <w:bookmarkEnd w:id="49"/>
+    <w:bookmarkStart w:id="50" w:name="clothing"/>
+    <w:p>
+      <w:pPr>
+        <w:pStyle w:val="Heading3"/>
+      </w:pPr>
+      <w:r>
+        <w:t xml:space="preserve">Clothing</w:t>
+      </w:r>
+    </w:p>
+    <w:p>
+      <w:pPr>
+        <w:pStyle w:val="Compact"/>
+        <w:numPr>
+          <w:ilvl w:val="0"/>
+          <w:numId w:val="1020"/>
+        </w:numPr>
+      </w:pPr>
+      <w:r>
+        <w:t xml:space="preserve">2 Patagonia Capilene Cool Daily tees (short-sleeve, quick-dry)</w:t>
       </w:r>
     </w:p>
     <w:p>
@@ -2474,37 +2486,45 @@
           <w:i/>
           <w:iCs/>
         </w:rPr>
-        <w:t xml:space="preserve">Nice to keep pack organized in hostels</w:t>
-      </w:r>
-    </w:p>
-    <w:bookmarkEnd w:id="50"/>
-    <w:bookmarkStart w:id="51" w:name="clothing"/>
-    <w:p>
-      <w:pPr>
-        <w:pStyle w:val="Heading3"/>
-      </w:pPr>
-      <w:r>
-        <w:t xml:space="preserve">Clothing</w:t>
-      </w:r>
-    </w:p>
-    <w:p>
-      <w:pPr>
-        <w:pStyle w:val="Compact"/>
-        <w:numPr>
-          <w:ilvl w:val="0"/>
+        <w:t xml:space="preserve">Quick dry fabric was a must</w:t>
+      </w:r>
+      <w:r>
+        <w:br/>
+      </w:r>
+    </w:p>
+    <w:p>
+      <w:pPr>
+        <w:pStyle w:val="Compact"/>
+        <w:numPr>
+          <w:ilvl w:val="0"/>
+          <w:numId w:val="1020"/>
+        </w:numPr>
+      </w:pPr>
+      <w:r>
+        <w:t xml:space="preserve">Smartwool Merino 150 Quarter Zip (long-sleeve thermal, doubles as evening shirt)</w:t>
+      </w:r>
+      <w:r>
+        <w:br/>
+      </w:r>
+    </w:p>
+    <w:p>
+      <w:pPr>
+        <w:pStyle w:val="Compact"/>
+        <w:numPr>
+          <w:ilvl w:val="0"/>
+          <w:numId w:val="1020"/>
+        </w:numPr>
+      </w:pPr>
+      <w:r>
+        <w:t xml:space="preserve">Patagonia R1 Air Pullover (light fleece mid-layer)</w:t>
+      </w:r>
+    </w:p>
+    <w:p>
+      <w:pPr>
+        <w:pStyle w:val="Compact"/>
+        <w:numPr>
+          <w:ilvl w:val="1"/>
           <w:numId w:val="1022"/>
-        </w:numPr>
-      </w:pPr>
-      <w:r>
-        <w:t xml:space="preserve">2 Patagonia Capilene Cool Daily tees (short-sleeve, quick-dry)</w:t>
-      </w:r>
-    </w:p>
-    <w:p>
-      <w:pPr>
-        <w:pStyle w:val="Compact"/>
-        <w:numPr>
-          <w:ilvl w:val="1"/>
-          <w:numId w:val="1023"/>
         </w:numPr>
       </w:pPr>
       <w:r>
@@ -2512,7 +2532,19 @@
           <w:i/>
           <w:iCs/>
         </w:rPr>
-        <w:t xml:space="preserve">Quick dry fabric was a must</w:t>
+        <w:t xml:space="preserve">Was the perfect fleece for this trip</w:t>
+      </w:r>
+    </w:p>
+    <w:p>
+      <w:pPr>
+        <w:pStyle w:val="Compact"/>
+        <w:numPr>
+          <w:ilvl w:val="0"/>
+          <w:numId w:val="1020"/>
+        </w:numPr>
+      </w:pPr>
+      <w:r>
+        <w:t xml:space="preserve">1 lightweight rain jacket (waterproof, breathable)</w:t>
       </w:r>
       <w:r>
         <w:br/>
@@ -2523,11 +2555,11 @@
         <w:pStyle w:val="Compact"/>
         <w:numPr>
           <w:ilvl w:val="0"/>
-          <w:numId w:val="1022"/>
-        </w:numPr>
-      </w:pPr>
-      <w:r>
-        <w:t xml:space="preserve">Smartwool Merino 150 Quarter Zip (long-sleeve thermal, doubles as evening shirt)</w:t>
+          <w:numId w:val="1020"/>
+        </w:numPr>
+      </w:pPr>
+      <w:r>
+        <w:t xml:space="preserve">1 REI Sahara Stretch Convertible Pants (trail use, doubles as shorts)</w:t>
       </w:r>
       <w:r>
         <w:br/>
@@ -2538,11 +2570,78 @@
         <w:pStyle w:val="Compact"/>
         <w:numPr>
           <w:ilvl w:val="0"/>
-          <w:numId w:val="1022"/>
-        </w:numPr>
-      </w:pPr>
-      <w:r>
-        <w:t xml:space="preserve">Patagonia R1 Air Pullover (light fleece mid-layer)</w:t>
+          <w:numId w:val="1020"/>
+        </w:numPr>
+      </w:pPr>
+      <w:r>
+        <w:t xml:space="preserve">1 Prana Stretch Zion Pants (town/exploring Spain)</w:t>
+      </w:r>
+      <w:r>
+        <w:br/>
+      </w:r>
+    </w:p>
+    <w:p>
+      <w:pPr>
+        <w:pStyle w:val="Compact"/>
+        <w:numPr>
+          <w:ilvl w:val="0"/>
+          <w:numId w:val="1020"/>
+        </w:numPr>
+      </w:pPr>
+      <w:r>
+        <w:t xml:space="preserve">1 lightweight shorts (backup rotation)</w:t>
+      </w:r>
+      <w:r>
+        <w:br/>
+      </w:r>
+    </w:p>
+    <w:p>
+      <w:pPr>
+        <w:pStyle w:val="Compact"/>
+        <w:numPr>
+          <w:ilvl w:val="0"/>
+          <w:numId w:val="1020"/>
+        </w:numPr>
+      </w:pPr>
+      <w:r>
+        <w:t xml:space="preserve">3 pairs quick-dry underwear (2 ExOfficio + 1 Smartwool synthetic/merino)</w:t>
+      </w:r>
+      <w:r>
+        <w:br/>
+      </w:r>
+    </w:p>
+    <w:p>
+      <w:pPr>
+        <w:pStyle w:val="Compact"/>
+        <w:numPr>
+          <w:ilvl w:val="0"/>
+          <w:numId w:val="1020"/>
+        </w:numPr>
+      </w:pPr>
+      <w:r>
+        <w:t xml:space="preserve">3 pairs hiking socks (merino blend)</w:t>
+      </w:r>
+    </w:p>
+    <w:bookmarkEnd w:id="50"/>
+    <w:bookmarkStart w:id="51" w:name="footwear"/>
+    <w:p>
+      <w:pPr>
+        <w:pStyle w:val="Heading3"/>
+      </w:pPr>
+      <w:r>
+        <w:t xml:space="preserve">Footwear</w:t>
+      </w:r>
+    </w:p>
+    <w:p>
+      <w:pPr>
+        <w:pStyle w:val="Compact"/>
+        <w:numPr>
+          <w:ilvl w:val="0"/>
+          <w:numId w:val="1023"/>
+        </w:numPr>
+      </w:pPr>
+      <w:r>
+        <w:t xml:space="preserve">Altra Lone Peak 9 Trail Running Shoes</w:t>
       </w:r>
     </w:p>
     <w:p>
@@ -2558,19 +2657,53 @@
           <w:i/>
           <w:iCs/>
         </w:rPr>
-        <w:t xml:space="preserve">Was the perfect fleece for this trip</w:t>
-      </w:r>
-    </w:p>
-    <w:p>
-      <w:pPr>
-        <w:pStyle w:val="Compact"/>
-        <w:numPr>
-          <w:ilvl w:val="0"/>
-          <w:numId w:val="1022"/>
-        </w:numPr>
-      </w:pPr>
-      <w:r>
-        <w:t xml:space="preserve">1 lightweight rain jacket (waterproof, breathable)</w:t>
+        <w:t xml:space="preserve">These shoes were very comfortable and trail running shoes such as this are by far the most common Camino footwear. However, my ankles might have appreciated a bit more support from a light hiking shoe such as a Hoka Speedgoat</w:t>
+      </w:r>
+    </w:p>
+    <w:p>
+      <w:pPr>
+        <w:pStyle w:val="Compact"/>
+        <w:numPr>
+          <w:ilvl w:val="0"/>
+          <w:numId w:val="1023"/>
+        </w:numPr>
+      </w:pPr>
+      <w:r>
+        <w:t xml:space="preserve">Xero Shoes Z-Trail EV Sandals (evenings / backup)</w:t>
+      </w:r>
+    </w:p>
+    <w:p>
+      <w:pPr>
+        <w:pStyle w:val="Compact"/>
+        <w:numPr>
+          <w:ilvl w:val="1"/>
+          <w:numId w:val="1025"/>
+        </w:numPr>
+      </w:pPr>
+      <w:r>
+        <w:rPr>
+          <w:i/>
+          <w:iCs/>
+        </w:rPr>
+        <w:t xml:space="preserve">These are nice light sandals, but simple flip flops would have been sufficient for use around the hostel</w:t>
+      </w:r>
+      <w:r>
+        <w:t xml:space="preserve"> </w:t>
+      </w:r>
+      <w:r>
+        <w:t xml:space="preserve">### Toiletries</w:t>
+      </w:r>
+    </w:p>
+    <w:p>
+      <w:pPr>
+        <w:pStyle w:val="Compact"/>
+        <w:numPr>
+          <w:ilvl w:val="0"/>
+          <w:numId w:val="1023"/>
+        </w:numPr>
+      </w:pPr>
+      <w:r>
+        <w:t xml:space="preserve">Toothbrush + small toothpaste</w:t>
       </w:r>
       <w:r>
         <w:br/>
@@ -2581,11 +2714,11 @@
         <w:pStyle w:val="Compact"/>
         <w:numPr>
           <w:ilvl w:val="0"/>
-          <w:numId w:val="1022"/>
-        </w:numPr>
-      </w:pPr>
-      <w:r>
-        <w:t xml:space="preserve">1 REI Sahara Stretch Convertible Pants (trail use, doubles as shorts)</w:t>
+          <w:numId w:val="1023"/>
+        </w:numPr>
+      </w:pPr>
+      <w:r>
+        <w:t xml:space="preserve">Dr. Bronner’s Organic Liquid Soap – 2 oz (body + laundry)</w:t>
       </w:r>
       <w:r>
         <w:br/>
@@ -2596,11 +2729,11 @@
         <w:pStyle w:val="Compact"/>
         <w:numPr>
           <w:ilvl w:val="0"/>
-          <w:numId w:val="1022"/>
-        </w:numPr>
-      </w:pPr>
-      <w:r>
-        <w:t xml:space="preserve">1 Prana Stretch Zion Pants (town/exploring Spain)</w:t>
+          <w:numId w:val="1023"/>
+        </w:numPr>
+      </w:pPr>
+      <w:r>
+        <w:t xml:space="preserve">Travel deodorant</w:t>
       </w:r>
       <w:r>
         <w:br/>
@@ -2611,11 +2744,11 @@
         <w:pStyle w:val="Compact"/>
         <w:numPr>
           <w:ilvl w:val="0"/>
-          <w:numId w:val="1022"/>
-        </w:numPr>
-      </w:pPr>
-      <w:r>
-        <w:t xml:space="preserve">1 lightweight shorts (backup rotation)</w:t>
+          <w:numId w:val="1023"/>
+        </w:numPr>
+      </w:pPr>
+      <w:r>
+        <w:t xml:space="preserve">Razor + small shaving cream</w:t>
       </w:r>
       <w:r>
         <w:br/>
@@ -2626,48 +2759,11 @@
         <w:pStyle w:val="Compact"/>
         <w:numPr>
           <w:ilvl w:val="0"/>
-          <w:numId w:val="1022"/>
-        </w:numPr>
-      </w:pPr>
-      <w:r>
-        <w:t xml:space="preserve">3 pairs quick-dry underwear (2 ExOfficio + 1 Smartwool synthetic/merino)</w:t>
-      </w:r>
-      <w:r>
-        <w:br/>
-      </w:r>
-    </w:p>
-    <w:p>
-      <w:pPr>
-        <w:pStyle w:val="Compact"/>
-        <w:numPr>
-          <w:ilvl w:val="0"/>
-          <w:numId w:val="1022"/>
-        </w:numPr>
-      </w:pPr>
-      <w:r>
-        <w:t xml:space="preserve">3 pairs hiking socks (merino blend)</w:t>
-      </w:r>
-    </w:p>
-    <w:bookmarkEnd w:id="51"/>
-    <w:bookmarkStart w:id="52" w:name="footwear"/>
-    <w:p>
-      <w:pPr>
-        <w:pStyle w:val="Heading3"/>
-      </w:pPr>
-      <w:r>
-        <w:t xml:space="preserve">Footwear</w:t>
-      </w:r>
-    </w:p>
-    <w:p>
-      <w:pPr>
-        <w:pStyle w:val="Compact"/>
-        <w:numPr>
-          <w:ilvl w:val="0"/>
-          <w:numId w:val="1025"/>
-        </w:numPr>
-      </w:pPr>
-      <w:r>
-        <w:t xml:space="preserve">Altra Lone Peak 9 Trail Running Shoes</w:t>
+          <w:numId w:val="1023"/>
+        </w:numPr>
+      </w:pPr>
+      <w:r>
+        <w:t xml:space="preserve">Quick-dry towel (Pak Towel)</w:t>
       </w:r>
     </w:p>
     <w:p>
@@ -2683,19 +2779,56 @@
           <w:i/>
           <w:iCs/>
         </w:rPr>
-        <w:t xml:space="preserve">These shoes were very comfortable and trail running shoes such as this are by far the most common Camino footwear. However, my ankles might have appreciated a bit more support from a light hiking shoe such as a Hoka Speedgoat</w:t>
-      </w:r>
-    </w:p>
-    <w:p>
-      <w:pPr>
-        <w:pStyle w:val="Compact"/>
-        <w:numPr>
-          <w:ilvl w:val="0"/>
-          <w:numId w:val="1025"/>
-        </w:numPr>
-      </w:pPr>
-      <w:r>
-        <w:t xml:space="preserve">Xero Shoes Z-Trail EV Sandals (evenings / backup)</w:t>
+        <w:t xml:space="preserve">The size I took was functional but a bit too small</w:t>
+      </w:r>
+    </w:p>
+    <w:p>
+      <w:pPr>
+        <w:pStyle w:val="Compact"/>
+        <w:numPr>
+          <w:ilvl w:val="0"/>
+          <w:numId w:val="1023"/>
+        </w:numPr>
+      </w:pPr>
+      <w:r>
+        <w:t xml:space="preserve">Sunscreen (50 ml to start; can buy more in Spain if needed)</w:t>
+      </w:r>
+      <w:r>
+        <w:br/>
+      </w:r>
+    </w:p>
+    <w:p>
+      <w:pPr>
+        <w:pStyle w:val="Compact"/>
+        <w:numPr>
+          <w:ilvl w:val="0"/>
+          <w:numId w:val="1023"/>
+        </w:numPr>
+      </w:pPr>
+      <w:r>
+        <w:t xml:space="preserve">Lip balm with SPF</w:t>
+      </w:r>
+    </w:p>
+    <w:bookmarkEnd w:id="51"/>
+    <w:bookmarkStart w:id="52" w:name="health-first-aid"/>
+    <w:p>
+      <w:pPr>
+        <w:pStyle w:val="Heading3"/>
+      </w:pPr>
+      <w:r>
+        <w:t xml:space="preserve">Health &amp; First Aid</w:t>
+      </w:r>
+    </w:p>
+    <w:p>
+      <w:pPr>
+        <w:pStyle w:val="Compact"/>
+        <w:numPr>
+          <w:ilvl w:val="0"/>
+          <w:numId w:val="1027"/>
+        </w:numPr>
+      </w:pPr>
+      <w:r>
+        <w:t xml:space="preserve">Walgreens blister pads (Compeed-style hydrocolloid)</w:t>
       </w:r>
     </w:p>
     <w:p>
@@ -2703,7 +2836,7 @@
         <w:pStyle w:val="Compact"/>
         <w:numPr>
           <w:ilvl w:val="1"/>
-          <w:numId w:val="1027"/>
+          <w:numId w:val="1028"/>
         </w:numPr>
       </w:pPr>
       <w:r>
@@ -2711,85 +2844,19 @@
           <w:i/>
           <w:iCs/>
         </w:rPr>
-        <w:t xml:space="preserve">These are nice light sandals, but simple flip flops would have been sufficient for use around the hostel</w:t>
-      </w:r>
-      <w:r>
-        <w:t xml:space="preserve"> </w:t>
-      </w:r>
-      <w:r>
-        <w:t xml:space="preserve">### Toiletries</w:t>
-      </w:r>
-    </w:p>
-    <w:p>
-      <w:pPr>
-        <w:pStyle w:val="Compact"/>
-        <w:numPr>
-          <w:ilvl w:val="0"/>
-          <w:numId w:val="1025"/>
-        </w:numPr>
-      </w:pPr>
-      <w:r>
-        <w:t xml:space="preserve">Toothbrush + small toothpaste</w:t>
-      </w:r>
-      <w:r>
-        <w:br/>
-      </w:r>
-    </w:p>
-    <w:p>
-      <w:pPr>
-        <w:pStyle w:val="Compact"/>
-        <w:numPr>
-          <w:ilvl w:val="0"/>
-          <w:numId w:val="1025"/>
-        </w:numPr>
-      </w:pPr>
-      <w:r>
-        <w:t xml:space="preserve">Dr. Bronner’s Organic Liquid Soap – 2 oz (body + laundry)</w:t>
-      </w:r>
-      <w:r>
-        <w:br/>
-      </w:r>
-    </w:p>
-    <w:p>
-      <w:pPr>
-        <w:pStyle w:val="Compact"/>
-        <w:numPr>
-          <w:ilvl w:val="0"/>
-          <w:numId w:val="1025"/>
-        </w:numPr>
-      </w:pPr>
-      <w:r>
-        <w:t xml:space="preserve">Travel deodorant</w:t>
-      </w:r>
-      <w:r>
-        <w:br/>
-      </w:r>
-    </w:p>
-    <w:p>
-      <w:pPr>
-        <w:pStyle w:val="Compact"/>
-        <w:numPr>
-          <w:ilvl w:val="0"/>
-          <w:numId w:val="1025"/>
-        </w:numPr>
-      </w:pPr>
-      <w:r>
-        <w:t xml:space="preserve">Razor + small shaving cream</w:t>
-      </w:r>
-      <w:r>
-        <w:br/>
-      </w:r>
-    </w:p>
-    <w:p>
-      <w:pPr>
-        <w:pStyle w:val="Compact"/>
-        <w:numPr>
-          <w:ilvl w:val="0"/>
-          <w:numId w:val="1025"/>
-        </w:numPr>
-      </w:pPr>
-      <w:r>
-        <w:t xml:space="preserve">Quick-dry towel (Pak Towel)</w:t>
+        <w:t xml:space="preserve">A necessity … I was able to share with a few others who did not bring, had a small blister on my toe myself</w:t>
+      </w:r>
+    </w:p>
+    <w:p>
+      <w:pPr>
+        <w:pStyle w:val="Compact"/>
+        <w:numPr>
+          <w:ilvl w:val="0"/>
+          <w:numId w:val="1027"/>
+        </w:numPr>
+      </w:pPr>
+      <w:r>
+        <w:t xml:space="preserve">Ibuprofen / acetaminophen / citalopram / ambien</w:t>
       </w:r>
     </w:p>
     <w:p>
@@ -2797,7 +2864,7 @@
         <w:pStyle w:val="Compact"/>
         <w:numPr>
           <w:ilvl w:val="1"/>
-          <w:numId w:val="1028"/>
+          <w:numId w:val="1029"/>
         </w:numPr>
       </w:pPr>
       <w:r>
@@ -2805,19 +2872,43 @@
           <w:i/>
           <w:iCs/>
         </w:rPr>
-        <w:t xml:space="preserve">The size I took was functional but a bit too small</w:t>
-      </w:r>
-    </w:p>
-    <w:p>
-      <w:pPr>
-        <w:pStyle w:val="Compact"/>
-        <w:numPr>
-          <w:ilvl w:val="0"/>
-          <w:numId w:val="1025"/>
-        </w:numPr>
-      </w:pPr>
-      <w:r>
-        <w:t xml:space="preserve">Sunscreen (50 ml to start; can buy more in Spain if needed)</w:t>
+        <w:t xml:space="preserve">Had just the right amount of ibuprofen, but could have brought more</w:t>
+      </w:r>
+    </w:p>
+    <w:p>
+      <w:pPr>
+        <w:pStyle w:val="Compact"/>
+        <w:numPr>
+          <w:ilvl w:val="0"/>
+          <w:numId w:val="1027"/>
+        </w:numPr>
+      </w:pPr>
+      <w:r>
+        <w:t xml:space="preserve">Hand sanitizer</w:t>
+      </w:r>
+    </w:p>
+    <w:p>
+      <w:pPr>
+        <w:pStyle w:val="Compact"/>
+        <w:numPr>
+          <w:ilvl w:val="0"/>
+          <w:numId w:val="1027"/>
+        </w:numPr>
+      </w:pPr>
+      <w:r>
+        <w:t xml:space="preserve">Tissues</w:t>
+      </w:r>
+    </w:p>
+    <w:p>
+      <w:pPr>
+        <w:pStyle w:val="Compact"/>
+        <w:numPr>
+          <w:ilvl w:val="0"/>
+          <w:numId w:val="1027"/>
+        </w:numPr>
+      </w:pPr>
+      <w:r>
+        <w:t xml:space="preserve">Earplugs + eye mask (for noisy albergues)</w:t>
       </w:r>
       <w:r>
         <w:br/>
@@ -2828,33 +2919,72 @@
         <w:pStyle w:val="Compact"/>
         <w:numPr>
           <w:ilvl w:val="0"/>
-          <w:numId w:val="1025"/>
-        </w:numPr>
-      </w:pPr>
-      <w:r>
-        <w:t xml:space="preserve">Lip balm with SPF</w:t>
+          <w:numId w:val="1027"/>
+        </w:numPr>
+      </w:pPr>
+      <w:r>
+        <w:t xml:space="preserve">Disposable contact lenses (a few as glasses backup)</w:t>
       </w:r>
     </w:p>
     <w:bookmarkEnd w:id="52"/>
-    <w:bookmarkStart w:id="53" w:name="health-first-aid"/>
+    <w:bookmarkStart w:id="53" w:name="electronics"/>
     <w:p>
       <w:pPr>
         <w:pStyle w:val="Heading3"/>
       </w:pPr>
       <w:r>
-        <w:t xml:space="preserve">Health &amp; First Aid</w:t>
-      </w:r>
-    </w:p>
-    <w:p>
-      <w:pPr>
-        <w:pStyle w:val="Compact"/>
-        <w:numPr>
-          <w:ilvl w:val="0"/>
-          <w:numId w:val="1029"/>
-        </w:numPr>
-      </w:pPr>
-      <w:r>
-        <w:t xml:space="preserve">Walgreens blister pads (Compeed-style hydrocolloid)</w:t>
+        <w:t xml:space="preserve">Electronics</w:t>
+      </w:r>
+    </w:p>
+    <w:p>
+      <w:pPr>
+        <w:pStyle w:val="Compact"/>
+        <w:numPr>
+          <w:ilvl w:val="0"/>
+          <w:numId w:val="1030"/>
+        </w:numPr>
+      </w:pPr>
+      <w:r>
+        <w:t xml:space="preserve">iPhone + USB-C cord</w:t>
+      </w:r>
+      <w:r>
+        <w:br/>
+      </w:r>
+    </w:p>
+    <w:p>
+      <w:pPr>
+        <w:pStyle w:val="Compact"/>
+        <w:numPr>
+          <w:ilvl w:val="0"/>
+          <w:numId w:val="1030"/>
+        </w:numPr>
+      </w:pPr>
+      <w:r>
+        <w:t xml:space="preserve">EU Plug adapter</w:t>
+      </w:r>
+    </w:p>
+    <w:p>
+      <w:pPr>
+        <w:pStyle w:val="Compact"/>
+        <w:numPr>
+          <w:ilvl w:val="0"/>
+          <w:numId w:val="1030"/>
+        </w:numPr>
+      </w:pPr>
+      <w:r>
+        <w:t xml:space="preserve">AirPods</w:t>
+      </w:r>
+    </w:p>
+    <w:p>
+      <w:pPr>
+        <w:pStyle w:val="Compact"/>
+        <w:numPr>
+          <w:ilvl w:val="0"/>
+          <w:numId w:val="1030"/>
+        </w:numPr>
+      </w:pPr>
+      <w:r>
+        <w:t xml:space="preserve">13″ MacBook Air (with power bank/cord)</w:t>
       </w:r>
     </w:p>
     <w:p>
@@ -2862,7 +2992,7 @@
         <w:pStyle w:val="Compact"/>
         <w:numPr>
           <w:ilvl w:val="1"/>
-          <w:numId w:val="1030"/>
+          <w:numId w:val="1031"/>
         </w:numPr>
       </w:pPr>
       <w:r>
@@ -2870,19 +3000,56 @@
           <w:i/>
           <w:iCs/>
         </w:rPr>
-        <w:t xml:space="preserve">A necessity … I was able to share with a few others who did not bring, had a small blister on my toe myself</w:t>
-      </w:r>
-    </w:p>
-    <w:p>
-      <w:pPr>
-        <w:pStyle w:val="Compact"/>
-        <w:numPr>
-          <w:ilvl w:val="0"/>
-          <w:numId w:val="1029"/>
-        </w:numPr>
-      </w:pPr>
-      <w:r>
-        <w:t xml:space="preserve">Ibuprofen / acetaminophen / citalopram / ambien</w:t>
+        <w:t xml:space="preserve">There were times I’m glad I had this, but for next time will not bring as it was not worth the weight</w:t>
+      </w:r>
+    </w:p>
+    <w:bookmarkEnd w:id="53"/>
+    <w:bookmarkStart w:id="54" w:name="other"/>
+    <w:p>
+      <w:pPr>
+        <w:pStyle w:val="Heading3"/>
+      </w:pPr>
+      <w:r>
+        <w:t xml:space="preserve">Other</w:t>
+      </w:r>
+    </w:p>
+    <w:p>
+      <w:pPr>
+        <w:pStyle w:val="Compact"/>
+        <w:numPr>
+          <w:ilvl w:val="0"/>
+          <w:numId w:val="1032"/>
+        </w:numPr>
+      </w:pPr>
+      <w:r>
+        <w:t xml:space="preserve">Sunglasses</w:t>
+      </w:r>
+      <w:r>
+        <w:br/>
+      </w:r>
+    </w:p>
+    <w:p>
+      <w:pPr>
+        <w:pStyle w:val="Compact"/>
+        <w:numPr>
+          <w:ilvl w:val="0"/>
+          <w:numId w:val="1032"/>
+        </w:numPr>
+      </w:pPr>
+      <w:r>
+        <w:t xml:space="preserve">Hat</w:t>
+      </w:r>
+    </w:p>
+    <w:p>
+      <w:pPr>
+        <w:pStyle w:val="Compact"/>
+        <w:numPr>
+          <w:ilvl w:val="0"/>
+          <w:numId w:val="1032"/>
+        </w:numPr>
+      </w:pPr>
+      <w:r>
+        <w:t xml:space="preserve">Clothesline for drying</w:t>
       </w:r>
     </w:p>
     <w:p>
@@ -2890,7 +3057,7 @@
         <w:pStyle w:val="Compact"/>
         <w:numPr>
           <w:ilvl w:val="1"/>
-          <w:numId w:val="1031"/>
+          <w:numId w:val="1033"/>
         </w:numPr>
       </w:pPr>
       <w:r>
@@ -2898,68 +3065,7 @@
           <w:i/>
           <w:iCs/>
         </w:rPr>
-        <w:t xml:space="preserve">Had just the right amount of ibuprofen, but could have brought more</w:t>
-      </w:r>
-    </w:p>
-    <w:p>
-      <w:pPr>
-        <w:pStyle w:val="Compact"/>
-        <w:numPr>
-          <w:ilvl w:val="0"/>
-          <w:numId w:val="1029"/>
-        </w:numPr>
-      </w:pPr>
-      <w:r>
-        <w:t xml:space="preserve">Hand sanitizer</w:t>
-      </w:r>
-    </w:p>
-    <w:p>
-      <w:pPr>
-        <w:pStyle w:val="Compact"/>
-        <w:numPr>
-          <w:ilvl w:val="0"/>
-          <w:numId w:val="1029"/>
-        </w:numPr>
-      </w:pPr>
-      <w:r>
-        <w:t xml:space="preserve">Tissues</w:t>
-      </w:r>
-    </w:p>
-    <w:p>
-      <w:pPr>
-        <w:pStyle w:val="Compact"/>
-        <w:numPr>
-          <w:ilvl w:val="0"/>
-          <w:numId w:val="1029"/>
-        </w:numPr>
-      </w:pPr>
-      <w:r>
-        <w:t xml:space="preserve">Earplugs + eye mask (for noisy albergues)</w:t>
-      </w:r>
-      <w:r>
-        <w:br/>
-      </w:r>
-    </w:p>
-    <w:p>
-      <w:pPr>
-        <w:pStyle w:val="Compact"/>
-        <w:numPr>
-          <w:ilvl w:val="0"/>
-          <w:numId w:val="1029"/>
-        </w:numPr>
-      </w:pPr>
-      <w:r>
-        <w:t xml:space="preserve">Disposable contact lenses (a few as glasses backup)</w:t>
-      </w:r>
-    </w:p>
-    <w:bookmarkEnd w:id="53"/>
-    <w:bookmarkStart w:id="54" w:name="electronics"/>
-    <w:p>
-      <w:pPr>
-        <w:pStyle w:val="Heading3"/>
-      </w:pPr>
-      <w:r>
-        <w:t xml:space="preserve">Electronics</w:t>
+        <w:t xml:space="preserve">I didn’t end up using as albergues each had either a rail or line to use. But the weight was minimal and it could have come in handy</w:t>
       </w:r>
     </w:p>
     <w:p>
@@ -2971,46 +3077,7 @@
         </w:numPr>
       </w:pPr>
       <w:r>
-        <w:t xml:space="preserve">iPhone + USB-C cord</w:t>
-      </w:r>
-      <w:r>
-        <w:br/>
-      </w:r>
-    </w:p>
-    <w:p>
-      <w:pPr>
-        <w:pStyle w:val="Compact"/>
-        <w:numPr>
-          <w:ilvl w:val="0"/>
-          <w:numId w:val="1032"/>
-        </w:numPr>
-      </w:pPr>
-      <w:r>
-        <w:t xml:space="preserve">EU Plug adapter</w:t>
-      </w:r>
-    </w:p>
-    <w:p>
-      <w:pPr>
-        <w:pStyle w:val="Compact"/>
-        <w:numPr>
-          <w:ilvl w:val="0"/>
-          <w:numId w:val="1032"/>
-        </w:numPr>
-      </w:pPr>
-      <w:r>
-        <w:t xml:space="preserve">AirPods</w:t>
-      </w:r>
-    </w:p>
-    <w:p>
-      <w:pPr>
-        <w:pStyle w:val="Compact"/>
-        <w:numPr>
-          <w:ilvl w:val="0"/>
-          <w:numId w:val="1032"/>
-        </w:numPr>
-      </w:pPr>
-      <w:r>
-        <w:t xml:space="preserve">13″ MacBook Air (with power bank/cord)</w:t>
+        <w:t xml:space="preserve">Sleep sack / liner (for albergues)</w:t>
       </w:r>
     </w:p>
     <w:p>
@@ -3018,7 +3085,7 @@
         <w:pStyle w:val="Compact"/>
         <w:numPr>
           <w:ilvl w:val="1"/>
-          <w:numId w:val="1033"/>
+          <w:numId w:val="1034"/>
         </w:numPr>
       </w:pPr>
       <w:r>
@@ -3026,56 +3093,53 @@
           <w:i/>
           <w:iCs/>
         </w:rPr>
-        <w:t xml:space="preserve">There were times I’m glad I had this, but for next time will not bring as it was not worth the weight</w:t>
-      </w:r>
-    </w:p>
-    <w:bookmarkEnd w:id="54"/>
-    <w:bookmarkStart w:id="55" w:name="other"/>
-    <w:p>
-      <w:pPr>
-        <w:pStyle w:val="Heading3"/>
-      </w:pPr>
-      <w:r>
-        <w:t xml:space="preserve">Other</w:t>
-      </w:r>
-    </w:p>
-    <w:p>
-      <w:pPr>
-        <w:pStyle w:val="Compact"/>
-        <w:numPr>
-          <w:ilvl w:val="0"/>
-          <w:numId w:val="1034"/>
-        </w:numPr>
-      </w:pPr>
-      <w:r>
-        <w:t xml:space="preserve">Sunglasses</w:t>
-      </w:r>
-      <w:r>
-        <w:br/>
-      </w:r>
-    </w:p>
-    <w:p>
-      <w:pPr>
-        <w:pStyle w:val="Compact"/>
-        <w:numPr>
-          <w:ilvl w:val="0"/>
-          <w:numId w:val="1034"/>
-        </w:numPr>
-      </w:pPr>
-      <w:r>
-        <w:t xml:space="preserve">Hat</w:t>
-      </w:r>
-    </w:p>
-    <w:p>
-      <w:pPr>
-        <w:pStyle w:val="Compact"/>
-        <w:numPr>
-          <w:ilvl w:val="0"/>
-          <w:numId w:val="1034"/>
-        </w:numPr>
-      </w:pPr>
-      <w:r>
-        <w:t xml:space="preserve">Clothesline for drying</w:t>
+        <w:t xml:space="preserve">This was nice as albergue bedding sometimes was minimal</w:t>
+      </w:r>
+    </w:p>
+    <w:p>
+      <w:pPr>
+        <w:pStyle w:val="Compact"/>
+        <w:numPr>
+          <w:ilvl w:val="0"/>
+          <w:numId w:val="1032"/>
+        </w:numPr>
+      </w:pPr>
+      <w:r>
+        <w:t xml:space="preserve">Nite Ize gear tie 6” x 2</w:t>
+      </w:r>
+      <w:r>
+        <w:t xml:space="preserve"> </w:t>
+      </w:r>
+      <w:r>
+        <w:rPr>
+          <w:i/>
+          <w:iCs/>
+        </w:rPr>
+        <w:t xml:space="preserve">I didn’t use, but weight was minimal and could have come in handy</w:t>
+      </w:r>
+    </w:p>
+    <w:p>
+      <w:pPr>
+        <w:pStyle w:val="Compact"/>
+        <w:numPr>
+          <w:ilvl w:val="0"/>
+          <w:numId w:val="1032"/>
+        </w:numPr>
+      </w:pPr>
+      <w:r>
+        <w:t xml:space="preserve">2 × 1 L bottles (Smartwater style — bring 1 from home, buy 1 in Spain)</w:t>
+      </w:r>
+    </w:p>
+    <w:p>
+      <w:pPr>
+        <w:pStyle w:val="Compact"/>
+        <w:numPr>
+          <w:ilvl w:val="0"/>
+          <w:numId w:val="1032"/>
+        </w:numPr>
+      </w:pPr>
+      <w:r>
+        <w:t xml:space="preserve">pen</w:t>
       </w:r>
     </w:p>
     <w:p>
@@ -3084,96 +3148,6 @@
         <w:numPr>
           <w:ilvl w:val="1"/>
           <w:numId w:val="1035"/>
-        </w:numPr>
-      </w:pPr>
-      <w:r>
-        <w:rPr>
-          <w:i/>
-          <w:iCs/>
-        </w:rPr>
-        <w:t xml:space="preserve">I didn’t end up using as albergues each had either a rail or line to use. But the weight was minimal and it could have come in handy</w:t>
-      </w:r>
-    </w:p>
-    <w:p>
-      <w:pPr>
-        <w:pStyle w:val="Compact"/>
-        <w:numPr>
-          <w:ilvl w:val="0"/>
-          <w:numId w:val="1034"/>
-        </w:numPr>
-      </w:pPr>
-      <w:r>
-        <w:t xml:space="preserve">Sleep sack / liner (for albergues)</w:t>
-      </w:r>
-    </w:p>
-    <w:p>
-      <w:pPr>
-        <w:pStyle w:val="Compact"/>
-        <w:numPr>
-          <w:ilvl w:val="1"/>
-          <w:numId w:val="1036"/>
-        </w:numPr>
-      </w:pPr>
-      <w:r>
-        <w:rPr>
-          <w:i/>
-          <w:iCs/>
-        </w:rPr>
-        <w:t xml:space="preserve">This was nice as albergue bedding sometimes was minimal</w:t>
-      </w:r>
-    </w:p>
-    <w:p>
-      <w:pPr>
-        <w:pStyle w:val="Compact"/>
-        <w:numPr>
-          <w:ilvl w:val="0"/>
-          <w:numId w:val="1034"/>
-        </w:numPr>
-      </w:pPr>
-      <w:r>
-        <w:t xml:space="preserve">Nite Ize gear tie 6” x 2</w:t>
-      </w:r>
-      <w:r>
-        <w:t xml:space="preserve"> </w:t>
-      </w:r>
-      <w:r>
-        <w:rPr>
-          <w:i/>
-          <w:iCs/>
-        </w:rPr>
-        <w:t xml:space="preserve">I didn’t use, but weight was minimal and could have come in handy</w:t>
-      </w:r>
-    </w:p>
-    <w:p>
-      <w:pPr>
-        <w:pStyle w:val="Compact"/>
-        <w:numPr>
-          <w:ilvl w:val="0"/>
-          <w:numId w:val="1034"/>
-        </w:numPr>
-      </w:pPr>
-      <w:r>
-        <w:t xml:space="preserve">2 × 1 L bottles (Smartwater style — bring 1 from home, buy 1 in Spain)</w:t>
-      </w:r>
-    </w:p>
-    <w:p>
-      <w:pPr>
-        <w:pStyle w:val="Compact"/>
-        <w:numPr>
-          <w:ilvl w:val="0"/>
-          <w:numId w:val="1034"/>
-        </w:numPr>
-      </w:pPr>
-      <w:r>
-        <w:t xml:space="preserve">pen</w:t>
-      </w:r>
-    </w:p>
-    <w:p>
-      <w:pPr>
-        <w:pStyle w:val="Compact"/>
-        <w:numPr>
-          <w:ilvl w:val="1"/>
-          <w:numId w:val="1037"/>
         </w:numPr>
       </w:pPr>
       <w:r>
@@ -3191,9 +3165,9 @@
         </w:pict>
       </w:r>
     </w:p>
+    <w:bookmarkEnd w:id="54"/>
     <w:bookmarkEnd w:id="55"/>
-    <w:bookmarkEnd w:id="56"/>
-    <w:bookmarkStart w:id="59" w:name="trip-references-bookings-contacts"/>
+    <w:bookmarkStart w:id="58" w:name="trip-references-bookings-contacts"/>
     <w:p>
       <w:pPr>
         <w:pStyle w:val="Heading2"/>
@@ -3202,7 +3176,7 @@
         <w:t xml:space="preserve">Trip References (Bookings &amp; Contacts)</w:t>
       </w:r>
     </w:p>
-    <w:bookmarkStart w:id="57" w:name="flights"/>
+    <w:bookmarkStart w:id="56" w:name="flights"/>
     <w:p>
       <w:pPr>
         <w:pStyle w:val="Heading3"/>
@@ -3216,7 +3190,7 @@
         <w:pStyle w:val="Compact"/>
         <w:numPr>
           <w:ilvl w:val="0"/>
-          <w:numId w:val="1038"/>
+          <w:numId w:val="1036"/>
         </w:numPr>
       </w:pPr>
       <w:r>
@@ -3232,7 +3206,7 @@
         <w:pStyle w:val="Compact"/>
         <w:numPr>
           <w:ilvl w:val="1"/>
-          <w:numId w:val="1039"/>
+          <w:numId w:val="1037"/>
         </w:numPr>
       </w:pPr>
       <w:r>
@@ -3247,7 +3221,7 @@
         <w:pStyle w:val="Compact"/>
         <w:numPr>
           <w:ilvl w:val="0"/>
-          <w:numId w:val="1038"/>
+          <w:numId w:val="1036"/>
         </w:numPr>
       </w:pPr>
       <w:r>
@@ -3263,7 +3237,7 @@
         <w:pStyle w:val="Compact"/>
         <w:numPr>
           <w:ilvl w:val="1"/>
-          <w:numId w:val="1040"/>
+          <w:numId w:val="1038"/>
         </w:numPr>
       </w:pPr>
       <w:r>
@@ -3278,7 +3252,7 @@
         <w:pStyle w:val="Compact"/>
         <w:numPr>
           <w:ilvl w:val="0"/>
-          <w:numId w:val="1038"/>
+          <w:numId w:val="1036"/>
         </w:numPr>
       </w:pPr>
       <w:r>
@@ -3294,7 +3268,7 @@
         <w:pStyle w:val="Compact"/>
         <w:numPr>
           <w:ilvl w:val="1"/>
-          <w:numId w:val="1041"/>
+          <w:numId w:val="1039"/>
         </w:numPr>
       </w:pPr>
       <w:r>
@@ -3319,7 +3293,7 @@
         <w:pStyle w:val="Compact"/>
         <w:numPr>
           <w:ilvl w:val="1"/>
-          <w:numId w:val="1041"/>
+          <w:numId w:val="1039"/>
         </w:numPr>
       </w:pPr>
       <w:r>
@@ -3341,7 +3315,7 @@
         <w:pStyle w:val="Compact"/>
         <w:numPr>
           <w:ilvl w:val="0"/>
-          <w:numId w:val="1038"/>
+          <w:numId w:val="1036"/>
         </w:numPr>
       </w:pPr>
       <w:r>
@@ -3357,7 +3331,7 @@
         <w:pStyle w:val="Compact"/>
         <w:numPr>
           <w:ilvl w:val="1"/>
-          <w:numId w:val="1042"/>
+          <w:numId w:val="1040"/>
         </w:numPr>
       </w:pPr>
       <w:r>
@@ -3398,7 +3372,7 @@
         <w:pStyle w:val="Compact"/>
         <w:numPr>
           <w:ilvl w:val="0"/>
-          <w:numId w:val="1038"/>
+          <w:numId w:val="1036"/>
         </w:numPr>
       </w:pPr>
       <w:r>
@@ -3414,7 +3388,7 @@
         <w:pStyle w:val="Compact"/>
         <w:numPr>
           <w:ilvl w:val="1"/>
-          <w:numId w:val="1043"/>
+          <w:numId w:val="1041"/>
         </w:numPr>
       </w:pPr>
       <w:r>
@@ -3455,7 +3429,7 @@
         <w:pStyle w:val="Compact"/>
         <w:numPr>
           <w:ilvl w:val="0"/>
-          <w:numId w:val="1038"/>
+          <w:numId w:val="1036"/>
         </w:numPr>
       </w:pPr>
       <w:r>
@@ -3471,7 +3445,7 @@
         <w:pStyle w:val="Compact"/>
         <w:numPr>
           <w:ilvl w:val="1"/>
-          <w:numId w:val="1044"/>
+          <w:numId w:val="1042"/>
         </w:numPr>
       </w:pPr>
       <w:r>
@@ -3488,8 +3462,8 @@
         <w:t xml:space="preserve">included on both Renfe bookings (use code printed on the ticket at Cercanías machines).</w:t>
       </w:r>
     </w:p>
-    <w:bookmarkEnd w:id="57"/>
-    <w:bookmarkStart w:id="58" w:name="lodging"/>
+    <w:bookmarkEnd w:id="56"/>
+    <w:bookmarkStart w:id="57" w:name="lodging"/>
     <w:p>
       <w:pPr>
         <w:pStyle w:val="Heading3"/>
@@ -3503,7 +3477,7 @@
         <w:pStyle w:val="Compact"/>
         <w:numPr>
           <w:ilvl w:val="0"/>
-          <w:numId w:val="1045"/>
+          <w:numId w:val="1043"/>
         </w:numPr>
       </w:pPr>
       <w:r>
@@ -3519,7 +3493,7 @@
         <w:pStyle w:val="Compact"/>
         <w:numPr>
           <w:ilvl w:val="1"/>
-          <w:numId w:val="1046"/>
+          <w:numId w:val="1044"/>
         </w:numPr>
       </w:pPr>
       <w:r>
@@ -3527,6 +3501,159 @@
       </w:r>
       <w:r>
         <w:br/>
+      </w:r>
+    </w:p>
+    <w:p>
+      <w:pPr>
+        <w:pStyle w:val="Compact"/>
+        <w:numPr>
+          <w:ilvl w:val="1"/>
+          <w:numId w:val="1044"/>
+        </w:numPr>
+      </w:pPr>
+      <w:r>
+        <w:t xml:space="preserve">Phone: +34 600 86 25 08</w:t>
+      </w:r>
+      <w:r>
+        <w:br/>
+      </w:r>
+    </w:p>
+    <w:p>
+      <w:pPr>
+        <w:pStyle w:val="Compact"/>
+        <w:numPr>
+          <w:ilvl w:val="1"/>
+          <w:numId w:val="1044"/>
+        </w:numPr>
+      </w:pPr>
+      <w:r>
+        <w:t xml:space="preserve">Booking.com Confirmation:</w:t>
+      </w:r>
+      <w:r>
+        <w:t xml:space="preserve"> </w:t>
+      </w:r>
+      <w:r>
+        <w:rPr>
+          <w:b/>
+          <w:bCs/>
+        </w:rPr>
+        <w:t xml:space="preserve">6103.134.828</w:t>
+      </w:r>
+      <w:r>
+        <w:t xml:space="preserve"> </w:t>
+      </w:r>
+      <w:r>
+        <w:t xml:space="preserve">| PIN:</w:t>
+      </w:r>
+      <w:r>
+        <w:t xml:space="preserve"> </w:t>
+      </w:r>
+      <w:r>
+        <w:rPr>
+          <w:b/>
+          <w:bCs/>
+        </w:rPr>
+        <w:t xml:space="preserve">5586</w:t>
+      </w:r>
+    </w:p>
+    <w:p>
+      <w:pPr>
+        <w:pStyle w:val="Compact"/>
+        <w:numPr>
+          <w:ilvl w:val="0"/>
+          <w:numId w:val="1043"/>
+        </w:numPr>
+      </w:pPr>
+      <w:r>
+        <w:rPr>
+          <w:b/>
+          <w:bCs/>
+        </w:rPr>
+        <w:t xml:space="preserve">Sep 30 — Portomarín: Pensión Albergue Gonzar</w:t>
+      </w:r>
+    </w:p>
+    <w:p>
+      <w:pPr>
+        <w:pStyle w:val="Compact"/>
+        <w:numPr>
+          <w:ilvl w:val="1"/>
+          <w:numId w:val="1045"/>
+        </w:numPr>
+      </w:pPr>
+      <w:r>
+        <w:t xml:space="preserve">Address: Rúa do Peregrino 24, 27170 Portomarín, Spain</w:t>
+      </w:r>
+      <w:r>
+        <w:br/>
+      </w:r>
+    </w:p>
+    <w:p>
+      <w:pPr>
+        <w:pStyle w:val="Compact"/>
+        <w:numPr>
+          <w:ilvl w:val="1"/>
+          <w:numId w:val="1045"/>
+        </w:numPr>
+      </w:pPr>
+      <w:r>
+        <w:t xml:space="preserve">Phone: +34 683 58 02 70</w:t>
+      </w:r>
+      <w:r>
+        <w:br/>
+      </w:r>
+    </w:p>
+    <w:p>
+      <w:pPr>
+        <w:pStyle w:val="Compact"/>
+        <w:numPr>
+          <w:ilvl w:val="1"/>
+          <w:numId w:val="1045"/>
+        </w:numPr>
+      </w:pPr>
+      <w:r>
+        <w:t xml:space="preserve">Booking.com Confirmation:</w:t>
+      </w:r>
+      <w:r>
+        <w:t xml:space="preserve"> </w:t>
+      </w:r>
+      <w:r>
+        <w:rPr>
+          <w:b/>
+          <w:bCs/>
+        </w:rPr>
+        <w:t xml:space="preserve">5222.020.161</w:t>
+      </w:r>
+      <w:r>
+        <w:t xml:space="preserve"> </w:t>
+      </w:r>
+      <w:r>
+        <w:t xml:space="preserve">| PIN:</w:t>
+      </w:r>
+      <w:r>
+        <w:t xml:space="preserve"> </w:t>
+      </w:r>
+      <w:r>
+        <w:rPr>
+          <w:b/>
+          <w:bCs/>
+        </w:rPr>
+        <w:t xml:space="preserve">2336</w:t>
+      </w:r>
+    </w:p>
+    <w:p>
+      <w:pPr>
+        <w:pStyle w:val="Compact"/>
+        <w:numPr>
+          <w:ilvl w:val="0"/>
+          <w:numId w:val="1043"/>
+        </w:numPr>
+      </w:pPr>
+      <w:r>
+        <w:rPr>
+          <w:b/>
+          <w:bCs/>
+        </w:rPr>
+        <w:t xml:space="preserve">Oct 1 — Palas de Rei: Albergue San Marcos</w:t>
       </w:r>
     </w:p>
     <w:p>
@@ -3538,7 +3665,7 @@
         </w:numPr>
       </w:pPr>
       <w:r>
-        <w:t xml:space="preserve">Phone: +34 600 86 25 08</w:t>
+        <w:t xml:space="preserve">Address: Rúa Cruceiro 10, 27200 Palas de Rei, Spain</w:t>
       </w:r>
       <w:r>
         <w:br/>
@@ -3553,6 +3680,21 @@
         </w:numPr>
       </w:pPr>
       <w:r>
+        <w:t xml:space="preserve">Phone: +34 982 38 07 11</w:t>
+      </w:r>
+      <w:r>
+        <w:br/>
+      </w:r>
+    </w:p>
+    <w:p>
+      <w:pPr>
+        <w:pStyle w:val="Compact"/>
+        <w:numPr>
+          <w:ilvl w:val="1"/>
+          <w:numId w:val="1046"/>
+        </w:numPr>
+      </w:pPr>
+      <w:r>
         <w:t xml:space="preserve">Booking.com Confirmation:</w:t>
       </w:r>
       <w:r>
@@ -3563,7 +3705,7 @@
           <w:b/>
           <w:bCs/>
         </w:rPr>
-        <w:t xml:space="preserve">6103.134.828</w:t>
+        <w:t xml:space="preserve">6000.902.246</w:t>
       </w:r>
       <w:r>
         <w:t xml:space="preserve"> </w:t>
@@ -3579,15 +3721,15 @@
           <w:b/>
           <w:bCs/>
         </w:rPr>
-        <w:t xml:space="preserve">5586</w:t>
-      </w:r>
-    </w:p>
-    <w:p>
-      <w:pPr>
-        <w:pStyle w:val="Compact"/>
-        <w:numPr>
-          <w:ilvl w:val="0"/>
-          <w:numId w:val="1045"/>
+        <w:t xml:space="preserve">7261</w:t>
+      </w:r>
+    </w:p>
+    <w:p>
+      <w:pPr>
+        <w:pStyle w:val="Compact"/>
+        <w:numPr>
+          <w:ilvl w:val="0"/>
+          <w:numId w:val="1043"/>
         </w:numPr>
       </w:pPr>
       <w:r>
@@ -3595,7 +3737,7 @@
           <w:b/>
           <w:bCs/>
         </w:rPr>
-        <w:t xml:space="preserve">Sep 30 — Portomarín: Pensión Albergue Gonzar</w:t>
+        <w:t xml:space="preserve">Oct 2 — Arzúa: Cruce de Caminos Arzúa</w:t>
       </w:r>
     </w:p>
     <w:p>
@@ -3607,7 +3749,7 @@
         </w:numPr>
       </w:pPr>
       <w:r>
-        <w:t xml:space="preserve">Address: Rúa do Peregrino 24, 27170 Portomarín, Spain</w:t>
+        <w:t xml:space="preserve">Address: Rúa Cima do Lugar s/n, 15810 Arzúa, Spain</w:t>
       </w:r>
       <w:r>
         <w:br/>
@@ -3622,7 +3764,7 @@
         </w:numPr>
       </w:pPr>
       <w:r>
-        <w:t xml:space="preserve">Phone: +34 683 58 02 70</w:t>
+        <w:t xml:space="preserve">Phone: +34 604 05 13 53</w:t>
       </w:r>
       <w:r>
         <w:br/>
@@ -3647,7 +3789,7 @@
           <w:b/>
           <w:bCs/>
         </w:rPr>
-        <w:t xml:space="preserve">5222.020.161</w:t>
+        <w:t xml:space="preserve">6336.672.796</w:t>
       </w:r>
       <w:r>
         <w:t xml:space="preserve"> </w:t>
@@ -3663,15 +3805,15 @@
           <w:b/>
           <w:bCs/>
         </w:rPr>
-        <w:t xml:space="preserve">2336</w:t>
-      </w:r>
-    </w:p>
-    <w:p>
-      <w:pPr>
-        <w:pStyle w:val="Compact"/>
-        <w:numPr>
-          <w:ilvl w:val="0"/>
-          <w:numId w:val="1045"/>
+        <w:t xml:space="preserve">1337</w:t>
+      </w:r>
+    </w:p>
+    <w:p>
+      <w:pPr>
+        <w:pStyle w:val="Compact"/>
+        <w:numPr>
+          <w:ilvl w:val="0"/>
+          <w:numId w:val="1043"/>
         </w:numPr>
       </w:pPr>
       <w:r>
@@ -3679,7 +3821,7 @@
           <w:b/>
           <w:bCs/>
         </w:rPr>
-        <w:t xml:space="preserve">Oct 1 — Palas de Rei: Albergue San Marcos</w:t>
+        <w:t xml:space="preserve">Oct 3 — O Pedrouzo: Albergue REM</w:t>
       </w:r>
     </w:p>
     <w:p>
@@ -3691,7 +3833,7 @@
         </w:numPr>
       </w:pPr>
       <w:r>
-        <w:t xml:space="preserve">Address: Rúa Cruceiro 10, 27200 Palas de Rei, Spain</w:t>
+        <w:t xml:space="preserve">Address: Avda. de la Iglesia nº7, 15821 O Pino (O Pedrouzo), Spain</w:t>
       </w:r>
       <w:r>
         <w:br/>
@@ -3706,7 +3848,7 @@
         </w:numPr>
       </w:pPr>
       <w:r>
-        <w:t xml:space="preserve">Phone: +34 982 38 07 11</w:t>
+        <w:t xml:space="preserve">Phone: +34 617 78 86 35</w:t>
       </w:r>
       <w:r>
         <w:br/>
@@ -3731,7 +3873,7 @@
           <w:b/>
           <w:bCs/>
         </w:rPr>
-        <w:t xml:space="preserve">6000.902.246</w:t>
+        <w:t xml:space="preserve">6475.800.457</w:t>
       </w:r>
       <w:r>
         <w:t xml:space="preserve"> </w:t>
@@ -3747,15 +3889,15 @@
           <w:b/>
           <w:bCs/>
         </w:rPr>
-        <w:t xml:space="preserve">7261</w:t>
-      </w:r>
-    </w:p>
-    <w:p>
-      <w:pPr>
-        <w:pStyle w:val="Compact"/>
-        <w:numPr>
-          <w:ilvl w:val="0"/>
-          <w:numId w:val="1045"/>
+        <w:t xml:space="preserve">7342</w:t>
+      </w:r>
+    </w:p>
+    <w:p>
+      <w:pPr>
+        <w:pStyle w:val="Compact"/>
+        <w:numPr>
+          <w:ilvl w:val="0"/>
+          <w:numId w:val="1043"/>
         </w:numPr>
       </w:pPr>
       <w:r>
@@ -3763,7 +3905,7 @@
           <w:b/>
           <w:bCs/>
         </w:rPr>
-        <w:t xml:space="preserve">Oct 2 — Arzúa: Cruce de Caminos Arzúa</w:t>
+        <w:t xml:space="preserve">Oct 4–5 — Santiago de Compostela: Pensión Rúa Nova</w:t>
       </w:r>
     </w:p>
     <w:p>
@@ -3775,7 +3917,7 @@
         </w:numPr>
       </w:pPr>
       <w:r>
-        <w:t xml:space="preserve">Address: Rúa Cima do Lugar s/n, 15810 Arzúa, Spain</w:t>
+        <w:t xml:space="preserve">Address: Rúa Nova, 4, 15705 Santiago de Compostela, Spain</w:t>
       </w:r>
       <w:r>
         <w:br/>
@@ -3790,7 +3932,7 @@
         </w:numPr>
       </w:pPr>
       <w:r>
-        <w:t xml:space="preserve">Phone: +34 604 05 13 53</w:t>
+        <w:t xml:space="preserve">Phone: +34 981 95 80 09</w:t>
       </w:r>
       <w:r>
         <w:br/>
@@ -3805,7 +3947,7 @@
         </w:numPr>
       </w:pPr>
       <w:r>
-        <w:t xml:space="preserve">Booking.com Confirmation:</w:t>
+        <w:t xml:space="preserve">Reservation:</w:t>
       </w:r>
       <w:r>
         <w:t xml:space="preserve"> </w:t>
@@ -3815,31 +3957,46 @@
           <w:b/>
           <w:bCs/>
         </w:rPr>
-        <w:t xml:space="preserve">6336.672.796</w:t>
+        <w:t xml:space="preserve">#6216069981</w:t>
       </w:r>
       <w:r>
         <w:t xml:space="preserve"> </w:t>
       </w:r>
       <w:r>
-        <w:t xml:space="preserve">| PIN:</w:t>
-      </w:r>
-      <w:r>
-        <w:t xml:space="preserve"> </w:t>
-      </w:r>
+        <w:t xml:space="preserve">(via Booking.com)</w:t>
+      </w:r>
+      <w:r>
+        <w:br/>
+      </w:r>
+    </w:p>
+    <w:p>
+      <w:pPr>
+        <w:pStyle w:val="Compact"/>
+        <w:numPr>
+          <w:ilvl w:val="1"/>
+          <w:numId w:val="1049"/>
+        </w:numPr>
+      </w:pPr>
       <w:r>
         <w:rPr>
           <w:b/>
           <w:bCs/>
         </w:rPr>
-        <w:t xml:space="preserve">1337</w:t>
-      </w:r>
-    </w:p>
-    <w:p>
-      <w:pPr>
-        <w:pStyle w:val="Compact"/>
-        <w:numPr>
-          <w:ilvl w:val="0"/>
-          <w:numId w:val="1045"/>
+        <w:t xml:space="preserve">Check-in / key pickup:</w:t>
+      </w:r>
+      <w:r>
+        <w:t xml:space="preserve"> </w:t>
+      </w:r>
+      <w:r>
+        <w:t xml:space="preserve">Hotel Rúa Villar, Rúa do Vilar 8–10 (24h reception); Phone: +34 981 519 858</w:t>
+      </w:r>
+    </w:p>
+    <w:p>
+      <w:pPr>
+        <w:pStyle w:val="Compact"/>
+        <w:numPr>
+          <w:ilvl w:val="0"/>
+          <w:numId w:val="1043"/>
         </w:numPr>
       </w:pPr>
       <w:r>
@@ -3847,7 +4004,7 @@
           <w:b/>
           <w:bCs/>
         </w:rPr>
-        <w:t xml:space="preserve">Oct 3 — O Pedrouzo: Albergue REM</w:t>
+        <w:t xml:space="preserve">Oct 6 — Santiago de Compostela: Hotel Rúa Villar</w:t>
       </w:r>
     </w:p>
     <w:p>
@@ -3859,7 +4016,7 @@
         </w:numPr>
       </w:pPr>
       <w:r>
-        <w:t xml:space="preserve">Address: Avda. de la Iglesia nº7, 15821 O Pino (O Pedrouzo), Spain</w:t>
+        <w:t xml:space="preserve">Address: Rúa do Vilar 8–10, 15705 Santiago de Compostela, Spain</w:t>
       </w:r>
       <w:r>
         <w:br/>
@@ -3874,64 +4031,23 @@
         </w:numPr>
       </w:pPr>
       <w:r>
-        <w:t xml:space="preserve">Phone: +34 617 78 86 35</w:t>
-      </w:r>
-      <w:r>
-        <w:br/>
-      </w:r>
-    </w:p>
-    <w:p>
-      <w:pPr>
-        <w:pStyle w:val="Compact"/>
-        <w:numPr>
-          <w:ilvl w:val="1"/>
-          <w:numId w:val="1050"/>
-        </w:numPr>
-      </w:pPr>
-      <w:r>
-        <w:t xml:space="preserve">Booking.com Confirmation:</w:t>
-      </w:r>
-      <w:r>
-        <w:t xml:space="preserve"> </w:t>
-      </w:r>
+        <w:t xml:space="preserve">Phone: +34 981 519 858</w:t>
+      </w:r>
+    </w:p>
+    <w:p>
+      <w:pPr>
+        <w:pStyle w:val="Compact"/>
+        <w:numPr>
+          <w:ilvl w:val="0"/>
+          <w:numId w:val="1043"/>
+        </w:numPr>
+      </w:pPr>
       <w:r>
         <w:rPr>
           <w:b/>
           <w:bCs/>
         </w:rPr>
-        <w:t xml:space="preserve">6475.800.457</w:t>
-      </w:r>
-      <w:r>
-        <w:t xml:space="preserve"> </w:t>
-      </w:r>
-      <w:r>
-        <w:t xml:space="preserve">| PIN:</w:t>
-      </w:r>
-      <w:r>
-        <w:t xml:space="preserve"> </w:t>
-      </w:r>
-      <w:r>
-        <w:rPr>
-          <w:b/>
-          <w:bCs/>
-        </w:rPr>
-        <w:t xml:space="preserve">7342</w:t>
-      </w:r>
-    </w:p>
-    <w:p>
-      <w:pPr>
-        <w:pStyle w:val="Compact"/>
-        <w:numPr>
-          <w:ilvl w:val="0"/>
-          <w:numId w:val="1045"/>
-        </w:numPr>
-      </w:pPr>
-      <w:r>
-        <w:rPr>
-          <w:b/>
-          <w:bCs/>
-        </w:rPr>
-        <w:t xml:space="preserve">Oct 4–6 — Santiago de Compostela: Pensión Rúa Nova</w:t>
+        <w:t xml:space="preserve">Oct 7 — Madrid: Petit Palace Plaza Mayor</w:t>
       </w:r>
     </w:p>
     <w:p>
@@ -3943,7 +4059,7 @@
         </w:numPr>
       </w:pPr>
       <w:r>
-        <w:t xml:space="preserve">Address: Rúa Nova, 4, 15705 Santiago de Compostela, Spain</w:t>
+        <w:t xml:space="preserve">Address: C/ Mayor 46, 28013 Madrid, Spain</w:t>
       </w:r>
       <w:r>
         <w:br/>
@@ -3958,7 +4074,7 @@
         </w:numPr>
       </w:pPr>
       <w:r>
-        <w:t xml:space="preserve">Phone: +34 981 95 80 09</w:t>
+        <w:t xml:space="preserve">Phone: +34 915 42 69 99</w:t>
       </w:r>
       <w:r>
         <w:br/>
@@ -3973,23 +4089,7 @@
         </w:numPr>
       </w:pPr>
       <w:r>
-        <w:t xml:space="preserve">Reservation:</w:t>
-      </w:r>
-      <w:r>
-        <w:t xml:space="preserve"> </w:t>
-      </w:r>
-      <w:r>
-        <w:rPr>
-          <w:b/>
-          <w:bCs/>
-        </w:rPr>
-        <w:t xml:space="preserve">#6216069981</w:t>
-      </w:r>
-      <w:r>
-        <w:t xml:space="preserve"> </w:t>
-      </w:r>
-      <w:r>
-        <w:t xml:space="preserve">(via Booking.com)</w:t>
+        <w:t xml:space="preserve">Booking reference: H-867N8NVNLG3T (Capital One Travel, Confirmation 102-19517563)</w:t>
       </w:r>
       <w:r>
         <w:br/>
@@ -4004,94 +4104,11 @@
         </w:numPr>
       </w:pPr>
       <w:r>
-        <w:rPr>
-          <w:b/>
-          <w:bCs/>
-        </w:rPr>
-        <w:t xml:space="preserve">Check-in / key pickup:</w:t>
-      </w:r>
-      <w:r>
-        <w:t xml:space="preserve"> </w:t>
-      </w:r>
-      <w:r>
-        <w:t xml:space="preserve">Hotel Rúa Villar, Rúa do Vilar 8–10 (24h reception); Phone: +34 981 519 858</w:t>
-      </w:r>
-    </w:p>
-    <w:p>
-      <w:pPr>
-        <w:pStyle w:val="Compact"/>
-        <w:numPr>
-          <w:ilvl w:val="0"/>
-          <w:numId w:val="1045"/>
-        </w:numPr>
-      </w:pPr>
-      <w:r>
-        <w:rPr>
-          <w:b/>
-          <w:bCs/>
-        </w:rPr>
-        <w:t xml:space="preserve">Oct 7 — Madrid: Petit Palace Plaza Mayor</w:t>
-      </w:r>
-    </w:p>
-    <w:p>
-      <w:pPr>
-        <w:pStyle w:val="Compact"/>
-        <w:numPr>
-          <w:ilvl w:val="1"/>
-          <w:numId w:val="1052"/>
-        </w:numPr>
-      </w:pPr>
-      <w:r>
-        <w:t xml:space="preserve">Address: C/ Mayor 46, 28013 Madrid, Spain</w:t>
-      </w:r>
-      <w:r>
-        <w:br/>
-      </w:r>
-    </w:p>
-    <w:p>
-      <w:pPr>
-        <w:pStyle w:val="Compact"/>
-        <w:numPr>
-          <w:ilvl w:val="1"/>
-          <w:numId w:val="1052"/>
-        </w:numPr>
-      </w:pPr>
-      <w:r>
-        <w:t xml:space="preserve">Phone: +34 915 42 69 99</w:t>
-      </w:r>
-      <w:r>
-        <w:br/>
-      </w:r>
-    </w:p>
-    <w:p>
-      <w:pPr>
-        <w:pStyle w:val="Compact"/>
-        <w:numPr>
-          <w:ilvl w:val="1"/>
-          <w:numId w:val="1052"/>
-        </w:numPr>
-      </w:pPr>
-      <w:r>
-        <w:t xml:space="preserve">Booking reference: H-867N8NVNLG3T (Capital One Travel, Confirmation 102-19517563)</w:t>
-      </w:r>
-      <w:r>
-        <w:br/>
-      </w:r>
-    </w:p>
-    <w:p>
-      <w:pPr>
-        <w:pStyle w:val="Compact"/>
-        <w:numPr>
-          <w:ilvl w:val="1"/>
-          <w:numId w:val="1052"/>
-        </w:numPr>
-      </w:pPr>
-      <w:r>
         <w:t xml:space="preserve">Reservation: Check-in Oct 7 at 2:00 p.m., checkout Oct 8 at 12:00 p.m.</w:t>
       </w:r>
     </w:p>
+    <w:bookmarkEnd w:id="57"/>
     <w:bookmarkEnd w:id="58"/>
-    <w:bookmarkEnd w:id="59"/>
     <w:sectPr>
       <w:footnotePr>
         <w:numRestart w:val="eachSect"/>
@@ -4459,9 +4476,6 @@
     <w:abstractNumId w:val="991"/>
   </w:num>
   <w:num w:numId="1051">
-    <w:abstractNumId w:val="991"/>
-  </w:num>
-  <w:num w:numId="1052">
     <w:abstractNumId w:val="991"/>
   </w:num>
 </w:numbering>

--- a/spain-2025-itinerary.docx
+++ b/spain-2025-itinerary.docx
@@ -36,7 +36,7 @@
         </w:p>
       </w:sdtContent>
     </w:sdt>
-    <w:bookmarkStart w:id="47" w:name="itinerary"/>
+    <w:bookmarkStart w:id="48" w:name="itinerary"/>
     <w:p>
       <w:pPr>
         <w:pStyle w:val="Heading2"/>
@@ -79,7 +79,7 @@
       </w:r>
     </w:p>
     <w:bookmarkEnd w:id="20"/>
-    <w:bookmarkStart w:id="34" w:name="day-2-mon-sept-29"/>
+    <w:bookmarkStart w:id="24" w:name="day-2-mon-sept-29"/>
     <w:p>
       <w:pPr>
         <w:pStyle w:val="Heading3"/>
@@ -334,28 +334,36 @@
         </w:tc>
       </w:tr>
     </w:tbl>
-    <w:p>
-      <w:pPr>
-        <w:pStyle w:val="BodyText"/>
-      </w:pPr>
-      <w:r>
-        <w:t xml:space="preserve">-### Days 3–7 – Sept 30 to Oct 4 (Camino Francés – last 115 km)</w:t>
-      </w:r>
-      <w:r>
-        <w:t xml:space="preserve"> </w:t>
-      </w:r>
-      <w:r>
-        <w:t xml:space="preserve">- Walking total for this section: ~115 km / 71 mi</w:t>
-      </w:r>
-      <w:r>
-        <w:t xml:space="preserve"> </w:t>
-      </w:r>
-      <w:r>
-        <w:t xml:space="preserve">-</w:t>
-      </w:r>
-      <w:r>
-        <w:t xml:space="preserve"> </w:t>
-      </w:r>
+    <w:bookmarkEnd w:id="24"/>
+    <w:bookmarkStart w:id="35" w:name="X42c4d45cf24ea2db37a43c711aca92503af05fb"/>
+    <w:p>
+      <w:pPr>
+        <w:pStyle w:val="Heading3"/>
+      </w:pPr>
+      <w:r>
+        <w:t xml:space="preserve">Days 3–7 – Sept 30 to Oct 4 (Camino Francés – last 115 km)</w:t>
+      </w:r>
+    </w:p>
+    <w:p>
+      <w:pPr>
+        <w:pStyle w:val="Compact"/>
+        <w:numPr>
+          <w:ilvl w:val="0"/>
+          <w:numId w:val="1003"/>
+        </w:numPr>
+      </w:pPr>
+      <w:r>
+        <w:t xml:space="preserve">Walking total for this section: ~115 km / 71 mi</w:t>
+      </w:r>
+    </w:p>
+    <w:p>
+      <w:pPr>
+        <w:pStyle w:val="Compact"/>
+        <w:numPr>
+          <w:ilvl w:val="0"/>
+          <w:numId w:val="1003"/>
+        </w:numPr>
+      </w:pPr>
       <w:r>
         <w:rPr>
           <w:b/>
@@ -369,23 +377,41 @@
       <w:r>
         <w:t xml:space="preserve">Sarria → Portomarín (~22 km / 13.7 mi)</w:t>
       </w:r>
-      <w:r>
-        <w:br/>
-      </w:r>
-      <w:r>
-        <w:t xml:space="preserve">- Route highlights: shaded hamlets around Barbadelo; Ferreiros (Km 100 milestone); Mercadoiro/Vilachá; descent to the Miño River and rebuilt Portomarín (Church of San Nicolás).</w:t>
-      </w:r>
-      <w:r>
-        <w:t xml:space="preserve"> </w:t>
-      </w:r>
-      <w:r>
-        <w:t xml:space="preserve">- Cross the Miño River into Portomarín, where the Church of San Nicolás was relocated stone by stone when the original town was flooded for the Belesar reservoir.</w:t>
-      </w:r>
-      <w:r>
-        <w:t xml:space="preserve"> </w:t>
-      </w:r>
-      <w:r>
-        <w:t xml:space="preserve">- Overnight:</w:t>
+    </w:p>
+    <w:p>
+      <w:pPr>
+        <w:pStyle w:val="Compact"/>
+        <w:numPr>
+          <w:ilvl w:val="1"/>
+          <w:numId w:val="1004"/>
+        </w:numPr>
+      </w:pPr>
+      <w:r>
+        <w:t xml:space="preserve">Route highlights: shaded hamlets around Barbadelo; Ferreiros (Km 100 milestone); Mercadoiro/Vilachá; descent to the Miño River and rebuilt Portomarín (Church of San Nicolás).</w:t>
+      </w:r>
+    </w:p>
+    <w:p>
+      <w:pPr>
+        <w:pStyle w:val="Compact"/>
+        <w:numPr>
+          <w:ilvl w:val="1"/>
+          <w:numId w:val="1004"/>
+        </w:numPr>
+      </w:pPr>
+      <w:r>
+        <w:t xml:space="preserve">Cross the Miño River into Portomarín, where the Church of San Nicolás was relocated stone by stone when the original town was flooded for the Belesar reservoir.</w:t>
+      </w:r>
+    </w:p>
+    <w:p>
+      <w:pPr>
+        <w:pStyle w:val="Compact"/>
+        <w:numPr>
+          <w:ilvl w:val="1"/>
+          <w:numId w:val="1004"/>
+        </w:numPr>
+      </w:pPr>
+      <w:r>
+        <w:t xml:space="preserve">Overnight:</w:t>
       </w:r>
       <w:r>
         <w:t xml:space="preserve"> </w:t>
@@ -428,7 +454,7 @@
           </w:tcPr>
           <w:p>
             <w:pPr>
-              <w:pStyle w:val="BodyText"/>
+              <w:pStyle w:val="FirstParagraph"/>
             </w:pPr>
             <w:pPr>
               <w:spacing w:before="0" w:after="0"/>
@@ -439,12 +465,12 @@
                 <wp:inline>
                   <wp:extent cx="152400" cy="152400"/>
                   <wp:effectExtent b="0" l="0" r="0" t="0"/>
-                  <wp:docPr descr="" title="" id="24" name="Picture"/>
+                  <wp:docPr descr="" title="" id="25" name="Picture"/>
                   <a:graphic>
                     <a:graphicData uri="http://schemas.openxmlformats.org/drawingml/2006/picture">
                       <pic:pic>
                         <pic:nvPicPr>
-                          <pic:cNvPr descr="/opt/quarto/share/formats/docx/note.png" id="25" name="Picture"/>
+                          <pic:cNvPr descr="/opt/quarto/share/formats/docx/note.png" id="26" name="Picture"/>
                           <pic:cNvPicPr>
                             <a:picLocks noChangeArrowheads="1" noChangeAspect="1"/>
                           </pic:cNvPicPr>
@@ -536,7 +562,7 @@
         <w:pStyle w:val="Compact"/>
         <w:numPr>
           <w:ilvl w:val="0"/>
-          <w:numId w:val="1003"/>
+          <w:numId w:val="1005"/>
         </w:numPr>
       </w:pPr>
       <w:r>
@@ -558,7 +584,7 @@
         <w:pStyle w:val="Compact"/>
         <w:numPr>
           <w:ilvl w:val="1"/>
-          <w:numId w:val="1004"/>
+          <w:numId w:val="1006"/>
         </w:numPr>
       </w:pPr>
       <w:r>
@@ -570,7 +596,7 @@
         <w:pStyle w:val="Compact"/>
         <w:numPr>
           <w:ilvl w:val="1"/>
-          <w:numId w:val="1004"/>
+          <w:numId w:val="1006"/>
         </w:numPr>
       </w:pPr>
       <w:r>
@@ -628,12 +654,12 @@
                 <wp:inline>
                   <wp:extent cx="152400" cy="152400"/>
                   <wp:effectExtent b="0" l="0" r="0" t="0"/>
-                  <wp:docPr descr="" title="" id="26" name="Picture"/>
+                  <wp:docPr descr="" title="" id="27" name="Picture"/>
                   <a:graphic>
                     <a:graphicData uri="http://schemas.openxmlformats.org/drawingml/2006/picture">
                       <pic:pic>
                         <pic:nvPicPr>
-                          <pic:cNvPr descr="/opt/quarto/share/formats/docx/note.png" id="27" name="Picture"/>
+                          <pic:cNvPr descr="/opt/quarto/share/formats/docx/note.png" id="28" name="Picture"/>
                           <pic:cNvPicPr>
                             <a:picLocks noChangeArrowheads="1" noChangeAspect="1"/>
                           </pic:cNvPicPr>
@@ -741,7 +767,7 @@
         <w:pStyle w:val="Compact"/>
         <w:numPr>
           <w:ilvl w:val="0"/>
-          <w:numId w:val="1005"/>
+          <w:numId w:val="1007"/>
         </w:numPr>
       </w:pPr>
       <w:r>
@@ -763,7 +789,7 @@
         <w:pStyle w:val="Compact"/>
         <w:numPr>
           <w:ilvl w:val="1"/>
-          <w:numId w:val="1006"/>
+          <w:numId w:val="1008"/>
         </w:numPr>
       </w:pPr>
       <w:r>
@@ -775,7 +801,7 @@
         <w:pStyle w:val="Compact"/>
         <w:numPr>
           <w:ilvl w:val="1"/>
-          <w:numId w:val="1006"/>
+          <w:numId w:val="1008"/>
         </w:numPr>
       </w:pPr>
       <w:r>
@@ -833,12 +859,12 @@
                 <wp:inline>
                   <wp:extent cx="152400" cy="152400"/>
                   <wp:effectExtent b="0" l="0" r="0" t="0"/>
-                  <wp:docPr descr="" title="" id="28" name="Picture"/>
+                  <wp:docPr descr="" title="" id="29" name="Picture"/>
                   <a:graphic>
                     <a:graphicData uri="http://schemas.openxmlformats.org/drawingml/2006/picture">
                       <pic:pic>
                         <pic:nvPicPr>
-                          <pic:cNvPr descr="/opt/quarto/share/formats/docx/note.png" id="29" name="Picture"/>
+                          <pic:cNvPr descr="/opt/quarto/share/formats/docx/note.png" id="30" name="Picture"/>
                           <pic:cNvPicPr>
                             <a:picLocks noChangeArrowheads="1" noChangeAspect="1"/>
                           </pic:cNvPicPr>
@@ -946,7 +972,7 @@
         <w:pStyle w:val="Compact"/>
         <w:numPr>
           <w:ilvl w:val="0"/>
-          <w:numId w:val="1007"/>
+          <w:numId w:val="1009"/>
         </w:numPr>
       </w:pPr>
       <w:r>
@@ -968,7 +994,7 @@
         <w:pStyle w:val="Compact"/>
         <w:numPr>
           <w:ilvl w:val="1"/>
-          <w:numId w:val="1008"/>
+          <w:numId w:val="1010"/>
         </w:numPr>
       </w:pPr>
       <w:r>
@@ -980,7 +1006,7 @@
         <w:pStyle w:val="Compact"/>
         <w:numPr>
           <w:ilvl w:val="1"/>
-          <w:numId w:val="1008"/>
+          <w:numId w:val="1010"/>
         </w:numPr>
       </w:pPr>
       <w:r>
@@ -1038,12 +1064,12 @@
                 <wp:inline>
                   <wp:extent cx="152400" cy="152400"/>
                   <wp:effectExtent b="0" l="0" r="0" t="0"/>
-                  <wp:docPr descr="" title="" id="30" name="Picture"/>
+                  <wp:docPr descr="" title="" id="31" name="Picture"/>
                   <a:graphic>
                     <a:graphicData uri="http://schemas.openxmlformats.org/drawingml/2006/picture">
                       <pic:pic>
                         <pic:nvPicPr>
-                          <pic:cNvPr descr="/opt/quarto/share/formats/docx/note.png" id="31" name="Picture"/>
+                          <pic:cNvPr descr="/opt/quarto/share/formats/docx/note.png" id="32" name="Picture"/>
                           <pic:cNvPicPr>
                             <a:picLocks noChangeArrowheads="1" noChangeAspect="1"/>
                           </pic:cNvPicPr>
@@ -1171,7 +1197,7 @@
         <w:pStyle w:val="Compact"/>
         <w:numPr>
           <w:ilvl w:val="0"/>
-          <w:numId w:val="1009"/>
+          <w:numId w:val="1011"/>
         </w:numPr>
       </w:pPr>
       <w:r>
@@ -1193,7 +1219,7 @@
         <w:pStyle w:val="Compact"/>
         <w:numPr>
           <w:ilvl w:val="1"/>
-          <w:numId w:val="1010"/>
+          <w:numId w:val="1012"/>
         </w:numPr>
       </w:pPr>
       <w:r>
@@ -1205,7 +1231,7 @@
         <w:pStyle w:val="Compact"/>
         <w:numPr>
           <w:ilvl w:val="1"/>
-          <w:numId w:val="1010"/>
+          <w:numId w:val="1012"/>
         </w:numPr>
       </w:pPr>
       <w:r>
@@ -1217,7 +1243,7 @@
         <w:pStyle w:val="Compact"/>
         <w:numPr>
           <w:ilvl w:val="1"/>
-          <w:numId w:val="1010"/>
+          <w:numId w:val="1012"/>
         </w:numPr>
       </w:pPr>
       <w:r>
@@ -1281,12 +1307,12 @@
                 <wp:inline>
                   <wp:extent cx="152400" cy="152400"/>
                   <wp:effectExtent b="0" l="0" r="0" t="0"/>
-                  <wp:docPr descr="" title="" id="32" name="Picture"/>
+                  <wp:docPr descr="" title="" id="33" name="Picture"/>
                   <a:graphic>
                     <a:graphicData uri="http://schemas.openxmlformats.org/drawingml/2006/picture">
                       <pic:pic>
                         <pic:nvPicPr>
-                          <pic:cNvPr descr="/opt/quarto/share/formats/docx/note.png" id="33" name="Picture"/>
+                          <pic:cNvPr descr="/opt/quarto/share/formats/docx/note.png" id="34" name="Picture"/>
                           <pic:cNvPicPr>
                             <a:picLocks noChangeArrowheads="1" noChangeAspect="1"/>
                           </pic:cNvPicPr>
@@ -1405,8 +1431,8 @@
         </w:tc>
       </w:tr>
     </w:tbl>
-    <w:bookmarkEnd w:id="34"/>
-    <w:bookmarkStart w:id="37" w:name="day-8-sun-oct-5"/>
+    <w:bookmarkEnd w:id="35"/>
+    <w:bookmarkStart w:id="38" w:name="day-8-sun-oct-5"/>
     <w:p>
       <w:pPr>
         <w:pStyle w:val="Heading3"/>
@@ -1420,7 +1446,7 @@
         <w:pStyle w:val="Compact"/>
         <w:numPr>
           <w:ilvl w:val="0"/>
-          <w:numId w:val="1011"/>
+          <w:numId w:val="1013"/>
         </w:numPr>
       </w:pPr>
       <w:r>
@@ -1435,7 +1461,7 @@
         <w:pStyle w:val="Compact"/>
         <w:numPr>
           <w:ilvl w:val="0"/>
-          <w:numId w:val="1011"/>
+          <w:numId w:val="1013"/>
         </w:numPr>
       </w:pPr>
       <w:r>
@@ -1493,12 +1519,12 @@
                 <wp:inline>
                   <wp:extent cx="152400" cy="152400"/>
                   <wp:effectExtent b="0" l="0" r="0" t="0"/>
-                  <wp:docPr descr="" title="" id="35" name="Picture"/>
+                  <wp:docPr descr="" title="" id="36" name="Picture"/>
                   <a:graphic>
                     <a:graphicData uri="http://schemas.openxmlformats.org/drawingml/2006/picture">
                       <pic:pic>
                         <pic:nvPicPr>
-                          <pic:cNvPr descr="/opt/quarto/share/formats/docx/note.png" id="36" name="Picture"/>
+                          <pic:cNvPr descr="/opt/quarto/share/formats/docx/note.png" id="37" name="Picture"/>
                           <pic:cNvPicPr>
                             <a:picLocks noChangeArrowheads="1" noChangeAspect="1"/>
                           </pic:cNvPicPr>
@@ -1617,8 +1643,8 @@
         </w:tc>
       </w:tr>
     </w:tbl>
-    <w:bookmarkEnd w:id="37"/>
-    <w:bookmarkStart w:id="40" w:name="day-9-mon-oct-6"/>
+    <w:bookmarkEnd w:id="38"/>
+    <w:bookmarkStart w:id="41" w:name="day-9-mon-oct-6"/>
     <w:p>
       <w:pPr>
         <w:pStyle w:val="Heading3"/>
@@ -1632,7 +1658,7 @@
         <w:pStyle w:val="Compact"/>
         <w:numPr>
           <w:ilvl w:val="0"/>
-          <w:numId w:val="1012"/>
+          <w:numId w:val="1014"/>
         </w:numPr>
       </w:pPr>
       <w:r>
@@ -1644,7 +1670,7 @@
         <w:pStyle w:val="Compact"/>
         <w:numPr>
           <w:ilvl w:val="0"/>
-          <w:numId w:val="1012"/>
+          <w:numId w:val="1014"/>
         </w:numPr>
       </w:pPr>
       <w:r>
@@ -1708,12 +1734,12 @@
                 <wp:inline>
                   <wp:extent cx="152400" cy="152400"/>
                   <wp:effectExtent b="0" l="0" r="0" t="0"/>
-                  <wp:docPr descr="" title="" id="38" name="Picture"/>
+                  <wp:docPr descr="" title="" id="39" name="Picture"/>
                   <a:graphic>
                     <a:graphicData uri="http://schemas.openxmlformats.org/drawingml/2006/picture">
                       <pic:pic>
                         <pic:nvPicPr>
-                          <pic:cNvPr descr="/opt/quarto/share/formats/docx/note.png" id="39" name="Picture"/>
+                          <pic:cNvPr descr="/opt/quarto/share/formats/docx/note.png" id="40" name="Picture"/>
                           <pic:cNvPicPr>
                             <a:picLocks noChangeArrowheads="1" noChangeAspect="1"/>
                           </pic:cNvPicPr>
@@ -1814,8 +1840,8 @@
         </w:tc>
       </w:tr>
     </w:tbl>
-    <w:bookmarkEnd w:id="40"/>
-    <w:bookmarkStart w:id="43" w:name="day-10-tue-oct-7"/>
+    <w:bookmarkEnd w:id="41"/>
+    <w:bookmarkStart w:id="44" w:name="day-10-tue-oct-7"/>
     <w:p>
       <w:pPr>
         <w:pStyle w:val="Heading3"/>
@@ -1829,7 +1855,7 @@
         <w:pStyle w:val="Compact"/>
         <w:numPr>
           <w:ilvl w:val="0"/>
-          <w:numId w:val="1013"/>
+          <w:numId w:val="1015"/>
         </w:numPr>
       </w:pPr>
       <w:r>
@@ -1844,7 +1870,7 @@
         <w:pStyle w:val="Compact"/>
         <w:numPr>
           <w:ilvl w:val="0"/>
-          <w:numId w:val="1013"/>
+          <w:numId w:val="1015"/>
         </w:numPr>
       </w:pPr>
       <w:r>
@@ -1859,7 +1885,7 @@
         <w:pStyle w:val="Compact"/>
         <w:numPr>
           <w:ilvl w:val="0"/>
-          <w:numId w:val="1013"/>
+          <w:numId w:val="1015"/>
         </w:numPr>
       </w:pPr>
       <w:r>
@@ -1874,7 +1900,7 @@
         <w:pStyle w:val="Compact"/>
         <w:numPr>
           <w:ilvl w:val="0"/>
-          <w:numId w:val="1013"/>
+          <w:numId w:val="1015"/>
         </w:numPr>
       </w:pPr>
       <w:r>
@@ -1932,12 +1958,12 @@
                 <wp:inline>
                   <wp:extent cx="152400" cy="152400"/>
                   <wp:effectExtent b="0" l="0" r="0" t="0"/>
-                  <wp:docPr descr="" title="" id="41" name="Picture"/>
+                  <wp:docPr descr="" title="" id="42" name="Picture"/>
                   <a:graphic>
                     <a:graphicData uri="http://schemas.openxmlformats.org/drawingml/2006/picture">
                       <pic:pic>
                         <pic:nvPicPr>
-                          <pic:cNvPr descr="/opt/quarto/share/formats/docx/note.png" id="42" name="Picture"/>
+                          <pic:cNvPr descr="/opt/quarto/share/formats/docx/note.png" id="43" name="Picture"/>
                           <pic:cNvPicPr>
                             <a:picLocks noChangeArrowheads="1" noChangeAspect="1"/>
                           </pic:cNvPicPr>
@@ -2013,8 +2039,8 @@
         </w:tc>
       </w:tr>
     </w:tbl>
-    <w:bookmarkEnd w:id="43"/>
-    <w:bookmarkStart w:id="46" w:name="day-11-wed-oct-8"/>
+    <w:bookmarkEnd w:id="44"/>
+    <w:bookmarkStart w:id="47" w:name="day-11-wed-oct-8"/>
     <w:p>
       <w:pPr>
         <w:pStyle w:val="Heading3"/>
@@ -2028,7 +2054,7 @@
         <w:pStyle w:val="Compact"/>
         <w:numPr>
           <w:ilvl w:val="0"/>
-          <w:numId w:val="1014"/>
+          <w:numId w:val="1016"/>
         </w:numPr>
       </w:pPr>
       <w:r>
@@ -2050,7 +2076,7 @@
         <w:pStyle w:val="Compact"/>
         <w:numPr>
           <w:ilvl w:val="0"/>
-          <w:numId w:val="1014"/>
+          <w:numId w:val="1016"/>
         </w:numPr>
       </w:pPr>
       <w:r>
@@ -2062,7 +2088,7 @@
         <w:pStyle w:val="Compact"/>
         <w:numPr>
           <w:ilvl w:val="1"/>
-          <w:numId w:val="1015"/>
+          <w:numId w:val="1017"/>
         </w:numPr>
       </w:pPr>
       <w:r>
@@ -2077,7 +2103,7 @@
         <w:pStyle w:val="Compact"/>
         <w:numPr>
           <w:ilvl w:val="1"/>
-          <w:numId w:val="1015"/>
+          <w:numId w:val="1017"/>
         </w:numPr>
       </w:pPr>
       <w:r>
@@ -2092,7 +2118,7 @@
         <w:pStyle w:val="Compact"/>
         <w:numPr>
           <w:ilvl w:val="1"/>
-          <w:numId w:val="1015"/>
+          <w:numId w:val="1017"/>
         </w:numPr>
       </w:pPr>
       <w:r>
@@ -2104,7 +2130,7 @@
         <w:pStyle w:val="Compact"/>
         <w:numPr>
           <w:ilvl w:val="0"/>
-          <w:numId w:val="1014"/>
+          <w:numId w:val="1016"/>
         </w:numPr>
       </w:pPr>
       <w:r>
@@ -2119,7 +2145,7 @@
         <w:pStyle w:val="Compact"/>
         <w:numPr>
           <w:ilvl w:val="0"/>
-          <w:numId w:val="1014"/>
+          <w:numId w:val="1016"/>
         </w:numPr>
       </w:pPr>
       <w:r>
@@ -2167,12 +2193,12 @@
                 <wp:inline>
                   <wp:extent cx="152400" cy="152400"/>
                   <wp:effectExtent b="0" l="0" r="0" t="0"/>
-                  <wp:docPr descr="" title="" id="44" name="Picture"/>
+                  <wp:docPr descr="" title="" id="45" name="Picture"/>
                   <a:graphic>
                     <a:graphicData uri="http://schemas.openxmlformats.org/drawingml/2006/picture">
                       <pic:pic>
                         <pic:nvPicPr>
-                          <pic:cNvPr descr="/opt/quarto/share/formats/docx/note.png" id="45" name="Picture"/>
+                          <pic:cNvPr descr="/opt/quarto/share/formats/docx/note.png" id="46" name="Picture"/>
                           <pic:cNvPicPr>
                             <a:picLocks noChangeArrowheads="1" noChangeAspect="1"/>
                           </pic:cNvPicPr>
@@ -2278,9 +2304,9 @@
         </w:pict>
       </w:r>
     </w:p>
-    <w:bookmarkEnd w:id="46"/>
     <w:bookmarkEnd w:id="47"/>
-    <w:bookmarkStart w:id="55" w:name="packing-list"/>
+    <w:bookmarkEnd w:id="48"/>
+    <w:bookmarkStart w:id="56" w:name="packing-list"/>
     <w:p>
       <w:pPr>
         <w:pStyle w:val="Heading2"/>
@@ -2289,7 +2315,7 @@
         <w:t xml:space="preserve">Packing List</w:t>
       </w:r>
     </w:p>
-    <w:bookmarkStart w:id="48" w:name="documents-money"/>
+    <w:bookmarkStart w:id="49" w:name="documents-money"/>
     <w:p>
       <w:pPr>
         <w:pStyle w:val="Heading3"/>
@@ -2303,7 +2329,7 @@
         <w:pStyle w:val="Compact"/>
         <w:numPr>
           <w:ilvl w:val="0"/>
-          <w:numId w:val="1016"/>
+          <w:numId w:val="1018"/>
         </w:numPr>
       </w:pPr>
       <w:r>
@@ -2315,7 +2341,7 @@
         <w:pStyle w:val="Compact"/>
         <w:numPr>
           <w:ilvl w:val="0"/>
-          <w:numId w:val="1016"/>
+          <w:numId w:val="1018"/>
         </w:numPr>
       </w:pPr>
       <w:r>
@@ -2327,7 +2353,7 @@
         <w:pStyle w:val="Compact"/>
         <w:numPr>
           <w:ilvl w:val="0"/>
-          <w:numId w:val="1016"/>
+          <w:numId w:val="1018"/>
         </w:numPr>
       </w:pPr>
       <w:r>
@@ -2339,7 +2365,7 @@
         <w:pStyle w:val="Compact"/>
         <w:numPr>
           <w:ilvl w:val="0"/>
-          <w:numId w:val="1016"/>
+          <w:numId w:val="1018"/>
         </w:numPr>
       </w:pPr>
       <w:r>
@@ -2351,15 +2377,15 @@
         <w:pStyle w:val="Compact"/>
         <w:numPr>
           <w:ilvl w:val="0"/>
-          <w:numId w:val="1016"/>
+          <w:numId w:val="1018"/>
         </w:numPr>
       </w:pPr>
       <w:r>
         <w:t xml:space="preserve">Priority Health card</w:t>
       </w:r>
     </w:p>
-    <w:bookmarkEnd w:id="48"/>
-    <w:bookmarkStart w:id="49" w:name="pack-setup"/>
+    <w:bookmarkEnd w:id="49"/>
+    <w:bookmarkStart w:id="50" w:name="pack-setup"/>
     <w:p>
       <w:pPr>
         <w:pStyle w:val="Heading3"/>
@@ -2373,7 +2399,7 @@
         <w:pStyle w:val="Compact"/>
         <w:numPr>
           <w:ilvl w:val="0"/>
-          <w:numId w:val="1017"/>
+          <w:numId w:val="1019"/>
         </w:numPr>
       </w:pPr>
       <w:r>
@@ -2385,7 +2411,7 @@
         <w:pStyle w:val="Compact"/>
         <w:numPr>
           <w:ilvl w:val="1"/>
-          <w:numId w:val="1018"/>
+          <w:numId w:val="1020"/>
         </w:numPr>
       </w:pPr>
       <w:r>
@@ -2401,7 +2427,7 @@
         <w:pStyle w:val="Compact"/>
         <w:numPr>
           <w:ilvl w:val="0"/>
-          <w:numId w:val="1017"/>
+          <w:numId w:val="1019"/>
         </w:numPr>
       </w:pPr>
       <w:r>
@@ -2416,7 +2442,7 @@
         <w:pStyle w:val="Compact"/>
         <w:numPr>
           <w:ilvl w:val="0"/>
-          <w:numId w:val="1017"/>
+          <w:numId w:val="1019"/>
         </w:numPr>
       </w:pPr>
       <w:r>
@@ -2428,7 +2454,7 @@
         <w:pStyle w:val="Compact"/>
         <w:numPr>
           <w:ilvl w:val="0"/>
-          <w:numId w:val="1017"/>
+          <w:numId w:val="1019"/>
         </w:numPr>
       </w:pPr>
       <w:r>
@@ -2440,7 +2466,7 @@
         <w:pStyle w:val="Compact"/>
         <w:numPr>
           <w:ilvl w:val="1"/>
-          <w:numId w:val="1019"/>
+          <w:numId w:val="1021"/>
         </w:numPr>
       </w:pPr>
       <w:r>
@@ -2451,8 +2477,8 @@
         <w:t xml:space="preserve">Nice to keep pack organized in hostels</w:t>
       </w:r>
     </w:p>
-    <w:bookmarkEnd w:id="49"/>
-    <w:bookmarkStart w:id="50" w:name="clothing"/>
+    <w:bookmarkEnd w:id="50"/>
+    <w:bookmarkStart w:id="51" w:name="clothing"/>
     <w:p>
       <w:pPr>
         <w:pStyle w:val="Heading3"/>
@@ -2466,7 +2492,7 @@
         <w:pStyle w:val="Compact"/>
         <w:numPr>
           <w:ilvl w:val="0"/>
-          <w:numId w:val="1020"/>
+          <w:numId w:val="1022"/>
         </w:numPr>
       </w:pPr>
       <w:r>
@@ -2478,7 +2504,7 @@
         <w:pStyle w:val="Compact"/>
         <w:numPr>
           <w:ilvl w:val="1"/>
-          <w:numId w:val="1021"/>
+          <w:numId w:val="1023"/>
         </w:numPr>
       </w:pPr>
       <w:r>
@@ -2497,7 +2523,7 @@
         <w:pStyle w:val="Compact"/>
         <w:numPr>
           <w:ilvl w:val="0"/>
-          <w:numId w:val="1020"/>
+          <w:numId w:val="1022"/>
         </w:numPr>
       </w:pPr>
       <w:r>
@@ -2512,7 +2538,7 @@
         <w:pStyle w:val="Compact"/>
         <w:numPr>
           <w:ilvl w:val="0"/>
-          <w:numId w:val="1020"/>
+          <w:numId w:val="1022"/>
         </w:numPr>
       </w:pPr>
       <w:r>
@@ -2524,7 +2550,7 @@
         <w:pStyle w:val="Compact"/>
         <w:numPr>
           <w:ilvl w:val="1"/>
-          <w:numId w:val="1022"/>
+          <w:numId w:val="1024"/>
         </w:numPr>
       </w:pPr>
       <w:r>
@@ -2540,7 +2566,7 @@
         <w:pStyle w:val="Compact"/>
         <w:numPr>
           <w:ilvl w:val="0"/>
-          <w:numId w:val="1020"/>
+          <w:numId w:val="1022"/>
         </w:numPr>
       </w:pPr>
       <w:r>
@@ -2555,7 +2581,7 @@
         <w:pStyle w:val="Compact"/>
         <w:numPr>
           <w:ilvl w:val="0"/>
-          <w:numId w:val="1020"/>
+          <w:numId w:val="1022"/>
         </w:numPr>
       </w:pPr>
       <w:r>
@@ -2570,7 +2596,7 @@
         <w:pStyle w:val="Compact"/>
         <w:numPr>
           <w:ilvl w:val="0"/>
-          <w:numId w:val="1020"/>
+          <w:numId w:val="1022"/>
         </w:numPr>
       </w:pPr>
       <w:r>
@@ -2585,7 +2611,7 @@
         <w:pStyle w:val="Compact"/>
         <w:numPr>
           <w:ilvl w:val="0"/>
-          <w:numId w:val="1020"/>
+          <w:numId w:val="1022"/>
         </w:numPr>
       </w:pPr>
       <w:r>
@@ -2600,7 +2626,7 @@
         <w:pStyle w:val="Compact"/>
         <w:numPr>
           <w:ilvl w:val="0"/>
-          <w:numId w:val="1020"/>
+          <w:numId w:val="1022"/>
         </w:numPr>
       </w:pPr>
       <w:r>
@@ -2615,15 +2641,15 @@
         <w:pStyle w:val="Compact"/>
         <w:numPr>
           <w:ilvl w:val="0"/>
-          <w:numId w:val="1020"/>
+          <w:numId w:val="1022"/>
         </w:numPr>
       </w:pPr>
       <w:r>
         <w:t xml:space="preserve">3 pairs hiking socks (merino blend)</w:t>
       </w:r>
     </w:p>
-    <w:bookmarkEnd w:id="50"/>
-    <w:bookmarkStart w:id="51" w:name="footwear"/>
+    <w:bookmarkEnd w:id="51"/>
+    <w:bookmarkStart w:id="52" w:name="footwear"/>
     <w:p>
       <w:pPr>
         <w:pStyle w:val="Heading3"/>
@@ -2637,7 +2663,7 @@
         <w:pStyle w:val="Compact"/>
         <w:numPr>
           <w:ilvl w:val="0"/>
-          <w:numId w:val="1023"/>
+          <w:numId w:val="1025"/>
         </w:numPr>
       </w:pPr>
       <w:r>
@@ -2649,7 +2675,7 @@
         <w:pStyle w:val="Compact"/>
         <w:numPr>
           <w:ilvl w:val="1"/>
-          <w:numId w:val="1024"/>
+          <w:numId w:val="1026"/>
         </w:numPr>
       </w:pPr>
       <w:r>
@@ -2665,7 +2691,7 @@
         <w:pStyle w:val="Compact"/>
         <w:numPr>
           <w:ilvl w:val="0"/>
-          <w:numId w:val="1023"/>
+          <w:numId w:val="1025"/>
         </w:numPr>
       </w:pPr>
       <w:r>
@@ -2677,7 +2703,7 @@
         <w:pStyle w:val="Compact"/>
         <w:numPr>
           <w:ilvl w:val="1"/>
-          <w:numId w:val="1025"/>
+          <w:numId w:val="1027"/>
         </w:numPr>
       </w:pPr>
       <w:r>
@@ -2699,7 +2725,7 @@
         <w:pStyle w:val="Compact"/>
         <w:numPr>
           <w:ilvl w:val="0"/>
-          <w:numId w:val="1023"/>
+          <w:numId w:val="1025"/>
         </w:numPr>
       </w:pPr>
       <w:r>
@@ -2714,7 +2740,7 @@
         <w:pStyle w:val="Compact"/>
         <w:numPr>
           <w:ilvl w:val="0"/>
-          <w:numId w:val="1023"/>
+          <w:numId w:val="1025"/>
         </w:numPr>
       </w:pPr>
       <w:r>
@@ -2729,7 +2755,7 @@
         <w:pStyle w:val="Compact"/>
         <w:numPr>
           <w:ilvl w:val="0"/>
-          <w:numId w:val="1023"/>
+          <w:numId w:val="1025"/>
         </w:numPr>
       </w:pPr>
       <w:r>
@@ -2744,7 +2770,7 @@
         <w:pStyle w:val="Compact"/>
         <w:numPr>
           <w:ilvl w:val="0"/>
-          <w:numId w:val="1023"/>
+          <w:numId w:val="1025"/>
         </w:numPr>
       </w:pPr>
       <w:r>
@@ -2759,7 +2785,7 @@
         <w:pStyle w:val="Compact"/>
         <w:numPr>
           <w:ilvl w:val="0"/>
-          <w:numId w:val="1023"/>
+          <w:numId w:val="1025"/>
         </w:numPr>
       </w:pPr>
       <w:r>
@@ -2771,7 +2797,7 @@
         <w:pStyle w:val="Compact"/>
         <w:numPr>
           <w:ilvl w:val="1"/>
-          <w:numId w:val="1026"/>
+          <w:numId w:val="1028"/>
         </w:numPr>
       </w:pPr>
       <w:r>
@@ -2787,7 +2813,7 @@
         <w:pStyle w:val="Compact"/>
         <w:numPr>
           <w:ilvl w:val="0"/>
-          <w:numId w:val="1023"/>
+          <w:numId w:val="1025"/>
         </w:numPr>
       </w:pPr>
       <w:r>
@@ -2802,15 +2828,15 @@
         <w:pStyle w:val="Compact"/>
         <w:numPr>
           <w:ilvl w:val="0"/>
-          <w:numId w:val="1023"/>
+          <w:numId w:val="1025"/>
         </w:numPr>
       </w:pPr>
       <w:r>
         <w:t xml:space="preserve">Lip balm with SPF</w:t>
       </w:r>
     </w:p>
-    <w:bookmarkEnd w:id="51"/>
-    <w:bookmarkStart w:id="52" w:name="health-first-aid"/>
+    <w:bookmarkEnd w:id="52"/>
+    <w:bookmarkStart w:id="53" w:name="health-first-aid"/>
     <w:p>
       <w:pPr>
         <w:pStyle w:val="Heading3"/>
@@ -2824,7 +2850,7 @@
         <w:pStyle w:val="Compact"/>
         <w:numPr>
           <w:ilvl w:val="0"/>
-          <w:numId w:val="1027"/>
+          <w:numId w:val="1029"/>
         </w:numPr>
       </w:pPr>
       <w:r>
@@ -2836,7 +2862,7 @@
         <w:pStyle w:val="Compact"/>
         <w:numPr>
           <w:ilvl w:val="1"/>
-          <w:numId w:val="1028"/>
+          <w:numId w:val="1030"/>
         </w:numPr>
       </w:pPr>
       <w:r>
@@ -2852,7 +2878,7 @@
         <w:pStyle w:val="Compact"/>
         <w:numPr>
           <w:ilvl w:val="0"/>
-          <w:numId w:val="1027"/>
+          <w:numId w:val="1029"/>
         </w:numPr>
       </w:pPr>
       <w:r>
@@ -2864,7 +2890,7 @@
         <w:pStyle w:val="Compact"/>
         <w:numPr>
           <w:ilvl w:val="1"/>
-          <w:numId w:val="1029"/>
+          <w:numId w:val="1031"/>
         </w:numPr>
       </w:pPr>
       <w:r>
@@ -2880,7 +2906,7 @@
         <w:pStyle w:val="Compact"/>
         <w:numPr>
           <w:ilvl w:val="0"/>
-          <w:numId w:val="1027"/>
+          <w:numId w:val="1029"/>
         </w:numPr>
       </w:pPr>
       <w:r>
@@ -2892,7 +2918,7 @@
         <w:pStyle w:val="Compact"/>
         <w:numPr>
           <w:ilvl w:val="0"/>
-          <w:numId w:val="1027"/>
+          <w:numId w:val="1029"/>
         </w:numPr>
       </w:pPr>
       <w:r>
@@ -2904,7 +2930,7 @@
         <w:pStyle w:val="Compact"/>
         <w:numPr>
           <w:ilvl w:val="0"/>
-          <w:numId w:val="1027"/>
+          <w:numId w:val="1029"/>
         </w:numPr>
       </w:pPr>
       <w:r>
@@ -2919,15 +2945,15 @@
         <w:pStyle w:val="Compact"/>
         <w:numPr>
           <w:ilvl w:val="0"/>
-          <w:numId w:val="1027"/>
+          <w:numId w:val="1029"/>
         </w:numPr>
       </w:pPr>
       <w:r>
         <w:t xml:space="preserve">Disposable contact lenses (a few as glasses backup)</w:t>
       </w:r>
     </w:p>
-    <w:bookmarkEnd w:id="52"/>
-    <w:bookmarkStart w:id="53" w:name="electronics"/>
+    <w:bookmarkEnd w:id="53"/>
+    <w:bookmarkStart w:id="54" w:name="electronics"/>
     <w:p>
       <w:pPr>
         <w:pStyle w:val="Heading3"/>
@@ -2941,7 +2967,7 @@
         <w:pStyle w:val="Compact"/>
         <w:numPr>
           <w:ilvl w:val="0"/>
-          <w:numId w:val="1030"/>
+          <w:numId w:val="1032"/>
         </w:numPr>
       </w:pPr>
       <w:r>
@@ -2956,7 +2982,7 @@
         <w:pStyle w:val="Compact"/>
         <w:numPr>
           <w:ilvl w:val="0"/>
-          <w:numId w:val="1030"/>
+          <w:numId w:val="1032"/>
         </w:numPr>
       </w:pPr>
       <w:r>
@@ -2968,7 +2994,7 @@
         <w:pStyle w:val="Compact"/>
         <w:numPr>
           <w:ilvl w:val="0"/>
-          <w:numId w:val="1030"/>
+          <w:numId w:val="1032"/>
         </w:numPr>
       </w:pPr>
       <w:r>
@@ -2980,7 +3006,7 @@
         <w:pStyle w:val="Compact"/>
         <w:numPr>
           <w:ilvl w:val="0"/>
-          <w:numId w:val="1030"/>
+          <w:numId w:val="1032"/>
         </w:numPr>
       </w:pPr>
       <w:r>
@@ -2992,7 +3018,7 @@
         <w:pStyle w:val="Compact"/>
         <w:numPr>
           <w:ilvl w:val="1"/>
-          <w:numId w:val="1031"/>
+          <w:numId w:val="1033"/>
         </w:numPr>
       </w:pPr>
       <w:r>
@@ -3003,8 +3029,8 @@
         <w:t xml:space="preserve">There were times I’m glad I had this, but for next time will not bring as it was not worth the weight</w:t>
       </w:r>
     </w:p>
-    <w:bookmarkEnd w:id="53"/>
-    <w:bookmarkStart w:id="54" w:name="other"/>
+    <w:bookmarkEnd w:id="54"/>
+    <w:bookmarkStart w:id="55" w:name="other"/>
     <w:p>
       <w:pPr>
         <w:pStyle w:val="Heading3"/>
@@ -3018,7 +3044,7 @@
         <w:pStyle w:val="Compact"/>
         <w:numPr>
           <w:ilvl w:val="0"/>
-          <w:numId w:val="1032"/>
+          <w:numId w:val="1034"/>
         </w:numPr>
       </w:pPr>
       <w:r>
@@ -3033,7 +3059,7 @@
         <w:pStyle w:val="Compact"/>
         <w:numPr>
           <w:ilvl w:val="0"/>
-          <w:numId w:val="1032"/>
+          <w:numId w:val="1034"/>
         </w:numPr>
       </w:pPr>
       <w:r>
@@ -3045,7 +3071,7 @@
         <w:pStyle w:val="Compact"/>
         <w:numPr>
           <w:ilvl w:val="0"/>
-          <w:numId w:val="1032"/>
+          <w:numId w:val="1034"/>
         </w:numPr>
       </w:pPr>
       <w:r>
@@ -3057,7 +3083,7 @@
         <w:pStyle w:val="Compact"/>
         <w:numPr>
           <w:ilvl w:val="1"/>
-          <w:numId w:val="1033"/>
+          <w:numId w:val="1035"/>
         </w:numPr>
       </w:pPr>
       <w:r>
@@ -3073,7 +3099,7 @@
         <w:pStyle w:val="Compact"/>
         <w:numPr>
           <w:ilvl w:val="0"/>
-          <w:numId w:val="1032"/>
+          <w:numId w:val="1034"/>
         </w:numPr>
       </w:pPr>
       <w:r>
@@ -3085,7 +3111,7 @@
         <w:pStyle w:val="Compact"/>
         <w:numPr>
           <w:ilvl w:val="1"/>
-          <w:numId w:val="1034"/>
+          <w:numId w:val="1036"/>
         </w:numPr>
       </w:pPr>
       <w:r>
@@ -3101,7 +3127,7 @@
         <w:pStyle w:val="Compact"/>
         <w:numPr>
           <w:ilvl w:val="0"/>
-          <w:numId w:val="1032"/>
+          <w:numId w:val="1034"/>
         </w:numPr>
       </w:pPr>
       <w:r>
@@ -3123,7 +3149,7 @@
         <w:pStyle w:val="Compact"/>
         <w:numPr>
           <w:ilvl w:val="0"/>
-          <w:numId w:val="1032"/>
+          <w:numId w:val="1034"/>
         </w:numPr>
       </w:pPr>
       <w:r>
@@ -3135,7 +3161,7 @@
         <w:pStyle w:val="Compact"/>
         <w:numPr>
           <w:ilvl w:val="0"/>
-          <w:numId w:val="1032"/>
+          <w:numId w:val="1034"/>
         </w:numPr>
       </w:pPr>
       <w:r>
@@ -3147,7 +3173,7 @@
         <w:pStyle w:val="Compact"/>
         <w:numPr>
           <w:ilvl w:val="1"/>
-          <w:numId w:val="1035"/>
+          <w:numId w:val="1037"/>
         </w:numPr>
       </w:pPr>
       <w:r>
@@ -3165,9 +3191,9 @@
         </w:pict>
       </w:r>
     </w:p>
-    <w:bookmarkEnd w:id="54"/>
     <w:bookmarkEnd w:id="55"/>
-    <w:bookmarkStart w:id="58" w:name="trip-references-bookings-contacts"/>
+    <w:bookmarkEnd w:id="56"/>
+    <w:bookmarkStart w:id="59" w:name="trip-references-bookings-contacts"/>
     <w:p>
       <w:pPr>
         <w:pStyle w:val="Heading2"/>
@@ -3176,7 +3202,7 @@
         <w:t xml:space="preserve">Trip References (Bookings &amp; Contacts)</w:t>
       </w:r>
     </w:p>
-    <w:bookmarkStart w:id="56" w:name="flights"/>
+    <w:bookmarkStart w:id="57" w:name="flights"/>
     <w:p>
       <w:pPr>
         <w:pStyle w:val="Heading3"/>
@@ -3190,7 +3216,7 @@
         <w:pStyle w:val="Compact"/>
         <w:numPr>
           <w:ilvl w:val="0"/>
-          <w:numId w:val="1036"/>
+          <w:numId w:val="1038"/>
         </w:numPr>
       </w:pPr>
       <w:r>
@@ -3206,7 +3232,7 @@
         <w:pStyle w:val="Compact"/>
         <w:numPr>
           <w:ilvl w:val="1"/>
-          <w:numId w:val="1037"/>
+          <w:numId w:val="1039"/>
         </w:numPr>
       </w:pPr>
       <w:r>
@@ -3221,7 +3247,7 @@
         <w:pStyle w:val="Compact"/>
         <w:numPr>
           <w:ilvl w:val="0"/>
-          <w:numId w:val="1036"/>
+          <w:numId w:val="1038"/>
         </w:numPr>
       </w:pPr>
       <w:r>
@@ -3237,22 +3263,22 @@
         <w:pStyle w:val="Compact"/>
         <w:numPr>
           <w:ilvl w:val="1"/>
+          <w:numId w:val="1040"/>
+        </w:numPr>
+      </w:pPr>
+      <w:r>
+        <w:t xml:space="preserve">Booking reference / ticket: ETKT494 2300390565/01-02 (same ticket)</w:t>
+      </w:r>
+      <w:r>
+        <w:br/>
+      </w:r>
+    </w:p>
+    <w:p>
+      <w:pPr>
+        <w:pStyle w:val="Compact"/>
+        <w:numPr>
+          <w:ilvl w:val="0"/>
           <w:numId w:val="1038"/>
-        </w:numPr>
-      </w:pPr>
-      <w:r>
-        <w:t xml:space="preserve">Booking reference / ticket: ETKT494 2300390565/01-02 (same ticket)</w:t>
-      </w:r>
-      <w:r>
-        <w:br/>
-      </w:r>
-    </w:p>
-    <w:p>
-      <w:pPr>
-        <w:pStyle w:val="Compact"/>
-        <w:numPr>
-          <w:ilvl w:val="0"/>
-          <w:numId w:val="1036"/>
         </w:numPr>
       </w:pPr>
       <w:r>
@@ -3268,7 +3294,7 @@
         <w:pStyle w:val="Compact"/>
         <w:numPr>
           <w:ilvl w:val="1"/>
-          <w:numId w:val="1039"/>
+          <w:numId w:val="1041"/>
         </w:numPr>
       </w:pPr>
       <w:r>
@@ -3293,7 +3319,7 @@
         <w:pStyle w:val="Compact"/>
         <w:numPr>
           <w:ilvl w:val="1"/>
-          <w:numId w:val="1039"/>
+          <w:numId w:val="1041"/>
         </w:numPr>
       </w:pPr>
       <w:r>
@@ -3315,7 +3341,7 @@
         <w:pStyle w:val="Compact"/>
         <w:numPr>
           <w:ilvl w:val="0"/>
-          <w:numId w:val="1036"/>
+          <w:numId w:val="1038"/>
         </w:numPr>
       </w:pPr>
       <w:r>
@@ -3331,7 +3357,7 @@
         <w:pStyle w:val="Compact"/>
         <w:numPr>
           <w:ilvl w:val="1"/>
-          <w:numId w:val="1040"/>
+          <w:numId w:val="1042"/>
         </w:numPr>
       </w:pPr>
       <w:r>
@@ -3372,7 +3398,7 @@
         <w:pStyle w:val="Compact"/>
         <w:numPr>
           <w:ilvl w:val="0"/>
-          <w:numId w:val="1036"/>
+          <w:numId w:val="1038"/>
         </w:numPr>
       </w:pPr>
       <w:r>
@@ -3388,7 +3414,7 @@
         <w:pStyle w:val="Compact"/>
         <w:numPr>
           <w:ilvl w:val="1"/>
-          <w:numId w:val="1041"/>
+          <w:numId w:val="1043"/>
         </w:numPr>
       </w:pPr>
       <w:r>
@@ -3429,7 +3455,7 @@
         <w:pStyle w:val="Compact"/>
         <w:numPr>
           <w:ilvl w:val="0"/>
-          <w:numId w:val="1036"/>
+          <w:numId w:val="1038"/>
         </w:numPr>
       </w:pPr>
       <w:r>
@@ -3445,7 +3471,7 @@
         <w:pStyle w:val="Compact"/>
         <w:numPr>
           <w:ilvl w:val="1"/>
-          <w:numId w:val="1042"/>
+          <w:numId w:val="1044"/>
         </w:numPr>
       </w:pPr>
       <w:r>
@@ -3462,8 +3488,8 @@
         <w:t xml:space="preserve">included on both Renfe bookings (use code printed on the ticket at Cercanías machines).</w:t>
       </w:r>
     </w:p>
-    <w:bookmarkEnd w:id="56"/>
-    <w:bookmarkStart w:id="57" w:name="lodging"/>
+    <w:bookmarkEnd w:id="57"/>
+    <w:bookmarkStart w:id="58" w:name="lodging"/>
     <w:p>
       <w:pPr>
         <w:pStyle w:val="Heading3"/>
@@ -3477,7 +3503,7 @@
         <w:pStyle w:val="Compact"/>
         <w:numPr>
           <w:ilvl w:val="0"/>
-          <w:numId w:val="1043"/>
+          <w:numId w:val="1045"/>
         </w:numPr>
       </w:pPr>
       <w:r>
@@ -3493,7 +3519,7 @@
         <w:pStyle w:val="Compact"/>
         <w:numPr>
           <w:ilvl w:val="1"/>
-          <w:numId w:val="1044"/>
+          <w:numId w:val="1046"/>
         </w:numPr>
       </w:pPr>
       <w:r>
@@ -3508,7 +3534,7 @@
         <w:pStyle w:val="Compact"/>
         <w:numPr>
           <w:ilvl w:val="1"/>
-          <w:numId w:val="1044"/>
+          <w:numId w:val="1046"/>
         </w:numPr>
       </w:pPr>
       <w:r>
@@ -3523,7 +3549,7 @@
         <w:pStyle w:val="Compact"/>
         <w:numPr>
           <w:ilvl w:val="1"/>
-          <w:numId w:val="1044"/>
+          <w:numId w:val="1046"/>
         </w:numPr>
       </w:pPr>
       <w:r>
@@ -3561,7 +3587,7 @@
         <w:pStyle w:val="Compact"/>
         <w:numPr>
           <w:ilvl w:val="0"/>
-          <w:numId w:val="1043"/>
+          <w:numId w:val="1045"/>
         </w:numPr>
       </w:pPr>
       <w:r>
@@ -3577,7 +3603,7 @@
         <w:pStyle w:val="Compact"/>
         <w:numPr>
           <w:ilvl w:val="1"/>
-          <w:numId w:val="1045"/>
+          <w:numId w:val="1047"/>
         </w:numPr>
       </w:pPr>
       <w:r>
@@ -3592,7 +3618,7 @@
         <w:pStyle w:val="Compact"/>
         <w:numPr>
           <w:ilvl w:val="1"/>
-          <w:numId w:val="1045"/>
+          <w:numId w:val="1047"/>
         </w:numPr>
       </w:pPr>
       <w:r>
@@ -3607,7 +3633,7 @@
         <w:pStyle w:val="Compact"/>
         <w:numPr>
           <w:ilvl w:val="1"/>
-          <w:numId w:val="1045"/>
+          <w:numId w:val="1047"/>
         </w:numPr>
       </w:pPr>
       <w:r>
@@ -3645,7 +3671,7 @@
         <w:pStyle w:val="Compact"/>
         <w:numPr>
           <w:ilvl w:val="0"/>
-          <w:numId w:val="1043"/>
+          <w:numId w:val="1045"/>
         </w:numPr>
       </w:pPr>
       <w:r>
@@ -3661,7 +3687,7 @@
         <w:pStyle w:val="Compact"/>
         <w:numPr>
           <w:ilvl w:val="1"/>
-          <w:numId w:val="1046"/>
+          <w:numId w:val="1048"/>
         </w:numPr>
       </w:pPr>
       <w:r>
@@ -3676,7 +3702,7 @@
         <w:pStyle w:val="Compact"/>
         <w:numPr>
           <w:ilvl w:val="1"/>
-          <w:numId w:val="1046"/>
+          <w:numId w:val="1048"/>
         </w:numPr>
       </w:pPr>
       <w:r>
@@ -3691,7 +3717,7 @@
         <w:pStyle w:val="Compact"/>
         <w:numPr>
           <w:ilvl w:val="1"/>
-          <w:numId w:val="1046"/>
+          <w:numId w:val="1048"/>
         </w:numPr>
       </w:pPr>
       <w:r>
@@ -3729,7 +3755,7 @@
         <w:pStyle w:val="Compact"/>
         <w:numPr>
           <w:ilvl w:val="0"/>
-          <w:numId w:val="1043"/>
+          <w:numId w:val="1045"/>
         </w:numPr>
       </w:pPr>
       <w:r>
@@ -3745,7 +3771,7 @@
         <w:pStyle w:val="Compact"/>
         <w:numPr>
           <w:ilvl w:val="1"/>
-          <w:numId w:val="1047"/>
+          <w:numId w:val="1049"/>
         </w:numPr>
       </w:pPr>
       <w:r>
@@ -3760,7 +3786,7 @@
         <w:pStyle w:val="Compact"/>
         <w:numPr>
           <w:ilvl w:val="1"/>
-          <w:numId w:val="1047"/>
+          <w:numId w:val="1049"/>
         </w:numPr>
       </w:pPr>
       <w:r>
@@ -3775,7 +3801,7 @@
         <w:pStyle w:val="Compact"/>
         <w:numPr>
           <w:ilvl w:val="1"/>
-          <w:numId w:val="1047"/>
+          <w:numId w:val="1049"/>
         </w:numPr>
       </w:pPr>
       <w:r>
@@ -3813,7 +3839,7 @@
         <w:pStyle w:val="Compact"/>
         <w:numPr>
           <w:ilvl w:val="0"/>
-          <w:numId w:val="1043"/>
+          <w:numId w:val="1045"/>
         </w:numPr>
       </w:pPr>
       <w:r>
@@ -3829,7 +3855,7 @@
         <w:pStyle w:val="Compact"/>
         <w:numPr>
           <w:ilvl w:val="1"/>
-          <w:numId w:val="1048"/>
+          <w:numId w:val="1050"/>
         </w:numPr>
       </w:pPr>
       <w:r>
@@ -3844,7 +3870,7 @@
         <w:pStyle w:val="Compact"/>
         <w:numPr>
           <w:ilvl w:val="1"/>
-          <w:numId w:val="1048"/>
+          <w:numId w:val="1050"/>
         </w:numPr>
       </w:pPr>
       <w:r>
@@ -3859,7 +3885,7 @@
         <w:pStyle w:val="Compact"/>
         <w:numPr>
           <w:ilvl w:val="1"/>
-          <w:numId w:val="1048"/>
+          <w:numId w:val="1050"/>
         </w:numPr>
       </w:pPr>
       <w:r>
@@ -3897,7 +3923,7 @@
         <w:pStyle w:val="Compact"/>
         <w:numPr>
           <w:ilvl w:val="0"/>
-          <w:numId w:val="1043"/>
+          <w:numId w:val="1045"/>
         </w:numPr>
       </w:pPr>
       <w:r>
@@ -3913,7 +3939,7 @@
         <w:pStyle w:val="Compact"/>
         <w:numPr>
           <w:ilvl w:val="1"/>
-          <w:numId w:val="1049"/>
+          <w:numId w:val="1051"/>
         </w:numPr>
       </w:pPr>
       <w:r>
@@ -3928,7 +3954,7 @@
         <w:pStyle w:val="Compact"/>
         <w:numPr>
           <w:ilvl w:val="1"/>
-          <w:numId w:val="1049"/>
+          <w:numId w:val="1051"/>
         </w:numPr>
       </w:pPr>
       <w:r>
@@ -3943,7 +3969,7 @@
         <w:pStyle w:val="Compact"/>
         <w:numPr>
           <w:ilvl w:val="1"/>
-          <w:numId w:val="1049"/>
+          <w:numId w:val="1051"/>
         </w:numPr>
       </w:pPr>
       <w:r>
@@ -3974,7 +4000,7 @@
         <w:pStyle w:val="Compact"/>
         <w:numPr>
           <w:ilvl w:val="1"/>
-          <w:numId w:val="1049"/>
+          <w:numId w:val="1051"/>
         </w:numPr>
       </w:pPr>
       <w:r>
@@ -3996,7 +4022,7 @@
         <w:pStyle w:val="Compact"/>
         <w:numPr>
           <w:ilvl w:val="0"/>
-          <w:numId w:val="1043"/>
+          <w:numId w:val="1045"/>
         </w:numPr>
       </w:pPr>
       <w:r>
@@ -4012,7 +4038,7 @@
         <w:pStyle w:val="Compact"/>
         <w:numPr>
           <w:ilvl w:val="1"/>
-          <w:numId w:val="1050"/>
+          <w:numId w:val="1052"/>
         </w:numPr>
       </w:pPr>
       <w:r>
@@ -4027,7 +4053,7 @@
         <w:pStyle w:val="Compact"/>
         <w:numPr>
           <w:ilvl w:val="1"/>
-          <w:numId w:val="1050"/>
+          <w:numId w:val="1052"/>
         </w:numPr>
       </w:pPr>
       <w:r>
@@ -4039,7 +4065,7 @@
         <w:pStyle w:val="Compact"/>
         <w:numPr>
           <w:ilvl w:val="0"/>
-          <w:numId w:val="1043"/>
+          <w:numId w:val="1045"/>
         </w:numPr>
       </w:pPr>
       <w:r>
@@ -4055,7 +4081,7 @@
         <w:pStyle w:val="Compact"/>
         <w:numPr>
           <w:ilvl w:val="1"/>
-          <w:numId w:val="1051"/>
+          <w:numId w:val="1053"/>
         </w:numPr>
       </w:pPr>
       <w:r>
@@ -4070,7 +4096,7 @@
         <w:pStyle w:val="Compact"/>
         <w:numPr>
           <w:ilvl w:val="1"/>
-          <w:numId w:val="1051"/>
+          <w:numId w:val="1053"/>
         </w:numPr>
       </w:pPr>
       <w:r>
@@ -4085,7 +4111,7 @@
         <w:pStyle w:val="Compact"/>
         <w:numPr>
           <w:ilvl w:val="1"/>
-          <w:numId w:val="1051"/>
+          <w:numId w:val="1053"/>
         </w:numPr>
       </w:pPr>
       <w:r>
@@ -4100,15 +4126,15 @@
         <w:pStyle w:val="Compact"/>
         <w:numPr>
           <w:ilvl w:val="1"/>
-          <w:numId w:val="1051"/>
+          <w:numId w:val="1053"/>
         </w:numPr>
       </w:pPr>
       <w:r>
         <w:t xml:space="preserve">Reservation: Check-in Oct 7 at 2:00 p.m., checkout Oct 8 at 12:00 p.m.</w:t>
       </w:r>
     </w:p>
-    <w:bookmarkEnd w:id="57"/>
     <w:bookmarkEnd w:id="58"/>
+    <w:bookmarkEnd w:id="59"/>
     <w:sectPr>
       <w:footnotePr>
         <w:numRestart w:val="eachSect"/>
@@ -4476,6 +4502,12 @@
     <w:abstractNumId w:val="991"/>
   </w:num>
   <w:num w:numId="1051">
+    <w:abstractNumId w:val="991"/>
+  </w:num>
+  <w:num w:numId="1052">
+    <w:abstractNumId w:val="991"/>
+  </w:num>
+  <w:num w:numId="1053">
     <w:abstractNumId w:val="991"/>
   </w:num>
 </w:numbering>

--- a/spain-2025-itinerary.docx
+++ b/spain-2025-itinerary.docx
@@ -327,7 +327,7 @@
               <w:br/>
             </w:r>
             <w:r>
-              <w:t xml:space="preserve">The travel into Galicia was a bit of an adventure. My flight into Madrid was delayed, which made me miss my original train. I caught a later one, but even that got interrupted because wildfires had closed part of the tracks, so we all had to switch to a bus for the last stretch. By the time I finally made it to Sarria about 9:30 pm, I was ready to settle in. I checked into my hostel and had a pilgrim dinner with a new friend from Salamanca who arrived around the same time. The meal was classic Galician: caldo gallego, Estrella beer, and roasted pork. Galicia is famous for its rain, but so far the weather has been unexpectedly kind. I also got my pilgrim credential and my very first stamp—fittingly, at the restaurant where I ate dinner.</w:t>
+              <w:t xml:space="preserve">The travel into Galicia was a bit of an adventure. My flight into Madrid was delayed, which made me miss my original train. I caught a later one, but even that got interrupted because wildfires had closed part of the tracks, so we all had to switch to a bus for the last stretch. By the time I finally made it to Sarria about 9:30 pm, I was ready to settle in. I checked into my hostel and had a pilgrim dinner with a new friend from Salamanca who arrived around the same time. The meal was classic Galician: caldo gallego, Estrella beer, and roasted pork. Galicia is famous for its rain, but so far the weather has been unexpectedly kind. I also got my pilgrim credential and my very first stamp at the restaurant where I ate dinner.</w:t>
             </w:r>
           </w:p>
           <w:p/>
